--- a/Requirments/CAR_SRS.docx
+++ b/Requirments/CAR_SRS.docx
@@ -41,15 +41,22 @@
           <w:szCs w:val="40"/>
         </w:rPr>
       </w:pPr>
-      <w:proofErr w:type="gramStart"/>
       <w:r>
         <w:rPr>
           <w:sz w:val="40"/>
           <w:szCs w:val="40"/>
         </w:rPr>
-        <w:t>for</w:t>
-      </w:r>
-      <w:proofErr w:type="gramEnd"/>
+        <w:t>F</w:t>
+      </w:r>
+      <w:r>
+        <w:rPr>
+          <w:sz w:val="40"/>
+          <w:szCs w:val="40"/>
+        </w:rPr>
+        <w:t>or</w:t>
+      </w:r>
+      <w:bookmarkStart w:id="0" w:name="_GoBack"/>
+      <w:bookmarkEnd w:id="0"/>
     </w:p>
     <w:p>
       <w:pPr>
@@ -211,8 +218,8 @@
           <w:szCs w:val="32"/>
         </w:rPr>
       </w:pPr>
-      <w:bookmarkStart w:id="0" w:name="_gjdgxs" w:colFirst="0" w:colLast="0"/>
-      <w:bookmarkEnd w:id="0"/>
+      <w:bookmarkStart w:id="1" w:name="_gjdgxs" w:colFirst="0" w:colLast="0"/>
+      <w:bookmarkEnd w:id="1"/>
     </w:p>
     <w:p>
       <w:pPr>
@@ -277,6 +284,12 @@
     </w:p>
     <w:sdt>
       <w:sdtPr>
+        <w:rPr>
+          <w:rFonts w:ascii="Times" w:eastAsia="Times" w:hAnsi="Times" w:cs="Times"/>
+          <w:color w:val="auto"/>
+          <w:sz w:val="24"/>
+          <w:szCs w:val="24"/>
+        </w:rPr>
         <w:id w:val="-1888717631"/>
         <w:docPartObj>
           <w:docPartGallery w:val="Table of Contents"/>
@@ -285,13 +298,9 @@
       </w:sdtPr>
       <w:sdtEndPr>
         <w:rPr>
-          <w:rFonts w:ascii="Times" w:eastAsia="Times" w:hAnsi="Times" w:cs="Times"/>
           <w:b/>
           <w:bCs/>
           <w:noProof/>
-          <w:color w:val="auto"/>
-          <w:sz w:val="24"/>
-          <w:szCs w:val="24"/>
         </w:rPr>
       </w:sdtEndPr>
       <w:sdtContent>
@@ -2125,8 +2134,8 @@
           <w:rFonts w:ascii="Times New Roman" w:eastAsia="Times New Roman" w:hAnsi="Times New Roman" w:cs="Times New Roman"/>
         </w:rPr>
       </w:pPr>
-      <w:bookmarkStart w:id="1" w:name="_30j0zll" w:colFirst="0" w:colLast="0"/>
-      <w:bookmarkEnd w:id="1"/>
+      <w:bookmarkStart w:id="2" w:name="_30j0zll" w:colFirst="0" w:colLast="0"/>
+      <w:bookmarkEnd w:id="2"/>
     </w:p>
     <w:p>
       <w:pPr>
@@ -2482,8 +2491,8 @@
     <w:p/>
     <w:p/>
     <w:p>
-      <w:bookmarkStart w:id="2" w:name="_1fob9te" w:colFirst="0" w:colLast="0"/>
-      <w:bookmarkEnd w:id="2"/>
+      <w:bookmarkStart w:id="3" w:name="_1fob9te" w:colFirst="0" w:colLast="0"/>
+      <w:bookmarkEnd w:id="3"/>
     </w:p>
     <w:p>
       <w:pPr>
@@ -2515,12 +2524,12 @@
           <w:numId w:val="2"/>
         </w:numPr>
       </w:pPr>
-      <w:bookmarkStart w:id="3" w:name="_Toc7966689"/>
+      <w:bookmarkStart w:id="4" w:name="_Toc7966689"/>
       <w:r>
         <w:lastRenderedPageBreak/>
         <w:t>Introduction</w:t>
       </w:r>
-      <w:bookmarkEnd w:id="3"/>
+      <w:bookmarkEnd w:id="4"/>
     </w:p>
     <w:p>
       <w:pPr>
@@ -2530,11 +2539,11 @@
           <w:numId w:val="2"/>
         </w:numPr>
       </w:pPr>
-      <w:bookmarkStart w:id="4" w:name="_Toc7966690"/>
+      <w:bookmarkStart w:id="5" w:name="_Toc7966690"/>
       <w:r>
         <w:t>Purpose</w:t>
       </w:r>
-      <w:bookmarkEnd w:id="4"/>
+      <w:bookmarkEnd w:id="5"/>
       <w:r>
         <w:t xml:space="preserve"> </w:t>
       </w:r>
@@ -2623,15 +2632,7 @@
           <w:color w:val="222222"/>
           <w:highlight w:val="white"/>
         </w:rPr>
-        <w:t>car d</w:t>
-      </w:r>
-      <w:r>
-        <w:rPr>
-          <w:rFonts w:ascii="Arial" w:eastAsia="Arial" w:hAnsi="Arial" w:cs="Arial"/>
-          <w:color w:val="222222"/>
-          <w:highlight w:val="white"/>
-        </w:rPr>
-        <w:t xml:space="preserve">ealership </w:t>
+        <w:t xml:space="preserve">car dealership </w:t>
       </w:r>
       <w:r>
         <w:rPr>
@@ -2673,8 +2674,8 @@
           <w:szCs w:val="22"/>
         </w:rPr>
       </w:pPr>
-      <w:bookmarkStart w:id="5" w:name="_d5yaa7asiqoe" w:colFirst="0" w:colLast="0"/>
-      <w:bookmarkEnd w:id="5"/>
+      <w:bookmarkStart w:id="6" w:name="_d5yaa7asiqoe" w:colFirst="0" w:colLast="0"/>
+      <w:bookmarkEnd w:id="6"/>
       <w:r>
         <w:rPr>
           <w:rFonts w:ascii="Arial" w:eastAsia="Arial" w:hAnsi="Arial" w:cs="Arial"/>
@@ -2717,8 +2718,8 @@
           <w:szCs w:val="22"/>
         </w:rPr>
       </w:pPr>
-      <w:bookmarkStart w:id="6" w:name="_tyjcwt" w:colFirst="0" w:colLast="0"/>
-      <w:bookmarkEnd w:id="6"/>
+      <w:bookmarkStart w:id="7" w:name="_tyjcwt" w:colFirst="0" w:colLast="0"/>
+      <w:bookmarkEnd w:id="7"/>
     </w:p>
     <w:p>
       <w:pPr>
@@ -2728,11 +2729,11 @@
           <w:numId w:val="2"/>
         </w:numPr>
       </w:pPr>
-      <w:bookmarkStart w:id="7" w:name="_Toc7966691"/>
+      <w:bookmarkStart w:id="8" w:name="_Toc7966691"/>
       <w:r>
         <w:t>Intended Audience and Reading Suggestions</w:t>
       </w:r>
-      <w:bookmarkEnd w:id="7"/>
+      <w:bookmarkEnd w:id="8"/>
     </w:p>
     <w:p>
       <w:pPr>
@@ -2750,8 +2751,8 @@
           <w:szCs w:val="22"/>
         </w:rPr>
       </w:pPr>
-      <w:bookmarkStart w:id="8" w:name="_3dy6vkm" w:colFirst="0" w:colLast="0"/>
-      <w:bookmarkEnd w:id="8"/>
+      <w:bookmarkStart w:id="9" w:name="_3dy6vkm" w:colFirst="0" w:colLast="0"/>
+      <w:bookmarkEnd w:id="9"/>
       <w:r>
         <w:rPr>
           <w:rFonts w:ascii="Arial" w:eastAsia="Arial" w:hAnsi="Arial" w:cs="Arial"/>
@@ -2767,16 +2768,7 @@
           <w:sz w:val="22"/>
           <w:szCs w:val="22"/>
         </w:rPr>
-        <w:t>evelopers, project managers, marketing st</w:t>
-      </w:r>
-      <w:r>
-        <w:rPr>
-          <w:rFonts w:ascii="Arial" w:eastAsia="Arial" w:hAnsi="Arial" w:cs="Arial"/>
-          <w:color w:val="000000"/>
-          <w:sz w:val="22"/>
-          <w:szCs w:val="22"/>
-        </w:rPr>
-        <w:t xml:space="preserve">aff, users, testers, </w:t>
+        <w:t xml:space="preserve">evelopers, project managers, marketing staff, users, testers, </w:t>
       </w:r>
       <w:r>
         <w:rPr>
@@ -2822,11 +2814,11 @@
           <w:numId w:val="2"/>
         </w:numPr>
       </w:pPr>
-      <w:bookmarkStart w:id="9" w:name="_Toc7966692"/>
+      <w:bookmarkStart w:id="10" w:name="_Toc7966692"/>
       <w:r>
         <w:t>Product Scope</w:t>
       </w:r>
-      <w:bookmarkEnd w:id="9"/>
+      <w:bookmarkEnd w:id="10"/>
     </w:p>
     <w:p>
       <w:pPr>
@@ -2844,8 +2836,8 @@
           <w:szCs w:val="22"/>
         </w:rPr>
       </w:pPr>
-      <w:bookmarkStart w:id="10" w:name="_1t3h5sf" w:colFirst="0" w:colLast="0"/>
-      <w:bookmarkEnd w:id="10"/>
+      <w:bookmarkStart w:id="11" w:name="_1t3h5sf" w:colFirst="0" w:colLast="0"/>
+      <w:bookmarkEnd w:id="11"/>
       <w:r>
         <w:rPr>
           <w:rFonts w:ascii="Arial" w:eastAsia="Arial" w:hAnsi="Arial" w:cs="Arial"/>
@@ -2887,11 +2879,11 @@
           <w:numId w:val="2"/>
         </w:numPr>
       </w:pPr>
-      <w:bookmarkStart w:id="11" w:name="_Toc7966693"/>
+      <w:bookmarkStart w:id="12" w:name="_Toc7966693"/>
       <w:r>
         <w:t>References</w:t>
       </w:r>
-      <w:bookmarkEnd w:id="11"/>
+      <w:bookmarkEnd w:id="12"/>
     </w:p>
     <w:p>
       <w:pPr>
@@ -2908,23 +2900,15 @@
           <w:szCs w:val="22"/>
         </w:rPr>
       </w:pPr>
-      <w:bookmarkStart w:id="12" w:name="_4d34og8" w:colFirst="0" w:colLast="0"/>
-      <w:bookmarkEnd w:id="12"/>
+      <w:bookmarkStart w:id="13" w:name="_4d34og8" w:colFirst="0" w:colLast="0"/>
+      <w:bookmarkEnd w:id="13"/>
       <w:r>
         <w:rPr>
           <w:rFonts w:ascii="Times New Roman" w:eastAsia="Times New Roman" w:hAnsi="Times New Roman" w:cs="Times New Roman"/>
           <w:sz w:val="22"/>
           <w:szCs w:val="22"/>
         </w:rPr>
-        <w:t>IEEE 8</w:t>
-      </w:r>
-      <w:r>
-        <w:rPr>
-          <w:rFonts w:ascii="Times New Roman" w:eastAsia="Times New Roman" w:hAnsi="Times New Roman" w:cs="Times New Roman"/>
-          <w:sz w:val="22"/>
-          <w:szCs w:val="22"/>
-        </w:rPr>
-        <w:t>30-1999 standard for writing SRS document.</w:t>
+        <w:t>IEEE 830-1999 standard for writing SRS document.</w:t>
       </w:r>
     </w:p>
     <w:p>
@@ -2942,8 +2926,8 @@
           <w:szCs w:val="22"/>
         </w:rPr>
       </w:pPr>
-      <w:bookmarkStart w:id="13" w:name="_24l0i53492io" w:colFirst="0" w:colLast="0"/>
-      <w:bookmarkEnd w:id="13"/>
+      <w:bookmarkStart w:id="14" w:name="_24l0i53492io" w:colFirst="0" w:colLast="0"/>
+      <w:bookmarkEnd w:id="14"/>
     </w:p>
     <w:p>
       <w:pPr>
@@ -2960,8 +2944,8 @@
           <w:szCs w:val="22"/>
         </w:rPr>
       </w:pPr>
-      <w:bookmarkStart w:id="14" w:name="_q586t03rlmjl" w:colFirst="0" w:colLast="0"/>
-      <w:bookmarkEnd w:id="14"/>
+      <w:bookmarkStart w:id="15" w:name="_q586t03rlmjl" w:colFirst="0" w:colLast="0"/>
+      <w:bookmarkEnd w:id="15"/>
     </w:p>
     <w:p>
       <w:pPr>
@@ -2978,8 +2962,8 @@
           <w:szCs w:val="22"/>
         </w:rPr>
       </w:pPr>
-      <w:bookmarkStart w:id="15" w:name="_9y0iw5k1cs0q" w:colFirst="0" w:colLast="0"/>
-      <w:bookmarkEnd w:id="15"/>
+      <w:bookmarkStart w:id="16" w:name="_9y0iw5k1cs0q" w:colFirst="0" w:colLast="0"/>
+      <w:bookmarkEnd w:id="16"/>
     </w:p>
     <w:p>
       <w:pPr>
@@ -2996,8 +2980,8 @@
           <w:szCs w:val="22"/>
         </w:rPr>
       </w:pPr>
-      <w:bookmarkStart w:id="16" w:name="_t74mrwu2bzoq" w:colFirst="0" w:colLast="0"/>
-      <w:bookmarkEnd w:id="16"/>
+      <w:bookmarkStart w:id="17" w:name="_t74mrwu2bzoq" w:colFirst="0" w:colLast="0"/>
+      <w:bookmarkEnd w:id="17"/>
     </w:p>
     <w:p>
       <w:pPr>
@@ -3014,8 +2998,8 @@
           <w:szCs w:val="22"/>
         </w:rPr>
       </w:pPr>
-      <w:bookmarkStart w:id="17" w:name="_w7bdnabp09yl" w:colFirst="0" w:colLast="0"/>
-      <w:bookmarkEnd w:id="17"/>
+      <w:bookmarkStart w:id="18" w:name="_w7bdnabp09yl" w:colFirst="0" w:colLast="0"/>
+      <w:bookmarkEnd w:id="18"/>
     </w:p>
     <w:p>
       <w:pPr>
@@ -3032,8 +3016,8 @@
           <w:szCs w:val="22"/>
         </w:rPr>
       </w:pPr>
-      <w:bookmarkStart w:id="18" w:name="_b4wcxsaxp22d" w:colFirst="0" w:colLast="0"/>
-      <w:bookmarkEnd w:id="18"/>
+      <w:bookmarkStart w:id="19" w:name="_b4wcxsaxp22d" w:colFirst="0" w:colLast="0"/>
+      <w:bookmarkEnd w:id="19"/>
     </w:p>
     <w:p>
       <w:pPr>
@@ -3050,8 +3034,8 @@
           <w:szCs w:val="22"/>
         </w:rPr>
       </w:pPr>
-      <w:bookmarkStart w:id="19" w:name="_9re8s7aem908" w:colFirst="0" w:colLast="0"/>
-      <w:bookmarkEnd w:id="19"/>
+      <w:bookmarkStart w:id="20" w:name="_9re8s7aem908" w:colFirst="0" w:colLast="0"/>
+      <w:bookmarkEnd w:id="20"/>
     </w:p>
     <w:p>
       <w:pPr>
@@ -3068,8 +3052,8 @@
           <w:szCs w:val="22"/>
         </w:rPr>
       </w:pPr>
-      <w:bookmarkStart w:id="20" w:name="_xnb3p56yykih" w:colFirst="0" w:colLast="0"/>
-      <w:bookmarkEnd w:id="20"/>
+      <w:bookmarkStart w:id="21" w:name="_xnb3p56yykih" w:colFirst="0" w:colLast="0"/>
+      <w:bookmarkEnd w:id="21"/>
     </w:p>
     <w:p>
       <w:pPr>
@@ -3086,8 +3070,8 @@
           <w:szCs w:val="22"/>
         </w:rPr>
       </w:pPr>
-      <w:bookmarkStart w:id="21" w:name="_uei96ugz4q6t" w:colFirst="0" w:colLast="0"/>
-      <w:bookmarkEnd w:id="21"/>
+      <w:bookmarkStart w:id="22" w:name="_uei96ugz4q6t" w:colFirst="0" w:colLast="0"/>
+      <w:bookmarkEnd w:id="22"/>
     </w:p>
     <w:p>
       <w:pPr>
@@ -3104,8 +3088,8 @@
           <w:szCs w:val="22"/>
         </w:rPr>
       </w:pPr>
-      <w:bookmarkStart w:id="22" w:name="_5hnfaexc4vc6" w:colFirst="0" w:colLast="0"/>
-      <w:bookmarkEnd w:id="22"/>
+      <w:bookmarkStart w:id="23" w:name="_5hnfaexc4vc6" w:colFirst="0" w:colLast="0"/>
+      <w:bookmarkEnd w:id="23"/>
     </w:p>
     <w:p>
       <w:pPr>
@@ -3124,8 +3108,8 @@
           <w:szCs w:val="22"/>
         </w:rPr>
       </w:pPr>
-      <w:bookmarkStart w:id="23" w:name="_wkseuyt60oyf" w:colFirst="0" w:colLast="0"/>
-      <w:bookmarkEnd w:id="23"/>
+      <w:bookmarkStart w:id="24" w:name="_wkseuyt60oyf" w:colFirst="0" w:colLast="0"/>
+      <w:bookmarkEnd w:id="24"/>
     </w:p>
     <w:p>
       <w:pPr>
@@ -3135,12 +3119,12 @@
           <w:numId w:val="2"/>
         </w:numPr>
       </w:pPr>
-      <w:bookmarkStart w:id="24" w:name="_Toc7966694"/>
+      <w:bookmarkStart w:id="25" w:name="_Toc7966694"/>
       <w:r>
         <w:lastRenderedPageBreak/>
         <w:t>Overall Description</w:t>
       </w:r>
-      <w:bookmarkEnd w:id="24"/>
+      <w:bookmarkEnd w:id="25"/>
     </w:p>
     <w:p>
       <w:pPr>
@@ -3150,11 +3134,11 @@
           <w:numId w:val="2"/>
         </w:numPr>
       </w:pPr>
-      <w:bookmarkStart w:id="25" w:name="_Toc7966695"/>
+      <w:bookmarkStart w:id="26" w:name="_Toc7966695"/>
       <w:r>
         <w:t>Product Perspective</w:t>
       </w:r>
-      <w:bookmarkEnd w:id="25"/>
+      <w:bookmarkEnd w:id="26"/>
     </w:p>
     <w:p>
       <w:pPr>
@@ -3233,27 +3217,19 @@
           <w:sz w:val="22"/>
           <w:szCs w:val="22"/>
         </w:rPr>
-        <w:t>should be user-friendly, ‘quick to learn’ and reliable software for the above purpose. It is intended to be a stand-alone product and should not depend on the availability of other software. It should run on both UNIX and Windows based pl</w:t>
-      </w:r>
-      <w:r>
-        <w:rPr>
-          <w:rFonts w:ascii="Arial" w:eastAsia="Arial" w:hAnsi="Arial" w:cs="Arial"/>
-          <w:sz w:val="22"/>
-          <w:szCs w:val="22"/>
-        </w:rPr>
-        <w:t>atform.</w:t>
-      </w:r>
-    </w:p>
-    <w:p>
-      <w:pPr>
-        <w:rPr>
-          <w:rFonts w:ascii="Arial" w:eastAsia="Arial" w:hAnsi="Arial" w:cs="Arial"/>
-          <w:sz w:val="22"/>
-          <w:szCs w:val="22"/>
-        </w:rPr>
-      </w:pPr>
-      <w:bookmarkStart w:id="26" w:name="_quhlnn1bts2j" w:colFirst="0" w:colLast="0"/>
-      <w:bookmarkEnd w:id="26"/>
+        <w:t>should be user-friendly, ‘quick to learn’ and reliable software for the above purpose. It is intended to be a stand-alone product and should not depend on the availability of other software. It should run on both UNIX and Windows based platform.</w:t>
+      </w:r>
+    </w:p>
+    <w:p>
+      <w:pPr>
+        <w:rPr>
+          <w:rFonts w:ascii="Arial" w:eastAsia="Arial" w:hAnsi="Arial" w:cs="Arial"/>
+          <w:sz w:val="22"/>
+          <w:szCs w:val="22"/>
+        </w:rPr>
+      </w:pPr>
+      <w:bookmarkStart w:id="27" w:name="_quhlnn1bts2j" w:colFirst="0" w:colLast="0"/>
+      <w:bookmarkEnd w:id="27"/>
     </w:p>
     <w:p>
       <w:pPr>
@@ -3263,11 +3239,11 @@
           <w:numId w:val="2"/>
         </w:numPr>
       </w:pPr>
-      <w:bookmarkStart w:id="27" w:name="_Toc7966696"/>
+      <w:bookmarkStart w:id="28" w:name="_Toc7966696"/>
       <w:r>
         <w:t>Product Functions</w:t>
       </w:r>
-      <w:bookmarkEnd w:id="27"/>
+      <w:bookmarkEnd w:id="28"/>
     </w:p>
     <w:p>
       <w:r>
@@ -3404,16 +3380,7 @@
           <w:szCs w:val="20"/>
           <w:highlight w:val="white"/>
         </w:rPr>
-        <w:t xml:space="preserve"> Custo</w:t>
-      </w:r>
-      <w:r>
-        <w:rPr>
-          <w:rFonts w:ascii="Arial" w:eastAsia="Arial" w:hAnsi="Arial" w:cs="Arial"/>
-          <w:sz w:val="20"/>
-          <w:szCs w:val="20"/>
-          <w:highlight w:val="white"/>
-        </w:rPr>
-        <w:t>mer</w:t>
+        <w:t xml:space="preserve"> Customer</w:t>
       </w:r>
     </w:p>
     <w:p>
@@ -3449,15 +3416,7 @@
           <w:sz w:val="22"/>
           <w:szCs w:val="22"/>
         </w:rPr>
-        <w:t>car purchasing , log in , view all cars in the application , search in the application based on different criteria ,browse through application and reserve a car or more.at the end the user can log out fr</w:t>
-      </w:r>
-      <w:r>
-        <w:rPr>
-          <w:rFonts w:ascii="Arial" w:eastAsia="Arial" w:hAnsi="Arial" w:cs="Arial"/>
-          <w:sz w:val="22"/>
-          <w:szCs w:val="22"/>
-        </w:rPr>
-        <w:t>om this web application, any user can see most popular cars in the h</w:t>
+        <w:t>car purchasing , log in , view all cars in the application , search in the application based on different criteria ,browse through application and reserve a car or more.at the end the user can log out from this web application, any user can see most popular cars in the h</w:t>
       </w:r>
       <w:r>
         <w:rPr>
@@ -3511,8 +3470,8 @@
           <w:szCs w:val="22"/>
         </w:rPr>
       </w:pPr>
-      <w:bookmarkStart w:id="28" w:name="_3rdcrjn" w:colFirst="0" w:colLast="0"/>
-      <w:bookmarkEnd w:id="28"/>
+      <w:bookmarkStart w:id="29" w:name="_3rdcrjn" w:colFirst="0" w:colLast="0"/>
+      <w:bookmarkEnd w:id="29"/>
     </w:p>
     <w:p>
       <w:pPr>
@@ -3522,11 +3481,11 @@
           <w:numId w:val="2"/>
         </w:numPr>
       </w:pPr>
-      <w:bookmarkStart w:id="29" w:name="_Toc7966697"/>
+      <w:bookmarkStart w:id="30" w:name="_Toc7966697"/>
       <w:r>
         <w:t>User Classes and Characteristics</w:t>
       </w:r>
-      <w:bookmarkEnd w:id="29"/>
+      <w:bookmarkEnd w:id="30"/>
     </w:p>
     <w:p>
       <w:pPr>
@@ -3544,8 +3503,8 @@
           <w:szCs w:val="22"/>
         </w:rPr>
       </w:pPr>
-      <w:bookmarkStart w:id="30" w:name="_26in1rg" w:colFirst="0" w:colLast="0"/>
-      <w:bookmarkEnd w:id="30"/>
+      <w:bookmarkStart w:id="31" w:name="_26in1rg" w:colFirst="0" w:colLast="0"/>
+      <w:bookmarkEnd w:id="31"/>
       <w:r>
         <w:rPr>
           <w:rFonts w:ascii="Arial" w:eastAsia="Arial" w:hAnsi="Arial" w:cs="Arial"/>
@@ -3587,21 +3546,21 @@
           <w:numId w:val="2"/>
         </w:numPr>
       </w:pPr>
-      <w:bookmarkStart w:id="31" w:name="_Toc7966698"/>
+      <w:bookmarkStart w:id="32" w:name="_Toc7966698"/>
       <w:r>
         <w:t>Operating Environment</w:t>
       </w:r>
-      <w:bookmarkEnd w:id="31"/>
-    </w:p>
-    <w:p>
-      <w:pPr>
-        <w:rPr>
-          <w:sz w:val="22"/>
-          <w:szCs w:val="22"/>
-        </w:rPr>
-      </w:pPr>
-      <w:bookmarkStart w:id="32" w:name="_2et92p0" w:colFirst="0" w:colLast="0"/>
       <w:bookmarkEnd w:id="32"/>
+    </w:p>
+    <w:p>
+      <w:pPr>
+        <w:rPr>
+          <w:sz w:val="22"/>
+          <w:szCs w:val="22"/>
+        </w:rPr>
+      </w:pPr>
+      <w:bookmarkStart w:id="33" w:name="_2et92p0" w:colFirst="0" w:colLast="0"/>
+      <w:bookmarkEnd w:id="33"/>
       <w:r>
         <w:rPr>
           <w:rFonts w:ascii="Arial" w:eastAsia="Arial" w:hAnsi="Arial" w:cs="Arial"/>
@@ -3618,17 +3577,7 @@
           <w:szCs w:val="22"/>
           <w:highlight w:val="white"/>
         </w:rPr>
-        <w:t>car dealership is a website that shall operate in all p</w:t>
-      </w:r>
-      <w:r>
-        <w:rPr>
-          <w:rFonts w:ascii="Arial" w:eastAsia="Arial" w:hAnsi="Arial" w:cs="Arial"/>
-          <w:color w:val="222222"/>
-          <w:sz w:val="22"/>
-          <w:szCs w:val="22"/>
-          <w:highlight w:val="white"/>
-        </w:rPr>
-        <w:t xml:space="preserve">opular browsers, like </w:t>
+        <w:t xml:space="preserve">car dealership is a website that shall operate in all popular browsers, like </w:t>
       </w:r>
       <w:r>
         <w:rPr>
@@ -3680,11 +3629,11 @@
           <w:numId w:val="2"/>
         </w:numPr>
       </w:pPr>
-      <w:bookmarkStart w:id="33" w:name="_Toc7966700"/>
+      <w:bookmarkStart w:id="34" w:name="_Toc7966700"/>
       <w:r>
         <w:t>External Interface Requirements</w:t>
       </w:r>
-      <w:bookmarkEnd w:id="33"/>
+      <w:bookmarkEnd w:id="34"/>
     </w:p>
     <w:p>
       <w:pPr>
@@ -3694,11 +3643,11 @@
           <w:numId w:val="2"/>
         </w:numPr>
       </w:pPr>
-      <w:bookmarkStart w:id="34" w:name="_Toc7966701"/>
+      <w:bookmarkStart w:id="35" w:name="_Toc7966701"/>
       <w:r>
         <w:t>User Interfaces</w:t>
       </w:r>
-      <w:bookmarkEnd w:id="34"/>
+      <w:bookmarkEnd w:id="35"/>
     </w:p>
     <w:p>
       <w:pPr>
@@ -3717,23 +3666,15 @@
           <w:highlight w:val="white"/>
         </w:rPr>
       </w:pPr>
-      <w:bookmarkStart w:id="35" w:name="_z337ya" w:colFirst="0" w:colLast="0"/>
-      <w:bookmarkEnd w:id="35"/>
-      <w:r>
-        <w:rPr>
-          <w:rFonts w:ascii="Arial" w:eastAsia="Arial" w:hAnsi="Arial" w:cs="Arial"/>
-          <w:sz w:val="22"/>
-          <w:szCs w:val="22"/>
-        </w:rPr>
-        <w:t>The customer interface sha</w:t>
-      </w:r>
-      <w:r>
-        <w:rPr>
-          <w:rFonts w:ascii="Arial" w:eastAsia="Arial" w:hAnsi="Arial" w:cs="Arial"/>
-          <w:sz w:val="22"/>
-          <w:szCs w:val="22"/>
-        </w:rPr>
-        <w:t>ll be contain login page, registration page, contact us, reservation page, the</w:t>
+      <w:bookmarkStart w:id="36" w:name="_z337ya" w:colFirst="0" w:colLast="0"/>
+      <w:bookmarkEnd w:id="36"/>
+      <w:r>
+        <w:rPr>
+          <w:rFonts w:ascii="Arial" w:eastAsia="Arial" w:hAnsi="Arial" w:cs="Arial"/>
+          <w:sz w:val="22"/>
+          <w:szCs w:val="22"/>
+        </w:rPr>
+        <w:t>The customer interface shall be contain login page, registration page, contact us, reservation page, the</w:t>
       </w:r>
       <w:r>
         <w:rPr>
@@ -3792,8 +3733,8 @@
           <w:highlight w:val="white"/>
         </w:rPr>
       </w:pPr>
-      <w:bookmarkStart w:id="36" w:name="_67j3auk6wyme" w:colFirst="0" w:colLast="0"/>
-      <w:bookmarkEnd w:id="36"/>
+      <w:bookmarkStart w:id="37" w:name="_67j3auk6wyme" w:colFirst="0" w:colLast="0"/>
+      <w:bookmarkEnd w:id="37"/>
       <w:r>
         <w:rPr>
           <w:rFonts w:ascii="Arial" w:eastAsia="Arial" w:hAnsi="Arial" w:cs="Arial"/>
@@ -3802,16 +3743,7 @@
           <w:highlight w:val="white"/>
         </w:rPr>
         <w:lastRenderedPageBreak/>
-        <w:t>The car description should</w:t>
-      </w:r>
-      <w:r>
-        <w:rPr>
-          <w:rFonts w:ascii="Arial" w:eastAsia="Arial" w:hAnsi="Arial" w:cs="Arial"/>
-          <w:sz w:val="20"/>
-          <w:szCs w:val="20"/>
-          <w:highlight w:val="white"/>
-        </w:rPr>
-        <w:t xml:space="preserve"> contains the model year, Engine </w:t>
+        <w:t xml:space="preserve">The car description should contains the model year, Engine </w:t>
       </w:r>
       <w:proofErr w:type="gramStart"/>
       <w:r>
@@ -3861,8 +3793,8 @@
           <w:shd w:val="clear" w:color="auto" w:fill="FFFDFD"/>
         </w:rPr>
       </w:pPr>
-      <w:bookmarkStart w:id="37" w:name="_jqiqwbg8pr72" w:colFirst="0" w:colLast="0"/>
-      <w:bookmarkEnd w:id="37"/>
+      <w:bookmarkStart w:id="38" w:name="_jqiqwbg8pr72" w:colFirst="0" w:colLast="0"/>
+      <w:bookmarkEnd w:id="38"/>
       <w:r>
         <w:rPr>
           <w:rFonts w:ascii="Arial" w:eastAsia="Arial" w:hAnsi="Arial" w:cs="Arial"/>
@@ -3891,8 +3823,8 @@
           <w:highlight w:val="white"/>
         </w:rPr>
       </w:pPr>
-      <w:bookmarkStart w:id="38" w:name="_xpdiwgfvza6l" w:colFirst="0" w:colLast="0"/>
-      <w:bookmarkEnd w:id="38"/>
+      <w:bookmarkStart w:id="39" w:name="_xpdiwgfvza6l" w:colFirst="0" w:colLast="0"/>
+      <w:bookmarkEnd w:id="39"/>
     </w:p>
     <w:p>
       <w:pPr>
@@ -3910,8 +3842,8 @@
           <w:highlight w:val="white"/>
         </w:rPr>
       </w:pPr>
-      <w:bookmarkStart w:id="39" w:name="_723ux8rqpfrv" w:colFirst="0" w:colLast="0"/>
-      <w:bookmarkEnd w:id="39"/>
+      <w:bookmarkStart w:id="40" w:name="_723ux8rqpfrv" w:colFirst="0" w:colLast="0"/>
+      <w:bookmarkEnd w:id="40"/>
     </w:p>
     <w:p>
       <w:pPr>
@@ -3929,8 +3861,8 @@
           <w:highlight w:val="white"/>
         </w:rPr>
       </w:pPr>
-      <w:bookmarkStart w:id="40" w:name="_9yy0m6du5iuq" w:colFirst="0" w:colLast="0"/>
-      <w:bookmarkEnd w:id="40"/>
+      <w:bookmarkStart w:id="41" w:name="_9yy0m6du5iuq" w:colFirst="0" w:colLast="0"/>
+      <w:bookmarkEnd w:id="41"/>
     </w:p>
     <w:p>
       <w:pPr>
@@ -3940,11 +3872,11 @@
           <w:numId w:val="2"/>
         </w:numPr>
       </w:pPr>
-      <w:bookmarkStart w:id="41" w:name="_Toc7966702"/>
+      <w:bookmarkStart w:id="42" w:name="_Toc7966702"/>
       <w:r>
         <w:t>Software Interfaces</w:t>
       </w:r>
-      <w:bookmarkEnd w:id="41"/>
+      <w:bookmarkEnd w:id="42"/>
     </w:p>
     <w:p>
       <w:r>
@@ -3967,11 +3899,11 @@
           <w:numId w:val="2"/>
         </w:numPr>
       </w:pPr>
-      <w:bookmarkStart w:id="42" w:name="_Toc7966703"/>
+      <w:bookmarkStart w:id="43" w:name="_Toc7966703"/>
       <w:r>
         <w:t>Communications Interfaces</w:t>
       </w:r>
-      <w:bookmarkEnd w:id="42"/>
+      <w:bookmarkEnd w:id="43"/>
     </w:p>
     <w:p>
       <w:pPr>
@@ -4023,11 +3955,11 @@
           <w:numId w:val="2"/>
         </w:numPr>
       </w:pPr>
-      <w:bookmarkStart w:id="43" w:name="_Toc7966704"/>
+      <w:bookmarkStart w:id="44" w:name="_Toc7966704"/>
       <w:r>
         <w:t>System Features</w:t>
       </w:r>
-      <w:bookmarkEnd w:id="43"/>
+      <w:bookmarkEnd w:id="44"/>
     </w:p>
     <w:p>
       <w:pPr>
@@ -4060,15 +3992,7 @@
           <w:sz w:val="20"/>
           <w:szCs w:val="20"/>
         </w:rPr>
-        <w:t>The system will help the users to get any required informa</w:t>
-      </w:r>
-      <w:r>
-        <w:rPr>
-          <w:rFonts w:ascii="Arial" w:eastAsia="Arial" w:hAnsi="Arial" w:cs="Arial"/>
-          <w:sz w:val="20"/>
-          <w:szCs w:val="20"/>
-        </w:rPr>
-        <w:t xml:space="preserve">tion about any car model. </w:t>
+        <w:t xml:space="preserve">The system will help the users to get any required information about any car model. </w:t>
       </w:r>
       <w:proofErr w:type="gramStart"/>
       <w:r>
@@ -4110,8 +4034,8 @@
           <w:szCs w:val="22"/>
         </w:rPr>
       </w:pPr>
-      <w:bookmarkStart w:id="44" w:name="_2xcytpi" w:colFirst="0" w:colLast="0"/>
-      <w:bookmarkEnd w:id="44"/>
+      <w:bookmarkStart w:id="45" w:name="_2xcytpi" w:colFirst="0" w:colLast="0"/>
+      <w:bookmarkEnd w:id="45"/>
     </w:p>
     <w:p>
       <w:pPr>
@@ -4121,13 +4045,13 @@
           <w:numId w:val="2"/>
         </w:numPr>
       </w:pPr>
-      <w:bookmarkStart w:id="45" w:name="_m9x5q4lpaxno" w:colFirst="0" w:colLast="0"/>
-      <w:bookmarkStart w:id="46" w:name="_Toc7966705"/>
-      <w:bookmarkEnd w:id="45"/>
+      <w:bookmarkStart w:id="46" w:name="_m9x5q4lpaxno" w:colFirst="0" w:colLast="0"/>
+      <w:bookmarkStart w:id="47" w:name="_Toc7966705"/>
+      <w:bookmarkEnd w:id="46"/>
       <w:r>
         <w:t>Functional Requirements</w:t>
       </w:r>
-      <w:bookmarkEnd w:id="46"/>
+      <w:bookmarkEnd w:id="47"/>
     </w:p>
     <w:p>
       <w:r>
@@ -4180,15 +4104,13 @@
         </w:rPr>
         <w:t xml:space="preserve"> </w:t>
       </w:r>
-      <w:bookmarkStart w:id="47" w:name="_GoBack"/>
-      <w:bookmarkEnd w:id="47"/>
     </w:p>
     <w:p>
       <w:pPr>
         <w:pStyle w:val="ListParagraph"/>
         <w:ind w:left="0"/>
         <w:rPr>
-          <w:rFonts w:ascii="Arial" w:eastAsia="Arial" w:hAnsi="Arial" w:cs="Arial" w:hint="cs"/>
+          <w:rFonts w:ascii="Arial" w:eastAsia="Arial" w:hAnsi="Arial" w:cs="Arial"/>
           <w:b/>
           <w:sz w:val="22"/>
           <w:szCs w:val="22"/>
@@ -4212,15 +4134,7 @@
           <w:sz w:val="22"/>
           <w:szCs w:val="22"/>
         </w:rPr>
-        <w:t>T</w:t>
-      </w:r>
-      <w:r>
-        <w:rPr>
-          <w:rFonts w:ascii="Arial" w:eastAsia="Arial" w:hAnsi="Arial" w:cs="Arial"/>
-          <w:sz w:val="22"/>
-          <w:szCs w:val="22"/>
-        </w:rPr>
-        <w:t xml:space="preserve">he user shall register in the application using these data unique </w:t>
+        <w:t xml:space="preserve">The user shall register in the application using these data unique </w:t>
       </w:r>
       <w:proofErr w:type="gramStart"/>
       <w:r>
@@ -4283,16 +4197,7 @@
           <w:szCs w:val="20"/>
           <w:highlight w:val="white"/>
         </w:rPr>
-        <w:t>upper and lower case letters, number ,special character and more than 8 char</w:t>
-      </w:r>
-      <w:r>
-        <w:rPr>
-          <w:rFonts w:ascii="Arial" w:eastAsia="Arial" w:hAnsi="Arial" w:cs="Arial"/>
-          <w:sz w:val="20"/>
-          <w:szCs w:val="20"/>
-          <w:highlight w:val="white"/>
-        </w:rPr>
-        <w:t>acters.</w:t>
+        <w:t>upper and lower case letters, number ,special character and more than 8 characters.</w:t>
       </w:r>
       <w:r>
         <w:rPr>
@@ -4348,8 +4253,9 @@
           <w:szCs w:val="20"/>
           <w:highlight w:val="white"/>
         </w:rPr>
-        <w:t xml:space="preserve">If the user tries </w:t>
-      </w:r>
+        <w:t xml:space="preserve">If the user tries to Register without entering the username or the password, </w:t>
+      </w:r>
+      <w:proofErr w:type="gramStart"/>
       <w:r>
         <w:rPr>
           <w:rFonts w:ascii="Arial" w:eastAsia="Arial" w:hAnsi="Arial" w:cs="Arial"/>
@@ -4358,18 +4264,110 @@
           <w:szCs w:val="20"/>
           <w:highlight w:val="white"/>
         </w:rPr>
-        <w:t xml:space="preserve">to Register without entering the username or the password, </w:t>
+        <w:t>" All</w:t>
+      </w:r>
+      <w:proofErr w:type="gramEnd"/>
+      <w:r>
+        <w:rPr>
+          <w:rFonts w:ascii="Arial" w:eastAsia="Arial" w:hAnsi="Arial" w:cs="Arial"/>
+          <w:color w:val="111111"/>
+          <w:sz w:val="20"/>
+          <w:szCs w:val="20"/>
+          <w:highlight w:val="white"/>
+        </w:rPr>
+        <w:t xml:space="preserve"> the fields are mandatory. Please try again" Error message appears in red color.</w:t>
+      </w:r>
+    </w:p>
+    <w:p>
+      <w:pPr>
+        <w:rPr>
+          <w:rFonts w:ascii="Arial" w:eastAsia="Arial" w:hAnsi="Arial" w:cs="Arial"/>
+          <w:color w:val="3C78D8"/>
+          <w:sz w:val="20"/>
+          <w:szCs w:val="20"/>
+          <w:highlight w:val="white"/>
+        </w:rPr>
+      </w:pPr>
+      <w:r>
+        <w:rPr>
+          <w:rFonts w:ascii="Arial" w:eastAsia="Arial" w:hAnsi="Arial" w:cs="Arial"/>
+          <w:color w:val="3C78D8"/>
+          <w:sz w:val="20"/>
+          <w:szCs w:val="20"/>
+        </w:rPr>
+        <w:t>[</w:t>
+      </w:r>
+      <w:r>
+        <w:rPr>
+          <w:rFonts w:ascii="Arial" w:eastAsia="Arial" w:hAnsi="Arial" w:cs="Arial"/>
+          <w:color w:val="3C78D8"/>
+          <w:sz w:val="20"/>
+          <w:szCs w:val="20"/>
+          <w:highlight w:val="white"/>
+        </w:rPr>
+        <w:t>Car_SYS_01</w:t>
+      </w:r>
+      <w:r>
+        <w:rPr>
+          <w:rFonts w:ascii="Arial" w:eastAsia="Arial" w:hAnsi="Arial" w:cs="Arial"/>
+          <w:color w:val="3C78D8"/>
+          <w:sz w:val="20"/>
+          <w:szCs w:val="20"/>
+        </w:rPr>
+        <w:t>]</w:t>
       </w:r>
       <w:proofErr w:type="gramStart"/>
       <w:r>
         <w:rPr>
           <w:rFonts w:ascii="Arial" w:eastAsia="Arial" w:hAnsi="Arial" w:cs="Arial"/>
+          <w:color w:val="3C78D8"/>
+          <w:sz w:val="20"/>
+          <w:szCs w:val="20"/>
+        </w:rPr>
+        <w:t>,[</w:t>
+      </w:r>
+      <w:proofErr w:type="gramEnd"/>
+      <w:r>
+        <w:rPr>
+          <w:rFonts w:ascii="Arial" w:eastAsia="Arial" w:hAnsi="Arial" w:cs="Arial"/>
+          <w:color w:val="3C78D8"/>
+          <w:sz w:val="20"/>
+          <w:szCs w:val="20"/>
+          <w:highlight w:val="white"/>
+        </w:rPr>
+        <w:t>Car_SYS_19],[Car_SYS_37] [Car_SYS_36]</w:t>
+      </w:r>
+    </w:p>
+    <w:p>
+      <w:pPr>
+        <w:rPr>
+          <w:rFonts w:ascii="Arial" w:eastAsia="Arial" w:hAnsi="Arial" w:cs="Arial"/>
+          <w:color w:val="1155CC"/>
+          <w:sz w:val="20"/>
+          <w:szCs w:val="20"/>
+          <w:highlight w:val="white"/>
+        </w:rPr>
+      </w:pPr>
+      <w:r>
+        <w:rPr>
+          <w:rFonts w:ascii="Arial" w:eastAsia="Arial" w:hAnsi="Arial" w:cs="Arial"/>
           <w:color w:val="111111"/>
           <w:sz w:val="20"/>
           <w:szCs w:val="20"/>
           <w:highlight w:val="white"/>
         </w:rPr>
-        <w:t>" All</w:t>
+        <w:t xml:space="preserve">If the user tries to register with used email, </w:t>
+      </w:r>
+      <w:proofErr w:type="gramStart"/>
+      <w:r>
+        <w:rPr>
+          <w:rFonts w:ascii="Arial" w:eastAsia="Arial" w:hAnsi="Arial" w:cs="Arial"/>
+          <w:color w:val="111111"/>
+          <w:sz w:val="20"/>
+          <w:szCs w:val="20"/>
+          <w:highlight w:val="white"/>
+        </w:rPr>
+        <w:t>" This</w:t>
       </w:r>
       <w:proofErr w:type="gramEnd"/>
       <w:r>
@@ -4380,120 +4378,7 @@
           <w:szCs w:val="20"/>
           <w:highlight w:val="white"/>
         </w:rPr>
-        <w:t xml:space="preserve"> the fields are mandatory. Please try again" Error message appears in red color.</w:t>
-      </w:r>
-    </w:p>
-    <w:p>
-      <w:pPr>
-        <w:rPr>
-          <w:rFonts w:ascii="Arial" w:eastAsia="Arial" w:hAnsi="Arial" w:cs="Arial"/>
-          <w:color w:val="3C78D8"/>
-          <w:sz w:val="20"/>
-          <w:szCs w:val="20"/>
-          <w:highlight w:val="white"/>
-        </w:rPr>
-      </w:pPr>
-      <w:r>
-        <w:rPr>
-          <w:rFonts w:ascii="Arial" w:eastAsia="Arial" w:hAnsi="Arial" w:cs="Arial"/>
-          <w:color w:val="3C78D8"/>
-          <w:sz w:val="20"/>
-          <w:szCs w:val="20"/>
-        </w:rPr>
-        <w:t>[</w:t>
-      </w:r>
-      <w:r>
-        <w:rPr>
-          <w:rFonts w:ascii="Arial" w:eastAsia="Arial" w:hAnsi="Arial" w:cs="Arial"/>
-          <w:color w:val="3C78D8"/>
-          <w:sz w:val="20"/>
-          <w:szCs w:val="20"/>
-          <w:highlight w:val="white"/>
-        </w:rPr>
-        <w:t>Car_SYS_01</w:t>
-      </w:r>
-      <w:r>
-        <w:rPr>
-          <w:rFonts w:ascii="Arial" w:eastAsia="Arial" w:hAnsi="Arial" w:cs="Arial"/>
-          <w:color w:val="3C78D8"/>
-          <w:sz w:val="20"/>
-          <w:szCs w:val="20"/>
-        </w:rPr>
-        <w:t>]</w:t>
-      </w:r>
-      <w:proofErr w:type="gramStart"/>
-      <w:r>
-        <w:rPr>
-          <w:rFonts w:ascii="Arial" w:eastAsia="Arial" w:hAnsi="Arial" w:cs="Arial"/>
-          <w:color w:val="3C78D8"/>
-          <w:sz w:val="20"/>
-          <w:szCs w:val="20"/>
-        </w:rPr>
-        <w:t>,[</w:t>
-      </w:r>
-      <w:proofErr w:type="gramEnd"/>
-      <w:r>
-        <w:rPr>
-          <w:rFonts w:ascii="Arial" w:eastAsia="Arial" w:hAnsi="Arial" w:cs="Arial"/>
-          <w:color w:val="3C78D8"/>
-          <w:sz w:val="20"/>
-          <w:szCs w:val="20"/>
-          <w:highlight w:val="white"/>
-        </w:rPr>
-        <w:t>Car_SYS_19],[Car_SYS_37] [Car_SYS_36]</w:t>
-      </w:r>
-    </w:p>
-    <w:p>
-      <w:pPr>
-        <w:rPr>
-          <w:rFonts w:ascii="Arial" w:eastAsia="Arial" w:hAnsi="Arial" w:cs="Arial"/>
-          <w:color w:val="1155CC"/>
-          <w:sz w:val="20"/>
-          <w:szCs w:val="20"/>
-          <w:highlight w:val="white"/>
-        </w:rPr>
-      </w:pPr>
-      <w:r>
-        <w:rPr>
-          <w:rFonts w:ascii="Arial" w:eastAsia="Arial" w:hAnsi="Arial" w:cs="Arial"/>
-          <w:color w:val="111111"/>
-          <w:sz w:val="20"/>
-          <w:szCs w:val="20"/>
-          <w:highlight w:val="white"/>
-        </w:rPr>
-        <w:t xml:space="preserve">If the user tries to register with used email, </w:t>
-      </w:r>
-      <w:proofErr w:type="gramStart"/>
-      <w:r>
-        <w:rPr>
-          <w:rFonts w:ascii="Arial" w:eastAsia="Arial" w:hAnsi="Arial" w:cs="Arial"/>
-          <w:color w:val="111111"/>
-          <w:sz w:val="20"/>
-          <w:szCs w:val="20"/>
-          <w:highlight w:val="white"/>
-        </w:rPr>
-        <w:t>" This</w:t>
-      </w:r>
-      <w:proofErr w:type="gramEnd"/>
-      <w:r>
-        <w:rPr>
-          <w:rFonts w:ascii="Arial" w:eastAsia="Arial" w:hAnsi="Arial" w:cs="Arial"/>
-          <w:color w:val="111111"/>
-          <w:sz w:val="20"/>
-          <w:szCs w:val="20"/>
-          <w:highlight w:val="white"/>
-        </w:rPr>
-        <w:t xml:space="preserve"> email</w:t>
-      </w:r>
-      <w:r>
-        <w:rPr>
-          <w:rFonts w:ascii="Arial" w:eastAsia="Arial" w:hAnsi="Arial" w:cs="Arial"/>
-          <w:color w:val="111111"/>
-          <w:sz w:val="20"/>
-          <w:szCs w:val="20"/>
-          <w:highlight w:val="white"/>
-        </w:rPr>
-        <w:t xml:space="preserve"> is already used. Please try again" Error message appears in red color</w:t>
+        <w:t xml:space="preserve"> email is already used. Please try again" Error message appears in red color</w:t>
       </w:r>
       <w:proofErr w:type="gramStart"/>
       <w:r>
@@ -4743,15 +4628,7 @@
           <w:sz w:val="22"/>
           <w:szCs w:val="22"/>
         </w:rPr>
-        <w:t>h</w:t>
-      </w:r>
-      <w:r>
-        <w:rPr>
-          <w:rFonts w:ascii="Arial" w:eastAsia="Arial" w:hAnsi="Arial" w:cs="Arial"/>
-          <w:sz w:val="22"/>
-          <w:szCs w:val="22"/>
-        </w:rPr>
-        <w:t>ave  valid</w:t>
+        <w:t>have  valid</w:t>
       </w:r>
       <w:proofErr w:type="gramEnd"/>
       <w:r>
@@ -4867,15 +4744,7 @@
           <w:sz w:val="22"/>
           <w:szCs w:val="22"/>
         </w:rPr>
-        <w:t>The customer can search in the application search bar bas</w:t>
-      </w:r>
-      <w:r>
-        <w:rPr>
-          <w:rFonts w:ascii="Arial" w:eastAsia="Arial" w:hAnsi="Arial" w:cs="Arial"/>
-          <w:sz w:val="22"/>
-          <w:szCs w:val="22"/>
-        </w:rPr>
-        <w:t xml:space="preserve">ed on different criteria as listed </w:t>
+        <w:t xml:space="preserve">The customer can search in the application search bar based on different criteria as listed </w:t>
       </w:r>
     </w:p>
     <w:p>
@@ -5113,16 +4982,7 @@
           <w:szCs w:val="20"/>
           <w:highlight w:val="white"/>
         </w:rPr>
-        <w:t>The customer can reserve a car from the application ,then the status of the car changed from ava</w:t>
-      </w:r>
-      <w:r>
-        <w:rPr>
-          <w:rFonts w:ascii="Arial" w:eastAsia="Arial" w:hAnsi="Arial" w:cs="Arial"/>
-          <w:sz w:val="20"/>
-          <w:szCs w:val="20"/>
-          <w:highlight w:val="white"/>
-        </w:rPr>
-        <w:t xml:space="preserve">ilable to reserved and this car should be removed from the search for 24 hours until the customer confirm buying </w:t>
+        <w:t xml:space="preserve">The customer can reserve a car from the application ,then the status of the car changed from available to reserved and this car should be removed from the search for 24 hours until the customer confirm buying </w:t>
       </w:r>
       <w:proofErr w:type="spellStart"/>
       <w:r>
@@ -5215,17 +5075,7 @@
           <w:szCs w:val="20"/>
           <w:highlight w:val="white"/>
         </w:rPr>
-        <w:t>4.1.4 Mo</w:t>
-      </w:r>
-      <w:r>
-        <w:rPr>
-          <w:rFonts w:ascii="Arial" w:eastAsia="Arial" w:hAnsi="Arial" w:cs="Arial"/>
-          <w:b/>
-          <w:sz w:val="20"/>
-          <w:szCs w:val="20"/>
-          <w:highlight w:val="white"/>
-        </w:rPr>
-        <w:t>re details</w:t>
+        <w:t>4.1.4 More details</w:t>
       </w:r>
     </w:p>
     <w:p>
@@ -5290,17 +5140,7 @@
           <w:szCs w:val="20"/>
           <w:highlight w:val="white"/>
         </w:rPr>
-        <w:t>Car_S</w:t>
-      </w:r>
-      <w:r>
-        <w:rPr>
-          <w:rFonts w:ascii="Arial" w:eastAsia="Arial" w:hAnsi="Arial" w:cs="Arial"/>
-          <w:color w:val="1155CC"/>
-          <w:sz w:val="20"/>
-          <w:szCs w:val="20"/>
-          <w:highlight w:val="white"/>
-        </w:rPr>
-        <w:t>YS_27]</w:t>
+        <w:t>Car_SYS_27]</w:t>
       </w:r>
     </w:p>
     <w:p>
@@ -5853,15 +5693,7 @@
           <w:b/>
           <w:highlight w:val="white"/>
         </w:rPr>
-        <w:t>4.2.4 Delete cust</w:t>
-      </w:r>
-      <w:r>
-        <w:rPr>
-          <w:rFonts w:ascii="Arial" w:eastAsia="Arial" w:hAnsi="Arial" w:cs="Arial"/>
-          <w:b/>
-          <w:highlight w:val="white"/>
-        </w:rPr>
-        <w:t xml:space="preserve">omer </w:t>
+        <w:t xml:space="preserve">4.2.4 Delete customer </w:t>
       </w:r>
     </w:p>
     <w:p>
@@ -6031,16 +5863,7 @@
           <w:szCs w:val="20"/>
           <w:highlight w:val="white"/>
         </w:rPr>
-        <w:t>Admin can remove car from</w:t>
-      </w:r>
-      <w:r>
-        <w:rPr>
-          <w:rFonts w:ascii="Arial" w:eastAsia="Arial" w:hAnsi="Arial" w:cs="Arial"/>
-          <w:sz w:val="20"/>
-          <w:szCs w:val="20"/>
-          <w:highlight w:val="white"/>
-        </w:rPr>
-        <w:t xml:space="preserve"> search after selling it</w:t>
+        <w:t>Admin can remove car from search after selling it</w:t>
       </w:r>
       <w:proofErr w:type="gramStart"/>
       <w:r>
@@ -6452,15 +6275,7 @@
           <w:sz w:val="22"/>
           <w:szCs w:val="22"/>
         </w:rPr>
-        <w:t xml:space="preserve"> characteristics for this product  will be important to the customers and  developers. Some to consider are: adaptability, availability, correctness, flexibili</w:t>
-      </w:r>
-      <w:r>
-        <w:rPr>
-          <w:rFonts w:ascii="Arial" w:eastAsia="Arial" w:hAnsi="Arial" w:cs="Arial"/>
-          <w:sz w:val="22"/>
-          <w:szCs w:val="22"/>
-        </w:rPr>
-        <w:t>ty</w:t>
+        <w:t xml:space="preserve"> characteristics for this product  will be important to the customers and  developers. Some to consider are: adaptability, availability, correctness, flexibility</w:t>
       </w:r>
       <w:proofErr w:type="gramStart"/>
       <w:r>
@@ -8206,7 +8021,7 @@
 </file>
 
 <file path=customXml/itemProps1.xml><?xml version="1.0" encoding="utf-8"?>
-<ds:datastoreItem xmlns:ds="http://schemas.openxmlformats.org/officeDocument/2006/customXml" ds:itemID="{94BB9392-760C-4D4A-84FF-4CB8491702C3}">
+<ds:datastoreItem xmlns:ds="http://schemas.openxmlformats.org/officeDocument/2006/customXml" ds:itemID="{0990B2C3-26F2-4F32-818F-E591C0E46A4A}">
   <ds:schemaRefs>
     <ds:schemaRef ds:uri="http://schemas.openxmlformats.org/officeDocument/2006/bibliography"/>
   </ds:schemaRefs>

--- a/Requirments/CAR_SRS.docx
+++ b/Requirments/CAR_SRS.docx
@@ -55,12 +55,15 @@
         </w:rPr>
         <w:t>or</w:t>
       </w:r>
-      <w:bookmarkStart w:id="0" w:name="_GoBack"/>
-      <w:bookmarkEnd w:id="0"/>
     </w:p>
     <w:p>
       <w:pPr>
         <w:jc w:val="center"/>
+        <w:rPr>
+          <w:rFonts w:ascii="Arial" w:eastAsia="Arial" w:hAnsi="Arial" w:cs="Arial"/>
+          <w:sz w:val="22"/>
+          <w:szCs w:val="22"/>
+        </w:rPr>
       </w:pPr>
       <w:r>
         <w:rPr>
@@ -82,33 +85,8 @@
     </w:p>
     <w:p>
       <w:pPr>
-        <w:pBdr>
-          <w:top w:val="nil"/>
-          <w:left w:val="nil"/>
-          <w:bottom w:val="nil"/>
-          <w:right w:val="nil"/>
-          <w:between w:val="nil"/>
-        </w:pBdr>
-        <w:spacing w:before="240" w:after="720"/>
         <w:jc w:val="center"/>
-        <w:rPr>
-          <w:rFonts w:ascii="Arial" w:eastAsia="Arial" w:hAnsi="Arial" w:cs="Arial"/>
-          <w:b/>
-          <w:color w:val="000000"/>
-          <w:sz w:val="28"/>
-          <w:szCs w:val="28"/>
-        </w:rPr>
-      </w:pPr>
-      <w:r>
-        <w:rPr>
-          <w:rFonts w:ascii="Arial" w:eastAsia="Arial" w:hAnsi="Arial" w:cs="Arial"/>
-          <w:b/>
-          <w:color w:val="000000"/>
-          <w:sz w:val="28"/>
-          <w:szCs w:val="28"/>
-        </w:rPr>
-        <w:t xml:space="preserve">Version 1.0 </w:t>
-      </w:r>
+      </w:pPr>
     </w:p>
     <w:p>
       <w:pPr>
@@ -218,8 +196,8 @@
           <w:szCs w:val="32"/>
         </w:rPr>
       </w:pPr>
-      <w:bookmarkStart w:id="1" w:name="_gjdgxs" w:colFirst="0" w:colLast="0"/>
-      <w:bookmarkEnd w:id="1"/>
+      <w:bookmarkStart w:id="0" w:name="_gjdgxs" w:colFirst="0" w:colLast="0"/>
+      <w:bookmarkEnd w:id="0"/>
     </w:p>
     <w:p>
       <w:pPr>
@@ -1632,75 +1610,6 @@
         </w:p>
         <w:p>
           <w:pPr>
-            <w:pStyle w:val="TOC2"/>
-            <w:tabs>
-              <w:tab w:val="right" w:leader="dot" w:pos="9350"/>
-            </w:tabs>
-            <w:rPr>
-              <w:noProof/>
-            </w:rPr>
-          </w:pPr>
-          <w:hyperlink w:anchor="_Toc7966706" w:history="1">
-            <w:r>
-              <w:rPr>
-                <w:rStyle w:val="Hyperlink"/>
-                <w:rFonts w:ascii="Arial" w:eastAsia="Arial" w:hAnsi="Arial" w:cs="Arial"/>
-                <w:noProof/>
-              </w:rPr>
-              <w:t>4.1.2   Log in</w:t>
-            </w:r>
-            <w:r>
-              <w:rPr>
-                <w:noProof/>
-                <w:webHidden/>
-              </w:rPr>
-              <w:tab/>
-            </w:r>
-            <w:r>
-              <w:rPr>
-                <w:noProof/>
-                <w:webHidden/>
-              </w:rPr>
-              <w:fldChar w:fldCharType="begin"/>
-            </w:r>
-            <w:r>
-              <w:rPr>
-                <w:noProof/>
-                <w:webHidden/>
-              </w:rPr>
-              <w:instrText xml:space="preserve"> PAGEREF _Toc7966706 \h </w:instrText>
-            </w:r>
-            <w:r>
-              <w:rPr>
-                <w:noProof/>
-                <w:webHidden/>
-              </w:rPr>
-            </w:r>
-            <w:r>
-              <w:rPr>
-                <w:noProof/>
-                <w:webHidden/>
-              </w:rPr>
-              <w:fldChar w:fldCharType="separate"/>
-            </w:r>
-            <w:r>
-              <w:rPr>
-                <w:noProof/>
-                <w:webHidden/>
-              </w:rPr>
-              <w:t>7</w:t>
-            </w:r>
-            <w:r>
-              <w:rPr>
-                <w:noProof/>
-                <w:webHidden/>
-              </w:rPr>
-              <w:fldChar w:fldCharType="end"/>
-            </w:r>
-          </w:hyperlink>
-        </w:p>
-        <w:p>
-          <w:pPr>
             <w:pStyle w:val="TOC1"/>
             <w:tabs>
               <w:tab w:val="left" w:pos="440"/>
@@ -2134,8 +2043,8 @@
           <w:rFonts w:ascii="Times New Roman" w:eastAsia="Times New Roman" w:hAnsi="Times New Roman" w:cs="Times New Roman"/>
         </w:rPr>
       </w:pPr>
-      <w:bookmarkStart w:id="2" w:name="_30j0zll" w:colFirst="0" w:colLast="0"/>
-      <w:bookmarkEnd w:id="2"/>
+      <w:bookmarkStart w:id="1" w:name="_30j0zll" w:colFirst="0" w:colLast="0"/>
+      <w:bookmarkEnd w:id="1"/>
     </w:p>
     <w:p>
       <w:pPr>
@@ -2491,8 +2400,8 @@
     <w:p/>
     <w:p/>
     <w:p>
-      <w:bookmarkStart w:id="3" w:name="_1fob9te" w:colFirst="0" w:colLast="0"/>
-      <w:bookmarkEnd w:id="3"/>
+      <w:bookmarkStart w:id="2" w:name="_1fob9te" w:colFirst="0" w:colLast="0"/>
+      <w:bookmarkEnd w:id="2"/>
     </w:p>
     <w:p>
       <w:pPr>
@@ -2524,12 +2433,12 @@
           <w:numId w:val="2"/>
         </w:numPr>
       </w:pPr>
-      <w:bookmarkStart w:id="4" w:name="_Toc7966689"/>
+      <w:bookmarkStart w:id="3" w:name="_Toc7966689"/>
       <w:r>
         <w:lastRenderedPageBreak/>
         <w:t>Introduction</w:t>
       </w:r>
-      <w:bookmarkEnd w:id="4"/>
+      <w:bookmarkEnd w:id="3"/>
     </w:p>
     <w:p>
       <w:pPr>
@@ -2539,11 +2448,11 @@
           <w:numId w:val="2"/>
         </w:numPr>
       </w:pPr>
-      <w:bookmarkStart w:id="5" w:name="_Toc7966690"/>
+      <w:bookmarkStart w:id="4" w:name="_Toc7966690"/>
       <w:r>
         <w:t>Purpose</w:t>
       </w:r>
-      <w:bookmarkEnd w:id="5"/>
+      <w:bookmarkEnd w:id="4"/>
       <w:r>
         <w:t xml:space="preserve"> </w:t>
       </w:r>
@@ -2674,8 +2583,8 @@
           <w:szCs w:val="22"/>
         </w:rPr>
       </w:pPr>
-      <w:bookmarkStart w:id="6" w:name="_d5yaa7asiqoe" w:colFirst="0" w:colLast="0"/>
-      <w:bookmarkEnd w:id="6"/>
+      <w:bookmarkStart w:id="5" w:name="_d5yaa7asiqoe" w:colFirst="0" w:colLast="0"/>
+      <w:bookmarkEnd w:id="5"/>
       <w:r>
         <w:rPr>
           <w:rFonts w:ascii="Arial" w:eastAsia="Arial" w:hAnsi="Arial" w:cs="Arial"/>
@@ -2718,8 +2627,8 @@
           <w:szCs w:val="22"/>
         </w:rPr>
       </w:pPr>
-      <w:bookmarkStart w:id="7" w:name="_tyjcwt" w:colFirst="0" w:colLast="0"/>
-      <w:bookmarkEnd w:id="7"/>
+      <w:bookmarkStart w:id="6" w:name="_tyjcwt" w:colFirst="0" w:colLast="0"/>
+      <w:bookmarkEnd w:id="6"/>
     </w:p>
     <w:p>
       <w:pPr>
@@ -2729,11 +2638,11 @@
           <w:numId w:val="2"/>
         </w:numPr>
       </w:pPr>
-      <w:bookmarkStart w:id="8" w:name="_Toc7966691"/>
+      <w:bookmarkStart w:id="7" w:name="_Toc7966691"/>
       <w:r>
         <w:t>Intended Audience and Reading Suggestions</w:t>
       </w:r>
-      <w:bookmarkEnd w:id="8"/>
+      <w:bookmarkEnd w:id="7"/>
     </w:p>
     <w:p>
       <w:pPr>
@@ -2751,8 +2660,8 @@
           <w:szCs w:val="22"/>
         </w:rPr>
       </w:pPr>
-      <w:bookmarkStart w:id="9" w:name="_3dy6vkm" w:colFirst="0" w:colLast="0"/>
-      <w:bookmarkEnd w:id="9"/>
+      <w:bookmarkStart w:id="8" w:name="_3dy6vkm" w:colFirst="0" w:colLast="0"/>
+      <w:bookmarkEnd w:id="8"/>
       <w:r>
         <w:rPr>
           <w:rFonts w:ascii="Arial" w:eastAsia="Arial" w:hAnsi="Arial" w:cs="Arial"/>
@@ -2814,11 +2723,11 @@
           <w:numId w:val="2"/>
         </w:numPr>
       </w:pPr>
-      <w:bookmarkStart w:id="10" w:name="_Toc7966692"/>
+      <w:bookmarkStart w:id="9" w:name="_Toc7966692"/>
       <w:r>
         <w:t>Product Scope</w:t>
       </w:r>
-      <w:bookmarkEnd w:id="10"/>
+      <w:bookmarkEnd w:id="9"/>
     </w:p>
     <w:p>
       <w:pPr>
@@ -2836,8 +2745,8 @@
           <w:szCs w:val="22"/>
         </w:rPr>
       </w:pPr>
-      <w:bookmarkStart w:id="11" w:name="_1t3h5sf" w:colFirst="0" w:colLast="0"/>
-      <w:bookmarkEnd w:id="11"/>
+      <w:bookmarkStart w:id="10" w:name="_1t3h5sf" w:colFirst="0" w:colLast="0"/>
+      <w:bookmarkEnd w:id="10"/>
       <w:r>
         <w:rPr>
           <w:rFonts w:ascii="Arial" w:eastAsia="Arial" w:hAnsi="Arial" w:cs="Arial"/>
@@ -2879,11 +2788,11 @@
           <w:numId w:val="2"/>
         </w:numPr>
       </w:pPr>
-      <w:bookmarkStart w:id="12" w:name="_Toc7966693"/>
+      <w:bookmarkStart w:id="11" w:name="_Toc7966693"/>
       <w:r>
         <w:t>References</w:t>
       </w:r>
-      <w:bookmarkEnd w:id="12"/>
+      <w:bookmarkEnd w:id="11"/>
     </w:p>
     <w:p>
       <w:pPr>
@@ -2900,8 +2809,8 @@
           <w:szCs w:val="22"/>
         </w:rPr>
       </w:pPr>
-      <w:bookmarkStart w:id="13" w:name="_4d34og8" w:colFirst="0" w:colLast="0"/>
-      <w:bookmarkEnd w:id="13"/>
+      <w:bookmarkStart w:id="12" w:name="_4d34og8" w:colFirst="0" w:colLast="0"/>
+      <w:bookmarkEnd w:id="12"/>
       <w:r>
         <w:rPr>
           <w:rFonts w:ascii="Times New Roman" w:eastAsia="Times New Roman" w:hAnsi="Times New Roman" w:cs="Times New Roman"/>
@@ -2926,8 +2835,8 @@
           <w:szCs w:val="22"/>
         </w:rPr>
       </w:pPr>
-      <w:bookmarkStart w:id="14" w:name="_24l0i53492io" w:colFirst="0" w:colLast="0"/>
-      <w:bookmarkEnd w:id="14"/>
+      <w:bookmarkStart w:id="13" w:name="_24l0i53492io" w:colFirst="0" w:colLast="0"/>
+      <w:bookmarkEnd w:id="13"/>
     </w:p>
     <w:p>
       <w:pPr>
@@ -2944,8 +2853,8 @@
           <w:szCs w:val="22"/>
         </w:rPr>
       </w:pPr>
-      <w:bookmarkStart w:id="15" w:name="_q586t03rlmjl" w:colFirst="0" w:colLast="0"/>
-      <w:bookmarkEnd w:id="15"/>
+      <w:bookmarkStart w:id="14" w:name="_q586t03rlmjl" w:colFirst="0" w:colLast="0"/>
+      <w:bookmarkEnd w:id="14"/>
     </w:p>
     <w:p>
       <w:pPr>
@@ -2962,8 +2871,8 @@
           <w:szCs w:val="22"/>
         </w:rPr>
       </w:pPr>
-      <w:bookmarkStart w:id="16" w:name="_9y0iw5k1cs0q" w:colFirst="0" w:colLast="0"/>
-      <w:bookmarkEnd w:id="16"/>
+      <w:bookmarkStart w:id="15" w:name="_9y0iw5k1cs0q" w:colFirst="0" w:colLast="0"/>
+      <w:bookmarkEnd w:id="15"/>
     </w:p>
     <w:p>
       <w:pPr>
@@ -2980,8 +2889,8 @@
           <w:szCs w:val="22"/>
         </w:rPr>
       </w:pPr>
-      <w:bookmarkStart w:id="17" w:name="_t74mrwu2bzoq" w:colFirst="0" w:colLast="0"/>
-      <w:bookmarkEnd w:id="17"/>
+      <w:bookmarkStart w:id="16" w:name="_t74mrwu2bzoq" w:colFirst="0" w:colLast="0"/>
+      <w:bookmarkEnd w:id="16"/>
     </w:p>
     <w:p>
       <w:pPr>
@@ -2998,8 +2907,8 @@
           <w:szCs w:val="22"/>
         </w:rPr>
       </w:pPr>
-      <w:bookmarkStart w:id="18" w:name="_w7bdnabp09yl" w:colFirst="0" w:colLast="0"/>
-      <w:bookmarkEnd w:id="18"/>
+      <w:bookmarkStart w:id="17" w:name="_w7bdnabp09yl" w:colFirst="0" w:colLast="0"/>
+      <w:bookmarkEnd w:id="17"/>
     </w:p>
     <w:p>
       <w:pPr>
@@ -3016,8 +2925,8 @@
           <w:szCs w:val="22"/>
         </w:rPr>
       </w:pPr>
-      <w:bookmarkStart w:id="19" w:name="_b4wcxsaxp22d" w:colFirst="0" w:colLast="0"/>
-      <w:bookmarkEnd w:id="19"/>
+      <w:bookmarkStart w:id="18" w:name="_b4wcxsaxp22d" w:colFirst="0" w:colLast="0"/>
+      <w:bookmarkEnd w:id="18"/>
     </w:p>
     <w:p>
       <w:pPr>
@@ -3034,8 +2943,8 @@
           <w:szCs w:val="22"/>
         </w:rPr>
       </w:pPr>
-      <w:bookmarkStart w:id="20" w:name="_9re8s7aem908" w:colFirst="0" w:colLast="0"/>
-      <w:bookmarkEnd w:id="20"/>
+      <w:bookmarkStart w:id="19" w:name="_9re8s7aem908" w:colFirst="0" w:colLast="0"/>
+      <w:bookmarkEnd w:id="19"/>
     </w:p>
     <w:p>
       <w:pPr>
@@ -3052,8 +2961,8 @@
           <w:szCs w:val="22"/>
         </w:rPr>
       </w:pPr>
-      <w:bookmarkStart w:id="21" w:name="_xnb3p56yykih" w:colFirst="0" w:colLast="0"/>
-      <w:bookmarkEnd w:id="21"/>
+      <w:bookmarkStart w:id="20" w:name="_xnb3p56yykih" w:colFirst="0" w:colLast="0"/>
+      <w:bookmarkEnd w:id="20"/>
     </w:p>
     <w:p>
       <w:pPr>
@@ -3070,8 +2979,8 @@
           <w:szCs w:val="22"/>
         </w:rPr>
       </w:pPr>
-      <w:bookmarkStart w:id="22" w:name="_uei96ugz4q6t" w:colFirst="0" w:colLast="0"/>
-      <w:bookmarkEnd w:id="22"/>
+      <w:bookmarkStart w:id="21" w:name="_uei96ugz4q6t" w:colFirst="0" w:colLast="0"/>
+      <w:bookmarkEnd w:id="21"/>
     </w:p>
     <w:p>
       <w:pPr>
@@ -3088,8 +2997,8 @@
           <w:szCs w:val="22"/>
         </w:rPr>
       </w:pPr>
-      <w:bookmarkStart w:id="23" w:name="_5hnfaexc4vc6" w:colFirst="0" w:colLast="0"/>
-      <w:bookmarkEnd w:id="23"/>
+      <w:bookmarkStart w:id="22" w:name="_5hnfaexc4vc6" w:colFirst="0" w:colLast="0"/>
+      <w:bookmarkEnd w:id="22"/>
     </w:p>
     <w:p>
       <w:pPr>
@@ -3108,8 +3017,8 @@
           <w:szCs w:val="22"/>
         </w:rPr>
       </w:pPr>
-      <w:bookmarkStart w:id="24" w:name="_wkseuyt60oyf" w:colFirst="0" w:colLast="0"/>
-      <w:bookmarkEnd w:id="24"/>
+      <w:bookmarkStart w:id="23" w:name="_wkseuyt60oyf" w:colFirst="0" w:colLast="0"/>
+      <w:bookmarkEnd w:id="23"/>
     </w:p>
     <w:p>
       <w:pPr>
@@ -3119,12 +3028,12 @@
           <w:numId w:val="2"/>
         </w:numPr>
       </w:pPr>
-      <w:bookmarkStart w:id="25" w:name="_Toc7966694"/>
+      <w:bookmarkStart w:id="24" w:name="_Toc7966694"/>
       <w:r>
         <w:lastRenderedPageBreak/>
         <w:t>Overall Description</w:t>
       </w:r>
-      <w:bookmarkEnd w:id="25"/>
+      <w:bookmarkEnd w:id="24"/>
     </w:p>
     <w:p>
       <w:pPr>
@@ -3134,11 +3043,11 @@
           <w:numId w:val="2"/>
         </w:numPr>
       </w:pPr>
-      <w:bookmarkStart w:id="26" w:name="_Toc7966695"/>
+      <w:bookmarkStart w:id="25" w:name="_Toc7966695"/>
       <w:r>
         <w:t>Product Perspective</w:t>
       </w:r>
-      <w:bookmarkEnd w:id="26"/>
+      <w:bookmarkEnd w:id="25"/>
     </w:p>
     <w:p>
       <w:pPr>
@@ -3228,8 +3137,8 @@
           <w:szCs w:val="22"/>
         </w:rPr>
       </w:pPr>
-      <w:bookmarkStart w:id="27" w:name="_quhlnn1bts2j" w:colFirst="0" w:colLast="0"/>
-      <w:bookmarkEnd w:id="27"/>
+      <w:bookmarkStart w:id="26" w:name="_quhlnn1bts2j" w:colFirst="0" w:colLast="0"/>
+      <w:bookmarkEnd w:id="26"/>
     </w:p>
     <w:p>
       <w:pPr>
@@ -3239,11 +3148,11 @@
           <w:numId w:val="2"/>
         </w:numPr>
       </w:pPr>
-      <w:bookmarkStart w:id="28" w:name="_Toc7966696"/>
+      <w:bookmarkStart w:id="27" w:name="_Toc7966696"/>
       <w:r>
         <w:t>Product Functions</w:t>
       </w:r>
-      <w:bookmarkEnd w:id="28"/>
+      <w:bookmarkEnd w:id="27"/>
     </w:p>
     <w:p>
       <w:r>
@@ -3470,8 +3379,8 @@
           <w:szCs w:val="22"/>
         </w:rPr>
       </w:pPr>
-      <w:bookmarkStart w:id="29" w:name="_3rdcrjn" w:colFirst="0" w:colLast="0"/>
-      <w:bookmarkEnd w:id="29"/>
+      <w:bookmarkStart w:id="28" w:name="_3rdcrjn" w:colFirst="0" w:colLast="0"/>
+      <w:bookmarkEnd w:id="28"/>
     </w:p>
     <w:p>
       <w:pPr>
@@ -3481,11 +3390,11 @@
           <w:numId w:val="2"/>
         </w:numPr>
       </w:pPr>
-      <w:bookmarkStart w:id="30" w:name="_Toc7966697"/>
+      <w:bookmarkStart w:id="29" w:name="_Toc7966697"/>
       <w:r>
         <w:t>User Classes and Characteristics</w:t>
       </w:r>
-      <w:bookmarkEnd w:id="30"/>
+      <w:bookmarkEnd w:id="29"/>
     </w:p>
     <w:p>
       <w:pPr>
@@ -3503,8 +3412,8 @@
           <w:szCs w:val="22"/>
         </w:rPr>
       </w:pPr>
-      <w:bookmarkStart w:id="31" w:name="_26in1rg" w:colFirst="0" w:colLast="0"/>
-      <w:bookmarkEnd w:id="31"/>
+      <w:bookmarkStart w:id="30" w:name="_26in1rg" w:colFirst="0" w:colLast="0"/>
+      <w:bookmarkEnd w:id="30"/>
       <w:r>
         <w:rPr>
           <w:rFonts w:ascii="Arial" w:eastAsia="Arial" w:hAnsi="Arial" w:cs="Arial"/>
@@ -3546,21 +3455,21 @@
           <w:numId w:val="2"/>
         </w:numPr>
       </w:pPr>
-      <w:bookmarkStart w:id="32" w:name="_Toc7966698"/>
+      <w:bookmarkStart w:id="31" w:name="_Toc7966698"/>
       <w:r>
         <w:t>Operating Environment</w:t>
       </w:r>
+      <w:bookmarkEnd w:id="31"/>
+    </w:p>
+    <w:p>
+      <w:pPr>
+        <w:rPr>
+          <w:sz w:val="22"/>
+          <w:szCs w:val="22"/>
+        </w:rPr>
+      </w:pPr>
+      <w:bookmarkStart w:id="32" w:name="_2et92p0" w:colFirst="0" w:colLast="0"/>
       <w:bookmarkEnd w:id="32"/>
-    </w:p>
-    <w:p>
-      <w:pPr>
-        <w:rPr>
-          <w:sz w:val="22"/>
-          <w:szCs w:val="22"/>
-        </w:rPr>
-      </w:pPr>
-      <w:bookmarkStart w:id="33" w:name="_2et92p0" w:colFirst="0" w:colLast="0"/>
-      <w:bookmarkEnd w:id="33"/>
       <w:r>
         <w:rPr>
           <w:rFonts w:ascii="Arial" w:eastAsia="Arial" w:hAnsi="Arial" w:cs="Arial"/>
@@ -3629,11 +3538,11 @@
           <w:numId w:val="2"/>
         </w:numPr>
       </w:pPr>
-      <w:bookmarkStart w:id="34" w:name="_Toc7966700"/>
+      <w:bookmarkStart w:id="33" w:name="_Toc7966700"/>
       <w:r>
         <w:t>External Interface Requirements</w:t>
       </w:r>
-      <w:bookmarkEnd w:id="34"/>
+      <w:bookmarkEnd w:id="33"/>
     </w:p>
     <w:p>
       <w:pPr>
@@ -3643,11 +3552,11 @@
           <w:numId w:val="2"/>
         </w:numPr>
       </w:pPr>
-      <w:bookmarkStart w:id="35" w:name="_Toc7966701"/>
+      <w:bookmarkStart w:id="34" w:name="_Toc7966701"/>
       <w:r>
         <w:t>User Interfaces</w:t>
       </w:r>
-      <w:bookmarkEnd w:id="35"/>
+      <w:bookmarkEnd w:id="34"/>
     </w:p>
     <w:p>
       <w:pPr>
@@ -3659,15 +3568,17 @@
           <w:between w:val="nil"/>
         </w:pBdr>
         <w:rPr>
-          <w:rFonts w:ascii="Arial" w:eastAsia="Arial" w:hAnsi="Arial" w:cs="Arial"/>
+          <w:rFonts w:ascii="Arial" w:eastAsia="Arial" w:hAnsi="Arial" w:cs="Arial" w:hint="cs"/>
           <w:color w:val="1155CC"/>
           <w:sz w:val="20"/>
           <w:szCs w:val="20"/>
           <w:highlight w:val="white"/>
-        </w:rPr>
-      </w:pPr>
-      <w:bookmarkStart w:id="36" w:name="_z337ya" w:colFirst="0" w:colLast="0"/>
-      <w:bookmarkEnd w:id="36"/>
+          <w:rtl/>
+          <w:lang w:bidi="ar-EG"/>
+        </w:rPr>
+      </w:pPr>
+      <w:bookmarkStart w:id="35" w:name="_z337ya" w:colFirst="0" w:colLast="0"/>
+      <w:bookmarkEnd w:id="35"/>
       <w:r>
         <w:rPr>
           <w:rFonts w:ascii="Arial" w:eastAsia="Arial" w:hAnsi="Arial" w:cs="Arial"/>
@@ -3683,37 +3594,34 @@
           <w:szCs w:val="20"/>
           <w:highlight w:val="white"/>
         </w:rPr>
-        <w:t xml:space="preserve"> home page contains scrollable list of cars and search </w:t>
-      </w:r>
-      <w:proofErr w:type="spellStart"/>
-      <w:r>
-        <w:rPr>
-          <w:rFonts w:ascii="Arial" w:eastAsia="Arial" w:hAnsi="Arial" w:cs="Arial"/>
-          <w:sz w:val="20"/>
-          <w:szCs w:val="20"/>
-          <w:highlight w:val="white"/>
-        </w:rPr>
-        <w:t>bar,About</w:t>
-      </w:r>
-      <w:proofErr w:type="spellEnd"/>
-      <w:r>
-        <w:rPr>
-          <w:rFonts w:ascii="Arial" w:eastAsia="Arial" w:hAnsi="Arial" w:cs="Arial"/>
-          <w:sz w:val="20"/>
-          <w:szCs w:val="20"/>
-          <w:highlight w:val="white"/>
-        </w:rPr>
-        <w:t xml:space="preserve"> us page contains information about car web application page.</w:t>
-      </w:r>
-      <w:r>
-        <w:rPr>
-          <w:rFonts w:ascii="Arial" w:eastAsia="Arial" w:hAnsi="Arial" w:cs="Arial"/>
-          <w:color w:val="1155CC"/>
-          <w:sz w:val="20"/>
-          <w:szCs w:val="20"/>
-          <w:highlight w:val="white"/>
-        </w:rPr>
-        <w:t>[Car_SYS_10],[Car_SYS_11],</w:t>
+        <w:t xml:space="preserve"> home page contains scrollable list of cars and search bar,</w:t>
+      </w:r>
+      <w:r>
+        <w:rPr>
+          <w:rFonts w:ascii="Arial" w:eastAsia="Arial" w:hAnsi="Arial" w:cs="Arial"/>
+          <w:sz w:val="20"/>
+          <w:szCs w:val="20"/>
+          <w:highlight w:val="white"/>
+        </w:rPr>
+        <w:t xml:space="preserve"> a</w:t>
+      </w:r>
+      <w:r>
+        <w:rPr>
+          <w:rFonts w:ascii="Arial" w:eastAsia="Arial" w:hAnsi="Arial" w:cs="Arial"/>
+          <w:sz w:val="20"/>
+          <w:szCs w:val="20"/>
+          <w:highlight w:val="white"/>
+        </w:rPr>
+        <w:t>bout us page contains information</w:t>
+      </w:r>
+      <w:r>
+        <w:rPr>
+          <w:rFonts w:ascii="Arial" w:eastAsia="Arial" w:hAnsi="Arial" w:cs="Arial"/>
+          <w:sz w:val="20"/>
+          <w:szCs w:val="20"/>
+          <w:highlight w:val="white"/>
+        </w:rPr>
+        <w:t xml:space="preserve"> about car web application.</w:t>
       </w:r>
     </w:p>
     <w:p>
@@ -3733,8 +3641,8 @@
           <w:highlight w:val="white"/>
         </w:rPr>
       </w:pPr>
-      <w:bookmarkStart w:id="37" w:name="_67j3auk6wyme" w:colFirst="0" w:colLast="0"/>
-      <w:bookmarkEnd w:id="37"/>
+      <w:bookmarkStart w:id="36" w:name="_67j3auk6wyme" w:colFirst="0" w:colLast="0"/>
+      <w:bookmarkEnd w:id="36"/>
       <w:r>
         <w:rPr>
           <w:rFonts w:ascii="Arial" w:eastAsia="Arial" w:hAnsi="Arial" w:cs="Arial"/>
@@ -3743,37 +3651,80 @@
           <w:highlight w:val="white"/>
         </w:rPr>
         <w:lastRenderedPageBreak/>
-        <w:t xml:space="preserve">The car description should contains the model year, Engine </w:t>
-      </w:r>
-      <w:proofErr w:type="gramStart"/>
-      <w:r>
-        <w:rPr>
-          <w:rFonts w:ascii="Arial" w:eastAsia="Arial" w:hAnsi="Arial" w:cs="Arial"/>
-          <w:sz w:val="20"/>
-          <w:szCs w:val="20"/>
-          <w:highlight w:val="white"/>
-        </w:rPr>
-        <w:t>CC ,</w:t>
-      </w:r>
-      <w:proofErr w:type="gramEnd"/>
-      <w:r>
-        <w:rPr>
-          <w:rFonts w:ascii="Arial" w:eastAsia="Arial" w:hAnsi="Arial" w:cs="Arial"/>
-          <w:sz w:val="20"/>
-          <w:szCs w:val="20"/>
-          <w:highlight w:val="white"/>
-        </w:rPr>
-        <w:t xml:space="preserve"> color , gear transmission , condition(new or used) , Kilometers(for used cars) and Price </w:t>
-      </w:r>
-      <w:r>
-        <w:rPr>
-          <w:rFonts w:ascii="Arial" w:eastAsia="Arial" w:hAnsi="Arial" w:cs="Arial"/>
-          <w:color w:val="1155CC"/>
-          <w:sz w:val="20"/>
-          <w:szCs w:val="20"/>
-          <w:highlight w:val="white"/>
-        </w:rPr>
-        <w:t>[Car_SYS_30]</w:t>
+        <w:t xml:space="preserve">The car description should </w:t>
+      </w:r>
+      <w:r>
+        <w:rPr>
+          <w:rFonts w:ascii="Arial" w:eastAsia="Arial" w:hAnsi="Arial" w:cs="Arial"/>
+          <w:sz w:val="20"/>
+          <w:szCs w:val="20"/>
+          <w:highlight w:val="white"/>
+        </w:rPr>
+        <w:t>contains the model year, Engine</w:t>
+      </w:r>
+      <w:r>
+        <w:rPr>
+          <w:rFonts w:ascii="Arial" w:eastAsia="Arial" w:hAnsi="Arial" w:cs="Arial" w:hint="cs"/>
+          <w:sz w:val="20"/>
+          <w:szCs w:val="20"/>
+          <w:highlight w:val="white"/>
+          <w:rtl/>
+        </w:rPr>
+        <w:t xml:space="preserve"> </w:t>
+      </w:r>
+      <w:r>
+        <w:rPr>
+          <w:rFonts w:ascii="Arial" w:eastAsia="Arial" w:hAnsi="Arial" w:cs="Arial"/>
+          <w:sz w:val="20"/>
+          <w:szCs w:val="20"/>
+          <w:highlight w:val="white"/>
+        </w:rPr>
+        <w:t>CC, color, gear transmission</w:t>
+      </w:r>
+      <w:r>
+        <w:rPr>
+          <w:rFonts w:ascii="Arial" w:eastAsia="Arial" w:hAnsi="Arial" w:cs="Arial"/>
+          <w:sz w:val="20"/>
+          <w:szCs w:val="20"/>
+          <w:highlight w:val="white"/>
+        </w:rPr>
+        <w:t>, condition</w:t>
+      </w:r>
+      <w:r>
+        <w:rPr>
+          <w:rFonts w:ascii="Arial" w:eastAsia="Arial" w:hAnsi="Arial" w:cs="Arial"/>
+          <w:sz w:val="20"/>
+          <w:szCs w:val="20"/>
+          <w:highlight w:val="white"/>
+        </w:rPr>
+        <w:t xml:space="preserve"> (new or used)</w:t>
+      </w:r>
+      <w:r>
+        <w:rPr>
+          <w:rFonts w:ascii="Arial" w:eastAsia="Arial" w:hAnsi="Arial" w:cs="Arial"/>
+          <w:sz w:val="20"/>
+          <w:szCs w:val="20"/>
+          <w:highlight w:val="white"/>
+        </w:rPr>
+        <w:t>, Kilometers</w:t>
+      </w:r>
+      <w:r>
+        <w:rPr>
+          <w:rFonts w:ascii="Arial" w:eastAsia="Arial" w:hAnsi="Arial" w:cs="Arial"/>
+          <w:sz w:val="20"/>
+          <w:szCs w:val="20"/>
+          <w:highlight w:val="white"/>
+        </w:rPr>
+        <w:t xml:space="preserve"> </w:t>
+      </w:r>
+      <w:r>
+        <w:rPr>
+          <w:rFonts w:ascii="Arial" w:eastAsia="Arial" w:hAnsi="Arial" w:cs="Arial"/>
+          <w:sz w:val="20"/>
+          <w:szCs w:val="20"/>
+          <w:highlight w:val="white"/>
+        </w:rPr>
+        <w:t xml:space="preserve">(for used cars) and Price </w:t>
       </w:r>
     </w:p>
     <w:p>
@@ -3787,24 +3738,16 @@
         </w:pBdr>
         <w:rPr>
           <w:rFonts w:ascii="Arial" w:eastAsia="Arial" w:hAnsi="Arial" w:cs="Arial"/>
-          <w:color w:val="111111"/>
-          <w:sz w:val="20"/>
-          <w:szCs w:val="20"/>
-          <w:shd w:val="clear" w:color="auto" w:fill="FFFDFD"/>
-        </w:rPr>
-      </w:pPr>
-      <w:bookmarkStart w:id="38" w:name="_jqiqwbg8pr72" w:colFirst="0" w:colLast="0"/>
+          <w:color w:val="1155CC"/>
+          <w:sz w:val="20"/>
+          <w:szCs w:val="20"/>
+          <w:highlight w:val="white"/>
+        </w:rPr>
+      </w:pPr>
+      <w:bookmarkStart w:id="37" w:name="_jqiqwbg8pr72" w:colFirst="0" w:colLast="0"/>
+      <w:bookmarkStart w:id="38" w:name="_xpdiwgfvza6l" w:colFirst="0" w:colLast="0"/>
+      <w:bookmarkEnd w:id="37"/>
       <w:bookmarkEnd w:id="38"/>
-      <w:r>
-        <w:rPr>
-          <w:rFonts w:ascii="Arial" w:eastAsia="Arial" w:hAnsi="Arial" w:cs="Arial"/>
-          <w:color w:val="111111"/>
-          <w:sz w:val="20"/>
-          <w:szCs w:val="20"/>
-          <w:shd w:val="clear" w:color="auto" w:fill="FFFDFD"/>
-        </w:rPr>
-        <w:t>As admin search results shall be (free, sold, and reserved cars)</w:t>
-      </w:r>
     </w:p>
     <w:p>
       <w:pPr>
@@ -3817,13 +3760,12 @@
         </w:pBdr>
         <w:rPr>
           <w:rFonts w:ascii="Arial" w:eastAsia="Arial" w:hAnsi="Arial" w:cs="Arial"/>
-          <w:color w:val="1155CC"/>
-          <w:sz w:val="20"/>
-          <w:szCs w:val="20"/>
-          <w:highlight w:val="white"/>
-        </w:rPr>
-      </w:pPr>
-      <w:bookmarkStart w:id="39" w:name="_xpdiwgfvza6l" w:colFirst="0" w:colLast="0"/>
+          <w:sz w:val="20"/>
+          <w:szCs w:val="20"/>
+          <w:highlight w:val="white"/>
+        </w:rPr>
+      </w:pPr>
+      <w:bookmarkStart w:id="39" w:name="_723ux8rqpfrv" w:colFirst="0" w:colLast="0"/>
       <w:bookmarkEnd w:id="39"/>
     </w:p>
     <w:p>
@@ -3842,9 +3784,208 @@
           <w:highlight w:val="white"/>
         </w:rPr>
       </w:pPr>
-      <w:bookmarkStart w:id="40" w:name="_723ux8rqpfrv" w:colFirst="0" w:colLast="0"/>
+      <w:bookmarkStart w:id="40" w:name="_9yy0m6du5iuq" w:colFirst="0" w:colLast="0"/>
       <w:bookmarkEnd w:id="40"/>
     </w:p>
+    <w:p>
+      <w:pPr>
+        <w:pStyle w:val="Heading2"/>
+        <w:numPr>
+          <w:ilvl w:val="1"/>
+          <w:numId w:val="2"/>
+        </w:numPr>
+      </w:pPr>
+      <w:bookmarkStart w:id="41" w:name="_Toc7966702"/>
+      <w:r>
+        <w:t>Software Interfaces</w:t>
+      </w:r>
+      <w:bookmarkEnd w:id="41"/>
+    </w:p>
+    <w:p>
+      <w:r>
+        <w:rPr>
+          <w:rFonts w:ascii="Arial" w:eastAsia="Arial" w:hAnsi="Arial" w:cs="Arial"/>
+          <w:sz w:val="20"/>
+          <w:szCs w:val="20"/>
+        </w:rPr>
+        <w:t xml:space="preserve">In this phase there is no interaction between this application and other application </w:t>
+      </w:r>
+      <w:r>
+        <w:t xml:space="preserve"> </w:t>
+      </w:r>
+    </w:p>
+    <w:p>
+      <w:pPr>
+        <w:pStyle w:val="Heading2"/>
+        <w:numPr>
+          <w:ilvl w:val="1"/>
+          <w:numId w:val="2"/>
+        </w:numPr>
+      </w:pPr>
+      <w:bookmarkStart w:id="42" w:name="_Toc7966703"/>
+      <w:r>
+        <w:t>Communications Interfaces</w:t>
+      </w:r>
+      <w:bookmarkEnd w:id="42"/>
+    </w:p>
+    <w:p>
+      <w:pPr>
+        <w:rPr>
+          <w:rFonts w:ascii="Arial" w:eastAsia="Arial" w:hAnsi="Arial" w:cs="Arial"/>
+          <w:sz w:val="20"/>
+          <w:szCs w:val="20"/>
+        </w:rPr>
+      </w:pPr>
+      <w:r>
+        <w:rPr>
+          <w:rFonts w:ascii="Arial" w:eastAsia="Arial" w:hAnsi="Arial" w:cs="Arial"/>
+          <w:sz w:val="20"/>
+          <w:szCs w:val="20"/>
+        </w:rPr>
+        <w:t xml:space="preserve">The user shall registered by email and phone the communication between the customer </w:t>
+      </w:r>
+      <w:r>
+        <w:rPr>
+          <w:rFonts w:ascii="Arial" w:eastAsia="Arial" w:hAnsi="Arial" w:cs="Arial"/>
+          <w:sz w:val="20"/>
+          <w:szCs w:val="20"/>
+        </w:rPr>
+        <w:t>and</w:t>
+      </w:r>
+      <w:r>
+        <w:rPr>
+          <w:rFonts w:ascii="Arial" w:eastAsia="Arial" w:hAnsi="Arial" w:cs="Arial"/>
+          <w:sz w:val="20"/>
+          <w:szCs w:val="20"/>
+        </w:rPr>
+        <w:t xml:space="preserve"> the</w:t>
+      </w:r>
+      <w:r>
+        <w:rPr>
+          <w:rFonts w:ascii="Arial" w:eastAsia="Arial" w:hAnsi="Arial" w:cs="Arial"/>
+          <w:sz w:val="20"/>
+          <w:szCs w:val="20"/>
+        </w:rPr>
+        <w:t xml:space="preserve"> responsible of the car</w:t>
+      </w:r>
+      <w:r>
+        <w:rPr>
+          <w:rFonts w:ascii="Arial" w:eastAsia="Arial" w:hAnsi="Arial" w:cs="Arial"/>
+          <w:sz w:val="20"/>
+          <w:szCs w:val="20"/>
+        </w:rPr>
+        <w:t xml:space="preserve"> web application will be through email or phone.</w:t>
+      </w:r>
+    </w:p>
+    <w:p>
+      <w:pPr>
+        <w:rPr>
+          <w:rFonts w:ascii="Arial" w:eastAsia="Arial" w:hAnsi="Arial" w:cs="Arial"/>
+          <w:sz w:val="20"/>
+          <w:szCs w:val="20"/>
+        </w:rPr>
+      </w:pPr>
+    </w:p>
+    <w:p>
+      <w:pPr>
+        <w:pStyle w:val="Heading1"/>
+        <w:numPr>
+          <w:ilvl w:val="0"/>
+          <w:numId w:val="2"/>
+        </w:numPr>
+      </w:pPr>
+      <w:bookmarkStart w:id="43" w:name="_Toc7966704"/>
+      <w:r>
+        <w:t>System Features</w:t>
+      </w:r>
+      <w:bookmarkEnd w:id="43"/>
+    </w:p>
+    <w:p>
+      <w:pPr>
+        <w:rPr>
+          <w:rFonts w:ascii="Arial" w:eastAsia="Arial" w:hAnsi="Arial" w:cs="Arial"/>
+          <w:sz w:val="20"/>
+          <w:szCs w:val="20"/>
+        </w:rPr>
+      </w:pPr>
+      <w:r>
+        <w:rPr>
+          <w:rFonts w:ascii="Arial" w:eastAsia="Arial" w:hAnsi="Arial" w:cs="Arial"/>
+          <w:sz w:val="20"/>
+          <w:szCs w:val="20"/>
+        </w:rPr>
+        <w:t>The car</w:t>
+      </w:r>
+      <w:r>
+        <w:rPr>
+          <w:rFonts w:ascii="Arial" w:eastAsia="Arial" w:hAnsi="Arial" w:cs="Arial"/>
+          <w:sz w:val="20"/>
+          <w:szCs w:val="20"/>
+        </w:rPr>
+        <w:t xml:space="preserve"> purchasing application tailored to be web</w:t>
+      </w:r>
+      <w:r>
+        <w:rPr>
+          <w:rFonts w:ascii="Arial" w:eastAsia="Arial" w:hAnsi="Arial" w:cs="Arial"/>
+          <w:sz w:val="20"/>
+          <w:szCs w:val="20"/>
+        </w:rPr>
+        <w:t xml:space="preserve"> based application which help the user to access the           system without specific tools or programs only just popular web browser.</w:t>
+      </w:r>
+    </w:p>
+    <w:p>
+      <w:pPr>
+        <w:rPr>
+          <w:rFonts w:ascii="Arial" w:eastAsia="Arial" w:hAnsi="Arial" w:cs="Arial"/>
+          <w:sz w:val="20"/>
+          <w:szCs w:val="20"/>
+        </w:rPr>
+      </w:pPr>
+      <w:r>
+        <w:rPr>
+          <w:rFonts w:ascii="Arial" w:eastAsia="Arial" w:hAnsi="Arial" w:cs="Arial"/>
+          <w:sz w:val="20"/>
+          <w:szCs w:val="20"/>
+        </w:rPr>
+        <w:t>The system will help the users to get any required i</w:t>
+      </w:r>
+      <w:r>
+        <w:rPr>
+          <w:rFonts w:ascii="Arial" w:eastAsia="Arial" w:hAnsi="Arial" w:cs="Arial"/>
+          <w:sz w:val="20"/>
+          <w:szCs w:val="20"/>
+        </w:rPr>
+        <w:t>nformation about any car model, t</w:t>
+      </w:r>
+      <w:r>
+        <w:rPr>
+          <w:rFonts w:ascii="Arial" w:eastAsia="Arial" w:hAnsi="Arial" w:cs="Arial"/>
+          <w:sz w:val="20"/>
+          <w:szCs w:val="20"/>
+        </w:rPr>
+        <w:t>he system contains seve</w:t>
+      </w:r>
+      <w:r>
+        <w:rPr>
+          <w:rFonts w:ascii="Arial" w:eastAsia="Arial" w:hAnsi="Arial" w:cs="Arial"/>
+          <w:sz w:val="20"/>
+          <w:szCs w:val="20"/>
+        </w:rPr>
+        <w:t xml:space="preserve">ral models with several colors </w:t>
+      </w:r>
+      <w:r>
+        <w:rPr>
+          <w:rFonts w:ascii="Arial" w:eastAsia="Arial" w:hAnsi="Arial" w:cs="Arial"/>
+          <w:sz w:val="20"/>
+          <w:szCs w:val="20"/>
+        </w:rPr>
+        <w:t>and price list.</w:t>
+      </w:r>
+    </w:p>
+    <w:p/>
+    <w:p/>
+    <w:p/>
+    <w:p/>
     <w:p>
       <w:pPr>
         <w:pBdr>
@@ -3856,13 +3997,14 @@
         </w:pBdr>
         <w:rPr>
           <w:rFonts w:ascii="Arial" w:eastAsia="Arial" w:hAnsi="Arial" w:cs="Arial"/>
-          <w:sz w:val="20"/>
-          <w:szCs w:val="20"/>
-          <w:highlight w:val="white"/>
-        </w:rPr>
-      </w:pPr>
-      <w:bookmarkStart w:id="41" w:name="_9yy0m6du5iuq" w:colFirst="0" w:colLast="0"/>
-      <w:bookmarkEnd w:id="41"/>
+          <w:i/>
+          <w:color w:val="000000"/>
+          <w:sz w:val="22"/>
+          <w:szCs w:val="22"/>
+        </w:rPr>
+      </w:pPr>
+      <w:bookmarkStart w:id="44" w:name="_2xcytpi" w:colFirst="0" w:colLast="0"/>
+      <w:bookmarkEnd w:id="44"/>
     </w:p>
     <w:p>
       <w:pPr>
@@ -3872,22 +4014,1538 @@
           <w:numId w:val="2"/>
         </w:numPr>
       </w:pPr>
-      <w:bookmarkStart w:id="42" w:name="_Toc7966702"/>
-      <w:r>
-        <w:t>Software Interfaces</w:t>
-      </w:r>
-      <w:bookmarkEnd w:id="42"/>
-    </w:p>
-    <w:p>
-      <w:r>
-        <w:rPr>
-          <w:rFonts w:ascii="Arial" w:eastAsia="Arial" w:hAnsi="Arial" w:cs="Arial"/>
-          <w:sz w:val="20"/>
-          <w:szCs w:val="20"/>
-        </w:rPr>
-        <w:t xml:space="preserve">In this phase there is no interaction between this application and other application </w:t>
-      </w:r>
-      <w:r>
+      <w:bookmarkStart w:id="45" w:name="_m9x5q4lpaxno" w:colFirst="0" w:colLast="0"/>
+      <w:bookmarkStart w:id="46" w:name="_Toc7966705"/>
+      <w:bookmarkEnd w:id="45"/>
+      <w:r>
+        <w:t>Functional Requirements</w:t>
+      </w:r>
+      <w:bookmarkEnd w:id="46"/>
+    </w:p>
+    <w:p>
+      <w:r>
+        <w:rPr>
+          <w:b/>
+          <w:sz w:val="36"/>
+          <w:szCs w:val="36"/>
+          <w:u w:val="single"/>
+        </w:rPr>
+        <w:t>Customers</w:t>
+      </w:r>
+      <w:r>
+        <w:t>:</w:t>
+      </w:r>
+    </w:p>
+    <w:p>
+      <w:r>
+        <w:t xml:space="preserve">       </w:t>
+      </w:r>
+    </w:p>
+    <w:p>
+      <w:pPr>
+        <w:pStyle w:val="ListParagraph"/>
+        <w:numPr>
+          <w:ilvl w:val="2"/>
+          <w:numId w:val="2"/>
+        </w:numPr>
+        <w:rPr>
+          <w:rFonts w:ascii="Arial" w:eastAsia="Arial" w:hAnsi="Arial" w:cs="Arial"/>
+          <w:b/>
+          <w:sz w:val="22"/>
+          <w:szCs w:val="22"/>
+        </w:rPr>
+      </w:pPr>
+      <w:r>
+        <w:rPr>
+          <w:rFonts w:ascii="Arial" w:eastAsia="Arial" w:hAnsi="Arial" w:cs="Arial"/>
+          <w:b/>
+          <w:sz w:val="22"/>
+          <w:szCs w:val="22"/>
+        </w:rPr>
+        <w:t xml:space="preserve">Registration </w:t>
+      </w:r>
+      <w:r>
+        <w:rPr>
+          <w:rFonts w:ascii="Arial" w:eastAsia="Arial" w:hAnsi="Arial" w:cs="Arial"/>
+          <w:b/>
+          <w:sz w:val="22"/>
+          <w:szCs w:val="22"/>
+        </w:rPr>
+        <w:t xml:space="preserve"> </w:t>
+      </w:r>
+    </w:p>
+    <w:p>
+      <w:pPr>
+        <w:pStyle w:val="ListParagraph"/>
+        <w:ind w:left="0"/>
+        <w:rPr>
+          <w:rFonts w:ascii="Arial" w:eastAsia="Arial" w:hAnsi="Arial" w:cs="Arial"/>
+          <w:sz w:val="22"/>
+          <w:szCs w:val="22"/>
+        </w:rPr>
+      </w:pPr>
+      <w:r>
+        <w:rPr>
+          <w:rFonts w:ascii="Arial" w:eastAsia="Arial" w:hAnsi="Arial" w:cs="Arial"/>
+          <w:bCs/>
+          <w:sz w:val="22"/>
+          <w:szCs w:val="22"/>
+        </w:rPr>
+        <w:t xml:space="preserve">Registration </w:t>
+      </w:r>
+      <w:r>
+        <w:rPr>
+          <w:rFonts w:ascii="Arial" w:eastAsia="Arial" w:hAnsi="Arial" w:cs="Arial"/>
+          <w:bCs/>
+          <w:sz w:val="22"/>
+          <w:szCs w:val="22"/>
+        </w:rPr>
+        <w:t>functionality is on a</w:t>
+      </w:r>
+      <w:r>
+        <w:rPr>
+          <w:rFonts w:ascii="Arial" w:eastAsia="Arial" w:hAnsi="Arial" w:cs="Arial"/>
+          <w:bCs/>
+          <w:sz w:val="22"/>
+          <w:szCs w:val="22"/>
+        </w:rPr>
+        <w:t xml:space="preserve"> page which contains a form </w:t>
+      </w:r>
+      <w:r>
+        <w:rPr>
+          <w:rFonts w:ascii="Arial" w:eastAsia="Arial" w:hAnsi="Arial" w:cs="Arial"/>
+          <w:bCs/>
+          <w:sz w:val="22"/>
+          <w:szCs w:val="22"/>
+        </w:rPr>
+        <w:t>this for</w:t>
+      </w:r>
+      <w:r>
+        <w:rPr>
+          <w:rFonts w:ascii="Arial" w:eastAsia="Arial" w:hAnsi="Arial" w:cs="Arial"/>
+          <w:bCs/>
+          <w:sz w:val="22"/>
+          <w:szCs w:val="22"/>
+        </w:rPr>
+        <w:t xml:space="preserve">m has </w:t>
+      </w:r>
+      <w:r>
+        <w:rPr>
+          <w:rFonts w:ascii="Arial" w:eastAsia="Arial" w:hAnsi="Arial" w:cs="Arial"/>
+          <w:bCs/>
+          <w:sz w:val="22"/>
+          <w:szCs w:val="22"/>
+        </w:rPr>
+        <w:t>six fields (</w:t>
+      </w:r>
+      <w:r>
+        <w:rPr>
+          <w:rFonts w:ascii="Arial" w:eastAsia="Arial" w:hAnsi="Arial" w:cs="Arial"/>
+          <w:sz w:val="22"/>
+          <w:szCs w:val="22"/>
+        </w:rPr>
+        <w:t xml:space="preserve">unique </w:t>
+      </w:r>
+      <w:r>
+        <w:rPr>
+          <w:rFonts w:ascii="Arial" w:eastAsia="Arial" w:hAnsi="Arial" w:cs="Arial"/>
+          <w:sz w:val="20"/>
+          <w:szCs w:val="20"/>
+          <w:highlight w:val="white"/>
+        </w:rPr>
+        <w:t xml:space="preserve">username, password, </w:t>
+      </w:r>
+      <w:r>
+        <w:rPr>
+          <w:rFonts w:ascii="Arial" w:eastAsia="Arial" w:hAnsi="Arial" w:cs="Arial"/>
+          <w:sz w:val="20"/>
+          <w:szCs w:val="20"/>
+          <w:highlight w:val="white"/>
+        </w:rPr>
+        <w:t>password</w:t>
+      </w:r>
+      <w:r>
+        <w:rPr>
+          <w:rFonts w:ascii="Arial" w:eastAsia="Arial" w:hAnsi="Arial" w:cs="Arial"/>
+          <w:sz w:val="20"/>
+          <w:szCs w:val="20"/>
+          <w:highlight w:val="white"/>
+        </w:rPr>
+        <w:t xml:space="preserve"> confirmation</w:t>
+      </w:r>
+      <w:r>
+        <w:rPr>
+          <w:rFonts w:ascii="Arial" w:eastAsia="Arial" w:hAnsi="Arial" w:cs="Arial"/>
+          <w:sz w:val="20"/>
+          <w:szCs w:val="20"/>
+          <w:highlight w:val="white"/>
+        </w:rPr>
+        <w:t>, phone, email and address</w:t>
+      </w:r>
+      <w:r>
+        <w:rPr>
+          <w:rFonts w:ascii="Arial" w:eastAsia="Arial" w:hAnsi="Arial" w:cs="Arial"/>
+          <w:bCs/>
+          <w:sz w:val="22"/>
+          <w:szCs w:val="22"/>
+        </w:rPr>
+        <w:t xml:space="preserve">) </w:t>
+      </w:r>
+      <w:r>
+        <w:rPr>
+          <w:rFonts w:ascii="Arial" w:eastAsia="Arial" w:hAnsi="Arial" w:cs="Arial"/>
+          <w:sz w:val="22"/>
+          <w:szCs w:val="22"/>
+        </w:rPr>
+        <w:t>t</w:t>
+      </w:r>
+      <w:r>
+        <w:rPr>
+          <w:rFonts w:ascii="Arial" w:eastAsia="Arial" w:hAnsi="Arial" w:cs="Arial"/>
+          <w:sz w:val="22"/>
+          <w:szCs w:val="22"/>
+        </w:rPr>
+        <w:t>he user shall registe</w:t>
+      </w:r>
+      <w:r>
+        <w:rPr>
+          <w:rFonts w:ascii="Arial" w:eastAsia="Arial" w:hAnsi="Arial" w:cs="Arial"/>
+          <w:sz w:val="22"/>
+          <w:szCs w:val="22"/>
+        </w:rPr>
+        <w:t>r in the application those mentioned data.</w:t>
+      </w:r>
+    </w:p>
+    <w:p>
+      <w:pPr>
+        <w:pStyle w:val="ListParagraph"/>
+        <w:ind w:left="0"/>
+        <w:rPr>
+          <w:rFonts w:ascii="Arial" w:eastAsia="Arial" w:hAnsi="Arial" w:cs="Arial"/>
+          <w:sz w:val="22"/>
+          <w:szCs w:val="22"/>
+        </w:rPr>
+      </w:pPr>
+    </w:p>
+    <w:tbl>
+      <w:tblPr>
+        <w:tblStyle w:val="TableGrid"/>
+        <w:tblW w:w="10256" w:type="dxa"/>
+        <w:tblLook w:val="04A0" w:firstRow="1" w:lastRow="0" w:firstColumn="1" w:lastColumn="0" w:noHBand="0" w:noVBand="1"/>
+      </w:tblPr>
+      <w:tblGrid>
+        <w:gridCol w:w="1705"/>
+        <w:gridCol w:w="5688"/>
+        <w:gridCol w:w="1424"/>
+        <w:gridCol w:w="1439"/>
+      </w:tblGrid>
+      <w:tr>
+        <w:trPr>
+          <w:trHeight w:val="537"/>
+        </w:trPr>
+        <w:tc>
+          <w:tcPr>
+            <w:tcW w:w="1705" w:type="dxa"/>
+          </w:tcPr>
+          <w:p>
+            <w:pPr>
+              <w:pStyle w:val="ListParagraph"/>
+              <w:ind w:left="0"/>
+              <w:jc w:val="center"/>
+              <w:rPr>
+                <w:rFonts w:ascii="Arial" w:eastAsia="Arial" w:hAnsi="Arial" w:cs="Arial"/>
+                <w:b/>
+                <w:bCs/>
+              </w:rPr>
+            </w:pPr>
+            <w:proofErr w:type="spellStart"/>
+            <w:r>
+              <w:rPr>
+                <w:rFonts w:ascii="Arial" w:eastAsia="Arial" w:hAnsi="Arial" w:cs="Arial"/>
+                <w:b/>
+                <w:bCs/>
+              </w:rPr>
+              <w:t>Car_SRS_ID</w:t>
+            </w:r>
+            <w:proofErr w:type="spellEnd"/>
+          </w:p>
+        </w:tc>
+        <w:tc>
+          <w:tcPr>
+            <w:tcW w:w="5688" w:type="dxa"/>
+          </w:tcPr>
+          <w:p>
+            <w:pPr>
+              <w:pStyle w:val="ListParagraph"/>
+              <w:ind w:left="0"/>
+              <w:jc w:val="center"/>
+              <w:rPr>
+                <w:rFonts w:ascii="Arial" w:eastAsia="Arial" w:hAnsi="Arial" w:cs="Arial"/>
+                <w:b/>
+                <w:bCs/>
+                <w:sz w:val="22"/>
+                <w:szCs w:val="22"/>
+              </w:rPr>
+            </w:pPr>
+            <w:r>
+              <w:rPr>
+                <w:rFonts w:ascii="Arial" w:eastAsia="Arial" w:hAnsi="Arial" w:cs="Arial"/>
+                <w:b/>
+                <w:bCs/>
+                <w:sz w:val="28"/>
+                <w:szCs w:val="28"/>
+              </w:rPr>
+              <w:t>Requirement</w:t>
+            </w:r>
+          </w:p>
+        </w:tc>
+        <w:tc>
+          <w:tcPr>
+            <w:tcW w:w="1424" w:type="dxa"/>
+          </w:tcPr>
+          <w:p>
+            <w:pPr>
+              <w:pStyle w:val="ListParagraph"/>
+              <w:ind w:left="0"/>
+              <w:jc w:val="center"/>
+              <w:rPr>
+                <w:rFonts w:ascii="Arial" w:eastAsia="Arial" w:hAnsi="Arial" w:cs="Arial"/>
+                <w:b/>
+                <w:bCs/>
+              </w:rPr>
+            </w:pPr>
+            <w:r>
+              <w:rPr>
+                <w:rFonts w:ascii="Arial" w:eastAsia="Arial" w:hAnsi="Arial" w:cs="Arial"/>
+                <w:b/>
+                <w:bCs/>
+              </w:rPr>
+              <w:t>Related CR</w:t>
+            </w:r>
+          </w:p>
+        </w:tc>
+        <w:tc>
+          <w:tcPr>
+            <w:tcW w:w="1439" w:type="dxa"/>
+          </w:tcPr>
+          <w:p>
+            <w:pPr>
+              <w:pStyle w:val="ListParagraph"/>
+              <w:ind w:left="0"/>
+              <w:jc w:val="center"/>
+              <w:rPr>
+                <w:rFonts w:ascii="Arial" w:eastAsia="Arial" w:hAnsi="Arial" w:cs="Arial"/>
+                <w:b/>
+                <w:bCs/>
+              </w:rPr>
+            </w:pPr>
+            <w:r>
+              <w:rPr>
+                <w:rFonts w:ascii="Arial" w:eastAsia="Arial" w:hAnsi="Arial" w:cs="Arial"/>
+                <w:b/>
+                <w:bCs/>
+              </w:rPr>
+              <w:t>Related SIQ</w:t>
+            </w:r>
+          </w:p>
+        </w:tc>
+      </w:tr>
+      <w:tr>
+        <w:trPr>
+          <w:trHeight w:val="505"/>
+        </w:trPr>
+        <w:tc>
+          <w:tcPr>
+            <w:tcW w:w="1705" w:type="dxa"/>
+          </w:tcPr>
+          <w:p>
+            <w:pPr>
+              <w:pStyle w:val="ListParagraph"/>
+              <w:ind w:left="0"/>
+              <w:rPr>
+                <w:rFonts w:ascii="Arial" w:eastAsia="Arial" w:hAnsi="Arial" w:cs="Arial"/>
+                <w:sz w:val="22"/>
+                <w:szCs w:val="22"/>
+              </w:rPr>
+            </w:pPr>
+            <w:r>
+              <w:rPr>
+                <w:rFonts w:ascii="Arial" w:eastAsia="Arial" w:hAnsi="Arial" w:cs="Arial"/>
+                <w:sz w:val="22"/>
+                <w:szCs w:val="22"/>
+              </w:rPr>
+              <w:t>Car_SRS_001</w:t>
+            </w:r>
+          </w:p>
+        </w:tc>
+        <w:tc>
+          <w:tcPr>
+            <w:tcW w:w="5688" w:type="dxa"/>
+          </w:tcPr>
+          <w:p>
+            <w:pPr>
+              <w:pStyle w:val="ListParagraph"/>
+              <w:ind w:left="0"/>
+              <w:rPr>
+                <w:rFonts w:ascii="Arial" w:eastAsia="Arial" w:hAnsi="Arial" w:cs="Arial"/>
+                <w:sz w:val="22"/>
+                <w:szCs w:val="22"/>
+              </w:rPr>
+            </w:pPr>
+            <w:r>
+              <w:rPr>
+                <w:rFonts w:ascii="Arial" w:hAnsi="Arial" w:cs="Arial"/>
+                <w:color w:val="000000"/>
+                <w:sz w:val="20"/>
+                <w:szCs w:val="20"/>
+                <w:shd w:val="clear" w:color="auto" w:fill="FFFFFF"/>
+              </w:rPr>
+              <w:t>The user can register using (</w:t>
+            </w:r>
+            <w:r>
+              <w:rPr>
+                <w:rFonts w:ascii="Arial" w:hAnsi="Arial" w:cs="Arial"/>
+                <w:color w:val="000000"/>
+                <w:sz w:val="20"/>
+                <w:szCs w:val="20"/>
+                <w:shd w:val="clear" w:color="auto" w:fill="FFFFFF"/>
+              </w:rPr>
+              <w:t>username</w:t>
+            </w:r>
+            <w:r>
+              <w:rPr>
+                <w:rFonts w:ascii="Arial" w:hAnsi="Arial" w:cs="Arial"/>
+                <w:color w:val="000000"/>
+                <w:sz w:val="20"/>
+                <w:szCs w:val="20"/>
+                <w:shd w:val="clear" w:color="auto" w:fill="FFFFFF"/>
+              </w:rPr>
+              <w:t>, address, email,</w:t>
+            </w:r>
+            <w:r>
+              <w:rPr>
+                <w:rFonts w:ascii="Arial" w:hAnsi="Arial" w:cs="Arial"/>
+                <w:color w:val="000000"/>
+                <w:sz w:val="20"/>
+                <w:szCs w:val="20"/>
+                <w:shd w:val="clear" w:color="auto" w:fill="FFFFFF"/>
+              </w:rPr>
+              <w:t xml:space="preserve"> phone number password, and confirmation password</w:t>
+            </w:r>
+            <w:r>
+              <w:rPr>
+                <w:rFonts w:ascii="Arial" w:hAnsi="Arial" w:cs="Arial"/>
+                <w:color w:val="000000"/>
+                <w:sz w:val="20"/>
+                <w:szCs w:val="20"/>
+                <w:shd w:val="clear" w:color="auto" w:fill="FFFFFF"/>
+              </w:rPr>
+              <w:t>).</w:t>
+            </w:r>
+          </w:p>
+        </w:tc>
+        <w:tc>
+          <w:tcPr>
+            <w:tcW w:w="1424" w:type="dxa"/>
+          </w:tcPr>
+          <w:p>
+            <w:pPr>
+              <w:pStyle w:val="ListParagraph"/>
+              <w:ind w:left="0"/>
+              <w:rPr>
+                <w:rFonts w:ascii="Arial" w:eastAsia="Arial" w:hAnsi="Arial" w:cs="Arial"/>
+                <w:sz w:val="22"/>
+                <w:szCs w:val="22"/>
+              </w:rPr>
+            </w:pPr>
+            <w:r>
+              <w:rPr>
+                <w:rFonts w:ascii="Arial" w:hAnsi="Arial" w:cs="Arial"/>
+                <w:color w:val="000000"/>
+                <w:sz w:val="20"/>
+                <w:szCs w:val="20"/>
+                <w:shd w:val="clear" w:color="auto" w:fill="FFFFFF"/>
+              </w:rPr>
+              <w:t>CAR_CR_01</w:t>
+            </w:r>
+          </w:p>
+        </w:tc>
+        <w:tc>
+          <w:tcPr>
+            <w:tcW w:w="1439" w:type="dxa"/>
+          </w:tcPr>
+          <w:p>
+            <w:pPr>
+              <w:pStyle w:val="ListParagraph"/>
+              <w:ind w:left="0"/>
+              <w:rPr>
+                <w:rFonts w:ascii="Arial" w:eastAsia="Arial" w:hAnsi="Arial" w:cs="Arial"/>
+                <w:sz w:val="22"/>
+                <w:szCs w:val="22"/>
+              </w:rPr>
+            </w:pPr>
+            <w:r>
+              <w:rPr>
+                <w:rFonts w:ascii="Arial" w:eastAsia="Arial" w:hAnsi="Arial" w:cs="Arial"/>
+                <w:sz w:val="22"/>
+                <w:szCs w:val="22"/>
+              </w:rPr>
+              <w:t>Car_SIQ_04</w:t>
+            </w:r>
+          </w:p>
+        </w:tc>
+      </w:tr>
+      <w:tr>
+        <w:trPr>
+          <w:trHeight w:val="537"/>
+        </w:trPr>
+        <w:tc>
+          <w:tcPr>
+            <w:tcW w:w="1705" w:type="dxa"/>
+          </w:tcPr>
+          <w:p>
+            <w:pPr>
+              <w:pStyle w:val="ListParagraph"/>
+              <w:ind w:left="0"/>
+              <w:rPr>
+                <w:rFonts w:ascii="Arial" w:eastAsia="Arial" w:hAnsi="Arial" w:cs="Arial"/>
+                <w:sz w:val="22"/>
+                <w:szCs w:val="22"/>
+              </w:rPr>
+            </w:pPr>
+            <w:r>
+              <w:rPr>
+                <w:rFonts w:ascii="Arial" w:eastAsia="Arial" w:hAnsi="Arial" w:cs="Arial"/>
+                <w:sz w:val="22"/>
+                <w:szCs w:val="22"/>
+              </w:rPr>
+              <w:t>Car_SRS_002</w:t>
+            </w:r>
+          </w:p>
+        </w:tc>
+        <w:tc>
+          <w:tcPr>
+            <w:tcW w:w="5688" w:type="dxa"/>
+          </w:tcPr>
+          <w:p>
+            <w:pPr>
+              <w:pStyle w:val="ListParagraph"/>
+              <w:ind w:left="0"/>
+              <w:rPr>
+                <w:rFonts w:ascii="Arial" w:eastAsia="Arial" w:hAnsi="Arial" w:cs="Arial"/>
+                <w:sz w:val="22"/>
+                <w:szCs w:val="22"/>
+              </w:rPr>
+            </w:pPr>
+            <w:r>
+              <w:rPr>
+                <w:rFonts w:ascii="Arial" w:eastAsia="Arial" w:hAnsi="Arial" w:cs="Arial"/>
+                <w:sz w:val="20"/>
+                <w:szCs w:val="20"/>
+              </w:rPr>
+              <w:t>The username shall</w:t>
+            </w:r>
+            <w:r>
+              <w:rPr>
+                <w:rFonts w:ascii="Arial" w:eastAsia="Arial" w:hAnsi="Arial" w:cs="Arial"/>
+                <w:sz w:val="20"/>
+                <w:szCs w:val="20"/>
+              </w:rPr>
+              <w:t xml:space="preserve"> be unique</w:t>
+            </w:r>
+            <w:r>
+              <w:rPr>
+                <w:rFonts w:ascii="Arial" w:eastAsia="Arial" w:hAnsi="Arial" w:cs="Arial"/>
+                <w:sz w:val="20"/>
+                <w:szCs w:val="20"/>
+              </w:rPr>
+              <w:t xml:space="preserve"> user </w:t>
+            </w:r>
+            <w:r>
+              <w:rPr>
+                <w:rFonts w:ascii="Arial" w:eastAsia="Arial" w:hAnsi="Arial" w:cs="Arial"/>
+                <w:sz w:val="20"/>
+                <w:szCs w:val="20"/>
+              </w:rPr>
+              <w:t>name for every user.</w:t>
+            </w:r>
+          </w:p>
+        </w:tc>
+        <w:tc>
+          <w:tcPr>
+            <w:tcW w:w="1424" w:type="dxa"/>
+          </w:tcPr>
+          <w:p>
+            <w:pPr>
+              <w:pStyle w:val="ListParagraph"/>
+              <w:ind w:left="0"/>
+              <w:rPr>
+                <w:rFonts w:ascii="Arial" w:eastAsia="Arial" w:hAnsi="Arial" w:cs="Arial"/>
+                <w:sz w:val="22"/>
+                <w:szCs w:val="22"/>
+              </w:rPr>
+            </w:pPr>
+            <w:r>
+              <w:rPr>
+                <w:rFonts w:ascii="Arial" w:hAnsi="Arial" w:cs="Arial"/>
+                <w:color w:val="000000"/>
+                <w:sz w:val="20"/>
+                <w:szCs w:val="20"/>
+                <w:shd w:val="clear" w:color="auto" w:fill="FFFFFF"/>
+              </w:rPr>
+              <w:t>CAR_CR_01</w:t>
+            </w:r>
+          </w:p>
+        </w:tc>
+        <w:tc>
+          <w:tcPr>
+            <w:tcW w:w="1439" w:type="dxa"/>
+          </w:tcPr>
+          <w:p>
+            <w:pPr>
+              <w:pStyle w:val="ListParagraph"/>
+              <w:ind w:left="0"/>
+              <w:rPr>
+                <w:rFonts w:ascii="Arial" w:eastAsia="Arial" w:hAnsi="Arial" w:cs="Arial"/>
+                <w:sz w:val="22"/>
+                <w:szCs w:val="22"/>
+              </w:rPr>
+            </w:pPr>
+            <w:r>
+              <w:rPr>
+                <w:rFonts w:ascii="Arial" w:eastAsia="Arial" w:hAnsi="Arial" w:cs="Arial"/>
+                <w:sz w:val="22"/>
+                <w:szCs w:val="22"/>
+              </w:rPr>
+              <w:t>Car_SIQ_02</w:t>
+            </w:r>
+          </w:p>
+        </w:tc>
+      </w:tr>
+      <w:tr>
+        <w:trPr>
+          <w:trHeight w:val="505"/>
+        </w:trPr>
+        <w:tc>
+          <w:tcPr>
+            <w:tcW w:w="1705" w:type="dxa"/>
+          </w:tcPr>
+          <w:p>
+            <w:pPr>
+              <w:pStyle w:val="ListParagraph"/>
+              <w:ind w:left="0"/>
+              <w:rPr>
+                <w:rFonts w:ascii="Arial" w:eastAsia="Arial" w:hAnsi="Arial" w:cs="Arial"/>
+                <w:sz w:val="22"/>
+                <w:szCs w:val="22"/>
+              </w:rPr>
+            </w:pPr>
+            <w:r>
+              <w:rPr>
+                <w:rFonts w:ascii="Arial" w:eastAsia="Arial" w:hAnsi="Arial" w:cs="Arial"/>
+                <w:sz w:val="22"/>
+                <w:szCs w:val="22"/>
+              </w:rPr>
+              <w:t>Car_SRS_003</w:t>
+            </w:r>
+          </w:p>
+        </w:tc>
+        <w:tc>
+          <w:tcPr>
+            <w:tcW w:w="5688" w:type="dxa"/>
+          </w:tcPr>
+          <w:p>
+            <w:pPr>
+              <w:pStyle w:val="ListParagraph"/>
+              <w:ind w:left="0"/>
+              <w:rPr>
+                <w:rFonts w:ascii="Arial" w:eastAsia="Arial" w:hAnsi="Arial" w:cs="Arial"/>
+                <w:sz w:val="22"/>
+                <w:szCs w:val="22"/>
+              </w:rPr>
+            </w:pPr>
+            <w:r>
+              <w:rPr>
+                <w:rFonts w:ascii="Arial" w:hAnsi="Arial" w:cs="Arial"/>
+                <w:color w:val="000000"/>
+                <w:sz w:val="20"/>
+                <w:szCs w:val="20"/>
+                <w:shd w:val="clear" w:color="auto" w:fill="FFFFFF"/>
+              </w:rPr>
+              <w:t>Password constraints contains (upper &amp; lower case, numbers, special characters, and more than 8 characters).</w:t>
+            </w:r>
+          </w:p>
+        </w:tc>
+        <w:tc>
+          <w:tcPr>
+            <w:tcW w:w="1424" w:type="dxa"/>
+          </w:tcPr>
+          <w:p>
+            <w:pPr>
+              <w:pStyle w:val="ListParagraph"/>
+              <w:ind w:left="0"/>
+              <w:rPr>
+                <w:rFonts w:ascii="Arial" w:eastAsia="Arial" w:hAnsi="Arial" w:cs="Arial"/>
+                <w:sz w:val="22"/>
+                <w:szCs w:val="22"/>
+              </w:rPr>
+            </w:pPr>
+            <w:r>
+              <w:rPr>
+                <w:rFonts w:ascii="Arial" w:hAnsi="Arial" w:cs="Arial"/>
+                <w:color w:val="000000"/>
+                <w:sz w:val="20"/>
+                <w:szCs w:val="20"/>
+                <w:shd w:val="clear" w:color="auto" w:fill="FFFFFF"/>
+              </w:rPr>
+              <w:t>CAR_CR_01</w:t>
+            </w:r>
+          </w:p>
+        </w:tc>
+        <w:tc>
+          <w:tcPr>
+            <w:tcW w:w="1439" w:type="dxa"/>
+          </w:tcPr>
+          <w:p>
+            <w:pPr>
+              <w:pStyle w:val="ListParagraph"/>
+              <w:ind w:left="0"/>
+              <w:rPr>
+                <w:rFonts w:ascii="Arial" w:eastAsia="Arial" w:hAnsi="Arial" w:cs="Arial"/>
+                <w:sz w:val="22"/>
+                <w:szCs w:val="22"/>
+              </w:rPr>
+            </w:pPr>
+            <w:r>
+              <w:rPr>
+                <w:rFonts w:ascii="Arial" w:eastAsia="Arial" w:hAnsi="Arial" w:cs="Arial"/>
+                <w:sz w:val="22"/>
+                <w:szCs w:val="22"/>
+              </w:rPr>
+              <w:t>Car_SIQ_03</w:t>
+            </w:r>
+          </w:p>
+        </w:tc>
+      </w:tr>
+      <w:tr>
+        <w:trPr>
+          <w:trHeight w:val="537"/>
+        </w:trPr>
+        <w:tc>
+          <w:tcPr>
+            <w:tcW w:w="1705" w:type="dxa"/>
+          </w:tcPr>
+          <w:p>
+            <w:pPr>
+              <w:pStyle w:val="ListParagraph"/>
+              <w:ind w:left="0"/>
+              <w:rPr>
+                <w:rFonts w:ascii="Arial" w:eastAsia="Arial" w:hAnsi="Arial" w:cs="Arial"/>
+                <w:sz w:val="22"/>
+                <w:szCs w:val="22"/>
+              </w:rPr>
+            </w:pPr>
+            <w:r>
+              <w:rPr>
+                <w:rFonts w:ascii="Arial" w:eastAsia="Arial" w:hAnsi="Arial" w:cs="Arial"/>
+                <w:sz w:val="22"/>
+                <w:szCs w:val="22"/>
+              </w:rPr>
+              <w:t>Car_SRS_004</w:t>
+            </w:r>
+          </w:p>
+        </w:tc>
+        <w:tc>
+          <w:tcPr>
+            <w:tcW w:w="5688" w:type="dxa"/>
+          </w:tcPr>
+          <w:p>
+            <w:pPr>
+              <w:pStyle w:val="ListParagraph"/>
+              <w:ind w:left="0"/>
+              <w:rPr>
+                <w:rFonts w:ascii="Arial" w:eastAsia="Arial" w:hAnsi="Arial" w:cs="Arial"/>
+                <w:sz w:val="22"/>
+                <w:szCs w:val="22"/>
+              </w:rPr>
+            </w:pPr>
+            <w:r>
+              <w:rPr>
+                <w:rFonts w:ascii="Arial" w:hAnsi="Arial" w:cs="Arial"/>
+                <w:color w:val="000000"/>
+                <w:sz w:val="20"/>
+                <w:szCs w:val="20"/>
+                <w:shd w:val="clear" w:color="auto" w:fill="FFFFFF"/>
+              </w:rPr>
+              <w:t>Unregistered users cannot</w:t>
+            </w:r>
+            <w:r>
+              <w:rPr>
+                <w:rFonts w:ascii="Arial" w:hAnsi="Arial" w:cs="Arial"/>
+                <w:color w:val="000000"/>
+                <w:sz w:val="20"/>
+                <w:szCs w:val="20"/>
+                <w:shd w:val="clear" w:color="auto" w:fill="FFFFFF"/>
+              </w:rPr>
+              <w:t xml:space="preserve"> reserve any car</w:t>
+            </w:r>
+          </w:p>
+        </w:tc>
+        <w:tc>
+          <w:tcPr>
+            <w:tcW w:w="1424" w:type="dxa"/>
+          </w:tcPr>
+          <w:p>
+            <w:pPr>
+              <w:pStyle w:val="ListParagraph"/>
+              <w:ind w:left="0"/>
+              <w:rPr>
+                <w:rFonts w:ascii="Arial" w:eastAsia="Arial" w:hAnsi="Arial" w:cs="Arial"/>
+                <w:sz w:val="22"/>
+                <w:szCs w:val="22"/>
+              </w:rPr>
+            </w:pPr>
+            <w:r>
+              <w:rPr>
+                <w:rFonts w:ascii="Arial" w:hAnsi="Arial" w:cs="Arial"/>
+                <w:color w:val="000000"/>
+                <w:sz w:val="20"/>
+                <w:szCs w:val="20"/>
+                <w:shd w:val="clear" w:color="auto" w:fill="FFFFFF"/>
+              </w:rPr>
+              <w:t>CAR_CR_01</w:t>
+            </w:r>
+          </w:p>
+        </w:tc>
+        <w:tc>
+          <w:tcPr>
+            <w:tcW w:w="1439" w:type="dxa"/>
+          </w:tcPr>
+          <w:p>
+            <w:pPr>
+              <w:pStyle w:val="ListParagraph"/>
+              <w:ind w:left="0"/>
+              <w:rPr>
+                <w:rFonts w:ascii="Arial" w:eastAsia="Arial" w:hAnsi="Arial" w:cs="Arial"/>
+                <w:sz w:val="22"/>
+                <w:szCs w:val="22"/>
+              </w:rPr>
+            </w:pPr>
+            <w:r>
+              <w:rPr>
+                <w:rFonts w:ascii="Arial" w:eastAsia="Arial" w:hAnsi="Arial" w:cs="Arial"/>
+                <w:sz w:val="22"/>
+                <w:szCs w:val="22"/>
+              </w:rPr>
+              <w:t>Car_SIQ_08</w:t>
+            </w:r>
+          </w:p>
+        </w:tc>
+      </w:tr>
+      <w:tr>
+        <w:trPr>
+          <w:trHeight w:val="505"/>
+        </w:trPr>
+        <w:tc>
+          <w:tcPr>
+            <w:tcW w:w="1705" w:type="dxa"/>
+          </w:tcPr>
+          <w:p>
+            <w:pPr>
+              <w:pStyle w:val="ListParagraph"/>
+              <w:ind w:left="0"/>
+              <w:rPr>
+                <w:rFonts w:ascii="Arial" w:eastAsia="Arial" w:hAnsi="Arial" w:cs="Arial"/>
+                <w:sz w:val="22"/>
+                <w:szCs w:val="22"/>
+              </w:rPr>
+            </w:pPr>
+            <w:r>
+              <w:rPr>
+                <w:rFonts w:ascii="Arial" w:eastAsia="Arial" w:hAnsi="Arial" w:cs="Arial"/>
+                <w:sz w:val="22"/>
+                <w:szCs w:val="22"/>
+              </w:rPr>
+              <w:lastRenderedPageBreak/>
+              <w:t>Car_SRS_005</w:t>
+            </w:r>
+          </w:p>
+        </w:tc>
+        <w:tc>
+          <w:tcPr>
+            <w:tcW w:w="5688" w:type="dxa"/>
+          </w:tcPr>
+          <w:p>
+            <w:pPr>
+              <w:pStyle w:val="ListParagraph"/>
+              <w:ind w:left="0"/>
+              <w:rPr>
+                <w:rFonts w:ascii="Arial" w:eastAsia="Arial" w:hAnsi="Arial" w:cs="Arial"/>
+                <w:sz w:val="22"/>
+                <w:szCs w:val="22"/>
+              </w:rPr>
+            </w:pPr>
+            <w:r>
+              <w:rPr>
+                <w:rFonts w:ascii="Arial" w:eastAsia="Arial" w:hAnsi="Arial" w:cs="Arial"/>
+                <w:color w:val="111111"/>
+                <w:sz w:val="20"/>
+                <w:szCs w:val="20"/>
+                <w:highlight w:val="white"/>
+              </w:rPr>
+              <w:t>If the user trie</w:t>
+            </w:r>
+            <w:r>
+              <w:rPr>
+                <w:rFonts w:ascii="Arial" w:eastAsia="Arial" w:hAnsi="Arial" w:cs="Arial"/>
+                <w:color w:val="111111"/>
+                <w:sz w:val="20"/>
+                <w:szCs w:val="20"/>
+                <w:highlight w:val="white"/>
+              </w:rPr>
+              <w:t>s to register with used email, an error message will appear in red color as following (</w:t>
+            </w:r>
+            <w:r>
+              <w:rPr>
+                <w:rFonts w:ascii="Arial" w:eastAsia="Arial" w:hAnsi="Arial" w:cs="Arial"/>
+                <w:color w:val="111111"/>
+                <w:sz w:val="20"/>
+                <w:szCs w:val="20"/>
+                <w:highlight w:val="white"/>
+              </w:rPr>
+              <w:t>This email is</w:t>
+            </w:r>
+            <w:r>
+              <w:rPr>
+                <w:rFonts w:ascii="Arial" w:eastAsia="Arial" w:hAnsi="Arial" w:cs="Arial"/>
+                <w:color w:val="111111"/>
+                <w:sz w:val="20"/>
+                <w:szCs w:val="20"/>
+                <w:highlight w:val="white"/>
+              </w:rPr>
+              <w:t xml:space="preserve"> already used. Please try again)</w:t>
+            </w:r>
+            <w:r>
+              <w:rPr>
+                <w:rFonts w:ascii="Arial" w:eastAsia="Arial" w:hAnsi="Arial" w:cs="Arial"/>
+                <w:color w:val="111111"/>
+                <w:sz w:val="20"/>
+                <w:szCs w:val="20"/>
+                <w:highlight w:val="white"/>
+              </w:rPr>
+              <w:t xml:space="preserve"> </w:t>
+            </w:r>
+          </w:p>
+        </w:tc>
+        <w:tc>
+          <w:tcPr>
+            <w:tcW w:w="1424" w:type="dxa"/>
+          </w:tcPr>
+          <w:p>
+            <w:pPr>
+              <w:pStyle w:val="ListParagraph"/>
+              <w:ind w:left="0"/>
+              <w:rPr>
+                <w:rFonts w:ascii="Arial" w:eastAsia="Arial" w:hAnsi="Arial" w:cs="Arial"/>
+                <w:sz w:val="22"/>
+                <w:szCs w:val="22"/>
+              </w:rPr>
+            </w:pPr>
+            <w:r>
+              <w:rPr>
+                <w:rFonts w:ascii="Arial" w:eastAsia="Arial" w:hAnsi="Arial" w:cs="Arial"/>
+                <w:sz w:val="22"/>
+                <w:szCs w:val="22"/>
+              </w:rPr>
+              <w:t>Car_CR_01</w:t>
+            </w:r>
+          </w:p>
+        </w:tc>
+        <w:tc>
+          <w:tcPr>
+            <w:tcW w:w="1439" w:type="dxa"/>
+          </w:tcPr>
+          <w:p>
+            <w:pPr>
+              <w:pStyle w:val="ListParagraph"/>
+              <w:ind w:left="0"/>
+              <w:rPr>
+                <w:rFonts w:ascii="Arial" w:eastAsia="Arial" w:hAnsi="Arial" w:cs="Arial"/>
+                <w:sz w:val="22"/>
+                <w:szCs w:val="22"/>
+              </w:rPr>
+            </w:pPr>
+            <w:r>
+              <w:rPr>
+                <w:rFonts w:ascii="Arial" w:eastAsia="Arial" w:hAnsi="Arial" w:cs="Arial"/>
+                <w:sz w:val="22"/>
+                <w:szCs w:val="22"/>
+              </w:rPr>
+              <w:t>Car_SIQ_18</w:t>
+            </w:r>
+          </w:p>
+        </w:tc>
+      </w:tr>
+      <w:tr>
+        <w:trPr>
+          <w:trHeight w:val="537"/>
+        </w:trPr>
+        <w:tc>
+          <w:tcPr>
+            <w:tcW w:w="1705" w:type="dxa"/>
+          </w:tcPr>
+          <w:p>
+            <w:pPr>
+              <w:pStyle w:val="ListParagraph"/>
+              <w:ind w:left="0"/>
+              <w:rPr>
+                <w:rFonts w:ascii="Arial" w:eastAsia="Arial" w:hAnsi="Arial" w:cs="Arial"/>
+                <w:sz w:val="22"/>
+                <w:szCs w:val="22"/>
+              </w:rPr>
+            </w:pPr>
+            <w:r>
+              <w:rPr>
+                <w:rFonts w:ascii="Arial" w:eastAsia="Arial" w:hAnsi="Arial" w:cs="Arial"/>
+                <w:sz w:val="22"/>
+                <w:szCs w:val="22"/>
+              </w:rPr>
+              <w:t>Car_SRS_006</w:t>
+            </w:r>
+          </w:p>
+        </w:tc>
+        <w:tc>
+          <w:tcPr>
+            <w:tcW w:w="5688" w:type="dxa"/>
+          </w:tcPr>
+          <w:p>
+            <w:pPr>
+              <w:pStyle w:val="ListParagraph"/>
+              <w:ind w:left="0"/>
+              <w:rPr>
+                <w:rFonts w:ascii="Arial" w:eastAsia="Arial" w:hAnsi="Arial" w:cs="Arial"/>
+                <w:sz w:val="22"/>
+                <w:szCs w:val="22"/>
+              </w:rPr>
+            </w:pPr>
+            <w:r>
+              <w:rPr>
+                <w:rFonts w:ascii="Arial" w:eastAsia="Arial" w:hAnsi="Arial" w:cs="Arial"/>
+                <w:sz w:val="22"/>
+                <w:szCs w:val="22"/>
+              </w:rPr>
+              <w:t>If the user enter invalid password, less than 8 characters an error message in red color will appear “This is invalid password the password shall be at least 8 characters”</w:t>
+            </w:r>
+          </w:p>
+        </w:tc>
+        <w:tc>
+          <w:tcPr>
+            <w:tcW w:w="1424" w:type="dxa"/>
+          </w:tcPr>
+          <w:p>
+            <w:pPr>
+              <w:pStyle w:val="ListParagraph"/>
+              <w:ind w:left="0"/>
+              <w:rPr>
+                <w:rFonts w:ascii="Arial" w:eastAsia="Arial" w:hAnsi="Arial" w:cs="Arial"/>
+                <w:sz w:val="22"/>
+                <w:szCs w:val="22"/>
+              </w:rPr>
+            </w:pPr>
+            <w:r>
+              <w:rPr>
+                <w:rFonts w:ascii="Arial" w:eastAsia="Arial" w:hAnsi="Arial" w:cs="Arial"/>
+                <w:sz w:val="22"/>
+                <w:szCs w:val="22"/>
+              </w:rPr>
+              <w:t>Car_CR_01</w:t>
+            </w:r>
+          </w:p>
+        </w:tc>
+        <w:tc>
+          <w:tcPr>
+            <w:tcW w:w="1439" w:type="dxa"/>
+          </w:tcPr>
+          <w:p>
+            <w:pPr>
+              <w:pStyle w:val="ListParagraph"/>
+              <w:ind w:left="0"/>
+              <w:rPr>
+                <w:rFonts w:ascii="Arial" w:eastAsia="Arial" w:hAnsi="Arial" w:cs="Arial"/>
+                <w:sz w:val="22"/>
+                <w:szCs w:val="22"/>
+              </w:rPr>
+            </w:pPr>
+            <w:r>
+              <w:rPr>
+                <w:rFonts w:ascii="Arial" w:eastAsia="Arial" w:hAnsi="Arial" w:cs="Arial"/>
+                <w:sz w:val="22"/>
+                <w:szCs w:val="22"/>
+              </w:rPr>
+              <w:t>Car_SIQ_16</w:t>
+            </w:r>
+          </w:p>
+        </w:tc>
+      </w:tr>
+      <w:tr>
+        <w:trPr>
+          <w:trHeight w:val="505"/>
+        </w:trPr>
+        <w:tc>
+          <w:tcPr>
+            <w:tcW w:w="1705" w:type="dxa"/>
+          </w:tcPr>
+          <w:p>
+            <w:pPr>
+              <w:pStyle w:val="ListParagraph"/>
+              <w:ind w:left="0"/>
+              <w:rPr>
+                <w:rFonts w:ascii="Arial" w:eastAsia="Arial" w:hAnsi="Arial" w:cs="Arial"/>
+                <w:sz w:val="22"/>
+                <w:szCs w:val="22"/>
+              </w:rPr>
+            </w:pPr>
+            <w:r>
+              <w:rPr>
+                <w:rFonts w:ascii="Arial" w:eastAsia="Arial" w:hAnsi="Arial" w:cs="Arial"/>
+                <w:sz w:val="22"/>
+                <w:szCs w:val="22"/>
+              </w:rPr>
+              <w:t>Car_SRS_007</w:t>
+            </w:r>
+          </w:p>
+        </w:tc>
+        <w:tc>
+          <w:tcPr>
+            <w:tcW w:w="5688" w:type="dxa"/>
+          </w:tcPr>
+          <w:p>
+            <w:pPr>
+              <w:pStyle w:val="ListParagraph"/>
+              <w:ind w:left="0"/>
+              <w:rPr>
+                <w:rFonts w:ascii="Arial" w:eastAsia="Arial" w:hAnsi="Arial" w:cs="Arial"/>
+                <w:sz w:val="22"/>
+                <w:szCs w:val="22"/>
+              </w:rPr>
+            </w:pPr>
+            <w:r>
+              <w:rPr>
+                <w:rFonts w:ascii="Arial" w:eastAsia="Arial" w:hAnsi="Arial" w:cs="Arial"/>
+                <w:sz w:val="22"/>
+                <w:szCs w:val="22"/>
+              </w:rPr>
+              <w:t xml:space="preserve">If the user tries to sign up without entering one or more </w:t>
+            </w:r>
+            <w:r>
+              <w:rPr>
+                <w:rFonts w:ascii="Arial" w:eastAsia="Arial" w:hAnsi="Arial" w:cs="Arial"/>
+                <w:sz w:val="22"/>
+                <w:szCs w:val="22"/>
+              </w:rPr>
+              <w:t>data fields, an error message will appear in red color as following(all fields are mandatory please enter valid data)</w:t>
+            </w:r>
+          </w:p>
+        </w:tc>
+        <w:tc>
+          <w:tcPr>
+            <w:tcW w:w="1424" w:type="dxa"/>
+          </w:tcPr>
+          <w:p>
+            <w:pPr>
+              <w:pStyle w:val="ListParagraph"/>
+              <w:ind w:left="0"/>
+              <w:rPr>
+                <w:rFonts w:ascii="Arial" w:eastAsia="Arial" w:hAnsi="Arial" w:cs="Arial"/>
+                <w:sz w:val="22"/>
+                <w:szCs w:val="22"/>
+              </w:rPr>
+            </w:pPr>
+            <w:r>
+              <w:rPr>
+                <w:rFonts w:ascii="Arial" w:eastAsia="Arial" w:hAnsi="Arial" w:cs="Arial"/>
+                <w:sz w:val="22"/>
+                <w:szCs w:val="22"/>
+              </w:rPr>
+              <w:t>Car_CR_01</w:t>
+            </w:r>
+          </w:p>
+        </w:tc>
+        <w:tc>
+          <w:tcPr>
+            <w:tcW w:w="1439" w:type="dxa"/>
+          </w:tcPr>
+          <w:p>
+            <w:pPr>
+              <w:pStyle w:val="ListParagraph"/>
+              <w:ind w:left="0"/>
+              <w:rPr>
+                <w:rFonts w:ascii="Arial" w:eastAsia="Arial" w:hAnsi="Arial" w:cs="Arial"/>
+                <w:sz w:val="22"/>
+                <w:szCs w:val="22"/>
+              </w:rPr>
+            </w:pPr>
+            <w:r>
+              <w:rPr>
+                <w:rFonts w:ascii="Arial" w:eastAsia="Arial" w:hAnsi="Arial" w:cs="Arial"/>
+                <w:sz w:val="22"/>
+                <w:szCs w:val="22"/>
+              </w:rPr>
+              <w:t>Car_SIQ_20</w:t>
+            </w:r>
+          </w:p>
+        </w:tc>
+      </w:tr>
+      <w:tr>
+        <w:trPr>
+          <w:trHeight w:val="505"/>
+        </w:trPr>
+        <w:tc>
+          <w:tcPr>
+            <w:tcW w:w="1705" w:type="dxa"/>
+          </w:tcPr>
+          <w:p>
+            <w:pPr>
+              <w:pStyle w:val="ListParagraph"/>
+              <w:ind w:left="0"/>
+              <w:rPr>
+                <w:rFonts w:ascii="Arial" w:eastAsia="Arial" w:hAnsi="Arial" w:cs="Arial"/>
+                <w:sz w:val="22"/>
+                <w:szCs w:val="22"/>
+              </w:rPr>
+            </w:pPr>
+            <w:r>
+              <w:rPr>
+                <w:rFonts w:ascii="Arial" w:eastAsia="Arial" w:hAnsi="Arial" w:cs="Arial"/>
+                <w:sz w:val="22"/>
+                <w:szCs w:val="22"/>
+              </w:rPr>
+              <w:t>Car_SRS_008</w:t>
+            </w:r>
+          </w:p>
+        </w:tc>
+        <w:tc>
+          <w:tcPr>
+            <w:tcW w:w="5688" w:type="dxa"/>
+          </w:tcPr>
+          <w:p>
+            <w:pPr>
+              <w:pStyle w:val="ListParagraph"/>
+              <w:ind w:left="0"/>
+              <w:rPr>
+                <w:rFonts w:ascii="Arial" w:eastAsia="Arial" w:hAnsi="Arial" w:cs="Arial"/>
+                <w:sz w:val="22"/>
+                <w:szCs w:val="22"/>
+              </w:rPr>
+            </w:pPr>
+            <w:r>
+              <w:rPr>
+                <w:rFonts w:ascii="Arial" w:hAnsi="Arial" w:cs="Arial"/>
+                <w:color w:val="000000"/>
+                <w:sz w:val="20"/>
+                <w:szCs w:val="20"/>
+                <w:shd w:val="clear" w:color="auto" w:fill="FFFFFF"/>
+              </w:rPr>
+              <w:t>The landing page has a list of free cars sorted by most popular car</w:t>
+            </w:r>
+          </w:p>
+        </w:tc>
+        <w:tc>
+          <w:tcPr>
+            <w:tcW w:w="1424" w:type="dxa"/>
+          </w:tcPr>
+          <w:p>
+            <w:pPr>
+              <w:pStyle w:val="ListParagraph"/>
+              <w:ind w:left="0"/>
+              <w:rPr>
+                <w:rFonts w:ascii="Arial" w:eastAsia="Arial" w:hAnsi="Arial" w:cs="Arial"/>
+                <w:sz w:val="22"/>
+                <w:szCs w:val="22"/>
+              </w:rPr>
+            </w:pPr>
+            <w:r>
+              <w:rPr>
+                <w:rFonts w:ascii="Arial" w:eastAsia="Arial" w:hAnsi="Arial" w:cs="Arial"/>
+                <w:sz w:val="22"/>
+                <w:szCs w:val="22"/>
+              </w:rPr>
+              <w:t>Car_CR_01</w:t>
+            </w:r>
+          </w:p>
+        </w:tc>
+        <w:tc>
+          <w:tcPr>
+            <w:tcW w:w="1439" w:type="dxa"/>
+          </w:tcPr>
+          <w:p>
+            <w:pPr>
+              <w:pStyle w:val="ListParagraph"/>
+              <w:ind w:left="0"/>
+              <w:rPr>
+                <w:rFonts w:ascii="Arial" w:eastAsia="Arial" w:hAnsi="Arial" w:cs="Arial"/>
+                <w:sz w:val="22"/>
+                <w:szCs w:val="22"/>
+              </w:rPr>
+            </w:pPr>
+            <w:r>
+              <w:rPr>
+                <w:rFonts w:ascii="Arial" w:eastAsia="Arial" w:hAnsi="Arial" w:cs="Arial"/>
+                <w:sz w:val="22"/>
+                <w:szCs w:val="22"/>
+              </w:rPr>
+              <w:t>Cr_SIQ_09</w:t>
+            </w:r>
+          </w:p>
+        </w:tc>
+      </w:tr>
+      <w:tr>
+        <w:trPr>
+          <w:trHeight w:val="505"/>
+        </w:trPr>
+        <w:tc>
+          <w:tcPr>
+            <w:tcW w:w="1705" w:type="dxa"/>
+          </w:tcPr>
+          <w:p>
+            <w:pPr>
+              <w:pStyle w:val="ListParagraph"/>
+              <w:ind w:left="0"/>
+              <w:rPr>
+                <w:rFonts w:ascii="Arial" w:eastAsia="Arial" w:hAnsi="Arial" w:cs="Arial"/>
+                <w:sz w:val="22"/>
+                <w:szCs w:val="22"/>
+              </w:rPr>
+            </w:pPr>
+            <w:r>
+              <w:rPr>
+                <w:rFonts w:ascii="Arial" w:eastAsia="Arial" w:hAnsi="Arial" w:cs="Arial"/>
+                <w:sz w:val="22"/>
+                <w:szCs w:val="22"/>
+              </w:rPr>
+              <w:t>Car_SRS_009</w:t>
+            </w:r>
+          </w:p>
+        </w:tc>
+        <w:tc>
+          <w:tcPr>
+            <w:tcW w:w="5688" w:type="dxa"/>
+          </w:tcPr>
+          <w:p>
+            <w:pPr>
+              <w:pStyle w:val="ListParagraph"/>
+              <w:ind w:left="0"/>
+              <w:rPr>
+                <w:rFonts w:ascii="Arial" w:eastAsia="Arial" w:hAnsi="Arial" w:cs="Arial"/>
+                <w:sz w:val="22"/>
+                <w:szCs w:val="22"/>
+              </w:rPr>
+            </w:pPr>
+            <w:r>
+              <w:rPr>
+                <w:rFonts w:ascii="Arial" w:hAnsi="Arial" w:cs="Arial"/>
+                <w:color w:val="000000"/>
+                <w:sz w:val="20"/>
+                <w:szCs w:val="20"/>
+                <w:shd w:val="clear" w:color="auto" w:fill="FFFFFF"/>
+              </w:rPr>
+              <w:t>Unregistered users can see our products and search for cars</w:t>
+            </w:r>
+          </w:p>
+        </w:tc>
+        <w:tc>
+          <w:tcPr>
+            <w:tcW w:w="1424" w:type="dxa"/>
+          </w:tcPr>
+          <w:p>
+            <w:pPr>
+              <w:pStyle w:val="ListParagraph"/>
+              <w:ind w:left="0"/>
+              <w:rPr>
+                <w:rFonts w:ascii="Arial" w:eastAsia="Arial" w:hAnsi="Arial" w:cs="Arial"/>
+                <w:sz w:val="22"/>
+                <w:szCs w:val="22"/>
+              </w:rPr>
+            </w:pPr>
+            <w:r>
+              <w:rPr>
+                <w:rFonts w:ascii="Arial" w:eastAsia="Arial" w:hAnsi="Arial" w:cs="Arial"/>
+                <w:sz w:val="22"/>
+                <w:szCs w:val="22"/>
+              </w:rPr>
+              <w:t>Car_CR_01</w:t>
+            </w:r>
+          </w:p>
+        </w:tc>
+        <w:tc>
+          <w:tcPr>
+            <w:tcW w:w="1439" w:type="dxa"/>
+          </w:tcPr>
+          <w:p>
+            <w:pPr>
+              <w:pStyle w:val="ListParagraph"/>
+              <w:ind w:left="0"/>
+              <w:rPr>
+                <w:rFonts w:ascii="Arial" w:eastAsia="Arial" w:hAnsi="Arial" w:cs="Arial"/>
+                <w:sz w:val="22"/>
+                <w:szCs w:val="22"/>
+              </w:rPr>
+            </w:pPr>
+            <w:r>
+              <w:rPr>
+                <w:rFonts w:ascii="Arial" w:eastAsia="Arial" w:hAnsi="Arial" w:cs="Arial"/>
+                <w:sz w:val="22"/>
+                <w:szCs w:val="22"/>
+              </w:rPr>
+              <w:t>Car_SIQ_08</w:t>
+            </w:r>
+          </w:p>
+        </w:tc>
+      </w:tr>
+      <w:tr>
+        <w:trPr>
+          <w:trHeight w:val="505"/>
+        </w:trPr>
+        <w:tc>
+          <w:tcPr>
+            <w:tcW w:w="1705" w:type="dxa"/>
+          </w:tcPr>
+          <w:p>
+            <w:pPr>
+              <w:pStyle w:val="ListParagraph"/>
+              <w:ind w:left="0"/>
+              <w:rPr>
+                <w:rFonts w:ascii="Arial" w:eastAsia="Arial" w:hAnsi="Arial" w:cs="Arial"/>
+                <w:sz w:val="22"/>
+                <w:szCs w:val="22"/>
+              </w:rPr>
+            </w:pPr>
+            <w:r>
+              <w:rPr>
+                <w:rFonts w:ascii="Arial" w:eastAsia="Arial" w:hAnsi="Arial" w:cs="Arial"/>
+                <w:sz w:val="22"/>
+                <w:szCs w:val="22"/>
+              </w:rPr>
+              <w:t>Car_SRS_010</w:t>
+            </w:r>
+          </w:p>
+        </w:tc>
+        <w:tc>
+          <w:tcPr>
+            <w:tcW w:w="5688" w:type="dxa"/>
+          </w:tcPr>
+          <w:p>
+            <w:pPr>
+              <w:pStyle w:val="ListParagraph"/>
+              <w:ind w:left="0"/>
+              <w:rPr>
+                <w:rFonts w:ascii="Arial" w:hAnsi="Arial" w:cs="Arial"/>
+                <w:color w:val="000000"/>
+                <w:sz w:val="20"/>
+                <w:szCs w:val="20"/>
+                <w:shd w:val="clear" w:color="auto" w:fill="FFFFFF"/>
+              </w:rPr>
+            </w:pPr>
+            <w:r>
+              <w:rPr>
+                <w:rFonts w:ascii="Arial" w:hAnsi="Arial" w:cs="Arial"/>
+                <w:color w:val="000000"/>
+                <w:sz w:val="20"/>
+                <w:szCs w:val="20"/>
+                <w:shd w:val="clear" w:color="auto" w:fill="FFFFFF"/>
+              </w:rPr>
+              <w:t>If the user tries to</w:t>
+            </w:r>
+            <w:r>
+              <w:rPr>
+                <w:rFonts w:ascii="Arial" w:hAnsi="Arial" w:cs="Arial"/>
+                <w:color w:val="000000"/>
+                <w:sz w:val="20"/>
+                <w:szCs w:val="20"/>
+                <w:shd w:val="clear" w:color="auto" w:fill="FFFFFF"/>
+              </w:rPr>
+              <w:t xml:space="preserve"> register with used username, an error message in red color will appear as following "</w:t>
+            </w:r>
+            <w:r>
+              <w:rPr>
+                <w:rFonts w:ascii="Arial" w:hAnsi="Arial" w:cs="Arial"/>
+                <w:color w:val="000000"/>
+                <w:sz w:val="20"/>
+                <w:szCs w:val="20"/>
+                <w:shd w:val="clear" w:color="auto" w:fill="FFFFFF"/>
+              </w:rPr>
+              <w:t>This username is already taken. Please try again"</w:t>
+            </w:r>
+          </w:p>
+        </w:tc>
+        <w:tc>
+          <w:tcPr>
+            <w:tcW w:w="1424" w:type="dxa"/>
+          </w:tcPr>
+          <w:p>
+            <w:pPr>
+              <w:pStyle w:val="ListParagraph"/>
+              <w:ind w:left="0"/>
+              <w:rPr>
+                <w:rFonts w:ascii="Arial" w:eastAsia="Arial" w:hAnsi="Arial" w:cs="Arial"/>
+                <w:sz w:val="22"/>
+                <w:szCs w:val="22"/>
+              </w:rPr>
+            </w:pPr>
+            <w:r>
+              <w:rPr>
+                <w:rFonts w:ascii="Arial" w:eastAsia="Arial" w:hAnsi="Arial" w:cs="Arial"/>
+                <w:sz w:val="22"/>
+                <w:szCs w:val="22"/>
+              </w:rPr>
+              <w:t>Car_CR_01</w:t>
+            </w:r>
+          </w:p>
+        </w:tc>
+        <w:tc>
+          <w:tcPr>
+            <w:tcW w:w="1439" w:type="dxa"/>
+          </w:tcPr>
+          <w:p>
+            <w:pPr>
+              <w:pStyle w:val="ListParagraph"/>
+              <w:ind w:left="0"/>
+              <w:rPr>
+                <w:rFonts w:ascii="Arial" w:eastAsia="Arial" w:hAnsi="Arial" w:cs="Arial"/>
+                <w:sz w:val="22"/>
+                <w:szCs w:val="22"/>
+              </w:rPr>
+            </w:pPr>
+            <w:r>
+              <w:rPr>
+                <w:rFonts w:ascii="Arial" w:eastAsia="Arial" w:hAnsi="Arial" w:cs="Arial"/>
+                <w:sz w:val="22"/>
+                <w:szCs w:val="22"/>
+              </w:rPr>
+              <w:t>Car_SIQ_17</w:t>
+            </w:r>
+          </w:p>
+        </w:tc>
+      </w:tr>
+    </w:tbl>
+    <w:p>
+      <w:pPr>
+        <w:pStyle w:val="ListParagraph"/>
+        <w:ind w:left="0"/>
+        <w:rPr>
+          <w:rFonts w:ascii="Arial" w:eastAsia="Arial" w:hAnsi="Arial" w:cs="Arial"/>
+          <w:bCs/>
+          <w:sz w:val="22"/>
+          <w:szCs w:val="22"/>
+          <w:rtl/>
+        </w:rPr>
+      </w:pPr>
+      <w:r>
+        <w:rPr>
+          <w:rFonts w:ascii="Arial" w:eastAsia="Arial" w:hAnsi="Arial" w:cs="Arial"/>
+          <w:sz w:val="22"/>
+          <w:szCs w:val="22"/>
+        </w:rPr>
         <w:t xml:space="preserve"> </w:t>
       </w:r>
     </w:p>
@@ -3895,128 +5553,741 @@
       <w:pPr>
         <w:pStyle w:val="Heading2"/>
         <w:numPr>
-          <w:ilvl w:val="1"/>
+          <w:ilvl w:val="2"/>
           <w:numId w:val="2"/>
         </w:numPr>
-      </w:pPr>
-      <w:bookmarkStart w:id="43" w:name="_Toc7966703"/>
-      <w:r>
-        <w:t>Communications Interfaces</w:t>
-      </w:r>
-      <w:bookmarkEnd w:id="43"/>
-    </w:p>
-    <w:p>
-      <w:pPr>
-        <w:rPr>
-          <w:rFonts w:ascii="Arial" w:eastAsia="Arial" w:hAnsi="Arial" w:cs="Arial"/>
-          <w:sz w:val="20"/>
-          <w:szCs w:val="20"/>
-        </w:rPr>
-      </w:pPr>
-      <w:r>
-        <w:rPr>
-          <w:rFonts w:ascii="Arial" w:eastAsia="Arial" w:hAnsi="Arial" w:cs="Arial"/>
-          <w:sz w:val="20"/>
-          <w:szCs w:val="20"/>
-        </w:rPr>
-        <w:t xml:space="preserve">The user shall registered by email and phone the communication between the customer </w:t>
-      </w:r>
-      <w:r>
-        <w:rPr>
-          <w:rFonts w:ascii="Arial" w:eastAsia="Arial" w:hAnsi="Arial" w:cs="Arial"/>
-          <w:sz w:val="20"/>
-          <w:szCs w:val="20"/>
-        </w:rPr>
-        <w:t>and</w:t>
-      </w:r>
-      <w:r>
-        <w:rPr>
-          <w:rFonts w:ascii="Arial" w:eastAsia="Arial" w:hAnsi="Arial" w:cs="Arial"/>
-          <w:sz w:val="20"/>
-          <w:szCs w:val="20"/>
-        </w:rPr>
-        <w:t xml:space="preserve"> the web application will be through email or phone.</w:t>
-      </w:r>
-    </w:p>
-    <w:p>
-      <w:pPr>
-        <w:rPr>
-          <w:rFonts w:ascii="Arial" w:eastAsia="Arial" w:hAnsi="Arial" w:cs="Arial"/>
-          <w:sz w:val="20"/>
-          <w:szCs w:val="20"/>
-        </w:rPr>
-      </w:pPr>
-    </w:p>
-    <w:p>
-      <w:pPr>
-        <w:pStyle w:val="Heading1"/>
+        <w:rPr>
+          <w:rFonts w:ascii="Arial" w:eastAsia="Arial" w:hAnsi="Arial" w:cs="Arial"/>
+          <w:sz w:val="22"/>
+          <w:szCs w:val="22"/>
+        </w:rPr>
+      </w:pPr>
+      <w:bookmarkStart w:id="47" w:name="_Toc7966706"/>
+      <w:r>
+        <w:rPr>
+          <w:rFonts w:ascii="Arial" w:eastAsia="Arial" w:hAnsi="Arial" w:cs="Arial"/>
+          <w:sz w:val="22"/>
+          <w:szCs w:val="22"/>
+        </w:rPr>
+        <w:t>Log in</w:t>
+      </w:r>
+      <w:bookmarkEnd w:id="47"/>
+    </w:p>
+    <w:p>
+      <w:pPr>
+        <w:pStyle w:val="ListParagraph"/>
+        <w:ind w:left="0"/>
+      </w:pPr>
+    </w:p>
+    <w:p>
+      <w:pPr>
+        <w:rPr>
+          <w:rFonts w:ascii="Arial" w:eastAsia="Arial" w:hAnsi="Arial" w:cs="Arial"/>
+          <w:sz w:val="22"/>
+          <w:szCs w:val="22"/>
+        </w:rPr>
+      </w:pPr>
+      <w:r>
+        <w:rPr>
+          <w:rFonts w:ascii="Arial" w:eastAsia="Arial" w:hAnsi="Arial" w:cs="Arial"/>
+          <w:sz w:val="22"/>
+          <w:szCs w:val="22"/>
+        </w:rPr>
+        <w:t>The custome</w:t>
+      </w:r>
+      <w:r>
+        <w:rPr>
+          <w:rFonts w:ascii="Arial" w:eastAsia="Arial" w:hAnsi="Arial" w:cs="Arial"/>
+          <w:sz w:val="22"/>
+          <w:szCs w:val="22"/>
+        </w:rPr>
+        <w:t xml:space="preserve">r shall be registered and have a </w:t>
+      </w:r>
+      <w:r>
+        <w:rPr>
+          <w:rFonts w:ascii="Arial" w:eastAsia="Arial" w:hAnsi="Arial" w:cs="Arial"/>
+          <w:sz w:val="22"/>
+          <w:szCs w:val="22"/>
+        </w:rPr>
+        <w:t>valid u</w:t>
+      </w:r>
+      <w:r>
+        <w:rPr>
+          <w:rFonts w:ascii="Arial" w:eastAsia="Arial" w:hAnsi="Arial" w:cs="Arial"/>
+          <w:sz w:val="22"/>
+          <w:szCs w:val="22"/>
+        </w:rPr>
+        <w:t xml:space="preserve">sername and valid password, log in function     has a </w:t>
+      </w:r>
+      <w:r>
+        <w:rPr>
+          <w:rFonts w:ascii="Arial" w:eastAsia="Arial" w:hAnsi="Arial" w:cs="Arial"/>
+          <w:sz w:val="22"/>
+          <w:szCs w:val="22"/>
+        </w:rPr>
+        <w:t>very high priority if the customer want to reserve a car</w:t>
+      </w:r>
+      <w:r>
+        <w:rPr>
+          <w:rFonts w:ascii="Arial" w:eastAsia="Arial" w:hAnsi="Arial" w:cs="Arial"/>
+          <w:sz w:val="22"/>
+          <w:szCs w:val="22"/>
+        </w:rPr>
+        <w:t>.</w:t>
+      </w:r>
+    </w:p>
+    <w:p>
+      <w:pPr>
+        <w:rPr>
+          <w:rFonts w:ascii="Arial" w:eastAsia="Arial" w:hAnsi="Arial" w:cs="Arial"/>
+          <w:sz w:val="22"/>
+          <w:szCs w:val="22"/>
+        </w:rPr>
+      </w:pPr>
+      <w:bookmarkStart w:id="48" w:name="_GoBack"/>
+      <w:bookmarkEnd w:id="48"/>
+    </w:p>
+    <w:p>
+      <w:pPr>
+        <w:rPr>
+          <w:rFonts w:ascii="Arial" w:eastAsia="Arial" w:hAnsi="Arial" w:cs="Arial"/>
+          <w:sz w:val="22"/>
+          <w:szCs w:val="22"/>
+        </w:rPr>
+      </w:pPr>
+    </w:p>
+    <w:p>
+      <w:pPr>
+        <w:rPr>
+          <w:rFonts w:ascii="Arial" w:eastAsia="Arial" w:hAnsi="Arial" w:cs="Arial"/>
+          <w:b/>
+          <w:sz w:val="22"/>
+          <w:szCs w:val="22"/>
+        </w:rPr>
+      </w:pPr>
+      <w:r>
+        <w:rPr>
+          <w:rFonts w:ascii="Arial" w:eastAsia="Arial" w:hAnsi="Arial" w:cs="Arial"/>
+          <w:b/>
+          <w:sz w:val="22"/>
+          <w:szCs w:val="22"/>
+        </w:rPr>
+        <w:t xml:space="preserve">4.1.3 Searching </w:t>
+      </w:r>
+    </w:p>
+    <w:p>
+      <w:pPr>
+        <w:rPr>
+          <w:rFonts w:ascii="Arial" w:eastAsia="Arial" w:hAnsi="Arial" w:cs="Arial"/>
+          <w:sz w:val="22"/>
+          <w:szCs w:val="22"/>
+        </w:rPr>
+      </w:pPr>
+      <w:r>
+        <w:rPr>
+          <w:rFonts w:ascii="Arial" w:eastAsia="Arial" w:hAnsi="Arial" w:cs="Arial"/>
+          <w:sz w:val="22"/>
+          <w:szCs w:val="22"/>
+        </w:rPr>
+        <w:t xml:space="preserve">The customer can search in the application search bar based on different criteria as listed </w:t>
+      </w:r>
+    </w:p>
+    <w:p>
+      <w:pPr>
+        <w:rPr>
+          <w:rFonts w:ascii="Arial" w:eastAsia="Arial" w:hAnsi="Arial" w:cs="Arial"/>
+          <w:sz w:val="22"/>
+          <w:szCs w:val="22"/>
+        </w:rPr>
+      </w:pPr>
+    </w:p>
+    <w:p>
+      <w:pPr>
         <w:numPr>
           <w:ilvl w:val="0"/>
-          <w:numId w:val="2"/>
+          <w:numId w:val="1"/>
         </w:numPr>
-      </w:pPr>
-      <w:bookmarkStart w:id="44" w:name="_Toc7966704"/>
-      <w:r>
-        <w:t>System Features</w:t>
-      </w:r>
-      <w:bookmarkEnd w:id="44"/>
-    </w:p>
-    <w:p>
-      <w:pPr>
-        <w:rPr>
-          <w:rFonts w:ascii="Arial" w:eastAsia="Arial" w:hAnsi="Arial" w:cs="Arial"/>
-          <w:sz w:val="20"/>
-          <w:szCs w:val="20"/>
-        </w:rPr>
-      </w:pPr>
-      <w:r>
-        <w:rPr>
-          <w:rFonts w:ascii="Arial" w:eastAsia="Arial" w:hAnsi="Arial" w:cs="Arial"/>
-          <w:sz w:val="20"/>
-          <w:szCs w:val="20"/>
-        </w:rPr>
-        <w:t>The car web application tailored to be browsed based application which help the user to access the           system without specific tools or programs only just popular web browser.</w:t>
-      </w:r>
-    </w:p>
-    <w:p>
-      <w:pPr>
-        <w:rPr>
-          <w:rFonts w:ascii="Arial" w:eastAsia="Arial" w:hAnsi="Arial" w:cs="Arial"/>
-          <w:sz w:val="20"/>
-          <w:szCs w:val="20"/>
-        </w:rPr>
-      </w:pPr>
-      <w:r>
-        <w:rPr>
-          <w:rFonts w:ascii="Arial" w:eastAsia="Arial" w:hAnsi="Arial" w:cs="Arial"/>
-          <w:sz w:val="20"/>
-          <w:szCs w:val="20"/>
-        </w:rPr>
-        <w:t xml:space="preserve">The system will help the users to get any required information about any car model. </w:t>
+        <w:rPr>
+          <w:rFonts w:ascii="Arial" w:eastAsia="Arial" w:hAnsi="Arial" w:cs="Arial"/>
+        </w:rPr>
+      </w:pPr>
+      <w:r>
+        <w:rPr>
+          <w:rFonts w:ascii="Arial" w:eastAsia="Arial" w:hAnsi="Arial" w:cs="Arial"/>
+          <w:sz w:val="20"/>
+          <w:szCs w:val="20"/>
+          <w:highlight w:val="white"/>
+        </w:rPr>
+        <w:t>Search criteria filter for car color.</w:t>
+      </w:r>
+      <w:r>
+        <w:rPr>
+          <w:rFonts w:ascii="Arial" w:eastAsia="Arial" w:hAnsi="Arial" w:cs="Arial"/>
+          <w:color w:val="1155CC"/>
+          <w:sz w:val="22"/>
+          <w:szCs w:val="22"/>
+        </w:rPr>
+        <w:t xml:space="preserve"> [</w:t>
+      </w:r>
+      <w:r>
+        <w:rPr>
+          <w:rFonts w:ascii="Arial" w:eastAsia="Arial" w:hAnsi="Arial" w:cs="Arial"/>
+          <w:color w:val="1155CC"/>
+          <w:sz w:val="20"/>
+          <w:szCs w:val="20"/>
+          <w:highlight w:val="white"/>
+        </w:rPr>
+        <w:t>Car_SYS_04]</w:t>
+      </w:r>
+      <w:r>
+        <w:rPr>
+          <w:rFonts w:ascii="Arial" w:eastAsia="Arial" w:hAnsi="Arial" w:cs="Arial"/>
+          <w:sz w:val="22"/>
+          <w:szCs w:val="22"/>
+        </w:rPr>
+        <w:t xml:space="preserve">  </w:t>
+      </w:r>
+    </w:p>
+    <w:p>
+      <w:pPr>
+        <w:numPr>
+          <w:ilvl w:val="0"/>
+          <w:numId w:val="1"/>
+        </w:numPr>
+        <w:rPr>
+          <w:rFonts w:ascii="Arial" w:eastAsia="Arial" w:hAnsi="Arial" w:cs="Arial"/>
+          <w:sz w:val="20"/>
+          <w:szCs w:val="20"/>
+          <w:highlight w:val="white"/>
+        </w:rPr>
+      </w:pPr>
+      <w:r>
+        <w:rPr>
+          <w:rFonts w:ascii="Arial" w:eastAsia="Arial" w:hAnsi="Arial" w:cs="Arial"/>
+          <w:sz w:val="20"/>
+          <w:szCs w:val="20"/>
+          <w:highlight w:val="white"/>
+        </w:rPr>
+        <w:t>Search criteria filter for car model.</w:t>
+      </w:r>
+      <w:r>
+        <w:rPr>
+          <w:rFonts w:ascii="Arial" w:eastAsia="Arial" w:hAnsi="Arial" w:cs="Arial"/>
+          <w:color w:val="3C78D8"/>
+          <w:sz w:val="20"/>
+          <w:szCs w:val="20"/>
+          <w:highlight w:val="white"/>
+        </w:rPr>
+        <w:t>[Car_SYS_05]</w:t>
+      </w:r>
+    </w:p>
+    <w:p>
+      <w:pPr>
+        <w:numPr>
+          <w:ilvl w:val="0"/>
+          <w:numId w:val="1"/>
+        </w:numPr>
+        <w:rPr>
+          <w:rFonts w:ascii="Arial" w:eastAsia="Arial" w:hAnsi="Arial" w:cs="Arial"/>
+          <w:sz w:val="20"/>
+          <w:szCs w:val="20"/>
+          <w:highlight w:val="white"/>
+        </w:rPr>
+      </w:pPr>
+      <w:r>
+        <w:rPr>
+          <w:rFonts w:ascii="Arial" w:eastAsia="Arial" w:hAnsi="Arial" w:cs="Arial"/>
+          <w:sz w:val="20"/>
+          <w:szCs w:val="20"/>
+          <w:highlight w:val="white"/>
+        </w:rPr>
+        <w:t xml:space="preserve">Search criteria filter for car price from high to low. </w:t>
+      </w:r>
+      <w:r>
+        <w:rPr>
+          <w:rFonts w:ascii="Arial" w:eastAsia="Arial" w:hAnsi="Arial" w:cs="Arial"/>
+          <w:color w:val="1155CC"/>
+          <w:sz w:val="20"/>
+          <w:szCs w:val="20"/>
+          <w:highlight w:val="white"/>
+        </w:rPr>
+        <w:t>[Car_SYS_06]</w:t>
+      </w:r>
+    </w:p>
+    <w:p>
+      <w:pPr>
+        <w:numPr>
+          <w:ilvl w:val="0"/>
+          <w:numId w:val="1"/>
+        </w:numPr>
+        <w:rPr>
+          <w:rFonts w:ascii="Arial" w:eastAsia="Arial" w:hAnsi="Arial" w:cs="Arial"/>
+          <w:sz w:val="20"/>
+          <w:szCs w:val="20"/>
+          <w:highlight w:val="white"/>
+        </w:rPr>
+      </w:pPr>
+      <w:r>
+        <w:rPr>
+          <w:rFonts w:ascii="Arial" w:eastAsia="Arial" w:hAnsi="Arial" w:cs="Arial"/>
+          <w:sz w:val="20"/>
+          <w:szCs w:val="20"/>
+          <w:highlight w:val="white"/>
+        </w:rPr>
+        <w:t xml:space="preserve">Search criteria filter for car price from low to high. </w:t>
+      </w:r>
+      <w:r>
+        <w:rPr>
+          <w:rFonts w:ascii="Arial" w:eastAsia="Arial" w:hAnsi="Arial" w:cs="Arial"/>
+          <w:color w:val="1155CC"/>
+          <w:sz w:val="20"/>
+          <w:szCs w:val="20"/>
+          <w:highlight w:val="white"/>
+        </w:rPr>
+        <w:t>[Car_SYS_07]</w:t>
+      </w:r>
+    </w:p>
+    <w:p>
+      <w:pPr>
+        <w:rPr>
+          <w:rFonts w:ascii="Arial" w:eastAsia="Arial" w:hAnsi="Arial" w:cs="Arial"/>
+          <w:color w:val="1155CC"/>
+          <w:sz w:val="20"/>
+          <w:szCs w:val="20"/>
+          <w:highlight w:val="white"/>
+        </w:rPr>
+      </w:pPr>
+      <w:r>
+        <w:rPr>
+          <w:rFonts w:ascii="Arial" w:eastAsia="Arial" w:hAnsi="Arial" w:cs="Arial"/>
+          <w:color w:val="111111"/>
+          <w:sz w:val="20"/>
+          <w:szCs w:val="20"/>
+          <w:highlight w:val="white"/>
+        </w:rPr>
+        <w:t>The search result shall be for not reserved cars only.</w:t>
+      </w:r>
+      <w:r>
+        <w:rPr>
+          <w:rFonts w:ascii="Arial" w:eastAsia="Arial" w:hAnsi="Arial" w:cs="Arial"/>
+          <w:color w:val="1155CC"/>
+          <w:sz w:val="20"/>
+          <w:szCs w:val="20"/>
+          <w:highlight w:val="white"/>
+        </w:rPr>
+        <w:t xml:space="preserve"> [Car_SYS_08]</w:t>
+      </w:r>
+    </w:p>
+    <w:p>
+      <w:pPr>
+        <w:ind w:left="720"/>
+        <w:rPr>
+          <w:rFonts w:ascii="Arial" w:eastAsia="Arial" w:hAnsi="Arial" w:cs="Arial"/>
+          <w:sz w:val="20"/>
+          <w:szCs w:val="20"/>
+          <w:highlight w:val="white"/>
+        </w:rPr>
+      </w:pPr>
+    </w:p>
+    <w:p>
+      <w:pPr>
+        <w:rPr>
+          <w:rFonts w:ascii="Arial" w:eastAsia="Arial" w:hAnsi="Arial" w:cs="Arial"/>
+          <w:b/>
+          <w:sz w:val="20"/>
+          <w:szCs w:val="20"/>
+          <w:highlight w:val="white"/>
+        </w:rPr>
+      </w:pPr>
+      <w:r>
+        <w:rPr>
+          <w:rFonts w:ascii="Arial" w:eastAsia="Arial" w:hAnsi="Arial" w:cs="Arial"/>
+          <w:b/>
+          <w:sz w:val="20"/>
+          <w:szCs w:val="20"/>
+          <w:highlight w:val="white"/>
+        </w:rPr>
+        <w:t xml:space="preserve">4.1.3 Reserving a car </w:t>
+      </w:r>
+    </w:p>
+    <w:p>
+      <w:pPr>
+        <w:rPr>
+          <w:rFonts w:ascii="Arial" w:eastAsia="Arial" w:hAnsi="Arial" w:cs="Arial"/>
+          <w:color w:val="1155CC"/>
+          <w:sz w:val="20"/>
+          <w:szCs w:val="20"/>
+          <w:highlight w:val="white"/>
+        </w:rPr>
+      </w:pPr>
+      <w:r>
+        <w:rPr>
+          <w:rFonts w:ascii="Arial" w:eastAsia="Arial" w:hAnsi="Arial" w:cs="Arial"/>
+          <w:sz w:val="20"/>
+          <w:szCs w:val="20"/>
+          <w:highlight w:val="white"/>
+        </w:rPr>
+        <w:t xml:space="preserve">The customer can reserve a car from the application ,then the status of the car changed from available to reserved and this car should be removed from the search for 24 hours until the customer confirm buying </w:t>
+      </w:r>
+      <w:proofErr w:type="spellStart"/>
+      <w:r>
+        <w:rPr>
+          <w:rFonts w:ascii="Arial" w:eastAsia="Arial" w:hAnsi="Arial" w:cs="Arial"/>
+          <w:sz w:val="20"/>
+          <w:szCs w:val="20"/>
+          <w:highlight w:val="white"/>
+        </w:rPr>
+        <w:t>it,reservation</w:t>
+      </w:r>
+      <w:proofErr w:type="spellEnd"/>
+      <w:r>
+        <w:rPr>
+          <w:rFonts w:ascii="Arial" w:eastAsia="Arial" w:hAnsi="Arial" w:cs="Arial"/>
+          <w:sz w:val="20"/>
+          <w:szCs w:val="20"/>
+          <w:highlight w:val="white"/>
+        </w:rPr>
+        <w:t xml:space="preserve"> tap shall </w:t>
+      </w:r>
+      <w:proofErr w:type="spellStart"/>
+      <w:r>
+        <w:rPr>
+          <w:rFonts w:ascii="Arial" w:eastAsia="Arial" w:hAnsi="Arial" w:cs="Arial"/>
+          <w:sz w:val="20"/>
+          <w:szCs w:val="20"/>
+          <w:highlight w:val="white"/>
+        </w:rPr>
+        <w:t>changed</w:t>
+      </w:r>
+      <w:proofErr w:type="spellEnd"/>
+      <w:r>
+        <w:rPr>
+          <w:rFonts w:ascii="Arial" w:eastAsia="Arial" w:hAnsi="Arial" w:cs="Arial"/>
+          <w:sz w:val="20"/>
+          <w:szCs w:val="20"/>
+          <w:highlight w:val="white"/>
+        </w:rPr>
+        <w:t xml:space="preserve"> car status from free to reserved and removed from search page. </w:t>
+      </w:r>
+      <w:r>
+        <w:rPr>
+          <w:rFonts w:ascii="Arial" w:eastAsia="Arial" w:hAnsi="Arial" w:cs="Arial"/>
+          <w:color w:val="1155CC"/>
+          <w:sz w:val="20"/>
+          <w:szCs w:val="20"/>
+          <w:highlight w:val="white"/>
+        </w:rPr>
+        <w:t>[Car_SYS_12]</w:t>
       </w:r>
       <w:proofErr w:type="gramStart"/>
       <w:r>
         <w:rPr>
           <w:rFonts w:ascii="Arial" w:eastAsia="Arial" w:hAnsi="Arial" w:cs="Arial"/>
-          <w:sz w:val="20"/>
-          <w:szCs w:val="20"/>
-        </w:rPr>
-        <w:t>the</w:t>
+          <w:color w:val="1155CC"/>
+          <w:sz w:val="20"/>
+          <w:szCs w:val="20"/>
+          <w:highlight w:val="white"/>
+        </w:rPr>
+        <w:t>,[</w:t>
       </w:r>
       <w:proofErr w:type="gramEnd"/>
       <w:r>
         <w:rPr>
           <w:rFonts w:ascii="Arial" w:eastAsia="Arial" w:hAnsi="Arial" w:cs="Arial"/>
-          <w:sz w:val="20"/>
-          <w:szCs w:val="20"/>
-        </w:rPr>
-        <w:t xml:space="preserve"> system contains several models with several colors  and price list.</w:t>
-      </w:r>
-    </w:p>
-    <w:p/>
-    <w:p/>
-    <w:p/>
-    <w:p/>
+          <w:color w:val="1155CC"/>
+          <w:sz w:val="20"/>
+          <w:szCs w:val="20"/>
+          <w:highlight w:val="white"/>
+        </w:rPr>
+        <w:t>Car_SYS_14],[Car_SYS_13]</w:t>
+      </w:r>
+    </w:p>
+    <w:p>
+      <w:pPr>
+        <w:rPr>
+          <w:rFonts w:ascii="Arial" w:eastAsia="Arial" w:hAnsi="Arial" w:cs="Arial"/>
+          <w:b/>
+          <w:sz w:val="20"/>
+          <w:szCs w:val="20"/>
+          <w:highlight w:val="white"/>
+        </w:rPr>
+      </w:pPr>
+      <w:r>
+        <w:rPr>
+          <w:rFonts w:ascii="Arial" w:eastAsia="Arial" w:hAnsi="Arial" w:cs="Arial"/>
+          <w:b/>
+          <w:sz w:val="20"/>
+          <w:szCs w:val="20"/>
+          <w:highlight w:val="white"/>
+        </w:rPr>
+        <w:t>4.1.4 More details</w:t>
+      </w:r>
+    </w:p>
+    <w:p>
+      <w:pPr>
+        <w:rPr>
+          <w:rFonts w:ascii="Arial" w:eastAsia="Arial" w:hAnsi="Arial" w:cs="Arial"/>
+          <w:color w:val="1155CC"/>
+          <w:sz w:val="20"/>
+          <w:szCs w:val="20"/>
+          <w:highlight w:val="white"/>
+        </w:rPr>
+      </w:pPr>
+      <w:proofErr w:type="gramStart"/>
+      <w:r>
+        <w:rPr>
+          <w:rFonts w:ascii="Arial" w:eastAsia="Arial" w:hAnsi="Arial" w:cs="Arial"/>
+          <w:color w:val="111111"/>
+          <w:sz w:val="20"/>
+          <w:szCs w:val="20"/>
+          <w:highlight w:val="white"/>
+        </w:rPr>
+        <w:t>when</w:t>
+      </w:r>
+      <w:proofErr w:type="gramEnd"/>
+      <w:r>
+        <w:rPr>
+          <w:rFonts w:ascii="Arial" w:eastAsia="Arial" w:hAnsi="Arial" w:cs="Arial"/>
+          <w:color w:val="111111"/>
+          <w:sz w:val="20"/>
+          <w:szCs w:val="20"/>
+          <w:highlight w:val="white"/>
+        </w:rPr>
+        <w:t xml:space="preserve"> the user hovers over the car, it shall expand to unveil the car description and a button for more should be provided and by clicking on it, it will direct the user to another page displays the car detailed specification</w:t>
+      </w:r>
+      <w:r>
+        <w:rPr>
+          <w:rFonts w:ascii="Arial" w:eastAsia="Arial" w:hAnsi="Arial" w:cs="Arial"/>
+          <w:color w:val="1155CC"/>
+          <w:sz w:val="20"/>
+          <w:szCs w:val="20"/>
+          <w:highlight w:val="white"/>
+        </w:rPr>
+        <w:t>. [Car_SYS_21]</w:t>
+      </w:r>
+      <w:proofErr w:type="gramStart"/>
+      <w:r>
+        <w:rPr>
+          <w:rFonts w:ascii="Arial" w:eastAsia="Arial" w:hAnsi="Arial" w:cs="Arial"/>
+          <w:color w:val="1155CC"/>
+          <w:sz w:val="20"/>
+          <w:szCs w:val="20"/>
+          <w:highlight w:val="white"/>
+        </w:rPr>
+        <w:t>,[</w:t>
+      </w:r>
+      <w:proofErr w:type="gramEnd"/>
+      <w:r>
+        <w:rPr>
+          <w:rFonts w:ascii="Arial" w:eastAsia="Arial" w:hAnsi="Arial" w:cs="Arial"/>
+          <w:color w:val="1155CC"/>
+          <w:sz w:val="20"/>
+          <w:szCs w:val="20"/>
+          <w:highlight w:val="white"/>
+        </w:rPr>
+        <w:t>Car_SYS_27]</w:t>
+      </w:r>
+    </w:p>
+    <w:p>
+      <w:pPr>
+        <w:rPr>
+          <w:rFonts w:ascii="Arial" w:eastAsia="Arial" w:hAnsi="Arial" w:cs="Arial"/>
+          <w:sz w:val="22"/>
+          <w:szCs w:val="22"/>
+        </w:rPr>
+      </w:pPr>
+    </w:p>
+    <w:p>
+      <w:pPr>
+        <w:rPr>
+          <w:rFonts w:ascii="Arial" w:eastAsia="Arial" w:hAnsi="Arial" w:cs="Arial"/>
+          <w:b/>
+          <w:sz w:val="22"/>
+          <w:szCs w:val="22"/>
+        </w:rPr>
+      </w:pPr>
+      <w:r>
+        <w:rPr>
+          <w:rFonts w:ascii="Arial" w:eastAsia="Arial" w:hAnsi="Arial" w:cs="Arial"/>
+          <w:b/>
+          <w:sz w:val="22"/>
+          <w:szCs w:val="22"/>
+        </w:rPr>
+        <w:t xml:space="preserve">4.1.5 Log out </w:t>
+      </w:r>
+    </w:p>
+    <w:p>
+      <w:pPr>
+        <w:rPr>
+          <w:rFonts w:ascii="Arial" w:eastAsia="Arial" w:hAnsi="Arial" w:cs="Arial"/>
+          <w:color w:val="1155CC"/>
+          <w:sz w:val="22"/>
+          <w:szCs w:val="22"/>
+        </w:rPr>
+      </w:pPr>
+      <w:r>
+        <w:rPr>
+          <w:rFonts w:ascii="Arial" w:eastAsia="Arial" w:hAnsi="Arial" w:cs="Arial"/>
+          <w:sz w:val="22"/>
+          <w:szCs w:val="22"/>
+        </w:rPr>
+        <w:t xml:space="preserve">The customer can logout from the application after searching or purchasing a car by pressing on </w:t>
+      </w:r>
+      <w:proofErr w:type="gramStart"/>
+      <w:r>
+        <w:rPr>
+          <w:rFonts w:ascii="Arial" w:eastAsia="Arial" w:hAnsi="Arial" w:cs="Arial"/>
+          <w:sz w:val="22"/>
+          <w:szCs w:val="22"/>
+        </w:rPr>
+        <w:t>the  logout</w:t>
+      </w:r>
+      <w:proofErr w:type="gramEnd"/>
+      <w:r>
+        <w:rPr>
+          <w:rFonts w:ascii="Arial" w:eastAsia="Arial" w:hAnsi="Arial" w:cs="Arial"/>
+          <w:sz w:val="22"/>
+          <w:szCs w:val="22"/>
+        </w:rPr>
+        <w:t xml:space="preserve"> button</w:t>
+      </w:r>
+      <w:r>
+        <w:rPr>
+          <w:rFonts w:ascii="Arial" w:eastAsia="Arial" w:hAnsi="Arial" w:cs="Arial"/>
+          <w:color w:val="1155CC"/>
+          <w:sz w:val="22"/>
+          <w:szCs w:val="22"/>
+        </w:rPr>
+        <w:t>.[</w:t>
+      </w:r>
+      <w:r>
+        <w:rPr>
+          <w:rFonts w:ascii="Arial" w:eastAsia="Arial" w:hAnsi="Arial" w:cs="Arial"/>
+          <w:color w:val="1155CC"/>
+          <w:sz w:val="20"/>
+          <w:szCs w:val="20"/>
+          <w:highlight w:val="white"/>
+        </w:rPr>
+        <w:t>Car_SYS_30]</w:t>
+      </w:r>
+    </w:p>
+    <w:p>
+      <w:pPr>
+        <w:rPr>
+          <w:rFonts w:ascii="Arial" w:eastAsia="Arial" w:hAnsi="Arial" w:cs="Arial"/>
+          <w:sz w:val="22"/>
+          <w:szCs w:val="22"/>
+        </w:rPr>
+      </w:pPr>
+    </w:p>
+    <w:p>
+      <w:pPr>
+        <w:rPr>
+          <w:rFonts w:ascii="Arial" w:eastAsia="Arial" w:hAnsi="Arial" w:cs="Arial"/>
+          <w:sz w:val="22"/>
+          <w:szCs w:val="22"/>
+        </w:rPr>
+      </w:pPr>
+    </w:p>
+    <w:p>
+      <w:pPr>
+        <w:rPr>
+          <w:rFonts w:ascii="Arial" w:eastAsia="Arial" w:hAnsi="Arial" w:cs="Arial"/>
+          <w:sz w:val="22"/>
+          <w:szCs w:val="22"/>
+        </w:rPr>
+      </w:pPr>
+    </w:p>
+    <w:p>
+      <w:pPr>
+        <w:rPr>
+          <w:rFonts w:ascii="Arial" w:eastAsia="Arial" w:hAnsi="Arial" w:cs="Arial"/>
+          <w:sz w:val="22"/>
+          <w:szCs w:val="22"/>
+        </w:rPr>
+      </w:pPr>
+    </w:p>
+    <w:p>
+      <w:pPr>
+        <w:rPr>
+          <w:rFonts w:ascii="Arial" w:eastAsia="Arial" w:hAnsi="Arial" w:cs="Arial"/>
+          <w:sz w:val="22"/>
+          <w:szCs w:val="22"/>
+        </w:rPr>
+      </w:pPr>
+    </w:p>
+    <w:p>
+      <w:pPr>
+        <w:rPr>
+          <w:rFonts w:ascii="Arial" w:eastAsia="Arial" w:hAnsi="Arial" w:cs="Arial"/>
+          <w:sz w:val="22"/>
+          <w:szCs w:val="22"/>
+        </w:rPr>
+      </w:pPr>
+    </w:p>
+    <w:p>
+      <w:pPr>
+        <w:rPr>
+          <w:rFonts w:ascii="Arial" w:eastAsia="Arial" w:hAnsi="Arial" w:cs="Arial"/>
+          <w:sz w:val="22"/>
+          <w:szCs w:val="22"/>
+        </w:rPr>
+      </w:pPr>
+    </w:p>
+    <w:p>
+      <w:pPr>
+        <w:rPr>
+          <w:rFonts w:ascii="Arial" w:eastAsia="Arial" w:hAnsi="Arial" w:cs="Arial"/>
+          <w:sz w:val="22"/>
+          <w:szCs w:val="22"/>
+        </w:rPr>
+      </w:pPr>
+    </w:p>
+    <w:p>
+      <w:pPr>
+        <w:rPr>
+          <w:rFonts w:ascii="Arial" w:eastAsia="Arial" w:hAnsi="Arial" w:cs="Arial"/>
+          <w:sz w:val="22"/>
+          <w:szCs w:val="22"/>
+        </w:rPr>
+      </w:pPr>
+    </w:p>
+    <w:p>
+      <w:pPr>
+        <w:rPr>
+          <w:rFonts w:ascii="Arial" w:eastAsia="Arial" w:hAnsi="Arial" w:cs="Arial"/>
+          <w:sz w:val="22"/>
+          <w:szCs w:val="22"/>
+        </w:rPr>
+      </w:pPr>
+    </w:p>
+    <w:p>
+      <w:pPr>
+        <w:rPr>
+          <w:rFonts w:ascii="Arial" w:eastAsia="Arial" w:hAnsi="Arial" w:cs="Arial"/>
+          <w:sz w:val="22"/>
+          <w:szCs w:val="22"/>
+        </w:rPr>
+      </w:pPr>
+    </w:p>
+    <w:p>
+      <w:pPr>
+        <w:rPr>
+          <w:rFonts w:ascii="Arial" w:eastAsia="Arial" w:hAnsi="Arial" w:cs="Arial"/>
+          <w:sz w:val="22"/>
+          <w:szCs w:val="22"/>
+        </w:rPr>
+      </w:pPr>
+    </w:p>
+    <w:p>
+      <w:pPr>
+        <w:rPr>
+          <w:rFonts w:ascii="Arial" w:eastAsia="Arial" w:hAnsi="Arial" w:cs="Arial"/>
+          <w:sz w:val="22"/>
+          <w:szCs w:val="22"/>
+        </w:rPr>
+      </w:pPr>
+    </w:p>
     <w:p>
       <w:pPr>
         <w:pBdr>
@@ -4028,1320 +6299,22 @@
         </w:pBdr>
         <w:rPr>
           <w:rFonts w:ascii="Arial" w:eastAsia="Arial" w:hAnsi="Arial" w:cs="Arial"/>
-          <w:i/>
-          <w:color w:val="000000"/>
-          <w:sz w:val="22"/>
-          <w:szCs w:val="22"/>
-        </w:rPr>
-      </w:pPr>
-      <w:bookmarkStart w:id="45" w:name="_2xcytpi" w:colFirst="0" w:colLast="0"/>
-      <w:bookmarkEnd w:id="45"/>
-    </w:p>
-    <w:p>
-      <w:pPr>
-        <w:pStyle w:val="Heading2"/>
-        <w:numPr>
-          <w:ilvl w:val="1"/>
-          <w:numId w:val="2"/>
-        </w:numPr>
-      </w:pPr>
-      <w:bookmarkStart w:id="46" w:name="_m9x5q4lpaxno" w:colFirst="0" w:colLast="0"/>
-      <w:bookmarkStart w:id="47" w:name="_Toc7966705"/>
-      <w:bookmarkEnd w:id="46"/>
-      <w:r>
-        <w:t>Functional Requirements</w:t>
-      </w:r>
-      <w:bookmarkEnd w:id="47"/>
-    </w:p>
-    <w:p>
-      <w:r>
-        <w:rPr>
           <w:b/>
-          <w:sz w:val="36"/>
-          <w:szCs w:val="36"/>
+          <w:sz w:val="28"/>
+          <w:szCs w:val="28"/>
           <w:u w:val="single"/>
         </w:rPr>
-        <w:t>Customers</w:t>
-      </w:r>
-      <w:r>
-        <w:t>:</w:t>
-      </w:r>
-    </w:p>
-    <w:p>
-      <w:r>
-        <w:t xml:space="preserve">       </w:t>
-      </w:r>
-    </w:p>
-    <w:p>
-      <w:pPr>
-        <w:pStyle w:val="ListParagraph"/>
-        <w:numPr>
-          <w:ilvl w:val="2"/>
-          <w:numId w:val="2"/>
-        </w:numPr>
+      </w:pPr>
+      <w:r>
         <w:rPr>
           <w:rFonts w:ascii="Arial" w:eastAsia="Arial" w:hAnsi="Arial" w:cs="Arial"/>
           <w:b/>
-          <w:sz w:val="22"/>
-          <w:szCs w:val="22"/>
-        </w:rPr>
-      </w:pPr>
-      <w:r>
-        <w:rPr>
-          <w:rFonts w:ascii="Arial" w:eastAsia="Arial" w:hAnsi="Arial" w:cs="Arial"/>
-          <w:b/>
-          <w:sz w:val="22"/>
-          <w:szCs w:val="22"/>
-        </w:rPr>
-        <w:t xml:space="preserve">Registration </w:t>
-      </w:r>
-      <w:r>
-        <w:rPr>
-          <w:rFonts w:ascii="Arial" w:eastAsia="Arial" w:hAnsi="Arial" w:cs="Arial"/>
-          <w:b/>
-          <w:sz w:val="22"/>
-          <w:szCs w:val="22"/>
-        </w:rPr>
-        <w:t xml:space="preserve"> </w:t>
-      </w:r>
-    </w:p>
-    <w:p>
-      <w:pPr>
-        <w:pStyle w:val="ListParagraph"/>
-        <w:ind w:left="0"/>
-        <w:rPr>
-          <w:rFonts w:ascii="Arial" w:eastAsia="Arial" w:hAnsi="Arial" w:cs="Arial"/>
-          <w:b/>
-          <w:sz w:val="22"/>
-          <w:szCs w:val="22"/>
-          <w:rtl/>
-          <w:lang w:bidi="ar-EG"/>
-        </w:rPr>
-      </w:pPr>
-    </w:p>
-    <w:p>
-      <w:pPr>
-        <w:rPr>
-          <w:rFonts w:ascii="Arial" w:eastAsia="Arial" w:hAnsi="Arial" w:cs="Arial"/>
-          <w:color w:val="3C78D8"/>
-          <w:sz w:val="20"/>
-          <w:szCs w:val="20"/>
-        </w:rPr>
-      </w:pPr>
-      <w:r>
-        <w:rPr>
-          <w:rFonts w:ascii="Arial" w:eastAsia="Arial" w:hAnsi="Arial" w:cs="Arial"/>
-          <w:sz w:val="22"/>
-          <w:szCs w:val="22"/>
-        </w:rPr>
-        <w:t xml:space="preserve">The user shall register in the application using these data unique </w:t>
-      </w:r>
-      <w:proofErr w:type="gramStart"/>
-      <w:r>
-        <w:rPr>
-          <w:rFonts w:ascii="Arial" w:eastAsia="Arial" w:hAnsi="Arial" w:cs="Arial"/>
-          <w:sz w:val="20"/>
-          <w:szCs w:val="20"/>
-          <w:highlight w:val="white"/>
-        </w:rPr>
-        <w:t>username ,</w:t>
-      </w:r>
-      <w:proofErr w:type="gramEnd"/>
-      <w:r>
-        <w:rPr>
-          <w:rFonts w:ascii="Arial" w:eastAsia="Arial" w:hAnsi="Arial" w:cs="Arial"/>
-          <w:sz w:val="20"/>
-          <w:szCs w:val="20"/>
-          <w:highlight w:val="white"/>
-        </w:rPr>
-        <w:t xml:space="preserve"> password ,  password                                              confirmation , phone, email and address.</w:t>
-      </w:r>
-      <w:r>
-        <w:rPr>
-          <w:rFonts w:ascii="Arial" w:eastAsia="Arial" w:hAnsi="Arial" w:cs="Arial"/>
-          <w:sz w:val="22"/>
-          <w:szCs w:val="22"/>
-        </w:rPr>
-        <w:t xml:space="preserve"> </w:t>
-      </w:r>
-      <w:r>
-        <w:rPr>
-          <w:rFonts w:ascii="Arial" w:eastAsia="Arial" w:hAnsi="Arial" w:cs="Arial"/>
-          <w:sz w:val="20"/>
-          <w:szCs w:val="20"/>
-        </w:rPr>
-        <w:t xml:space="preserve"> </w:t>
-      </w:r>
-      <w:proofErr w:type="gramStart"/>
-      <w:r>
-        <w:rPr>
-          <w:rFonts w:ascii="Arial" w:eastAsia="Arial" w:hAnsi="Arial" w:cs="Arial"/>
-          <w:sz w:val="20"/>
-          <w:szCs w:val="20"/>
-        </w:rPr>
-        <w:t>the</w:t>
-      </w:r>
-      <w:proofErr w:type="gramEnd"/>
-      <w:r>
-        <w:rPr>
-          <w:rFonts w:ascii="Arial" w:eastAsia="Arial" w:hAnsi="Arial" w:cs="Arial"/>
-          <w:sz w:val="20"/>
-          <w:szCs w:val="20"/>
-        </w:rPr>
-        <w:t xml:space="preserve"> username should be unique , the password constraints are </w:t>
-      </w:r>
-      <w:r>
-        <w:rPr>
-          <w:rFonts w:ascii="Arial" w:eastAsia="Arial" w:hAnsi="Arial" w:cs="Arial"/>
-          <w:sz w:val="20"/>
-          <w:szCs w:val="20"/>
-          <w:highlight w:val="white"/>
-        </w:rPr>
-        <w:t>upper and lower case letters, number ,special character and more than 8 characters.</w:t>
-      </w:r>
-      <w:r>
-        <w:rPr>
-          <w:rFonts w:ascii="Arial" w:eastAsia="Arial" w:hAnsi="Arial" w:cs="Arial"/>
-          <w:sz w:val="20"/>
-          <w:szCs w:val="20"/>
-        </w:rPr>
-        <w:t xml:space="preserve"> </w:t>
-      </w:r>
-      <w:proofErr w:type="gramStart"/>
-      <w:r>
-        <w:rPr>
-          <w:rFonts w:ascii="Arial" w:eastAsia="Arial" w:hAnsi="Arial" w:cs="Arial"/>
-          <w:sz w:val="20"/>
-          <w:szCs w:val="20"/>
-        </w:rPr>
-        <w:t>the</w:t>
-      </w:r>
-      <w:proofErr w:type="gramEnd"/>
-      <w:r>
-        <w:rPr>
-          <w:rFonts w:ascii="Arial" w:eastAsia="Arial" w:hAnsi="Arial" w:cs="Arial"/>
-          <w:sz w:val="20"/>
-          <w:szCs w:val="20"/>
-        </w:rPr>
-        <w:t xml:space="preserve"> mail should be valid mail and the all fields are mandatory and the user must fill all fields and then the user should press on the sign up button , if the user enter invalid data an error message “in red color” will appear .</w:t>
-      </w:r>
-      <w:r>
-        <w:rPr>
-          <w:rFonts w:ascii="Arial" w:eastAsia="Arial" w:hAnsi="Arial" w:cs="Arial"/>
-          <w:color w:val="3C78D8"/>
-          <w:sz w:val="20"/>
-          <w:szCs w:val="20"/>
-        </w:rPr>
-        <w:t xml:space="preserve"> </w:t>
-      </w:r>
-    </w:p>
-    <w:p>
-      <w:pPr>
-        <w:rPr>
-          <w:rFonts w:ascii="Arial" w:eastAsia="Arial" w:hAnsi="Arial" w:cs="Arial"/>
-          <w:color w:val="111111"/>
-          <w:sz w:val="20"/>
-          <w:szCs w:val="20"/>
-          <w:highlight w:val="white"/>
-        </w:rPr>
-      </w:pPr>
-      <w:r>
-        <w:rPr>
-          <w:rFonts w:ascii="Arial" w:eastAsia="Arial" w:hAnsi="Arial" w:cs="Arial"/>
-          <w:color w:val="111111"/>
-          <w:sz w:val="20"/>
-          <w:szCs w:val="20"/>
-          <w:highlight w:val="white"/>
-        </w:rPr>
-        <w:t xml:space="preserve">If the user tries to Register without entering the username or the password, </w:t>
-      </w:r>
-      <w:proofErr w:type="gramStart"/>
-      <w:r>
-        <w:rPr>
-          <w:rFonts w:ascii="Arial" w:eastAsia="Arial" w:hAnsi="Arial" w:cs="Arial"/>
-          <w:color w:val="111111"/>
-          <w:sz w:val="20"/>
-          <w:szCs w:val="20"/>
-          <w:highlight w:val="white"/>
-        </w:rPr>
-        <w:t>" All</w:t>
-      </w:r>
-      <w:proofErr w:type="gramEnd"/>
-      <w:r>
-        <w:rPr>
-          <w:rFonts w:ascii="Arial" w:eastAsia="Arial" w:hAnsi="Arial" w:cs="Arial"/>
-          <w:color w:val="111111"/>
-          <w:sz w:val="20"/>
-          <w:szCs w:val="20"/>
-          <w:highlight w:val="white"/>
-        </w:rPr>
-        <w:t xml:space="preserve"> the fields are mandatory. Please try again" Error message appears in red color.</w:t>
-      </w:r>
-    </w:p>
-    <w:p>
-      <w:pPr>
-        <w:rPr>
-          <w:rFonts w:ascii="Arial" w:eastAsia="Arial" w:hAnsi="Arial" w:cs="Arial"/>
-          <w:color w:val="3C78D8"/>
-          <w:sz w:val="20"/>
-          <w:szCs w:val="20"/>
-          <w:highlight w:val="white"/>
-        </w:rPr>
-      </w:pPr>
-      <w:r>
-        <w:rPr>
-          <w:rFonts w:ascii="Arial" w:eastAsia="Arial" w:hAnsi="Arial" w:cs="Arial"/>
-          <w:color w:val="3C78D8"/>
-          <w:sz w:val="20"/>
-          <w:szCs w:val="20"/>
-        </w:rPr>
-        <w:t>[</w:t>
-      </w:r>
-      <w:r>
-        <w:rPr>
-          <w:rFonts w:ascii="Arial" w:eastAsia="Arial" w:hAnsi="Arial" w:cs="Arial"/>
-          <w:color w:val="3C78D8"/>
-          <w:sz w:val="20"/>
-          <w:szCs w:val="20"/>
-          <w:highlight w:val="white"/>
-        </w:rPr>
-        <w:t>Car_SYS_01</w:t>
-      </w:r>
-      <w:r>
-        <w:rPr>
-          <w:rFonts w:ascii="Arial" w:eastAsia="Arial" w:hAnsi="Arial" w:cs="Arial"/>
-          <w:color w:val="3C78D8"/>
-          <w:sz w:val="20"/>
-          <w:szCs w:val="20"/>
-        </w:rPr>
-        <w:t>]</w:t>
-      </w:r>
-      <w:proofErr w:type="gramStart"/>
-      <w:r>
-        <w:rPr>
-          <w:rFonts w:ascii="Arial" w:eastAsia="Arial" w:hAnsi="Arial" w:cs="Arial"/>
-          <w:color w:val="3C78D8"/>
-          <w:sz w:val="20"/>
-          <w:szCs w:val="20"/>
-        </w:rPr>
-        <w:t>,[</w:t>
-      </w:r>
-      <w:proofErr w:type="gramEnd"/>
-      <w:r>
-        <w:rPr>
-          <w:rFonts w:ascii="Arial" w:eastAsia="Arial" w:hAnsi="Arial" w:cs="Arial"/>
-          <w:color w:val="3C78D8"/>
-          <w:sz w:val="20"/>
-          <w:szCs w:val="20"/>
-          <w:highlight w:val="white"/>
-        </w:rPr>
-        <w:t>Car_SYS_19],[Car_SYS_37] [Car_SYS_36]</w:t>
-      </w:r>
-    </w:p>
-    <w:p>
-      <w:pPr>
-        <w:rPr>
-          <w:rFonts w:ascii="Arial" w:eastAsia="Arial" w:hAnsi="Arial" w:cs="Arial"/>
-          <w:color w:val="1155CC"/>
-          <w:sz w:val="20"/>
-          <w:szCs w:val="20"/>
-          <w:highlight w:val="white"/>
-        </w:rPr>
-      </w:pPr>
-      <w:r>
-        <w:rPr>
-          <w:rFonts w:ascii="Arial" w:eastAsia="Arial" w:hAnsi="Arial" w:cs="Arial"/>
-          <w:color w:val="111111"/>
-          <w:sz w:val="20"/>
-          <w:szCs w:val="20"/>
-          <w:highlight w:val="white"/>
-        </w:rPr>
-        <w:t xml:space="preserve">If the user tries to register with used email, </w:t>
-      </w:r>
-      <w:proofErr w:type="gramStart"/>
-      <w:r>
-        <w:rPr>
-          <w:rFonts w:ascii="Arial" w:eastAsia="Arial" w:hAnsi="Arial" w:cs="Arial"/>
-          <w:color w:val="111111"/>
-          <w:sz w:val="20"/>
-          <w:szCs w:val="20"/>
-          <w:highlight w:val="white"/>
-        </w:rPr>
-        <w:t>" This</w:t>
-      </w:r>
-      <w:proofErr w:type="gramEnd"/>
-      <w:r>
-        <w:rPr>
-          <w:rFonts w:ascii="Arial" w:eastAsia="Arial" w:hAnsi="Arial" w:cs="Arial"/>
-          <w:color w:val="111111"/>
-          <w:sz w:val="20"/>
-          <w:szCs w:val="20"/>
-          <w:highlight w:val="white"/>
-        </w:rPr>
-        <w:t xml:space="preserve"> email is already used. Please try again" Error message appears in red color</w:t>
-      </w:r>
-      <w:proofErr w:type="gramStart"/>
-      <w:r>
-        <w:rPr>
-          <w:rFonts w:ascii="Arial" w:eastAsia="Arial" w:hAnsi="Arial" w:cs="Arial"/>
-          <w:color w:val="111111"/>
-          <w:sz w:val="20"/>
-          <w:szCs w:val="20"/>
-          <w:highlight w:val="white"/>
-        </w:rPr>
-        <w:t>.</w:t>
-      </w:r>
-      <w:r>
-        <w:rPr>
-          <w:rFonts w:ascii="Arial" w:eastAsia="Arial" w:hAnsi="Arial" w:cs="Arial"/>
-          <w:color w:val="1155CC"/>
-          <w:sz w:val="20"/>
-          <w:szCs w:val="20"/>
-          <w:highlight w:val="white"/>
-        </w:rPr>
-        <w:t>[</w:t>
-      </w:r>
-      <w:proofErr w:type="gramEnd"/>
-      <w:r>
-        <w:rPr>
-          <w:rFonts w:ascii="Arial" w:eastAsia="Arial" w:hAnsi="Arial" w:cs="Arial"/>
-          <w:color w:val="1155CC"/>
-          <w:sz w:val="20"/>
-          <w:szCs w:val="20"/>
-          <w:highlight w:val="white"/>
-        </w:rPr>
-        <w:t>Car_SYS_35]</w:t>
-      </w:r>
-    </w:p>
-    <w:p>
-      <w:pPr>
-        <w:rPr>
-          <w:rFonts w:ascii="Arial" w:eastAsia="Arial" w:hAnsi="Arial" w:cs="Arial"/>
-          <w:color w:val="1155CC"/>
-          <w:sz w:val="20"/>
-          <w:szCs w:val="20"/>
-          <w:shd w:val="clear" w:color="auto" w:fill="FFF5F7"/>
-        </w:rPr>
-      </w:pPr>
-      <w:r>
-        <w:rPr>
-          <w:rFonts w:ascii="Arial" w:eastAsia="Arial" w:hAnsi="Arial" w:cs="Arial"/>
-          <w:color w:val="111111"/>
-          <w:sz w:val="20"/>
-          <w:szCs w:val="20"/>
-          <w:highlight w:val="white"/>
-        </w:rPr>
-        <w:t xml:space="preserve">If the user tries to register with used username, </w:t>
-      </w:r>
-      <w:proofErr w:type="gramStart"/>
-      <w:r>
-        <w:rPr>
-          <w:rFonts w:ascii="Arial" w:eastAsia="Arial" w:hAnsi="Arial" w:cs="Arial"/>
-          <w:color w:val="111111"/>
-          <w:sz w:val="20"/>
-          <w:szCs w:val="20"/>
-          <w:highlight w:val="white"/>
-        </w:rPr>
-        <w:t>" This</w:t>
-      </w:r>
-      <w:proofErr w:type="gramEnd"/>
-      <w:r>
-        <w:rPr>
-          <w:rFonts w:ascii="Arial" w:eastAsia="Arial" w:hAnsi="Arial" w:cs="Arial"/>
-          <w:color w:val="111111"/>
-          <w:sz w:val="20"/>
-          <w:szCs w:val="20"/>
-          <w:highlight w:val="white"/>
-        </w:rPr>
-        <w:t xml:space="preserve"> username is already taken. Please try again" Error message appears in red color.</w:t>
-      </w:r>
-      <w:r>
-        <w:rPr>
-          <w:rFonts w:ascii="Arial" w:eastAsia="Arial" w:hAnsi="Arial" w:cs="Arial"/>
-          <w:color w:val="111111"/>
-          <w:sz w:val="20"/>
-          <w:szCs w:val="20"/>
-          <w:shd w:val="clear" w:color="auto" w:fill="FFF5F7"/>
-        </w:rPr>
-        <w:t xml:space="preserve"> </w:t>
-      </w:r>
-      <w:r>
-        <w:rPr>
-          <w:rFonts w:ascii="Arial" w:eastAsia="Arial" w:hAnsi="Arial" w:cs="Arial"/>
-          <w:color w:val="1155CC"/>
-          <w:sz w:val="20"/>
-          <w:szCs w:val="20"/>
-          <w:shd w:val="clear" w:color="auto" w:fill="FFF5F7"/>
-        </w:rPr>
-        <w:t>[Car_SYS_34]</w:t>
-      </w:r>
-    </w:p>
-    <w:p>
-      <w:pPr>
-        <w:rPr>
-          <w:rFonts w:ascii="Arial" w:eastAsia="Arial" w:hAnsi="Arial" w:cs="Arial"/>
-          <w:color w:val="1155CC"/>
-          <w:sz w:val="20"/>
-          <w:szCs w:val="20"/>
-          <w:highlight w:val="white"/>
-        </w:rPr>
-      </w:pPr>
-      <w:r>
-        <w:rPr>
-          <w:rFonts w:ascii="Arial" w:eastAsia="Arial" w:hAnsi="Arial" w:cs="Arial"/>
-          <w:color w:val="111111"/>
-          <w:sz w:val="20"/>
-          <w:szCs w:val="20"/>
-          <w:highlight w:val="white"/>
-        </w:rPr>
-        <w:t xml:space="preserve">If the user enter invalid username or password, </w:t>
-      </w:r>
-      <w:proofErr w:type="gramStart"/>
-      <w:r>
-        <w:rPr>
-          <w:rFonts w:ascii="Arial" w:eastAsia="Arial" w:hAnsi="Arial" w:cs="Arial"/>
-          <w:color w:val="111111"/>
-          <w:sz w:val="20"/>
-          <w:szCs w:val="20"/>
-          <w:highlight w:val="white"/>
-        </w:rPr>
-        <w:t>" The</w:t>
-      </w:r>
-      <w:proofErr w:type="gramEnd"/>
-      <w:r>
-        <w:rPr>
-          <w:rFonts w:ascii="Arial" w:eastAsia="Arial" w:hAnsi="Arial" w:cs="Arial"/>
-          <w:color w:val="111111"/>
-          <w:sz w:val="20"/>
-          <w:szCs w:val="20"/>
-          <w:highlight w:val="white"/>
-        </w:rPr>
-        <w:t xml:space="preserve"> username and password you entered did not match our records. Please double-check and try again. </w:t>
-      </w:r>
-      <w:proofErr w:type="gramStart"/>
-      <w:r>
-        <w:rPr>
-          <w:rFonts w:ascii="Arial" w:eastAsia="Arial" w:hAnsi="Arial" w:cs="Arial"/>
-          <w:color w:val="111111"/>
-          <w:sz w:val="20"/>
-          <w:szCs w:val="20"/>
-          <w:highlight w:val="white"/>
-        </w:rPr>
-        <w:t>" Error</w:t>
-      </w:r>
-      <w:proofErr w:type="gramEnd"/>
-      <w:r>
-        <w:rPr>
-          <w:rFonts w:ascii="Arial" w:eastAsia="Arial" w:hAnsi="Arial" w:cs="Arial"/>
-          <w:color w:val="111111"/>
-          <w:sz w:val="20"/>
-          <w:szCs w:val="20"/>
-          <w:highlight w:val="white"/>
-        </w:rPr>
-        <w:t xml:space="preserve"> message appears in red color</w:t>
-      </w:r>
-      <w:r>
-        <w:rPr>
-          <w:rFonts w:ascii="Arial" w:eastAsia="Arial" w:hAnsi="Arial" w:cs="Arial"/>
-          <w:color w:val="1155CC"/>
-          <w:sz w:val="20"/>
-          <w:szCs w:val="20"/>
-          <w:highlight w:val="white"/>
-        </w:rPr>
-        <w:t>.[Car_SYS_33]</w:t>
-      </w:r>
-    </w:p>
-    <w:p>
-      <w:pPr>
-        <w:rPr>
-          <w:rFonts w:ascii="Arial" w:eastAsia="Arial" w:hAnsi="Arial" w:cs="Arial"/>
-          <w:color w:val="1155CC"/>
-          <w:sz w:val="20"/>
-          <w:szCs w:val="20"/>
-          <w:highlight w:val="white"/>
-        </w:rPr>
-      </w:pPr>
-    </w:p>
-    <w:p>
-      <w:pPr>
-        <w:rPr>
-          <w:rFonts w:ascii="Arial" w:eastAsia="Arial" w:hAnsi="Arial" w:cs="Arial"/>
-          <w:color w:val="3C78D8"/>
-          <w:sz w:val="20"/>
-          <w:szCs w:val="20"/>
-          <w:highlight w:val="white"/>
-        </w:rPr>
-      </w:pPr>
-    </w:p>
-    <w:p>
-      <w:pPr>
-        <w:pStyle w:val="Heading2"/>
-        <w:rPr>
-          <w:rFonts w:ascii="Arial" w:eastAsia="Arial" w:hAnsi="Arial" w:cs="Arial"/>
-          <w:sz w:val="22"/>
-          <w:szCs w:val="22"/>
-        </w:rPr>
-      </w:pPr>
-      <w:bookmarkStart w:id="48" w:name="_7n7f5dy8c6mk" w:colFirst="0" w:colLast="0"/>
-      <w:bookmarkEnd w:id="48"/>
-      <w:r>
-        <w:rPr>
-          <w:rFonts w:ascii="Arial" w:eastAsia="Arial" w:hAnsi="Arial" w:cs="Arial"/>
-          <w:sz w:val="22"/>
-          <w:szCs w:val="22"/>
-        </w:rPr>
-        <w:t xml:space="preserve"> </w:t>
-      </w:r>
-      <w:bookmarkStart w:id="49" w:name="_Toc7966706"/>
-      <w:r>
-        <w:rPr>
-          <w:rFonts w:ascii="Arial" w:eastAsia="Arial" w:hAnsi="Arial" w:cs="Arial"/>
-          <w:sz w:val="22"/>
-          <w:szCs w:val="22"/>
-        </w:rPr>
-        <w:t>4.1.2   Log in</w:t>
-      </w:r>
-      <w:bookmarkEnd w:id="49"/>
-    </w:p>
-    <w:p>
-      <w:pPr>
-        <w:rPr>
-          <w:rFonts w:ascii="Arial" w:eastAsia="Arial" w:hAnsi="Arial" w:cs="Arial"/>
-          <w:color w:val="3C78D8"/>
-          <w:sz w:val="20"/>
-          <w:szCs w:val="20"/>
-          <w:highlight w:val="white"/>
-        </w:rPr>
-      </w:pPr>
-      <w:r>
-        <w:rPr>
-          <w:rFonts w:ascii="Arial" w:eastAsia="Arial" w:hAnsi="Arial" w:cs="Arial"/>
-          <w:sz w:val="22"/>
-          <w:szCs w:val="22"/>
-        </w:rPr>
-        <w:t xml:space="preserve">The customer shall be registered and </w:t>
-      </w:r>
-      <w:proofErr w:type="gramStart"/>
-      <w:r>
-        <w:rPr>
-          <w:rFonts w:ascii="Arial" w:eastAsia="Arial" w:hAnsi="Arial" w:cs="Arial"/>
-          <w:sz w:val="22"/>
-          <w:szCs w:val="22"/>
-        </w:rPr>
-        <w:t>have  valid</w:t>
-      </w:r>
-      <w:proofErr w:type="gramEnd"/>
-      <w:r>
-        <w:rPr>
-          <w:rFonts w:ascii="Arial" w:eastAsia="Arial" w:hAnsi="Arial" w:cs="Arial"/>
-          <w:sz w:val="22"/>
-          <w:szCs w:val="22"/>
-        </w:rPr>
-        <w:t xml:space="preserve"> username and valid password this function     has very high priority if the customer want to reserve a car.</w:t>
-      </w:r>
-      <w:r>
-        <w:rPr>
-          <w:rFonts w:ascii="Arial" w:eastAsia="Arial" w:hAnsi="Arial" w:cs="Arial"/>
-          <w:color w:val="3C78D8"/>
-          <w:sz w:val="22"/>
-          <w:szCs w:val="22"/>
-        </w:rPr>
-        <w:t xml:space="preserve"> [</w:t>
-      </w:r>
-      <w:r>
-        <w:rPr>
-          <w:rFonts w:ascii="Arial" w:eastAsia="Arial" w:hAnsi="Arial" w:cs="Arial"/>
-          <w:color w:val="3C78D8"/>
-          <w:sz w:val="20"/>
-          <w:szCs w:val="20"/>
-          <w:highlight w:val="white"/>
-        </w:rPr>
-        <w:t>Car_SYS_02]</w:t>
-      </w:r>
-    </w:p>
-    <w:p>
-      <w:pPr>
-        <w:rPr>
-          <w:rFonts w:ascii="Arial" w:eastAsia="Arial" w:hAnsi="Arial" w:cs="Arial"/>
-          <w:color w:val="3C78D8"/>
-          <w:sz w:val="20"/>
-          <w:szCs w:val="20"/>
-          <w:highlight w:val="white"/>
-        </w:rPr>
-      </w:pPr>
-      <w:r>
-        <w:rPr>
-          <w:rFonts w:ascii="Arial" w:eastAsia="Arial" w:hAnsi="Arial" w:cs="Arial"/>
-          <w:color w:val="111111"/>
-          <w:sz w:val="20"/>
-          <w:szCs w:val="20"/>
-          <w:highlight w:val="white"/>
-        </w:rPr>
-        <w:t>If the user tries to login without entering the user name or the password, Error message appears in red color, the error message will be “invalid username or password”</w:t>
-      </w:r>
-      <w:proofErr w:type="gramStart"/>
-      <w:r>
-        <w:rPr>
-          <w:rFonts w:ascii="Arial" w:eastAsia="Arial" w:hAnsi="Arial" w:cs="Arial"/>
-          <w:color w:val="3C78D8"/>
-          <w:sz w:val="20"/>
-          <w:szCs w:val="20"/>
-          <w:highlight w:val="white"/>
-        </w:rPr>
-        <w:t>.[</w:t>
-      </w:r>
-      <w:proofErr w:type="gramEnd"/>
-      <w:r>
-        <w:rPr>
-          <w:rFonts w:ascii="Arial" w:eastAsia="Arial" w:hAnsi="Arial" w:cs="Arial"/>
-          <w:color w:val="3C78D8"/>
-          <w:sz w:val="20"/>
-          <w:szCs w:val="20"/>
-          <w:highlight w:val="white"/>
-        </w:rPr>
-        <w:t>Car_SYS_36]</w:t>
-      </w:r>
-    </w:p>
-    <w:p>
-      <w:pPr>
-        <w:rPr>
-          <w:rFonts w:ascii="Arial" w:eastAsia="Arial" w:hAnsi="Arial" w:cs="Arial"/>
-          <w:sz w:val="22"/>
-          <w:szCs w:val="22"/>
-        </w:rPr>
-      </w:pPr>
-    </w:p>
-    <w:p>
-      <w:pPr>
-        <w:rPr>
-          <w:rFonts w:ascii="Arial" w:eastAsia="Arial" w:hAnsi="Arial" w:cs="Arial"/>
-          <w:b/>
-          <w:sz w:val="22"/>
-          <w:szCs w:val="22"/>
-        </w:rPr>
-      </w:pPr>
-      <w:r>
-        <w:rPr>
-          <w:rFonts w:ascii="Arial" w:eastAsia="Arial" w:hAnsi="Arial" w:cs="Arial"/>
-          <w:b/>
-          <w:sz w:val="22"/>
-          <w:szCs w:val="22"/>
-        </w:rPr>
-        <w:t xml:space="preserve">4.1.3 Searching </w:t>
-      </w:r>
-    </w:p>
-    <w:p>
-      <w:pPr>
-        <w:rPr>
-          <w:rFonts w:ascii="Arial" w:eastAsia="Arial" w:hAnsi="Arial" w:cs="Arial"/>
-          <w:sz w:val="22"/>
-          <w:szCs w:val="22"/>
-        </w:rPr>
-      </w:pPr>
-      <w:r>
-        <w:rPr>
-          <w:rFonts w:ascii="Arial" w:eastAsia="Arial" w:hAnsi="Arial" w:cs="Arial"/>
-          <w:sz w:val="22"/>
-          <w:szCs w:val="22"/>
-        </w:rPr>
-        <w:t xml:space="preserve">The customer can search in the application search bar based on different criteria as listed </w:t>
-      </w:r>
-    </w:p>
-    <w:p>
-      <w:pPr>
-        <w:rPr>
-          <w:rFonts w:ascii="Arial" w:eastAsia="Arial" w:hAnsi="Arial" w:cs="Arial"/>
-          <w:sz w:val="22"/>
-          <w:szCs w:val="22"/>
-        </w:rPr>
-      </w:pPr>
-    </w:p>
-    <w:p>
-      <w:pPr>
-        <w:numPr>
-          <w:ilvl w:val="0"/>
-          <w:numId w:val="1"/>
-        </w:numPr>
-        <w:rPr>
-          <w:rFonts w:ascii="Arial" w:eastAsia="Arial" w:hAnsi="Arial" w:cs="Arial"/>
-        </w:rPr>
-      </w:pPr>
-      <w:r>
-        <w:rPr>
-          <w:rFonts w:ascii="Arial" w:eastAsia="Arial" w:hAnsi="Arial" w:cs="Arial"/>
-          <w:sz w:val="20"/>
-          <w:szCs w:val="20"/>
-          <w:highlight w:val="white"/>
-        </w:rPr>
-        <w:t>Search criteria filter for car color.</w:t>
-      </w:r>
-      <w:r>
-        <w:rPr>
-          <w:rFonts w:ascii="Arial" w:eastAsia="Arial" w:hAnsi="Arial" w:cs="Arial"/>
-          <w:color w:val="1155CC"/>
-          <w:sz w:val="22"/>
-          <w:szCs w:val="22"/>
-        </w:rPr>
-        <w:t xml:space="preserve"> [</w:t>
-      </w:r>
-      <w:r>
-        <w:rPr>
-          <w:rFonts w:ascii="Arial" w:eastAsia="Arial" w:hAnsi="Arial" w:cs="Arial"/>
-          <w:color w:val="1155CC"/>
-          <w:sz w:val="20"/>
-          <w:szCs w:val="20"/>
-          <w:highlight w:val="white"/>
-        </w:rPr>
-        <w:t>Car_SYS_04]</w:t>
-      </w:r>
-      <w:r>
-        <w:rPr>
-          <w:rFonts w:ascii="Arial" w:eastAsia="Arial" w:hAnsi="Arial" w:cs="Arial"/>
-          <w:sz w:val="22"/>
-          <w:szCs w:val="22"/>
-        </w:rPr>
-        <w:t xml:space="preserve">  </w:t>
-      </w:r>
-    </w:p>
-    <w:p>
-      <w:pPr>
-        <w:numPr>
-          <w:ilvl w:val="0"/>
-          <w:numId w:val="1"/>
-        </w:numPr>
-        <w:rPr>
-          <w:rFonts w:ascii="Arial" w:eastAsia="Arial" w:hAnsi="Arial" w:cs="Arial"/>
-          <w:sz w:val="20"/>
-          <w:szCs w:val="20"/>
-          <w:highlight w:val="white"/>
-        </w:rPr>
-      </w:pPr>
-      <w:r>
-        <w:rPr>
-          <w:rFonts w:ascii="Arial" w:eastAsia="Arial" w:hAnsi="Arial" w:cs="Arial"/>
-          <w:sz w:val="20"/>
-          <w:szCs w:val="20"/>
-          <w:highlight w:val="white"/>
-        </w:rPr>
-        <w:t>Search criteria filter for car model.</w:t>
-      </w:r>
-      <w:r>
-        <w:rPr>
-          <w:rFonts w:ascii="Arial" w:eastAsia="Arial" w:hAnsi="Arial" w:cs="Arial"/>
-          <w:color w:val="3C78D8"/>
-          <w:sz w:val="20"/>
-          <w:szCs w:val="20"/>
-          <w:highlight w:val="white"/>
-        </w:rPr>
-        <w:t>[Car_SYS_05]</w:t>
-      </w:r>
-    </w:p>
-    <w:p>
-      <w:pPr>
-        <w:numPr>
-          <w:ilvl w:val="0"/>
-          <w:numId w:val="1"/>
-        </w:numPr>
-        <w:rPr>
-          <w:rFonts w:ascii="Arial" w:eastAsia="Arial" w:hAnsi="Arial" w:cs="Arial"/>
-          <w:sz w:val="20"/>
-          <w:szCs w:val="20"/>
-          <w:highlight w:val="white"/>
-        </w:rPr>
-      </w:pPr>
-      <w:r>
-        <w:rPr>
-          <w:rFonts w:ascii="Arial" w:eastAsia="Arial" w:hAnsi="Arial" w:cs="Arial"/>
-          <w:sz w:val="20"/>
-          <w:szCs w:val="20"/>
-          <w:highlight w:val="white"/>
-        </w:rPr>
-        <w:t xml:space="preserve">Search criteria filter for car price from high to low. </w:t>
-      </w:r>
-      <w:r>
-        <w:rPr>
-          <w:rFonts w:ascii="Arial" w:eastAsia="Arial" w:hAnsi="Arial" w:cs="Arial"/>
-          <w:color w:val="1155CC"/>
-          <w:sz w:val="20"/>
-          <w:szCs w:val="20"/>
-          <w:highlight w:val="white"/>
-        </w:rPr>
-        <w:t>[Car_SYS_06]</w:t>
-      </w:r>
-    </w:p>
-    <w:p>
-      <w:pPr>
-        <w:numPr>
-          <w:ilvl w:val="0"/>
-          <w:numId w:val="1"/>
-        </w:numPr>
-        <w:rPr>
-          <w:rFonts w:ascii="Arial" w:eastAsia="Arial" w:hAnsi="Arial" w:cs="Arial"/>
-          <w:sz w:val="20"/>
-          <w:szCs w:val="20"/>
-          <w:highlight w:val="white"/>
-        </w:rPr>
-      </w:pPr>
-      <w:r>
-        <w:rPr>
-          <w:rFonts w:ascii="Arial" w:eastAsia="Arial" w:hAnsi="Arial" w:cs="Arial"/>
-          <w:sz w:val="20"/>
-          <w:szCs w:val="20"/>
-          <w:highlight w:val="white"/>
-        </w:rPr>
-        <w:t xml:space="preserve">Search criteria filter for car price from low to high. </w:t>
-      </w:r>
-      <w:r>
-        <w:rPr>
-          <w:rFonts w:ascii="Arial" w:eastAsia="Arial" w:hAnsi="Arial" w:cs="Arial"/>
-          <w:color w:val="1155CC"/>
-          <w:sz w:val="20"/>
-          <w:szCs w:val="20"/>
-          <w:highlight w:val="white"/>
-        </w:rPr>
-        <w:t>[Car_SYS_07]</w:t>
-      </w:r>
-    </w:p>
-    <w:p>
-      <w:pPr>
-        <w:rPr>
-          <w:rFonts w:ascii="Arial" w:eastAsia="Arial" w:hAnsi="Arial" w:cs="Arial"/>
-          <w:color w:val="1155CC"/>
-          <w:sz w:val="20"/>
-          <w:szCs w:val="20"/>
-          <w:highlight w:val="white"/>
-        </w:rPr>
-      </w:pPr>
-      <w:r>
-        <w:rPr>
-          <w:rFonts w:ascii="Arial" w:eastAsia="Arial" w:hAnsi="Arial" w:cs="Arial"/>
-          <w:color w:val="111111"/>
-          <w:sz w:val="20"/>
-          <w:szCs w:val="20"/>
-          <w:highlight w:val="white"/>
-        </w:rPr>
-        <w:t>The search result shall be for not reserved cars only.</w:t>
-      </w:r>
-      <w:r>
-        <w:rPr>
-          <w:rFonts w:ascii="Arial" w:eastAsia="Arial" w:hAnsi="Arial" w:cs="Arial"/>
-          <w:color w:val="1155CC"/>
-          <w:sz w:val="20"/>
-          <w:szCs w:val="20"/>
-          <w:highlight w:val="white"/>
-        </w:rPr>
-        <w:t xml:space="preserve"> [Car_SYS_08]</w:t>
-      </w:r>
-    </w:p>
-    <w:p>
-      <w:pPr>
-        <w:ind w:left="720"/>
-        <w:rPr>
-          <w:rFonts w:ascii="Arial" w:eastAsia="Arial" w:hAnsi="Arial" w:cs="Arial"/>
-          <w:sz w:val="20"/>
-          <w:szCs w:val="20"/>
-          <w:highlight w:val="white"/>
-        </w:rPr>
-      </w:pPr>
-    </w:p>
-    <w:p>
-      <w:pPr>
-        <w:rPr>
-          <w:rFonts w:ascii="Arial" w:eastAsia="Arial" w:hAnsi="Arial" w:cs="Arial"/>
-          <w:b/>
-          <w:sz w:val="20"/>
-          <w:szCs w:val="20"/>
-          <w:highlight w:val="white"/>
-        </w:rPr>
-      </w:pPr>
-      <w:r>
-        <w:rPr>
-          <w:rFonts w:ascii="Arial" w:eastAsia="Arial" w:hAnsi="Arial" w:cs="Arial"/>
-          <w:b/>
-          <w:sz w:val="20"/>
-          <w:szCs w:val="20"/>
-          <w:highlight w:val="white"/>
-        </w:rPr>
-        <w:t xml:space="preserve">4.1.3 Reserving a car </w:t>
-      </w:r>
-    </w:p>
-    <w:p>
-      <w:pPr>
-        <w:rPr>
-          <w:rFonts w:ascii="Arial" w:eastAsia="Arial" w:hAnsi="Arial" w:cs="Arial"/>
-          <w:color w:val="1155CC"/>
-          <w:sz w:val="20"/>
-          <w:szCs w:val="20"/>
-          <w:highlight w:val="white"/>
-        </w:rPr>
-      </w:pPr>
-      <w:r>
-        <w:rPr>
-          <w:rFonts w:ascii="Arial" w:eastAsia="Arial" w:hAnsi="Arial" w:cs="Arial"/>
-          <w:sz w:val="20"/>
-          <w:szCs w:val="20"/>
-          <w:highlight w:val="white"/>
-        </w:rPr>
-        <w:t xml:space="preserve">The customer can reserve a car from the application ,then the status of the car changed from available to reserved and this car should be removed from the search for 24 hours until the customer confirm buying </w:t>
-      </w:r>
-      <w:proofErr w:type="spellStart"/>
-      <w:r>
-        <w:rPr>
-          <w:rFonts w:ascii="Arial" w:eastAsia="Arial" w:hAnsi="Arial" w:cs="Arial"/>
-          <w:sz w:val="20"/>
-          <w:szCs w:val="20"/>
-          <w:highlight w:val="white"/>
-        </w:rPr>
-        <w:t>it,reservation</w:t>
-      </w:r>
-      <w:proofErr w:type="spellEnd"/>
-      <w:r>
-        <w:rPr>
-          <w:rFonts w:ascii="Arial" w:eastAsia="Arial" w:hAnsi="Arial" w:cs="Arial"/>
-          <w:sz w:val="20"/>
-          <w:szCs w:val="20"/>
-          <w:highlight w:val="white"/>
-        </w:rPr>
-        <w:t xml:space="preserve"> tap shall </w:t>
-      </w:r>
-      <w:proofErr w:type="spellStart"/>
-      <w:r>
-        <w:rPr>
-          <w:rFonts w:ascii="Arial" w:eastAsia="Arial" w:hAnsi="Arial" w:cs="Arial"/>
-          <w:sz w:val="20"/>
-          <w:szCs w:val="20"/>
-          <w:highlight w:val="white"/>
-        </w:rPr>
-        <w:t>changed</w:t>
-      </w:r>
-      <w:proofErr w:type="spellEnd"/>
-      <w:r>
-        <w:rPr>
-          <w:rFonts w:ascii="Arial" w:eastAsia="Arial" w:hAnsi="Arial" w:cs="Arial"/>
-          <w:sz w:val="20"/>
-          <w:szCs w:val="20"/>
-          <w:highlight w:val="white"/>
-        </w:rPr>
-        <w:t xml:space="preserve"> car status from free to reserved and removed from search page. </w:t>
-      </w:r>
-      <w:r>
-        <w:rPr>
-          <w:rFonts w:ascii="Arial" w:eastAsia="Arial" w:hAnsi="Arial" w:cs="Arial"/>
-          <w:color w:val="1155CC"/>
-          <w:sz w:val="20"/>
-          <w:szCs w:val="20"/>
-          <w:highlight w:val="white"/>
-        </w:rPr>
-        <w:t>[Car_SYS_12]</w:t>
-      </w:r>
-      <w:proofErr w:type="gramStart"/>
-      <w:r>
-        <w:rPr>
-          <w:rFonts w:ascii="Arial" w:eastAsia="Arial" w:hAnsi="Arial" w:cs="Arial"/>
-          <w:color w:val="1155CC"/>
-          <w:sz w:val="20"/>
-          <w:szCs w:val="20"/>
-          <w:highlight w:val="white"/>
-        </w:rPr>
-        <w:t>,[</w:t>
-      </w:r>
-      <w:proofErr w:type="gramEnd"/>
-      <w:r>
-        <w:rPr>
-          <w:rFonts w:ascii="Arial" w:eastAsia="Arial" w:hAnsi="Arial" w:cs="Arial"/>
-          <w:color w:val="1155CC"/>
-          <w:sz w:val="20"/>
-          <w:szCs w:val="20"/>
-          <w:highlight w:val="white"/>
-        </w:rPr>
-        <w:t>Car_SYS_14],[Car_SYS_13]</w:t>
-      </w:r>
-    </w:p>
-    <w:p>
-      <w:pPr>
-        <w:rPr>
-          <w:rFonts w:ascii="Arial" w:eastAsia="Arial" w:hAnsi="Arial" w:cs="Arial"/>
-          <w:b/>
-          <w:sz w:val="20"/>
-          <w:szCs w:val="20"/>
-          <w:highlight w:val="white"/>
-        </w:rPr>
-      </w:pPr>
-      <w:r>
-        <w:rPr>
-          <w:rFonts w:ascii="Arial" w:eastAsia="Arial" w:hAnsi="Arial" w:cs="Arial"/>
-          <w:b/>
-          <w:sz w:val="20"/>
-          <w:szCs w:val="20"/>
-          <w:highlight w:val="white"/>
-        </w:rPr>
-        <w:t>4.1.4 More details</w:t>
-      </w:r>
-    </w:p>
-    <w:p>
-      <w:pPr>
-        <w:rPr>
-          <w:rFonts w:ascii="Arial" w:eastAsia="Arial" w:hAnsi="Arial" w:cs="Arial"/>
-          <w:color w:val="1155CC"/>
-          <w:sz w:val="20"/>
-          <w:szCs w:val="20"/>
-          <w:highlight w:val="white"/>
-        </w:rPr>
-      </w:pPr>
-      <w:proofErr w:type="gramStart"/>
-      <w:r>
-        <w:rPr>
-          <w:rFonts w:ascii="Arial" w:eastAsia="Arial" w:hAnsi="Arial" w:cs="Arial"/>
-          <w:color w:val="111111"/>
-          <w:sz w:val="20"/>
-          <w:szCs w:val="20"/>
-          <w:highlight w:val="white"/>
-        </w:rPr>
-        <w:t>when</w:t>
-      </w:r>
-      <w:proofErr w:type="gramEnd"/>
-      <w:r>
-        <w:rPr>
-          <w:rFonts w:ascii="Arial" w:eastAsia="Arial" w:hAnsi="Arial" w:cs="Arial"/>
-          <w:color w:val="111111"/>
-          <w:sz w:val="20"/>
-          <w:szCs w:val="20"/>
-          <w:highlight w:val="white"/>
-        </w:rPr>
-        <w:t xml:space="preserve"> the user hovers over the car, it shall expand to unveil the car description and a button for more should be provided and by clicking on it, it will direct the user to another page displays the car detailed specification</w:t>
-      </w:r>
-      <w:r>
-        <w:rPr>
-          <w:rFonts w:ascii="Arial" w:eastAsia="Arial" w:hAnsi="Arial" w:cs="Arial"/>
-          <w:color w:val="1155CC"/>
-          <w:sz w:val="20"/>
-          <w:szCs w:val="20"/>
-          <w:highlight w:val="white"/>
-        </w:rPr>
-        <w:t>. [Car_SYS_21]</w:t>
-      </w:r>
-      <w:proofErr w:type="gramStart"/>
-      <w:r>
-        <w:rPr>
-          <w:rFonts w:ascii="Arial" w:eastAsia="Arial" w:hAnsi="Arial" w:cs="Arial"/>
-          <w:color w:val="1155CC"/>
-          <w:sz w:val="20"/>
-          <w:szCs w:val="20"/>
-          <w:highlight w:val="white"/>
-        </w:rPr>
-        <w:t>,[</w:t>
-      </w:r>
-      <w:proofErr w:type="gramEnd"/>
-      <w:r>
-        <w:rPr>
-          <w:rFonts w:ascii="Arial" w:eastAsia="Arial" w:hAnsi="Arial" w:cs="Arial"/>
-          <w:color w:val="1155CC"/>
-          <w:sz w:val="20"/>
-          <w:szCs w:val="20"/>
-          <w:highlight w:val="white"/>
-        </w:rPr>
-        <w:t>Car_SYS_27]</w:t>
-      </w:r>
-    </w:p>
-    <w:p>
-      <w:pPr>
-        <w:rPr>
-          <w:rFonts w:ascii="Arial" w:eastAsia="Arial" w:hAnsi="Arial" w:cs="Arial"/>
-          <w:sz w:val="22"/>
-          <w:szCs w:val="22"/>
-        </w:rPr>
-      </w:pPr>
-    </w:p>
-    <w:p>
-      <w:pPr>
-        <w:rPr>
-          <w:rFonts w:ascii="Arial" w:eastAsia="Arial" w:hAnsi="Arial" w:cs="Arial"/>
-          <w:b/>
-          <w:sz w:val="22"/>
-          <w:szCs w:val="22"/>
-        </w:rPr>
-      </w:pPr>
-      <w:r>
-        <w:rPr>
-          <w:rFonts w:ascii="Arial" w:eastAsia="Arial" w:hAnsi="Arial" w:cs="Arial"/>
-          <w:b/>
-          <w:sz w:val="22"/>
-          <w:szCs w:val="22"/>
-        </w:rPr>
-        <w:t xml:space="preserve">4.1.5 Log out </w:t>
-      </w:r>
-    </w:p>
-    <w:p>
-      <w:pPr>
-        <w:rPr>
-          <w:rFonts w:ascii="Arial" w:eastAsia="Arial" w:hAnsi="Arial" w:cs="Arial"/>
-          <w:color w:val="1155CC"/>
-          <w:sz w:val="22"/>
-          <w:szCs w:val="22"/>
-        </w:rPr>
-      </w:pPr>
-      <w:r>
-        <w:rPr>
-          <w:rFonts w:ascii="Arial" w:eastAsia="Arial" w:hAnsi="Arial" w:cs="Arial"/>
-          <w:sz w:val="22"/>
-          <w:szCs w:val="22"/>
-        </w:rPr>
-        <w:t xml:space="preserve">The customer can logout from the application after searching or purchasing a car by pressing on </w:t>
-      </w:r>
-      <w:proofErr w:type="gramStart"/>
-      <w:r>
-        <w:rPr>
-          <w:rFonts w:ascii="Arial" w:eastAsia="Arial" w:hAnsi="Arial" w:cs="Arial"/>
-          <w:sz w:val="22"/>
-          <w:szCs w:val="22"/>
-        </w:rPr>
-        <w:t>the  logout</w:t>
-      </w:r>
-      <w:proofErr w:type="gramEnd"/>
-      <w:r>
-        <w:rPr>
-          <w:rFonts w:ascii="Arial" w:eastAsia="Arial" w:hAnsi="Arial" w:cs="Arial"/>
-          <w:sz w:val="22"/>
-          <w:szCs w:val="22"/>
-        </w:rPr>
-        <w:t xml:space="preserve"> button</w:t>
-      </w:r>
-      <w:r>
-        <w:rPr>
-          <w:rFonts w:ascii="Arial" w:eastAsia="Arial" w:hAnsi="Arial" w:cs="Arial"/>
-          <w:color w:val="1155CC"/>
-          <w:sz w:val="22"/>
-          <w:szCs w:val="22"/>
-        </w:rPr>
-        <w:t>.[</w:t>
-      </w:r>
-      <w:r>
-        <w:rPr>
-          <w:rFonts w:ascii="Arial" w:eastAsia="Arial" w:hAnsi="Arial" w:cs="Arial"/>
-          <w:color w:val="1155CC"/>
-          <w:sz w:val="20"/>
-          <w:szCs w:val="20"/>
-          <w:highlight w:val="white"/>
-        </w:rPr>
-        <w:t>Car_SYS_30]</w:t>
-      </w:r>
-    </w:p>
-    <w:p>
-      <w:pPr>
-        <w:rPr>
-          <w:rFonts w:ascii="Arial" w:eastAsia="Arial" w:hAnsi="Arial" w:cs="Arial"/>
-          <w:sz w:val="22"/>
-          <w:szCs w:val="22"/>
-        </w:rPr>
-      </w:pPr>
-    </w:p>
-    <w:p>
-      <w:pPr>
-        <w:rPr>
-          <w:rFonts w:ascii="Arial" w:eastAsia="Arial" w:hAnsi="Arial" w:cs="Arial"/>
-          <w:sz w:val="22"/>
-          <w:szCs w:val="22"/>
-        </w:rPr>
-      </w:pPr>
-    </w:p>
-    <w:p>
-      <w:pPr>
-        <w:rPr>
-          <w:rFonts w:ascii="Arial" w:eastAsia="Arial" w:hAnsi="Arial" w:cs="Arial"/>
-          <w:sz w:val="22"/>
-          <w:szCs w:val="22"/>
-        </w:rPr>
-      </w:pPr>
-    </w:p>
-    <w:p>
-      <w:pPr>
-        <w:rPr>
-          <w:rFonts w:ascii="Arial" w:eastAsia="Arial" w:hAnsi="Arial" w:cs="Arial"/>
-          <w:sz w:val="22"/>
-          <w:szCs w:val="22"/>
-        </w:rPr>
-      </w:pPr>
-    </w:p>
-    <w:p>
-      <w:pPr>
-        <w:rPr>
-          <w:rFonts w:ascii="Arial" w:eastAsia="Arial" w:hAnsi="Arial" w:cs="Arial"/>
-          <w:sz w:val="22"/>
-          <w:szCs w:val="22"/>
-        </w:rPr>
-      </w:pPr>
-    </w:p>
-    <w:p>
-      <w:pPr>
-        <w:rPr>
-          <w:rFonts w:ascii="Arial" w:eastAsia="Arial" w:hAnsi="Arial" w:cs="Arial"/>
-          <w:sz w:val="22"/>
-          <w:szCs w:val="22"/>
-        </w:rPr>
-      </w:pPr>
-    </w:p>
-    <w:p>
-      <w:pPr>
-        <w:rPr>
-          <w:rFonts w:ascii="Arial" w:eastAsia="Arial" w:hAnsi="Arial" w:cs="Arial"/>
-          <w:sz w:val="22"/>
-          <w:szCs w:val="22"/>
-        </w:rPr>
-      </w:pPr>
-    </w:p>
-    <w:p>
-      <w:pPr>
-        <w:rPr>
-          <w:rFonts w:ascii="Arial" w:eastAsia="Arial" w:hAnsi="Arial" w:cs="Arial"/>
-          <w:sz w:val="22"/>
-          <w:szCs w:val="22"/>
-        </w:rPr>
-      </w:pPr>
-    </w:p>
-    <w:p>
-      <w:pPr>
-        <w:rPr>
-          <w:rFonts w:ascii="Arial" w:eastAsia="Arial" w:hAnsi="Arial" w:cs="Arial"/>
-          <w:sz w:val="22"/>
-          <w:szCs w:val="22"/>
-        </w:rPr>
-      </w:pPr>
-    </w:p>
-    <w:p>
-      <w:pPr>
-        <w:rPr>
-          <w:rFonts w:ascii="Arial" w:eastAsia="Arial" w:hAnsi="Arial" w:cs="Arial"/>
-          <w:sz w:val="22"/>
-          <w:szCs w:val="22"/>
-        </w:rPr>
-      </w:pPr>
-    </w:p>
-    <w:p>
-      <w:pPr>
-        <w:rPr>
-          <w:rFonts w:ascii="Arial" w:eastAsia="Arial" w:hAnsi="Arial" w:cs="Arial"/>
-          <w:sz w:val="22"/>
-          <w:szCs w:val="22"/>
-        </w:rPr>
-      </w:pPr>
-    </w:p>
-    <w:p>
-      <w:pPr>
-        <w:rPr>
-          <w:rFonts w:ascii="Arial" w:eastAsia="Arial" w:hAnsi="Arial" w:cs="Arial"/>
-          <w:sz w:val="22"/>
-          <w:szCs w:val="22"/>
-        </w:rPr>
-      </w:pPr>
-    </w:p>
-    <w:p>
-      <w:pPr>
-        <w:rPr>
-          <w:rFonts w:ascii="Arial" w:eastAsia="Arial" w:hAnsi="Arial" w:cs="Arial"/>
-          <w:sz w:val="22"/>
-          <w:szCs w:val="22"/>
-        </w:rPr>
-      </w:pPr>
+          <w:sz w:val="28"/>
+          <w:szCs w:val="28"/>
+          <w:u w:val="single"/>
+        </w:rPr>
+        <w:t>Administrator:</w:t>
+      </w:r>
     </w:p>
     <w:p>
       <w:pPr>
@@ -5360,16 +6333,6 @@
           <w:u w:val="single"/>
         </w:rPr>
       </w:pPr>
-      <w:r>
-        <w:rPr>
-          <w:rFonts w:ascii="Arial" w:eastAsia="Arial" w:hAnsi="Arial" w:cs="Arial"/>
-          <w:b/>
-          <w:sz w:val="28"/>
-          <w:szCs w:val="28"/>
-          <w:u w:val="single"/>
-        </w:rPr>
-        <w:t>Administrator:</w:t>
-      </w:r>
     </w:p>
     <w:p>
       <w:pPr>
@@ -5383,11 +6346,15 @@
         <w:rPr>
           <w:rFonts w:ascii="Arial" w:eastAsia="Arial" w:hAnsi="Arial" w:cs="Arial"/>
           <w:b/>
-          <w:sz w:val="28"/>
-          <w:szCs w:val="28"/>
-          <w:u w:val="single"/>
-        </w:rPr>
-      </w:pPr>
+        </w:rPr>
+      </w:pPr>
+      <w:r>
+        <w:rPr>
+          <w:rFonts w:ascii="Arial" w:eastAsia="Arial" w:hAnsi="Arial" w:cs="Arial"/>
+          <w:b/>
+        </w:rPr>
+        <w:t>4.2.1 Log in</w:t>
+      </w:r>
     </w:p>
     <w:p>
       <w:pPr>
@@ -5400,15 +6367,64 @@
         </w:pBdr>
         <w:rPr>
           <w:rFonts w:ascii="Arial" w:eastAsia="Arial" w:hAnsi="Arial" w:cs="Arial"/>
-          <w:b/>
-        </w:rPr>
-      </w:pPr>
-      <w:r>
-        <w:rPr>
-          <w:rFonts w:ascii="Arial" w:eastAsia="Arial" w:hAnsi="Arial" w:cs="Arial"/>
-          <w:b/>
-        </w:rPr>
-        <w:t>4.2.1 Log in</w:t>
+          <w:color w:val="1155CC"/>
+          <w:sz w:val="22"/>
+          <w:szCs w:val="22"/>
+        </w:rPr>
+      </w:pPr>
+      <w:r>
+        <w:rPr>
+          <w:rFonts w:ascii="Arial" w:eastAsia="Arial" w:hAnsi="Arial" w:cs="Arial"/>
+          <w:sz w:val="22"/>
+          <w:szCs w:val="22"/>
+        </w:rPr>
+        <w:t xml:space="preserve">The admin must login with admin </w:t>
+      </w:r>
+      <w:proofErr w:type="gramStart"/>
+      <w:r>
+        <w:rPr>
+          <w:rFonts w:ascii="Arial" w:eastAsia="Arial" w:hAnsi="Arial" w:cs="Arial"/>
+          <w:sz w:val="22"/>
+          <w:szCs w:val="22"/>
+        </w:rPr>
+        <w:t>credentials ,</w:t>
+      </w:r>
+      <w:proofErr w:type="gramEnd"/>
+      <w:r>
+        <w:rPr>
+          <w:rFonts w:ascii="Arial" w:eastAsia="Arial" w:hAnsi="Arial" w:cs="Arial"/>
+          <w:sz w:val="22"/>
+          <w:szCs w:val="22"/>
+        </w:rPr>
+        <w:t xml:space="preserve"> the username and password for admin must be   unique.</w:t>
+      </w:r>
+      <w:r>
+        <w:rPr>
+          <w:rFonts w:ascii="Arial" w:eastAsia="Arial" w:hAnsi="Arial" w:cs="Arial"/>
+          <w:color w:val="1155CC"/>
+          <w:sz w:val="22"/>
+          <w:szCs w:val="22"/>
+        </w:rPr>
+        <w:t xml:space="preserve"> [</w:t>
+      </w:r>
+      <w:r>
+        <w:rPr>
+          <w:rFonts w:ascii="Arial" w:eastAsia="Arial" w:hAnsi="Arial" w:cs="Arial"/>
+          <w:color w:val="1155CC"/>
+          <w:sz w:val="20"/>
+          <w:szCs w:val="20"/>
+          <w:highlight w:val="white"/>
+        </w:rPr>
+        <w:t>Car_SYS_30</w:t>
+      </w:r>
+      <w:r>
+        <w:rPr>
+          <w:rFonts w:ascii="Arial" w:eastAsia="Arial" w:hAnsi="Arial" w:cs="Arial"/>
+          <w:color w:val="1155CC"/>
+          <w:sz w:val="22"/>
+          <w:szCs w:val="22"/>
+        </w:rPr>
+        <w:t>]</w:t>
       </w:r>
     </w:p>
     <w:p>
@@ -5422,65 +6438,11 @@
         </w:pBdr>
         <w:rPr>
           <w:rFonts w:ascii="Arial" w:eastAsia="Arial" w:hAnsi="Arial" w:cs="Arial"/>
-          <w:color w:val="1155CC"/>
-          <w:sz w:val="22"/>
-          <w:szCs w:val="22"/>
-        </w:rPr>
-      </w:pPr>
-      <w:r>
-        <w:rPr>
-          <w:rFonts w:ascii="Arial" w:eastAsia="Arial" w:hAnsi="Arial" w:cs="Arial"/>
-          <w:sz w:val="22"/>
-          <w:szCs w:val="22"/>
-        </w:rPr>
-        <w:t xml:space="preserve">The admin must login with admin </w:t>
-      </w:r>
-      <w:proofErr w:type="gramStart"/>
-      <w:r>
-        <w:rPr>
-          <w:rFonts w:ascii="Arial" w:eastAsia="Arial" w:hAnsi="Arial" w:cs="Arial"/>
-          <w:sz w:val="22"/>
-          <w:szCs w:val="22"/>
-        </w:rPr>
-        <w:t>credentials ,</w:t>
-      </w:r>
-      <w:proofErr w:type="gramEnd"/>
-      <w:r>
-        <w:rPr>
-          <w:rFonts w:ascii="Arial" w:eastAsia="Arial" w:hAnsi="Arial" w:cs="Arial"/>
-          <w:sz w:val="22"/>
-          <w:szCs w:val="22"/>
-        </w:rPr>
-        <w:t xml:space="preserve"> the username and password for admin must be   unique.</w:t>
-      </w:r>
-      <w:r>
-        <w:rPr>
-          <w:rFonts w:ascii="Arial" w:eastAsia="Arial" w:hAnsi="Arial" w:cs="Arial"/>
-          <w:color w:val="1155CC"/>
-          <w:sz w:val="22"/>
-          <w:szCs w:val="22"/>
-        </w:rPr>
-        <w:t xml:space="preserve"> [</w:t>
-      </w:r>
-      <w:r>
-        <w:rPr>
-          <w:rFonts w:ascii="Arial" w:eastAsia="Arial" w:hAnsi="Arial" w:cs="Arial"/>
-          <w:color w:val="1155CC"/>
-          <w:sz w:val="20"/>
-          <w:szCs w:val="20"/>
-          <w:highlight w:val="white"/>
-        </w:rPr>
-        <w:t>Car_SYS_30</w:t>
-      </w:r>
-      <w:r>
-        <w:rPr>
-          <w:rFonts w:ascii="Arial" w:eastAsia="Arial" w:hAnsi="Arial" w:cs="Arial"/>
-          <w:color w:val="1155CC"/>
-          <w:sz w:val="22"/>
-          <w:szCs w:val="22"/>
-        </w:rPr>
-        <w:t>]</w:t>
-      </w:r>
+          <w:color w:val="0C343D"/>
+          <w:sz w:val="22"/>
+          <w:szCs w:val="22"/>
+        </w:rPr>
+      </w:pPr>
     </w:p>
     <w:p>
       <w:pPr>
@@ -5493,11 +6455,88 @@
         </w:pBdr>
         <w:rPr>
           <w:rFonts w:ascii="Arial" w:eastAsia="Arial" w:hAnsi="Arial" w:cs="Arial"/>
-          <w:color w:val="0C343D"/>
-          <w:sz w:val="22"/>
-          <w:szCs w:val="22"/>
-        </w:rPr>
-      </w:pPr>
+          <w:b/>
+        </w:rPr>
+      </w:pPr>
+      <w:r>
+        <w:rPr>
+          <w:rFonts w:ascii="Arial" w:eastAsia="Arial" w:hAnsi="Arial" w:cs="Arial"/>
+          <w:b/>
+        </w:rPr>
+        <w:t>4.2.2. Change car status</w:t>
+      </w:r>
+    </w:p>
+    <w:p>
+      <w:pPr>
+        <w:rPr>
+          <w:rFonts w:ascii="Arial" w:eastAsia="Arial" w:hAnsi="Arial" w:cs="Arial"/>
+          <w:color w:val="1155CC"/>
+          <w:sz w:val="20"/>
+          <w:szCs w:val="20"/>
+          <w:highlight w:val="white"/>
+        </w:rPr>
+      </w:pPr>
+      <w:r>
+        <w:rPr>
+          <w:rFonts w:ascii="Arial" w:eastAsia="Arial" w:hAnsi="Arial" w:cs="Arial"/>
+          <w:sz w:val="20"/>
+          <w:szCs w:val="20"/>
+          <w:highlight w:val="white"/>
+        </w:rPr>
+        <w:t>Admin can remove a car from search page after 24 hours if it is confirmed to be bought.</w:t>
+      </w:r>
+      <w:r>
+        <w:rPr>
+          <w:rFonts w:ascii="Arial" w:eastAsia="Arial" w:hAnsi="Arial" w:cs="Arial"/>
+          <w:color w:val="1155CC"/>
+          <w:sz w:val="20"/>
+          <w:szCs w:val="20"/>
+          <w:highlight w:val="white"/>
+        </w:rPr>
+        <w:t xml:space="preserve"> [Car_SYS_18]</w:t>
+      </w:r>
+    </w:p>
+    <w:p>
+      <w:pPr>
+        <w:rPr>
+          <w:rFonts w:ascii="Arial" w:eastAsia="Arial" w:hAnsi="Arial" w:cs="Arial"/>
+          <w:color w:val="1155CC"/>
+          <w:sz w:val="20"/>
+          <w:szCs w:val="20"/>
+          <w:highlight w:val="white"/>
+        </w:rPr>
+      </w:pPr>
+      <w:r>
+        <w:rPr>
+          <w:rFonts w:ascii="Arial" w:eastAsia="Arial" w:hAnsi="Arial" w:cs="Arial"/>
+          <w:sz w:val="20"/>
+          <w:szCs w:val="20"/>
+          <w:highlight w:val="white"/>
+        </w:rPr>
+        <w:t>All the reserved/sold cars shall be appear in the admin search page with their associated users and the time of the reservation/buy</w:t>
+      </w:r>
+      <w:proofErr w:type="gramStart"/>
+      <w:r>
+        <w:rPr>
+          <w:rFonts w:ascii="Arial" w:eastAsia="Arial" w:hAnsi="Arial" w:cs="Arial"/>
+          <w:color w:val="1155CC"/>
+          <w:sz w:val="20"/>
+          <w:szCs w:val="20"/>
+          <w:highlight w:val="white"/>
+        </w:rPr>
+        <w:t>.[</w:t>
+      </w:r>
+      <w:proofErr w:type="gramEnd"/>
+      <w:r>
+        <w:rPr>
+          <w:rFonts w:ascii="Arial" w:eastAsia="Arial" w:hAnsi="Arial" w:cs="Arial"/>
+          <w:color w:val="1155CC"/>
+          <w:sz w:val="20"/>
+          <w:szCs w:val="20"/>
+          <w:highlight w:val="white"/>
+        </w:rPr>
+        <w:t>Car_SYS_32]</w:t>
+      </w:r>
     </w:p>
     <w:p>
       <w:pPr>
@@ -5511,87 +6550,16 @@
         <w:rPr>
           <w:rFonts w:ascii="Arial" w:eastAsia="Arial" w:hAnsi="Arial" w:cs="Arial"/>
           <w:b/>
+          <w:highlight w:val="white"/>
         </w:rPr>
       </w:pPr>
       <w:r>
         <w:rPr>
           <w:rFonts w:ascii="Arial" w:eastAsia="Arial" w:hAnsi="Arial" w:cs="Arial"/>
           <w:b/>
-        </w:rPr>
-        <w:lastRenderedPageBreak/>
-        <w:t>4.2.2. Change car status</w:t>
-      </w:r>
-    </w:p>
-    <w:p>
-      <w:pPr>
-        <w:rPr>
-          <w:rFonts w:ascii="Arial" w:eastAsia="Arial" w:hAnsi="Arial" w:cs="Arial"/>
-          <w:color w:val="1155CC"/>
-          <w:sz w:val="20"/>
-          <w:szCs w:val="20"/>
-          <w:highlight w:val="white"/>
-        </w:rPr>
-      </w:pPr>
-      <w:r>
-        <w:rPr>
-          <w:rFonts w:ascii="Arial" w:eastAsia="Arial" w:hAnsi="Arial" w:cs="Arial"/>
-          <w:sz w:val="20"/>
-          <w:szCs w:val="20"/>
-          <w:highlight w:val="white"/>
-        </w:rPr>
-        <w:t>Admin can remove a car from search page after 24 hours if it is confirmed to be bought.</w:t>
-      </w:r>
-      <w:r>
-        <w:rPr>
-          <w:rFonts w:ascii="Arial" w:eastAsia="Arial" w:hAnsi="Arial" w:cs="Arial"/>
-          <w:color w:val="1155CC"/>
-          <w:sz w:val="20"/>
-          <w:szCs w:val="20"/>
-          <w:highlight w:val="white"/>
-        </w:rPr>
-        <w:t xml:space="preserve"> [Car_SYS_18]</w:t>
-      </w:r>
-    </w:p>
-    <w:p>
-      <w:pPr>
-        <w:rPr>
-          <w:rFonts w:ascii="Arial" w:eastAsia="Arial" w:hAnsi="Arial" w:cs="Arial"/>
-          <w:color w:val="1155CC"/>
-          <w:sz w:val="20"/>
-          <w:szCs w:val="20"/>
-          <w:highlight w:val="white"/>
-        </w:rPr>
-      </w:pPr>
-      <w:r>
-        <w:rPr>
-          <w:rFonts w:ascii="Arial" w:eastAsia="Arial" w:hAnsi="Arial" w:cs="Arial"/>
-          <w:sz w:val="20"/>
-          <w:szCs w:val="20"/>
-          <w:highlight w:val="white"/>
-        </w:rPr>
-        <w:t>All the reserved/sold cars shall be appear in the admin search page with their associated users and the time of the reservation/buy</w:t>
-      </w:r>
-      <w:proofErr w:type="gramStart"/>
-      <w:r>
-        <w:rPr>
-          <w:rFonts w:ascii="Arial" w:eastAsia="Arial" w:hAnsi="Arial" w:cs="Arial"/>
-          <w:color w:val="1155CC"/>
-          <w:sz w:val="20"/>
-          <w:szCs w:val="20"/>
-          <w:highlight w:val="white"/>
-        </w:rPr>
-        <w:t>.[</w:t>
-      </w:r>
-      <w:proofErr w:type="gramEnd"/>
-      <w:r>
-        <w:rPr>
-          <w:rFonts w:ascii="Arial" w:eastAsia="Arial" w:hAnsi="Arial" w:cs="Arial"/>
-          <w:color w:val="1155CC"/>
-          <w:sz w:val="20"/>
-          <w:szCs w:val="20"/>
-          <w:highlight w:val="white"/>
-        </w:rPr>
-        <w:t>Car_SYS_32]</w:t>
+          <w:highlight w:val="white"/>
+        </w:rPr>
+        <w:t>4.2.3 Add Customer</w:t>
       </w:r>
     </w:p>
     <w:p>
@@ -5605,17 +6573,30 @@
         </w:pBdr>
         <w:rPr>
           <w:rFonts w:ascii="Arial" w:eastAsia="Arial" w:hAnsi="Arial" w:cs="Arial"/>
-          <w:b/>
-          <w:highlight w:val="white"/>
-        </w:rPr>
-      </w:pPr>
-      <w:r>
-        <w:rPr>
-          <w:rFonts w:ascii="Arial" w:eastAsia="Arial" w:hAnsi="Arial" w:cs="Arial"/>
-          <w:b/>
-          <w:highlight w:val="white"/>
-        </w:rPr>
-        <w:t>4.2.3 Add Customer</w:t>
+          <w:color w:val="1155CC"/>
+          <w:sz w:val="20"/>
+          <w:szCs w:val="20"/>
+          <w:highlight w:val="white"/>
+        </w:rPr>
+      </w:pPr>
+      <w:r>
+        <w:rPr>
+          <w:rFonts w:ascii="Arial" w:eastAsia="Arial" w:hAnsi="Arial" w:cs="Arial"/>
+          <w:sz w:val="20"/>
+          <w:szCs w:val="20"/>
+          <w:highlight w:val="white"/>
+        </w:rPr>
+        <w:t>Admin can add unregistered user from the admin panel control [</w:t>
+      </w:r>
+      <w:r>
+        <w:rPr>
+          <w:rFonts w:ascii="Arial" w:eastAsia="Arial" w:hAnsi="Arial" w:cs="Arial"/>
+          <w:color w:val="1155CC"/>
+          <w:sz w:val="20"/>
+          <w:szCs w:val="20"/>
+          <w:highlight w:val="white"/>
+        </w:rPr>
+        <w:t>Car_SYS_15]</w:t>
       </w:r>
     </w:p>
     <w:p>
@@ -5629,31 +6610,11 @@
         </w:pBdr>
         <w:rPr>
           <w:rFonts w:ascii="Arial" w:eastAsia="Arial" w:hAnsi="Arial" w:cs="Arial"/>
-          <w:color w:val="1155CC"/>
-          <w:sz w:val="20"/>
-          <w:szCs w:val="20"/>
-          <w:highlight w:val="white"/>
-        </w:rPr>
-      </w:pPr>
-      <w:r>
-        <w:rPr>
-          <w:rFonts w:ascii="Arial" w:eastAsia="Arial" w:hAnsi="Arial" w:cs="Arial"/>
-          <w:sz w:val="20"/>
-          <w:szCs w:val="20"/>
-          <w:highlight w:val="white"/>
-        </w:rPr>
-        <w:t>Admin can add unregistered user from the admin panel control [</w:t>
-      </w:r>
-      <w:r>
-        <w:rPr>
-          <w:rFonts w:ascii="Arial" w:eastAsia="Arial" w:hAnsi="Arial" w:cs="Arial"/>
-          <w:color w:val="1155CC"/>
-          <w:sz w:val="20"/>
-          <w:szCs w:val="20"/>
-          <w:highlight w:val="white"/>
-        </w:rPr>
-        <w:t>Car_SYS_15]</w:t>
-      </w:r>
+          <w:sz w:val="20"/>
+          <w:szCs w:val="20"/>
+          <w:highlight w:val="white"/>
+        </w:rPr>
+      </w:pPr>
     </w:p>
     <w:p>
       <w:pPr>
@@ -5666,11 +6627,18 @@
         </w:pBdr>
         <w:rPr>
           <w:rFonts w:ascii="Arial" w:eastAsia="Arial" w:hAnsi="Arial" w:cs="Arial"/>
-          <w:sz w:val="20"/>
-          <w:szCs w:val="20"/>
-          <w:highlight w:val="white"/>
-        </w:rPr>
-      </w:pPr>
+          <w:b/>
+          <w:highlight w:val="white"/>
+        </w:rPr>
+      </w:pPr>
+      <w:r>
+        <w:rPr>
+          <w:rFonts w:ascii="Arial" w:eastAsia="Arial" w:hAnsi="Arial" w:cs="Arial"/>
+          <w:b/>
+          <w:highlight w:val="white"/>
+        </w:rPr>
+        <w:t xml:space="preserve">4.2.4 Delete customer </w:t>
+      </w:r>
     </w:p>
     <w:p>
       <w:pPr>
@@ -5683,17 +6651,51 @@
         </w:pBdr>
         <w:rPr>
           <w:rFonts w:ascii="Arial" w:eastAsia="Arial" w:hAnsi="Arial" w:cs="Arial"/>
-          <w:b/>
-          <w:highlight w:val="white"/>
-        </w:rPr>
-      </w:pPr>
-      <w:r>
-        <w:rPr>
-          <w:rFonts w:ascii="Arial" w:eastAsia="Arial" w:hAnsi="Arial" w:cs="Arial"/>
-          <w:b/>
-          <w:highlight w:val="white"/>
-        </w:rPr>
-        <w:t xml:space="preserve">4.2.4 Delete customer </w:t>
+          <w:color w:val="1155CC"/>
+          <w:sz w:val="20"/>
+          <w:szCs w:val="20"/>
+          <w:highlight w:val="white"/>
+        </w:rPr>
+      </w:pPr>
+      <w:r>
+        <w:rPr>
+          <w:rFonts w:ascii="Arial" w:eastAsia="Arial" w:hAnsi="Arial" w:cs="Arial"/>
+          <w:sz w:val="20"/>
+          <w:szCs w:val="20"/>
+          <w:highlight w:val="white"/>
+        </w:rPr>
+        <w:t xml:space="preserve">Admin can delete customer from the web application from the admin panel </w:t>
+      </w:r>
+      <w:proofErr w:type="gramStart"/>
+      <w:r>
+        <w:rPr>
+          <w:rFonts w:ascii="Arial" w:eastAsia="Arial" w:hAnsi="Arial" w:cs="Arial"/>
+          <w:sz w:val="20"/>
+          <w:szCs w:val="20"/>
+          <w:highlight w:val="white"/>
+        </w:rPr>
+        <w:t xml:space="preserve">control  </w:t>
+      </w:r>
+      <w:r>
+        <w:rPr>
+          <w:rFonts w:ascii="Arial" w:eastAsia="Arial" w:hAnsi="Arial" w:cs="Arial"/>
+          <w:color w:val="1155CC"/>
+          <w:sz w:val="20"/>
+          <w:szCs w:val="20"/>
+          <w:highlight w:val="white"/>
+        </w:rPr>
+        <w:t>[</w:t>
+      </w:r>
+      <w:proofErr w:type="gramEnd"/>
+      <w:r>
+        <w:rPr>
+          <w:rFonts w:ascii="Arial" w:eastAsia="Arial" w:hAnsi="Arial" w:cs="Arial"/>
+          <w:color w:val="1155CC"/>
+          <w:sz w:val="20"/>
+          <w:szCs w:val="20"/>
+          <w:highlight w:val="white"/>
+        </w:rPr>
+        <w:t>Car_SYS_16]</w:t>
       </w:r>
     </w:p>
     <w:p>
@@ -5707,51 +6709,17 @@
         </w:pBdr>
         <w:rPr>
           <w:rFonts w:ascii="Arial" w:eastAsia="Arial" w:hAnsi="Arial" w:cs="Arial"/>
-          <w:color w:val="1155CC"/>
-          <w:sz w:val="20"/>
-          <w:szCs w:val="20"/>
-          <w:highlight w:val="white"/>
-        </w:rPr>
-      </w:pPr>
-      <w:r>
-        <w:rPr>
-          <w:rFonts w:ascii="Arial" w:eastAsia="Arial" w:hAnsi="Arial" w:cs="Arial"/>
-          <w:sz w:val="20"/>
-          <w:szCs w:val="20"/>
-          <w:highlight w:val="white"/>
-        </w:rPr>
-        <w:t xml:space="preserve">Admin can delete customer from the web application from the admin panel </w:t>
-      </w:r>
-      <w:proofErr w:type="gramStart"/>
-      <w:r>
-        <w:rPr>
-          <w:rFonts w:ascii="Arial" w:eastAsia="Arial" w:hAnsi="Arial" w:cs="Arial"/>
-          <w:sz w:val="20"/>
-          <w:szCs w:val="20"/>
-          <w:highlight w:val="white"/>
-        </w:rPr>
-        <w:t xml:space="preserve">control  </w:t>
-      </w:r>
-      <w:r>
-        <w:rPr>
-          <w:rFonts w:ascii="Arial" w:eastAsia="Arial" w:hAnsi="Arial" w:cs="Arial"/>
-          <w:color w:val="1155CC"/>
-          <w:sz w:val="20"/>
-          <w:szCs w:val="20"/>
-          <w:highlight w:val="white"/>
-        </w:rPr>
-        <w:t>[</w:t>
-      </w:r>
-      <w:proofErr w:type="gramEnd"/>
-      <w:r>
-        <w:rPr>
-          <w:rFonts w:ascii="Arial" w:eastAsia="Arial" w:hAnsi="Arial" w:cs="Arial"/>
-          <w:color w:val="1155CC"/>
-          <w:sz w:val="20"/>
-          <w:szCs w:val="20"/>
-          <w:highlight w:val="white"/>
-        </w:rPr>
-        <w:t>Car_SYS_16]</w:t>
+          <w:b/>
+          <w:highlight w:val="white"/>
+        </w:rPr>
+      </w:pPr>
+      <w:r>
+        <w:rPr>
+          <w:rFonts w:ascii="Arial" w:eastAsia="Arial" w:hAnsi="Arial" w:cs="Arial"/>
+          <w:b/>
+          <w:highlight w:val="white"/>
+        </w:rPr>
+        <w:t>4.2.5 View Customers</w:t>
       </w:r>
     </w:p>
     <w:p>
@@ -5765,17 +6733,30 @@
         </w:pBdr>
         <w:rPr>
           <w:rFonts w:ascii="Arial" w:eastAsia="Arial" w:hAnsi="Arial" w:cs="Arial"/>
-          <w:b/>
-          <w:highlight w:val="white"/>
-        </w:rPr>
-      </w:pPr>
-      <w:r>
-        <w:rPr>
-          <w:rFonts w:ascii="Arial" w:eastAsia="Arial" w:hAnsi="Arial" w:cs="Arial"/>
-          <w:b/>
-          <w:highlight w:val="white"/>
-        </w:rPr>
-        <w:t>4.2.5 View Customers</w:t>
+          <w:color w:val="1155CC"/>
+          <w:sz w:val="20"/>
+          <w:szCs w:val="20"/>
+          <w:highlight w:val="white"/>
+        </w:rPr>
+      </w:pPr>
+      <w:r>
+        <w:rPr>
+          <w:rFonts w:ascii="Arial" w:eastAsia="Arial" w:hAnsi="Arial" w:cs="Arial"/>
+          <w:sz w:val="20"/>
+          <w:szCs w:val="20"/>
+          <w:highlight w:val="white"/>
+        </w:rPr>
+        <w:t xml:space="preserve">Admin can view all registered customer from the admin panel control </w:t>
+      </w:r>
+      <w:r>
+        <w:rPr>
+          <w:rFonts w:ascii="Arial" w:eastAsia="Arial" w:hAnsi="Arial" w:cs="Arial"/>
+          <w:color w:val="1155CC"/>
+          <w:sz w:val="20"/>
+          <w:szCs w:val="20"/>
+          <w:highlight w:val="white"/>
+        </w:rPr>
+        <w:t>[Car_SYS_17]</w:t>
       </w:r>
     </w:p>
     <w:p>
@@ -5789,30 +6770,17 @@
         </w:pBdr>
         <w:rPr>
           <w:rFonts w:ascii="Arial" w:eastAsia="Arial" w:hAnsi="Arial" w:cs="Arial"/>
-          <w:color w:val="1155CC"/>
-          <w:sz w:val="20"/>
-          <w:szCs w:val="20"/>
-          <w:highlight w:val="white"/>
-        </w:rPr>
-      </w:pPr>
-      <w:r>
-        <w:rPr>
-          <w:rFonts w:ascii="Arial" w:eastAsia="Arial" w:hAnsi="Arial" w:cs="Arial"/>
-          <w:sz w:val="20"/>
-          <w:szCs w:val="20"/>
-          <w:highlight w:val="white"/>
-        </w:rPr>
-        <w:t xml:space="preserve">Admin can view all registered customer from the admin panel control </w:t>
-      </w:r>
-      <w:r>
-        <w:rPr>
-          <w:rFonts w:ascii="Arial" w:eastAsia="Arial" w:hAnsi="Arial" w:cs="Arial"/>
-          <w:color w:val="1155CC"/>
-          <w:sz w:val="20"/>
-          <w:szCs w:val="20"/>
-          <w:highlight w:val="white"/>
-        </w:rPr>
-        <w:t>[Car_SYS_17]</w:t>
+          <w:b/>
+          <w:highlight w:val="white"/>
+        </w:rPr>
+      </w:pPr>
+      <w:r>
+        <w:rPr>
+          <w:rFonts w:ascii="Arial" w:eastAsia="Arial" w:hAnsi="Arial" w:cs="Arial"/>
+          <w:b/>
+          <w:highlight w:val="white"/>
+        </w:rPr>
+        <w:t>4.2.6 Remove car from search</w:t>
       </w:r>
     </w:p>
     <w:p>
@@ -5826,17 +6794,51 @@
         </w:pBdr>
         <w:rPr>
           <w:rFonts w:ascii="Arial" w:eastAsia="Arial" w:hAnsi="Arial" w:cs="Arial"/>
-          <w:b/>
-          <w:highlight w:val="white"/>
-        </w:rPr>
-      </w:pPr>
-      <w:r>
-        <w:rPr>
-          <w:rFonts w:ascii="Arial" w:eastAsia="Arial" w:hAnsi="Arial" w:cs="Arial"/>
-          <w:b/>
-          <w:highlight w:val="white"/>
-        </w:rPr>
-        <w:t>4.2.6 Remove car from search</w:t>
+          <w:color w:val="1155CC"/>
+          <w:sz w:val="20"/>
+          <w:szCs w:val="20"/>
+          <w:highlight w:val="white"/>
+        </w:rPr>
+      </w:pPr>
+      <w:r>
+        <w:rPr>
+          <w:rFonts w:ascii="Arial" w:eastAsia="Arial" w:hAnsi="Arial" w:cs="Arial"/>
+          <w:sz w:val="20"/>
+          <w:szCs w:val="20"/>
+          <w:highlight w:val="white"/>
+        </w:rPr>
+        <w:t>Admin can remove car from search after selling it</w:t>
+      </w:r>
+      <w:proofErr w:type="gramStart"/>
+      <w:r>
+        <w:rPr>
+          <w:rFonts w:ascii="Arial" w:eastAsia="Arial" w:hAnsi="Arial" w:cs="Arial"/>
+          <w:sz w:val="20"/>
+          <w:szCs w:val="20"/>
+          <w:highlight w:val="white"/>
+        </w:rPr>
+        <w:t>.</w:t>
+      </w:r>
+      <w:r>
+        <w:rPr>
+          <w:rFonts w:ascii="Arial" w:eastAsia="Arial" w:hAnsi="Arial" w:cs="Arial"/>
+          <w:color w:val="1155CC"/>
+          <w:sz w:val="20"/>
+          <w:szCs w:val="20"/>
+          <w:highlight w:val="white"/>
+        </w:rPr>
+        <w:t>[</w:t>
+      </w:r>
+      <w:proofErr w:type="gramEnd"/>
+      <w:r>
+        <w:rPr>
+          <w:rFonts w:ascii="Arial" w:eastAsia="Arial" w:hAnsi="Arial" w:cs="Arial"/>
+          <w:color w:val="1155CC"/>
+          <w:sz w:val="20"/>
+          <w:szCs w:val="20"/>
+          <w:highlight w:val="white"/>
+        </w:rPr>
+        <w:t>Car_SYS_14]</w:t>
       </w:r>
     </w:p>
     <w:p>
@@ -5850,52 +6852,11 @@
         </w:pBdr>
         <w:rPr>
           <w:rFonts w:ascii="Arial" w:eastAsia="Arial" w:hAnsi="Arial" w:cs="Arial"/>
-          <w:color w:val="1155CC"/>
-          <w:sz w:val="20"/>
-          <w:szCs w:val="20"/>
-          <w:highlight w:val="white"/>
-        </w:rPr>
-      </w:pPr>
-      <w:r>
-        <w:rPr>
-          <w:rFonts w:ascii="Arial" w:eastAsia="Arial" w:hAnsi="Arial" w:cs="Arial"/>
-          <w:sz w:val="20"/>
-          <w:szCs w:val="20"/>
-          <w:highlight w:val="white"/>
-        </w:rPr>
-        <w:t>Admin can remove car from search after selling it</w:t>
-      </w:r>
-      <w:proofErr w:type="gramStart"/>
-      <w:r>
-        <w:rPr>
-          <w:rFonts w:ascii="Arial" w:eastAsia="Arial" w:hAnsi="Arial" w:cs="Arial"/>
-          <w:sz w:val="20"/>
-          <w:szCs w:val="20"/>
-          <w:highlight w:val="white"/>
-        </w:rPr>
-        <w:t>.</w:t>
-      </w:r>
-      <w:r>
-        <w:rPr>
-          <w:rFonts w:ascii="Arial" w:eastAsia="Arial" w:hAnsi="Arial" w:cs="Arial"/>
-          <w:color w:val="1155CC"/>
-          <w:sz w:val="20"/>
-          <w:szCs w:val="20"/>
-          <w:highlight w:val="white"/>
-        </w:rPr>
-        <w:t>[</w:t>
-      </w:r>
-      <w:proofErr w:type="gramEnd"/>
-      <w:r>
-        <w:rPr>
-          <w:rFonts w:ascii="Arial" w:eastAsia="Arial" w:hAnsi="Arial" w:cs="Arial"/>
-          <w:color w:val="1155CC"/>
-          <w:sz w:val="20"/>
-          <w:szCs w:val="20"/>
-          <w:highlight w:val="white"/>
-        </w:rPr>
-        <w:t>Car_SYS_14]</w:t>
-      </w:r>
+          <w:sz w:val="20"/>
+          <w:szCs w:val="20"/>
+          <w:highlight w:val="white"/>
+        </w:rPr>
+      </w:pPr>
     </w:p>
     <w:p>
       <w:pPr>
@@ -5908,6 +6869,7 @@
         </w:pBdr>
         <w:rPr>
           <w:rFonts w:ascii="Arial" w:eastAsia="Arial" w:hAnsi="Arial" w:cs="Arial"/>
+          <w:b/>
           <w:sz w:val="20"/>
           <w:szCs w:val="20"/>
           <w:highlight w:val="white"/>
@@ -5926,24 +6888,6 @@
         <w:rPr>
           <w:rFonts w:ascii="Arial" w:eastAsia="Arial" w:hAnsi="Arial" w:cs="Arial"/>
           <w:b/>
-          <w:sz w:val="20"/>
-          <w:szCs w:val="20"/>
-          <w:highlight w:val="white"/>
-        </w:rPr>
-      </w:pPr>
-    </w:p>
-    <w:p>
-      <w:pPr>
-        <w:pBdr>
-          <w:top w:val="nil"/>
-          <w:left w:val="nil"/>
-          <w:bottom w:val="nil"/>
-          <w:right w:val="nil"/>
-          <w:between w:val="nil"/>
-        </w:pBdr>
-        <w:rPr>
-          <w:rFonts w:ascii="Arial" w:eastAsia="Arial" w:hAnsi="Arial" w:cs="Arial"/>
-          <w:b/>
           <w:sz w:val="28"/>
           <w:szCs w:val="28"/>
           <w:u w:val="single"/>
@@ -5961,11 +6905,11 @@
       <w:r>
         <w:t xml:space="preserve"> </w:t>
       </w:r>
-      <w:bookmarkStart w:id="50" w:name="_Toc7966707"/>
+      <w:bookmarkStart w:id="49" w:name="_Toc7966707"/>
       <w:r>
         <w:t>Nonfunctional Requirements</w:t>
       </w:r>
-      <w:bookmarkEnd w:id="50"/>
+      <w:bookmarkEnd w:id="49"/>
     </w:p>
     <w:p>
       <w:pPr>
@@ -5975,11 +6919,11 @@
           <w:numId w:val="2"/>
         </w:numPr>
       </w:pPr>
-      <w:bookmarkStart w:id="51" w:name="_Toc7966708"/>
+      <w:bookmarkStart w:id="50" w:name="_Toc7966708"/>
       <w:r>
         <w:t>Performance Requirements</w:t>
       </w:r>
-      <w:bookmarkEnd w:id="51"/>
+      <w:bookmarkEnd w:id="50"/>
     </w:p>
     <w:p>
       <w:pPr>
@@ -6121,8 +7065,8 @@
           <w:highlight w:val="white"/>
         </w:rPr>
       </w:pPr>
-      <w:bookmarkStart w:id="52" w:name="_jlaa3opdhkk3" w:colFirst="0" w:colLast="0"/>
-      <w:bookmarkEnd w:id="52"/>
+      <w:bookmarkStart w:id="51" w:name="_jlaa3opdhkk3" w:colFirst="0" w:colLast="0"/>
+      <w:bookmarkEnd w:id="51"/>
     </w:p>
     <w:p>
       <w:pPr>
@@ -6132,11 +7076,11 @@
           <w:numId w:val="2"/>
         </w:numPr>
       </w:pPr>
-      <w:bookmarkStart w:id="53" w:name="_Toc7966709"/>
+      <w:bookmarkStart w:id="52" w:name="_Toc7966709"/>
       <w:r>
         <w:t>Safety Requirements</w:t>
       </w:r>
-      <w:bookmarkEnd w:id="53"/>
+      <w:bookmarkEnd w:id="52"/>
     </w:p>
     <w:p>
       <w:pPr>
@@ -6154,8 +7098,8 @@
           <w:szCs w:val="22"/>
         </w:rPr>
       </w:pPr>
-      <w:bookmarkStart w:id="54" w:name="_3as4poj" w:colFirst="0" w:colLast="0"/>
-      <w:bookmarkEnd w:id="54"/>
+      <w:bookmarkStart w:id="53" w:name="_3as4poj" w:colFirst="0" w:colLast="0"/>
+      <w:bookmarkEnd w:id="53"/>
       <w:r>
         <w:rPr>
           <w:rFonts w:ascii="Arial" w:eastAsia="Arial" w:hAnsi="Arial" w:cs="Arial"/>
@@ -6173,23 +7117,24 @@
           <w:numId w:val="2"/>
         </w:numPr>
       </w:pPr>
-      <w:bookmarkStart w:id="55" w:name="_Toc7966710"/>
-      <w:r>
+      <w:bookmarkStart w:id="54" w:name="_Toc7966710"/>
+      <w:r>
+        <w:lastRenderedPageBreak/>
         <w:t>Security Requirements</w:t>
       </w:r>
+      <w:bookmarkEnd w:id="54"/>
+    </w:p>
+    <w:p>
+      <w:pPr>
+        <w:rPr>
+          <w:rFonts w:ascii="Arial" w:eastAsia="Arial" w:hAnsi="Arial" w:cs="Arial"/>
+          <w:i/>
+          <w:sz w:val="22"/>
+          <w:szCs w:val="22"/>
+        </w:rPr>
+      </w:pPr>
+      <w:bookmarkStart w:id="55" w:name="_49x2ik5" w:colFirst="0" w:colLast="0"/>
       <w:bookmarkEnd w:id="55"/>
-    </w:p>
-    <w:p>
-      <w:pPr>
-        <w:rPr>
-          <w:rFonts w:ascii="Arial" w:eastAsia="Arial" w:hAnsi="Arial" w:cs="Arial"/>
-          <w:i/>
-          <w:sz w:val="22"/>
-          <w:szCs w:val="22"/>
-        </w:rPr>
-      </w:pPr>
-      <w:bookmarkStart w:id="56" w:name="_49x2ik5" w:colFirst="0" w:colLast="0"/>
-      <w:bookmarkEnd w:id="56"/>
       <w:r>
         <w:rPr>
           <w:rFonts w:ascii="Arial" w:eastAsia="Arial" w:hAnsi="Arial" w:cs="Arial"/>
@@ -6221,13 +7166,13 @@
           <w:numId w:val="2"/>
         </w:numPr>
       </w:pPr>
-      <w:bookmarkStart w:id="57" w:name="_3127ea1ry93t" w:colFirst="0" w:colLast="0"/>
-      <w:bookmarkStart w:id="58" w:name="_Toc7966711"/>
+      <w:bookmarkStart w:id="56" w:name="_3127ea1ry93t" w:colFirst="0" w:colLast="0"/>
+      <w:bookmarkStart w:id="57" w:name="_Toc7966711"/>
+      <w:bookmarkEnd w:id="56"/>
+      <w:r>
+        <w:t>Software Quality Attributes</w:t>
+      </w:r>
       <w:bookmarkEnd w:id="57"/>
-      <w:r>
-        <w:t>Software Quality Attributes</w:t>
-      </w:r>
-      <w:bookmarkEnd w:id="58"/>
     </w:p>
     <w:p>
       <w:pPr>
@@ -6537,7 +7482,7 @@
         <w:sz w:val="20"/>
         <w:szCs w:val="20"/>
       </w:rPr>
-      <w:t>8</w:t>
+      <w:t>9</w:t>
     </w:r>
     <w:r>
       <w:rPr>
@@ -7686,6 +8631,29 @@
       <w:contextualSpacing/>
     </w:pPr>
   </w:style>
+  <w:style w:type="table" w:styleId="TableGrid">
+    <w:name w:val="Table Grid"/>
+    <w:basedOn w:val="TableNormal"/>
+    <w:uiPriority w:val="39"/>
+    <w:rsid w:val="00CF2160"/>
+    <w:tblPr>
+      <w:tblInd w:w="0" w:type="dxa"/>
+      <w:tblBorders>
+        <w:top w:val="single" w:sz="4" w:space="0" w:color="auto"/>
+        <w:left w:val="single" w:sz="4" w:space="0" w:color="auto"/>
+        <w:bottom w:val="single" w:sz="4" w:space="0" w:color="auto"/>
+        <w:right w:val="single" w:sz="4" w:space="0" w:color="auto"/>
+        <w:insideH w:val="single" w:sz="4" w:space="0" w:color="auto"/>
+        <w:insideV w:val="single" w:sz="4" w:space="0" w:color="auto"/>
+      </w:tblBorders>
+      <w:tblCellMar>
+        <w:top w:w="0" w:type="dxa"/>
+        <w:left w:w="108" w:type="dxa"/>
+        <w:bottom w:w="0" w:type="dxa"/>
+        <w:right w:w="108" w:type="dxa"/>
+      </w:tblCellMar>
+    </w:tblPr>
+  </w:style>
 </w:styles>
 </file>
 
@@ -8021,7 +8989,7 @@
 </file>
 
 <file path=customXml/itemProps1.xml><?xml version="1.0" encoding="utf-8"?>
-<ds:datastoreItem xmlns:ds="http://schemas.openxmlformats.org/officeDocument/2006/customXml" ds:itemID="{0990B2C3-26F2-4F32-818F-E591C0E46A4A}">
+<ds:datastoreItem xmlns:ds="http://schemas.openxmlformats.org/officeDocument/2006/customXml" ds:itemID="{B9C6B775-41F1-4D91-98BD-76A9945C8904}">
   <ds:schemaRefs>
     <ds:schemaRef ds:uri="http://schemas.openxmlformats.org/officeDocument/2006/bibliography"/>
   </ds:schemaRefs>

--- a/Requirments/CAR_SRS.docx
+++ b/Requirments/CAR_SRS.docx
@@ -262,12 +262,6 @@
     </w:p>
     <w:sdt>
       <w:sdtPr>
-        <w:rPr>
-          <w:rFonts w:ascii="Times" w:eastAsia="Times" w:hAnsi="Times" w:cs="Times"/>
-          <w:color w:val="auto"/>
-          <w:sz w:val="24"/>
-          <w:szCs w:val="24"/>
-        </w:rPr>
         <w:id w:val="-1888717631"/>
         <w:docPartObj>
           <w:docPartGallery w:val="Table of Contents"/>
@@ -284,8 +278,33 @@
       <w:sdtContent>
         <w:p>
           <w:pPr>
-            <w:pStyle w:val="TOCHeading"/>
+            <w:rPr>
+              <w:rFonts w:ascii="Times New Roman" w:eastAsia="Times New Roman" w:hAnsi="Times New Roman" w:cs="Times New Roman"/>
+            </w:rPr>
           </w:pPr>
+          <w:r>
+            <w:t>0.</w:t>
+          </w:r>
+          <w:r>
+            <w:rPr>
+              <w:rStyle w:val="Title"/>
+            </w:rPr>
+            <w:t xml:space="preserve"> </w:t>
+          </w:r>
+          <w:r>
+            <w:rPr>
+              <w:rFonts w:ascii="Arial-BoldMT" w:eastAsia="Times New Roman" w:hAnsi="Arial-BoldMT" w:cs="Times New Roman"/>
+              <w:color w:val="000000"/>
+            </w:rPr>
+            <w:t>Abbreviations</w:t>
+          </w:r>
+          <w:r>
+            <w:rPr>
+              <w:rFonts w:ascii="Arial-BoldMT" w:eastAsia="Times New Roman" w:hAnsi="Arial-BoldMT" w:cs="Times New Roman"/>
+              <w:color w:val="000000"/>
+            </w:rPr>
+            <w:t>……………………………..…………………………………………………….3</w:t>
+          </w:r>
         </w:p>
         <w:p>
           <w:pPr>
@@ -295,7 +314,10 @@
               <w:tab w:val="right" w:leader="dot" w:pos="9350"/>
             </w:tabs>
             <w:rPr>
+              <w:rFonts w:asciiTheme="minorHAnsi" w:eastAsiaTheme="minorEastAsia" w:hAnsiTheme="minorHAnsi" w:cstheme="minorBidi"/>
               <w:noProof/>
+              <w:sz w:val="22"/>
+              <w:szCs w:val="22"/>
             </w:rPr>
           </w:pPr>
           <w:r>
@@ -307,7 +329,7 @@
           <w:r>
             <w:fldChar w:fldCharType="separate"/>
           </w:r>
-          <w:hyperlink w:anchor="_Toc7966689" w:history="1">
+          <w:hyperlink w:anchor="_Toc8042128" w:history="1">
             <w:r>
               <w:rPr>
                 <w:rStyle w:val="Hyperlink"/>
@@ -317,7 +339,10 @@
             </w:r>
             <w:r>
               <w:rPr>
-                <w:noProof/>
+                <w:rFonts w:asciiTheme="minorHAnsi" w:eastAsiaTheme="minorEastAsia" w:hAnsiTheme="minorHAnsi" w:cstheme="minorBidi"/>
+                <w:noProof/>
+                <w:sz w:val="22"/>
+                <w:szCs w:val="22"/>
               </w:rPr>
               <w:tab/>
             </w:r>
@@ -347,7 +372,7 @@
                 <w:noProof/>
                 <w:webHidden/>
               </w:rPr>
-              <w:instrText xml:space="preserve"> PAGEREF _Toc7966689 \h </w:instrText>
+              <w:instrText xml:space="preserve"> PAGEREF _Toc8042128 \h </w:instrText>
             </w:r>
             <w:r>
               <w:rPr>
@@ -386,10 +411,13 @@
               <w:tab w:val="right" w:leader="dot" w:pos="9350"/>
             </w:tabs>
             <w:rPr>
+              <w:rFonts w:asciiTheme="minorHAnsi" w:eastAsiaTheme="minorEastAsia" w:hAnsiTheme="minorHAnsi" w:cstheme="minorBidi"/>
               <w:noProof/>
+              <w:sz w:val="22"/>
+              <w:szCs w:val="22"/>
             </w:rPr>
           </w:pPr>
-          <w:hyperlink w:anchor="_Toc7966690" w:history="1">
+          <w:hyperlink w:anchor="_Toc8042129" w:history="1">
             <w:r>
               <w:rPr>
                 <w:rStyle w:val="Hyperlink"/>
@@ -399,7 +427,10 @@
             </w:r>
             <w:r>
               <w:rPr>
-                <w:noProof/>
+                <w:rFonts w:asciiTheme="minorHAnsi" w:eastAsiaTheme="minorEastAsia" w:hAnsiTheme="minorHAnsi" w:cstheme="minorBidi"/>
+                <w:noProof/>
+                <w:sz w:val="22"/>
+                <w:szCs w:val="22"/>
               </w:rPr>
               <w:tab/>
             </w:r>
@@ -429,7 +460,7 @@
                 <w:noProof/>
                 <w:webHidden/>
               </w:rPr>
-              <w:instrText xml:space="preserve"> PAGEREF _Toc7966690 \h </w:instrText>
+              <w:instrText xml:space="preserve"> PAGEREF _Toc8042129 \h </w:instrText>
             </w:r>
             <w:r>
               <w:rPr>
@@ -468,10 +499,13 @@
               <w:tab w:val="right" w:leader="dot" w:pos="9350"/>
             </w:tabs>
             <w:rPr>
+              <w:rFonts w:asciiTheme="minorHAnsi" w:eastAsiaTheme="minorEastAsia" w:hAnsiTheme="minorHAnsi" w:cstheme="minorBidi"/>
               <w:noProof/>
+              <w:sz w:val="22"/>
+              <w:szCs w:val="22"/>
             </w:rPr>
           </w:pPr>
-          <w:hyperlink w:anchor="_Toc7966691" w:history="1">
+          <w:hyperlink w:anchor="_Toc8042130" w:history="1">
             <w:r>
               <w:rPr>
                 <w:rStyle w:val="Hyperlink"/>
@@ -481,7 +515,10 @@
             </w:r>
             <w:r>
               <w:rPr>
-                <w:noProof/>
+                <w:rFonts w:asciiTheme="minorHAnsi" w:eastAsiaTheme="minorEastAsia" w:hAnsiTheme="minorHAnsi" w:cstheme="minorBidi"/>
+                <w:noProof/>
+                <w:sz w:val="22"/>
+                <w:szCs w:val="22"/>
               </w:rPr>
               <w:tab/>
             </w:r>
@@ -511,7 +548,7 @@
                 <w:noProof/>
                 <w:webHidden/>
               </w:rPr>
-              <w:instrText xml:space="preserve"> PAGEREF _Toc7966691 \h </w:instrText>
+              <w:instrText xml:space="preserve"> PAGEREF _Toc8042130 \h </w:instrText>
             </w:r>
             <w:r>
               <w:rPr>
@@ -550,10 +587,13 @@
               <w:tab w:val="right" w:leader="dot" w:pos="9350"/>
             </w:tabs>
             <w:rPr>
+              <w:rFonts w:asciiTheme="minorHAnsi" w:eastAsiaTheme="minorEastAsia" w:hAnsiTheme="minorHAnsi" w:cstheme="minorBidi"/>
               <w:noProof/>
+              <w:sz w:val="22"/>
+              <w:szCs w:val="22"/>
             </w:rPr>
           </w:pPr>
-          <w:hyperlink w:anchor="_Toc7966692" w:history="1">
+          <w:hyperlink w:anchor="_Toc8042131" w:history="1">
             <w:r>
               <w:rPr>
                 <w:rStyle w:val="Hyperlink"/>
@@ -563,7 +603,10 @@
             </w:r>
             <w:r>
               <w:rPr>
-                <w:noProof/>
+                <w:rFonts w:asciiTheme="minorHAnsi" w:eastAsiaTheme="minorEastAsia" w:hAnsiTheme="minorHAnsi" w:cstheme="minorBidi"/>
+                <w:noProof/>
+                <w:sz w:val="22"/>
+                <w:szCs w:val="22"/>
               </w:rPr>
               <w:tab/>
             </w:r>
@@ -593,7 +636,7 @@
                 <w:noProof/>
                 <w:webHidden/>
               </w:rPr>
-              <w:instrText xml:space="preserve"> PAGEREF _Toc7966692 \h </w:instrText>
+              <w:instrText xml:space="preserve"> PAGEREF _Toc8042131 \h </w:instrText>
             </w:r>
             <w:r>
               <w:rPr>
@@ -632,10 +675,13 @@
               <w:tab w:val="right" w:leader="dot" w:pos="9350"/>
             </w:tabs>
             <w:rPr>
+              <w:rFonts w:asciiTheme="minorHAnsi" w:eastAsiaTheme="minorEastAsia" w:hAnsiTheme="minorHAnsi" w:cstheme="minorBidi"/>
               <w:noProof/>
+              <w:sz w:val="22"/>
+              <w:szCs w:val="22"/>
             </w:rPr>
           </w:pPr>
-          <w:hyperlink w:anchor="_Toc7966693" w:history="1">
+          <w:hyperlink w:anchor="_Toc8042132" w:history="1">
             <w:r>
               <w:rPr>
                 <w:rStyle w:val="Hyperlink"/>
@@ -645,7 +691,10 @@
             </w:r>
             <w:r>
               <w:rPr>
-                <w:noProof/>
+                <w:rFonts w:asciiTheme="minorHAnsi" w:eastAsiaTheme="minorEastAsia" w:hAnsiTheme="minorHAnsi" w:cstheme="minorBidi"/>
+                <w:noProof/>
+                <w:sz w:val="22"/>
+                <w:szCs w:val="22"/>
               </w:rPr>
               <w:tab/>
             </w:r>
@@ -675,7 +724,7 @@
                 <w:noProof/>
                 <w:webHidden/>
               </w:rPr>
-              <w:instrText xml:space="preserve"> PAGEREF _Toc7966693 \h </w:instrText>
+              <w:instrText xml:space="preserve"> PAGEREF _Toc8042132 \h </w:instrText>
             </w:r>
             <w:r>
               <w:rPr>
@@ -714,10 +763,13 @@
               <w:tab w:val="right" w:leader="dot" w:pos="9350"/>
             </w:tabs>
             <w:rPr>
+              <w:rFonts w:asciiTheme="minorHAnsi" w:eastAsiaTheme="minorEastAsia" w:hAnsiTheme="minorHAnsi" w:cstheme="minorBidi"/>
               <w:noProof/>
+              <w:sz w:val="22"/>
+              <w:szCs w:val="22"/>
             </w:rPr>
           </w:pPr>
-          <w:hyperlink w:anchor="_Toc7966694" w:history="1">
+          <w:hyperlink w:anchor="_Toc8042133" w:history="1">
             <w:r>
               <w:rPr>
                 <w:rStyle w:val="Hyperlink"/>
@@ -727,7 +779,10 @@
             </w:r>
             <w:r>
               <w:rPr>
-                <w:noProof/>
+                <w:rFonts w:asciiTheme="minorHAnsi" w:eastAsiaTheme="minorEastAsia" w:hAnsiTheme="minorHAnsi" w:cstheme="minorBidi"/>
+                <w:noProof/>
+                <w:sz w:val="22"/>
+                <w:szCs w:val="22"/>
               </w:rPr>
               <w:tab/>
             </w:r>
@@ -757,7 +812,7 @@
                 <w:noProof/>
                 <w:webHidden/>
               </w:rPr>
-              <w:instrText xml:space="preserve"> PAGEREF _Toc7966694 \h </w:instrText>
+              <w:instrText xml:space="preserve"> PAGEREF _Toc8042133 \h </w:instrText>
             </w:r>
             <w:r>
               <w:rPr>
@@ -796,10 +851,13 @@
               <w:tab w:val="right" w:leader="dot" w:pos="9350"/>
             </w:tabs>
             <w:rPr>
+              <w:rFonts w:asciiTheme="minorHAnsi" w:eastAsiaTheme="minorEastAsia" w:hAnsiTheme="minorHAnsi" w:cstheme="minorBidi"/>
               <w:noProof/>
+              <w:sz w:val="22"/>
+              <w:szCs w:val="22"/>
             </w:rPr>
           </w:pPr>
-          <w:hyperlink w:anchor="_Toc7966695" w:history="1">
+          <w:hyperlink w:anchor="_Toc8042134" w:history="1">
             <w:r>
               <w:rPr>
                 <w:rStyle w:val="Hyperlink"/>
@@ -809,7 +867,10 @@
             </w:r>
             <w:r>
               <w:rPr>
-                <w:noProof/>
+                <w:rFonts w:asciiTheme="minorHAnsi" w:eastAsiaTheme="minorEastAsia" w:hAnsiTheme="minorHAnsi" w:cstheme="minorBidi"/>
+                <w:noProof/>
+                <w:sz w:val="22"/>
+                <w:szCs w:val="22"/>
               </w:rPr>
               <w:tab/>
             </w:r>
@@ -839,7 +900,7 @@
                 <w:noProof/>
                 <w:webHidden/>
               </w:rPr>
-              <w:instrText xml:space="preserve"> PAGEREF _Toc7966695 \h </w:instrText>
+              <w:instrText xml:space="preserve"> PAGEREF _Toc8042134 \h </w:instrText>
             </w:r>
             <w:r>
               <w:rPr>
@@ -878,10 +939,13 @@
               <w:tab w:val="right" w:leader="dot" w:pos="9350"/>
             </w:tabs>
             <w:rPr>
+              <w:rFonts w:asciiTheme="minorHAnsi" w:eastAsiaTheme="minorEastAsia" w:hAnsiTheme="minorHAnsi" w:cstheme="minorBidi"/>
               <w:noProof/>
+              <w:sz w:val="22"/>
+              <w:szCs w:val="22"/>
             </w:rPr>
           </w:pPr>
-          <w:hyperlink w:anchor="_Toc7966696" w:history="1">
+          <w:hyperlink w:anchor="_Toc8042135" w:history="1">
             <w:r>
               <w:rPr>
                 <w:rStyle w:val="Hyperlink"/>
@@ -891,7 +955,10 @@
             </w:r>
             <w:r>
               <w:rPr>
-                <w:noProof/>
+                <w:rFonts w:asciiTheme="minorHAnsi" w:eastAsiaTheme="minorEastAsia" w:hAnsiTheme="minorHAnsi" w:cstheme="minorBidi"/>
+                <w:noProof/>
+                <w:sz w:val="22"/>
+                <w:szCs w:val="22"/>
               </w:rPr>
               <w:tab/>
             </w:r>
@@ -921,7 +988,7 @@
                 <w:noProof/>
                 <w:webHidden/>
               </w:rPr>
-              <w:instrText xml:space="preserve"> PAGEREF _Toc7966696 \h </w:instrText>
+              <w:instrText xml:space="preserve"> PAGEREF _Toc8042135 \h </w:instrText>
             </w:r>
             <w:r>
               <w:rPr>
@@ -960,10 +1027,13 @@
               <w:tab w:val="right" w:leader="dot" w:pos="9350"/>
             </w:tabs>
             <w:rPr>
+              <w:rFonts w:asciiTheme="minorHAnsi" w:eastAsiaTheme="minorEastAsia" w:hAnsiTheme="minorHAnsi" w:cstheme="minorBidi"/>
               <w:noProof/>
+              <w:sz w:val="22"/>
+              <w:szCs w:val="22"/>
             </w:rPr>
           </w:pPr>
-          <w:hyperlink w:anchor="_Toc7966697" w:history="1">
+          <w:hyperlink w:anchor="_Toc8042136" w:history="1">
             <w:r>
               <w:rPr>
                 <w:rStyle w:val="Hyperlink"/>
@@ -973,7 +1043,10 @@
             </w:r>
             <w:r>
               <w:rPr>
-                <w:noProof/>
+                <w:rFonts w:asciiTheme="minorHAnsi" w:eastAsiaTheme="minorEastAsia" w:hAnsiTheme="minorHAnsi" w:cstheme="minorBidi"/>
+                <w:noProof/>
+                <w:sz w:val="22"/>
+                <w:szCs w:val="22"/>
               </w:rPr>
               <w:tab/>
             </w:r>
@@ -1003,7 +1076,7 @@
                 <w:noProof/>
                 <w:webHidden/>
               </w:rPr>
-              <w:instrText xml:space="preserve"> PAGEREF _Toc7966697 \h </w:instrText>
+              <w:instrText xml:space="preserve"> PAGEREF _Toc8042136 \h </w:instrText>
             </w:r>
             <w:r>
               <w:rPr>
@@ -1042,10 +1115,13 @@
               <w:tab w:val="right" w:leader="dot" w:pos="9350"/>
             </w:tabs>
             <w:rPr>
+              <w:rFonts w:asciiTheme="minorHAnsi" w:eastAsiaTheme="minorEastAsia" w:hAnsiTheme="minorHAnsi" w:cstheme="minorBidi"/>
               <w:noProof/>
+              <w:sz w:val="22"/>
+              <w:szCs w:val="22"/>
             </w:rPr>
           </w:pPr>
-          <w:hyperlink w:anchor="_Toc7966698" w:history="1">
+          <w:hyperlink w:anchor="_Toc8042137" w:history="1">
             <w:r>
               <w:rPr>
                 <w:rStyle w:val="Hyperlink"/>
@@ -1055,7 +1131,10 @@
             </w:r>
             <w:r>
               <w:rPr>
-                <w:noProof/>
+                <w:rFonts w:asciiTheme="minorHAnsi" w:eastAsiaTheme="minorEastAsia" w:hAnsiTheme="minorHAnsi" w:cstheme="minorBidi"/>
+                <w:noProof/>
+                <w:sz w:val="22"/>
+                <w:szCs w:val="22"/>
               </w:rPr>
               <w:tab/>
             </w:r>
@@ -1085,7 +1164,7 @@
                 <w:noProof/>
                 <w:webHidden/>
               </w:rPr>
-              <w:instrText xml:space="preserve"> PAGEREF _Toc7966698 \h </w:instrText>
+              <w:instrText xml:space="preserve"> PAGEREF _Toc8042137 \h </w:instrText>
             </w:r>
             <w:r>
               <w:rPr>
@@ -1124,10 +1203,13 @@
               <w:tab w:val="right" w:leader="dot" w:pos="9350"/>
             </w:tabs>
             <w:rPr>
+              <w:rFonts w:asciiTheme="minorHAnsi" w:eastAsiaTheme="minorEastAsia" w:hAnsiTheme="minorHAnsi" w:cstheme="minorBidi"/>
               <w:noProof/>
+              <w:sz w:val="22"/>
+              <w:szCs w:val="22"/>
             </w:rPr>
           </w:pPr>
-          <w:hyperlink w:anchor="_Toc7966700" w:history="1">
+          <w:hyperlink w:anchor="_Toc8042138" w:history="1">
             <w:r>
               <w:rPr>
                 <w:rStyle w:val="Hyperlink"/>
@@ -1137,7 +1219,10 @@
             </w:r>
             <w:r>
               <w:rPr>
-                <w:noProof/>
+                <w:rFonts w:asciiTheme="minorHAnsi" w:eastAsiaTheme="minorEastAsia" w:hAnsiTheme="minorHAnsi" w:cstheme="minorBidi"/>
+                <w:noProof/>
+                <w:sz w:val="22"/>
+                <w:szCs w:val="22"/>
               </w:rPr>
               <w:tab/>
             </w:r>
@@ -1167,7 +1252,7 @@
                 <w:noProof/>
                 <w:webHidden/>
               </w:rPr>
-              <w:instrText xml:space="preserve"> PAGEREF _Toc7966700 \h </w:instrText>
+              <w:instrText xml:space="preserve"> PAGEREF _Toc8042138 \h </w:instrText>
             </w:r>
             <w:r>
               <w:rPr>
@@ -1187,7 +1272,7 @@
                 <w:noProof/>
                 <w:webHidden/>
               </w:rPr>
-              <w:t>6</w:t>
+              <w:t>5</w:t>
             </w:r>
             <w:r>
               <w:rPr>
@@ -1206,10 +1291,13 @@
               <w:tab w:val="right" w:leader="dot" w:pos="9350"/>
             </w:tabs>
             <w:rPr>
+              <w:rFonts w:asciiTheme="minorHAnsi" w:eastAsiaTheme="minorEastAsia" w:hAnsiTheme="minorHAnsi" w:cstheme="minorBidi"/>
               <w:noProof/>
+              <w:sz w:val="22"/>
+              <w:szCs w:val="22"/>
             </w:rPr>
           </w:pPr>
-          <w:hyperlink w:anchor="_Toc7966701" w:history="1">
+          <w:hyperlink w:anchor="_Toc8042139" w:history="1">
             <w:r>
               <w:rPr>
                 <w:rStyle w:val="Hyperlink"/>
@@ -1219,7 +1307,10 @@
             </w:r>
             <w:r>
               <w:rPr>
-                <w:noProof/>
+                <w:rFonts w:asciiTheme="minorHAnsi" w:eastAsiaTheme="minorEastAsia" w:hAnsiTheme="minorHAnsi" w:cstheme="minorBidi"/>
+                <w:noProof/>
+                <w:sz w:val="22"/>
+                <w:szCs w:val="22"/>
               </w:rPr>
               <w:tab/>
             </w:r>
@@ -1249,7 +1340,7 @@
                 <w:noProof/>
                 <w:webHidden/>
               </w:rPr>
-              <w:instrText xml:space="preserve"> PAGEREF _Toc7966701 \h </w:instrText>
+              <w:instrText xml:space="preserve"> PAGEREF _Toc8042139 \h </w:instrText>
             </w:r>
             <w:r>
               <w:rPr>
@@ -1269,7 +1360,7 @@
                 <w:noProof/>
                 <w:webHidden/>
               </w:rPr>
-              <w:t>6</w:t>
+              <w:t>5</w:t>
             </w:r>
             <w:r>
               <w:rPr>
@@ -1288,10 +1379,13 @@
               <w:tab w:val="right" w:leader="dot" w:pos="9350"/>
             </w:tabs>
             <w:rPr>
+              <w:rFonts w:asciiTheme="minorHAnsi" w:eastAsiaTheme="minorEastAsia" w:hAnsiTheme="minorHAnsi" w:cstheme="minorBidi"/>
               <w:noProof/>
+              <w:sz w:val="22"/>
+              <w:szCs w:val="22"/>
             </w:rPr>
           </w:pPr>
-          <w:hyperlink w:anchor="_Toc7966702" w:history="1">
+          <w:hyperlink w:anchor="_Toc8042140" w:history="1">
             <w:r>
               <w:rPr>
                 <w:rStyle w:val="Hyperlink"/>
@@ -1301,7 +1395,10 @@
             </w:r>
             <w:r>
               <w:rPr>
-                <w:noProof/>
+                <w:rFonts w:asciiTheme="minorHAnsi" w:eastAsiaTheme="minorEastAsia" w:hAnsiTheme="minorHAnsi" w:cstheme="minorBidi"/>
+                <w:noProof/>
+                <w:sz w:val="22"/>
+                <w:szCs w:val="22"/>
               </w:rPr>
               <w:tab/>
             </w:r>
@@ -1331,7 +1428,7 @@
                 <w:noProof/>
                 <w:webHidden/>
               </w:rPr>
-              <w:instrText xml:space="preserve"> PAGEREF _Toc7966702 \h </w:instrText>
+              <w:instrText xml:space="preserve"> PAGEREF _Toc8042140 \h </w:instrText>
             </w:r>
             <w:r>
               <w:rPr>
@@ -1370,10 +1467,13 @@
               <w:tab w:val="right" w:leader="dot" w:pos="9350"/>
             </w:tabs>
             <w:rPr>
+              <w:rFonts w:asciiTheme="minorHAnsi" w:eastAsiaTheme="minorEastAsia" w:hAnsiTheme="minorHAnsi" w:cstheme="minorBidi"/>
               <w:noProof/>
+              <w:sz w:val="22"/>
+              <w:szCs w:val="22"/>
             </w:rPr>
           </w:pPr>
-          <w:hyperlink w:anchor="_Toc7966703" w:history="1">
+          <w:hyperlink w:anchor="_Toc8042141" w:history="1">
             <w:r>
               <w:rPr>
                 <w:rStyle w:val="Hyperlink"/>
@@ -1383,7 +1483,10 @@
             </w:r>
             <w:r>
               <w:rPr>
-                <w:noProof/>
+                <w:rFonts w:asciiTheme="minorHAnsi" w:eastAsiaTheme="minorEastAsia" w:hAnsiTheme="minorHAnsi" w:cstheme="minorBidi"/>
+                <w:noProof/>
+                <w:sz w:val="22"/>
+                <w:szCs w:val="22"/>
               </w:rPr>
               <w:tab/>
             </w:r>
@@ -1413,7 +1516,7 @@
                 <w:noProof/>
                 <w:webHidden/>
               </w:rPr>
-              <w:instrText xml:space="preserve"> PAGEREF _Toc7966703 \h </w:instrText>
+              <w:instrText xml:space="preserve"> PAGEREF _Toc8042141 \h </w:instrText>
             </w:r>
             <w:r>
               <w:rPr>
@@ -1452,10 +1555,13 @@
               <w:tab w:val="right" w:leader="dot" w:pos="9350"/>
             </w:tabs>
             <w:rPr>
+              <w:rFonts w:asciiTheme="minorHAnsi" w:eastAsiaTheme="minorEastAsia" w:hAnsiTheme="minorHAnsi" w:cstheme="minorBidi"/>
               <w:noProof/>
+              <w:sz w:val="22"/>
+              <w:szCs w:val="22"/>
             </w:rPr>
           </w:pPr>
-          <w:hyperlink w:anchor="_Toc7966704" w:history="1">
+          <w:hyperlink w:anchor="_Toc8042142" w:history="1">
             <w:r>
               <w:rPr>
                 <w:rStyle w:val="Hyperlink"/>
@@ -1465,7 +1571,10 @@
             </w:r>
             <w:r>
               <w:rPr>
-                <w:noProof/>
+                <w:rFonts w:asciiTheme="minorHAnsi" w:eastAsiaTheme="minorEastAsia" w:hAnsiTheme="minorHAnsi" w:cstheme="minorBidi"/>
+                <w:noProof/>
+                <w:sz w:val="22"/>
+                <w:szCs w:val="22"/>
               </w:rPr>
               <w:tab/>
             </w:r>
@@ -1495,7 +1604,7 @@
                 <w:noProof/>
                 <w:webHidden/>
               </w:rPr>
-              <w:instrText xml:space="preserve"> PAGEREF _Toc7966704 \h </w:instrText>
+              <w:instrText xml:space="preserve"> PAGEREF _Toc8042142 \h </w:instrText>
             </w:r>
             <w:r>
               <w:rPr>
@@ -1516,6 +1625,165 @@
                 <w:webHidden/>
               </w:rPr>
               <w:t>6</w:t>
+            </w:r>
+            <w:r>
+              <w:rPr>
+                <w:noProof/>
+                <w:webHidden/>
+              </w:rPr>
+              <w:fldChar w:fldCharType="end"/>
+            </w:r>
+          </w:hyperlink>
+        </w:p>
+        <w:p>
+          <w:pPr>
+            <w:pStyle w:val="TOC2"/>
+            <w:tabs>
+              <w:tab w:val="right" w:leader="dot" w:pos="9350"/>
+            </w:tabs>
+            <w:rPr>
+              <w:rFonts w:asciiTheme="minorHAnsi" w:eastAsiaTheme="minorEastAsia" w:hAnsiTheme="minorHAnsi" w:cstheme="minorBidi"/>
+              <w:noProof/>
+              <w:sz w:val="22"/>
+              <w:szCs w:val="22"/>
+            </w:rPr>
+          </w:pPr>
+          <w:hyperlink w:anchor="_Toc8042143" w:history="1">
+            <w:r>
+              <w:rPr>
+                <w:rStyle w:val="Hyperlink"/>
+                <w:noProof/>
+              </w:rPr>
+              <w:t>Functional Requirements</w:t>
+            </w:r>
+            <w:r>
+              <w:rPr>
+                <w:noProof/>
+                <w:webHidden/>
+              </w:rPr>
+              <w:tab/>
+            </w:r>
+            <w:r>
+              <w:rPr>
+                <w:noProof/>
+                <w:webHidden/>
+              </w:rPr>
+              <w:fldChar w:fldCharType="begin"/>
+            </w:r>
+            <w:r>
+              <w:rPr>
+                <w:noProof/>
+                <w:webHidden/>
+              </w:rPr>
+              <w:instrText xml:space="preserve"> PAGEREF _Toc8042143 \h </w:instrText>
+            </w:r>
+            <w:r>
+              <w:rPr>
+                <w:noProof/>
+                <w:webHidden/>
+              </w:rPr>
+            </w:r>
+            <w:r>
+              <w:rPr>
+                <w:noProof/>
+                <w:webHidden/>
+              </w:rPr>
+              <w:fldChar w:fldCharType="separate"/>
+            </w:r>
+            <w:r>
+              <w:rPr>
+                <w:noProof/>
+                <w:webHidden/>
+              </w:rPr>
+              <w:t>6</w:t>
+            </w:r>
+            <w:r>
+              <w:rPr>
+                <w:noProof/>
+                <w:webHidden/>
+              </w:rPr>
+              <w:fldChar w:fldCharType="end"/>
+            </w:r>
+          </w:hyperlink>
+        </w:p>
+        <w:p>
+          <w:pPr>
+            <w:pStyle w:val="TOC1"/>
+            <w:tabs>
+              <w:tab w:val="left" w:pos="440"/>
+              <w:tab w:val="right" w:leader="dot" w:pos="9350"/>
+            </w:tabs>
+            <w:rPr>
+              <w:rFonts w:asciiTheme="minorHAnsi" w:eastAsiaTheme="minorEastAsia" w:hAnsiTheme="minorHAnsi" w:cstheme="minorBidi"/>
+              <w:noProof/>
+              <w:sz w:val="22"/>
+              <w:szCs w:val="22"/>
+            </w:rPr>
+          </w:pPr>
+          <w:hyperlink w:anchor="_Toc8042145" w:history="1">
+            <w:r>
+              <w:rPr>
+                <w:rStyle w:val="Hyperlink"/>
+                <w:noProof/>
+              </w:rPr>
+              <w:t>5.</w:t>
+            </w:r>
+            <w:r>
+              <w:rPr>
+                <w:rFonts w:asciiTheme="minorHAnsi" w:eastAsiaTheme="minorEastAsia" w:hAnsiTheme="minorHAnsi" w:cstheme="minorBidi"/>
+                <w:noProof/>
+                <w:sz w:val="22"/>
+                <w:szCs w:val="22"/>
+              </w:rPr>
+              <w:tab/>
+            </w:r>
+            <w:r>
+              <w:rPr>
+                <w:rStyle w:val="Hyperlink"/>
+                <w:noProof/>
+              </w:rPr>
+              <w:t>Nonfunctional Requirements</w:t>
+            </w:r>
+            <w:r>
+              <w:rPr>
+                <w:noProof/>
+                <w:webHidden/>
+              </w:rPr>
+              <w:tab/>
+            </w:r>
+            <w:r>
+              <w:rPr>
+                <w:noProof/>
+                <w:webHidden/>
+              </w:rPr>
+              <w:fldChar w:fldCharType="begin"/>
+            </w:r>
+            <w:r>
+              <w:rPr>
+                <w:noProof/>
+                <w:webHidden/>
+              </w:rPr>
+              <w:instrText xml:space="preserve"> PAGEREF _Toc8042145 \h </w:instrText>
+            </w:r>
+            <w:r>
+              <w:rPr>
+                <w:noProof/>
+                <w:webHidden/>
+              </w:rPr>
+            </w:r>
+            <w:r>
+              <w:rPr>
+                <w:noProof/>
+                <w:webHidden/>
+              </w:rPr>
+              <w:fldChar w:fldCharType="separate"/>
+            </w:r>
+            <w:r>
+              <w:rPr>
+                <w:noProof/>
+                <w:webHidden/>
+              </w:rPr>
+              <w:t>10</w:t>
             </w:r>
             <w:r>
               <w:rPr>
@@ -1534,20 +1802,26 @@
               <w:tab w:val="right" w:leader="dot" w:pos="9350"/>
             </w:tabs>
             <w:rPr>
+              <w:rFonts w:asciiTheme="minorHAnsi" w:eastAsiaTheme="minorEastAsia" w:hAnsiTheme="minorHAnsi" w:cstheme="minorBidi"/>
               <w:noProof/>
+              <w:sz w:val="22"/>
+              <w:szCs w:val="22"/>
             </w:rPr>
           </w:pPr>
-          <w:hyperlink w:anchor="_Toc7966705" w:history="1">
+          <w:hyperlink w:anchor="_Toc8042146" w:history="1">
             <w:r>
               <w:rPr>
                 <w:rStyle w:val="Hyperlink"/>
                 <w:noProof/>
               </w:rPr>
-              <w:t>4.1</w:t>
-            </w:r>
-            <w:r>
-              <w:rPr>
-                <w:noProof/>
+              <w:t>5.1</w:t>
+            </w:r>
+            <w:r>
+              <w:rPr>
+                <w:rFonts w:asciiTheme="minorHAnsi" w:eastAsiaTheme="minorEastAsia" w:hAnsiTheme="minorHAnsi" w:cstheme="minorBidi"/>
+                <w:noProof/>
+                <w:sz w:val="22"/>
+                <w:szCs w:val="22"/>
               </w:rPr>
               <w:tab/>
             </w:r>
@@ -1556,7 +1830,7 @@
                 <w:rStyle w:val="Hyperlink"/>
                 <w:noProof/>
               </w:rPr>
-              <w:t>Functional Requirements</w:t>
+              <w:t>Performance Requirements</w:t>
             </w:r>
             <w:r>
               <w:rPr>
@@ -1577,7 +1851,7 @@
                 <w:noProof/>
                 <w:webHidden/>
               </w:rPr>
-              <w:instrText xml:space="preserve"> PAGEREF _Toc7966705 \h </w:instrText>
+              <w:instrText xml:space="preserve"> PAGEREF _Toc8042146 \h </w:instrText>
             </w:r>
             <w:r>
               <w:rPr>
@@ -1597,89 +1871,7 @@
                 <w:noProof/>
                 <w:webHidden/>
               </w:rPr>
-              <w:t>6</w:t>
-            </w:r>
-            <w:r>
-              <w:rPr>
-                <w:noProof/>
-                <w:webHidden/>
-              </w:rPr>
-              <w:fldChar w:fldCharType="end"/>
-            </w:r>
-          </w:hyperlink>
-        </w:p>
-        <w:p>
-          <w:pPr>
-            <w:pStyle w:val="TOC1"/>
-            <w:tabs>
-              <w:tab w:val="left" w:pos="440"/>
-              <w:tab w:val="right" w:leader="dot" w:pos="9350"/>
-            </w:tabs>
-            <w:rPr>
-              <w:noProof/>
-            </w:rPr>
-          </w:pPr>
-          <w:hyperlink w:anchor="_Toc7966707" w:history="1">
-            <w:r>
-              <w:rPr>
-                <w:rStyle w:val="Hyperlink"/>
-                <w:noProof/>
-              </w:rPr>
-              <w:t>5.</w:t>
-            </w:r>
-            <w:r>
-              <w:rPr>
-                <w:noProof/>
-              </w:rPr>
-              <w:tab/>
-            </w:r>
-            <w:r>
-              <w:rPr>
-                <w:rStyle w:val="Hyperlink"/>
-                <w:noProof/>
-              </w:rPr>
-              <w:t>Nonfunctional Requirements</w:t>
-            </w:r>
-            <w:r>
-              <w:rPr>
-                <w:noProof/>
-                <w:webHidden/>
-              </w:rPr>
-              <w:tab/>
-            </w:r>
-            <w:r>
-              <w:rPr>
-                <w:noProof/>
-                <w:webHidden/>
-              </w:rPr>
-              <w:fldChar w:fldCharType="begin"/>
-            </w:r>
-            <w:r>
-              <w:rPr>
-                <w:noProof/>
-                <w:webHidden/>
-              </w:rPr>
-              <w:instrText xml:space="preserve"> PAGEREF _Toc7966707 \h </w:instrText>
-            </w:r>
-            <w:r>
-              <w:rPr>
-                <w:noProof/>
-                <w:webHidden/>
-              </w:rPr>
-            </w:r>
-            <w:r>
-              <w:rPr>
-                <w:noProof/>
-                <w:webHidden/>
-              </w:rPr>
-              <w:fldChar w:fldCharType="separate"/>
-            </w:r>
-            <w:r>
-              <w:rPr>
-                <w:noProof/>
-                <w:webHidden/>
-              </w:rPr>
-              <w:t>8</w:t>
+              <w:t>10</w:t>
             </w:r>
             <w:r>
               <w:rPr>
@@ -1698,20 +1890,26 @@
               <w:tab w:val="right" w:leader="dot" w:pos="9350"/>
             </w:tabs>
             <w:rPr>
+              <w:rFonts w:asciiTheme="minorHAnsi" w:eastAsiaTheme="minorEastAsia" w:hAnsiTheme="minorHAnsi" w:cstheme="minorBidi"/>
               <w:noProof/>
+              <w:sz w:val="22"/>
+              <w:szCs w:val="22"/>
             </w:rPr>
           </w:pPr>
-          <w:hyperlink w:anchor="_Toc7966708" w:history="1">
+          <w:hyperlink w:anchor="_Toc8042147" w:history="1">
             <w:r>
               <w:rPr>
                 <w:rStyle w:val="Hyperlink"/>
                 <w:noProof/>
               </w:rPr>
-              <w:t>5.1</w:t>
-            </w:r>
-            <w:r>
-              <w:rPr>
-                <w:noProof/>
+              <w:t>5.2</w:t>
+            </w:r>
+            <w:r>
+              <w:rPr>
+                <w:rFonts w:asciiTheme="minorHAnsi" w:eastAsiaTheme="minorEastAsia" w:hAnsiTheme="minorHAnsi" w:cstheme="minorBidi"/>
+                <w:noProof/>
+                <w:sz w:val="22"/>
+                <w:szCs w:val="22"/>
               </w:rPr>
               <w:tab/>
             </w:r>
@@ -1720,7 +1918,7 @@
                 <w:rStyle w:val="Hyperlink"/>
                 <w:noProof/>
               </w:rPr>
-              <w:t>Performance Requirements</w:t>
+              <w:t>Software Quality Attributes</w:t>
             </w:r>
             <w:r>
               <w:rPr>
@@ -1741,7 +1939,7 @@
                 <w:noProof/>
                 <w:webHidden/>
               </w:rPr>
-              <w:instrText xml:space="preserve"> PAGEREF _Toc7966708 \h </w:instrText>
+              <w:instrText xml:space="preserve"> PAGEREF _Toc8042147 \h </w:instrText>
             </w:r>
             <w:r>
               <w:rPr>
@@ -1761,253 +1959,7 @@
                 <w:noProof/>
                 <w:webHidden/>
               </w:rPr>
-              <w:t>8</w:t>
-            </w:r>
-            <w:r>
-              <w:rPr>
-                <w:noProof/>
-                <w:webHidden/>
-              </w:rPr>
-              <w:fldChar w:fldCharType="end"/>
-            </w:r>
-          </w:hyperlink>
-        </w:p>
-        <w:p>
-          <w:pPr>
-            <w:pStyle w:val="TOC2"/>
-            <w:tabs>
-              <w:tab w:val="left" w:pos="880"/>
-              <w:tab w:val="right" w:leader="dot" w:pos="9350"/>
-            </w:tabs>
-            <w:rPr>
-              <w:noProof/>
-            </w:rPr>
-          </w:pPr>
-          <w:hyperlink w:anchor="_Toc7966709" w:history="1">
-            <w:r>
-              <w:rPr>
-                <w:rStyle w:val="Hyperlink"/>
-                <w:noProof/>
-              </w:rPr>
-              <w:t>5.2</w:t>
-            </w:r>
-            <w:r>
-              <w:rPr>
-                <w:noProof/>
-              </w:rPr>
-              <w:tab/>
-            </w:r>
-            <w:r>
-              <w:rPr>
-                <w:rStyle w:val="Hyperlink"/>
-                <w:noProof/>
-              </w:rPr>
-              <w:t>Safety Requirements</w:t>
-            </w:r>
-            <w:r>
-              <w:rPr>
-                <w:noProof/>
-                <w:webHidden/>
-              </w:rPr>
-              <w:tab/>
-            </w:r>
-            <w:r>
-              <w:rPr>
-                <w:noProof/>
-                <w:webHidden/>
-              </w:rPr>
-              <w:fldChar w:fldCharType="begin"/>
-            </w:r>
-            <w:r>
-              <w:rPr>
-                <w:noProof/>
-                <w:webHidden/>
-              </w:rPr>
-              <w:instrText xml:space="preserve"> PAGEREF _Toc7966709 \h </w:instrText>
-            </w:r>
-            <w:r>
-              <w:rPr>
-                <w:noProof/>
-                <w:webHidden/>
-              </w:rPr>
-            </w:r>
-            <w:r>
-              <w:rPr>
-                <w:noProof/>
-                <w:webHidden/>
-              </w:rPr>
-              <w:fldChar w:fldCharType="separate"/>
-            </w:r>
-            <w:r>
-              <w:rPr>
-                <w:noProof/>
-                <w:webHidden/>
-              </w:rPr>
-              <w:t>8</w:t>
-            </w:r>
-            <w:r>
-              <w:rPr>
-                <w:noProof/>
-                <w:webHidden/>
-              </w:rPr>
-              <w:fldChar w:fldCharType="end"/>
-            </w:r>
-          </w:hyperlink>
-        </w:p>
-        <w:p>
-          <w:pPr>
-            <w:pStyle w:val="TOC2"/>
-            <w:tabs>
-              <w:tab w:val="left" w:pos="880"/>
-              <w:tab w:val="right" w:leader="dot" w:pos="9350"/>
-            </w:tabs>
-            <w:rPr>
-              <w:noProof/>
-            </w:rPr>
-          </w:pPr>
-          <w:hyperlink w:anchor="_Toc7966710" w:history="1">
-            <w:r>
-              <w:rPr>
-                <w:rStyle w:val="Hyperlink"/>
-                <w:noProof/>
-              </w:rPr>
-              <w:t>5.3</w:t>
-            </w:r>
-            <w:r>
-              <w:rPr>
-                <w:noProof/>
-              </w:rPr>
-              <w:tab/>
-            </w:r>
-            <w:r>
-              <w:rPr>
-                <w:rStyle w:val="Hyperlink"/>
-                <w:noProof/>
-              </w:rPr>
-              <w:t>Security Requirements</w:t>
-            </w:r>
-            <w:r>
-              <w:rPr>
-                <w:noProof/>
-                <w:webHidden/>
-              </w:rPr>
-              <w:tab/>
-            </w:r>
-            <w:r>
-              <w:rPr>
-                <w:noProof/>
-                <w:webHidden/>
-              </w:rPr>
-              <w:fldChar w:fldCharType="begin"/>
-            </w:r>
-            <w:r>
-              <w:rPr>
-                <w:noProof/>
-                <w:webHidden/>
-              </w:rPr>
-              <w:instrText xml:space="preserve"> PAGEREF _Toc7966710 \h </w:instrText>
-            </w:r>
-            <w:r>
-              <w:rPr>
-                <w:noProof/>
-                <w:webHidden/>
-              </w:rPr>
-            </w:r>
-            <w:r>
-              <w:rPr>
-                <w:noProof/>
-                <w:webHidden/>
-              </w:rPr>
-              <w:fldChar w:fldCharType="separate"/>
-            </w:r>
-            <w:r>
-              <w:rPr>
-                <w:noProof/>
-                <w:webHidden/>
-              </w:rPr>
-              <w:t>8</w:t>
-            </w:r>
-            <w:r>
-              <w:rPr>
-                <w:noProof/>
-                <w:webHidden/>
-              </w:rPr>
-              <w:fldChar w:fldCharType="end"/>
-            </w:r>
-          </w:hyperlink>
-        </w:p>
-        <w:p>
-          <w:pPr>
-            <w:pStyle w:val="TOC2"/>
-            <w:tabs>
-              <w:tab w:val="left" w:pos="880"/>
-              <w:tab w:val="right" w:leader="dot" w:pos="9350"/>
-            </w:tabs>
-            <w:rPr>
-              <w:noProof/>
-            </w:rPr>
-          </w:pPr>
-          <w:hyperlink w:anchor="_Toc7966711" w:history="1">
-            <w:r>
-              <w:rPr>
-                <w:rStyle w:val="Hyperlink"/>
-                <w:noProof/>
-              </w:rPr>
-              <w:t>5.4</w:t>
-            </w:r>
-            <w:r>
-              <w:rPr>
-                <w:noProof/>
-              </w:rPr>
-              <w:tab/>
-            </w:r>
-            <w:r>
-              <w:rPr>
-                <w:rStyle w:val="Hyperlink"/>
-                <w:noProof/>
-              </w:rPr>
-              <w:t>Software Quality Attributes</w:t>
-            </w:r>
-            <w:r>
-              <w:rPr>
-                <w:noProof/>
-                <w:webHidden/>
-              </w:rPr>
-              <w:tab/>
-            </w:r>
-            <w:r>
-              <w:rPr>
-                <w:noProof/>
-                <w:webHidden/>
-              </w:rPr>
-              <w:fldChar w:fldCharType="begin"/>
-            </w:r>
-            <w:r>
-              <w:rPr>
-                <w:noProof/>
-                <w:webHidden/>
-              </w:rPr>
-              <w:instrText xml:space="preserve"> PAGEREF _Toc7966711 \h </w:instrText>
-            </w:r>
-            <w:r>
-              <w:rPr>
-                <w:noProof/>
-                <w:webHidden/>
-              </w:rPr>
-            </w:r>
-            <w:r>
-              <w:rPr>
-                <w:noProof/>
-                <w:webHidden/>
-              </w:rPr>
-              <w:fldChar w:fldCharType="separate"/>
-            </w:r>
-            <w:r>
-              <w:rPr>
-                <w:noProof/>
-                <w:webHidden/>
-              </w:rPr>
-              <w:t>9</w:t>
+              <w:t>10</w:t>
             </w:r>
             <w:r>
               <w:rPr>
@@ -2111,6 +2063,7 @@
             <w:tcBorders>
               <w:top w:val="single" w:sz="12" w:space="0" w:color="000000"/>
               <w:bottom w:val="single" w:sz="12" w:space="0" w:color="000000"/>
+              <w:right w:val="single" w:sz="4" w:space="0" w:color="auto"/>
             </w:tcBorders>
           </w:tcPr>
           <w:p>
@@ -2130,7 +2083,9 @@
             <w:tcW w:w="1575" w:type="dxa"/>
             <w:tcBorders>
               <w:top w:val="single" w:sz="12" w:space="0" w:color="000000"/>
+              <w:left w:val="single" w:sz="4" w:space="0" w:color="auto"/>
               <w:bottom w:val="single" w:sz="12" w:space="0" w:color="000000"/>
+              <w:right w:val="single" w:sz="4" w:space="0" w:color="auto"/>
             </w:tcBorders>
           </w:tcPr>
           <w:p>
@@ -2150,7 +2105,9 @@
             <w:tcW w:w="4545" w:type="dxa"/>
             <w:tcBorders>
               <w:top w:val="single" w:sz="12" w:space="0" w:color="000000"/>
+              <w:left w:val="single" w:sz="4" w:space="0" w:color="auto"/>
               <w:bottom w:val="single" w:sz="12" w:space="0" w:color="000000"/>
+              <w:right w:val="single" w:sz="4" w:space="0" w:color="auto"/>
             </w:tcBorders>
           </w:tcPr>
           <w:p>
@@ -2170,6 +2127,7 @@
             <w:tcW w:w="1584" w:type="dxa"/>
             <w:tcBorders>
               <w:top w:val="single" w:sz="12" w:space="0" w:color="000000"/>
+              <w:left w:val="single" w:sz="4" w:space="0" w:color="auto"/>
               <w:bottom w:val="single" w:sz="12" w:space="0" w:color="000000"/>
             </w:tcBorders>
           </w:tcPr>
@@ -2192,6 +2150,7 @@
             <w:tcW w:w="2160" w:type="dxa"/>
             <w:tcBorders>
               <w:top w:val="nil"/>
+              <w:right w:val="single" w:sz="4" w:space="0" w:color="auto"/>
             </w:tcBorders>
           </w:tcPr>
           <w:p>
@@ -2216,6 +2175,8 @@
             <w:tcW w:w="1575" w:type="dxa"/>
             <w:tcBorders>
               <w:top w:val="nil"/>
+              <w:left w:val="single" w:sz="4" w:space="0" w:color="auto"/>
+              <w:right w:val="single" w:sz="4" w:space="0" w:color="auto"/>
             </w:tcBorders>
           </w:tcPr>
           <w:p>
@@ -2232,6 +2193,8 @@
             <w:tcW w:w="4545" w:type="dxa"/>
             <w:tcBorders>
               <w:top w:val="nil"/>
+              <w:left w:val="single" w:sz="4" w:space="0" w:color="auto"/>
+              <w:right w:val="single" w:sz="4" w:space="0" w:color="auto"/>
             </w:tcBorders>
           </w:tcPr>
           <w:p>
@@ -2257,6 +2220,7 @@
             <w:tcW w:w="1584" w:type="dxa"/>
             <w:tcBorders>
               <w:top w:val="nil"/>
+              <w:left w:val="single" w:sz="4" w:space="0" w:color="auto"/>
             </w:tcBorders>
           </w:tcPr>
           <w:p>
@@ -2275,6 +2239,7 @@
             <w:tcW w:w="2160" w:type="dxa"/>
             <w:tcBorders>
               <w:bottom w:val="single" w:sz="12" w:space="0" w:color="000000"/>
+              <w:right w:val="single" w:sz="4" w:space="0" w:color="auto"/>
             </w:tcBorders>
           </w:tcPr>
           <w:p>
@@ -2298,6 +2263,102 @@
           <w:tcPr>
             <w:tcW w:w="1575" w:type="dxa"/>
             <w:tcBorders>
+              <w:left w:val="single" w:sz="4" w:space="0" w:color="auto"/>
+              <w:bottom w:val="single" w:sz="12" w:space="0" w:color="000000"/>
+              <w:right w:val="single" w:sz="4" w:space="0" w:color="auto"/>
+            </w:tcBorders>
+          </w:tcPr>
+          <w:p>
+            <w:pPr>
+              <w:spacing w:before="40" w:after="40"/>
+            </w:pPr>
+            <w:r>
+              <w:t>5-1-2019</w:t>
+            </w:r>
+          </w:p>
+          <w:p>
+            <w:pPr>
+              <w:spacing w:before="40" w:after="40"/>
+            </w:pPr>
+            <w:r>
+              <w:t>2-5-2019</w:t>
+            </w:r>
+          </w:p>
+          <w:p>
+            <w:pPr>
+              <w:spacing w:before="40" w:after="40"/>
+            </w:pPr>
+            <w:r>
+              <w:t>3-5-209</w:t>
+            </w:r>
+          </w:p>
+          <w:p>
+            <w:pPr>
+              <w:spacing w:before="40" w:after="40"/>
+            </w:pPr>
+            <w:r>
+              <w:t>6-5-2019</w:t>
+            </w:r>
+          </w:p>
+        </w:tc>
+        <w:tc>
+          <w:tcPr>
+            <w:tcW w:w="4545" w:type="dxa"/>
+            <w:tcBorders>
+              <w:left w:val="single" w:sz="4" w:space="0" w:color="auto"/>
+              <w:bottom w:val="single" w:sz="12" w:space="0" w:color="000000"/>
+              <w:right w:val="single" w:sz="4" w:space="0" w:color="auto"/>
+            </w:tcBorders>
+          </w:tcPr>
+          <w:p>
+            <w:pPr>
+              <w:spacing w:before="40" w:after="40"/>
+            </w:pPr>
+            <w:r>
+              <w:t>updated based on SIQ sheet</w:t>
+            </w:r>
+          </w:p>
+          <w:p>
+            <w:pPr>
+              <w:spacing w:before="40" w:after="40"/>
+            </w:pPr>
+            <w:r>
+              <w:t xml:space="preserve"> updated based on peer review sheet</w:t>
+            </w:r>
+          </w:p>
+          <w:p>
+            <w:pPr>
+              <w:spacing w:before="40" w:after="40"/>
+            </w:pPr>
+            <w:r>
+              <w:t xml:space="preserve">traceability between requirements and </w:t>
+            </w:r>
+            <w:proofErr w:type="spellStart"/>
+            <w:r>
+              <w:t>srs</w:t>
+            </w:r>
+            <w:proofErr w:type="spellEnd"/>
+          </w:p>
+          <w:p>
+            <w:pPr>
+              <w:spacing w:before="40" w:after="40"/>
+            </w:pPr>
+            <w:r>
+              <w:t>R</w:t>
+            </w:r>
+            <w:r>
+              <w:t xml:space="preserve">estructured the SRS and edit some English </w:t>
+            </w:r>
+            <w:r>
+              <w:t>mistakes</w:t>
+            </w:r>
+          </w:p>
+        </w:tc>
+        <w:tc>
+          <w:tcPr>
+            <w:tcW w:w="1584" w:type="dxa"/>
+            <w:tcBorders>
+              <w:left w:val="single" w:sz="4" w:space="0" w:color="auto"/>
               <w:bottom w:val="single" w:sz="12" w:space="0" w:color="000000"/>
             </w:tcBorders>
           </w:tcPr>
@@ -2306,7 +2367,7 @@
               <w:spacing w:before="40" w:after="40"/>
             </w:pPr>
             <w:r>
-              <w:t>5-1-2019</w:t>
+              <w:t xml:space="preserve">version 2 </w:t>
             </w:r>
           </w:p>
           <w:p>
@@ -2314,7 +2375,7 @@
               <w:spacing w:before="40" w:after="40"/>
             </w:pPr>
             <w:r>
-              <w:t>2-5-2019</w:t>
+              <w:t>version 3</w:t>
             </w:r>
           </w:p>
           <w:p>
@@ -2322,76 +2383,15 @@
               <w:spacing w:before="40" w:after="40"/>
             </w:pPr>
             <w:r>
-              <w:t>3-5-209</w:t>
-            </w:r>
-          </w:p>
-        </w:tc>
-        <w:tc>
-          <w:tcPr>
-            <w:tcW w:w="4545" w:type="dxa"/>
-            <w:tcBorders>
-              <w:bottom w:val="single" w:sz="12" w:space="0" w:color="000000"/>
-            </w:tcBorders>
-          </w:tcPr>
+              <w:t>version 4</w:t>
+            </w:r>
+          </w:p>
           <w:p>
             <w:pPr>
               <w:spacing w:before="40" w:after="40"/>
             </w:pPr>
             <w:r>
-              <w:t xml:space="preserve">customer change request </w:t>
-            </w:r>
-          </w:p>
-          <w:p>
-            <w:pPr>
-              <w:spacing w:before="40" w:after="40"/>
-            </w:pPr>
-            <w:r>
-              <w:t xml:space="preserve"> version 3</w:t>
-            </w:r>
-          </w:p>
-          <w:p>
-            <w:pPr>
-              <w:spacing w:before="40" w:after="40"/>
-            </w:pPr>
-            <w:r>
-              <w:t xml:space="preserve">traceability between requirements and </w:t>
-            </w:r>
-            <w:proofErr w:type="spellStart"/>
-            <w:r>
-              <w:t>srs</w:t>
-            </w:r>
-            <w:proofErr w:type="spellEnd"/>
-          </w:p>
-        </w:tc>
-        <w:tc>
-          <w:tcPr>
-            <w:tcW w:w="1584" w:type="dxa"/>
-            <w:tcBorders>
-              <w:bottom w:val="single" w:sz="12" w:space="0" w:color="000000"/>
-            </w:tcBorders>
-          </w:tcPr>
-          <w:p>
-            <w:pPr>
-              <w:spacing w:before="40" w:after="40"/>
-            </w:pPr>
-            <w:r>
-              <w:t xml:space="preserve">version 2 </w:t>
-            </w:r>
-          </w:p>
-          <w:p>
-            <w:pPr>
-              <w:spacing w:before="40" w:after="40"/>
-            </w:pPr>
-            <w:r>
-              <w:t>version 3</w:t>
-            </w:r>
-          </w:p>
-          <w:p>
-            <w:pPr>
-              <w:spacing w:before="40" w:after="40"/>
-            </w:pPr>
-            <w:r>
-              <w:t>version 4</w:t>
+              <w:t>version5</w:t>
             </w:r>
           </w:p>
         </w:tc>
@@ -2400,12 +2400,209 @@
     <w:p/>
     <w:p/>
     <w:p>
+      <w:pPr>
+        <w:pStyle w:val="ListParagraph"/>
+        <w:widowControl w:val="0"/>
+        <w:numPr>
+          <w:ilvl w:val="0"/>
+          <w:numId w:val="5"/>
+        </w:numPr>
+        <w:pBdr>
+          <w:top w:val="nil"/>
+          <w:left w:val="nil"/>
+          <w:bottom w:val="nil"/>
+          <w:right w:val="nil"/>
+          <w:between w:val="nil"/>
+        </w:pBdr>
+        <w:spacing w:line="276" w:lineRule="auto"/>
+      </w:pPr>
       <w:bookmarkStart w:id="2" w:name="_1fob9te" w:colFirst="0" w:colLast="0"/>
       <w:bookmarkEnd w:id="2"/>
-    </w:p>
-    <w:p>
-      <w:pPr>
+      <w:r>
+        <w:rPr>
+          <w:rFonts w:ascii="Arial-BoldMT" w:eastAsia="Times New Roman" w:hAnsi="Arial-BoldMT" w:cs="Times New Roman"/>
+          <w:color w:val="000000"/>
+        </w:rPr>
+        <w:lastRenderedPageBreak/>
+        <w:t>Abbreviations</w:t>
+      </w:r>
+      <w:r>
+        <w:t xml:space="preserve"> </w:t>
+      </w:r>
+    </w:p>
+    <w:tbl>
+      <w:tblPr>
+        <w:tblStyle w:val="TableGrid"/>
+        <w:tblW w:w="0" w:type="auto"/>
+        <w:tblInd w:w="720" w:type="dxa"/>
+        <w:tblLook w:val="04A0" w:firstRow="1" w:lastRow="0" w:firstColumn="1" w:lastColumn="0" w:noHBand="0" w:noVBand="1"/>
+      </w:tblPr>
+      <w:tblGrid>
+        <w:gridCol w:w="4271"/>
+        <w:gridCol w:w="4359"/>
+      </w:tblGrid>
+      <w:tr>
+        <w:tc>
+          <w:tcPr>
+            <w:tcW w:w="4271" w:type="dxa"/>
+          </w:tcPr>
+          <w:p>
+            <w:pPr>
+              <w:pStyle w:val="ListParagraph"/>
+              <w:widowControl w:val="0"/>
+              <w:spacing w:line="276" w:lineRule="auto"/>
+              <w:ind w:left="0"/>
+            </w:pPr>
+            <w:r>
+              <w:t>SRS</w:t>
+            </w:r>
+          </w:p>
+        </w:tc>
+        <w:tc>
+          <w:tcPr>
+            <w:tcW w:w="4359" w:type="dxa"/>
+          </w:tcPr>
+          <w:p>
+            <w:pPr>
+              <w:pStyle w:val="ListParagraph"/>
+              <w:widowControl w:val="0"/>
+              <w:spacing w:line="276" w:lineRule="auto"/>
+              <w:ind w:left="0"/>
+            </w:pPr>
+            <w:r>
+              <w:t xml:space="preserve">Software requirement specification </w:t>
+            </w:r>
+          </w:p>
+        </w:tc>
+      </w:tr>
+      <w:tr>
+        <w:tc>
+          <w:tcPr>
+            <w:tcW w:w="4271" w:type="dxa"/>
+          </w:tcPr>
+          <w:p>
+            <w:pPr>
+              <w:pStyle w:val="ListParagraph"/>
+              <w:widowControl w:val="0"/>
+              <w:spacing w:line="276" w:lineRule="auto"/>
+              <w:ind w:left="0"/>
+            </w:pPr>
+            <w:r>
+              <w:t>NFR</w:t>
+            </w:r>
+          </w:p>
+        </w:tc>
+        <w:tc>
+          <w:tcPr>
+            <w:tcW w:w="4359" w:type="dxa"/>
+          </w:tcPr>
+          <w:p>
+            <w:pPr>
+              <w:pStyle w:val="ListParagraph"/>
+              <w:widowControl w:val="0"/>
+              <w:spacing w:line="276" w:lineRule="auto"/>
+              <w:ind w:left="0"/>
+            </w:pPr>
+            <w:r>
+              <w:t>Nonfunctional</w:t>
+            </w:r>
+            <w:r>
+              <w:t xml:space="preserve"> requirement</w:t>
+            </w:r>
+          </w:p>
+        </w:tc>
+      </w:tr>
+      <w:tr>
+        <w:tc>
+          <w:tcPr>
+            <w:tcW w:w="4271" w:type="dxa"/>
+          </w:tcPr>
+          <w:p>
+            <w:pPr>
+              <w:pStyle w:val="ListParagraph"/>
+              <w:widowControl w:val="0"/>
+              <w:spacing w:line="276" w:lineRule="auto"/>
+              <w:ind w:left="0"/>
+            </w:pPr>
+            <w:r>
+              <w:t>SIQ</w:t>
+            </w:r>
+          </w:p>
+        </w:tc>
+        <w:tc>
+          <w:tcPr>
+            <w:tcW w:w="4359" w:type="dxa"/>
+          </w:tcPr>
+          <w:p>
+            <w:pPr>
+              <w:pStyle w:val="ListParagraph"/>
+              <w:widowControl w:val="0"/>
+              <w:spacing w:line="276" w:lineRule="auto"/>
+              <w:ind w:left="0"/>
+            </w:pPr>
+            <w:r>
+              <w:t xml:space="preserve">Software interactive questionnaire </w:t>
+            </w:r>
+          </w:p>
+        </w:tc>
+      </w:tr>
+      <w:tr>
+        <w:tc>
+          <w:tcPr>
+            <w:tcW w:w="4271" w:type="dxa"/>
+          </w:tcPr>
+          <w:p>
+            <w:pPr>
+              <w:pStyle w:val="ListParagraph"/>
+              <w:widowControl w:val="0"/>
+              <w:spacing w:line="276" w:lineRule="auto"/>
+              <w:ind w:left="0"/>
+            </w:pPr>
+            <w:r>
+              <w:t>CR</w:t>
+            </w:r>
+          </w:p>
+        </w:tc>
+        <w:tc>
+          <w:tcPr>
+            <w:tcW w:w="4359" w:type="dxa"/>
+          </w:tcPr>
+          <w:p>
+            <w:pPr>
+              <w:pStyle w:val="ListParagraph"/>
+              <w:widowControl w:val="0"/>
+              <w:spacing w:line="276" w:lineRule="auto"/>
+              <w:ind w:left="0"/>
+            </w:pPr>
+            <w:r>
+              <w:t xml:space="preserve">Customer requirements </w:t>
+            </w:r>
+          </w:p>
+        </w:tc>
+      </w:tr>
+    </w:tbl>
+    <w:p>
+      <w:pPr>
+        <w:pStyle w:val="ListParagraph"/>
         <w:widowControl w:val="0"/>
+        <w:pBdr>
+          <w:top w:val="nil"/>
+          <w:left w:val="nil"/>
+          <w:bottom w:val="nil"/>
+          <w:right w:val="nil"/>
+          <w:between w:val="nil"/>
+        </w:pBdr>
+        <w:spacing w:line="276" w:lineRule="auto"/>
+      </w:pPr>
+    </w:p>
+    <w:p>
+      <w:pPr>
+        <w:pStyle w:val="ListParagraph"/>
+        <w:widowControl w:val="0"/>
+        <w:numPr>
+          <w:ilvl w:val="0"/>
+          <w:numId w:val="5"/>
+        </w:numPr>
         <w:pBdr>
           <w:top w:val="nil"/>
           <w:left w:val="nil"/>
@@ -2433,7 +2630,7 @@
           <w:numId w:val="2"/>
         </w:numPr>
       </w:pPr>
-      <w:bookmarkStart w:id="3" w:name="_Toc7966689"/>
+      <w:bookmarkStart w:id="3" w:name="_Toc8042128"/>
       <w:r>
         <w:lastRenderedPageBreak/>
         <w:t>Introduction</w:t>
@@ -2448,7 +2645,7 @@
           <w:numId w:val="2"/>
         </w:numPr>
       </w:pPr>
-      <w:bookmarkStart w:id="4" w:name="_Toc7966690"/>
+      <w:bookmarkStart w:id="4" w:name="_Toc8042129"/>
       <w:r>
         <w:t>Purpose</w:t>
       </w:r>
@@ -2638,7 +2835,7 @@
           <w:numId w:val="2"/>
         </w:numPr>
       </w:pPr>
-      <w:bookmarkStart w:id="7" w:name="_Toc7966691"/>
+      <w:bookmarkStart w:id="7" w:name="_Toc8042130"/>
       <w:r>
         <w:t>Intended Audience and Reading Suggestions</w:t>
       </w:r>
@@ -2723,7 +2920,7 @@
           <w:numId w:val="2"/>
         </w:numPr>
       </w:pPr>
-      <w:bookmarkStart w:id="9" w:name="_Toc7966692"/>
+      <w:bookmarkStart w:id="9" w:name="_Toc8042131"/>
       <w:r>
         <w:t>Product Scope</w:t>
       </w:r>
@@ -2788,7 +2985,7 @@
           <w:numId w:val="2"/>
         </w:numPr>
       </w:pPr>
-      <w:bookmarkStart w:id="11" w:name="_Toc7966693"/>
+      <w:bookmarkStart w:id="11" w:name="_Toc8042132"/>
       <w:r>
         <w:t>References</w:t>
       </w:r>
@@ -3028,7 +3225,7 @@
           <w:numId w:val="2"/>
         </w:numPr>
       </w:pPr>
-      <w:bookmarkStart w:id="24" w:name="_Toc7966694"/>
+      <w:bookmarkStart w:id="24" w:name="_Toc8042133"/>
       <w:r>
         <w:lastRenderedPageBreak/>
         <w:t>Overall Description</w:t>
@@ -3043,7 +3240,7 @@
           <w:numId w:val="2"/>
         </w:numPr>
       </w:pPr>
-      <w:bookmarkStart w:id="25" w:name="_Toc7966695"/>
+      <w:bookmarkStart w:id="25" w:name="_Toc8042134"/>
       <w:r>
         <w:t>Product Perspective</w:t>
       </w:r>
@@ -3148,7 +3345,7 @@
           <w:numId w:val="2"/>
         </w:numPr>
       </w:pPr>
-      <w:bookmarkStart w:id="27" w:name="_Toc7966696"/>
+      <w:bookmarkStart w:id="27" w:name="_Toc8042135"/>
       <w:r>
         <w:t>Product Functions</w:t>
       </w:r>
@@ -3390,7 +3587,7 @@
           <w:numId w:val="2"/>
         </w:numPr>
       </w:pPr>
-      <w:bookmarkStart w:id="29" w:name="_Toc7966697"/>
+      <w:bookmarkStart w:id="29" w:name="_Toc8042136"/>
       <w:r>
         <w:t>User Classes and Characteristics</w:t>
       </w:r>
@@ -3455,7 +3652,7 @@
           <w:numId w:val="2"/>
         </w:numPr>
       </w:pPr>
-      <w:bookmarkStart w:id="31" w:name="_Toc7966698"/>
+      <w:bookmarkStart w:id="31" w:name="_Toc8042137"/>
       <w:r>
         <w:t>Operating Environment</w:t>
       </w:r>
@@ -3538,7 +3735,7 @@
           <w:numId w:val="2"/>
         </w:numPr>
       </w:pPr>
-      <w:bookmarkStart w:id="33" w:name="_Toc7966700"/>
+      <w:bookmarkStart w:id="33" w:name="_Toc8042138"/>
       <w:r>
         <w:t>External Interface Requirements</w:t>
       </w:r>
@@ -3552,7 +3749,7 @@
           <w:numId w:val="2"/>
         </w:numPr>
       </w:pPr>
-      <w:bookmarkStart w:id="34" w:name="_Toc7966701"/>
+      <w:bookmarkStart w:id="34" w:name="_Toc8042139"/>
       <w:r>
         <w:t>User Interfaces</w:t>
       </w:r>
@@ -3795,7 +3992,7 @@
           <w:numId w:val="2"/>
         </w:numPr>
       </w:pPr>
-      <w:bookmarkStart w:id="41" w:name="_Toc7966702"/>
+      <w:bookmarkStart w:id="41" w:name="_Toc8042140"/>
       <w:r>
         <w:t>Software Interfaces</w:t>
       </w:r>
@@ -3822,7 +4019,7 @@
           <w:numId w:val="2"/>
         </w:numPr>
       </w:pPr>
-      <w:bookmarkStart w:id="42" w:name="_Toc7966703"/>
+      <w:bookmarkStart w:id="42" w:name="_Toc8042141"/>
       <w:r>
         <w:t>Communications Interfaces</w:t>
       </w:r>
@@ -3894,7 +4091,7 @@
           <w:numId w:val="2"/>
         </w:numPr>
       </w:pPr>
-      <w:bookmarkStart w:id="43" w:name="_Toc7966704"/>
+      <w:bookmarkStart w:id="43" w:name="_Toc8042142"/>
       <w:r>
         <w:t>System Features</w:t>
       </w:r>
@@ -4009,13 +4206,9 @@
     <w:p>
       <w:pPr>
         <w:pStyle w:val="Heading2"/>
-        <w:numPr>
-          <w:ilvl w:val="1"/>
-          <w:numId w:val="2"/>
-        </w:numPr>
       </w:pPr>
       <w:bookmarkStart w:id="45" w:name="_m9x5q4lpaxno" w:colFirst="0" w:colLast="0"/>
-      <w:bookmarkStart w:id="46" w:name="_Toc7966705"/>
+      <w:bookmarkStart w:id="46" w:name="_Toc8042143"/>
       <w:bookmarkEnd w:id="45"/>
       <w:r>
         <w:t>Functional Requirements</w:t>
@@ -4028,7 +4221,22 @@
           <w:b/>
           <w:sz w:val="36"/>
           <w:szCs w:val="36"/>
-          <w:u w:val="single"/>
+        </w:rPr>
+        <w:t>4.1</w:t>
+      </w:r>
+      <w:r>
+        <w:rPr>
+          <w:b/>
+          <w:sz w:val="36"/>
+          <w:szCs w:val="36"/>
+        </w:rPr>
+        <w:t xml:space="preserve"> </w:t>
+      </w:r>
+      <w:r>
+        <w:rPr>
+          <w:b/>
+          <w:sz w:val="36"/>
+          <w:szCs w:val="36"/>
         </w:rPr>
         <w:t>Customers</w:t>
       </w:r>
@@ -4153,34 +4361,7 @@
           <w:szCs w:val="20"/>
           <w:highlight w:val="white"/>
         </w:rPr>
-        <w:t xml:space="preserve">username, password, </w:t>
-      </w:r>
-      <w:r>
-        <w:rPr>
-          <w:rFonts w:ascii="Arial" w:eastAsia="Arial" w:hAnsi="Arial" w:cs="Arial"/>
-          <w:sz w:val="20"/>
-          <w:szCs w:val="20"/>
-          <w:highlight w:val="white"/>
-        </w:rPr>
-        <w:t>password</w:t>
-      </w:r>
-      <w:r>
-        <w:rPr>
-          <w:rFonts w:ascii="Arial" w:eastAsia="Arial" w:hAnsi="Arial" w:cs="Arial"/>
-          <w:sz w:val="20"/>
-          <w:szCs w:val="20"/>
-          <w:highlight w:val="white"/>
-        </w:rPr>
-        <w:t xml:space="preserve"> confirmation</w:t>
-      </w:r>
-      <w:r>
-        <w:rPr>
-          <w:rFonts w:ascii="Arial" w:eastAsia="Arial" w:hAnsi="Arial" w:cs="Arial"/>
-          <w:sz w:val="20"/>
-          <w:szCs w:val="20"/>
-          <w:highlight w:val="white"/>
-        </w:rPr>
-        <w:t>, phone, email and address</w:t>
+        <w:t>username, password, password confirmation, phone, email and address</w:t>
       </w:r>
       <w:r>
         <w:rPr>
@@ -4197,23 +4378,7 @@
           <w:sz w:val="22"/>
           <w:szCs w:val="22"/>
         </w:rPr>
-        <w:t>t</w:t>
-      </w:r>
-      <w:r>
-        <w:rPr>
-          <w:rFonts w:ascii="Arial" w:eastAsia="Arial" w:hAnsi="Arial" w:cs="Arial"/>
-          <w:sz w:val="22"/>
-          <w:szCs w:val="22"/>
-        </w:rPr>
-        <w:t>he user shall registe</w:t>
-      </w:r>
-      <w:r>
-        <w:rPr>
-          <w:rFonts w:ascii="Arial" w:eastAsia="Arial" w:hAnsi="Arial" w:cs="Arial"/>
-          <w:sz w:val="22"/>
-          <w:szCs w:val="22"/>
-        </w:rPr>
-        <w:t>r in the application those mentioned data.</w:t>
+        <w:t>the user shall register in the application those mentioned data.</w:t>
       </w:r>
     </w:p>
     <w:p>
@@ -4234,9 +4399,9 @@
         <w:tblLook w:val="04A0" w:firstRow="1" w:lastRow="0" w:firstColumn="1" w:lastColumn="0" w:noHBand="0" w:noVBand="1"/>
       </w:tblPr>
       <w:tblGrid>
-        <w:gridCol w:w="1705"/>
-        <w:gridCol w:w="5688"/>
-        <w:gridCol w:w="1424"/>
+        <w:gridCol w:w="1924"/>
+        <w:gridCol w:w="5472"/>
+        <w:gridCol w:w="1421"/>
         <w:gridCol w:w="1439"/>
       </w:tblGrid>
       <w:tr>
@@ -4265,7 +4430,23 @@
                 <w:b/>
                 <w:bCs/>
               </w:rPr>
-              <w:t>Car_SRS_ID</w:t>
+              <w:t>Car_SRS_</w:t>
+            </w:r>
+            <w:r>
+              <w:rPr>
+                <w:rFonts w:ascii="Arial" w:eastAsia="Arial" w:hAnsi="Arial" w:cs="Arial"/>
+                <w:b/>
+                <w:bCs/>
+              </w:rPr>
+              <w:t>R_</w:t>
+            </w:r>
+            <w:r>
+              <w:rPr>
+                <w:rFonts w:ascii="Arial" w:eastAsia="Arial" w:hAnsi="Arial" w:cs="Arial"/>
+                <w:b/>
+                <w:bCs/>
+              </w:rPr>
+              <w:t>ID</w:t>
             </w:r>
             <w:proofErr w:type="spellEnd"/>
           </w:p>
@@ -4292,8 +4473,6 @@
                 <w:rFonts w:ascii="Arial" w:eastAsia="Arial" w:hAnsi="Arial" w:cs="Arial"/>
                 <w:b/>
                 <w:bCs/>
-                <w:sz w:val="28"/>
-                <w:szCs w:val="28"/>
               </w:rPr>
               <w:t>Requirement</w:t>
             </w:r>
@@ -4374,7 +4553,23 @@
                 <w:sz w:val="22"/>
                 <w:szCs w:val="22"/>
               </w:rPr>
-              <w:t>Car_SRS_001</w:t>
+              <w:t>Car_SRS_</w:t>
+            </w:r>
+            <w:r>
+              <w:rPr>
+                <w:rFonts w:ascii="Arial" w:eastAsia="Arial" w:hAnsi="Arial" w:cs="Arial"/>
+                <w:sz w:val="22"/>
+                <w:szCs w:val="22"/>
+              </w:rPr>
+              <w:t>R_</w:t>
+            </w:r>
+            <w:r>
+              <w:rPr>
+                <w:rFonts w:ascii="Arial" w:eastAsia="Arial" w:hAnsi="Arial" w:cs="Arial"/>
+                <w:sz w:val="22"/>
+                <w:szCs w:val="22"/>
+              </w:rPr>
+              <w:t>001</w:t>
             </w:r>
           </w:p>
         </w:tc>
@@ -4400,47 +4595,7 @@
                 <w:szCs w:val="20"/>
                 <w:shd w:val="clear" w:color="auto" w:fill="FFFFFF"/>
               </w:rPr>
-              <w:t>The user can register using (</w:t>
-            </w:r>
-            <w:r>
-              <w:rPr>
-                <w:rFonts w:ascii="Arial" w:hAnsi="Arial" w:cs="Arial"/>
-                <w:color w:val="000000"/>
-                <w:sz w:val="20"/>
-                <w:szCs w:val="20"/>
-                <w:shd w:val="clear" w:color="auto" w:fill="FFFFFF"/>
-              </w:rPr>
-              <w:t>username</w:t>
-            </w:r>
-            <w:r>
-              <w:rPr>
-                <w:rFonts w:ascii="Arial" w:hAnsi="Arial" w:cs="Arial"/>
-                <w:color w:val="000000"/>
-                <w:sz w:val="20"/>
-                <w:szCs w:val="20"/>
-                <w:shd w:val="clear" w:color="auto" w:fill="FFFFFF"/>
-              </w:rPr>
-              <w:t>, address, email,</w:t>
-            </w:r>
-            <w:r>
-              <w:rPr>
-                <w:rFonts w:ascii="Arial" w:hAnsi="Arial" w:cs="Arial"/>
-                <w:color w:val="000000"/>
-                <w:sz w:val="20"/>
-                <w:szCs w:val="20"/>
-                <w:shd w:val="clear" w:color="auto" w:fill="FFFFFF"/>
-              </w:rPr>
-              <w:t xml:space="preserve"> phone number password, and confirmation password</w:t>
-            </w:r>
-            <w:r>
-              <w:rPr>
-                <w:rFonts w:ascii="Arial" w:hAnsi="Arial" w:cs="Arial"/>
-                <w:color w:val="000000"/>
-                <w:sz w:val="20"/>
-                <w:szCs w:val="20"/>
-                <w:shd w:val="clear" w:color="auto" w:fill="FFFFFF"/>
-              </w:rPr>
-              <w:t>).</w:t>
+              <w:t>The user can register using (username, address, email, phone number password, and confirmation password).</w:t>
             </w:r>
           </w:p>
         </w:tc>
@@ -4519,7 +4674,23 @@
                 <w:sz w:val="22"/>
                 <w:szCs w:val="22"/>
               </w:rPr>
-              <w:t>Car_SRS_002</w:t>
+              <w:t>Car_SRS_</w:t>
+            </w:r>
+            <w:r>
+              <w:rPr>
+                <w:rFonts w:ascii="Arial" w:eastAsia="Arial" w:hAnsi="Arial" w:cs="Arial"/>
+                <w:sz w:val="22"/>
+                <w:szCs w:val="22"/>
+              </w:rPr>
+              <w:t>R_</w:t>
+            </w:r>
+            <w:r>
+              <w:rPr>
+                <w:rFonts w:ascii="Arial" w:eastAsia="Arial" w:hAnsi="Arial" w:cs="Arial"/>
+                <w:sz w:val="22"/>
+                <w:szCs w:val="22"/>
+              </w:rPr>
+              <w:t>002</w:t>
             </w:r>
           </w:p>
         </w:tc>
@@ -4543,15 +4714,7 @@
                 <w:sz w:val="20"/>
                 <w:szCs w:val="20"/>
               </w:rPr>
-              <w:t>The username shall</w:t>
-            </w:r>
-            <w:r>
-              <w:rPr>
-                <w:rFonts w:ascii="Arial" w:eastAsia="Arial" w:hAnsi="Arial" w:cs="Arial"/>
-                <w:sz w:val="20"/>
-                <w:szCs w:val="20"/>
-              </w:rPr>
-              <w:t xml:space="preserve"> be unique</w:t>
+              <w:t>The username shall be unique</w:t>
             </w:r>
             <w:r>
               <w:rPr>
@@ -4646,7 +4809,23 @@
                 <w:sz w:val="22"/>
                 <w:szCs w:val="22"/>
               </w:rPr>
-              <w:t>Car_SRS_003</w:t>
+              <w:t>Car_SRS_</w:t>
+            </w:r>
+            <w:r>
+              <w:rPr>
+                <w:rFonts w:ascii="Arial" w:eastAsia="Arial" w:hAnsi="Arial" w:cs="Arial"/>
+                <w:sz w:val="22"/>
+                <w:szCs w:val="22"/>
+              </w:rPr>
+              <w:t>R_</w:t>
+            </w:r>
+            <w:r>
+              <w:rPr>
+                <w:rFonts w:ascii="Arial" w:eastAsia="Arial" w:hAnsi="Arial" w:cs="Arial"/>
+                <w:sz w:val="22"/>
+                <w:szCs w:val="22"/>
+              </w:rPr>
+              <w:t>003</w:t>
             </w:r>
           </w:p>
         </w:tc>
@@ -4751,7 +4930,23 @@
                 <w:sz w:val="22"/>
                 <w:szCs w:val="22"/>
               </w:rPr>
-              <w:t>Car_SRS_004</w:t>
+              <w:t>Car_SRS_</w:t>
+            </w:r>
+            <w:r>
+              <w:rPr>
+                <w:rFonts w:ascii="Arial" w:eastAsia="Arial" w:hAnsi="Arial" w:cs="Arial"/>
+                <w:sz w:val="22"/>
+                <w:szCs w:val="22"/>
+              </w:rPr>
+              <w:t>R_</w:t>
+            </w:r>
+            <w:r>
+              <w:rPr>
+                <w:rFonts w:ascii="Arial" w:eastAsia="Arial" w:hAnsi="Arial" w:cs="Arial"/>
+                <w:sz w:val="22"/>
+                <w:szCs w:val="22"/>
+              </w:rPr>
+              <w:t>004</w:t>
             </w:r>
           </w:p>
         </w:tc>
@@ -4777,17 +4972,7 @@
                 <w:szCs w:val="20"/>
                 <w:shd w:val="clear" w:color="auto" w:fill="FFFFFF"/>
               </w:rPr>
-              <w:t>Unregistered users cannot</w:t>
-            </w:r>
-            <w:r>
-              <w:rPr>
-                <w:rFonts w:ascii="Arial" w:hAnsi="Arial" w:cs="Arial"/>
-                <w:color w:val="000000"/>
-                <w:sz w:val="20"/>
-                <w:szCs w:val="20"/>
-                <w:shd w:val="clear" w:color="auto" w:fill="FFFFFF"/>
-              </w:rPr>
-              <w:t xml:space="preserve"> reserve any car</w:t>
+              <w:t>Unregistered users cannot reserve any car</w:t>
             </w:r>
           </w:p>
         </w:tc>
@@ -4867,7 +5052,23 @@
                 <w:szCs w:val="22"/>
               </w:rPr>
               <w:lastRenderedPageBreak/>
-              <w:t>Car_SRS_005</w:t>
+              <w:t>Car_SRS_</w:t>
+            </w:r>
+            <w:r>
+              <w:rPr>
+                <w:rFonts w:ascii="Arial" w:eastAsia="Arial" w:hAnsi="Arial" w:cs="Arial"/>
+                <w:sz w:val="22"/>
+                <w:szCs w:val="22"/>
+              </w:rPr>
+              <w:t>R_</w:t>
+            </w:r>
+            <w:r>
+              <w:rPr>
+                <w:rFonts w:ascii="Arial" w:eastAsia="Arial" w:hAnsi="Arial" w:cs="Arial"/>
+                <w:sz w:val="22"/>
+                <w:szCs w:val="22"/>
+              </w:rPr>
+              <w:t>005</w:t>
             </w:r>
           </w:p>
         </w:tc>
@@ -4893,47 +5094,7 @@
                 <w:szCs w:val="20"/>
                 <w:highlight w:val="white"/>
               </w:rPr>
-              <w:t>If the user trie</w:t>
-            </w:r>
-            <w:r>
-              <w:rPr>
-                <w:rFonts w:ascii="Arial" w:eastAsia="Arial" w:hAnsi="Arial" w:cs="Arial"/>
-                <w:color w:val="111111"/>
-                <w:sz w:val="20"/>
-                <w:szCs w:val="20"/>
-                <w:highlight w:val="white"/>
-              </w:rPr>
-              <w:t>s to register with used email, an error message will appear in red color as following (</w:t>
-            </w:r>
-            <w:r>
-              <w:rPr>
-                <w:rFonts w:ascii="Arial" w:eastAsia="Arial" w:hAnsi="Arial" w:cs="Arial"/>
-                <w:color w:val="111111"/>
-                <w:sz w:val="20"/>
-                <w:szCs w:val="20"/>
-                <w:highlight w:val="white"/>
-              </w:rPr>
-              <w:t>This email is</w:t>
-            </w:r>
-            <w:r>
-              <w:rPr>
-                <w:rFonts w:ascii="Arial" w:eastAsia="Arial" w:hAnsi="Arial" w:cs="Arial"/>
-                <w:color w:val="111111"/>
-                <w:sz w:val="20"/>
-                <w:szCs w:val="20"/>
-                <w:highlight w:val="white"/>
-              </w:rPr>
-              <w:t xml:space="preserve"> already used. Please try again)</w:t>
-            </w:r>
-            <w:r>
-              <w:rPr>
-                <w:rFonts w:ascii="Arial" w:eastAsia="Arial" w:hAnsi="Arial" w:cs="Arial"/>
-                <w:color w:val="111111"/>
-                <w:sz w:val="20"/>
-                <w:szCs w:val="20"/>
-                <w:highlight w:val="white"/>
-              </w:rPr>
-              <w:t xml:space="preserve"> </w:t>
+              <w:t xml:space="preserve">If the user tries to register with used email, an error message will appear in red color as following (This email is already used. Please try again) </w:t>
             </w:r>
           </w:p>
         </w:tc>
@@ -5010,7 +5171,23 @@
                 <w:sz w:val="22"/>
                 <w:szCs w:val="22"/>
               </w:rPr>
-              <w:t>Car_SRS_006</w:t>
+              <w:t>Car_SRS_</w:t>
+            </w:r>
+            <w:r>
+              <w:rPr>
+                <w:rFonts w:ascii="Arial" w:eastAsia="Arial" w:hAnsi="Arial" w:cs="Arial"/>
+                <w:sz w:val="22"/>
+                <w:szCs w:val="22"/>
+              </w:rPr>
+              <w:t>R_</w:t>
+            </w:r>
+            <w:r>
+              <w:rPr>
+                <w:rFonts w:ascii="Arial" w:eastAsia="Arial" w:hAnsi="Arial" w:cs="Arial"/>
+                <w:sz w:val="22"/>
+                <w:szCs w:val="22"/>
+              </w:rPr>
+              <w:t>006</w:t>
             </w:r>
           </w:p>
         </w:tc>
@@ -5111,7 +5288,23 @@
                 <w:sz w:val="22"/>
                 <w:szCs w:val="22"/>
               </w:rPr>
-              <w:t>Car_SRS_007</w:t>
+              <w:t>Car_SRS_</w:t>
+            </w:r>
+            <w:r>
+              <w:rPr>
+                <w:rFonts w:ascii="Arial" w:eastAsia="Arial" w:hAnsi="Arial" w:cs="Arial"/>
+                <w:sz w:val="22"/>
+                <w:szCs w:val="22"/>
+              </w:rPr>
+              <w:t>R_</w:t>
+            </w:r>
+            <w:r>
+              <w:rPr>
+                <w:rFonts w:ascii="Arial" w:eastAsia="Arial" w:hAnsi="Arial" w:cs="Arial"/>
+                <w:sz w:val="22"/>
+                <w:szCs w:val="22"/>
+              </w:rPr>
+              <w:t>007</w:t>
             </w:r>
           </w:p>
         </w:tc>
@@ -5220,7 +5413,23 @@
                 <w:sz w:val="22"/>
                 <w:szCs w:val="22"/>
               </w:rPr>
-              <w:t>Car_SRS_008</w:t>
+              <w:t>Car_SRS_</w:t>
+            </w:r>
+            <w:r>
+              <w:rPr>
+                <w:rFonts w:ascii="Arial" w:eastAsia="Arial" w:hAnsi="Arial" w:cs="Arial"/>
+                <w:sz w:val="22"/>
+                <w:szCs w:val="22"/>
+              </w:rPr>
+              <w:t>R_</w:t>
+            </w:r>
+            <w:r>
+              <w:rPr>
+                <w:rFonts w:ascii="Arial" w:eastAsia="Arial" w:hAnsi="Arial" w:cs="Arial"/>
+                <w:sz w:val="22"/>
+                <w:szCs w:val="22"/>
+              </w:rPr>
+              <w:t>008</w:t>
             </w:r>
           </w:p>
         </w:tc>
@@ -5323,7 +5532,23 @@
                 <w:sz w:val="22"/>
                 <w:szCs w:val="22"/>
               </w:rPr>
-              <w:t>Car_SRS_009</w:t>
+              <w:t>Car_SRS_</w:t>
+            </w:r>
+            <w:r>
+              <w:rPr>
+                <w:rFonts w:ascii="Arial" w:eastAsia="Arial" w:hAnsi="Arial" w:cs="Arial"/>
+                <w:sz w:val="22"/>
+                <w:szCs w:val="22"/>
+              </w:rPr>
+              <w:t>R_</w:t>
+            </w:r>
+            <w:r>
+              <w:rPr>
+                <w:rFonts w:ascii="Arial" w:eastAsia="Arial" w:hAnsi="Arial" w:cs="Arial"/>
+                <w:sz w:val="22"/>
+                <w:szCs w:val="22"/>
+              </w:rPr>
+              <w:t>009</w:t>
             </w:r>
           </w:p>
         </w:tc>
@@ -5426,7 +5651,23 @@
                 <w:sz w:val="22"/>
                 <w:szCs w:val="22"/>
               </w:rPr>
-              <w:t>Car_SRS_010</w:t>
+              <w:t>Car_SRS_</w:t>
+            </w:r>
+            <w:r>
+              <w:rPr>
+                <w:rFonts w:ascii="Arial" w:eastAsia="Arial" w:hAnsi="Arial" w:cs="Arial"/>
+                <w:sz w:val="22"/>
+                <w:szCs w:val="22"/>
+              </w:rPr>
+              <w:t>R_</w:t>
+            </w:r>
+            <w:r>
+              <w:rPr>
+                <w:rFonts w:ascii="Arial" w:eastAsia="Arial" w:hAnsi="Arial" w:cs="Arial"/>
+                <w:sz w:val="22"/>
+                <w:szCs w:val="22"/>
+              </w:rPr>
+              <w:t>010</w:t>
             </w:r>
           </w:p>
         </w:tc>
@@ -5454,9 +5695,95 @@
                 <w:szCs w:val="20"/>
                 <w:shd w:val="clear" w:color="auto" w:fill="FFFFFF"/>
               </w:rPr>
-              <w:t>If the user tries to</w:t>
-            </w:r>
-            <w:r>
+              <w:t>If the user tries to register with used username, an error message in red color will appear as following "This username is already taken. Please try again"</w:t>
+            </w:r>
+          </w:p>
+        </w:tc>
+        <w:tc>
+          <w:tcPr>
+            <w:tcW w:w="1424" w:type="dxa"/>
+          </w:tcPr>
+          <w:p>
+            <w:pPr>
+              <w:pStyle w:val="ListParagraph"/>
+              <w:ind w:left="0"/>
+              <w:rPr>
+                <w:rFonts w:ascii="Arial" w:eastAsia="Arial" w:hAnsi="Arial" w:cs="Arial"/>
+                <w:sz w:val="22"/>
+                <w:szCs w:val="22"/>
+              </w:rPr>
+            </w:pPr>
+            <w:r>
+              <w:rPr>
+                <w:rFonts w:ascii="Arial" w:eastAsia="Arial" w:hAnsi="Arial" w:cs="Arial"/>
+                <w:sz w:val="22"/>
+                <w:szCs w:val="22"/>
+              </w:rPr>
+              <w:t>Car_CR_01</w:t>
+            </w:r>
+          </w:p>
+        </w:tc>
+        <w:tc>
+          <w:tcPr>
+            <w:tcW w:w="1439" w:type="dxa"/>
+          </w:tcPr>
+          <w:p>
+            <w:pPr>
+              <w:pStyle w:val="ListParagraph"/>
+              <w:ind w:left="0"/>
+              <w:rPr>
+                <w:rFonts w:ascii="Arial" w:eastAsia="Arial" w:hAnsi="Arial" w:cs="Arial"/>
+                <w:sz w:val="22"/>
+                <w:szCs w:val="22"/>
+              </w:rPr>
+            </w:pPr>
+            <w:r>
+              <w:rPr>
+                <w:rFonts w:ascii="Arial" w:eastAsia="Arial" w:hAnsi="Arial" w:cs="Arial"/>
+                <w:sz w:val="22"/>
+                <w:szCs w:val="22"/>
+              </w:rPr>
+              <w:t>Car_SIQ_17</w:t>
+            </w:r>
+          </w:p>
+        </w:tc>
+      </w:tr>
+      <w:tr>
+        <w:trPr>
+          <w:trHeight w:val="505"/>
+        </w:trPr>
+        <w:tc>
+          <w:tcPr>
+            <w:tcW w:w="1705" w:type="dxa"/>
+          </w:tcPr>
+          <w:p>
+            <w:pPr>
+              <w:pStyle w:val="ListParagraph"/>
+              <w:ind w:left="0"/>
+              <w:rPr>
+                <w:rFonts w:ascii="Arial" w:eastAsia="Arial" w:hAnsi="Arial" w:cs="Arial"/>
+                <w:sz w:val="22"/>
+                <w:szCs w:val="22"/>
+              </w:rPr>
+            </w:pPr>
+            <w:r>
+              <w:rPr>
+                <w:rFonts w:ascii="Arial" w:eastAsia="Arial" w:hAnsi="Arial" w:cs="Arial"/>
+                <w:sz w:val="22"/>
+                <w:szCs w:val="22"/>
+              </w:rPr>
+              <w:t>Car_SRS_R_11</w:t>
+            </w:r>
+          </w:p>
+        </w:tc>
+        <w:tc>
+          <w:tcPr>
+            <w:tcW w:w="5688" w:type="dxa"/>
+          </w:tcPr>
+          <w:p>
+            <w:pPr>
+              <w:pStyle w:val="ListParagraph"/>
+              <w:ind w:left="0"/>
               <w:rPr>
                 <w:rFonts w:ascii="Arial" w:hAnsi="Arial" w:cs="Arial"/>
                 <w:color w:val="000000"/>
@@ -5464,8 +5791,7 @@
                 <w:szCs w:val="20"/>
                 <w:shd w:val="clear" w:color="auto" w:fill="FFFFFF"/>
               </w:rPr>
-              <w:t xml:space="preserve"> register with used username, an error message in red color will appear as following "</w:t>
-            </w:r>
+            </w:pPr>
             <w:r>
               <w:rPr>
                 <w:rFonts w:ascii="Arial" w:hAnsi="Arial" w:cs="Arial"/>
@@ -5474,55 +5800,114 @@
                 <w:szCs w:val="20"/>
                 <w:shd w:val="clear" w:color="auto" w:fill="FFFFFF"/>
               </w:rPr>
-              <w:t>This username is already taken. Please try again"</w:t>
-            </w:r>
-          </w:p>
-        </w:tc>
-        <w:tc>
-          <w:tcPr>
-            <w:tcW w:w="1424" w:type="dxa"/>
-          </w:tcPr>
+              <w:t>The mail shall be in this format “email@exampl</w:t>
+            </w:r>
+            <w:r>
+              <w:rPr>
+                <w:rFonts w:ascii="Arial" w:hAnsi="Arial" w:cs="Arial"/>
+                <w:color w:val="000000"/>
+                <w:sz w:val="20"/>
+                <w:szCs w:val="20"/>
+                <w:shd w:val="clear" w:color="auto" w:fill="FFFFFF"/>
+              </w:rPr>
+              <w:t>.com</w:t>
+            </w:r>
+          </w:p>
           <w:p>
             <w:pPr>
               <w:pStyle w:val="ListParagraph"/>
               <w:ind w:left="0"/>
               <w:rPr>
-                <w:rFonts w:ascii="Arial" w:eastAsia="Arial" w:hAnsi="Arial" w:cs="Arial"/>
-                <w:sz w:val="22"/>
-                <w:szCs w:val="22"/>
-              </w:rPr>
-            </w:pPr>
-            <w:r>
-              <w:rPr>
-                <w:rFonts w:ascii="Arial" w:eastAsia="Arial" w:hAnsi="Arial" w:cs="Arial"/>
-                <w:sz w:val="22"/>
-                <w:szCs w:val="22"/>
-              </w:rPr>
-              <w:t>Car_CR_01</w:t>
-            </w:r>
-          </w:p>
-        </w:tc>
-        <w:tc>
-          <w:tcPr>
-            <w:tcW w:w="1439" w:type="dxa"/>
-          </w:tcPr>
+                <w:rFonts w:ascii="Arial" w:hAnsi="Arial" w:cs="Arial"/>
+                <w:color w:val="000000"/>
+                <w:sz w:val="20"/>
+                <w:szCs w:val="20"/>
+                <w:shd w:val="clear" w:color="auto" w:fill="FFFFFF"/>
+              </w:rPr>
+            </w:pPr>
+            <w:r>
+              <w:rPr>
+                <w:rFonts w:ascii="Arial" w:hAnsi="Arial" w:cs="Arial"/>
+                <w:color w:val="000000"/>
+                <w:sz w:val="20"/>
+                <w:szCs w:val="20"/>
+                <w:shd w:val="clear" w:color="auto" w:fill="FFFFFF"/>
+              </w:rPr>
+              <w:t xml:space="preserve">No special character allowed , the only allowed special character is _ </w:t>
+            </w:r>
+          </w:p>
           <w:p>
             <w:pPr>
               <w:pStyle w:val="ListParagraph"/>
               <w:ind w:left="0"/>
               <w:rPr>
-                <w:rFonts w:ascii="Arial" w:eastAsia="Arial" w:hAnsi="Arial" w:cs="Arial"/>
-                <w:sz w:val="22"/>
-                <w:szCs w:val="22"/>
-              </w:rPr>
-            </w:pPr>
-            <w:r>
-              <w:rPr>
-                <w:rFonts w:ascii="Arial" w:eastAsia="Arial" w:hAnsi="Arial" w:cs="Arial"/>
-                <w:sz w:val="22"/>
-                <w:szCs w:val="22"/>
-              </w:rPr>
-              <w:t>Car_SIQ_17</w:t>
+                <w:rFonts w:ascii="Arial" w:hAnsi="Arial" w:cs="Arial"/>
+                <w:color w:val="000000"/>
+                <w:sz w:val="20"/>
+                <w:szCs w:val="20"/>
+                <w:shd w:val="clear" w:color="auto" w:fill="FFFFFF"/>
+              </w:rPr>
+            </w:pPr>
+          </w:p>
+          <w:p>
+            <w:pPr>
+              <w:pStyle w:val="ListParagraph"/>
+              <w:ind w:left="0"/>
+              <w:rPr>
+                <w:rFonts w:ascii="Arial" w:hAnsi="Arial" w:cs="Arial"/>
+                <w:color w:val="000000"/>
+                <w:sz w:val="20"/>
+                <w:szCs w:val="20"/>
+                <w:shd w:val="clear" w:color="auto" w:fill="FFFFFF"/>
+              </w:rPr>
+            </w:pPr>
+          </w:p>
+        </w:tc>
+        <w:tc>
+          <w:tcPr>
+            <w:tcW w:w="1424" w:type="dxa"/>
+          </w:tcPr>
+          <w:p>
+            <w:pPr>
+              <w:pStyle w:val="ListParagraph"/>
+              <w:ind w:left="0"/>
+              <w:rPr>
+                <w:rFonts w:ascii="Arial" w:eastAsia="Arial" w:hAnsi="Arial" w:cs="Arial"/>
+                <w:sz w:val="22"/>
+                <w:szCs w:val="22"/>
+              </w:rPr>
+            </w:pPr>
+            <w:r>
+              <w:rPr>
+                <w:rFonts w:ascii="Arial" w:eastAsia="Arial" w:hAnsi="Arial" w:cs="Arial"/>
+                <w:sz w:val="22"/>
+                <w:szCs w:val="22"/>
+              </w:rPr>
+              <w:t>Car_CR_01</w:t>
+            </w:r>
+          </w:p>
+        </w:tc>
+        <w:tc>
+          <w:tcPr>
+            <w:tcW w:w="1439" w:type="dxa"/>
+          </w:tcPr>
+          <w:p>
+            <w:pPr>
+              <w:pStyle w:val="ListParagraph"/>
+              <w:ind w:left="0"/>
+              <w:rPr>
+                <w:rFonts w:ascii="Arial" w:eastAsia="Arial" w:hAnsi="Arial" w:cs="Arial"/>
+                <w:sz w:val="22"/>
+                <w:szCs w:val="22"/>
+              </w:rPr>
+            </w:pPr>
+            <w:r>
+              <w:rPr>
+                <w:rFonts w:ascii="Arial" w:eastAsia="Arial" w:hAnsi="Arial" w:cs="Arial"/>
+                <w:sz w:val="22"/>
+                <w:szCs w:val="22"/>
+              </w:rPr>
+              <w:t>Car_SIQ_21</w:t>
             </w:r>
           </w:p>
         </w:tc>
@@ -5563,6 +5948,7 @@
         </w:rPr>
       </w:pPr>
       <w:bookmarkStart w:id="47" w:name="_Toc7966706"/>
+      <w:bookmarkStart w:id="48" w:name="_Toc8042144"/>
       <w:r>
         <w:rPr>
           <w:rFonts w:ascii="Arial" w:eastAsia="Arial" w:hAnsi="Arial" w:cs="Arial"/>
@@ -5572,12 +5958,7 @@
         <w:t>Log in</w:t>
       </w:r>
       <w:bookmarkEnd w:id="47"/>
-    </w:p>
-    <w:p>
-      <w:pPr>
-        <w:pStyle w:val="ListParagraph"/>
-        <w:ind w:left="0"/>
-      </w:pPr>
+      <w:bookmarkEnd w:id="48"/>
     </w:p>
     <w:p>
       <w:pPr>
@@ -5644,8 +6025,584 @@
           <w:szCs w:val="22"/>
         </w:rPr>
       </w:pPr>
-      <w:bookmarkStart w:id="48" w:name="_GoBack"/>
-      <w:bookmarkEnd w:id="48"/>
+    </w:p>
+    <w:tbl>
+      <w:tblPr>
+        <w:tblStyle w:val="TableGrid"/>
+        <w:tblW w:w="10352" w:type="dxa"/>
+        <w:tblLook w:val="04A0" w:firstRow="1" w:lastRow="0" w:firstColumn="1" w:lastColumn="0" w:noHBand="0" w:noVBand="1"/>
+      </w:tblPr>
+      <w:tblGrid>
+        <w:gridCol w:w="1897"/>
+        <w:gridCol w:w="4429"/>
+        <w:gridCol w:w="2227"/>
+        <w:gridCol w:w="1799"/>
+      </w:tblGrid>
+      <w:tr>
+        <w:trPr>
+          <w:trHeight w:val="424"/>
+        </w:trPr>
+        <w:tc>
+          <w:tcPr>
+            <w:tcW w:w="1795" w:type="dxa"/>
+          </w:tcPr>
+          <w:p>
+            <w:pPr>
+              <w:jc w:val="center"/>
+              <w:rPr>
+                <w:rFonts w:ascii="Arial" w:eastAsia="Arial" w:hAnsi="Arial" w:cs="Arial"/>
+                <w:b/>
+                <w:bCs/>
+              </w:rPr>
+            </w:pPr>
+            <w:proofErr w:type="spellStart"/>
+            <w:r>
+              <w:rPr>
+                <w:rFonts w:ascii="Arial" w:eastAsia="Arial" w:hAnsi="Arial" w:cs="Arial"/>
+                <w:b/>
+                <w:bCs/>
+              </w:rPr>
+              <w:t>Car_SRS_</w:t>
+            </w:r>
+            <w:r>
+              <w:rPr>
+                <w:rFonts w:ascii="Arial" w:eastAsia="Arial" w:hAnsi="Arial" w:cs="Arial"/>
+                <w:b/>
+                <w:bCs/>
+              </w:rPr>
+              <w:t>L_</w:t>
+            </w:r>
+            <w:r>
+              <w:rPr>
+                <w:rFonts w:ascii="Arial" w:eastAsia="Arial" w:hAnsi="Arial" w:cs="Arial"/>
+                <w:b/>
+                <w:bCs/>
+              </w:rPr>
+              <w:t>ID</w:t>
+            </w:r>
+            <w:proofErr w:type="spellEnd"/>
+          </w:p>
+        </w:tc>
+        <w:tc>
+          <w:tcPr>
+            <w:tcW w:w="4500" w:type="dxa"/>
+          </w:tcPr>
+          <w:p>
+            <w:pPr>
+              <w:jc w:val="center"/>
+              <w:rPr>
+                <w:rFonts w:ascii="Arial" w:eastAsia="Arial" w:hAnsi="Arial" w:cs="Arial"/>
+                <w:b/>
+                <w:bCs/>
+              </w:rPr>
+            </w:pPr>
+            <w:r>
+              <w:rPr>
+                <w:rFonts w:ascii="Arial" w:eastAsia="Arial" w:hAnsi="Arial" w:cs="Arial"/>
+                <w:b/>
+                <w:bCs/>
+              </w:rPr>
+              <w:t>Requirements</w:t>
+            </w:r>
+          </w:p>
+        </w:tc>
+        <w:tc>
+          <w:tcPr>
+            <w:tcW w:w="2250" w:type="dxa"/>
+          </w:tcPr>
+          <w:p>
+            <w:pPr>
+              <w:jc w:val="center"/>
+              <w:rPr>
+                <w:rFonts w:ascii="Arial" w:eastAsia="Arial" w:hAnsi="Arial" w:cs="Arial"/>
+                <w:b/>
+                <w:bCs/>
+                <w:sz w:val="22"/>
+                <w:szCs w:val="22"/>
+              </w:rPr>
+            </w:pPr>
+            <w:proofErr w:type="spellStart"/>
+            <w:r>
+              <w:rPr>
+                <w:rFonts w:ascii="Arial" w:eastAsia="Arial" w:hAnsi="Arial" w:cs="Arial"/>
+                <w:b/>
+                <w:bCs/>
+                <w:sz w:val="22"/>
+                <w:szCs w:val="22"/>
+              </w:rPr>
+              <w:t>Car_CR_ID</w:t>
+            </w:r>
+            <w:proofErr w:type="spellEnd"/>
+          </w:p>
+        </w:tc>
+        <w:tc>
+          <w:tcPr>
+            <w:tcW w:w="1807" w:type="dxa"/>
+          </w:tcPr>
+          <w:p>
+            <w:pPr>
+              <w:jc w:val="center"/>
+              <w:rPr>
+                <w:rFonts w:ascii="Arial" w:eastAsia="Arial" w:hAnsi="Arial" w:cs="Arial"/>
+                <w:b/>
+                <w:bCs/>
+                <w:sz w:val="22"/>
+                <w:szCs w:val="22"/>
+              </w:rPr>
+            </w:pPr>
+            <w:proofErr w:type="spellStart"/>
+            <w:r>
+              <w:rPr>
+                <w:rFonts w:ascii="Arial" w:eastAsia="Arial" w:hAnsi="Arial" w:cs="Arial"/>
+                <w:b/>
+                <w:bCs/>
+                <w:sz w:val="22"/>
+                <w:szCs w:val="22"/>
+              </w:rPr>
+              <w:t>Car_SIQ_ID</w:t>
+            </w:r>
+            <w:proofErr w:type="spellEnd"/>
+          </w:p>
+        </w:tc>
+      </w:tr>
+      <w:tr>
+        <w:trPr>
+          <w:trHeight w:val="350"/>
+        </w:trPr>
+        <w:tc>
+          <w:tcPr>
+            <w:tcW w:w="1795" w:type="dxa"/>
+          </w:tcPr>
+          <w:p>
+            <w:pPr>
+              <w:rPr>
+                <w:rFonts w:ascii="Arial" w:eastAsia="Arial" w:hAnsi="Arial" w:cs="Arial"/>
+                <w:sz w:val="22"/>
+                <w:szCs w:val="22"/>
+              </w:rPr>
+            </w:pPr>
+            <w:r>
+              <w:rPr>
+                <w:rFonts w:ascii="Arial" w:eastAsia="Arial" w:hAnsi="Arial" w:cs="Arial"/>
+                <w:sz w:val="22"/>
+                <w:szCs w:val="22"/>
+              </w:rPr>
+              <w:t>Car_SRS_L_01</w:t>
+            </w:r>
+          </w:p>
+        </w:tc>
+        <w:tc>
+          <w:tcPr>
+            <w:tcW w:w="4500" w:type="dxa"/>
+          </w:tcPr>
+          <w:p>
+            <w:pPr>
+              <w:rPr>
+                <w:rFonts w:ascii="Arial" w:eastAsia="Arial" w:hAnsi="Arial" w:cs="Arial"/>
+                <w:sz w:val="22"/>
+                <w:szCs w:val="22"/>
+              </w:rPr>
+            </w:pPr>
+            <w:r>
+              <w:rPr>
+                <w:rFonts w:ascii="Arial" w:hAnsi="Arial" w:cs="Arial"/>
+                <w:color w:val="000000"/>
+                <w:sz w:val="20"/>
+                <w:szCs w:val="20"/>
+                <w:shd w:val="clear" w:color="auto" w:fill="FFFFFF"/>
+              </w:rPr>
+              <w:t>The user can login using username and password.</w:t>
+            </w:r>
+          </w:p>
+        </w:tc>
+        <w:tc>
+          <w:tcPr>
+            <w:tcW w:w="2250" w:type="dxa"/>
+          </w:tcPr>
+          <w:p>
+            <w:pPr>
+              <w:rPr>
+                <w:rFonts w:ascii="Arial" w:eastAsia="Arial" w:hAnsi="Arial" w:cs="Arial"/>
+                <w:sz w:val="22"/>
+                <w:szCs w:val="22"/>
+              </w:rPr>
+            </w:pPr>
+            <w:r>
+              <w:rPr>
+                <w:rFonts w:ascii="Arial" w:eastAsia="Arial" w:hAnsi="Arial" w:cs="Arial"/>
+                <w:sz w:val="22"/>
+                <w:szCs w:val="22"/>
+              </w:rPr>
+              <w:t>Car_CR_01</w:t>
+            </w:r>
+          </w:p>
+        </w:tc>
+        <w:tc>
+          <w:tcPr>
+            <w:tcW w:w="1807" w:type="dxa"/>
+          </w:tcPr>
+          <w:p>
+            <w:pPr>
+              <w:rPr>
+                <w:rFonts w:ascii="Arial" w:eastAsia="Arial" w:hAnsi="Arial" w:cs="Arial"/>
+                <w:sz w:val="22"/>
+                <w:szCs w:val="22"/>
+              </w:rPr>
+            </w:pPr>
+            <w:r>
+              <w:rPr>
+                <w:rFonts w:ascii="Arial" w:hAnsi="Arial" w:cs="Arial"/>
+                <w:color w:val="000000"/>
+                <w:sz w:val="23"/>
+                <w:szCs w:val="23"/>
+                <w:shd w:val="clear" w:color="auto" w:fill="FFFFFF"/>
+              </w:rPr>
+              <w:t>Car_SIQ_02</w:t>
+            </w:r>
+          </w:p>
+        </w:tc>
+      </w:tr>
+      <w:tr>
+        <w:trPr>
+          <w:trHeight w:val="424"/>
+        </w:trPr>
+        <w:tc>
+          <w:tcPr>
+            <w:tcW w:w="1795" w:type="dxa"/>
+          </w:tcPr>
+          <w:p>
+            <w:pPr>
+              <w:rPr>
+                <w:rFonts w:ascii="Arial" w:eastAsia="Arial" w:hAnsi="Arial" w:cs="Arial"/>
+                <w:sz w:val="22"/>
+                <w:szCs w:val="22"/>
+              </w:rPr>
+            </w:pPr>
+            <w:r>
+              <w:rPr>
+                <w:rFonts w:ascii="Arial" w:eastAsia="Arial" w:hAnsi="Arial" w:cs="Arial"/>
+                <w:sz w:val="22"/>
+                <w:szCs w:val="22"/>
+              </w:rPr>
+              <w:t>Car_SRS_L</w:t>
+            </w:r>
+            <w:r>
+              <w:rPr>
+                <w:rFonts w:ascii="Arial" w:eastAsia="Arial" w:hAnsi="Arial" w:cs="Arial"/>
+                <w:sz w:val="22"/>
+                <w:szCs w:val="22"/>
+              </w:rPr>
+              <w:t>_</w:t>
+            </w:r>
+            <w:r>
+              <w:rPr>
+                <w:rFonts w:ascii="Arial" w:eastAsia="Arial" w:hAnsi="Arial" w:cs="Arial"/>
+                <w:sz w:val="22"/>
+                <w:szCs w:val="22"/>
+              </w:rPr>
+              <w:t>02</w:t>
+            </w:r>
+          </w:p>
+        </w:tc>
+        <w:tc>
+          <w:tcPr>
+            <w:tcW w:w="4500" w:type="dxa"/>
+          </w:tcPr>
+          <w:p>
+            <w:pPr>
+              <w:rPr>
+                <w:rFonts w:ascii="Arial" w:eastAsia="Arial" w:hAnsi="Arial" w:cs="Arial" w:hint="cs"/>
+                <w:sz w:val="22"/>
+                <w:szCs w:val="22"/>
+                <w:rtl/>
+                <w:lang w:bidi="ar-EG"/>
+              </w:rPr>
+            </w:pPr>
+            <w:r>
+              <w:rPr>
+                <w:rFonts w:ascii="Arial" w:hAnsi="Arial" w:cs="Arial"/>
+                <w:color w:val="000000"/>
+                <w:sz w:val="20"/>
+                <w:szCs w:val="20"/>
+                <w:shd w:val="clear" w:color="auto" w:fill="FFFFFF"/>
+              </w:rPr>
+              <w:t xml:space="preserve">If the user tries to login without entering the user name or the password, an error message shall appear "the all fields are mandatory. Please try again" </w:t>
+            </w:r>
+          </w:p>
+        </w:tc>
+        <w:tc>
+          <w:tcPr>
+            <w:tcW w:w="2250" w:type="dxa"/>
+          </w:tcPr>
+          <w:p>
+            <w:pPr>
+              <w:rPr>
+                <w:rFonts w:ascii="Arial" w:eastAsia="Arial" w:hAnsi="Arial" w:cs="Arial"/>
+                <w:sz w:val="22"/>
+                <w:szCs w:val="22"/>
+              </w:rPr>
+            </w:pPr>
+            <w:r>
+              <w:rPr>
+                <w:rFonts w:ascii="Arial" w:eastAsia="Arial" w:hAnsi="Arial" w:cs="Arial"/>
+                <w:sz w:val="22"/>
+                <w:szCs w:val="22"/>
+              </w:rPr>
+              <w:t>Car_CR_01</w:t>
+            </w:r>
+          </w:p>
+        </w:tc>
+        <w:tc>
+          <w:tcPr>
+            <w:tcW w:w="1807" w:type="dxa"/>
+          </w:tcPr>
+          <w:p>
+            <w:pPr>
+              <w:rPr>
+                <w:rFonts w:ascii="Arial" w:eastAsia="Arial" w:hAnsi="Arial" w:cs="Arial"/>
+                <w:sz w:val="22"/>
+                <w:szCs w:val="22"/>
+              </w:rPr>
+            </w:pPr>
+            <w:r>
+              <w:rPr>
+                <w:rFonts w:ascii="Arial" w:eastAsia="Arial" w:hAnsi="Arial" w:cs="Arial"/>
+                <w:sz w:val="22"/>
+                <w:szCs w:val="22"/>
+              </w:rPr>
+              <w:t>Car_SIQ_19</w:t>
+            </w:r>
+          </w:p>
+        </w:tc>
+      </w:tr>
+      <w:tr>
+        <w:trPr>
+          <w:trHeight w:val="399"/>
+        </w:trPr>
+        <w:tc>
+          <w:tcPr>
+            <w:tcW w:w="1795" w:type="dxa"/>
+          </w:tcPr>
+          <w:p>
+            <w:pPr>
+              <w:rPr>
+                <w:rFonts w:ascii="Arial" w:eastAsia="Arial" w:hAnsi="Arial" w:cs="Arial"/>
+                <w:sz w:val="22"/>
+                <w:szCs w:val="22"/>
+              </w:rPr>
+            </w:pPr>
+            <w:r>
+              <w:rPr>
+                <w:rFonts w:ascii="Arial" w:eastAsia="Arial" w:hAnsi="Arial" w:cs="Arial"/>
+                <w:sz w:val="22"/>
+                <w:szCs w:val="22"/>
+              </w:rPr>
+              <w:t>Car_SRS_L_03</w:t>
+            </w:r>
+          </w:p>
+        </w:tc>
+        <w:tc>
+          <w:tcPr>
+            <w:tcW w:w="4500" w:type="dxa"/>
+          </w:tcPr>
+          <w:p>
+            <w:pPr>
+              <w:rPr>
+                <w:rFonts w:ascii="Arial" w:eastAsia="Arial" w:hAnsi="Arial" w:cs="Arial"/>
+                <w:sz w:val="22"/>
+                <w:szCs w:val="22"/>
+              </w:rPr>
+            </w:pPr>
+            <w:r>
+              <w:rPr>
+                <w:rFonts w:ascii="Arial" w:hAnsi="Arial" w:cs="Arial"/>
+                <w:color w:val="000000"/>
+                <w:sz w:val="20"/>
+                <w:szCs w:val="20"/>
+                <w:shd w:val="clear" w:color="auto" w:fill="FFFFFF"/>
+              </w:rPr>
+              <w:t>If an unregistered user hover on a car, a login button should appear on the tap beneath the car</w:t>
+            </w:r>
+          </w:p>
+        </w:tc>
+        <w:tc>
+          <w:tcPr>
+            <w:tcW w:w="2250" w:type="dxa"/>
+          </w:tcPr>
+          <w:p>
+            <w:pPr>
+              <w:rPr>
+                <w:rFonts w:ascii="Arial" w:eastAsia="Arial" w:hAnsi="Arial" w:cs="Arial"/>
+                <w:sz w:val="22"/>
+                <w:szCs w:val="22"/>
+              </w:rPr>
+            </w:pPr>
+            <w:r>
+              <w:rPr>
+                <w:rFonts w:ascii="Arial" w:eastAsia="Arial" w:hAnsi="Arial" w:cs="Arial"/>
+                <w:sz w:val="22"/>
+                <w:szCs w:val="22"/>
+              </w:rPr>
+              <w:t>Car_CR_01</w:t>
+            </w:r>
+          </w:p>
+        </w:tc>
+        <w:tc>
+          <w:tcPr>
+            <w:tcW w:w="1807" w:type="dxa"/>
+          </w:tcPr>
+          <w:p>
+            <w:pPr>
+              <w:rPr>
+                <w:rFonts w:ascii="Arial" w:eastAsia="Arial" w:hAnsi="Arial" w:cs="Arial"/>
+                <w:sz w:val="22"/>
+                <w:szCs w:val="22"/>
+              </w:rPr>
+            </w:pPr>
+            <w:r>
+              <w:rPr>
+                <w:rFonts w:ascii="Arial" w:eastAsia="Arial" w:hAnsi="Arial" w:cs="Arial"/>
+                <w:sz w:val="22"/>
+                <w:szCs w:val="22"/>
+              </w:rPr>
+              <w:t>Car_SIQ_08</w:t>
+            </w:r>
+          </w:p>
+        </w:tc>
+      </w:tr>
+      <w:tr>
+        <w:trPr>
+          <w:trHeight w:val="424"/>
+        </w:trPr>
+        <w:tc>
+          <w:tcPr>
+            <w:tcW w:w="1795" w:type="dxa"/>
+          </w:tcPr>
+          <w:p>
+            <w:pPr>
+              <w:rPr>
+                <w:rFonts w:ascii="Arial" w:eastAsia="Arial" w:hAnsi="Arial" w:cs="Arial"/>
+                <w:sz w:val="22"/>
+                <w:szCs w:val="22"/>
+              </w:rPr>
+            </w:pPr>
+            <w:r>
+              <w:rPr>
+                <w:rFonts w:ascii="Arial" w:eastAsia="Arial" w:hAnsi="Arial" w:cs="Arial"/>
+                <w:sz w:val="22"/>
+                <w:szCs w:val="22"/>
+              </w:rPr>
+              <w:t>Car_SRS_L_04</w:t>
+            </w:r>
+          </w:p>
+        </w:tc>
+        <w:tc>
+          <w:tcPr>
+            <w:tcW w:w="4500" w:type="dxa"/>
+          </w:tcPr>
+          <w:p>
+            <w:pPr>
+              <w:rPr>
+                <w:rFonts w:ascii="Arial" w:eastAsia="Arial" w:hAnsi="Arial" w:cs="Arial"/>
+                <w:sz w:val="22"/>
+                <w:szCs w:val="22"/>
+              </w:rPr>
+            </w:pPr>
+            <w:r>
+              <w:rPr>
+                <w:rFonts w:ascii="Arial" w:hAnsi="Arial" w:cs="Arial"/>
+                <w:color w:val="000000"/>
+                <w:sz w:val="22"/>
+                <w:szCs w:val="22"/>
+                <w:shd w:val="clear" w:color="auto" w:fill="FFFFFF"/>
+              </w:rPr>
+              <w:t>If the user tries to login with invalid data an error message in red color will appear as following “</w:t>
+            </w:r>
+            <w:r>
+              <w:rPr>
+                <w:rFonts w:ascii="Arial" w:hAnsi="Arial" w:cs="Arial"/>
+                <w:color w:val="000000"/>
+                <w:sz w:val="22"/>
+                <w:szCs w:val="22"/>
+                <w:shd w:val="clear" w:color="auto" w:fill="FFFFFF"/>
+              </w:rPr>
+              <w:t>The username and password you entered did not match our records. Please double-check and try again</w:t>
+            </w:r>
+            <w:r>
+              <w:rPr>
+                <w:rFonts w:ascii="Arial" w:hAnsi="Arial" w:cs="Arial"/>
+                <w:color w:val="000000"/>
+                <w:sz w:val="22"/>
+                <w:szCs w:val="22"/>
+                <w:shd w:val="clear" w:color="auto" w:fill="FFFFFF"/>
+              </w:rPr>
+              <w:t>”</w:t>
+            </w:r>
+          </w:p>
+        </w:tc>
+        <w:tc>
+          <w:tcPr>
+            <w:tcW w:w="2250" w:type="dxa"/>
+          </w:tcPr>
+          <w:p>
+            <w:pPr>
+              <w:rPr>
+                <w:rFonts w:ascii="Arial" w:eastAsia="Arial" w:hAnsi="Arial" w:cs="Arial"/>
+                <w:sz w:val="22"/>
+                <w:szCs w:val="22"/>
+              </w:rPr>
+            </w:pPr>
+            <w:r>
+              <w:rPr>
+                <w:rFonts w:ascii="Arial" w:eastAsia="Arial" w:hAnsi="Arial" w:cs="Arial"/>
+                <w:sz w:val="22"/>
+                <w:szCs w:val="22"/>
+              </w:rPr>
+              <w:t>Car_CR_01</w:t>
+            </w:r>
+          </w:p>
+        </w:tc>
+        <w:tc>
+          <w:tcPr>
+            <w:tcW w:w="1807" w:type="dxa"/>
+          </w:tcPr>
+          <w:p>
+            <w:pPr>
+              <w:rPr>
+                <w:rFonts w:ascii="Arial" w:eastAsia="Arial" w:hAnsi="Arial" w:cs="Arial"/>
+                <w:sz w:val="22"/>
+                <w:szCs w:val="22"/>
+              </w:rPr>
+            </w:pPr>
+            <w:r>
+              <w:rPr>
+                <w:rFonts w:ascii="Arial" w:eastAsia="Arial" w:hAnsi="Arial" w:cs="Arial"/>
+                <w:sz w:val="22"/>
+                <w:szCs w:val="22"/>
+              </w:rPr>
+              <w:t>Car_SIQ_16</w:t>
+            </w:r>
+          </w:p>
+        </w:tc>
+      </w:tr>
+    </w:tbl>
+    <w:p>
+      <w:pPr>
+        <w:rPr>
+          <w:rFonts w:ascii="Arial" w:eastAsia="Arial" w:hAnsi="Arial" w:cs="Arial"/>
+          <w:sz w:val="22"/>
+          <w:szCs w:val="22"/>
+        </w:rPr>
+      </w:pPr>
+    </w:p>
+    <w:p>
+      <w:pPr>
+        <w:rPr>
+          <w:rFonts w:ascii="Arial" w:eastAsia="Arial" w:hAnsi="Arial" w:cs="Arial"/>
+          <w:sz w:val="22"/>
+          <w:szCs w:val="22"/>
+        </w:rPr>
+      </w:pPr>
     </w:p>
     <w:p>
       <w:pPr>
@@ -5681,216 +6638,915 @@
           <w:rFonts w:ascii="Arial" w:eastAsia="Arial" w:hAnsi="Arial" w:cs="Arial"/>
           <w:sz w:val="22"/>
           <w:szCs w:val="22"/>
-        </w:rPr>
-      </w:pPr>
-      <w:r>
-        <w:rPr>
-          <w:rFonts w:ascii="Arial" w:eastAsia="Arial" w:hAnsi="Arial" w:cs="Arial"/>
-          <w:sz w:val="22"/>
-          <w:szCs w:val="22"/>
-        </w:rPr>
-        <w:t xml:space="preserve">The customer can search in the application search bar based on different criteria as listed </w:t>
-      </w:r>
-    </w:p>
-    <w:p>
-      <w:pPr>
-        <w:rPr>
-          <w:rFonts w:ascii="Arial" w:eastAsia="Arial" w:hAnsi="Arial" w:cs="Arial"/>
-          <w:sz w:val="22"/>
-          <w:szCs w:val="22"/>
-        </w:rPr>
-      </w:pPr>
-    </w:p>
-    <w:p>
-      <w:pPr>
-        <w:numPr>
-          <w:ilvl w:val="0"/>
-          <w:numId w:val="1"/>
-        </w:numPr>
-        <w:rPr>
-          <w:rFonts w:ascii="Arial" w:eastAsia="Arial" w:hAnsi="Arial" w:cs="Arial"/>
-        </w:rPr>
-      </w:pPr>
-      <w:r>
+          <w:rtl/>
+        </w:rPr>
+      </w:pPr>
+      <w:r>
+        <w:rPr>
+          <w:rFonts w:ascii="Arial" w:eastAsia="Arial" w:hAnsi="Arial" w:cs="Arial"/>
+          <w:sz w:val="22"/>
+          <w:szCs w:val="22"/>
+        </w:rPr>
+        <w:t>The customer can search in the application search ba</w:t>
+      </w:r>
+      <w:r>
+        <w:rPr>
+          <w:rFonts w:ascii="Arial" w:eastAsia="Arial" w:hAnsi="Arial" w:cs="Arial"/>
+          <w:sz w:val="22"/>
+          <w:szCs w:val="22"/>
+        </w:rPr>
+        <w:t>r based on different criteria</w:t>
+      </w:r>
+    </w:p>
+    <w:p>
+      <w:pPr>
+        <w:rPr>
+          <w:rFonts w:ascii="Arial" w:eastAsia="Arial" w:hAnsi="Arial" w:cs="Arial"/>
+          <w:sz w:val="22"/>
+          <w:szCs w:val="22"/>
+        </w:rPr>
+      </w:pPr>
+    </w:p>
+    <w:tbl>
+      <w:tblPr>
+        <w:tblStyle w:val="TableGrid"/>
+        <w:tblW w:w="0" w:type="auto"/>
+        <w:tblLook w:val="04A0" w:firstRow="1" w:lastRow="0" w:firstColumn="1" w:lastColumn="0" w:noHBand="0" w:noVBand="1"/>
+      </w:tblPr>
+      <w:tblGrid>
+        <w:gridCol w:w="2084"/>
+        <w:gridCol w:w="3758"/>
+        <w:gridCol w:w="2069"/>
+        <w:gridCol w:w="1439"/>
+      </w:tblGrid>
+      <w:tr>
+        <w:tc>
+          <w:tcPr>
+            <w:tcW w:w="2084" w:type="dxa"/>
+          </w:tcPr>
+          <w:p>
+            <w:pPr>
+              <w:jc w:val="center"/>
+              <w:rPr>
+                <w:rFonts w:ascii="Arial" w:eastAsia="Arial" w:hAnsi="Arial" w:cs="Arial"/>
+                <w:b/>
+                <w:bCs/>
+              </w:rPr>
+            </w:pPr>
+            <w:proofErr w:type="spellStart"/>
+            <w:r>
+              <w:rPr>
+                <w:rFonts w:ascii="Arial" w:eastAsia="Arial" w:hAnsi="Arial" w:cs="Arial"/>
+                <w:b/>
+                <w:bCs/>
+              </w:rPr>
+              <w:lastRenderedPageBreak/>
+              <w:t>Car_SRS_</w:t>
+            </w:r>
+            <w:r>
+              <w:rPr>
+                <w:rFonts w:ascii="Arial" w:eastAsia="Arial" w:hAnsi="Arial" w:cs="Arial"/>
+                <w:b/>
+                <w:bCs/>
+              </w:rPr>
+              <w:t>S</w:t>
+            </w:r>
+            <w:r>
+              <w:rPr>
+                <w:rFonts w:ascii="Arial" w:eastAsia="Arial" w:hAnsi="Arial" w:cs="Arial"/>
+                <w:b/>
+                <w:bCs/>
+              </w:rPr>
+              <w:t>_</w:t>
+            </w:r>
+            <w:r>
+              <w:rPr>
+                <w:rFonts w:ascii="Arial" w:eastAsia="Arial" w:hAnsi="Arial" w:cs="Arial"/>
+                <w:b/>
+                <w:bCs/>
+              </w:rPr>
+              <w:t>ID</w:t>
+            </w:r>
+            <w:proofErr w:type="spellEnd"/>
+          </w:p>
+        </w:tc>
+        <w:tc>
+          <w:tcPr>
+            <w:tcW w:w="3758" w:type="dxa"/>
+          </w:tcPr>
+          <w:p>
+            <w:pPr>
+              <w:jc w:val="center"/>
+              <w:rPr>
+                <w:rFonts w:ascii="Arial" w:eastAsia="Arial" w:hAnsi="Arial" w:cs="Arial"/>
+                <w:b/>
+                <w:bCs/>
+              </w:rPr>
+            </w:pPr>
+            <w:r>
+              <w:rPr>
+                <w:rFonts w:ascii="Arial" w:eastAsia="Arial" w:hAnsi="Arial" w:cs="Arial"/>
+                <w:b/>
+                <w:bCs/>
+              </w:rPr>
+              <w:t>Requirements</w:t>
+            </w:r>
+          </w:p>
+        </w:tc>
+        <w:tc>
+          <w:tcPr>
+            <w:tcW w:w="2069" w:type="dxa"/>
+          </w:tcPr>
+          <w:p>
+            <w:pPr>
+              <w:jc w:val="center"/>
+              <w:rPr>
+                <w:rFonts w:ascii="Arial" w:eastAsia="Arial" w:hAnsi="Arial" w:cs="Arial"/>
+                <w:b/>
+                <w:bCs/>
+                <w:sz w:val="22"/>
+                <w:szCs w:val="22"/>
+              </w:rPr>
+            </w:pPr>
+            <w:proofErr w:type="spellStart"/>
+            <w:r>
+              <w:rPr>
+                <w:rFonts w:ascii="Arial" w:eastAsia="Arial" w:hAnsi="Arial" w:cs="Arial"/>
+                <w:b/>
+                <w:bCs/>
+                <w:sz w:val="22"/>
+                <w:szCs w:val="22"/>
+              </w:rPr>
+              <w:t>Car_CR_ID</w:t>
+            </w:r>
+            <w:proofErr w:type="spellEnd"/>
+          </w:p>
+        </w:tc>
+        <w:tc>
+          <w:tcPr>
+            <w:tcW w:w="1439" w:type="dxa"/>
+          </w:tcPr>
+          <w:p>
+            <w:pPr>
+              <w:jc w:val="center"/>
+              <w:rPr>
+                <w:rFonts w:ascii="Arial" w:eastAsia="Arial" w:hAnsi="Arial" w:cs="Arial"/>
+                <w:b/>
+                <w:bCs/>
+                <w:sz w:val="22"/>
+                <w:szCs w:val="22"/>
+              </w:rPr>
+            </w:pPr>
+            <w:proofErr w:type="spellStart"/>
+            <w:r>
+              <w:rPr>
+                <w:rFonts w:ascii="Arial" w:eastAsia="Arial" w:hAnsi="Arial" w:cs="Arial"/>
+                <w:b/>
+                <w:bCs/>
+                <w:sz w:val="22"/>
+                <w:szCs w:val="22"/>
+              </w:rPr>
+              <w:t>Car_SIQ_ID</w:t>
+            </w:r>
+            <w:proofErr w:type="spellEnd"/>
+          </w:p>
+        </w:tc>
+      </w:tr>
+      <w:tr>
+        <w:tc>
+          <w:tcPr>
+            <w:tcW w:w="2084" w:type="dxa"/>
+          </w:tcPr>
+          <w:p>
+            <w:pPr>
+              <w:rPr>
+                <w:rFonts w:ascii="Arial" w:eastAsia="Arial" w:hAnsi="Arial" w:cs="Arial"/>
+                <w:sz w:val="22"/>
+                <w:szCs w:val="22"/>
+              </w:rPr>
+            </w:pPr>
+            <w:r>
+              <w:rPr>
+                <w:rFonts w:ascii="Arial" w:eastAsia="Arial" w:hAnsi="Arial" w:cs="Arial"/>
+                <w:sz w:val="22"/>
+                <w:szCs w:val="22"/>
+              </w:rPr>
+              <w:t>Car_SRS_S</w:t>
+            </w:r>
+            <w:r>
+              <w:rPr>
+                <w:rFonts w:ascii="Arial" w:eastAsia="Arial" w:hAnsi="Arial" w:cs="Arial"/>
+                <w:sz w:val="22"/>
+                <w:szCs w:val="22"/>
+              </w:rPr>
+              <w:t>_01</w:t>
+            </w:r>
+          </w:p>
+        </w:tc>
+        <w:tc>
+          <w:tcPr>
+            <w:tcW w:w="3758" w:type="dxa"/>
+          </w:tcPr>
+          <w:p>
+            <w:pPr>
+              <w:rPr>
+                <w:rFonts w:ascii="Arial" w:eastAsia="Arial" w:hAnsi="Arial" w:cs="Arial"/>
+                <w:sz w:val="22"/>
+                <w:szCs w:val="22"/>
+              </w:rPr>
+            </w:pPr>
+            <w:r>
+              <w:rPr>
+                <w:rFonts w:ascii="Arial" w:hAnsi="Arial" w:cs="Arial"/>
+                <w:color w:val="000000"/>
+                <w:sz w:val="20"/>
+                <w:szCs w:val="20"/>
+                <w:shd w:val="clear" w:color="auto" w:fill="FFFFFF"/>
+              </w:rPr>
+              <w:t>The home page contains scrollable list of cars and search bar.</w:t>
+            </w:r>
+          </w:p>
+        </w:tc>
+        <w:tc>
+          <w:tcPr>
+            <w:tcW w:w="2069" w:type="dxa"/>
+          </w:tcPr>
+          <w:p>
+            <w:pPr>
+              <w:rPr>
+                <w:rFonts w:ascii="Arial" w:eastAsia="Arial" w:hAnsi="Arial" w:cs="Arial"/>
+                <w:sz w:val="22"/>
+                <w:szCs w:val="22"/>
+              </w:rPr>
+            </w:pPr>
+            <w:r>
+              <w:rPr>
+                <w:rFonts w:ascii="Arial" w:eastAsia="Arial" w:hAnsi="Arial" w:cs="Arial"/>
+                <w:sz w:val="22"/>
+                <w:szCs w:val="22"/>
+              </w:rPr>
+              <w:t>Car_CR_01</w:t>
+            </w:r>
+          </w:p>
+        </w:tc>
+        <w:tc>
+          <w:tcPr>
+            <w:tcW w:w="1439" w:type="dxa"/>
+          </w:tcPr>
+          <w:p>
+            <w:pPr>
+              <w:rPr>
+                <w:rFonts w:ascii="Arial" w:eastAsia="Arial" w:hAnsi="Arial" w:cs="Arial"/>
+                <w:sz w:val="22"/>
+                <w:szCs w:val="22"/>
+              </w:rPr>
+            </w:pPr>
+            <w:r>
+              <w:rPr>
+                <w:rFonts w:ascii="Arial" w:eastAsia="Arial" w:hAnsi="Arial" w:cs="Arial"/>
+                <w:sz w:val="22"/>
+                <w:szCs w:val="22"/>
+              </w:rPr>
+              <w:t>Car_SIQ</w:t>
+            </w:r>
+            <w:r>
+              <w:rPr>
+                <w:rFonts w:ascii="Arial" w:eastAsia="Arial" w:hAnsi="Arial" w:cs="Arial"/>
+                <w:sz w:val="22"/>
+                <w:szCs w:val="22"/>
+              </w:rPr>
+              <w:t>_01</w:t>
+            </w:r>
+          </w:p>
+        </w:tc>
+      </w:tr>
+      <w:tr>
+        <w:tc>
+          <w:tcPr>
+            <w:tcW w:w="2084" w:type="dxa"/>
+          </w:tcPr>
+          <w:p>
+            <w:pPr>
+              <w:rPr>
+                <w:rFonts w:ascii="Arial" w:eastAsia="Arial" w:hAnsi="Arial" w:cs="Arial"/>
+                <w:sz w:val="22"/>
+                <w:szCs w:val="22"/>
+              </w:rPr>
+            </w:pPr>
+            <w:r>
+              <w:rPr>
+                <w:rFonts w:ascii="Arial" w:eastAsia="Arial" w:hAnsi="Arial" w:cs="Arial"/>
+                <w:sz w:val="22"/>
+                <w:szCs w:val="22"/>
+              </w:rPr>
+              <w:t>Car_SRS_S</w:t>
+            </w:r>
+            <w:r>
+              <w:rPr>
+                <w:rFonts w:ascii="Arial" w:eastAsia="Arial" w:hAnsi="Arial" w:cs="Arial"/>
+                <w:sz w:val="22"/>
+                <w:szCs w:val="22"/>
+              </w:rPr>
+              <w:t>_02</w:t>
+            </w:r>
+          </w:p>
+        </w:tc>
+        <w:tc>
+          <w:tcPr>
+            <w:tcW w:w="3758" w:type="dxa"/>
+          </w:tcPr>
+          <w:p>
+            <w:pPr>
+              <w:rPr>
+                <w:rFonts w:ascii="Arial" w:eastAsia="Arial" w:hAnsi="Arial" w:cs="Arial"/>
+                <w:sz w:val="22"/>
+                <w:szCs w:val="22"/>
+              </w:rPr>
+            </w:pPr>
+            <w:r>
+              <w:rPr>
+                <w:rFonts w:ascii="Arial" w:hAnsi="Arial" w:cs="Arial"/>
+                <w:color w:val="000000"/>
+                <w:sz w:val="20"/>
+                <w:szCs w:val="20"/>
+                <w:shd w:val="clear" w:color="auto" w:fill="FFFFFF"/>
+              </w:rPr>
+              <w:t>Search criteria filter for car color.</w:t>
+            </w:r>
+          </w:p>
+        </w:tc>
+        <w:tc>
+          <w:tcPr>
+            <w:tcW w:w="2069" w:type="dxa"/>
+          </w:tcPr>
+          <w:p>
+            <w:pPr>
+              <w:rPr>
+                <w:rFonts w:ascii="Arial" w:eastAsia="Arial" w:hAnsi="Arial" w:cs="Arial"/>
+                <w:sz w:val="22"/>
+                <w:szCs w:val="22"/>
+              </w:rPr>
+            </w:pPr>
+            <w:r>
+              <w:rPr>
+                <w:rFonts w:ascii="Arial" w:eastAsia="Arial" w:hAnsi="Arial" w:cs="Arial"/>
+                <w:sz w:val="22"/>
+                <w:szCs w:val="22"/>
+              </w:rPr>
+              <w:t>Car_CR_02</w:t>
+            </w:r>
+          </w:p>
+        </w:tc>
+        <w:tc>
+          <w:tcPr>
+            <w:tcW w:w="1439" w:type="dxa"/>
+          </w:tcPr>
+          <w:p>
+            <w:pPr>
+              <w:rPr>
+                <w:rFonts w:ascii="Arial" w:eastAsia="Arial" w:hAnsi="Arial" w:cs="Arial"/>
+                <w:sz w:val="22"/>
+                <w:szCs w:val="22"/>
+              </w:rPr>
+            </w:pPr>
+            <w:r>
+              <w:rPr>
+                <w:rFonts w:ascii="Arial" w:eastAsia="Arial" w:hAnsi="Arial" w:cs="Arial"/>
+                <w:sz w:val="22"/>
+                <w:szCs w:val="22"/>
+              </w:rPr>
+              <w:t>Car_SIQ_01</w:t>
+            </w:r>
+          </w:p>
+        </w:tc>
+      </w:tr>
+      <w:tr>
+        <w:tc>
+          <w:tcPr>
+            <w:tcW w:w="2084" w:type="dxa"/>
+          </w:tcPr>
+          <w:p>
+            <w:pPr>
+              <w:rPr>
+                <w:rFonts w:ascii="Arial" w:eastAsia="Arial" w:hAnsi="Arial" w:cs="Arial"/>
+                <w:sz w:val="22"/>
+                <w:szCs w:val="22"/>
+              </w:rPr>
+            </w:pPr>
+            <w:r>
+              <w:rPr>
+                <w:rFonts w:ascii="Arial" w:eastAsia="Arial" w:hAnsi="Arial" w:cs="Arial"/>
+                <w:sz w:val="22"/>
+                <w:szCs w:val="22"/>
+              </w:rPr>
+              <w:t>Car_SRS_S</w:t>
+            </w:r>
+            <w:r>
+              <w:rPr>
+                <w:rFonts w:ascii="Arial" w:eastAsia="Arial" w:hAnsi="Arial" w:cs="Arial"/>
+                <w:sz w:val="22"/>
+                <w:szCs w:val="22"/>
+              </w:rPr>
+              <w:t>_03</w:t>
+            </w:r>
+          </w:p>
+        </w:tc>
+        <w:tc>
+          <w:tcPr>
+            <w:tcW w:w="3758" w:type="dxa"/>
+          </w:tcPr>
+          <w:p>
+            <w:pPr>
+              <w:rPr>
+                <w:rFonts w:asciiTheme="minorBidi" w:eastAsia="Arial" w:hAnsiTheme="minorBidi" w:cstheme="minorBidi"/>
+                <w:sz w:val="22"/>
+                <w:szCs w:val="22"/>
+              </w:rPr>
+            </w:pPr>
+            <w:r>
+              <w:rPr>
+                <w:rFonts w:asciiTheme="minorBidi" w:hAnsiTheme="minorBidi" w:cstheme="minorBidi"/>
+                <w:color w:val="000000"/>
+                <w:sz w:val="20"/>
+                <w:szCs w:val="20"/>
+                <w:shd w:val="clear" w:color="auto" w:fill="FFFFFF"/>
+              </w:rPr>
+              <w:t>Search criteria filter for car model.</w:t>
+            </w:r>
+          </w:p>
+        </w:tc>
+        <w:tc>
+          <w:tcPr>
+            <w:tcW w:w="2069" w:type="dxa"/>
+          </w:tcPr>
+          <w:p>
+            <w:pPr>
+              <w:rPr>
+                <w:rFonts w:ascii="Arial" w:eastAsia="Arial" w:hAnsi="Arial" w:cs="Arial"/>
+                <w:sz w:val="22"/>
+                <w:szCs w:val="22"/>
+              </w:rPr>
+            </w:pPr>
+            <w:r>
+              <w:rPr>
+                <w:rFonts w:ascii="Arial" w:eastAsia="Arial" w:hAnsi="Arial" w:cs="Arial"/>
+                <w:sz w:val="22"/>
+                <w:szCs w:val="22"/>
+              </w:rPr>
+              <w:t>Car_CR_02</w:t>
+            </w:r>
+          </w:p>
+        </w:tc>
+        <w:tc>
+          <w:tcPr>
+            <w:tcW w:w="1439" w:type="dxa"/>
+          </w:tcPr>
+          <w:p>
+            <w:pPr>
+              <w:rPr>
+                <w:rFonts w:ascii="Arial" w:eastAsia="Arial" w:hAnsi="Arial" w:cs="Arial"/>
+                <w:sz w:val="22"/>
+                <w:szCs w:val="22"/>
+              </w:rPr>
+            </w:pPr>
+            <w:r>
+              <w:rPr>
+                <w:rFonts w:ascii="Arial" w:eastAsia="Arial" w:hAnsi="Arial" w:cs="Arial"/>
+                <w:sz w:val="22"/>
+                <w:szCs w:val="22"/>
+              </w:rPr>
+              <w:t>Car_SIQ_01</w:t>
+            </w:r>
+          </w:p>
+        </w:tc>
+      </w:tr>
+      <w:tr>
+        <w:trPr>
+          <w:trHeight w:val="377"/>
+        </w:trPr>
+        <w:tc>
+          <w:tcPr>
+            <w:tcW w:w="2084" w:type="dxa"/>
+          </w:tcPr>
+          <w:p>
+            <w:pPr>
+              <w:rPr>
+                <w:rFonts w:ascii="Arial" w:eastAsia="Arial" w:hAnsi="Arial" w:cs="Arial"/>
+                <w:sz w:val="22"/>
+                <w:szCs w:val="22"/>
+              </w:rPr>
+            </w:pPr>
+            <w:r>
+              <w:rPr>
+                <w:rFonts w:ascii="Arial" w:eastAsia="Arial" w:hAnsi="Arial" w:cs="Arial"/>
+                <w:sz w:val="22"/>
+                <w:szCs w:val="22"/>
+              </w:rPr>
+              <w:t>Car_SRS_S</w:t>
+            </w:r>
+            <w:r>
+              <w:rPr>
+                <w:rFonts w:ascii="Arial" w:eastAsia="Arial" w:hAnsi="Arial" w:cs="Arial"/>
+                <w:sz w:val="22"/>
+                <w:szCs w:val="22"/>
+              </w:rPr>
+              <w:t>_04</w:t>
+            </w:r>
+          </w:p>
+        </w:tc>
+        <w:tc>
+          <w:tcPr>
+            <w:tcW w:w="3758" w:type="dxa"/>
+          </w:tcPr>
+          <w:p>
+            <w:pPr>
+              <w:rPr>
+                <w:rFonts w:asciiTheme="minorBidi" w:eastAsia="Arial" w:hAnsiTheme="minorBidi" w:cstheme="minorBidi"/>
+                <w:sz w:val="22"/>
+                <w:szCs w:val="22"/>
+              </w:rPr>
+            </w:pPr>
+            <w:r>
+              <w:rPr>
+                <w:rFonts w:asciiTheme="minorBidi" w:hAnsiTheme="minorBidi" w:cstheme="minorBidi"/>
+                <w:color w:val="000000"/>
+                <w:sz w:val="20"/>
+                <w:szCs w:val="20"/>
+                <w:shd w:val="clear" w:color="auto" w:fill="FFFFFF"/>
+              </w:rPr>
+              <w:t>Search criteria filter for car price from high to low.</w:t>
+            </w:r>
+          </w:p>
+        </w:tc>
+        <w:tc>
+          <w:tcPr>
+            <w:tcW w:w="2069" w:type="dxa"/>
+          </w:tcPr>
+          <w:p>
+            <w:pPr>
+              <w:rPr>
+                <w:rFonts w:ascii="Arial" w:eastAsia="Arial" w:hAnsi="Arial" w:cs="Arial"/>
+                <w:sz w:val="22"/>
+                <w:szCs w:val="22"/>
+              </w:rPr>
+            </w:pPr>
+            <w:r>
+              <w:rPr>
+                <w:rFonts w:ascii="Arial" w:eastAsia="Arial" w:hAnsi="Arial" w:cs="Arial"/>
+                <w:sz w:val="22"/>
+                <w:szCs w:val="22"/>
+              </w:rPr>
+              <w:t>Car_CR_02</w:t>
+            </w:r>
+          </w:p>
+        </w:tc>
+        <w:tc>
+          <w:tcPr>
+            <w:tcW w:w="1439" w:type="dxa"/>
+          </w:tcPr>
+          <w:p>
+            <w:pPr>
+              <w:rPr>
+                <w:rFonts w:ascii="Arial" w:eastAsia="Arial" w:hAnsi="Arial" w:cs="Arial"/>
+                <w:sz w:val="22"/>
+                <w:szCs w:val="22"/>
+              </w:rPr>
+            </w:pPr>
+            <w:r>
+              <w:rPr>
+                <w:rFonts w:ascii="Arial" w:eastAsia="Arial" w:hAnsi="Arial" w:cs="Arial"/>
+                <w:sz w:val="22"/>
+                <w:szCs w:val="22"/>
+              </w:rPr>
+              <w:t>Car_SIQ_01</w:t>
+            </w:r>
+          </w:p>
+        </w:tc>
+      </w:tr>
+      <w:tr>
+        <w:tc>
+          <w:tcPr>
+            <w:tcW w:w="2084" w:type="dxa"/>
+          </w:tcPr>
+          <w:p>
+            <w:pPr>
+              <w:rPr>
+                <w:rFonts w:ascii="Arial" w:eastAsia="Arial" w:hAnsi="Arial" w:cs="Arial"/>
+                <w:sz w:val="22"/>
+                <w:szCs w:val="22"/>
+              </w:rPr>
+            </w:pPr>
+            <w:r>
+              <w:rPr>
+                <w:rFonts w:ascii="Arial" w:eastAsia="Arial" w:hAnsi="Arial" w:cs="Arial"/>
+                <w:sz w:val="22"/>
+                <w:szCs w:val="22"/>
+              </w:rPr>
+              <w:t>Car_SRS_S</w:t>
+            </w:r>
+            <w:r>
+              <w:rPr>
+                <w:rFonts w:ascii="Arial" w:eastAsia="Arial" w:hAnsi="Arial" w:cs="Arial"/>
+                <w:sz w:val="22"/>
+                <w:szCs w:val="22"/>
+              </w:rPr>
+              <w:t>_05</w:t>
+            </w:r>
+          </w:p>
+        </w:tc>
+        <w:tc>
+          <w:tcPr>
+            <w:tcW w:w="3758" w:type="dxa"/>
+          </w:tcPr>
+          <w:p>
+            <w:pPr>
+              <w:rPr>
+                <w:rFonts w:ascii="Arial" w:eastAsia="Arial" w:hAnsi="Arial" w:cs="Arial"/>
+                <w:sz w:val="20"/>
+                <w:szCs w:val="20"/>
+                <w:highlight w:val="white"/>
+              </w:rPr>
+            </w:pPr>
+            <w:r>
+              <w:rPr>
+                <w:rFonts w:ascii="Arial" w:eastAsia="Arial" w:hAnsi="Arial" w:cs="Arial"/>
+                <w:sz w:val="20"/>
+                <w:szCs w:val="20"/>
+                <w:highlight w:val="white"/>
+              </w:rPr>
+              <w:t xml:space="preserve">Search criteria filter for car price from low to high. </w:t>
+            </w:r>
+          </w:p>
+          <w:p>
+            <w:pPr>
+              <w:rPr>
+                <w:rFonts w:ascii="Arial" w:eastAsia="Arial" w:hAnsi="Arial" w:cs="Arial"/>
+                <w:sz w:val="22"/>
+                <w:szCs w:val="22"/>
+              </w:rPr>
+            </w:pPr>
+          </w:p>
+        </w:tc>
+        <w:tc>
+          <w:tcPr>
+            <w:tcW w:w="2069" w:type="dxa"/>
+          </w:tcPr>
+          <w:p>
+            <w:pPr>
+              <w:rPr>
+                <w:rFonts w:ascii="Arial" w:eastAsia="Arial" w:hAnsi="Arial" w:cs="Arial"/>
+                <w:sz w:val="22"/>
+                <w:szCs w:val="22"/>
+              </w:rPr>
+            </w:pPr>
+            <w:r>
+              <w:rPr>
+                <w:rFonts w:ascii="Arial" w:eastAsia="Arial" w:hAnsi="Arial" w:cs="Arial"/>
+                <w:sz w:val="22"/>
+                <w:szCs w:val="22"/>
+              </w:rPr>
+              <w:t>Car_CR_02</w:t>
+            </w:r>
+          </w:p>
+        </w:tc>
+        <w:tc>
+          <w:tcPr>
+            <w:tcW w:w="1439" w:type="dxa"/>
+          </w:tcPr>
+          <w:p>
+            <w:pPr>
+              <w:rPr>
+                <w:rFonts w:ascii="Arial" w:eastAsia="Arial" w:hAnsi="Arial" w:cs="Arial"/>
+                <w:sz w:val="22"/>
+                <w:szCs w:val="22"/>
+              </w:rPr>
+            </w:pPr>
+            <w:r>
+              <w:rPr>
+                <w:rFonts w:ascii="Arial" w:eastAsia="Arial" w:hAnsi="Arial" w:cs="Arial"/>
+                <w:sz w:val="22"/>
+                <w:szCs w:val="22"/>
+              </w:rPr>
+              <w:t>Car_SIQ_01</w:t>
+            </w:r>
+          </w:p>
+        </w:tc>
+      </w:tr>
+      <w:tr>
+        <w:tc>
+          <w:tcPr>
+            <w:tcW w:w="2084" w:type="dxa"/>
+          </w:tcPr>
+          <w:p>
+            <w:pPr>
+              <w:rPr>
+                <w:rFonts w:ascii="Arial" w:eastAsia="Arial" w:hAnsi="Arial" w:cs="Arial"/>
+                <w:sz w:val="22"/>
+                <w:szCs w:val="22"/>
+              </w:rPr>
+            </w:pPr>
+            <w:r>
+              <w:rPr>
+                <w:rFonts w:ascii="Arial" w:eastAsia="Arial" w:hAnsi="Arial" w:cs="Arial"/>
+                <w:sz w:val="22"/>
+                <w:szCs w:val="22"/>
+              </w:rPr>
+              <w:t>Car_SRS_S</w:t>
+            </w:r>
+            <w:r>
+              <w:rPr>
+                <w:rFonts w:ascii="Arial" w:eastAsia="Arial" w:hAnsi="Arial" w:cs="Arial"/>
+                <w:sz w:val="22"/>
+                <w:szCs w:val="22"/>
+              </w:rPr>
+              <w:t>_06</w:t>
+            </w:r>
+          </w:p>
+        </w:tc>
+        <w:tc>
+          <w:tcPr>
+            <w:tcW w:w="3758" w:type="dxa"/>
+          </w:tcPr>
+          <w:p>
+            <w:pPr>
+              <w:rPr>
+                <w:rFonts w:ascii="Arial" w:eastAsia="Arial" w:hAnsi="Arial" w:cs="Arial"/>
+                <w:sz w:val="22"/>
+                <w:szCs w:val="22"/>
+              </w:rPr>
+            </w:pPr>
+            <w:r>
+              <w:rPr>
+                <w:rFonts w:ascii="Arial" w:hAnsi="Arial" w:cs="Arial"/>
+                <w:color w:val="000000"/>
+                <w:sz w:val="20"/>
+                <w:szCs w:val="20"/>
+                <w:shd w:val="clear" w:color="auto" w:fill="FFFFFF"/>
+              </w:rPr>
+              <w:t xml:space="preserve">When the user search in the search bar the </w:t>
+            </w:r>
+            <w:r>
+              <w:rPr>
+                <w:rFonts w:ascii="Arial" w:hAnsi="Arial" w:cs="Arial"/>
+                <w:color w:val="000000"/>
+                <w:sz w:val="20"/>
+                <w:szCs w:val="20"/>
+                <w:shd w:val="clear" w:color="auto" w:fill="FFFFFF"/>
+              </w:rPr>
+              <w:t>search results shall be free cars only(not reserved cars)</w:t>
+            </w:r>
+          </w:p>
+        </w:tc>
+        <w:tc>
+          <w:tcPr>
+            <w:tcW w:w="2069" w:type="dxa"/>
+          </w:tcPr>
+          <w:p>
+            <w:pPr>
+              <w:rPr>
+                <w:rFonts w:ascii="Arial" w:eastAsia="Arial" w:hAnsi="Arial" w:cs="Arial"/>
+                <w:sz w:val="22"/>
+                <w:szCs w:val="22"/>
+              </w:rPr>
+            </w:pPr>
+            <w:r>
+              <w:rPr>
+                <w:rFonts w:ascii="Arial" w:eastAsia="Arial" w:hAnsi="Arial" w:cs="Arial"/>
+                <w:sz w:val="22"/>
+                <w:szCs w:val="22"/>
+              </w:rPr>
+              <w:t>Car_CR_02</w:t>
+            </w:r>
+          </w:p>
+        </w:tc>
+        <w:tc>
+          <w:tcPr>
+            <w:tcW w:w="1439" w:type="dxa"/>
+          </w:tcPr>
+          <w:p>
+            <w:pPr>
+              <w:rPr>
+                <w:rFonts w:ascii="Arial" w:eastAsia="Arial" w:hAnsi="Arial" w:cs="Arial"/>
+                <w:sz w:val="22"/>
+                <w:szCs w:val="22"/>
+              </w:rPr>
+            </w:pPr>
+            <w:r>
+              <w:rPr>
+                <w:rFonts w:ascii="Arial" w:eastAsia="Arial" w:hAnsi="Arial" w:cs="Arial"/>
+                <w:sz w:val="22"/>
+                <w:szCs w:val="22"/>
+              </w:rPr>
+              <w:t>Car_SIQ_14</w:t>
+            </w:r>
+          </w:p>
+        </w:tc>
+      </w:tr>
+      <w:tr>
+        <w:tc>
+          <w:tcPr>
+            <w:tcW w:w="2084" w:type="dxa"/>
+          </w:tcPr>
+          <w:p>
+            <w:pPr>
+              <w:rPr>
+                <w:rFonts w:ascii="Arial" w:eastAsia="Arial" w:hAnsi="Arial" w:cs="Arial"/>
+                <w:sz w:val="22"/>
+                <w:szCs w:val="22"/>
+              </w:rPr>
+            </w:pPr>
+            <w:r>
+              <w:rPr>
+                <w:rFonts w:ascii="Arial" w:eastAsia="Arial" w:hAnsi="Arial" w:cs="Arial"/>
+                <w:sz w:val="22"/>
+                <w:szCs w:val="22"/>
+              </w:rPr>
+              <w:t>Car_SRS_S_07</w:t>
+            </w:r>
+          </w:p>
+        </w:tc>
+        <w:tc>
+          <w:tcPr>
+            <w:tcW w:w="3758" w:type="dxa"/>
+          </w:tcPr>
+          <w:p>
+            <w:pPr>
+              <w:rPr>
+                <w:rFonts w:ascii="Arial" w:hAnsi="Arial" w:cs="Arial"/>
+                <w:color w:val="000000"/>
+                <w:sz w:val="20"/>
+                <w:szCs w:val="20"/>
+                <w:shd w:val="clear" w:color="auto" w:fill="FFFFFF"/>
+              </w:rPr>
+            </w:pPr>
+            <w:r>
+              <w:rPr>
+                <w:rFonts w:ascii="Arial" w:hAnsi="Arial" w:cs="Arial"/>
+                <w:color w:val="000000"/>
+                <w:sz w:val="20"/>
+                <w:szCs w:val="20"/>
+                <w:shd w:val="clear" w:color="auto" w:fill="FFFFFF"/>
+              </w:rPr>
+              <w:t>The car are listed by their name and image</w:t>
+            </w:r>
+          </w:p>
+        </w:tc>
+        <w:tc>
+          <w:tcPr>
+            <w:tcW w:w="2069" w:type="dxa"/>
+          </w:tcPr>
+          <w:p>
+            <w:pPr>
+              <w:rPr>
+                <w:rFonts w:ascii="Arial" w:eastAsia="Arial" w:hAnsi="Arial" w:cs="Arial"/>
+                <w:sz w:val="22"/>
+                <w:szCs w:val="22"/>
+              </w:rPr>
+            </w:pPr>
+            <w:r>
+              <w:rPr>
+                <w:rFonts w:ascii="Arial" w:eastAsia="Arial" w:hAnsi="Arial" w:cs="Arial"/>
+                <w:sz w:val="22"/>
+                <w:szCs w:val="22"/>
+              </w:rPr>
+              <w:t>Car_CR_01</w:t>
+            </w:r>
+          </w:p>
+        </w:tc>
+        <w:tc>
+          <w:tcPr>
+            <w:tcW w:w="1439" w:type="dxa"/>
+          </w:tcPr>
+          <w:p>
+            <w:pPr>
+              <w:rPr>
+                <w:rFonts w:ascii="Arial" w:eastAsia="Arial" w:hAnsi="Arial" w:cs="Arial"/>
+                <w:sz w:val="22"/>
+                <w:szCs w:val="22"/>
+              </w:rPr>
+            </w:pPr>
+          </w:p>
+        </w:tc>
+      </w:tr>
+    </w:tbl>
+    <w:p>
+      <w:pPr>
+        <w:ind w:left="720"/>
         <w:rPr>
           <w:rFonts w:ascii="Arial" w:eastAsia="Arial" w:hAnsi="Arial" w:cs="Arial"/>
           <w:sz w:val="20"/>
           <w:szCs w:val="20"/>
           <w:highlight w:val="white"/>
         </w:rPr>
-        <w:t>Search criteria filter for car color.</w:t>
-      </w:r>
-      <w:r>
-        <w:rPr>
-          <w:rFonts w:ascii="Arial" w:eastAsia="Arial" w:hAnsi="Arial" w:cs="Arial"/>
-          <w:color w:val="1155CC"/>
-          <w:sz w:val="22"/>
-          <w:szCs w:val="22"/>
-        </w:rPr>
-        <w:t xml:space="preserve"> [</w:t>
-      </w:r>
-      <w:r>
-        <w:rPr>
-          <w:rFonts w:ascii="Arial" w:eastAsia="Arial" w:hAnsi="Arial" w:cs="Arial"/>
-          <w:color w:val="1155CC"/>
-          <w:sz w:val="20"/>
-          <w:szCs w:val="20"/>
-          <w:highlight w:val="white"/>
-        </w:rPr>
-        <w:t>Car_SYS_04]</w:t>
-      </w:r>
-      <w:r>
-        <w:rPr>
-          <w:rFonts w:ascii="Arial" w:eastAsia="Arial" w:hAnsi="Arial" w:cs="Arial"/>
-          <w:sz w:val="22"/>
-          <w:szCs w:val="22"/>
-        </w:rPr>
-        <w:t xml:space="preserve">  </w:t>
-      </w:r>
-    </w:p>
-    <w:p>
-      <w:pPr>
+      </w:pPr>
+    </w:p>
+    <w:p>
+      <w:pPr>
+        <w:pStyle w:val="ListParagraph"/>
         <w:numPr>
-          <w:ilvl w:val="0"/>
-          <w:numId w:val="1"/>
+          <w:ilvl w:val="2"/>
+          <w:numId w:val="2"/>
         </w:numPr>
-        <w:rPr>
-          <w:rFonts w:ascii="Arial" w:eastAsia="Arial" w:hAnsi="Arial" w:cs="Arial"/>
-          <w:sz w:val="20"/>
-          <w:szCs w:val="20"/>
-          <w:highlight w:val="white"/>
-        </w:rPr>
-      </w:pPr>
-      <w:r>
-        <w:rPr>
-          <w:rFonts w:ascii="Arial" w:eastAsia="Arial" w:hAnsi="Arial" w:cs="Arial"/>
-          <w:sz w:val="20"/>
-          <w:szCs w:val="20"/>
-          <w:highlight w:val="white"/>
-        </w:rPr>
-        <w:t>Search criteria filter for car model.</w:t>
-      </w:r>
-      <w:r>
-        <w:rPr>
-          <w:rFonts w:ascii="Arial" w:eastAsia="Arial" w:hAnsi="Arial" w:cs="Arial"/>
-          <w:color w:val="3C78D8"/>
-          <w:sz w:val="20"/>
-          <w:szCs w:val="20"/>
-          <w:highlight w:val="white"/>
-        </w:rPr>
-        <w:t>[Car_SYS_05]</w:t>
-      </w:r>
-    </w:p>
-    <w:p>
-      <w:pPr>
-        <w:numPr>
-          <w:ilvl w:val="0"/>
-          <w:numId w:val="1"/>
-        </w:numPr>
-        <w:rPr>
-          <w:rFonts w:ascii="Arial" w:eastAsia="Arial" w:hAnsi="Arial" w:cs="Arial"/>
-          <w:sz w:val="20"/>
-          <w:szCs w:val="20"/>
-          <w:highlight w:val="white"/>
-        </w:rPr>
-      </w:pPr>
-      <w:r>
-        <w:rPr>
-          <w:rFonts w:ascii="Arial" w:eastAsia="Arial" w:hAnsi="Arial" w:cs="Arial"/>
-          <w:sz w:val="20"/>
-          <w:szCs w:val="20"/>
-          <w:highlight w:val="white"/>
-        </w:rPr>
-        <w:t xml:space="preserve">Search criteria filter for car price from high to low. </w:t>
-      </w:r>
-      <w:r>
-        <w:rPr>
-          <w:rFonts w:ascii="Arial" w:eastAsia="Arial" w:hAnsi="Arial" w:cs="Arial"/>
-          <w:color w:val="1155CC"/>
-          <w:sz w:val="20"/>
-          <w:szCs w:val="20"/>
-          <w:highlight w:val="white"/>
-        </w:rPr>
-        <w:t>[Car_SYS_06]</w:t>
-      </w:r>
-    </w:p>
-    <w:p>
-      <w:pPr>
-        <w:numPr>
-          <w:ilvl w:val="0"/>
-          <w:numId w:val="1"/>
-        </w:numPr>
-        <w:rPr>
-          <w:rFonts w:ascii="Arial" w:eastAsia="Arial" w:hAnsi="Arial" w:cs="Arial"/>
-          <w:sz w:val="20"/>
-          <w:szCs w:val="20"/>
-          <w:highlight w:val="white"/>
-        </w:rPr>
-      </w:pPr>
-      <w:r>
-        <w:rPr>
-          <w:rFonts w:ascii="Arial" w:eastAsia="Arial" w:hAnsi="Arial" w:cs="Arial"/>
-          <w:sz w:val="20"/>
-          <w:szCs w:val="20"/>
-          <w:highlight w:val="white"/>
-        </w:rPr>
-        <w:t xml:space="preserve">Search criteria filter for car price from low to high. </w:t>
-      </w:r>
-      <w:r>
-        <w:rPr>
-          <w:rFonts w:ascii="Arial" w:eastAsia="Arial" w:hAnsi="Arial" w:cs="Arial"/>
-          <w:color w:val="1155CC"/>
-          <w:sz w:val="20"/>
-          <w:szCs w:val="20"/>
-          <w:highlight w:val="white"/>
-        </w:rPr>
-        <w:t>[Car_SYS_07]</w:t>
-      </w:r>
-    </w:p>
-    <w:p>
-      <w:pPr>
-        <w:rPr>
-          <w:rFonts w:ascii="Arial" w:eastAsia="Arial" w:hAnsi="Arial" w:cs="Arial"/>
-          <w:color w:val="1155CC"/>
-          <w:sz w:val="20"/>
-          <w:szCs w:val="20"/>
-          <w:highlight w:val="white"/>
-        </w:rPr>
-      </w:pPr>
-      <w:r>
-        <w:rPr>
-          <w:rFonts w:ascii="Arial" w:eastAsia="Arial" w:hAnsi="Arial" w:cs="Arial"/>
-          <w:color w:val="111111"/>
-          <w:sz w:val="20"/>
-          <w:szCs w:val="20"/>
-          <w:highlight w:val="white"/>
-        </w:rPr>
-        <w:t>The search result shall be for not reserved cars only.</w:t>
-      </w:r>
-      <w:r>
-        <w:rPr>
-          <w:rFonts w:ascii="Arial" w:eastAsia="Arial" w:hAnsi="Arial" w:cs="Arial"/>
-          <w:color w:val="1155CC"/>
-          <w:sz w:val="20"/>
-          <w:szCs w:val="20"/>
-          <w:highlight w:val="white"/>
-        </w:rPr>
-        <w:t xml:space="preserve"> [Car_SYS_08]</w:t>
-      </w:r>
-    </w:p>
-    <w:p>
-      <w:pPr>
-        <w:ind w:left="720"/>
-        <w:rPr>
-          <w:rFonts w:ascii="Arial" w:eastAsia="Arial" w:hAnsi="Arial" w:cs="Arial"/>
-          <w:sz w:val="20"/>
-          <w:szCs w:val="20"/>
-          <w:highlight w:val="white"/>
-        </w:rPr>
-      </w:pPr>
-    </w:p>
-    <w:p>
-      <w:pPr>
         <w:rPr>
           <w:rFonts w:ascii="Arial" w:eastAsia="Arial" w:hAnsi="Arial" w:cs="Arial"/>
           <w:b/>
@@ -5907,14 +7563,16 @@
           <w:szCs w:val="20"/>
           <w:highlight w:val="white"/>
         </w:rPr>
-        <w:t xml:space="preserve">4.1.3 Reserving a car </w:t>
-      </w:r>
-    </w:p>
-    <w:p>
-      <w:pPr>
-        <w:rPr>
-          <w:rFonts w:ascii="Arial" w:eastAsia="Arial" w:hAnsi="Arial" w:cs="Arial"/>
-          <w:color w:val="1155CC"/>
+        <w:t xml:space="preserve">Reserving a car </w:t>
+      </w:r>
+    </w:p>
+    <w:p>
+      <w:pPr>
+        <w:pStyle w:val="ListParagraph"/>
+        <w:ind w:left="0"/>
+        <w:rPr>
+          <w:rFonts w:ascii="Arial" w:eastAsia="Arial" w:hAnsi="Arial" w:cs="Arial"/>
+          <w:bCs/>
           <w:sz w:val="20"/>
           <w:szCs w:val="20"/>
           <w:highlight w:val="white"/>
@@ -5923,87 +7581,47 @@
       <w:r>
         <w:rPr>
           <w:rFonts w:ascii="Arial" w:eastAsia="Arial" w:hAnsi="Arial" w:cs="Arial"/>
+          <w:bCs/>
           <w:sz w:val="20"/>
           <w:szCs w:val="20"/>
           <w:highlight w:val="white"/>
         </w:rPr>
-        <w:t xml:space="preserve">The customer can reserve a car from the application ,then the status of the car changed from available to reserved and this car should be removed from the search for 24 hours until the customer confirm buying </w:t>
-      </w:r>
-      <w:proofErr w:type="spellStart"/>
-      <w:r>
-        <w:rPr>
-          <w:rFonts w:ascii="Arial" w:eastAsia="Arial" w:hAnsi="Arial" w:cs="Arial"/>
+        <w:t xml:space="preserve">          Logged in customers can reserve</w:t>
+      </w:r>
+      <w:r>
+        <w:rPr>
+          <w:rFonts w:ascii="Arial" w:eastAsia="Arial" w:hAnsi="Arial" w:cs="Arial" w:hint="cs"/>
+          <w:bCs/>
           <w:sz w:val="20"/>
           <w:szCs w:val="20"/>
           <w:highlight w:val="white"/>
-        </w:rPr>
-        <w:t>it,reservation</w:t>
-      </w:r>
-      <w:proofErr w:type="spellEnd"/>
-      <w:r>
-        <w:rPr>
-          <w:rFonts w:ascii="Arial" w:eastAsia="Arial" w:hAnsi="Arial" w:cs="Arial"/>
+          <w:rtl/>
+        </w:rPr>
+        <w:t xml:space="preserve"> </w:t>
+      </w:r>
+      <w:r>
+        <w:rPr>
+          <w:rFonts w:ascii="Arial" w:eastAsia="Arial" w:hAnsi="Arial" w:cs="Arial"/>
+          <w:bCs/>
           <w:sz w:val="20"/>
           <w:szCs w:val="20"/>
           <w:highlight w:val="white"/>
         </w:rPr>
-        <w:t xml:space="preserve"> tap shall </w:t>
-      </w:r>
-      <w:proofErr w:type="spellStart"/>
-      <w:r>
+        <w:t>a car</w:t>
+      </w:r>
+    </w:p>
+    <w:p>
+      <w:pPr>
+        <w:pStyle w:val="ListParagraph"/>
+        <w:ind w:left="0"/>
         <w:rPr>
           <w:rFonts w:ascii="Arial" w:eastAsia="Arial" w:hAnsi="Arial" w:cs="Arial"/>
           <w:sz w:val="20"/>
           <w:szCs w:val="20"/>
           <w:highlight w:val="white"/>
         </w:rPr>
-        <w:t>changed</w:t>
-      </w:r>
-      <w:proofErr w:type="spellEnd"/>
-      <w:r>
-        <w:rPr>
-          <w:rFonts w:ascii="Arial" w:eastAsia="Arial" w:hAnsi="Arial" w:cs="Arial"/>
-          <w:sz w:val="20"/>
-          <w:szCs w:val="20"/>
-          <w:highlight w:val="white"/>
-        </w:rPr>
-        <w:t xml:space="preserve"> car status from free to reserved and removed from search page. </w:t>
-      </w:r>
-      <w:r>
-        <w:rPr>
-          <w:rFonts w:ascii="Arial" w:eastAsia="Arial" w:hAnsi="Arial" w:cs="Arial"/>
-          <w:color w:val="1155CC"/>
-          <w:sz w:val="20"/>
-          <w:szCs w:val="20"/>
-          <w:highlight w:val="white"/>
-        </w:rPr>
-        <w:t>[Car_SYS_12]</w:t>
-      </w:r>
-      <w:proofErr w:type="gramStart"/>
-      <w:r>
-        <w:rPr>
-          <w:rFonts w:ascii="Arial" w:eastAsia="Arial" w:hAnsi="Arial" w:cs="Arial"/>
-          <w:color w:val="1155CC"/>
-          <w:sz w:val="20"/>
-          <w:szCs w:val="20"/>
-          <w:highlight w:val="white"/>
-        </w:rPr>
-        <w:t>,[</w:t>
-      </w:r>
-      <w:proofErr w:type="gramEnd"/>
-      <w:r>
-        <w:rPr>
-          <w:rFonts w:ascii="Arial" w:eastAsia="Arial" w:hAnsi="Arial" w:cs="Arial"/>
-          <w:color w:val="1155CC"/>
-          <w:sz w:val="20"/>
-          <w:szCs w:val="20"/>
-          <w:highlight w:val="white"/>
-        </w:rPr>
-        <w:t>Car_SYS_14],[Car_SYS_13]</w:t>
-      </w:r>
-    </w:p>
-    <w:p>
-      <w:pPr>
+      </w:pPr>
+      <w:r>
         <w:rPr>
           <w:rFonts w:ascii="Arial" w:eastAsia="Arial" w:hAnsi="Arial" w:cs="Arial"/>
           <w:b/>
@@ -6011,7 +7629,8 @@
           <w:szCs w:val="20"/>
           <w:highlight w:val="white"/>
         </w:rPr>
-      </w:pPr>
+        <w:t xml:space="preserve">         </w:t>
+      </w:r>
       <w:r>
         <w:rPr>
           <w:rFonts w:ascii="Arial" w:eastAsia="Arial" w:hAnsi="Arial" w:cs="Arial"/>
@@ -6020,7 +7639,1189 @@
           <w:szCs w:val="20"/>
           <w:highlight w:val="white"/>
         </w:rPr>
-        <w:t>4.1.4 More details</w:t>
+        <w:t xml:space="preserve"> </w:t>
+      </w:r>
+      <w:r>
+        <w:rPr>
+          <w:rFonts w:ascii="Arial" w:eastAsia="Arial" w:hAnsi="Arial" w:cs="Arial"/>
+          <w:sz w:val="20"/>
+          <w:szCs w:val="20"/>
+          <w:highlight w:val="white"/>
+        </w:rPr>
+        <w:t>The customer can</w:t>
+      </w:r>
+      <w:r>
+        <w:rPr>
+          <w:rFonts w:ascii="Arial" w:eastAsia="Arial" w:hAnsi="Arial" w:cs="Arial"/>
+          <w:sz w:val="20"/>
+          <w:szCs w:val="20"/>
+          <w:highlight w:val="white"/>
+        </w:rPr>
+        <w:t xml:space="preserve"> select </w:t>
+      </w:r>
+      <w:r>
+        <w:rPr>
+          <w:rFonts w:ascii="Arial" w:eastAsia="Arial" w:hAnsi="Arial" w:cs="Arial"/>
+          <w:sz w:val="20"/>
+          <w:szCs w:val="20"/>
+          <w:highlight w:val="white"/>
+        </w:rPr>
+        <w:t>and</w:t>
+      </w:r>
+      <w:r>
+        <w:rPr>
+          <w:rFonts w:ascii="Arial" w:eastAsia="Arial" w:hAnsi="Arial" w:cs="Arial"/>
+          <w:sz w:val="20"/>
+          <w:szCs w:val="20"/>
+          <w:highlight w:val="white"/>
+        </w:rPr>
+        <w:t xml:space="preserve"> reserve a car from the </w:t>
+      </w:r>
+      <w:r>
+        <w:rPr>
+          <w:rFonts w:ascii="Arial" w:eastAsia="Arial" w:hAnsi="Arial" w:cs="Arial"/>
+          <w:sz w:val="20"/>
+          <w:szCs w:val="20"/>
+          <w:highlight w:val="white"/>
+        </w:rPr>
+        <w:t xml:space="preserve">car purchasing web </w:t>
+      </w:r>
+      <w:r>
+        <w:rPr>
+          <w:rFonts w:ascii="Arial" w:eastAsia="Arial" w:hAnsi="Arial" w:cs="Arial"/>
+          <w:sz w:val="20"/>
+          <w:szCs w:val="20"/>
+          <w:highlight w:val="white"/>
+        </w:rPr>
+        <w:t>application</w:t>
+      </w:r>
+    </w:p>
+    <w:p>
+      <w:pPr>
+        <w:pStyle w:val="ListParagraph"/>
+        <w:ind w:left="0"/>
+        <w:rPr>
+          <w:rFonts w:ascii="Arial" w:eastAsia="Arial" w:hAnsi="Arial" w:cs="Arial" w:hint="cs"/>
+          <w:b/>
+          <w:sz w:val="20"/>
+          <w:szCs w:val="20"/>
+          <w:highlight w:val="white"/>
+          <w:rtl/>
+          <w:lang w:bidi="ar-EG"/>
+        </w:rPr>
+      </w:pPr>
+    </w:p>
+    <w:tbl>
+      <w:tblPr>
+        <w:tblStyle w:val="TableGrid"/>
+        <w:tblW w:w="9738" w:type="dxa"/>
+        <w:tblLook w:val="04A0" w:firstRow="1" w:lastRow="0" w:firstColumn="1" w:lastColumn="0" w:noHBand="0" w:noVBand="1"/>
+      </w:tblPr>
+      <w:tblGrid>
+        <w:gridCol w:w="1885"/>
+        <w:gridCol w:w="5130"/>
+        <w:gridCol w:w="1350"/>
+        <w:gridCol w:w="1373"/>
+      </w:tblGrid>
+      <w:tr>
+        <w:trPr>
+          <w:trHeight w:val="260"/>
+        </w:trPr>
+        <w:tc>
+          <w:tcPr>
+            <w:tcW w:w="1885" w:type="dxa"/>
+          </w:tcPr>
+          <w:p>
+            <w:pPr>
+              <w:pStyle w:val="ListParagraph"/>
+              <w:ind w:left="0"/>
+              <w:rPr>
+                <w:rFonts w:ascii="Arial" w:eastAsia="Arial" w:hAnsi="Arial" w:cs="Arial"/>
+                <w:b/>
+                <w:sz w:val="20"/>
+                <w:szCs w:val="20"/>
+                <w:highlight w:val="white"/>
+              </w:rPr>
+            </w:pPr>
+            <w:proofErr w:type="spellStart"/>
+            <w:r>
+              <w:rPr>
+                <w:rFonts w:ascii="Arial" w:eastAsia="Arial" w:hAnsi="Arial" w:cs="Arial"/>
+                <w:b/>
+                <w:sz w:val="20"/>
+                <w:szCs w:val="20"/>
+                <w:highlight w:val="white"/>
+              </w:rPr>
+              <w:t>Car_SRS_Res_ID</w:t>
+            </w:r>
+            <w:proofErr w:type="spellEnd"/>
+          </w:p>
+        </w:tc>
+        <w:tc>
+          <w:tcPr>
+            <w:tcW w:w="5130" w:type="dxa"/>
+          </w:tcPr>
+          <w:p>
+            <w:pPr>
+              <w:pStyle w:val="ListParagraph"/>
+              <w:ind w:left="0"/>
+              <w:rPr>
+                <w:rFonts w:ascii="Arial" w:eastAsia="Arial" w:hAnsi="Arial" w:cs="Arial"/>
+                <w:b/>
+                <w:sz w:val="20"/>
+                <w:szCs w:val="20"/>
+                <w:highlight w:val="white"/>
+              </w:rPr>
+            </w:pPr>
+            <w:r>
+              <w:rPr>
+                <w:rFonts w:ascii="Arial" w:eastAsia="Arial" w:hAnsi="Arial" w:cs="Arial"/>
+                <w:b/>
+                <w:sz w:val="20"/>
+                <w:szCs w:val="20"/>
+                <w:highlight w:val="white"/>
+              </w:rPr>
+              <w:t>Requirements</w:t>
+            </w:r>
+          </w:p>
+        </w:tc>
+        <w:tc>
+          <w:tcPr>
+            <w:tcW w:w="1350" w:type="dxa"/>
+          </w:tcPr>
+          <w:p>
+            <w:pPr>
+              <w:pStyle w:val="ListParagraph"/>
+              <w:ind w:left="0"/>
+              <w:rPr>
+                <w:rFonts w:ascii="Arial" w:eastAsia="Arial" w:hAnsi="Arial" w:cs="Arial"/>
+                <w:b/>
+                <w:sz w:val="20"/>
+                <w:szCs w:val="20"/>
+                <w:highlight w:val="white"/>
+              </w:rPr>
+            </w:pPr>
+            <w:proofErr w:type="spellStart"/>
+            <w:r>
+              <w:rPr>
+                <w:rFonts w:ascii="Arial" w:eastAsia="Arial" w:hAnsi="Arial" w:cs="Arial"/>
+                <w:b/>
+                <w:sz w:val="20"/>
+                <w:szCs w:val="20"/>
+                <w:highlight w:val="white"/>
+              </w:rPr>
+              <w:t>Car_CR_ID</w:t>
+            </w:r>
+            <w:proofErr w:type="spellEnd"/>
+          </w:p>
+        </w:tc>
+        <w:tc>
+          <w:tcPr>
+            <w:tcW w:w="1373" w:type="dxa"/>
+          </w:tcPr>
+          <w:p>
+            <w:pPr>
+              <w:pStyle w:val="ListParagraph"/>
+              <w:ind w:left="0"/>
+              <w:rPr>
+                <w:rFonts w:ascii="Arial" w:eastAsia="Arial" w:hAnsi="Arial" w:cs="Arial"/>
+                <w:b/>
+                <w:sz w:val="20"/>
+                <w:szCs w:val="20"/>
+                <w:highlight w:val="white"/>
+              </w:rPr>
+            </w:pPr>
+            <w:proofErr w:type="spellStart"/>
+            <w:r>
+              <w:rPr>
+                <w:rFonts w:ascii="Arial" w:eastAsia="Arial" w:hAnsi="Arial" w:cs="Arial"/>
+                <w:b/>
+                <w:sz w:val="20"/>
+                <w:szCs w:val="20"/>
+                <w:highlight w:val="white"/>
+              </w:rPr>
+              <w:t>Car_SIQ_ID</w:t>
+            </w:r>
+            <w:proofErr w:type="spellEnd"/>
+          </w:p>
+        </w:tc>
+      </w:tr>
+      <w:tr>
+        <w:trPr>
+          <w:trHeight w:val="260"/>
+        </w:trPr>
+        <w:tc>
+          <w:tcPr>
+            <w:tcW w:w="1885" w:type="dxa"/>
+          </w:tcPr>
+          <w:p>
+            <w:pPr>
+              <w:pStyle w:val="ListParagraph"/>
+              <w:ind w:left="0"/>
+              <w:rPr>
+                <w:rFonts w:ascii="Arial" w:eastAsia="Arial" w:hAnsi="Arial" w:cs="Arial"/>
+                <w:bCs/>
+                <w:sz w:val="20"/>
+                <w:szCs w:val="20"/>
+                <w:highlight w:val="white"/>
+              </w:rPr>
+            </w:pPr>
+            <w:r>
+              <w:rPr>
+                <w:rFonts w:ascii="Arial" w:eastAsia="Arial" w:hAnsi="Arial" w:cs="Arial"/>
+                <w:bCs/>
+                <w:sz w:val="20"/>
+                <w:szCs w:val="20"/>
+                <w:highlight w:val="white"/>
+              </w:rPr>
+              <w:t>Car_SRS_Res_01</w:t>
+            </w:r>
+          </w:p>
+        </w:tc>
+        <w:tc>
+          <w:tcPr>
+            <w:tcW w:w="5130" w:type="dxa"/>
+          </w:tcPr>
+          <w:p>
+            <w:pPr>
+              <w:pStyle w:val="ListParagraph"/>
+              <w:ind w:left="0"/>
+              <w:rPr>
+                <w:rFonts w:ascii="Arial" w:hAnsi="Arial" w:cs="Arial"/>
+                <w:color w:val="000000"/>
+                <w:sz w:val="20"/>
+                <w:szCs w:val="20"/>
+                <w:shd w:val="clear" w:color="auto" w:fill="FFFFFF"/>
+              </w:rPr>
+            </w:pPr>
+            <w:r>
+              <w:rPr>
+                <w:rFonts w:ascii="Arial" w:hAnsi="Arial" w:cs="Arial"/>
+                <w:color w:val="000000"/>
+                <w:sz w:val="20"/>
+                <w:szCs w:val="20"/>
+                <w:shd w:val="clear" w:color="auto" w:fill="FFFFFF"/>
+              </w:rPr>
+              <w:t xml:space="preserve"> </w:t>
+            </w:r>
+            <w:r>
+              <w:rPr>
+                <w:rFonts w:ascii="Arial" w:hAnsi="Arial" w:cs="Arial"/>
+                <w:color w:val="000000"/>
+                <w:sz w:val="20"/>
+                <w:szCs w:val="20"/>
+                <w:shd w:val="clear" w:color="auto" w:fill="FFFFFF"/>
+              </w:rPr>
+              <w:t>If a registered user click on the "more details" button, it will direct the user to another page displays the car detailed specification, also this page contains the reservation button to reserve this car.</w:t>
+            </w:r>
+          </w:p>
+        </w:tc>
+        <w:tc>
+          <w:tcPr>
+            <w:tcW w:w="1350" w:type="dxa"/>
+          </w:tcPr>
+          <w:p>
+            <w:pPr>
+              <w:pStyle w:val="ListParagraph"/>
+              <w:ind w:left="0"/>
+              <w:rPr>
+                <w:rFonts w:ascii="Arial" w:eastAsia="Arial" w:hAnsi="Arial" w:cs="Arial"/>
+                <w:b/>
+                <w:sz w:val="20"/>
+                <w:szCs w:val="20"/>
+                <w:highlight w:val="white"/>
+              </w:rPr>
+            </w:pPr>
+            <w:r>
+              <w:rPr>
+                <w:rFonts w:ascii="Arial" w:eastAsia="Arial" w:hAnsi="Arial" w:cs="Arial"/>
+                <w:b/>
+                <w:sz w:val="20"/>
+                <w:szCs w:val="20"/>
+                <w:highlight w:val="white"/>
+              </w:rPr>
+              <w:t>Car_CR_03</w:t>
+            </w:r>
+          </w:p>
+        </w:tc>
+        <w:tc>
+          <w:tcPr>
+            <w:tcW w:w="1373" w:type="dxa"/>
+          </w:tcPr>
+          <w:p>
+            <w:pPr>
+              <w:pStyle w:val="ListParagraph"/>
+              <w:ind w:left="0"/>
+              <w:rPr>
+                <w:rFonts w:ascii="Arial" w:eastAsia="Arial" w:hAnsi="Arial" w:cs="Arial"/>
+                <w:b/>
+                <w:sz w:val="20"/>
+                <w:szCs w:val="20"/>
+                <w:highlight w:val="white"/>
+              </w:rPr>
+            </w:pPr>
+            <w:r>
+              <w:rPr>
+                <w:rFonts w:ascii="Arial" w:eastAsia="Arial" w:hAnsi="Arial" w:cs="Arial"/>
+                <w:b/>
+                <w:sz w:val="20"/>
+                <w:szCs w:val="20"/>
+                <w:highlight w:val="white"/>
+              </w:rPr>
+              <w:t>Car_SIQ_08</w:t>
+            </w:r>
+          </w:p>
+        </w:tc>
+      </w:tr>
+      <w:tr>
+        <w:trPr>
+          <w:trHeight w:val="260"/>
+        </w:trPr>
+        <w:tc>
+          <w:tcPr>
+            <w:tcW w:w="1885" w:type="dxa"/>
+          </w:tcPr>
+          <w:p>
+            <w:pPr>
+              <w:pStyle w:val="ListParagraph"/>
+              <w:ind w:left="0"/>
+              <w:rPr>
+                <w:rFonts w:ascii="Arial" w:eastAsia="Arial" w:hAnsi="Arial" w:cs="Arial"/>
+                <w:bCs/>
+                <w:sz w:val="20"/>
+                <w:szCs w:val="20"/>
+                <w:highlight w:val="white"/>
+              </w:rPr>
+            </w:pPr>
+            <w:r>
+              <w:rPr>
+                <w:rFonts w:ascii="Arial" w:eastAsia="Arial" w:hAnsi="Arial" w:cs="Arial"/>
+                <w:bCs/>
+                <w:sz w:val="20"/>
+                <w:szCs w:val="20"/>
+                <w:highlight w:val="white"/>
+              </w:rPr>
+              <w:t>Car_SRS_Res_02</w:t>
+            </w:r>
+          </w:p>
+        </w:tc>
+        <w:tc>
+          <w:tcPr>
+            <w:tcW w:w="5130" w:type="dxa"/>
+          </w:tcPr>
+          <w:p>
+            <w:pPr>
+              <w:pStyle w:val="ListParagraph"/>
+              <w:ind w:left="0"/>
+              <w:rPr>
+                <w:rFonts w:ascii="Arial" w:eastAsia="Arial" w:hAnsi="Arial" w:cs="Arial"/>
+                <w:b/>
+                <w:sz w:val="20"/>
+                <w:szCs w:val="20"/>
+                <w:highlight w:val="white"/>
+              </w:rPr>
+            </w:pPr>
+            <w:r>
+              <w:rPr>
+                <w:rFonts w:ascii="Arial" w:hAnsi="Arial" w:cs="Arial"/>
+                <w:color w:val="000000"/>
+                <w:sz w:val="20"/>
+                <w:szCs w:val="20"/>
+                <w:shd w:val="clear" w:color="auto" w:fill="FFFFFF"/>
+              </w:rPr>
+              <w:t>If an unregistered user click on the " more details" button, it will direct to the page where the user will be asked to either sign up or sign in</w:t>
+            </w:r>
+          </w:p>
+        </w:tc>
+        <w:tc>
+          <w:tcPr>
+            <w:tcW w:w="1350" w:type="dxa"/>
+          </w:tcPr>
+          <w:p>
+            <w:pPr>
+              <w:pStyle w:val="ListParagraph"/>
+              <w:ind w:left="0"/>
+              <w:rPr>
+                <w:rFonts w:ascii="Arial" w:eastAsia="Arial" w:hAnsi="Arial" w:cs="Arial"/>
+                <w:b/>
+                <w:sz w:val="20"/>
+                <w:szCs w:val="20"/>
+                <w:highlight w:val="white"/>
+              </w:rPr>
+            </w:pPr>
+            <w:r>
+              <w:rPr>
+                <w:rFonts w:ascii="Arial" w:eastAsia="Arial" w:hAnsi="Arial" w:cs="Arial"/>
+                <w:b/>
+                <w:sz w:val="20"/>
+                <w:szCs w:val="20"/>
+                <w:highlight w:val="white"/>
+              </w:rPr>
+              <w:t>Car_CR_03</w:t>
+            </w:r>
+          </w:p>
+        </w:tc>
+        <w:tc>
+          <w:tcPr>
+            <w:tcW w:w="1373" w:type="dxa"/>
+          </w:tcPr>
+          <w:p>
+            <w:pPr>
+              <w:pStyle w:val="ListParagraph"/>
+              <w:ind w:left="0"/>
+              <w:rPr>
+                <w:rFonts w:ascii="Arial" w:eastAsia="Arial" w:hAnsi="Arial" w:cs="Arial"/>
+                <w:b/>
+                <w:sz w:val="20"/>
+                <w:szCs w:val="20"/>
+                <w:highlight w:val="white"/>
+              </w:rPr>
+            </w:pPr>
+            <w:r>
+              <w:rPr>
+                <w:rFonts w:ascii="Arial" w:eastAsia="Arial" w:hAnsi="Arial" w:cs="Arial"/>
+                <w:b/>
+                <w:sz w:val="20"/>
+                <w:szCs w:val="20"/>
+                <w:highlight w:val="white"/>
+              </w:rPr>
+              <w:t>Car_SIQ_10</w:t>
+            </w:r>
+          </w:p>
+        </w:tc>
+      </w:tr>
+      <w:tr>
+        <w:trPr>
+          <w:trHeight w:val="260"/>
+        </w:trPr>
+        <w:tc>
+          <w:tcPr>
+            <w:tcW w:w="1885" w:type="dxa"/>
+          </w:tcPr>
+          <w:p>
+            <w:pPr>
+              <w:pStyle w:val="ListParagraph"/>
+              <w:ind w:left="0"/>
+              <w:rPr>
+                <w:rFonts w:ascii="Arial" w:eastAsia="Arial" w:hAnsi="Arial" w:cs="Arial"/>
+                <w:bCs/>
+                <w:sz w:val="20"/>
+                <w:szCs w:val="20"/>
+                <w:highlight w:val="white"/>
+              </w:rPr>
+            </w:pPr>
+            <w:r>
+              <w:rPr>
+                <w:rFonts w:ascii="Arial" w:eastAsia="Arial" w:hAnsi="Arial" w:cs="Arial"/>
+                <w:bCs/>
+                <w:sz w:val="20"/>
+                <w:szCs w:val="20"/>
+                <w:highlight w:val="white"/>
+              </w:rPr>
+              <w:t>Car_SRS_Res_03</w:t>
+            </w:r>
+          </w:p>
+        </w:tc>
+        <w:tc>
+          <w:tcPr>
+            <w:tcW w:w="5130" w:type="dxa"/>
+          </w:tcPr>
+          <w:p>
+            <w:pPr>
+              <w:pStyle w:val="ListParagraph"/>
+              <w:ind w:left="0"/>
+              <w:rPr>
+                <w:rFonts w:ascii="Arial" w:hAnsi="Arial" w:cs="Arial"/>
+                <w:color w:val="000000"/>
+                <w:sz w:val="20"/>
+                <w:szCs w:val="20"/>
+                <w:shd w:val="clear" w:color="auto" w:fill="FFFFFF"/>
+              </w:rPr>
+            </w:pPr>
+            <w:r>
+              <w:rPr>
+                <w:rFonts w:ascii="Arial" w:hAnsi="Arial" w:cs="Arial"/>
+                <w:color w:val="000000"/>
+                <w:sz w:val="20"/>
+                <w:szCs w:val="20"/>
+                <w:shd w:val="clear" w:color="auto" w:fill="FFFFFF"/>
+              </w:rPr>
+              <w:t>Reservation tap contains all cars that the user has reserved.</w:t>
+            </w:r>
+          </w:p>
+          <w:p>
+            <w:pPr>
+              <w:pStyle w:val="ListParagraph"/>
+              <w:ind w:left="0"/>
+              <w:rPr>
+                <w:rFonts w:ascii="Arial" w:eastAsia="Arial" w:hAnsi="Arial" w:cs="Arial"/>
+                <w:bCs/>
+                <w:sz w:val="20"/>
+                <w:szCs w:val="20"/>
+                <w:highlight w:val="white"/>
+              </w:rPr>
+            </w:pPr>
+          </w:p>
+        </w:tc>
+        <w:tc>
+          <w:tcPr>
+            <w:tcW w:w="1350" w:type="dxa"/>
+          </w:tcPr>
+          <w:p>
+            <w:pPr>
+              <w:pStyle w:val="ListParagraph"/>
+              <w:ind w:left="0"/>
+              <w:rPr>
+                <w:rFonts w:ascii="Arial" w:eastAsia="Arial" w:hAnsi="Arial" w:cs="Arial"/>
+                <w:b/>
+                <w:sz w:val="20"/>
+                <w:szCs w:val="20"/>
+                <w:highlight w:val="white"/>
+              </w:rPr>
+            </w:pPr>
+            <w:r>
+              <w:rPr>
+                <w:rFonts w:ascii="Arial" w:eastAsia="Arial" w:hAnsi="Arial" w:cs="Arial"/>
+                <w:b/>
+                <w:sz w:val="20"/>
+                <w:szCs w:val="20"/>
+                <w:highlight w:val="white"/>
+              </w:rPr>
+              <w:t>Car_CR_03</w:t>
+            </w:r>
+          </w:p>
+        </w:tc>
+        <w:tc>
+          <w:tcPr>
+            <w:tcW w:w="1373" w:type="dxa"/>
+          </w:tcPr>
+          <w:p>
+            <w:pPr>
+              <w:pStyle w:val="ListParagraph"/>
+              <w:ind w:left="0"/>
+              <w:rPr>
+                <w:rFonts w:ascii="Arial" w:eastAsia="Arial" w:hAnsi="Arial" w:cs="Arial"/>
+                <w:b/>
+                <w:sz w:val="20"/>
+                <w:szCs w:val="20"/>
+                <w:highlight w:val="white"/>
+              </w:rPr>
+            </w:pPr>
+            <w:r>
+              <w:rPr>
+                <w:rFonts w:ascii="Arial" w:eastAsia="Arial" w:hAnsi="Arial" w:cs="Arial"/>
+                <w:b/>
+                <w:sz w:val="20"/>
+                <w:szCs w:val="20"/>
+                <w:highlight w:val="white"/>
+              </w:rPr>
+              <w:t>Car_SIQ_12</w:t>
+            </w:r>
+          </w:p>
+        </w:tc>
+      </w:tr>
+      <w:tr>
+        <w:trPr>
+          <w:trHeight w:val="260"/>
+        </w:trPr>
+        <w:tc>
+          <w:tcPr>
+            <w:tcW w:w="1885" w:type="dxa"/>
+          </w:tcPr>
+          <w:p>
+            <w:pPr>
+              <w:pStyle w:val="ListParagraph"/>
+              <w:ind w:left="0"/>
+              <w:rPr>
+                <w:rFonts w:ascii="Arial" w:eastAsia="Arial" w:hAnsi="Arial" w:cs="Arial"/>
+                <w:bCs/>
+                <w:sz w:val="20"/>
+                <w:szCs w:val="20"/>
+                <w:highlight w:val="white"/>
+              </w:rPr>
+            </w:pPr>
+            <w:r>
+              <w:rPr>
+                <w:rFonts w:ascii="Arial" w:eastAsia="Arial" w:hAnsi="Arial" w:cs="Arial"/>
+                <w:bCs/>
+                <w:sz w:val="20"/>
+                <w:szCs w:val="20"/>
+                <w:highlight w:val="white"/>
+              </w:rPr>
+              <w:t>Car_SRS_</w:t>
+            </w:r>
+            <w:r>
+              <w:rPr>
+                <w:rFonts w:ascii="Arial" w:eastAsia="Arial" w:hAnsi="Arial" w:cs="Arial"/>
+                <w:bCs/>
+                <w:sz w:val="20"/>
+                <w:szCs w:val="20"/>
+                <w:highlight w:val="white"/>
+              </w:rPr>
+              <w:t>Res_04</w:t>
+            </w:r>
+          </w:p>
+        </w:tc>
+        <w:tc>
+          <w:tcPr>
+            <w:tcW w:w="5130" w:type="dxa"/>
+          </w:tcPr>
+          <w:p>
+            <w:pPr>
+              <w:pStyle w:val="ListParagraph"/>
+              <w:ind w:left="0"/>
+              <w:rPr>
+                <w:rFonts w:ascii="Arial" w:eastAsia="Arial" w:hAnsi="Arial" w:cs="Arial"/>
+                <w:b/>
+                <w:sz w:val="20"/>
+                <w:szCs w:val="20"/>
+                <w:highlight w:val="white"/>
+              </w:rPr>
+            </w:pPr>
+            <w:r>
+              <w:rPr>
+                <w:rFonts w:ascii="Arial" w:hAnsi="Arial" w:cs="Arial"/>
+                <w:color w:val="000000"/>
+                <w:sz w:val="20"/>
+                <w:szCs w:val="20"/>
+                <w:shd w:val="clear" w:color="auto" w:fill="FFFFFF"/>
+              </w:rPr>
+              <w:t>Reservation button shall change car status from free to reserved and removed from search page</w:t>
+            </w:r>
+          </w:p>
+        </w:tc>
+        <w:tc>
+          <w:tcPr>
+            <w:tcW w:w="1350" w:type="dxa"/>
+          </w:tcPr>
+          <w:p>
+            <w:pPr>
+              <w:pStyle w:val="ListParagraph"/>
+              <w:ind w:left="0"/>
+              <w:rPr>
+                <w:rFonts w:ascii="Arial" w:eastAsia="Arial" w:hAnsi="Arial" w:cs="Arial"/>
+                <w:b/>
+                <w:sz w:val="20"/>
+                <w:szCs w:val="20"/>
+                <w:highlight w:val="white"/>
+              </w:rPr>
+            </w:pPr>
+            <w:r>
+              <w:rPr>
+                <w:rFonts w:ascii="Arial" w:eastAsia="Arial" w:hAnsi="Arial" w:cs="Arial"/>
+                <w:b/>
+                <w:sz w:val="20"/>
+                <w:szCs w:val="20"/>
+                <w:highlight w:val="white"/>
+              </w:rPr>
+              <w:t>Car_CR_03</w:t>
+            </w:r>
+          </w:p>
+        </w:tc>
+        <w:tc>
+          <w:tcPr>
+            <w:tcW w:w="1373" w:type="dxa"/>
+          </w:tcPr>
+          <w:p>
+            <w:pPr>
+              <w:pStyle w:val="ListParagraph"/>
+              <w:ind w:left="0"/>
+              <w:rPr>
+                <w:rFonts w:ascii="Arial" w:eastAsia="Arial" w:hAnsi="Arial" w:cs="Arial"/>
+                <w:b/>
+                <w:sz w:val="20"/>
+                <w:szCs w:val="20"/>
+                <w:highlight w:val="white"/>
+              </w:rPr>
+            </w:pPr>
+            <w:r>
+              <w:rPr>
+                <w:rFonts w:ascii="Arial" w:eastAsia="Arial" w:hAnsi="Arial" w:cs="Arial"/>
+                <w:b/>
+                <w:sz w:val="20"/>
+                <w:szCs w:val="20"/>
+                <w:highlight w:val="white"/>
+              </w:rPr>
+              <w:t>Car_SIQ_0</w:t>
+            </w:r>
+            <w:r>
+              <w:rPr>
+                <w:rFonts w:ascii="Arial" w:eastAsia="Arial" w:hAnsi="Arial" w:cs="Arial"/>
+                <w:b/>
+                <w:sz w:val="20"/>
+                <w:szCs w:val="20"/>
+                <w:highlight w:val="white"/>
+              </w:rPr>
+              <w:t>6</w:t>
+            </w:r>
+          </w:p>
+        </w:tc>
+      </w:tr>
+      <w:tr>
+        <w:trPr>
+          <w:trHeight w:val="260"/>
+        </w:trPr>
+        <w:tc>
+          <w:tcPr>
+            <w:tcW w:w="1885" w:type="dxa"/>
+          </w:tcPr>
+          <w:p>
+            <w:pPr>
+              <w:pStyle w:val="ListParagraph"/>
+              <w:ind w:left="0"/>
+              <w:rPr>
+                <w:rFonts w:ascii="Arial" w:eastAsia="Arial" w:hAnsi="Arial" w:cs="Arial"/>
+                <w:bCs/>
+                <w:sz w:val="20"/>
+                <w:szCs w:val="20"/>
+                <w:highlight w:val="white"/>
+              </w:rPr>
+            </w:pPr>
+            <w:r>
+              <w:rPr>
+                <w:rFonts w:ascii="Arial" w:eastAsia="Arial" w:hAnsi="Arial" w:cs="Arial"/>
+                <w:bCs/>
+                <w:sz w:val="20"/>
+                <w:szCs w:val="20"/>
+                <w:highlight w:val="white"/>
+              </w:rPr>
+              <w:t>Car_SRS_Res_05</w:t>
+            </w:r>
+          </w:p>
+        </w:tc>
+        <w:tc>
+          <w:tcPr>
+            <w:tcW w:w="5130" w:type="dxa"/>
+          </w:tcPr>
+          <w:p>
+            <w:pPr>
+              <w:pStyle w:val="ListParagraph"/>
+              <w:ind w:left="0"/>
+              <w:rPr>
+                <w:rFonts w:ascii="Arial" w:eastAsia="Arial" w:hAnsi="Arial" w:cs="Arial"/>
+                <w:b/>
+                <w:sz w:val="20"/>
+                <w:szCs w:val="20"/>
+                <w:highlight w:val="white"/>
+              </w:rPr>
+            </w:pPr>
+            <w:r>
+              <w:rPr>
+                <w:rFonts w:ascii="Arial" w:hAnsi="Arial" w:cs="Arial"/>
+                <w:color w:val="000000"/>
+                <w:sz w:val="20"/>
+                <w:szCs w:val="20"/>
+                <w:shd w:val="clear" w:color="auto" w:fill="FFFFFF"/>
+              </w:rPr>
+              <w:t>The car description should contains the model year, Engine CC , color , gear transmission , condition(new or used) , Kilometers(for used cars) and Price</w:t>
+            </w:r>
+          </w:p>
+        </w:tc>
+        <w:tc>
+          <w:tcPr>
+            <w:tcW w:w="1350" w:type="dxa"/>
+          </w:tcPr>
+          <w:p>
+            <w:pPr>
+              <w:pStyle w:val="ListParagraph"/>
+              <w:ind w:left="0"/>
+              <w:rPr>
+                <w:rFonts w:ascii="Arial" w:eastAsia="Arial" w:hAnsi="Arial" w:cs="Arial"/>
+                <w:b/>
+                <w:sz w:val="20"/>
+                <w:szCs w:val="20"/>
+                <w:highlight w:val="white"/>
+              </w:rPr>
+            </w:pPr>
+            <w:r>
+              <w:rPr>
+                <w:rFonts w:ascii="Arial" w:eastAsia="Arial" w:hAnsi="Arial" w:cs="Arial"/>
+                <w:b/>
+                <w:sz w:val="20"/>
+                <w:szCs w:val="20"/>
+                <w:highlight w:val="white"/>
+              </w:rPr>
+              <w:t>Car_CR_03</w:t>
+            </w:r>
+          </w:p>
+        </w:tc>
+        <w:tc>
+          <w:tcPr>
+            <w:tcW w:w="1373" w:type="dxa"/>
+          </w:tcPr>
+          <w:p>
+            <w:pPr>
+              <w:pStyle w:val="ListParagraph"/>
+              <w:ind w:left="0"/>
+              <w:rPr>
+                <w:rFonts w:ascii="Arial" w:eastAsia="Arial" w:hAnsi="Arial" w:cs="Arial"/>
+                <w:b/>
+                <w:sz w:val="20"/>
+                <w:szCs w:val="20"/>
+                <w:highlight w:val="white"/>
+              </w:rPr>
+            </w:pPr>
+            <w:r>
+              <w:rPr>
+                <w:rFonts w:ascii="Arial" w:eastAsia="Arial" w:hAnsi="Arial" w:cs="Arial"/>
+                <w:b/>
+                <w:sz w:val="20"/>
+                <w:szCs w:val="20"/>
+                <w:highlight w:val="white"/>
+              </w:rPr>
+              <w:t>Car_SIQ_11</w:t>
+            </w:r>
+          </w:p>
+        </w:tc>
+      </w:tr>
+      <w:tr>
+        <w:trPr>
+          <w:trHeight w:val="260"/>
+        </w:trPr>
+        <w:tc>
+          <w:tcPr>
+            <w:tcW w:w="1885" w:type="dxa"/>
+          </w:tcPr>
+          <w:p>
+            <w:pPr>
+              <w:pStyle w:val="ListParagraph"/>
+              <w:ind w:left="0"/>
+              <w:rPr>
+                <w:rFonts w:ascii="Arial" w:eastAsia="Arial" w:hAnsi="Arial" w:cs="Arial"/>
+                <w:bCs/>
+                <w:sz w:val="20"/>
+                <w:szCs w:val="20"/>
+                <w:highlight w:val="white"/>
+              </w:rPr>
+            </w:pPr>
+            <w:r>
+              <w:rPr>
+                <w:rFonts w:ascii="Arial" w:eastAsia="Arial" w:hAnsi="Arial" w:cs="Arial"/>
+                <w:bCs/>
+                <w:sz w:val="20"/>
+                <w:szCs w:val="20"/>
+                <w:highlight w:val="white"/>
+              </w:rPr>
+              <w:t>Car_SRS_Res_06</w:t>
+            </w:r>
+          </w:p>
+        </w:tc>
+        <w:tc>
+          <w:tcPr>
+            <w:tcW w:w="5130" w:type="dxa"/>
+          </w:tcPr>
+          <w:p>
+            <w:pPr>
+              <w:pStyle w:val="ListParagraph"/>
+              <w:ind w:left="0"/>
+              <w:rPr>
+                <w:rFonts w:ascii="Arial" w:hAnsi="Arial" w:cs="Arial"/>
+                <w:color w:val="000000"/>
+                <w:sz w:val="20"/>
+                <w:szCs w:val="20"/>
+                <w:shd w:val="clear" w:color="auto" w:fill="FFFFFF"/>
+              </w:rPr>
+            </w:pPr>
+            <w:r>
+              <w:rPr>
+                <w:rFonts w:ascii="Arial" w:hAnsi="Arial" w:cs="Arial"/>
+                <w:color w:val="000000"/>
+                <w:sz w:val="20"/>
+                <w:szCs w:val="20"/>
+                <w:shd w:val="clear" w:color="auto" w:fill="FFFFFF"/>
+              </w:rPr>
+              <w:t>t</w:t>
+            </w:r>
+            <w:r>
+              <w:rPr>
+                <w:rFonts w:ascii="Arial" w:hAnsi="Arial" w:cs="Arial"/>
+                <w:color w:val="000000"/>
+                <w:sz w:val="20"/>
+                <w:szCs w:val="20"/>
+                <w:shd w:val="clear" w:color="auto" w:fill="FFFFFF"/>
+              </w:rPr>
+              <w:t>here is a tab beneath every car image and when the user hovers over it, it shall expand to unveil the car description and a but</w:t>
+            </w:r>
+            <w:r>
+              <w:rPr>
+                <w:rFonts w:ascii="Arial" w:hAnsi="Arial" w:cs="Arial"/>
+                <w:color w:val="000000"/>
+                <w:sz w:val="20"/>
+                <w:szCs w:val="20"/>
+                <w:shd w:val="clear" w:color="auto" w:fill="FFFFFF"/>
+              </w:rPr>
+              <w:t>ton for more details</w:t>
+            </w:r>
+            <w:r>
+              <w:rPr>
+                <w:rFonts w:ascii="Arial" w:eastAsia="Arial" w:hAnsi="Arial" w:cs="Arial"/>
+                <w:color w:val="111111"/>
+                <w:sz w:val="20"/>
+                <w:szCs w:val="20"/>
+                <w:highlight w:val="white"/>
+              </w:rPr>
+              <w:t xml:space="preserve"> shall </w:t>
+            </w:r>
+            <w:r>
+              <w:rPr>
+                <w:rFonts w:ascii="Arial" w:eastAsia="Arial" w:hAnsi="Arial" w:cs="Arial"/>
+                <w:color w:val="111111"/>
+                <w:sz w:val="20"/>
+                <w:szCs w:val="20"/>
+                <w:highlight w:val="white"/>
+              </w:rPr>
+              <w:t>be provided and by clicking on it, it will direct the user to another page displays the car detailed specification</w:t>
+            </w:r>
+          </w:p>
+        </w:tc>
+        <w:tc>
+          <w:tcPr>
+            <w:tcW w:w="1350" w:type="dxa"/>
+          </w:tcPr>
+          <w:p>
+            <w:pPr>
+              <w:pStyle w:val="ListParagraph"/>
+              <w:ind w:left="0"/>
+              <w:rPr>
+                <w:rFonts w:ascii="Arial" w:eastAsia="Arial" w:hAnsi="Arial" w:cs="Arial"/>
+                <w:b/>
+                <w:sz w:val="20"/>
+                <w:szCs w:val="20"/>
+                <w:highlight w:val="white"/>
+              </w:rPr>
+            </w:pPr>
+            <w:r>
+              <w:rPr>
+                <w:rFonts w:ascii="Arial" w:eastAsia="Arial" w:hAnsi="Arial" w:cs="Arial"/>
+                <w:b/>
+                <w:sz w:val="20"/>
+                <w:szCs w:val="20"/>
+                <w:highlight w:val="white"/>
+              </w:rPr>
+              <w:t>Car_CR_03</w:t>
+            </w:r>
+          </w:p>
+        </w:tc>
+        <w:tc>
+          <w:tcPr>
+            <w:tcW w:w="1373" w:type="dxa"/>
+          </w:tcPr>
+          <w:p>
+            <w:pPr>
+              <w:pStyle w:val="ListParagraph"/>
+              <w:ind w:left="0"/>
+              <w:rPr>
+                <w:rFonts w:ascii="Arial" w:eastAsia="Arial" w:hAnsi="Arial" w:cs="Arial"/>
+                <w:b/>
+                <w:sz w:val="20"/>
+                <w:szCs w:val="20"/>
+                <w:highlight w:val="white"/>
+              </w:rPr>
+            </w:pPr>
+            <w:r>
+              <w:rPr>
+                <w:rFonts w:ascii="Arial" w:eastAsia="Arial" w:hAnsi="Arial" w:cs="Arial"/>
+                <w:b/>
+                <w:sz w:val="20"/>
+                <w:szCs w:val="20"/>
+                <w:highlight w:val="white"/>
+              </w:rPr>
+              <w:t>Car_SIQ_08</w:t>
+            </w:r>
+          </w:p>
+        </w:tc>
+      </w:tr>
+      <w:tr>
+        <w:trPr>
+          <w:trHeight w:val="260"/>
+        </w:trPr>
+        <w:tc>
+          <w:tcPr>
+            <w:tcW w:w="1885" w:type="dxa"/>
+          </w:tcPr>
+          <w:p>
+            <w:pPr>
+              <w:pStyle w:val="ListParagraph"/>
+              <w:ind w:left="0"/>
+              <w:rPr>
+                <w:rFonts w:ascii="Arial" w:eastAsia="Arial" w:hAnsi="Arial" w:cs="Arial"/>
+                <w:bCs/>
+                <w:sz w:val="20"/>
+                <w:szCs w:val="20"/>
+                <w:highlight w:val="white"/>
+              </w:rPr>
+            </w:pPr>
+            <w:r>
+              <w:rPr>
+                <w:rFonts w:ascii="Arial" w:eastAsia="Arial" w:hAnsi="Arial" w:cs="Arial"/>
+                <w:bCs/>
+                <w:sz w:val="20"/>
+                <w:szCs w:val="20"/>
+                <w:highlight w:val="white"/>
+              </w:rPr>
+              <w:t>Car_SRS_Res_07</w:t>
+            </w:r>
+          </w:p>
+        </w:tc>
+        <w:tc>
+          <w:tcPr>
+            <w:tcW w:w="5130" w:type="dxa"/>
+          </w:tcPr>
+          <w:p>
+            <w:pPr>
+              <w:pStyle w:val="ListParagraph"/>
+              <w:ind w:left="0"/>
+              <w:rPr>
+                <w:rFonts w:ascii="Arial" w:hAnsi="Arial" w:cs="Arial"/>
+                <w:color w:val="000000"/>
+                <w:sz w:val="20"/>
+                <w:szCs w:val="20"/>
+                <w:shd w:val="clear" w:color="auto" w:fill="FFFFFF"/>
+              </w:rPr>
+            </w:pPr>
+            <w:r>
+              <w:rPr>
+                <w:rFonts w:ascii="Arial" w:hAnsi="Arial" w:cs="Arial"/>
+                <w:color w:val="000000"/>
+                <w:sz w:val="20"/>
+                <w:szCs w:val="20"/>
+                <w:shd w:val="clear" w:color="auto" w:fill="FFFFFF"/>
+              </w:rPr>
+              <w:t>If the car status is changed from reserved to bought, it will still be listed in the user reservations page</w:t>
+            </w:r>
+          </w:p>
+        </w:tc>
+        <w:tc>
+          <w:tcPr>
+            <w:tcW w:w="1350" w:type="dxa"/>
+          </w:tcPr>
+          <w:p>
+            <w:pPr>
+              <w:pStyle w:val="ListParagraph"/>
+              <w:ind w:left="0"/>
+              <w:rPr>
+                <w:rFonts w:ascii="Arial" w:eastAsia="Arial" w:hAnsi="Arial" w:cs="Arial"/>
+                <w:b/>
+                <w:sz w:val="20"/>
+                <w:szCs w:val="20"/>
+                <w:highlight w:val="white"/>
+              </w:rPr>
+            </w:pPr>
+            <w:r>
+              <w:rPr>
+                <w:rFonts w:ascii="Arial" w:eastAsia="Arial" w:hAnsi="Arial" w:cs="Arial"/>
+                <w:b/>
+                <w:sz w:val="20"/>
+                <w:szCs w:val="20"/>
+                <w:highlight w:val="white"/>
+              </w:rPr>
+              <w:t>Car_CR_03</w:t>
+            </w:r>
+          </w:p>
+        </w:tc>
+        <w:tc>
+          <w:tcPr>
+            <w:tcW w:w="1373" w:type="dxa"/>
+          </w:tcPr>
+          <w:p>
+            <w:pPr>
+              <w:pStyle w:val="ListParagraph"/>
+              <w:ind w:left="0"/>
+              <w:rPr>
+                <w:rFonts w:ascii="Arial" w:eastAsia="Arial" w:hAnsi="Arial" w:cs="Arial"/>
+                <w:b/>
+                <w:sz w:val="20"/>
+                <w:szCs w:val="20"/>
+                <w:highlight w:val="white"/>
+              </w:rPr>
+            </w:pPr>
+            <w:r>
+              <w:rPr>
+                <w:rFonts w:ascii="Arial" w:eastAsia="Arial" w:hAnsi="Arial" w:cs="Arial"/>
+                <w:b/>
+                <w:sz w:val="20"/>
+                <w:szCs w:val="20"/>
+              </w:rPr>
+              <w:t>Car_SIQ_12</w:t>
+            </w:r>
+          </w:p>
+        </w:tc>
+      </w:tr>
+    </w:tbl>
+    <w:p>
+      <w:pPr>
+        <w:pStyle w:val="ListParagraph"/>
+        <w:ind w:left="0"/>
+        <w:rPr>
+          <w:rFonts w:ascii="Arial" w:eastAsia="Arial" w:hAnsi="Arial" w:cs="Arial"/>
+          <w:b/>
+          <w:sz w:val="20"/>
+          <w:szCs w:val="20"/>
+          <w:highlight w:val="white"/>
+        </w:rPr>
+      </w:pPr>
+    </w:p>
+    <w:p>
+      <w:pPr>
+        <w:rPr>
+          <w:rFonts w:ascii="Arial" w:eastAsia="Arial" w:hAnsi="Arial" w:cs="Arial"/>
+          <w:sz w:val="22"/>
+          <w:szCs w:val="22"/>
+        </w:rPr>
+      </w:pPr>
+    </w:p>
+    <w:p>
+      <w:pPr>
+        <w:rPr>
+          <w:rFonts w:ascii="Arial" w:eastAsia="Arial" w:hAnsi="Arial" w:cs="Arial"/>
+          <w:b/>
+          <w:sz w:val="22"/>
+          <w:szCs w:val="22"/>
+        </w:rPr>
+      </w:pPr>
+      <w:r>
+        <w:rPr>
+          <w:rFonts w:ascii="Arial" w:eastAsia="Arial" w:hAnsi="Arial" w:cs="Arial"/>
+          <w:b/>
+          <w:sz w:val="22"/>
+          <w:szCs w:val="22"/>
+        </w:rPr>
+        <w:t>4.1.4</w:t>
+      </w:r>
+      <w:r>
+        <w:rPr>
+          <w:rFonts w:ascii="Arial" w:eastAsia="Arial" w:hAnsi="Arial" w:cs="Arial"/>
+          <w:b/>
+          <w:sz w:val="22"/>
+          <w:szCs w:val="22"/>
+        </w:rPr>
+        <w:t xml:space="preserve"> Log out </w:t>
+      </w:r>
+    </w:p>
+    <w:p>
+      <w:pPr>
+        <w:rPr>
+          <w:rFonts w:ascii="Arial" w:eastAsia="Arial" w:hAnsi="Arial" w:cs="Arial"/>
+          <w:sz w:val="22"/>
+          <w:szCs w:val="22"/>
+        </w:rPr>
+      </w:pPr>
+    </w:p>
+    <w:p>
+      <w:pPr>
+        <w:rPr>
+          <w:rFonts w:ascii="Arial" w:eastAsia="Arial" w:hAnsi="Arial" w:cs="Arial"/>
+          <w:sz w:val="22"/>
+          <w:szCs w:val="22"/>
+        </w:rPr>
+      </w:pPr>
+      <w:r>
+        <w:rPr>
+          <w:rFonts w:ascii="Arial" w:eastAsia="Arial" w:hAnsi="Arial" w:cs="Arial"/>
+          <w:sz w:val="22"/>
+          <w:szCs w:val="22"/>
+        </w:rPr>
+        <w:t xml:space="preserve">The user can logout from the car purchasing web application </w:t>
       </w:r>
     </w:p>
     <w:p>
@@ -6030,146 +8831,287 @@
           <w:color w:val="1155CC"/>
           <w:sz w:val="20"/>
           <w:szCs w:val="20"/>
-          <w:highlight w:val="white"/>
-        </w:rPr>
-      </w:pPr>
-      <w:proofErr w:type="gramStart"/>
-      <w:r>
-        <w:rPr>
-          <w:rFonts w:ascii="Arial" w:eastAsia="Arial" w:hAnsi="Arial" w:cs="Arial"/>
-          <w:color w:val="111111"/>
-          <w:sz w:val="20"/>
-          <w:szCs w:val="20"/>
-          <w:highlight w:val="white"/>
-        </w:rPr>
-        <w:t>when</w:t>
-      </w:r>
-      <w:proofErr w:type="gramEnd"/>
-      <w:r>
-        <w:rPr>
-          <w:rFonts w:ascii="Arial" w:eastAsia="Arial" w:hAnsi="Arial" w:cs="Arial"/>
-          <w:color w:val="111111"/>
-          <w:sz w:val="20"/>
-          <w:szCs w:val="20"/>
-          <w:highlight w:val="white"/>
-        </w:rPr>
-        <w:t xml:space="preserve"> the user hovers over the car, it shall expand to unveil the car description and a button for more should be provided and by clicking on it, it will direct the user to another page displays the car detailed specification</w:t>
-      </w:r>
-      <w:r>
+        </w:rPr>
+      </w:pPr>
+    </w:p>
+    <w:tbl>
+      <w:tblPr>
+        <w:tblStyle w:val="TableGrid"/>
+        <w:tblW w:w="0" w:type="auto"/>
+        <w:tblLook w:val="04A0" w:firstRow="1" w:lastRow="0" w:firstColumn="1" w:lastColumn="0" w:noHBand="0" w:noVBand="1"/>
+      </w:tblPr>
+      <w:tblGrid>
+        <w:gridCol w:w="2336"/>
+        <w:gridCol w:w="3875"/>
+        <w:gridCol w:w="1700"/>
+        <w:gridCol w:w="1439"/>
+      </w:tblGrid>
+      <w:tr>
+        <w:tc>
+          <w:tcPr>
+            <w:tcW w:w="2337" w:type="dxa"/>
+          </w:tcPr>
+          <w:p>
+            <w:pPr>
+              <w:rPr>
+                <w:rFonts w:ascii="Arial" w:eastAsia="Arial" w:hAnsi="Arial" w:cs="Arial"/>
+                <w:bCs/>
+                <w:color w:val="000000" w:themeColor="text1"/>
+                <w:sz w:val="22"/>
+                <w:szCs w:val="22"/>
+                <w14:shadow w14:blurRad="38100" w14:dist="19050" w14:dir="2700000" w14:sx="100000" w14:sy="100000" w14:kx="0" w14:ky="0" w14:algn="tl">
+                  <w14:schemeClr w14:val="dk1">
+                    <w14:alpha w14:val="60000"/>
+                  </w14:schemeClr>
+                </w14:shadow>
+                <w14:textOutline w14:w="9525" w14:cap="flat" w14:cmpd="sng" w14:algn="ctr">
+                  <w14:solidFill>
+                    <w14:schemeClr w14:val="tx1"/>
+                  </w14:solidFill>
+                  <w14:prstDash w14:val="solid"/>
+                  <w14:round/>
+                </w14:textOutline>
+              </w:rPr>
+            </w:pPr>
+            <w:proofErr w:type="spellStart"/>
+            <w:r>
+              <w:rPr>
+                <w:rFonts w:ascii="Arial" w:eastAsia="Arial" w:hAnsi="Arial" w:cs="Arial"/>
+                <w:b/>
+                <w:sz w:val="20"/>
+                <w:szCs w:val="20"/>
+                <w:highlight w:val="white"/>
+              </w:rPr>
+              <w:t>Car_SRS_Logout</w:t>
+            </w:r>
+            <w:r>
+              <w:rPr>
+                <w:rFonts w:ascii="Arial" w:eastAsia="Arial" w:hAnsi="Arial" w:cs="Arial"/>
+                <w:b/>
+                <w:sz w:val="20"/>
+                <w:szCs w:val="20"/>
+                <w:highlight w:val="white"/>
+              </w:rPr>
+              <w:t>_ID</w:t>
+            </w:r>
+            <w:proofErr w:type="spellEnd"/>
+            <w:r>
+              <w:rPr>
+                <w:rFonts w:ascii="Arial" w:eastAsia="Arial" w:hAnsi="Arial" w:cs="Arial"/>
+                <w:b/>
+                <w:sz w:val="20"/>
+                <w:szCs w:val="20"/>
+              </w:rPr>
+              <w:t xml:space="preserve"> </w:t>
+            </w:r>
+          </w:p>
+        </w:tc>
+        <w:tc>
+          <w:tcPr>
+            <w:tcW w:w="3957" w:type="dxa"/>
+          </w:tcPr>
+          <w:p>
+            <w:pPr>
+              <w:rPr>
+                <w:rFonts w:ascii="Arial" w:eastAsia="Arial" w:hAnsi="Arial" w:cs="Arial"/>
+                <w:color w:val="1155CC"/>
+                <w:sz w:val="22"/>
+                <w:szCs w:val="22"/>
+              </w:rPr>
+            </w:pPr>
+            <w:r>
+              <w:rPr>
+                <w:rFonts w:ascii="Arial" w:eastAsia="Arial" w:hAnsi="Arial" w:cs="Arial"/>
+                <w:b/>
+                <w:sz w:val="20"/>
+                <w:szCs w:val="20"/>
+              </w:rPr>
+              <w:t>R</w:t>
+            </w:r>
+            <w:r>
+              <w:rPr>
+                <w:rFonts w:ascii="Arial" w:eastAsia="Arial" w:hAnsi="Arial" w:cs="Arial"/>
+                <w:b/>
+                <w:sz w:val="20"/>
+                <w:szCs w:val="20"/>
+              </w:rPr>
+              <w:t>equirement</w:t>
+            </w:r>
+            <w:r>
+              <w:rPr>
+                <w:rFonts w:ascii="Arial" w:eastAsia="Arial" w:hAnsi="Arial" w:cs="Arial"/>
+                <w:b/>
+                <w:sz w:val="20"/>
+                <w:szCs w:val="20"/>
+              </w:rPr>
+              <w:t xml:space="preserve"> </w:t>
+            </w:r>
+          </w:p>
+        </w:tc>
+        <w:tc>
+          <w:tcPr>
+            <w:tcW w:w="1711" w:type="dxa"/>
+          </w:tcPr>
+          <w:p>
+            <w:pPr>
+              <w:rPr>
+                <w:rFonts w:ascii="Arial" w:eastAsia="Arial" w:hAnsi="Arial" w:cs="Arial"/>
+                <w:color w:val="1155CC"/>
+                <w:sz w:val="22"/>
+                <w:szCs w:val="22"/>
+              </w:rPr>
+            </w:pPr>
+            <w:proofErr w:type="spellStart"/>
+            <w:r>
+              <w:rPr>
+                <w:rFonts w:ascii="Arial" w:eastAsia="Arial" w:hAnsi="Arial" w:cs="Arial"/>
+                <w:b/>
+                <w:sz w:val="20"/>
+                <w:szCs w:val="20"/>
+              </w:rPr>
+              <w:t>Car_CR_ID</w:t>
+            </w:r>
+            <w:proofErr w:type="spellEnd"/>
+          </w:p>
+        </w:tc>
+        <w:tc>
+          <w:tcPr>
+            <w:tcW w:w="1345" w:type="dxa"/>
+          </w:tcPr>
+          <w:p>
+            <w:pPr>
+              <w:rPr>
+                <w:rFonts w:ascii="Arial" w:eastAsia="Arial" w:hAnsi="Arial" w:cs="Arial"/>
+                <w:sz w:val="22"/>
+                <w:szCs w:val="22"/>
+              </w:rPr>
+            </w:pPr>
+            <w:proofErr w:type="spellStart"/>
+            <w:r>
+              <w:rPr>
+                <w:rFonts w:ascii="Arial" w:eastAsia="Arial" w:hAnsi="Arial" w:cs="Arial"/>
+                <w:sz w:val="22"/>
+                <w:szCs w:val="22"/>
+              </w:rPr>
+              <w:t>Car_SIQ</w:t>
+            </w:r>
+            <w:proofErr w:type="spellEnd"/>
+          </w:p>
+        </w:tc>
+      </w:tr>
+      <w:tr>
+        <w:tc>
+          <w:tcPr>
+            <w:tcW w:w="2337" w:type="dxa"/>
+          </w:tcPr>
+          <w:p>
+            <w:pPr>
+              <w:rPr>
+                <w:rFonts w:ascii="Arial" w:eastAsia="Arial" w:hAnsi="Arial" w:cs="Arial"/>
+                <w:sz w:val="22"/>
+                <w:szCs w:val="22"/>
+              </w:rPr>
+            </w:pPr>
+            <w:r>
+              <w:rPr>
+                <w:rFonts w:ascii="Arial" w:eastAsia="Arial" w:hAnsi="Arial" w:cs="Arial"/>
+                <w:sz w:val="22"/>
+                <w:szCs w:val="22"/>
+              </w:rPr>
+              <w:t>Car_SRS_Logout_01</w:t>
+            </w:r>
+          </w:p>
+        </w:tc>
+        <w:tc>
+          <w:tcPr>
+            <w:tcW w:w="3957" w:type="dxa"/>
+          </w:tcPr>
+          <w:p>
+            <w:pPr>
+              <w:rPr>
+                <w:rFonts w:ascii="Arial" w:eastAsia="Arial" w:hAnsi="Arial" w:cs="Arial"/>
+                <w:color w:val="1155CC"/>
+                <w:sz w:val="22"/>
+                <w:szCs w:val="22"/>
+              </w:rPr>
+            </w:pPr>
+            <w:r>
+              <w:rPr>
+                <w:rFonts w:ascii="Arial" w:hAnsi="Arial" w:cs="Arial"/>
+                <w:color w:val="000000"/>
+                <w:sz w:val="18"/>
+                <w:szCs w:val="18"/>
+                <w:shd w:val="clear" w:color="auto" w:fill="FFFFFF"/>
+              </w:rPr>
+              <w:t>The customer can logout from the application</w:t>
+            </w:r>
+            <w:r>
+              <w:rPr>
+                <w:rFonts w:ascii="Arial" w:hAnsi="Arial" w:cs="Arial"/>
+                <w:color w:val="000000"/>
+                <w:sz w:val="18"/>
+                <w:szCs w:val="18"/>
+                <w:shd w:val="clear" w:color="auto" w:fill="FFFFFF"/>
+              </w:rPr>
+              <w:t xml:space="preserve"> by pressing on the  logout button </w:t>
+            </w:r>
+          </w:p>
+        </w:tc>
+        <w:tc>
+          <w:tcPr>
+            <w:tcW w:w="1711" w:type="dxa"/>
+          </w:tcPr>
+          <w:p>
+            <w:pPr>
+              <w:rPr>
+                <w:rFonts w:ascii="Arial" w:eastAsia="Arial" w:hAnsi="Arial" w:cs="Arial"/>
+                <w:sz w:val="22"/>
+                <w:szCs w:val="22"/>
+              </w:rPr>
+            </w:pPr>
+            <w:r>
+              <w:rPr>
+                <w:rFonts w:ascii="Arial" w:eastAsia="Arial" w:hAnsi="Arial" w:cs="Arial"/>
+                <w:sz w:val="22"/>
+                <w:szCs w:val="22"/>
+              </w:rPr>
+              <w:t>Car_CR_01</w:t>
+            </w:r>
+          </w:p>
+        </w:tc>
+        <w:tc>
+          <w:tcPr>
+            <w:tcW w:w="1345" w:type="dxa"/>
+          </w:tcPr>
+          <w:p>
+            <w:pPr>
+              <w:rPr>
+                <w:rFonts w:ascii="Arial" w:eastAsia="Arial" w:hAnsi="Arial" w:cs="Arial"/>
+                <w:sz w:val="22"/>
+                <w:szCs w:val="22"/>
+              </w:rPr>
+            </w:pPr>
+            <w:r>
+              <w:rPr>
+                <w:rFonts w:ascii="Arial" w:eastAsia="Arial" w:hAnsi="Arial" w:cs="Arial"/>
+                <w:sz w:val="22"/>
+                <w:szCs w:val="22"/>
+              </w:rPr>
+              <w:t>Car_SIQ_02</w:t>
+            </w:r>
+          </w:p>
+        </w:tc>
+      </w:tr>
+    </w:tbl>
+    <w:p>
+      <w:pPr>
         <w:rPr>
           <w:rFonts w:ascii="Arial" w:eastAsia="Arial" w:hAnsi="Arial" w:cs="Arial"/>
           <w:color w:val="1155CC"/>
-          <w:sz w:val="20"/>
-          <w:szCs w:val="20"/>
-          <w:highlight w:val="white"/>
-        </w:rPr>
-        <w:t>. [Car_SYS_21]</w:t>
-      </w:r>
-      <w:proofErr w:type="gramStart"/>
-      <w:r>
-        <w:rPr>
-          <w:rFonts w:ascii="Arial" w:eastAsia="Arial" w:hAnsi="Arial" w:cs="Arial"/>
-          <w:color w:val="1155CC"/>
-          <w:sz w:val="20"/>
-          <w:szCs w:val="20"/>
-          <w:highlight w:val="white"/>
-        </w:rPr>
-        <w:t>,[</w:t>
-      </w:r>
-      <w:proofErr w:type="gramEnd"/>
-      <w:r>
-        <w:rPr>
-          <w:rFonts w:ascii="Arial" w:eastAsia="Arial" w:hAnsi="Arial" w:cs="Arial"/>
-          <w:color w:val="1155CC"/>
-          <w:sz w:val="20"/>
-          <w:szCs w:val="20"/>
-          <w:highlight w:val="white"/>
-        </w:rPr>
-        <w:t>Car_SYS_27]</w:t>
-      </w:r>
-    </w:p>
-    <w:p>
-      <w:pPr>
-        <w:rPr>
-          <w:rFonts w:ascii="Arial" w:eastAsia="Arial" w:hAnsi="Arial" w:cs="Arial"/>
-          <w:sz w:val="22"/>
-          <w:szCs w:val="22"/>
-        </w:rPr>
-      </w:pPr>
-    </w:p>
-    <w:p>
-      <w:pPr>
-        <w:rPr>
-          <w:rFonts w:ascii="Arial" w:eastAsia="Arial" w:hAnsi="Arial" w:cs="Arial"/>
-          <w:b/>
-          <w:sz w:val="22"/>
-          <w:szCs w:val="22"/>
-        </w:rPr>
-      </w:pPr>
-      <w:r>
-        <w:rPr>
-          <w:rFonts w:ascii="Arial" w:eastAsia="Arial" w:hAnsi="Arial" w:cs="Arial"/>
-          <w:b/>
-          <w:sz w:val="22"/>
-          <w:szCs w:val="22"/>
-        </w:rPr>
-        <w:t xml:space="preserve">4.1.5 Log out </w:t>
-      </w:r>
-    </w:p>
-    <w:p>
-      <w:pPr>
-        <w:rPr>
-          <w:rFonts w:ascii="Arial" w:eastAsia="Arial" w:hAnsi="Arial" w:cs="Arial"/>
-          <w:color w:val="1155CC"/>
-          <w:sz w:val="22"/>
-          <w:szCs w:val="22"/>
-        </w:rPr>
-      </w:pPr>
-      <w:r>
-        <w:rPr>
-          <w:rFonts w:ascii="Arial" w:eastAsia="Arial" w:hAnsi="Arial" w:cs="Arial"/>
-          <w:sz w:val="22"/>
-          <w:szCs w:val="22"/>
-        </w:rPr>
-        <w:t xml:space="preserve">The customer can logout from the application after searching or purchasing a car by pressing on </w:t>
-      </w:r>
-      <w:proofErr w:type="gramStart"/>
-      <w:r>
-        <w:rPr>
-          <w:rFonts w:ascii="Arial" w:eastAsia="Arial" w:hAnsi="Arial" w:cs="Arial"/>
-          <w:sz w:val="22"/>
-          <w:szCs w:val="22"/>
-        </w:rPr>
-        <w:t>the  logout</w:t>
-      </w:r>
-      <w:proofErr w:type="gramEnd"/>
-      <w:r>
-        <w:rPr>
-          <w:rFonts w:ascii="Arial" w:eastAsia="Arial" w:hAnsi="Arial" w:cs="Arial"/>
-          <w:sz w:val="22"/>
-          <w:szCs w:val="22"/>
-        </w:rPr>
-        <w:t xml:space="preserve"> button</w:t>
-      </w:r>
-      <w:r>
-        <w:rPr>
-          <w:rFonts w:ascii="Arial" w:eastAsia="Arial" w:hAnsi="Arial" w:cs="Arial"/>
-          <w:color w:val="1155CC"/>
-          <w:sz w:val="22"/>
-          <w:szCs w:val="22"/>
-        </w:rPr>
-        <w:t>.[</w:t>
-      </w:r>
-      <w:r>
-        <w:rPr>
-          <w:rFonts w:ascii="Arial" w:eastAsia="Arial" w:hAnsi="Arial" w:cs="Arial"/>
-          <w:color w:val="1155CC"/>
-          <w:sz w:val="20"/>
-          <w:szCs w:val="20"/>
-          <w:highlight w:val="white"/>
-        </w:rPr>
-        <w:t>Car_SYS_30]</w:t>
-      </w:r>
+          <w:sz w:val="22"/>
+          <w:szCs w:val="22"/>
+        </w:rPr>
+      </w:pPr>
     </w:p>
     <w:p>
       <w:pPr>
@@ -6311,9 +9253,17 @@
           <w:b/>
           <w:sz w:val="28"/>
           <w:szCs w:val="28"/>
-          <w:u w:val="single"/>
-        </w:rPr>
-        <w:t>Administrator:</w:t>
+        </w:rPr>
+        <w:t>4.2 Administrator</w:t>
+      </w:r>
+      <w:r>
+        <w:rPr>
+          <w:rFonts w:ascii="Arial" w:eastAsia="Arial" w:hAnsi="Arial" w:cs="Arial"/>
+          <w:b/>
+          <w:sz w:val="28"/>
+          <w:szCs w:val="28"/>
+        </w:rPr>
+        <w:t>:</w:t>
       </w:r>
     </w:p>
     <w:p>
@@ -6367,64 +9317,28 @@
         </w:pBdr>
         <w:rPr>
           <w:rFonts w:ascii="Arial" w:eastAsia="Arial" w:hAnsi="Arial" w:cs="Arial"/>
-          <w:color w:val="1155CC"/>
-          <w:sz w:val="22"/>
-          <w:szCs w:val="22"/>
-        </w:rPr>
-      </w:pPr>
-      <w:r>
-        <w:rPr>
-          <w:rFonts w:ascii="Arial" w:eastAsia="Arial" w:hAnsi="Arial" w:cs="Arial"/>
-          <w:sz w:val="22"/>
-          <w:szCs w:val="22"/>
-        </w:rPr>
-        <w:t xml:space="preserve">The admin must login with admin </w:t>
-      </w:r>
-      <w:proofErr w:type="gramStart"/>
-      <w:r>
-        <w:rPr>
-          <w:rFonts w:ascii="Arial" w:eastAsia="Arial" w:hAnsi="Arial" w:cs="Arial"/>
-          <w:sz w:val="22"/>
-          <w:szCs w:val="22"/>
-        </w:rPr>
-        <w:t>credentials ,</w:t>
-      </w:r>
-      <w:proofErr w:type="gramEnd"/>
-      <w:r>
-        <w:rPr>
-          <w:rFonts w:ascii="Arial" w:eastAsia="Arial" w:hAnsi="Arial" w:cs="Arial"/>
-          <w:sz w:val="22"/>
-          <w:szCs w:val="22"/>
-        </w:rPr>
-        <w:t xml:space="preserve"> the username and password for admin must be   unique.</w:t>
-      </w:r>
-      <w:r>
-        <w:rPr>
-          <w:rFonts w:ascii="Arial" w:eastAsia="Arial" w:hAnsi="Arial" w:cs="Arial"/>
-          <w:color w:val="1155CC"/>
-          <w:sz w:val="22"/>
-          <w:szCs w:val="22"/>
-        </w:rPr>
-        <w:t xml:space="preserve"> [</w:t>
-      </w:r>
-      <w:r>
-        <w:rPr>
-          <w:rFonts w:ascii="Arial" w:eastAsia="Arial" w:hAnsi="Arial" w:cs="Arial"/>
-          <w:color w:val="1155CC"/>
-          <w:sz w:val="20"/>
-          <w:szCs w:val="20"/>
-          <w:highlight w:val="white"/>
-        </w:rPr>
-        <w:t>Car_SYS_30</w:t>
-      </w:r>
-      <w:r>
-        <w:rPr>
-          <w:rFonts w:ascii="Arial" w:eastAsia="Arial" w:hAnsi="Arial" w:cs="Arial"/>
-          <w:color w:val="1155CC"/>
-          <w:sz w:val="22"/>
-          <w:szCs w:val="22"/>
-        </w:rPr>
-        <w:t>]</w:t>
+          <w:bCs/>
+          <w:sz w:val="22"/>
+          <w:szCs w:val="22"/>
+        </w:rPr>
+      </w:pPr>
+      <w:r>
+        <w:rPr>
+          <w:rFonts w:ascii="Arial" w:eastAsia="Arial" w:hAnsi="Arial" w:cs="Arial"/>
+          <w:bCs/>
+          <w:sz w:val="22"/>
+          <w:szCs w:val="22"/>
+        </w:rPr>
+        <w:t xml:space="preserve">Admin can login in the </w:t>
+      </w:r>
+      <w:r>
+        <w:rPr>
+          <w:rFonts w:ascii="Arial" w:eastAsia="Arial" w:hAnsi="Arial" w:cs="Arial"/>
+          <w:bCs/>
+          <w:sz w:val="22"/>
+          <w:szCs w:val="22"/>
+        </w:rPr>
+        <w:t xml:space="preserve">application </w:t>
       </w:r>
     </w:p>
     <w:p>
@@ -6438,12 +9352,261 @@
         </w:pBdr>
         <w:rPr>
           <w:rFonts w:ascii="Arial" w:eastAsia="Arial" w:hAnsi="Arial" w:cs="Arial"/>
-          <w:color w:val="0C343D"/>
-          <w:sz w:val="22"/>
-          <w:szCs w:val="22"/>
-        </w:rPr>
-      </w:pPr>
-    </w:p>
+          <w:bCs/>
+          <w:sz w:val="22"/>
+          <w:szCs w:val="22"/>
+        </w:rPr>
+      </w:pPr>
+    </w:p>
+    <w:tbl>
+      <w:tblPr>
+        <w:tblStyle w:val="TableGrid"/>
+        <w:tblW w:w="10097" w:type="dxa"/>
+        <w:tblLook w:val="04A0" w:firstRow="1" w:lastRow="0" w:firstColumn="1" w:lastColumn="0" w:noHBand="0" w:noVBand="1"/>
+      </w:tblPr>
+      <w:tblGrid>
+        <w:gridCol w:w="2467"/>
+        <w:gridCol w:w="3699"/>
+        <w:gridCol w:w="2394"/>
+        <w:gridCol w:w="1537"/>
+      </w:tblGrid>
+      <w:tr>
+        <w:trPr>
+          <w:trHeight w:val="203"/>
+        </w:trPr>
+        <w:tc>
+          <w:tcPr>
+            <w:tcW w:w="2486" w:type="dxa"/>
+          </w:tcPr>
+          <w:p>
+            <w:pPr>
+              <w:rPr>
+                <w:rFonts w:ascii="Arial" w:eastAsia="Arial" w:hAnsi="Arial" w:cs="Arial"/>
+                <w:b/>
+                <w:sz w:val="20"/>
+                <w:szCs w:val="20"/>
+              </w:rPr>
+            </w:pPr>
+            <w:proofErr w:type="spellStart"/>
+            <w:r>
+              <w:rPr>
+                <w:rFonts w:ascii="Arial" w:eastAsia="Arial" w:hAnsi="Arial" w:cs="Arial"/>
+                <w:b/>
+                <w:sz w:val="20"/>
+                <w:szCs w:val="20"/>
+              </w:rPr>
+              <w:t>Car_SRS_</w:t>
+            </w:r>
+            <w:r>
+              <w:rPr>
+                <w:rFonts w:ascii="Arial" w:eastAsia="Arial" w:hAnsi="Arial" w:cs="Arial"/>
+                <w:b/>
+                <w:sz w:val="20"/>
+                <w:szCs w:val="20"/>
+              </w:rPr>
+              <w:t>Admin</w:t>
+            </w:r>
+            <w:r>
+              <w:rPr>
+                <w:rFonts w:ascii="Arial" w:eastAsia="Arial" w:hAnsi="Arial" w:cs="Arial"/>
+                <w:b/>
+                <w:sz w:val="20"/>
+                <w:szCs w:val="20"/>
+              </w:rPr>
+              <w:t>_ID</w:t>
+            </w:r>
+            <w:proofErr w:type="spellEnd"/>
+          </w:p>
+        </w:tc>
+        <w:tc>
+          <w:tcPr>
+            <w:tcW w:w="3807" w:type="dxa"/>
+          </w:tcPr>
+          <w:p>
+            <w:pPr>
+              <w:jc w:val="center"/>
+              <w:rPr>
+                <w:rFonts w:ascii="Arial" w:eastAsia="Arial" w:hAnsi="Arial" w:cs="Arial"/>
+                <w:b/>
+              </w:rPr>
+            </w:pPr>
+            <w:r>
+              <w:rPr>
+                <w:rFonts w:ascii="Arial" w:eastAsia="Arial" w:hAnsi="Arial" w:cs="Arial"/>
+                <w:b/>
+                <w:sz w:val="22"/>
+                <w:szCs w:val="22"/>
+              </w:rPr>
+              <w:t>Requirements</w:t>
+            </w:r>
+          </w:p>
+        </w:tc>
+        <w:tc>
+          <w:tcPr>
+            <w:tcW w:w="2449" w:type="dxa"/>
+          </w:tcPr>
+          <w:p>
+            <w:pPr>
+              <w:jc w:val="center"/>
+              <w:rPr>
+                <w:rFonts w:ascii="Arial" w:eastAsia="Arial" w:hAnsi="Arial" w:cs="Arial"/>
+                <w:b/>
+                <w:sz w:val="22"/>
+                <w:szCs w:val="22"/>
+              </w:rPr>
+            </w:pPr>
+            <w:proofErr w:type="spellStart"/>
+            <w:r>
+              <w:rPr>
+                <w:rFonts w:ascii="Arial" w:eastAsia="Arial" w:hAnsi="Arial" w:cs="Arial"/>
+                <w:b/>
+                <w:sz w:val="22"/>
+                <w:szCs w:val="22"/>
+              </w:rPr>
+              <w:t>Car_CR_ID</w:t>
+            </w:r>
+            <w:proofErr w:type="spellEnd"/>
+          </w:p>
+        </w:tc>
+        <w:tc>
+          <w:tcPr>
+            <w:tcW w:w="1355" w:type="dxa"/>
+          </w:tcPr>
+          <w:p>
+            <w:pPr>
+              <w:jc w:val="center"/>
+              <w:rPr>
+                <w:rFonts w:ascii="Arial" w:eastAsia="Arial" w:hAnsi="Arial" w:cs="Arial"/>
+                <w:b/>
+              </w:rPr>
+            </w:pPr>
+            <w:proofErr w:type="spellStart"/>
+            <w:r>
+              <w:rPr>
+                <w:rFonts w:ascii="Arial" w:eastAsia="Arial" w:hAnsi="Arial" w:cs="Arial"/>
+                <w:b/>
+              </w:rPr>
+              <w:t>Car_SIQ_ID</w:t>
+            </w:r>
+            <w:proofErr w:type="spellEnd"/>
+          </w:p>
+        </w:tc>
+      </w:tr>
+      <w:tr>
+        <w:trPr>
+          <w:trHeight w:val="689"/>
+        </w:trPr>
+        <w:tc>
+          <w:tcPr>
+            <w:tcW w:w="2486" w:type="dxa"/>
+          </w:tcPr>
+          <w:p>
+            <w:pPr>
+              <w:rPr>
+                <w:rFonts w:ascii="Arial" w:eastAsia="Arial" w:hAnsi="Arial" w:cs="Arial"/>
+                <w:bCs/>
+                <w:sz w:val="20"/>
+                <w:szCs w:val="20"/>
+              </w:rPr>
+            </w:pPr>
+            <w:r>
+              <w:rPr>
+                <w:rFonts w:ascii="Arial" w:eastAsia="Arial" w:hAnsi="Arial" w:cs="Arial"/>
+                <w:bCs/>
+                <w:sz w:val="20"/>
+                <w:szCs w:val="20"/>
+              </w:rPr>
+              <w:t>Car_SRS_Admin</w:t>
+            </w:r>
+            <w:r>
+              <w:rPr>
+                <w:rFonts w:ascii="Arial" w:eastAsia="Arial" w:hAnsi="Arial" w:cs="Arial"/>
+                <w:bCs/>
+                <w:sz w:val="20"/>
+                <w:szCs w:val="20"/>
+              </w:rPr>
+              <w:t>_01</w:t>
+            </w:r>
+          </w:p>
+        </w:tc>
+        <w:tc>
+          <w:tcPr>
+            <w:tcW w:w="3807" w:type="dxa"/>
+          </w:tcPr>
+          <w:p>
+            <w:pPr>
+              <w:rPr>
+                <w:rFonts w:ascii="Arial" w:eastAsia="Arial" w:hAnsi="Arial" w:cs="Arial"/>
+                <w:b/>
+                <w:sz w:val="20"/>
+                <w:szCs w:val="20"/>
+              </w:rPr>
+            </w:pPr>
+            <w:r>
+              <w:rPr>
+                <w:rFonts w:ascii="Arial" w:eastAsia="Arial" w:hAnsi="Arial" w:cs="Arial"/>
+                <w:sz w:val="20"/>
+                <w:szCs w:val="20"/>
+              </w:rPr>
+              <w:t>The admin mu</w:t>
+            </w:r>
+            <w:r>
+              <w:rPr>
+                <w:rFonts w:ascii="Arial" w:eastAsia="Arial" w:hAnsi="Arial" w:cs="Arial"/>
+                <w:sz w:val="20"/>
+                <w:szCs w:val="20"/>
+              </w:rPr>
+              <w:t>st login with admin credentials</w:t>
+            </w:r>
+            <w:r>
+              <w:rPr>
+                <w:rFonts w:ascii="Arial" w:eastAsia="Arial" w:hAnsi="Arial" w:cs="Arial"/>
+                <w:sz w:val="20"/>
+                <w:szCs w:val="20"/>
+              </w:rPr>
+              <w:t>, the username and password for admin must be   unique.</w:t>
+            </w:r>
+          </w:p>
+        </w:tc>
+        <w:tc>
+          <w:tcPr>
+            <w:tcW w:w="2449" w:type="dxa"/>
+          </w:tcPr>
+          <w:p>
+            <w:pPr>
+              <w:rPr>
+                <w:rFonts w:ascii="Arial" w:eastAsia="Arial" w:hAnsi="Arial" w:cs="Arial"/>
+                <w:bCs/>
+                <w:sz w:val="20"/>
+                <w:szCs w:val="20"/>
+              </w:rPr>
+            </w:pPr>
+            <w:r>
+              <w:rPr>
+                <w:rFonts w:ascii="Arial" w:eastAsia="Arial" w:hAnsi="Arial" w:cs="Arial"/>
+                <w:bCs/>
+                <w:sz w:val="20"/>
+                <w:szCs w:val="20"/>
+              </w:rPr>
+              <w:t>Car_CR_01</w:t>
+            </w:r>
+          </w:p>
+        </w:tc>
+        <w:tc>
+          <w:tcPr>
+            <w:tcW w:w="1355" w:type="dxa"/>
+          </w:tcPr>
+          <w:p>
+            <w:pPr>
+              <w:rPr>
+                <w:rFonts w:ascii="Arial" w:eastAsia="Arial" w:hAnsi="Arial" w:cs="Arial"/>
+                <w:b/>
+              </w:rPr>
+            </w:pPr>
+          </w:p>
+        </w:tc>
+      </w:tr>
+    </w:tbl>
     <w:p>
       <w:pPr>
         <w:pBdr>
@@ -6455,88 +9618,11 @@
         </w:pBdr>
         <w:rPr>
           <w:rFonts w:ascii="Arial" w:eastAsia="Arial" w:hAnsi="Arial" w:cs="Arial"/>
-          <w:b/>
-        </w:rPr>
-      </w:pPr>
-      <w:r>
-        <w:rPr>
-          <w:rFonts w:ascii="Arial" w:eastAsia="Arial" w:hAnsi="Arial" w:cs="Arial"/>
-          <w:b/>
-        </w:rPr>
-        <w:t>4.2.2. Change car status</w:t>
-      </w:r>
-    </w:p>
-    <w:p>
-      <w:pPr>
-        <w:rPr>
-          <w:rFonts w:ascii="Arial" w:eastAsia="Arial" w:hAnsi="Arial" w:cs="Arial"/>
-          <w:color w:val="1155CC"/>
-          <w:sz w:val="20"/>
-          <w:szCs w:val="20"/>
-          <w:highlight w:val="white"/>
-        </w:rPr>
-      </w:pPr>
-      <w:r>
-        <w:rPr>
-          <w:rFonts w:ascii="Arial" w:eastAsia="Arial" w:hAnsi="Arial" w:cs="Arial"/>
-          <w:sz w:val="20"/>
-          <w:szCs w:val="20"/>
-          <w:highlight w:val="white"/>
-        </w:rPr>
-        <w:t>Admin can remove a car from search page after 24 hours if it is confirmed to be bought.</w:t>
-      </w:r>
-      <w:r>
-        <w:rPr>
-          <w:rFonts w:ascii="Arial" w:eastAsia="Arial" w:hAnsi="Arial" w:cs="Arial"/>
-          <w:color w:val="1155CC"/>
-          <w:sz w:val="20"/>
-          <w:szCs w:val="20"/>
-          <w:highlight w:val="white"/>
-        </w:rPr>
-        <w:t xml:space="preserve"> [Car_SYS_18]</w:t>
-      </w:r>
-    </w:p>
-    <w:p>
-      <w:pPr>
-        <w:rPr>
-          <w:rFonts w:ascii="Arial" w:eastAsia="Arial" w:hAnsi="Arial" w:cs="Arial"/>
-          <w:color w:val="1155CC"/>
-          <w:sz w:val="20"/>
-          <w:szCs w:val="20"/>
-          <w:highlight w:val="white"/>
-        </w:rPr>
-      </w:pPr>
-      <w:r>
-        <w:rPr>
-          <w:rFonts w:ascii="Arial" w:eastAsia="Arial" w:hAnsi="Arial" w:cs="Arial"/>
-          <w:sz w:val="20"/>
-          <w:szCs w:val="20"/>
-          <w:highlight w:val="white"/>
-        </w:rPr>
-        <w:t>All the reserved/sold cars shall be appear in the admin search page with their associated users and the time of the reservation/buy</w:t>
-      </w:r>
-      <w:proofErr w:type="gramStart"/>
-      <w:r>
-        <w:rPr>
-          <w:rFonts w:ascii="Arial" w:eastAsia="Arial" w:hAnsi="Arial" w:cs="Arial"/>
-          <w:color w:val="1155CC"/>
-          <w:sz w:val="20"/>
-          <w:szCs w:val="20"/>
-          <w:highlight w:val="white"/>
-        </w:rPr>
-        <w:t>.[</w:t>
-      </w:r>
-      <w:proofErr w:type="gramEnd"/>
-      <w:r>
-        <w:rPr>
-          <w:rFonts w:ascii="Arial" w:eastAsia="Arial" w:hAnsi="Arial" w:cs="Arial"/>
-          <w:color w:val="1155CC"/>
-          <w:sz w:val="20"/>
-          <w:szCs w:val="20"/>
-          <w:highlight w:val="white"/>
-        </w:rPr>
-        <w:t>Car_SYS_32]</w:t>
-      </w:r>
+          <w:color w:val="0C343D"/>
+          <w:sz w:val="22"/>
+          <w:szCs w:val="22"/>
+        </w:rPr>
+      </w:pPr>
     </w:p>
     <w:p>
       <w:pPr>
@@ -6550,16 +9636,14 @@
         <w:rPr>
           <w:rFonts w:ascii="Arial" w:eastAsia="Arial" w:hAnsi="Arial" w:cs="Arial"/>
           <w:b/>
-          <w:highlight w:val="white"/>
         </w:rPr>
       </w:pPr>
       <w:r>
         <w:rPr>
           <w:rFonts w:ascii="Arial" w:eastAsia="Arial" w:hAnsi="Arial" w:cs="Arial"/>
           <w:b/>
-          <w:highlight w:val="white"/>
-        </w:rPr>
-        <w:t>4.2.3 Add Customer</w:t>
+        </w:rPr>
+        <w:t>4.2.2. Change car status</w:t>
       </w:r>
     </w:p>
     <w:p>
@@ -6573,32 +9657,435 @@
         </w:pBdr>
         <w:rPr>
           <w:rFonts w:ascii="Arial" w:eastAsia="Arial" w:hAnsi="Arial" w:cs="Arial"/>
-          <w:color w:val="1155CC"/>
-          <w:sz w:val="20"/>
-          <w:szCs w:val="20"/>
-          <w:highlight w:val="white"/>
-        </w:rPr>
-      </w:pPr>
-      <w:r>
-        <w:rPr>
-          <w:rFonts w:ascii="Arial" w:eastAsia="Arial" w:hAnsi="Arial" w:cs="Arial"/>
-          <w:sz w:val="20"/>
-          <w:szCs w:val="20"/>
-          <w:highlight w:val="white"/>
-        </w:rPr>
-        <w:t>Admin can add unregistered user from the admin panel control [</w:t>
-      </w:r>
-      <w:r>
-        <w:rPr>
-          <w:rFonts w:ascii="Arial" w:eastAsia="Arial" w:hAnsi="Arial" w:cs="Arial"/>
-          <w:color w:val="1155CC"/>
-          <w:sz w:val="20"/>
-          <w:szCs w:val="20"/>
-          <w:highlight w:val="white"/>
-        </w:rPr>
-        <w:t>Car_SYS_15]</w:t>
-      </w:r>
-    </w:p>
+          <w:b/>
+        </w:rPr>
+      </w:pPr>
+    </w:p>
+    <w:tbl>
+      <w:tblPr>
+        <w:tblStyle w:val="TableGrid"/>
+        <w:tblW w:w="10232" w:type="dxa"/>
+        <w:tblLook w:val="04A0" w:firstRow="1" w:lastRow="0" w:firstColumn="1" w:lastColumn="0" w:noHBand="0" w:noVBand="1"/>
+      </w:tblPr>
+      <w:tblGrid>
+        <w:gridCol w:w="2618"/>
+        <w:gridCol w:w="4673"/>
+        <w:gridCol w:w="1437"/>
+        <w:gridCol w:w="1504"/>
+      </w:tblGrid>
+      <w:tr>
+        <w:trPr>
+          <w:trHeight w:val="255"/>
+        </w:trPr>
+        <w:tc>
+          <w:tcPr>
+            <w:tcW w:w="2618" w:type="dxa"/>
+            <w:vAlign w:val="center"/>
+          </w:tcPr>
+          <w:p>
+            <w:pPr>
+              <w:rPr>
+                <w:rFonts w:ascii="Arial" w:eastAsia="Arial" w:hAnsi="Arial" w:cs="Arial"/>
+                <w:b/>
+                <w:sz w:val="20"/>
+                <w:szCs w:val="20"/>
+              </w:rPr>
+            </w:pPr>
+            <w:proofErr w:type="spellStart"/>
+            <w:r>
+              <w:rPr>
+                <w:rFonts w:ascii="Arial" w:eastAsia="Arial" w:hAnsi="Arial" w:cs="Arial"/>
+                <w:b/>
+                <w:sz w:val="20"/>
+                <w:szCs w:val="20"/>
+              </w:rPr>
+              <w:t>Car_SRS_</w:t>
+            </w:r>
+            <w:r>
+              <w:rPr>
+                <w:rFonts w:ascii="Arial" w:eastAsia="Arial" w:hAnsi="Arial" w:cs="Arial"/>
+                <w:b/>
+                <w:sz w:val="20"/>
+                <w:szCs w:val="20"/>
+              </w:rPr>
+              <w:t>Status_ID</w:t>
+            </w:r>
+            <w:proofErr w:type="spellEnd"/>
+          </w:p>
+        </w:tc>
+        <w:tc>
+          <w:tcPr>
+            <w:tcW w:w="4673" w:type="dxa"/>
+          </w:tcPr>
+          <w:p>
+            <w:pPr>
+              <w:rPr>
+                <w:rFonts w:ascii="Arial" w:eastAsia="Arial" w:hAnsi="Arial" w:cs="Arial"/>
+                <w:b/>
+              </w:rPr>
+            </w:pPr>
+            <w:r>
+              <w:rPr>
+                <w:rFonts w:ascii="Arial" w:eastAsia="Arial" w:hAnsi="Arial" w:cs="Arial"/>
+                <w:b/>
+              </w:rPr>
+              <w:t>Requirements</w:t>
+            </w:r>
+          </w:p>
+        </w:tc>
+        <w:tc>
+          <w:tcPr>
+            <w:tcW w:w="1437" w:type="dxa"/>
+          </w:tcPr>
+          <w:p>
+            <w:pPr>
+              <w:rPr>
+                <w:rFonts w:ascii="Arial" w:eastAsia="Arial" w:hAnsi="Arial" w:cs="Arial"/>
+                <w:b/>
+                <w:sz w:val="20"/>
+                <w:szCs w:val="20"/>
+              </w:rPr>
+            </w:pPr>
+            <w:proofErr w:type="spellStart"/>
+            <w:r>
+              <w:rPr>
+                <w:rFonts w:ascii="Arial" w:eastAsia="Arial" w:hAnsi="Arial" w:cs="Arial"/>
+                <w:b/>
+                <w:sz w:val="20"/>
+                <w:szCs w:val="20"/>
+              </w:rPr>
+              <w:t>Car_CR_ID</w:t>
+            </w:r>
+            <w:proofErr w:type="spellEnd"/>
+          </w:p>
+        </w:tc>
+        <w:tc>
+          <w:tcPr>
+            <w:tcW w:w="1504" w:type="dxa"/>
+          </w:tcPr>
+          <w:p>
+            <w:pPr>
+              <w:rPr>
+                <w:rFonts w:ascii="Arial" w:eastAsia="Arial" w:hAnsi="Arial" w:cs="Arial"/>
+                <w:b/>
+                <w:sz w:val="20"/>
+                <w:szCs w:val="20"/>
+              </w:rPr>
+            </w:pPr>
+            <w:proofErr w:type="spellStart"/>
+            <w:r>
+              <w:rPr>
+                <w:rFonts w:ascii="Arial" w:eastAsia="Arial" w:hAnsi="Arial" w:cs="Arial"/>
+                <w:b/>
+                <w:sz w:val="20"/>
+                <w:szCs w:val="20"/>
+              </w:rPr>
+              <w:t>Car_SIQ_ID</w:t>
+            </w:r>
+            <w:proofErr w:type="spellEnd"/>
+          </w:p>
+        </w:tc>
+      </w:tr>
+      <w:tr>
+        <w:trPr>
+          <w:trHeight w:val="255"/>
+        </w:trPr>
+        <w:tc>
+          <w:tcPr>
+            <w:tcW w:w="2618" w:type="dxa"/>
+          </w:tcPr>
+          <w:p>
+            <w:pPr>
+              <w:rPr>
+                <w:rFonts w:ascii="Arial" w:eastAsia="Arial" w:hAnsi="Arial" w:cs="Arial"/>
+                <w:bCs/>
+              </w:rPr>
+            </w:pPr>
+            <w:r>
+              <w:rPr>
+                <w:rFonts w:ascii="Arial" w:eastAsia="Arial" w:hAnsi="Arial" w:cs="Arial"/>
+                <w:bCs/>
+              </w:rPr>
+              <w:t>Car_SRS_</w:t>
+            </w:r>
+            <w:r>
+              <w:rPr>
+                <w:rFonts w:ascii="Arial" w:eastAsia="Arial" w:hAnsi="Arial" w:cs="Arial"/>
+                <w:bCs/>
+              </w:rPr>
+              <w:t>Status_01</w:t>
+            </w:r>
+          </w:p>
+        </w:tc>
+        <w:tc>
+          <w:tcPr>
+            <w:tcW w:w="4673" w:type="dxa"/>
+          </w:tcPr>
+          <w:p>
+            <w:pPr>
+              <w:rPr>
+                <w:rFonts w:ascii="Arial" w:eastAsia="Arial" w:hAnsi="Arial" w:cs="Arial"/>
+                <w:b/>
+              </w:rPr>
+            </w:pPr>
+            <w:r>
+              <w:rPr>
+                <w:rFonts w:ascii="Arial" w:eastAsia="Arial" w:hAnsi="Arial" w:cs="Arial"/>
+                <w:sz w:val="20"/>
+                <w:szCs w:val="20"/>
+                <w:highlight w:val="white"/>
+              </w:rPr>
+              <w:t>Admin can remove a car from search page after 24 hours if it is confirmed to be bought</w:t>
+            </w:r>
+          </w:p>
+        </w:tc>
+        <w:tc>
+          <w:tcPr>
+            <w:tcW w:w="1437" w:type="dxa"/>
+          </w:tcPr>
+          <w:p>
+            <w:pPr>
+              <w:rPr>
+                <w:rFonts w:ascii="Arial" w:eastAsia="Arial" w:hAnsi="Arial" w:cs="Arial"/>
+                <w:bCs/>
+              </w:rPr>
+            </w:pPr>
+            <w:r>
+              <w:rPr>
+                <w:rFonts w:ascii="Arial" w:eastAsia="Arial" w:hAnsi="Arial" w:cs="Arial"/>
+                <w:bCs/>
+              </w:rPr>
+              <w:t>NA</w:t>
+            </w:r>
+          </w:p>
+        </w:tc>
+        <w:tc>
+          <w:tcPr>
+            <w:tcW w:w="1504" w:type="dxa"/>
+          </w:tcPr>
+          <w:p>
+            <w:pPr>
+              <w:rPr>
+                <w:rFonts w:ascii="Arial" w:eastAsia="Arial" w:hAnsi="Arial" w:cs="Arial"/>
+                <w:bCs/>
+                <w:sz w:val="20"/>
+                <w:szCs w:val="20"/>
+              </w:rPr>
+            </w:pPr>
+            <w:r>
+              <w:rPr>
+                <w:rFonts w:ascii="Arial" w:eastAsia="Arial" w:hAnsi="Arial" w:cs="Arial"/>
+                <w:bCs/>
+                <w:sz w:val="20"/>
+                <w:szCs w:val="20"/>
+              </w:rPr>
+              <w:t>Car_SIQ_07</w:t>
+            </w:r>
+          </w:p>
+        </w:tc>
+      </w:tr>
+      <w:tr>
+        <w:trPr>
+          <w:trHeight w:val="255"/>
+        </w:trPr>
+        <w:tc>
+          <w:tcPr>
+            <w:tcW w:w="2618" w:type="dxa"/>
+          </w:tcPr>
+          <w:p>
+            <w:pPr>
+              <w:rPr>
+                <w:rFonts w:ascii="Arial" w:eastAsia="Arial" w:hAnsi="Arial" w:cs="Arial"/>
+                <w:bCs/>
+              </w:rPr>
+            </w:pPr>
+            <w:r>
+              <w:rPr>
+                <w:rFonts w:ascii="Arial" w:eastAsia="Arial" w:hAnsi="Arial" w:cs="Arial"/>
+                <w:bCs/>
+              </w:rPr>
+              <w:t>Car_SRS_</w:t>
+            </w:r>
+            <w:r>
+              <w:rPr>
+                <w:rFonts w:ascii="Arial" w:eastAsia="Arial" w:hAnsi="Arial" w:cs="Arial"/>
+                <w:bCs/>
+              </w:rPr>
+              <w:t>Status_02</w:t>
+            </w:r>
+          </w:p>
+        </w:tc>
+        <w:tc>
+          <w:tcPr>
+            <w:tcW w:w="4673" w:type="dxa"/>
+          </w:tcPr>
+          <w:p>
+            <w:pPr>
+              <w:rPr>
+                <w:rFonts w:ascii="Arial" w:eastAsia="Arial" w:hAnsi="Arial" w:cs="Arial"/>
+                <w:b/>
+              </w:rPr>
+            </w:pPr>
+            <w:r>
+              <w:rPr>
+                <w:rFonts w:ascii="Arial" w:eastAsia="Arial" w:hAnsi="Arial" w:cs="Arial"/>
+                <w:sz w:val="20"/>
+                <w:szCs w:val="20"/>
+                <w:highlight w:val="white"/>
+              </w:rPr>
+              <w:t>All the reserved/sold cars shall be appear in the admin search page with their associated users and the time of the reservation/buy</w:t>
+            </w:r>
+          </w:p>
+        </w:tc>
+        <w:tc>
+          <w:tcPr>
+            <w:tcW w:w="1437" w:type="dxa"/>
+          </w:tcPr>
+          <w:p>
+            <w:pPr>
+              <w:rPr>
+                <w:rFonts w:ascii="Arial" w:eastAsia="Arial" w:hAnsi="Arial" w:cs="Arial"/>
+                <w:bCs/>
+              </w:rPr>
+            </w:pPr>
+            <w:r>
+              <w:rPr>
+                <w:rFonts w:ascii="Arial" w:eastAsia="Arial" w:hAnsi="Arial" w:cs="Arial"/>
+                <w:bCs/>
+              </w:rPr>
+              <w:t>NA</w:t>
+            </w:r>
+          </w:p>
+        </w:tc>
+        <w:tc>
+          <w:tcPr>
+            <w:tcW w:w="1504" w:type="dxa"/>
+          </w:tcPr>
+          <w:p>
+            <w:pPr>
+              <w:rPr>
+                <w:rFonts w:ascii="Arial" w:eastAsia="Arial" w:hAnsi="Arial" w:cs="Arial"/>
+                <w:bCs/>
+                <w:sz w:val="22"/>
+                <w:szCs w:val="22"/>
+              </w:rPr>
+            </w:pPr>
+            <w:r>
+              <w:rPr>
+                <w:rFonts w:ascii="Arial" w:eastAsia="Arial" w:hAnsi="Arial" w:cs="Arial"/>
+                <w:bCs/>
+                <w:sz w:val="22"/>
+                <w:szCs w:val="22"/>
+              </w:rPr>
+              <w:t>Car_SIQ_15</w:t>
+            </w:r>
+          </w:p>
+        </w:tc>
+      </w:tr>
+      <w:tr>
+        <w:trPr>
+          <w:trHeight w:val="255"/>
+        </w:trPr>
+        <w:tc>
+          <w:tcPr>
+            <w:tcW w:w="2618" w:type="dxa"/>
+          </w:tcPr>
+          <w:p>
+            <w:pPr>
+              <w:rPr>
+                <w:rFonts w:ascii="Arial" w:eastAsia="Arial" w:hAnsi="Arial" w:cs="Arial"/>
+                <w:bCs/>
+              </w:rPr>
+            </w:pPr>
+            <w:r>
+              <w:rPr>
+                <w:rFonts w:ascii="Arial" w:eastAsia="Arial" w:hAnsi="Arial" w:cs="Arial"/>
+                <w:bCs/>
+              </w:rPr>
+              <w:t>Car_SRS_</w:t>
+            </w:r>
+            <w:r>
+              <w:rPr>
+                <w:rFonts w:ascii="Arial" w:eastAsia="Arial" w:hAnsi="Arial" w:cs="Arial"/>
+                <w:bCs/>
+              </w:rPr>
+              <w:t>Status_03</w:t>
+            </w:r>
+          </w:p>
+        </w:tc>
+        <w:tc>
+          <w:tcPr>
+            <w:tcW w:w="4673" w:type="dxa"/>
+          </w:tcPr>
+          <w:p>
+            <w:pPr>
+              <w:tabs>
+                <w:tab w:val="left" w:pos="1275"/>
+              </w:tabs>
+              <w:rPr>
+                <w:rFonts w:ascii="Arial" w:eastAsia="Arial" w:hAnsi="Arial" w:cs="Arial"/>
+                <w:sz w:val="20"/>
+                <w:szCs w:val="20"/>
+                <w:highlight w:val="white"/>
+              </w:rPr>
+            </w:pPr>
+            <w:r>
+              <w:rPr>
+                <w:rFonts w:ascii="Arial" w:eastAsia="Arial" w:hAnsi="Arial" w:cs="Arial"/>
+                <w:sz w:val="20"/>
+                <w:szCs w:val="20"/>
+                <w:highlight w:val="white"/>
+              </w:rPr>
+              <w:t>Admin can remove car from search after selling it.</w:t>
+            </w:r>
+          </w:p>
+        </w:tc>
+        <w:tc>
+          <w:tcPr>
+            <w:tcW w:w="1437" w:type="dxa"/>
+          </w:tcPr>
+          <w:p>
+            <w:pPr>
+              <w:rPr>
+                <w:rFonts w:ascii="Arial" w:eastAsia="Arial" w:hAnsi="Arial" w:cs="Arial"/>
+                <w:bCs/>
+              </w:rPr>
+            </w:pPr>
+            <w:r>
+              <w:rPr>
+                <w:rFonts w:ascii="Arial" w:eastAsia="Arial" w:hAnsi="Arial" w:cs="Arial"/>
+                <w:bCs/>
+              </w:rPr>
+              <w:t>NA</w:t>
+            </w:r>
+          </w:p>
+        </w:tc>
+        <w:tc>
+          <w:tcPr>
+            <w:tcW w:w="1504" w:type="dxa"/>
+          </w:tcPr>
+          <w:p>
+            <w:pPr>
+              <w:rPr>
+                <w:rFonts w:ascii="Arial" w:eastAsia="Arial" w:hAnsi="Arial" w:cs="Arial"/>
+                <w:bCs/>
+                <w:sz w:val="22"/>
+                <w:szCs w:val="22"/>
+              </w:rPr>
+            </w:pPr>
+            <w:r>
+              <w:rPr>
+                <w:rFonts w:ascii="Arial" w:eastAsia="Arial" w:hAnsi="Arial" w:cs="Arial"/>
+                <w:bCs/>
+                <w:sz w:val="22"/>
+                <w:szCs w:val="22"/>
+              </w:rPr>
+              <w:t>Car_SIQ_06</w:t>
+            </w:r>
+          </w:p>
+        </w:tc>
+      </w:tr>
+    </w:tbl>
     <w:p>
       <w:pPr>
         <w:pBdr>
@@ -6610,6 +10097,15 @@
         </w:pBdr>
         <w:rPr>
           <w:rFonts w:ascii="Arial" w:eastAsia="Arial" w:hAnsi="Arial" w:cs="Arial"/>
+          <w:b/>
+        </w:rPr>
+      </w:pPr>
+    </w:p>
+    <w:p>
+      <w:pPr>
+        <w:rPr>
+          <w:rFonts w:ascii="Arial" w:eastAsia="Arial" w:hAnsi="Arial" w:cs="Arial"/>
+          <w:color w:val="1155CC"/>
           <w:sz w:val="20"/>
           <w:szCs w:val="20"/>
           <w:highlight w:val="white"/>
@@ -6637,7 +10133,23 @@
           <w:b/>
           <w:highlight w:val="white"/>
         </w:rPr>
-        <w:t xml:space="preserve">4.2.4 Delete customer </w:t>
+        <w:t>4.2.3 Add</w:t>
+      </w:r>
+      <w:r>
+        <w:rPr>
+          <w:rFonts w:ascii="Arial" w:eastAsia="Arial" w:hAnsi="Arial" w:cs="Arial"/>
+          <w:b/>
+          <w:highlight w:val="white"/>
+        </w:rPr>
+        <w:t>, View, and Delete</w:t>
+      </w:r>
+      <w:r>
+        <w:rPr>
+          <w:rFonts w:ascii="Arial" w:eastAsia="Arial" w:hAnsi="Arial" w:cs="Arial"/>
+          <w:b/>
+          <w:highlight w:val="white"/>
+        </w:rPr>
+        <w:t xml:space="preserve"> Customer</w:t>
       </w:r>
     </w:p>
     <w:p>
@@ -6651,53 +10163,509 @@
         </w:pBdr>
         <w:rPr>
           <w:rFonts w:ascii="Arial" w:eastAsia="Arial" w:hAnsi="Arial" w:cs="Arial"/>
-          <w:color w:val="1155CC"/>
-          <w:sz w:val="20"/>
-          <w:szCs w:val="20"/>
+          <w:b/>
           <w:highlight w:val="white"/>
         </w:rPr>
       </w:pPr>
-      <w:r>
-        <w:rPr>
-          <w:rFonts w:ascii="Arial" w:eastAsia="Arial" w:hAnsi="Arial" w:cs="Arial"/>
-          <w:sz w:val="20"/>
-          <w:szCs w:val="20"/>
-          <w:highlight w:val="white"/>
-        </w:rPr>
-        <w:t xml:space="preserve">Admin can delete customer from the web application from the admin panel </w:t>
-      </w:r>
-      <w:proofErr w:type="gramStart"/>
-      <w:r>
-        <w:rPr>
-          <w:rFonts w:ascii="Arial" w:eastAsia="Arial" w:hAnsi="Arial" w:cs="Arial"/>
-          <w:sz w:val="20"/>
-          <w:szCs w:val="20"/>
-          <w:highlight w:val="white"/>
-        </w:rPr>
-        <w:t xml:space="preserve">control  </w:t>
-      </w:r>
-      <w:r>
-        <w:rPr>
-          <w:rFonts w:ascii="Arial" w:eastAsia="Arial" w:hAnsi="Arial" w:cs="Arial"/>
-          <w:color w:val="1155CC"/>
-          <w:sz w:val="20"/>
-          <w:szCs w:val="20"/>
-          <w:highlight w:val="white"/>
-        </w:rPr>
-        <w:t>[</w:t>
-      </w:r>
-      <w:proofErr w:type="gramEnd"/>
-      <w:r>
-        <w:rPr>
-          <w:rFonts w:ascii="Arial" w:eastAsia="Arial" w:hAnsi="Arial" w:cs="Arial"/>
-          <w:color w:val="1155CC"/>
-          <w:sz w:val="20"/>
-          <w:szCs w:val="20"/>
-          <w:highlight w:val="white"/>
-        </w:rPr>
-        <w:t>Car_SYS_16]</w:t>
-      </w:r>
-    </w:p>
+    </w:p>
+    <w:tbl>
+      <w:tblPr>
+        <w:tblStyle w:val="TableGrid"/>
+        <w:tblW w:w="0" w:type="auto"/>
+        <w:tblLook w:val="04A0" w:firstRow="1" w:lastRow="0" w:firstColumn="1" w:lastColumn="0" w:noHBand="0" w:noVBand="1"/>
+      </w:tblPr>
+      <w:tblGrid>
+        <w:gridCol w:w="2350"/>
+        <w:gridCol w:w="3225"/>
+        <w:gridCol w:w="1577"/>
+        <w:gridCol w:w="2198"/>
+      </w:tblGrid>
+      <w:tr>
+        <w:tc>
+          <w:tcPr>
+            <w:tcW w:w="2350" w:type="dxa"/>
+          </w:tcPr>
+          <w:p>
+            <w:pPr>
+              <w:rPr>
+                <w:rFonts w:ascii="Arial" w:eastAsia="Arial" w:hAnsi="Arial" w:cs="Arial"/>
+                <w:b/>
+                <w:sz w:val="20"/>
+                <w:szCs w:val="20"/>
+                <w:highlight w:val="white"/>
+              </w:rPr>
+            </w:pPr>
+            <w:proofErr w:type="spellStart"/>
+            <w:r>
+              <w:rPr>
+                <w:rFonts w:ascii="Arial" w:eastAsia="Arial" w:hAnsi="Arial" w:cs="Arial"/>
+                <w:b/>
+                <w:sz w:val="20"/>
+                <w:szCs w:val="20"/>
+                <w:highlight w:val="white"/>
+              </w:rPr>
+              <w:t>Car_SRS_Admin</w:t>
+            </w:r>
+            <w:r>
+              <w:rPr>
+                <w:rFonts w:ascii="Arial" w:eastAsia="Arial" w:hAnsi="Arial" w:cs="Arial"/>
+                <w:b/>
+                <w:sz w:val="20"/>
+                <w:szCs w:val="20"/>
+                <w:highlight w:val="white"/>
+              </w:rPr>
+              <w:t>_</w:t>
+            </w:r>
+            <w:r>
+              <w:rPr>
+                <w:rFonts w:ascii="Arial" w:eastAsia="Arial" w:hAnsi="Arial" w:cs="Arial"/>
+                <w:b/>
+                <w:sz w:val="20"/>
+                <w:szCs w:val="20"/>
+                <w:highlight w:val="white"/>
+              </w:rPr>
+              <w:t>F</w:t>
+            </w:r>
+            <w:r>
+              <w:rPr>
+                <w:rFonts w:ascii="Arial" w:eastAsia="Arial" w:hAnsi="Arial" w:cs="Arial"/>
+                <w:b/>
+                <w:sz w:val="20"/>
+                <w:szCs w:val="20"/>
+                <w:highlight w:val="white"/>
+              </w:rPr>
+              <w:t>_ID</w:t>
+            </w:r>
+            <w:proofErr w:type="spellEnd"/>
+          </w:p>
+        </w:tc>
+        <w:tc>
+          <w:tcPr>
+            <w:tcW w:w="3225" w:type="dxa"/>
+          </w:tcPr>
+          <w:p>
+            <w:pPr>
+              <w:rPr>
+                <w:rFonts w:ascii="Arial" w:eastAsia="Arial" w:hAnsi="Arial" w:cs="Arial"/>
+                <w:b/>
+                <w:highlight w:val="white"/>
+              </w:rPr>
+            </w:pPr>
+            <w:r>
+              <w:rPr>
+                <w:rFonts w:ascii="Arial" w:eastAsia="Arial" w:hAnsi="Arial" w:cs="Arial"/>
+                <w:b/>
+                <w:highlight w:val="white"/>
+              </w:rPr>
+              <w:t>Requirement</w:t>
+            </w:r>
+          </w:p>
+        </w:tc>
+        <w:tc>
+          <w:tcPr>
+            <w:tcW w:w="1577" w:type="dxa"/>
+          </w:tcPr>
+          <w:p>
+            <w:pPr>
+              <w:rPr>
+                <w:rFonts w:ascii="Arial" w:eastAsia="Arial" w:hAnsi="Arial" w:cs="Arial"/>
+                <w:b/>
+                <w:highlight w:val="white"/>
+              </w:rPr>
+            </w:pPr>
+            <w:proofErr w:type="spellStart"/>
+            <w:r>
+              <w:rPr>
+                <w:rFonts w:ascii="Arial" w:eastAsia="Arial" w:hAnsi="Arial" w:cs="Arial"/>
+                <w:b/>
+                <w:highlight w:val="white"/>
+              </w:rPr>
+              <w:t>Car_CR_ID</w:t>
+            </w:r>
+            <w:proofErr w:type="spellEnd"/>
+          </w:p>
+        </w:tc>
+        <w:tc>
+          <w:tcPr>
+            <w:tcW w:w="2198" w:type="dxa"/>
+          </w:tcPr>
+          <w:p>
+            <w:pPr>
+              <w:rPr>
+                <w:rFonts w:ascii="Arial" w:eastAsia="Arial" w:hAnsi="Arial" w:cs="Arial"/>
+                <w:b/>
+                <w:highlight w:val="white"/>
+              </w:rPr>
+            </w:pPr>
+            <w:proofErr w:type="spellStart"/>
+            <w:r>
+              <w:rPr>
+                <w:rFonts w:ascii="Arial" w:eastAsia="Arial" w:hAnsi="Arial" w:cs="Arial"/>
+                <w:b/>
+                <w:highlight w:val="white"/>
+              </w:rPr>
+              <w:t>Car_SIQ_ID</w:t>
+            </w:r>
+            <w:proofErr w:type="spellEnd"/>
+          </w:p>
+        </w:tc>
+      </w:tr>
+      <w:tr>
+        <w:tc>
+          <w:tcPr>
+            <w:tcW w:w="2350" w:type="dxa"/>
+          </w:tcPr>
+          <w:p>
+            <w:pPr>
+              <w:rPr>
+                <w:rFonts w:ascii="Arial" w:eastAsia="Arial" w:hAnsi="Arial" w:cs="Arial"/>
+                <w:bCs/>
+                <w:sz w:val="20"/>
+                <w:szCs w:val="20"/>
+                <w:highlight w:val="white"/>
+              </w:rPr>
+            </w:pPr>
+            <w:r>
+              <w:rPr>
+                <w:rFonts w:ascii="Arial" w:eastAsia="Arial" w:hAnsi="Arial" w:cs="Arial"/>
+                <w:bCs/>
+                <w:sz w:val="20"/>
+                <w:szCs w:val="20"/>
+                <w:highlight w:val="white"/>
+              </w:rPr>
+              <w:t>Car_SRS_Admin_</w:t>
+            </w:r>
+            <w:r>
+              <w:rPr>
+                <w:rFonts w:ascii="Arial" w:eastAsia="Arial" w:hAnsi="Arial" w:cs="Arial"/>
+                <w:bCs/>
+                <w:sz w:val="20"/>
+                <w:szCs w:val="20"/>
+                <w:highlight w:val="white"/>
+              </w:rPr>
+              <w:t>F</w:t>
+            </w:r>
+            <w:r>
+              <w:rPr>
+                <w:rFonts w:ascii="Arial" w:eastAsia="Arial" w:hAnsi="Arial" w:cs="Arial"/>
+                <w:bCs/>
+                <w:sz w:val="20"/>
+                <w:szCs w:val="20"/>
+                <w:highlight w:val="white"/>
+              </w:rPr>
+              <w:t>_01</w:t>
+            </w:r>
+          </w:p>
+        </w:tc>
+        <w:tc>
+          <w:tcPr>
+            <w:tcW w:w="3225" w:type="dxa"/>
+          </w:tcPr>
+          <w:p>
+            <w:pPr>
+              <w:rPr>
+                <w:rFonts w:ascii="Arial" w:eastAsia="Arial" w:hAnsi="Arial" w:cs="Arial"/>
+                <w:b/>
+                <w:highlight w:val="white"/>
+              </w:rPr>
+            </w:pPr>
+            <w:r>
+              <w:rPr>
+                <w:rFonts w:ascii="Arial" w:eastAsia="Arial" w:hAnsi="Arial" w:cs="Arial"/>
+                <w:sz w:val="20"/>
+                <w:szCs w:val="20"/>
+                <w:highlight w:val="white"/>
+              </w:rPr>
+              <w:t>Admin can add unregistered user from the admin panel control</w:t>
+            </w:r>
+          </w:p>
+        </w:tc>
+        <w:tc>
+          <w:tcPr>
+            <w:tcW w:w="1577" w:type="dxa"/>
+          </w:tcPr>
+          <w:p>
+            <w:pPr>
+              <w:rPr>
+                <w:rFonts w:ascii="Arial" w:eastAsia="Arial" w:hAnsi="Arial" w:cs="Arial"/>
+                <w:b/>
+                <w:highlight w:val="white"/>
+              </w:rPr>
+            </w:pPr>
+            <w:r>
+              <w:rPr>
+                <w:rFonts w:ascii="Arial" w:eastAsia="Arial" w:hAnsi="Arial" w:cs="Arial"/>
+                <w:bCs/>
+              </w:rPr>
+              <w:t>NA</w:t>
+            </w:r>
+          </w:p>
+        </w:tc>
+        <w:tc>
+          <w:tcPr>
+            <w:tcW w:w="2198" w:type="dxa"/>
+          </w:tcPr>
+          <w:p>
+            <w:pPr>
+              <w:rPr>
+                <w:rFonts w:ascii="Arial" w:eastAsia="Arial" w:hAnsi="Arial" w:cs="Arial"/>
+                <w:bCs/>
+                <w:highlight w:val="white"/>
+              </w:rPr>
+            </w:pPr>
+            <w:r>
+              <w:rPr>
+                <w:rFonts w:ascii="Arial" w:eastAsia="Arial" w:hAnsi="Arial" w:cs="Arial"/>
+                <w:bCs/>
+              </w:rPr>
+              <w:t>Car_SIQ_07</w:t>
+            </w:r>
+          </w:p>
+        </w:tc>
+      </w:tr>
+      <w:tr>
+        <w:tc>
+          <w:tcPr>
+            <w:tcW w:w="2350" w:type="dxa"/>
+          </w:tcPr>
+          <w:p>
+            <w:pPr>
+              <w:rPr>
+                <w:rFonts w:ascii="Arial" w:eastAsia="Arial" w:hAnsi="Arial" w:cs="Arial"/>
+                <w:b/>
+                <w:highlight w:val="white"/>
+              </w:rPr>
+            </w:pPr>
+            <w:r>
+              <w:rPr>
+                <w:rFonts w:ascii="Arial" w:eastAsia="Arial" w:hAnsi="Arial" w:cs="Arial"/>
+                <w:bCs/>
+                <w:sz w:val="20"/>
+                <w:szCs w:val="20"/>
+                <w:highlight w:val="white"/>
+              </w:rPr>
+              <w:t>Car_SRS_Admin_</w:t>
+            </w:r>
+            <w:r>
+              <w:rPr>
+                <w:rFonts w:ascii="Arial" w:eastAsia="Arial" w:hAnsi="Arial" w:cs="Arial"/>
+                <w:bCs/>
+                <w:sz w:val="20"/>
+                <w:szCs w:val="20"/>
+                <w:highlight w:val="white"/>
+              </w:rPr>
+              <w:t>F</w:t>
+            </w:r>
+            <w:r>
+              <w:rPr>
+                <w:rFonts w:ascii="Arial" w:eastAsia="Arial" w:hAnsi="Arial" w:cs="Arial"/>
+                <w:bCs/>
+                <w:sz w:val="20"/>
+                <w:szCs w:val="20"/>
+                <w:highlight w:val="white"/>
+              </w:rPr>
+              <w:t>_0</w:t>
+            </w:r>
+            <w:r>
+              <w:rPr>
+                <w:rFonts w:ascii="Arial" w:eastAsia="Arial" w:hAnsi="Arial" w:cs="Arial"/>
+                <w:bCs/>
+                <w:sz w:val="20"/>
+                <w:szCs w:val="20"/>
+                <w:highlight w:val="white"/>
+              </w:rPr>
+              <w:t>2</w:t>
+            </w:r>
+          </w:p>
+        </w:tc>
+        <w:tc>
+          <w:tcPr>
+            <w:tcW w:w="3225" w:type="dxa"/>
+          </w:tcPr>
+          <w:p>
+            <w:pPr>
+              <w:rPr>
+                <w:rFonts w:ascii="Arial" w:eastAsia="Arial" w:hAnsi="Arial" w:cs="Arial"/>
+                <w:b/>
+                <w:highlight w:val="white"/>
+              </w:rPr>
+            </w:pPr>
+            <w:r>
+              <w:rPr>
+                <w:rFonts w:ascii="Arial" w:eastAsia="Arial" w:hAnsi="Arial" w:cs="Arial"/>
+                <w:sz w:val="20"/>
+                <w:szCs w:val="20"/>
+                <w:highlight w:val="white"/>
+              </w:rPr>
+              <w:t xml:space="preserve">Admin can delete customer from the web application from the admin panel control  </w:t>
+            </w:r>
+          </w:p>
+        </w:tc>
+        <w:tc>
+          <w:tcPr>
+            <w:tcW w:w="1577" w:type="dxa"/>
+          </w:tcPr>
+          <w:p>
+            <w:pPr>
+              <w:rPr>
+                <w:rFonts w:ascii="Arial" w:eastAsia="Arial" w:hAnsi="Arial" w:cs="Arial"/>
+                <w:b/>
+                <w:highlight w:val="white"/>
+              </w:rPr>
+            </w:pPr>
+            <w:r>
+              <w:rPr>
+                <w:rFonts w:ascii="Arial" w:eastAsia="Arial" w:hAnsi="Arial" w:cs="Arial"/>
+                <w:bCs/>
+              </w:rPr>
+              <w:t>NA</w:t>
+            </w:r>
+          </w:p>
+        </w:tc>
+        <w:tc>
+          <w:tcPr>
+            <w:tcW w:w="2198" w:type="dxa"/>
+          </w:tcPr>
+          <w:p>
+            <w:pPr>
+              <w:rPr>
+                <w:rFonts w:ascii="Arial" w:eastAsia="Arial" w:hAnsi="Arial" w:cs="Arial"/>
+                <w:b/>
+                <w:highlight w:val="white"/>
+              </w:rPr>
+            </w:pPr>
+            <w:r>
+              <w:rPr>
+                <w:rFonts w:ascii="Arial" w:eastAsia="Arial" w:hAnsi="Arial" w:cs="Arial"/>
+                <w:bCs/>
+              </w:rPr>
+              <w:t>Car_SIQ_07</w:t>
+            </w:r>
+          </w:p>
+        </w:tc>
+      </w:tr>
+      <w:tr>
+        <w:tc>
+          <w:tcPr>
+            <w:tcW w:w="2350" w:type="dxa"/>
+          </w:tcPr>
+          <w:p>
+            <w:pPr>
+              <w:rPr>
+                <w:rFonts w:ascii="Arial" w:eastAsia="Arial" w:hAnsi="Arial" w:cs="Arial"/>
+                <w:b/>
+                <w:highlight w:val="white"/>
+              </w:rPr>
+            </w:pPr>
+            <w:r>
+              <w:rPr>
+                <w:rFonts w:ascii="Arial" w:eastAsia="Arial" w:hAnsi="Arial" w:cs="Arial"/>
+                <w:bCs/>
+                <w:sz w:val="20"/>
+                <w:szCs w:val="20"/>
+                <w:highlight w:val="white"/>
+              </w:rPr>
+              <w:t>Car_SRS_Admin_</w:t>
+            </w:r>
+            <w:r>
+              <w:rPr>
+                <w:rFonts w:ascii="Arial" w:eastAsia="Arial" w:hAnsi="Arial" w:cs="Arial"/>
+                <w:bCs/>
+                <w:sz w:val="20"/>
+                <w:szCs w:val="20"/>
+                <w:highlight w:val="white"/>
+              </w:rPr>
+              <w:t>F</w:t>
+            </w:r>
+            <w:r>
+              <w:rPr>
+                <w:rFonts w:ascii="Arial" w:eastAsia="Arial" w:hAnsi="Arial" w:cs="Arial"/>
+                <w:bCs/>
+                <w:sz w:val="20"/>
+                <w:szCs w:val="20"/>
+                <w:highlight w:val="white"/>
+              </w:rPr>
+              <w:t>_0</w:t>
+            </w:r>
+            <w:r>
+              <w:rPr>
+                <w:rFonts w:ascii="Arial" w:eastAsia="Arial" w:hAnsi="Arial" w:cs="Arial"/>
+                <w:bCs/>
+                <w:sz w:val="20"/>
+                <w:szCs w:val="20"/>
+                <w:highlight w:val="white"/>
+              </w:rPr>
+              <w:t>3</w:t>
+            </w:r>
+          </w:p>
+        </w:tc>
+        <w:tc>
+          <w:tcPr>
+            <w:tcW w:w="3225" w:type="dxa"/>
+          </w:tcPr>
+          <w:p>
+            <w:pPr>
+              <w:rPr>
+                <w:rFonts w:ascii="Arial" w:eastAsia="Arial" w:hAnsi="Arial" w:cs="Arial"/>
+                <w:b/>
+                <w:highlight w:val="white"/>
+              </w:rPr>
+            </w:pPr>
+            <w:r>
+              <w:rPr>
+                <w:rFonts w:ascii="Arial" w:eastAsia="Arial" w:hAnsi="Arial" w:cs="Arial"/>
+                <w:sz w:val="20"/>
+                <w:szCs w:val="20"/>
+                <w:highlight w:val="white"/>
+              </w:rPr>
+              <w:t>Admin can view all registered customer from the admin panel</w:t>
+            </w:r>
+          </w:p>
+        </w:tc>
+        <w:tc>
+          <w:tcPr>
+            <w:tcW w:w="1577" w:type="dxa"/>
+          </w:tcPr>
+          <w:p>
+            <w:pPr>
+              <w:rPr>
+                <w:rFonts w:ascii="Arial" w:eastAsia="Arial" w:hAnsi="Arial" w:cs="Arial"/>
+                <w:b/>
+                <w:highlight w:val="white"/>
+              </w:rPr>
+            </w:pPr>
+            <w:r>
+              <w:rPr>
+                <w:rFonts w:ascii="Arial" w:eastAsia="Arial" w:hAnsi="Arial" w:cs="Arial"/>
+                <w:bCs/>
+              </w:rPr>
+              <w:t>NA</w:t>
+            </w:r>
+          </w:p>
+        </w:tc>
+        <w:tc>
+          <w:tcPr>
+            <w:tcW w:w="2198" w:type="dxa"/>
+          </w:tcPr>
+          <w:p>
+            <w:pPr>
+              <w:rPr>
+                <w:rFonts w:ascii="Arial" w:eastAsia="Arial" w:hAnsi="Arial" w:cs="Arial"/>
+                <w:b/>
+                <w:highlight w:val="white"/>
+              </w:rPr>
+            </w:pPr>
+            <w:r>
+              <w:rPr>
+                <w:rFonts w:ascii="Arial" w:eastAsia="Arial" w:hAnsi="Arial" w:cs="Arial"/>
+                <w:bCs/>
+              </w:rPr>
+              <w:t>Car_SIQ_07</w:t>
+            </w:r>
+          </w:p>
+        </w:tc>
+      </w:tr>
+    </w:tbl>
     <w:p>
       <w:pPr>
         <w:pBdr>
@@ -6713,14 +10681,6 @@
           <w:highlight w:val="white"/>
         </w:rPr>
       </w:pPr>
-      <w:r>
-        <w:rPr>
-          <w:rFonts w:ascii="Arial" w:eastAsia="Arial" w:hAnsi="Arial" w:cs="Arial"/>
-          <w:b/>
-          <w:highlight w:val="white"/>
-        </w:rPr>
-        <w:t>4.2.5 View Customers</w:t>
-      </w:r>
     </w:p>
     <w:p>
       <w:pPr>
@@ -6733,31 +10693,11 @@
         </w:pBdr>
         <w:rPr>
           <w:rFonts w:ascii="Arial" w:eastAsia="Arial" w:hAnsi="Arial" w:cs="Arial"/>
-          <w:color w:val="1155CC"/>
           <w:sz w:val="20"/>
           <w:szCs w:val="20"/>
           <w:highlight w:val="white"/>
         </w:rPr>
       </w:pPr>
-      <w:r>
-        <w:rPr>
-          <w:rFonts w:ascii="Arial" w:eastAsia="Arial" w:hAnsi="Arial" w:cs="Arial"/>
-          <w:sz w:val="20"/>
-          <w:szCs w:val="20"/>
-          <w:highlight w:val="white"/>
-        </w:rPr>
-        <w:t xml:space="preserve">Admin can view all registered customer from the admin panel control </w:t>
-      </w:r>
-      <w:r>
-        <w:rPr>
-          <w:rFonts w:ascii="Arial" w:eastAsia="Arial" w:hAnsi="Arial" w:cs="Arial"/>
-          <w:color w:val="1155CC"/>
-          <w:sz w:val="20"/>
-          <w:szCs w:val="20"/>
-          <w:highlight w:val="white"/>
-        </w:rPr>
-        <w:t>[Car_SYS_17]</w:t>
-      </w:r>
     </w:p>
     <w:p>
       <w:pPr>
@@ -6771,17 +10711,11 @@
         <w:rPr>
           <w:rFonts w:ascii="Arial" w:eastAsia="Arial" w:hAnsi="Arial" w:cs="Arial"/>
           <w:b/>
+          <w:sz w:val="20"/>
+          <w:szCs w:val="20"/>
           <w:highlight w:val="white"/>
         </w:rPr>
       </w:pPr>
-      <w:r>
-        <w:rPr>
-          <w:rFonts w:ascii="Arial" w:eastAsia="Arial" w:hAnsi="Arial" w:cs="Arial"/>
-          <w:b/>
-          <w:highlight w:val="white"/>
-        </w:rPr>
-        <w:t>4.2.6 Remove car from search</w:t>
-      </w:r>
     </w:p>
     <w:p>
       <w:pPr>
@@ -6794,10 +10728,53 @@
         </w:pBdr>
         <w:rPr>
           <w:rFonts w:ascii="Arial" w:eastAsia="Arial" w:hAnsi="Arial" w:cs="Arial"/>
-          <w:color w:val="1155CC"/>
+          <w:b/>
+          <w:sz w:val="28"/>
+          <w:szCs w:val="28"/>
+          <w:u w:val="single"/>
+        </w:rPr>
+      </w:pPr>
+    </w:p>
+    <w:p>
+      <w:pPr>
+        <w:pStyle w:val="Heading1"/>
+        <w:numPr>
+          <w:ilvl w:val="0"/>
+          <w:numId w:val="2"/>
+        </w:numPr>
+      </w:pPr>
+      <w:r>
+        <w:lastRenderedPageBreak/>
+        <w:t xml:space="preserve"> </w:t>
+      </w:r>
+      <w:bookmarkStart w:id="49" w:name="_Toc8042145"/>
+      <w:r>
+        <w:t>Nonfunctional Requirements</w:t>
+      </w:r>
+      <w:bookmarkEnd w:id="49"/>
+    </w:p>
+    <w:p>
+      <w:pPr>
+        <w:pStyle w:val="Heading2"/>
+        <w:numPr>
+          <w:ilvl w:val="1"/>
+          <w:numId w:val="2"/>
+        </w:numPr>
+      </w:pPr>
+      <w:bookmarkStart w:id="50" w:name="_Toc7966708"/>
+      <w:bookmarkStart w:id="51" w:name="_Toc8042146"/>
+      <w:r>
+        <w:t>Performance Requirements</w:t>
+      </w:r>
+      <w:bookmarkEnd w:id="50"/>
+      <w:bookmarkEnd w:id="51"/>
+    </w:p>
+    <w:p>
+      <w:pPr>
+        <w:rPr>
+          <w:rFonts w:ascii="Arial" w:eastAsia="Arial" w:hAnsi="Arial" w:cs="Arial"/>
           <w:sz w:val="20"/>
           <w:szCs w:val="20"/>
-          <w:highlight w:val="white"/>
         </w:rPr>
       </w:pPr>
       <w:r>
@@ -6805,40 +10782,488 @@
           <w:rFonts w:ascii="Arial" w:eastAsia="Arial" w:hAnsi="Arial" w:cs="Arial"/>
           <w:sz w:val="20"/>
           <w:szCs w:val="20"/>
-          <w:highlight w:val="white"/>
-        </w:rPr>
-        <w:t>Admin can remove car from search after selling it</w:t>
-      </w:r>
-      <w:proofErr w:type="gramStart"/>
+        </w:rPr>
+        <w:t xml:space="preserve">The system shall </w:t>
+      </w:r>
       <w:r>
         <w:rPr>
           <w:rFonts w:ascii="Arial" w:eastAsia="Arial" w:hAnsi="Arial" w:cs="Arial"/>
           <w:sz w:val="20"/>
           <w:szCs w:val="20"/>
-          <w:highlight w:val="white"/>
-        </w:rPr>
-        <w:t>.</w:t>
-      </w:r>
-      <w:r>
-        <w:rPr>
-          <w:rFonts w:ascii="Arial" w:eastAsia="Arial" w:hAnsi="Arial" w:cs="Arial"/>
-          <w:color w:val="1155CC"/>
+        </w:rPr>
+        <w:t xml:space="preserve">accommodate high number of </w:t>
+      </w:r>
+      <w:r>
+        <w:rPr>
+          <w:rFonts w:ascii="Arial" w:eastAsia="Arial" w:hAnsi="Arial" w:cs="Arial"/>
           <w:sz w:val="20"/>
           <w:szCs w:val="20"/>
-          <w:highlight w:val="white"/>
-        </w:rPr>
-        <w:t>[</w:t>
-      </w:r>
-      <w:proofErr w:type="gramEnd"/>
-      <w:r>
-        <w:rPr>
-          <w:rFonts w:ascii="Arial" w:eastAsia="Arial" w:hAnsi="Arial" w:cs="Arial"/>
-          <w:color w:val="1155CC"/>
+        </w:rPr>
+        <w:t>cars</w:t>
+      </w:r>
+      <w:r>
+        <w:rPr>
+          <w:rFonts w:ascii="Arial" w:eastAsia="Arial" w:hAnsi="Arial" w:cs="Arial"/>
           <w:sz w:val="20"/>
           <w:szCs w:val="20"/>
+        </w:rPr>
+        <w:t xml:space="preserve"> and users without any fault.</w:t>
+      </w:r>
+    </w:p>
+    <w:tbl>
+      <w:tblPr>
+        <w:tblStyle w:val="TableGrid"/>
+        <w:tblW w:w="0" w:type="auto"/>
+        <w:tblLook w:val="04A0" w:firstRow="1" w:lastRow="0" w:firstColumn="1" w:lastColumn="0" w:noHBand="0" w:noVBand="1"/>
+      </w:tblPr>
+      <w:tblGrid>
+        <w:gridCol w:w="1917"/>
+        <w:gridCol w:w="4108"/>
+        <w:gridCol w:w="1440"/>
+        <w:gridCol w:w="1885"/>
+      </w:tblGrid>
+      <w:tr>
+        <w:tc>
+          <w:tcPr>
+            <w:tcW w:w="1917" w:type="dxa"/>
+          </w:tcPr>
+          <w:p>
+            <w:pPr>
+              <w:rPr>
+                <w:rFonts w:ascii="Arial" w:eastAsia="Arial" w:hAnsi="Arial" w:cs="Arial"/>
+                <w:b/>
+                <w:bCs/>
+                <w:sz w:val="20"/>
+                <w:szCs w:val="20"/>
+              </w:rPr>
+            </w:pPr>
+            <w:proofErr w:type="spellStart"/>
+            <w:r>
+              <w:rPr>
+                <w:rFonts w:ascii="Arial" w:eastAsia="Arial" w:hAnsi="Arial" w:cs="Arial"/>
+                <w:b/>
+                <w:bCs/>
+                <w:sz w:val="20"/>
+                <w:szCs w:val="20"/>
+              </w:rPr>
+              <w:t>Car_SRS_NFR_ID</w:t>
+            </w:r>
+            <w:proofErr w:type="spellEnd"/>
+          </w:p>
+        </w:tc>
+        <w:tc>
+          <w:tcPr>
+            <w:tcW w:w="4108" w:type="dxa"/>
+          </w:tcPr>
+          <w:p>
+            <w:pPr>
+              <w:rPr>
+                <w:rFonts w:ascii="Arial" w:eastAsia="Arial" w:hAnsi="Arial" w:cs="Arial"/>
+                <w:b/>
+                <w:bCs/>
+                <w:sz w:val="20"/>
+                <w:szCs w:val="20"/>
+              </w:rPr>
+            </w:pPr>
+            <w:r>
+              <w:rPr>
+                <w:rFonts w:ascii="Arial" w:eastAsia="Arial" w:hAnsi="Arial" w:cs="Arial"/>
+                <w:b/>
+                <w:bCs/>
+                <w:sz w:val="20"/>
+                <w:szCs w:val="20"/>
+              </w:rPr>
+              <w:t>Requirement</w:t>
+            </w:r>
+          </w:p>
+        </w:tc>
+        <w:tc>
+          <w:tcPr>
+            <w:tcW w:w="1440" w:type="dxa"/>
+          </w:tcPr>
+          <w:p>
+            <w:pPr>
+              <w:rPr>
+                <w:rFonts w:ascii="Arial" w:eastAsia="Arial" w:hAnsi="Arial" w:cs="Arial"/>
+                <w:b/>
+                <w:bCs/>
+                <w:sz w:val="20"/>
+                <w:szCs w:val="20"/>
+              </w:rPr>
+            </w:pPr>
+            <w:proofErr w:type="spellStart"/>
+            <w:r>
+              <w:rPr>
+                <w:rFonts w:ascii="Arial" w:eastAsia="Arial" w:hAnsi="Arial" w:cs="Arial"/>
+                <w:b/>
+                <w:bCs/>
+                <w:sz w:val="20"/>
+                <w:szCs w:val="20"/>
+              </w:rPr>
+              <w:t>Car_CR_ID</w:t>
+            </w:r>
+            <w:proofErr w:type="spellEnd"/>
+          </w:p>
+        </w:tc>
+        <w:tc>
+          <w:tcPr>
+            <w:tcW w:w="1885" w:type="dxa"/>
+          </w:tcPr>
+          <w:p>
+            <w:pPr>
+              <w:rPr>
+                <w:rFonts w:ascii="Arial" w:eastAsia="Arial" w:hAnsi="Arial" w:cs="Arial"/>
+                <w:b/>
+                <w:bCs/>
+                <w:sz w:val="20"/>
+                <w:szCs w:val="20"/>
+              </w:rPr>
+            </w:pPr>
+            <w:proofErr w:type="spellStart"/>
+            <w:r>
+              <w:rPr>
+                <w:rFonts w:ascii="Arial" w:eastAsia="Arial" w:hAnsi="Arial" w:cs="Arial"/>
+                <w:b/>
+                <w:bCs/>
+                <w:sz w:val="20"/>
+                <w:szCs w:val="20"/>
+              </w:rPr>
+              <w:t>Car_SIQ_ID</w:t>
+            </w:r>
+            <w:proofErr w:type="spellEnd"/>
+          </w:p>
+        </w:tc>
+      </w:tr>
+      <w:tr>
+        <w:tc>
+          <w:tcPr>
+            <w:tcW w:w="1917" w:type="dxa"/>
+          </w:tcPr>
+          <w:p>
+            <w:pPr>
+              <w:rPr>
+                <w:rFonts w:ascii="Arial" w:eastAsia="Arial" w:hAnsi="Arial" w:cs="Arial"/>
+                <w:sz w:val="20"/>
+                <w:szCs w:val="20"/>
+              </w:rPr>
+            </w:pPr>
+            <w:r>
+              <w:rPr>
+                <w:rFonts w:ascii="Arial" w:eastAsia="Arial" w:hAnsi="Arial" w:cs="Arial"/>
+                <w:sz w:val="20"/>
+                <w:szCs w:val="20"/>
+              </w:rPr>
+              <w:t>Car_SRS_NFR_01</w:t>
+            </w:r>
+          </w:p>
+        </w:tc>
+        <w:tc>
+          <w:tcPr>
+            <w:tcW w:w="4108" w:type="dxa"/>
+          </w:tcPr>
+          <w:p>
+            <w:pPr>
+              <w:rPr>
+                <w:rFonts w:ascii="Arial" w:eastAsia="Arial" w:hAnsi="Arial" w:cs="Arial"/>
+                <w:sz w:val="20"/>
+                <w:szCs w:val="20"/>
+              </w:rPr>
+            </w:pPr>
+            <w:r>
+              <w:rPr>
+                <w:rFonts w:ascii="Arial" w:hAnsi="Arial" w:cs="Arial"/>
+                <w:color w:val="000000"/>
+                <w:sz w:val="20"/>
+                <w:szCs w:val="20"/>
+                <w:shd w:val="clear" w:color="auto" w:fill="FFFFFF"/>
+              </w:rPr>
+              <w:t xml:space="preserve">The response time shall </w:t>
+            </w:r>
+            <w:r>
+              <w:rPr>
+                <w:rFonts w:ascii="Arial" w:hAnsi="Arial" w:cs="Arial"/>
+                <w:color w:val="000000"/>
+                <w:sz w:val="20"/>
+                <w:szCs w:val="20"/>
+                <w:shd w:val="clear" w:color="auto" w:fill="FFFFFF"/>
+              </w:rPr>
+              <w:t>not exceed 10 seconds for 90 Percentile</w:t>
+            </w:r>
+          </w:p>
+        </w:tc>
+        <w:tc>
+          <w:tcPr>
+            <w:tcW w:w="1440" w:type="dxa"/>
+          </w:tcPr>
+          <w:p>
+            <w:pPr>
+              <w:rPr>
+                <w:rFonts w:ascii="Arial" w:eastAsia="Arial" w:hAnsi="Arial" w:cs="Arial"/>
+                <w:sz w:val="20"/>
+                <w:szCs w:val="20"/>
+              </w:rPr>
+            </w:pPr>
+            <w:r>
+              <w:rPr>
+                <w:rFonts w:ascii="Arial" w:eastAsia="Arial" w:hAnsi="Arial" w:cs="Arial"/>
+                <w:sz w:val="20"/>
+                <w:szCs w:val="20"/>
+              </w:rPr>
+              <w:t>NA</w:t>
+            </w:r>
+          </w:p>
+        </w:tc>
+        <w:tc>
+          <w:tcPr>
+            <w:tcW w:w="1885" w:type="dxa"/>
+          </w:tcPr>
+          <w:p>
+            <w:pPr>
+              <w:rPr>
+                <w:rFonts w:ascii="Arial" w:eastAsia="Arial" w:hAnsi="Arial" w:cs="Arial"/>
+                <w:sz w:val="22"/>
+                <w:szCs w:val="22"/>
+              </w:rPr>
+            </w:pPr>
+            <w:r>
+              <w:rPr>
+                <w:rFonts w:ascii="Arial" w:eastAsia="Arial" w:hAnsi="Arial" w:cs="Arial"/>
+                <w:sz w:val="22"/>
+                <w:szCs w:val="22"/>
+              </w:rPr>
+              <w:t>Car_SIQ_22</w:t>
+            </w:r>
+          </w:p>
+        </w:tc>
+      </w:tr>
+      <w:tr>
+        <w:tc>
+          <w:tcPr>
+            <w:tcW w:w="1917" w:type="dxa"/>
+          </w:tcPr>
+          <w:p>
+            <w:pPr>
+              <w:rPr>
+                <w:rFonts w:ascii="Arial" w:eastAsia="Arial" w:hAnsi="Arial" w:cs="Arial"/>
+                <w:sz w:val="20"/>
+                <w:szCs w:val="20"/>
+              </w:rPr>
+            </w:pPr>
+            <w:r>
+              <w:rPr>
+                <w:rFonts w:ascii="Arial" w:eastAsia="Arial" w:hAnsi="Arial" w:cs="Arial"/>
+                <w:sz w:val="20"/>
+                <w:szCs w:val="20"/>
+              </w:rPr>
+              <w:t>Car_SRS_NFR_02</w:t>
+            </w:r>
+          </w:p>
+        </w:tc>
+        <w:tc>
+          <w:tcPr>
+            <w:tcW w:w="4108" w:type="dxa"/>
+          </w:tcPr>
+          <w:p>
+            <w:pPr>
+              <w:rPr>
+                <w:rFonts w:ascii="Arial" w:eastAsia="Arial" w:hAnsi="Arial" w:cs="Arial"/>
+                <w:sz w:val="20"/>
+                <w:szCs w:val="20"/>
+              </w:rPr>
+            </w:pPr>
+            <w:r>
+              <w:rPr>
+                <w:rFonts w:ascii="Arial" w:eastAsia="Arial" w:hAnsi="Arial" w:cs="Arial"/>
+                <w:sz w:val="20"/>
+                <w:szCs w:val="20"/>
+              </w:rPr>
+              <w:t>when applying a load  testing equivalent to 500 Transaction per second on the System APIs the system shall be stable</w:t>
+            </w:r>
+          </w:p>
+        </w:tc>
+        <w:tc>
+          <w:tcPr>
+            <w:tcW w:w="1440" w:type="dxa"/>
+          </w:tcPr>
+          <w:p>
+            <w:pPr>
+              <w:rPr>
+                <w:rFonts w:ascii="Arial" w:eastAsia="Arial" w:hAnsi="Arial" w:cs="Arial"/>
+                <w:sz w:val="20"/>
+                <w:szCs w:val="20"/>
+              </w:rPr>
+            </w:pPr>
+            <w:r>
+              <w:rPr>
+                <w:rFonts w:ascii="Arial" w:eastAsia="Arial" w:hAnsi="Arial" w:cs="Arial"/>
+                <w:sz w:val="20"/>
+                <w:szCs w:val="20"/>
+              </w:rPr>
+              <w:t>NA</w:t>
+            </w:r>
+          </w:p>
+        </w:tc>
+        <w:tc>
+          <w:tcPr>
+            <w:tcW w:w="1885" w:type="dxa"/>
+          </w:tcPr>
+          <w:p>
+            <w:pPr>
+              <w:rPr>
+                <w:rFonts w:ascii="Arial" w:eastAsia="Arial" w:hAnsi="Arial" w:cs="Arial"/>
+                <w:sz w:val="20"/>
+                <w:szCs w:val="20"/>
+              </w:rPr>
+            </w:pPr>
+            <w:r>
+              <w:rPr>
+                <w:rFonts w:ascii="Arial" w:eastAsia="Arial" w:hAnsi="Arial" w:cs="Arial"/>
+                <w:sz w:val="20"/>
+                <w:szCs w:val="20"/>
+              </w:rPr>
+              <w:t>Car_SIQ_22</w:t>
+            </w:r>
+          </w:p>
+        </w:tc>
+      </w:tr>
+    </w:tbl>
+    <w:p>
+      <w:pPr>
+        <w:rPr>
+          <w:rFonts w:ascii="Arial" w:eastAsia="Arial" w:hAnsi="Arial" w:cs="Arial"/>
+          <w:sz w:val="20"/>
+          <w:szCs w:val="20"/>
+        </w:rPr>
+      </w:pPr>
+    </w:p>
+    <w:p>
+      <w:pPr>
+        <w:pStyle w:val="Heading2"/>
+      </w:pPr>
+    </w:p>
+    <w:p>
+      <w:pPr>
+        <w:pStyle w:val="Heading2"/>
+        <w:numPr>
+          <w:ilvl w:val="1"/>
+          <w:numId w:val="2"/>
+        </w:numPr>
+      </w:pPr>
+      <w:bookmarkStart w:id="52" w:name="_3127ea1ry93t" w:colFirst="0" w:colLast="0"/>
+      <w:bookmarkStart w:id="53" w:name="_Toc8042147"/>
+      <w:bookmarkEnd w:id="52"/>
+      <w:r>
+        <w:t>Software Quality Attributes</w:t>
+      </w:r>
+      <w:bookmarkEnd w:id="53"/>
+    </w:p>
+    <w:p>
+      <w:pPr>
+        <w:rPr>
+          <w:rFonts w:ascii="Arial" w:eastAsia="Arial" w:hAnsi="Arial" w:cs="Arial"/>
+          <w:i/>
+          <w:color w:val="000000"/>
+          <w:sz w:val="22"/>
+          <w:szCs w:val="22"/>
+        </w:rPr>
+      </w:pPr>
+      <w:r>
+        <w:rPr>
+          <w:rFonts w:ascii="Roboto" w:eastAsia="Roboto" w:hAnsi="Roboto" w:cs="Roboto"/>
+          <w:color w:val="111111"/>
+          <w:sz w:val="21"/>
+          <w:szCs w:val="21"/>
           <w:highlight w:val="white"/>
         </w:rPr>
-        <w:t>Car_SYS_14]</w:t>
+        <w:t>A very little knowledge and techniques are applied to ensure software quality attributes</w:t>
+      </w:r>
+      <w:r>
+        <w:rPr>
+          <w:rFonts w:ascii="Arial" w:eastAsia="Arial" w:hAnsi="Arial" w:cs="Arial"/>
+          <w:sz w:val="22"/>
+          <w:szCs w:val="22"/>
+        </w:rPr>
+        <w:t>,</w:t>
+      </w:r>
+      <w:r>
+        <w:rPr>
+          <w:rFonts w:ascii="Arial" w:eastAsia="Arial" w:hAnsi="Arial" w:cs="Arial"/>
+          <w:sz w:val="22"/>
+          <w:szCs w:val="22"/>
+        </w:rPr>
+        <w:t xml:space="preserve"> </w:t>
+      </w:r>
+      <w:r>
+        <w:rPr>
+          <w:rFonts w:ascii="Arial" w:eastAsia="Arial" w:hAnsi="Arial" w:cs="Arial"/>
+          <w:sz w:val="22"/>
+          <w:szCs w:val="22"/>
+        </w:rPr>
+        <w:t>quality ch</w:t>
+      </w:r>
+      <w:r>
+        <w:rPr>
+          <w:rFonts w:ascii="Arial" w:eastAsia="Arial" w:hAnsi="Arial" w:cs="Arial"/>
+          <w:sz w:val="22"/>
+          <w:szCs w:val="22"/>
+        </w:rPr>
+        <w:t xml:space="preserve">aracteristics for this product </w:t>
+      </w:r>
+      <w:r>
+        <w:rPr>
+          <w:rFonts w:ascii="Arial" w:eastAsia="Arial" w:hAnsi="Arial" w:cs="Arial"/>
+          <w:sz w:val="22"/>
+          <w:szCs w:val="22"/>
+        </w:rPr>
+        <w:t>will be</w:t>
+      </w:r>
+      <w:r>
+        <w:rPr>
+          <w:rFonts w:ascii="Arial" w:eastAsia="Arial" w:hAnsi="Arial" w:cs="Arial"/>
+          <w:sz w:val="22"/>
+          <w:szCs w:val="22"/>
+        </w:rPr>
+        <w:t xml:space="preserve"> important to the customers and</w:t>
+      </w:r>
+      <w:r>
+        <w:rPr>
+          <w:rFonts w:ascii="Arial" w:eastAsia="Arial" w:hAnsi="Arial" w:cs="Arial"/>
+          <w:sz w:val="22"/>
+          <w:szCs w:val="22"/>
+        </w:rPr>
+        <w:t xml:space="preserve"> developers. Some to consider are: adaptability, availabil</w:t>
+      </w:r>
+      <w:r>
+        <w:rPr>
+          <w:rFonts w:ascii="Arial" w:eastAsia="Arial" w:hAnsi="Arial" w:cs="Arial"/>
+          <w:sz w:val="22"/>
+          <w:szCs w:val="22"/>
+        </w:rPr>
+        <w:t xml:space="preserve">ity, correctness, flexibility, </w:t>
+      </w:r>
+      <w:r>
+        <w:rPr>
+          <w:rFonts w:ascii="Arial" w:eastAsia="Arial" w:hAnsi="Arial" w:cs="Arial"/>
+          <w:sz w:val="22"/>
+          <w:szCs w:val="22"/>
+        </w:rPr>
+        <w:t>maintainability, portability, reliability, reusability, robustne</w:t>
+      </w:r>
+      <w:r>
+        <w:rPr>
+          <w:rFonts w:ascii="Arial" w:eastAsia="Arial" w:hAnsi="Arial" w:cs="Arial"/>
+          <w:sz w:val="22"/>
+          <w:szCs w:val="22"/>
+        </w:rPr>
+        <w:t>ss, testability, and usability. These</w:t>
+      </w:r>
+      <w:r>
+        <w:rPr>
+          <w:rFonts w:ascii="Arial" w:eastAsia="Arial" w:hAnsi="Arial" w:cs="Arial"/>
+          <w:sz w:val="22"/>
+          <w:szCs w:val="22"/>
+        </w:rPr>
+        <w:t xml:space="preserve"> techniques should be applied on the requirements and implementation of the requirements </w:t>
       </w:r>
     </w:p>
     <w:p>
@@ -6852,10 +11277,18 @@
         </w:pBdr>
         <w:rPr>
           <w:rFonts w:ascii="Arial" w:eastAsia="Arial" w:hAnsi="Arial" w:cs="Arial"/>
-          <w:sz w:val="20"/>
-          <w:szCs w:val="20"/>
-          <w:highlight w:val="white"/>
-        </w:rPr>
+          <w:i/>
+          <w:color w:val="000000"/>
+          <w:sz w:val="22"/>
+          <w:szCs w:val="22"/>
+        </w:rPr>
+        <w:sectPr>
+          <w:type w:val="continuous"/>
+          <w:pgSz w:w="12240" w:h="15840"/>
+          <w:pgMar w:top="1440" w:right="1440" w:bottom="1440" w:left="1440" w:header="720" w:footer="720" w:gutter="0"/>
+          <w:cols w:space="720"/>
+          <w:docGrid w:linePitch="326"/>
+        </w:sectPr>
       </w:pPr>
     </w:p>
     <w:p>
@@ -6869,419 +11302,21 @@
         </w:pBdr>
         <w:rPr>
           <w:rFonts w:ascii="Arial" w:eastAsia="Arial" w:hAnsi="Arial" w:cs="Arial"/>
-          <w:b/>
-          <w:sz w:val="20"/>
-          <w:szCs w:val="20"/>
-          <w:highlight w:val="white"/>
-        </w:rPr>
-      </w:pPr>
-    </w:p>
-    <w:p>
-      <w:pPr>
-        <w:pBdr>
-          <w:top w:val="nil"/>
-          <w:left w:val="nil"/>
-          <w:bottom w:val="nil"/>
-          <w:right w:val="nil"/>
-          <w:between w:val="nil"/>
-        </w:pBdr>
-        <w:rPr>
-          <w:rFonts w:ascii="Arial" w:eastAsia="Arial" w:hAnsi="Arial" w:cs="Arial"/>
-          <w:b/>
-          <w:sz w:val="28"/>
-          <w:szCs w:val="28"/>
-          <w:u w:val="single"/>
-        </w:rPr>
-      </w:pPr>
-    </w:p>
-    <w:p>
-      <w:pPr>
-        <w:pStyle w:val="Heading1"/>
-        <w:numPr>
-          <w:ilvl w:val="0"/>
-          <w:numId w:val="2"/>
-        </w:numPr>
-      </w:pPr>
-      <w:r>
-        <w:t xml:space="preserve"> </w:t>
-      </w:r>
-      <w:bookmarkStart w:id="49" w:name="_Toc7966707"/>
-      <w:r>
-        <w:t>Nonfunctional Requirements</w:t>
-      </w:r>
-      <w:bookmarkEnd w:id="49"/>
-    </w:p>
-    <w:p>
-      <w:pPr>
-        <w:pStyle w:val="Heading2"/>
-        <w:numPr>
-          <w:ilvl w:val="1"/>
-          <w:numId w:val="2"/>
-        </w:numPr>
-      </w:pPr>
-      <w:bookmarkStart w:id="50" w:name="_Toc7966708"/>
-      <w:r>
-        <w:t>Performance Requirements</w:t>
-      </w:r>
-      <w:bookmarkEnd w:id="50"/>
-    </w:p>
-    <w:p>
-      <w:pPr>
-        <w:rPr>
-          <w:rFonts w:ascii="Arial" w:eastAsia="Arial" w:hAnsi="Arial" w:cs="Arial"/>
-          <w:sz w:val="20"/>
-          <w:szCs w:val="20"/>
-        </w:rPr>
-      </w:pPr>
-      <w:r>
-        <w:rPr>
-          <w:rFonts w:ascii="Arial" w:eastAsia="Arial" w:hAnsi="Arial" w:cs="Arial"/>
-          <w:sz w:val="20"/>
-          <w:szCs w:val="20"/>
-        </w:rPr>
-        <w:t>The system shall accommodate high number of items and users without any fault.</w:t>
-      </w:r>
-    </w:p>
-    <w:p>
-      <w:pPr>
-        <w:rPr>
-          <w:rFonts w:ascii="Times New Roman" w:eastAsia="Times New Roman" w:hAnsi="Times New Roman" w:cs="Times New Roman"/>
-          <w:sz w:val="40"/>
-          <w:szCs w:val="40"/>
-        </w:rPr>
-      </w:pPr>
-      <w:r>
-        <w:rPr>
-          <w:rFonts w:ascii="Arial" w:eastAsia="Arial" w:hAnsi="Arial" w:cs="Arial"/>
-          <w:sz w:val="20"/>
-          <w:szCs w:val="20"/>
-        </w:rPr>
-        <w:t>Responses to view information shall take</w:t>
-      </w:r>
-      <w:r>
-        <w:rPr>
-          <w:rFonts w:ascii="Times New Roman" w:eastAsia="Times New Roman" w:hAnsi="Times New Roman" w:cs="Times New Roman"/>
-          <w:sz w:val="40"/>
-          <w:szCs w:val="40"/>
-        </w:rPr>
-        <w:t xml:space="preserve"> </w:t>
-      </w:r>
-    </w:p>
-    <w:p>
-      <w:pPr>
-        <w:rPr>
-          <w:rFonts w:ascii="Arial" w:eastAsia="Arial" w:hAnsi="Arial" w:cs="Arial"/>
-          <w:sz w:val="20"/>
-          <w:szCs w:val="20"/>
-        </w:rPr>
-      </w:pPr>
-    </w:p>
-    <w:p>
-      <w:pPr>
-        <w:numPr>
-          <w:ilvl w:val="0"/>
-          <w:numId w:val="4"/>
-        </w:numPr>
-        <w:rPr>
-          <w:rFonts w:ascii="Arial" w:eastAsia="Arial" w:hAnsi="Arial" w:cs="Arial"/>
-          <w:sz w:val="20"/>
-          <w:szCs w:val="20"/>
-          <w:highlight w:val="white"/>
-        </w:rPr>
-      </w:pPr>
-      <w:r>
-        <w:rPr>
-          <w:rFonts w:ascii="Arial" w:eastAsia="Arial" w:hAnsi="Arial" w:cs="Arial"/>
-          <w:sz w:val="20"/>
-          <w:szCs w:val="20"/>
-          <w:highlight w:val="white"/>
-        </w:rPr>
-        <w:t xml:space="preserve">Response time = 10 second </w:t>
-      </w:r>
-      <w:r>
-        <w:rPr>
-          <w:rFonts w:ascii="Arial" w:eastAsia="Arial" w:hAnsi="Arial" w:cs="Arial"/>
-          <w:color w:val="1155CC"/>
-          <w:sz w:val="20"/>
-          <w:szCs w:val="20"/>
-          <w:highlight w:val="white"/>
-        </w:rPr>
-        <w:t>[Car_SYS_38]</w:t>
-      </w:r>
-      <w:r>
-        <w:rPr>
-          <w:rFonts w:ascii="Arial" w:eastAsia="Arial" w:hAnsi="Arial" w:cs="Arial"/>
-          <w:sz w:val="20"/>
-          <w:szCs w:val="20"/>
-          <w:highlight w:val="white"/>
-        </w:rPr>
-        <w:t xml:space="preserve"> ,and Transaction per second = 500 </w:t>
-      </w:r>
-      <w:proofErr w:type="spellStart"/>
-      <w:r>
-        <w:rPr>
-          <w:rFonts w:ascii="Arial" w:eastAsia="Arial" w:hAnsi="Arial" w:cs="Arial"/>
-          <w:sz w:val="20"/>
-          <w:szCs w:val="20"/>
-          <w:highlight w:val="white"/>
-        </w:rPr>
-        <w:t>Tps</w:t>
-      </w:r>
-      <w:proofErr w:type="spellEnd"/>
-      <w:r>
-        <w:rPr>
-          <w:rFonts w:ascii="Arial" w:eastAsia="Arial" w:hAnsi="Arial" w:cs="Arial"/>
-          <w:sz w:val="20"/>
-          <w:szCs w:val="20"/>
-          <w:highlight w:val="white"/>
-        </w:rPr>
-        <w:t xml:space="preserve"> </w:t>
-      </w:r>
-      <w:r>
-        <w:rPr>
-          <w:rFonts w:ascii="Arial" w:eastAsia="Arial" w:hAnsi="Arial" w:cs="Arial"/>
-          <w:color w:val="1155CC"/>
-          <w:sz w:val="20"/>
-          <w:szCs w:val="20"/>
-          <w:highlight w:val="white"/>
-        </w:rPr>
-        <w:t>[Car_SYS_39]</w:t>
-      </w:r>
-    </w:p>
-    <w:p>
-      <w:pPr>
-        <w:pBdr>
-          <w:top w:val="nil"/>
-          <w:left w:val="nil"/>
-          <w:bottom w:val="nil"/>
-          <w:right w:val="nil"/>
-          <w:between w:val="nil"/>
-        </w:pBdr>
-        <w:ind w:left="720"/>
-        <w:rPr>
-          <w:rFonts w:ascii="Arial" w:eastAsia="Arial" w:hAnsi="Arial" w:cs="Arial"/>
-          <w:sz w:val="20"/>
-          <w:szCs w:val="20"/>
-          <w:highlight w:val="white"/>
-        </w:rPr>
-      </w:pPr>
-      <w:bookmarkStart w:id="51" w:name="_jlaa3opdhkk3" w:colFirst="0" w:colLast="0"/>
-      <w:bookmarkEnd w:id="51"/>
-    </w:p>
-    <w:p>
-      <w:pPr>
-        <w:pStyle w:val="Heading2"/>
-        <w:numPr>
-          <w:ilvl w:val="1"/>
-          <w:numId w:val="2"/>
-        </w:numPr>
-      </w:pPr>
-      <w:bookmarkStart w:id="52" w:name="_Toc7966709"/>
-      <w:r>
-        <w:t>Safety Requirements</w:t>
-      </w:r>
-      <w:bookmarkEnd w:id="52"/>
-    </w:p>
-    <w:p>
-      <w:pPr>
-        <w:pBdr>
-          <w:top w:val="nil"/>
-          <w:left w:val="nil"/>
-          <w:bottom w:val="nil"/>
-          <w:right w:val="nil"/>
-          <w:between w:val="nil"/>
-        </w:pBdr>
-        <w:rPr>
-          <w:rFonts w:ascii="Arial" w:eastAsia="Arial" w:hAnsi="Arial" w:cs="Arial"/>
-          <w:color w:val="000000"/>
-          <w:sz w:val="22"/>
-          <w:szCs w:val="22"/>
-        </w:rPr>
-      </w:pPr>
-      <w:bookmarkStart w:id="53" w:name="_3as4poj" w:colFirst="0" w:colLast="0"/>
-      <w:bookmarkEnd w:id="53"/>
-      <w:r>
-        <w:rPr>
-          <w:rFonts w:ascii="Arial" w:eastAsia="Arial" w:hAnsi="Arial" w:cs="Arial"/>
-          <w:sz w:val="22"/>
-          <w:szCs w:val="22"/>
-        </w:rPr>
-        <w:t>System use shall not cause any harm to human users.</w:t>
-      </w:r>
-    </w:p>
-    <w:p>
-      <w:pPr>
-        <w:pStyle w:val="Heading2"/>
-        <w:numPr>
-          <w:ilvl w:val="1"/>
-          <w:numId w:val="2"/>
-        </w:numPr>
-      </w:pPr>
-      <w:bookmarkStart w:id="54" w:name="_Toc7966710"/>
-      <w:r>
-        <w:lastRenderedPageBreak/>
-        <w:t>Security Requirements</w:t>
-      </w:r>
-      <w:bookmarkEnd w:id="54"/>
-    </w:p>
-    <w:p>
-      <w:pPr>
-        <w:rPr>
-          <w:rFonts w:ascii="Arial" w:eastAsia="Arial" w:hAnsi="Arial" w:cs="Arial"/>
-          <w:i/>
-          <w:sz w:val="22"/>
-          <w:szCs w:val="22"/>
-        </w:rPr>
-      </w:pPr>
-      <w:bookmarkStart w:id="55" w:name="_49x2ik5" w:colFirst="0" w:colLast="0"/>
-      <w:bookmarkEnd w:id="55"/>
-      <w:r>
-        <w:rPr>
-          <w:rFonts w:ascii="Arial" w:eastAsia="Arial" w:hAnsi="Arial" w:cs="Arial"/>
-          <w:sz w:val="22"/>
-          <w:szCs w:val="22"/>
-        </w:rPr>
-        <w:t>Out of scope</w:t>
-      </w:r>
-      <w:r>
-        <w:rPr>
-          <w:rFonts w:ascii="Arial" w:eastAsia="Arial" w:hAnsi="Arial" w:cs="Arial"/>
-          <w:i/>
-          <w:sz w:val="22"/>
-          <w:szCs w:val="22"/>
-        </w:rPr>
-        <w:t>.</w:t>
-      </w:r>
-    </w:p>
-    <w:p>
-      <w:pPr>
-        <w:pStyle w:val="Heading2"/>
-      </w:pPr>
-    </w:p>
-    <w:p>
-      <w:pPr>
-        <w:pStyle w:val="Heading2"/>
-        <w:numPr>
-          <w:ilvl w:val="1"/>
-          <w:numId w:val="2"/>
-        </w:numPr>
-      </w:pPr>
-      <w:bookmarkStart w:id="56" w:name="_3127ea1ry93t" w:colFirst="0" w:colLast="0"/>
-      <w:bookmarkStart w:id="57" w:name="_Toc7966711"/>
-      <w:bookmarkEnd w:id="56"/>
-      <w:r>
-        <w:t>Software Quality Attributes</w:t>
-      </w:r>
-      <w:bookmarkEnd w:id="57"/>
-    </w:p>
-    <w:p>
-      <w:pPr>
-        <w:rPr>
-          <w:rFonts w:ascii="Arial" w:eastAsia="Arial" w:hAnsi="Arial" w:cs="Arial"/>
           <w:i/>
           <w:color w:val="000000"/>
           <w:sz w:val="22"/>
           <w:szCs w:val="22"/>
         </w:rPr>
       </w:pPr>
-      <w:r>
-        <w:rPr>
-          <w:rFonts w:ascii="Roboto" w:eastAsia="Roboto" w:hAnsi="Roboto" w:cs="Roboto"/>
-          <w:color w:val="111111"/>
-          <w:sz w:val="21"/>
-          <w:szCs w:val="21"/>
-          <w:highlight w:val="white"/>
-        </w:rPr>
-        <w:t xml:space="preserve">A very little knowledge and techniques are applied to ensure software quality </w:t>
-      </w:r>
-      <w:proofErr w:type="gramStart"/>
-      <w:r>
-        <w:rPr>
-          <w:rFonts w:ascii="Roboto" w:eastAsia="Roboto" w:hAnsi="Roboto" w:cs="Roboto"/>
-          <w:color w:val="111111"/>
-          <w:sz w:val="21"/>
-          <w:szCs w:val="21"/>
-          <w:highlight w:val="white"/>
-        </w:rPr>
-        <w:t>attributes</w:t>
-      </w:r>
-      <w:r>
-        <w:rPr>
-          <w:rFonts w:ascii="Arial" w:eastAsia="Arial" w:hAnsi="Arial" w:cs="Arial"/>
-          <w:sz w:val="22"/>
-          <w:szCs w:val="22"/>
-        </w:rPr>
-        <w:t xml:space="preserve"> ,quality</w:t>
-      </w:r>
-      <w:proofErr w:type="gramEnd"/>
-      <w:r>
-        <w:rPr>
-          <w:rFonts w:ascii="Arial" w:eastAsia="Arial" w:hAnsi="Arial" w:cs="Arial"/>
-          <w:sz w:val="22"/>
-          <w:szCs w:val="22"/>
-        </w:rPr>
-        <w:t xml:space="preserve"> characteristics for this product  will be important to the customers and  developers. Some to consider are: adaptability, availability, correctness, flexibility</w:t>
-      </w:r>
-      <w:proofErr w:type="gramStart"/>
-      <w:r>
-        <w:rPr>
-          <w:rFonts w:ascii="Arial" w:eastAsia="Arial" w:hAnsi="Arial" w:cs="Arial"/>
-          <w:sz w:val="22"/>
-          <w:szCs w:val="22"/>
-        </w:rPr>
-        <w:t>,  maintainability</w:t>
-      </w:r>
-      <w:proofErr w:type="gramEnd"/>
-      <w:r>
-        <w:rPr>
-          <w:rFonts w:ascii="Arial" w:eastAsia="Arial" w:hAnsi="Arial" w:cs="Arial"/>
-          <w:sz w:val="22"/>
-          <w:szCs w:val="22"/>
-        </w:rPr>
-        <w:t xml:space="preserve">, portability, reliability, reusability, robustness, testability, and usability. </w:t>
-      </w:r>
-      <w:proofErr w:type="gramStart"/>
-      <w:r>
-        <w:rPr>
-          <w:rFonts w:ascii="Arial" w:eastAsia="Arial" w:hAnsi="Arial" w:cs="Arial"/>
-          <w:sz w:val="22"/>
-          <w:szCs w:val="22"/>
-        </w:rPr>
-        <w:t>these</w:t>
-      </w:r>
-      <w:proofErr w:type="gramEnd"/>
-      <w:r>
-        <w:rPr>
-          <w:rFonts w:ascii="Arial" w:eastAsia="Arial" w:hAnsi="Arial" w:cs="Arial"/>
-          <w:sz w:val="22"/>
-          <w:szCs w:val="22"/>
-        </w:rPr>
-        <w:t xml:space="preserve"> techniques should be applied on the requirements and implementation of the requirements </w:t>
-      </w:r>
-    </w:p>
-    <w:p>
-      <w:pPr>
-        <w:pBdr>
-          <w:top w:val="nil"/>
-          <w:left w:val="nil"/>
-          <w:bottom w:val="nil"/>
-          <w:right w:val="nil"/>
-          <w:between w:val="nil"/>
-        </w:pBdr>
-        <w:rPr>
-          <w:rFonts w:ascii="Arial" w:eastAsia="Arial" w:hAnsi="Arial" w:cs="Arial"/>
-          <w:i/>
-          <w:color w:val="000000"/>
-          <w:sz w:val="22"/>
-          <w:szCs w:val="22"/>
-        </w:rPr>
-      </w:pPr>
+      <w:bookmarkStart w:id="54" w:name="_GoBack"/>
+      <w:bookmarkEnd w:id="54"/>
     </w:p>
     <w:sectPr>
       <w:type w:val="continuous"/>
       <w:pgSz w:w="12240" w:h="15840"/>
       <w:pgMar w:top="1440" w:right="1440" w:bottom="1440" w:left="1440" w:header="720" w:footer="720" w:gutter="0"/>
       <w:cols w:space="720"/>
+      <w:docGrid w:linePitch="326"/>
     </w:sectPr>
   </w:body>
 </w:document>
@@ -7411,16 +11446,7 @@
         <w:sz w:val="20"/>
         <w:szCs w:val="20"/>
       </w:rPr>
-      <w:t>car purchasing</w:t>
-    </w:r>
-    <w:r>
-      <w:rPr>
-        <w:b/>
-        <w:i/>
-        <w:sz w:val="20"/>
-        <w:szCs w:val="20"/>
-      </w:rPr>
-      <w:t xml:space="preserve"> web application</w:t>
+      <w:t>car purchasing web application</w:t>
     </w:r>
     <w:r>
       <w:rPr>
@@ -7840,6 +11866,94 @@
     </w:lvl>
   </w:abstractNum>
   <w:abstractNum w:abstractNumId="3">
+    <w:nsid w:val="76A563BA"/>
+    <w:multiLevelType w:val="hybridMultilevel"/>
+    <w:tmpl w:val="73284B70"/>
+    <w:lvl w:ilvl="0" w:tplc="0409000F">
+      <w:numFmt w:val="decimal"/>
+      <w:lvlText w:val="%1."/>
+      <w:lvlJc w:val="left"/>
+      <w:pPr>
+        <w:ind w:left="720" w:hanging="360"/>
+      </w:pPr>
+      <w:rPr>
+        <w:rFonts w:hint="default"/>
+      </w:rPr>
+    </w:lvl>
+    <w:lvl w:ilvl="1" w:tplc="04090019" w:tentative="1">
+      <w:start w:val="1"/>
+      <w:numFmt w:val="lowerLetter"/>
+      <w:lvlText w:val="%2."/>
+      <w:lvlJc w:val="left"/>
+      <w:pPr>
+        <w:ind w:left="1440" w:hanging="360"/>
+      </w:pPr>
+    </w:lvl>
+    <w:lvl w:ilvl="2" w:tplc="0409001B" w:tentative="1">
+      <w:start w:val="1"/>
+      <w:numFmt w:val="lowerRoman"/>
+      <w:lvlText w:val="%3."/>
+      <w:lvlJc w:val="right"/>
+      <w:pPr>
+        <w:ind w:left="2160" w:hanging="180"/>
+      </w:pPr>
+    </w:lvl>
+    <w:lvl w:ilvl="3" w:tplc="0409000F" w:tentative="1">
+      <w:start w:val="1"/>
+      <w:numFmt w:val="decimal"/>
+      <w:lvlText w:val="%4."/>
+      <w:lvlJc w:val="left"/>
+      <w:pPr>
+        <w:ind w:left="2880" w:hanging="360"/>
+      </w:pPr>
+    </w:lvl>
+    <w:lvl w:ilvl="4" w:tplc="04090019" w:tentative="1">
+      <w:start w:val="1"/>
+      <w:numFmt w:val="lowerLetter"/>
+      <w:lvlText w:val="%5."/>
+      <w:lvlJc w:val="left"/>
+      <w:pPr>
+        <w:ind w:left="3600" w:hanging="360"/>
+      </w:pPr>
+    </w:lvl>
+    <w:lvl w:ilvl="5" w:tplc="0409001B" w:tentative="1">
+      <w:start w:val="1"/>
+      <w:numFmt w:val="lowerRoman"/>
+      <w:lvlText w:val="%6."/>
+      <w:lvlJc w:val="right"/>
+      <w:pPr>
+        <w:ind w:left="4320" w:hanging="180"/>
+      </w:pPr>
+    </w:lvl>
+    <w:lvl w:ilvl="6" w:tplc="0409000F" w:tentative="1">
+      <w:start w:val="1"/>
+      <w:numFmt w:val="decimal"/>
+      <w:lvlText w:val="%7."/>
+      <w:lvlJc w:val="left"/>
+      <w:pPr>
+        <w:ind w:left="5040" w:hanging="360"/>
+      </w:pPr>
+    </w:lvl>
+    <w:lvl w:ilvl="7" w:tplc="04090019" w:tentative="1">
+      <w:start w:val="1"/>
+      <w:numFmt w:val="lowerLetter"/>
+      <w:lvlText w:val="%8."/>
+      <w:lvlJc w:val="left"/>
+      <w:pPr>
+        <w:ind w:left="5760" w:hanging="360"/>
+      </w:pPr>
+    </w:lvl>
+    <w:lvl w:ilvl="8" w:tplc="0409001B" w:tentative="1">
+      <w:start w:val="1"/>
+      <w:numFmt w:val="lowerRoman"/>
+      <w:lvlText w:val="%9."/>
+      <w:lvlJc w:val="right"/>
+      <w:pPr>
+        <w:ind w:left="6480" w:hanging="180"/>
+      </w:pPr>
+    </w:lvl>
+  </w:abstractNum>
+  <w:abstractNum w:abstractNumId="4">
     <w:nsid w:val="7AEA2FCD"/>
     <w:multiLevelType w:val="multilevel"/>
     <w:tmpl w:val="30FEFC92"/>
@@ -7959,10 +12073,13 @@
     <w:abstractNumId w:val="0"/>
   </w:num>
   <w:num w:numId="3">
-    <w:abstractNumId w:val="3"/>
+    <w:abstractNumId w:val="4"/>
   </w:num>
   <w:num w:numId="4">
     <w:abstractNumId w:val="1"/>
+  </w:num>
+  <w:num w:numId="5">
+    <w:abstractNumId w:val="3"/>
   </w:num>
 </w:numbering>
 </file>
@@ -8654,6 +12771,21 @@
       </w:tblCellMar>
     </w:tblPr>
   </w:style>
+  <w:style w:type="character" w:customStyle="1" w:styleId="fontstyle01">
+    <w:name w:val="fontstyle01"/>
+    <w:basedOn w:val="DefaultParagraphFont"/>
+    <w:rsid w:val="00CE294F"/>
+    <w:rPr>
+      <w:rFonts w:ascii="Arial-BoldMT" w:hAnsi="Arial-BoldMT" w:hint="default"/>
+      <w:b/>
+      <w:bCs/>
+      <w:i w:val="0"/>
+      <w:iCs w:val="0"/>
+      <w:color w:val="000000"/>
+      <w:sz w:val="24"/>
+      <w:szCs w:val="24"/>
+    </w:rPr>
+  </w:style>
 </w:styles>
 </file>
 
@@ -8989,7 +13121,7 @@
 </file>
 
 <file path=customXml/itemProps1.xml><?xml version="1.0" encoding="utf-8"?>
-<ds:datastoreItem xmlns:ds="http://schemas.openxmlformats.org/officeDocument/2006/customXml" ds:itemID="{B9C6B775-41F1-4D91-98BD-76A9945C8904}">
+<ds:datastoreItem xmlns:ds="http://schemas.openxmlformats.org/officeDocument/2006/customXml" ds:itemID="{19A8AC2C-00CF-46BF-881B-3508FB1E952F}">
   <ds:schemaRefs>
     <ds:schemaRef ds:uri="http://schemas.openxmlformats.org/officeDocument/2006/bibliography"/>
   </ds:schemaRefs>

--- a/Requirments/CAR_SRS.docx
+++ b/Requirments/CAR_SRS.docx
@@ -5960,6 +5960,7 @@
       <w:bookmarkEnd w:id="47"/>
       <w:bookmarkEnd w:id="48"/>
     </w:p>
+    <w:p/>
     <w:p>
       <w:pPr>
         <w:rPr>
@@ -6700,7 +6701,6 @@
                 <w:b/>
                 <w:bCs/>
               </w:rPr>
-              <w:lastRenderedPageBreak/>
               <w:t>Car_SRS_</w:t>
             </w:r>
             <w:r>
@@ -9115,12 +9115,444 @@
     </w:p>
     <w:p>
       <w:pPr>
-        <w:rPr>
-          <w:rFonts w:ascii="Arial" w:eastAsia="Arial" w:hAnsi="Arial" w:cs="Arial"/>
-          <w:sz w:val="22"/>
-          <w:szCs w:val="22"/>
-        </w:rPr>
-      </w:pPr>
+        <w:pStyle w:val="ListParagraph"/>
+        <w:numPr>
+          <w:ilvl w:val="2"/>
+          <w:numId w:val="6"/>
+        </w:numPr>
+        <w:rPr>
+          <w:rFonts w:ascii="Arial" w:eastAsia="Arial" w:hAnsi="Arial" w:cs="Arial"/>
+          <w:b/>
+          <w:bCs/>
+          <w:sz w:val="22"/>
+          <w:szCs w:val="22"/>
+        </w:rPr>
+      </w:pPr>
+      <w:r>
+        <w:rPr>
+          <w:rFonts w:ascii="Arial" w:eastAsia="Arial" w:hAnsi="Arial" w:cs="Arial"/>
+          <w:b/>
+          <w:bCs/>
+          <w:sz w:val="22"/>
+          <w:szCs w:val="22"/>
+        </w:rPr>
+        <w:lastRenderedPageBreak/>
+        <w:t xml:space="preserve">GUI Specification </w:t>
+      </w:r>
+    </w:p>
+    <w:tbl>
+      <w:tblPr>
+        <w:tblStyle w:val="TableGrid"/>
+        <w:tblW w:w="0" w:type="auto"/>
+        <w:tblInd w:w="720" w:type="dxa"/>
+        <w:tblLook w:val="04A0" w:firstRow="1" w:lastRow="0" w:firstColumn="1" w:lastColumn="0" w:noHBand="0" w:noVBand="1"/>
+      </w:tblPr>
+      <w:tblGrid>
+        <w:gridCol w:w="2015"/>
+        <w:gridCol w:w="3441"/>
+        <w:gridCol w:w="1180"/>
+        <w:gridCol w:w="1994"/>
+      </w:tblGrid>
+      <w:tr>
+        <w:tc>
+          <w:tcPr>
+            <w:tcW w:w="2015" w:type="dxa"/>
+          </w:tcPr>
+          <w:p>
+            <w:pPr>
+              <w:pStyle w:val="ListParagraph"/>
+              <w:ind w:left="0"/>
+              <w:rPr>
+                <w:rFonts w:ascii="Arial" w:eastAsia="Arial" w:hAnsi="Arial" w:cs="Arial"/>
+                <w:b/>
+                <w:bCs/>
+                <w:sz w:val="22"/>
+                <w:szCs w:val="22"/>
+              </w:rPr>
+            </w:pPr>
+            <w:proofErr w:type="spellStart"/>
+            <w:r>
+              <w:rPr>
+                <w:rFonts w:ascii="Arial" w:eastAsia="Arial" w:hAnsi="Arial" w:cs="Arial"/>
+                <w:b/>
+                <w:bCs/>
+                <w:sz w:val="22"/>
+                <w:szCs w:val="22"/>
+              </w:rPr>
+              <w:t>Car_SRS_</w:t>
+            </w:r>
+            <w:r>
+              <w:rPr>
+                <w:rFonts w:ascii="Arial" w:eastAsia="Arial" w:hAnsi="Arial" w:cs="Arial"/>
+                <w:b/>
+                <w:bCs/>
+                <w:sz w:val="22"/>
+                <w:szCs w:val="22"/>
+              </w:rPr>
+              <w:t>GUI_</w:t>
+            </w:r>
+            <w:r>
+              <w:rPr>
+                <w:rFonts w:ascii="Arial" w:eastAsia="Arial" w:hAnsi="Arial" w:cs="Arial"/>
+                <w:b/>
+                <w:bCs/>
+                <w:sz w:val="22"/>
+                <w:szCs w:val="22"/>
+              </w:rPr>
+              <w:t>ID</w:t>
+            </w:r>
+            <w:proofErr w:type="spellEnd"/>
+          </w:p>
+        </w:tc>
+        <w:tc>
+          <w:tcPr>
+            <w:tcW w:w="3441" w:type="dxa"/>
+          </w:tcPr>
+          <w:p>
+            <w:pPr>
+              <w:pStyle w:val="ListParagraph"/>
+              <w:ind w:left="0"/>
+              <w:rPr>
+                <w:rFonts w:ascii="Arial" w:eastAsia="Arial" w:hAnsi="Arial" w:cs="Arial"/>
+                <w:b/>
+                <w:bCs/>
+                <w:sz w:val="22"/>
+                <w:szCs w:val="22"/>
+              </w:rPr>
+            </w:pPr>
+            <w:r>
+              <w:rPr>
+                <w:rFonts w:ascii="Arial" w:eastAsia="Arial" w:hAnsi="Arial" w:cs="Arial"/>
+                <w:b/>
+                <w:bCs/>
+                <w:sz w:val="22"/>
+                <w:szCs w:val="22"/>
+              </w:rPr>
+              <w:t>Requirement</w:t>
+            </w:r>
+          </w:p>
+        </w:tc>
+        <w:tc>
+          <w:tcPr>
+            <w:tcW w:w="1180" w:type="dxa"/>
+          </w:tcPr>
+          <w:p>
+            <w:pPr>
+              <w:pStyle w:val="ListParagraph"/>
+              <w:ind w:left="0"/>
+              <w:rPr>
+                <w:rFonts w:ascii="Arial" w:eastAsia="Arial" w:hAnsi="Arial" w:cs="Arial"/>
+                <w:b/>
+                <w:bCs/>
+                <w:sz w:val="22"/>
+                <w:szCs w:val="22"/>
+              </w:rPr>
+            </w:pPr>
+            <w:r>
+              <w:rPr>
+                <w:rFonts w:ascii="Arial" w:eastAsia="Arial" w:hAnsi="Arial" w:cs="Arial"/>
+                <w:b/>
+                <w:bCs/>
+                <w:sz w:val="22"/>
+                <w:szCs w:val="22"/>
+              </w:rPr>
+              <w:t>Related CR</w:t>
+            </w:r>
+          </w:p>
+        </w:tc>
+        <w:tc>
+          <w:tcPr>
+            <w:tcW w:w="1994" w:type="dxa"/>
+          </w:tcPr>
+          <w:p>
+            <w:pPr>
+              <w:pStyle w:val="ListParagraph"/>
+              <w:ind w:left="0"/>
+              <w:rPr>
+                <w:rFonts w:ascii="Arial" w:eastAsia="Arial" w:hAnsi="Arial" w:cs="Arial"/>
+                <w:b/>
+                <w:bCs/>
+                <w:sz w:val="22"/>
+                <w:szCs w:val="22"/>
+              </w:rPr>
+            </w:pPr>
+            <w:r>
+              <w:rPr>
+                <w:rFonts w:ascii="Arial" w:eastAsia="Arial" w:hAnsi="Arial" w:cs="Arial"/>
+                <w:b/>
+                <w:bCs/>
+                <w:sz w:val="22"/>
+                <w:szCs w:val="22"/>
+              </w:rPr>
+              <w:t>Related SIQ</w:t>
+            </w:r>
+          </w:p>
+        </w:tc>
+      </w:tr>
+      <w:tr>
+        <w:tc>
+          <w:tcPr>
+            <w:tcW w:w="2015" w:type="dxa"/>
+          </w:tcPr>
+          <w:p>
+            <w:pPr>
+              <w:pStyle w:val="ListParagraph"/>
+              <w:ind w:left="0"/>
+              <w:rPr>
+                <w:rFonts w:ascii="Arial" w:eastAsia="Arial" w:hAnsi="Arial" w:cs="Arial"/>
+                <w:sz w:val="20"/>
+                <w:szCs w:val="20"/>
+              </w:rPr>
+            </w:pPr>
+            <w:r>
+              <w:rPr>
+                <w:rFonts w:ascii="Arial" w:eastAsia="Arial" w:hAnsi="Arial" w:cs="Arial"/>
+                <w:sz w:val="20"/>
+                <w:szCs w:val="20"/>
+              </w:rPr>
+              <w:t>Car_SRS_GUI</w:t>
+            </w:r>
+            <w:r>
+              <w:rPr>
+                <w:rFonts w:ascii="Arial" w:eastAsia="Arial" w:hAnsi="Arial" w:cs="Arial"/>
+                <w:sz w:val="20"/>
+                <w:szCs w:val="20"/>
+              </w:rPr>
+              <w:t>_</w:t>
+            </w:r>
+            <w:r>
+              <w:rPr>
+                <w:rFonts w:ascii="Arial" w:eastAsia="Arial" w:hAnsi="Arial" w:cs="Arial"/>
+                <w:sz w:val="20"/>
+                <w:szCs w:val="20"/>
+              </w:rPr>
+              <w:t>01</w:t>
+            </w:r>
+          </w:p>
+        </w:tc>
+        <w:tc>
+          <w:tcPr>
+            <w:tcW w:w="3441" w:type="dxa"/>
+          </w:tcPr>
+          <w:p>
+            <w:pPr>
+              <w:pStyle w:val="ListParagraph"/>
+              <w:ind w:left="0"/>
+              <w:rPr>
+                <w:rFonts w:ascii="Arial" w:eastAsia="Arial" w:hAnsi="Arial" w:cs="Arial"/>
+                <w:b/>
+                <w:bCs/>
+                <w:sz w:val="22"/>
+                <w:szCs w:val="22"/>
+              </w:rPr>
+            </w:pPr>
+            <w:r>
+              <w:rPr>
+                <w:rFonts w:ascii="Arial" w:hAnsi="Arial" w:cs="Arial"/>
+                <w:color w:val="000000"/>
+                <w:sz w:val="20"/>
+                <w:szCs w:val="20"/>
+                <w:shd w:val="clear" w:color="auto" w:fill="FFFFFF"/>
+              </w:rPr>
+              <w:t>About us tap shall redirect user to about us page.</w:t>
+            </w:r>
+          </w:p>
+        </w:tc>
+        <w:tc>
+          <w:tcPr>
+            <w:tcW w:w="1180" w:type="dxa"/>
+          </w:tcPr>
+          <w:p>
+            <w:pPr>
+              <w:pStyle w:val="ListParagraph"/>
+              <w:ind w:left="0"/>
+              <w:rPr>
+                <w:rFonts w:ascii="Arial" w:eastAsia="Arial" w:hAnsi="Arial" w:cs="Arial"/>
+                <w:sz w:val="22"/>
+                <w:szCs w:val="22"/>
+              </w:rPr>
+            </w:pPr>
+            <w:r>
+              <w:rPr>
+                <w:rFonts w:ascii="Arial" w:eastAsia="Arial" w:hAnsi="Arial" w:cs="Arial"/>
+                <w:sz w:val="22"/>
+                <w:szCs w:val="22"/>
+              </w:rPr>
+              <w:t>NA</w:t>
+            </w:r>
+          </w:p>
+        </w:tc>
+        <w:tc>
+          <w:tcPr>
+            <w:tcW w:w="1994" w:type="dxa"/>
+          </w:tcPr>
+          <w:p>
+            <w:pPr>
+              <w:pStyle w:val="ListParagraph"/>
+              <w:ind w:left="0"/>
+              <w:rPr>
+                <w:rFonts w:ascii="Arial" w:eastAsia="Arial" w:hAnsi="Arial" w:cs="Arial"/>
+                <w:sz w:val="20"/>
+                <w:szCs w:val="20"/>
+              </w:rPr>
+            </w:pPr>
+            <w:r>
+              <w:rPr>
+                <w:rFonts w:ascii="Arial" w:eastAsia="Arial" w:hAnsi="Arial" w:cs="Arial"/>
+                <w:sz w:val="20"/>
+                <w:szCs w:val="20"/>
+              </w:rPr>
+              <w:t>Car_SIQ_05</w:t>
+            </w:r>
+          </w:p>
+        </w:tc>
+      </w:tr>
+      <w:tr>
+        <w:tc>
+          <w:tcPr>
+            <w:tcW w:w="2015" w:type="dxa"/>
+          </w:tcPr>
+          <w:p>
+            <w:pPr>
+              <w:pStyle w:val="ListParagraph"/>
+              <w:ind w:left="0"/>
+              <w:rPr>
+                <w:rFonts w:ascii="Arial" w:eastAsia="Arial" w:hAnsi="Arial" w:cs="Arial"/>
+                <w:sz w:val="20"/>
+                <w:szCs w:val="20"/>
+              </w:rPr>
+            </w:pPr>
+            <w:r>
+              <w:rPr>
+                <w:rFonts w:ascii="Arial" w:eastAsia="Arial" w:hAnsi="Arial" w:cs="Arial"/>
+                <w:sz w:val="20"/>
+                <w:szCs w:val="20"/>
+              </w:rPr>
+              <w:t>Car_SRS_GUI02</w:t>
+            </w:r>
+          </w:p>
+        </w:tc>
+        <w:tc>
+          <w:tcPr>
+            <w:tcW w:w="3441" w:type="dxa"/>
+          </w:tcPr>
+          <w:p>
+            <w:pPr>
+              <w:pStyle w:val="ListParagraph"/>
+              <w:ind w:left="0"/>
+              <w:rPr>
+                <w:rFonts w:ascii="Arial" w:eastAsia="Arial" w:hAnsi="Arial" w:cs="Arial"/>
+                <w:b/>
+                <w:bCs/>
+                <w:sz w:val="22"/>
+                <w:szCs w:val="22"/>
+              </w:rPr>
+            </w:pPr>
+            <w:r>
+              <w:rPr>
+                <w:rFonts w:ascii="Arial" w:hAnsi="Arial" w:cs="Arial"/>
+                <w:color w:val="000000"/>
+                <w:sz w:val="20"/>
+                <w:szCs w:val="20"/>
+                <w:shd w:val="clear" w:color="auto" w:fill="FFFFFF"/>
+              </w:rPr>
+              <w:t>About us page contains information about car web application page.</w:t>
+            </w:r>
+          </w:p>
+        </w:tc>
+        <w:tc>
+          <w:tcPr>
+            <w:tcW w:w="1180" w:type="dxa"/>
+          </w:tcPr>
+          <w:p>
+            <w:pPr>
+              <w:pStyle w:val="ListParagraph"/>
+              <w:ind w:left="0"/>
+              <w:rPr>
+                <w:rFonts w:ascii="Arial" w:eastAsia="Arial" w:hAnsi="Arial" w:cs="Arial"/>
+                <w:sz w:val="22"/>
+                <w:szCs w:val="22"/>
+              </w:rPr>
+            </w:pPr>
+            <w:r>
+              <w:rPr>
+                <w:rFonts w:ascii="Arial" w:eastAsia="Arial" w:hAnsi="Arial" w:cs="Arial"/>
+                <w:sz w:val="22"/>
+                <w:szCs w:val="22"/>
+              </w:rPr>
+              <w:t>NA</w:t>
+            </w:r>
+          </w:p>
+        </w:tc>
+        <w:tc>
+          <w:tcPr>
+            <w:tcW w:w="1994" w:type="dxa"/>
+          </w:tcPr>
+          <w:p>
+            <w:pPr>
+              <w:pStyle w:val="ListParagraph"/>
+              <w:ind w:left="0"/>
+              <w:rPr>
+                <w:rFonts w:ascii="Arial" w:eastAsia="Arial" w:hAnsi="Arial" w:cs="Arial"/>
+                <w:sz w:val="20"/>
+                <w:szCs w:val="20"/>
+              </w:rPr>
+            </w:pPr>
+            <w:r>
+              <w:rPr>
+                <w:rFonts w:ascii="Arial" w:eastAsia="Arial" w:hAnsi="Arial" w:cs="Arial"/>
+                <w:sz w:val="20"/>
+                <w:szCs w:val="20"/>
+              </w:rPr>
+              <w:t>Car_SIQ_05</w:t>
+            </w:r>
+          </w:p>
+        </w:tc>
+      </w:tr>
+    </w:tbl>
+    <w:p>
+      <w:pPr>
+        <w:pStyle w:val="ListParagraph"/>
+        <w:rPr>
+          <w:rFonts w:ascii="Arial" w:eastAsia="Arial" w:hAnsi="Arial" w:cs="Arial"/>
+          <w:b/>
+          <w:bCs/>
+          <w:sz w:val="22"/>
+          <w:szCs w:val="22"/>
+        </w:rPr>
+      </w:pPr>
+      <w:bookmarkStart w:id="49" w:name="_GoBack"/>
+      <w:bookmarkEnd w:id="49"/>
+    </w:p>
+    <w:p>
+      <w:pPr>
+        <w:pStyle w:val="ListParagraph"/>
+        <w:ind w:left="0"/>
+        <w:rPr>
+          <w:rFonts w:ascii="Arial" w:eastAsia="Arial" w:hAnsi="Arial" w:cs="Arial"/>
+          <w:sz w:val="22"/>
+          <w:szCs w:val="22"/>
+        </w:rPr>
+      </w:pPr>
+    </w:p>
+    <w:p>
+      <w:pPr>
+        <w:pStyle w:val="ListParagraph"/>
+        <w:ind w:left="0"/>
+        <w:rPr>
+          <w:rFonts w:ascii="Arial" w:eastAsia="Arial" w:hAnsi="Arial" w:cs="Arial"/>
+          <w:sz w:val="22"/>
+          <w:szCs w:val="22"/>
+        </w:rPr>
+      </w:pPr>
+      <w:r>
+        <w:rPr>
+          <w:rFonts w:ascii="Arial" w:eastAsia="Arial" w:hAnsi="Arial" w:cs="Arial"/>
+          <w:sz w:val="22"/>
+          <w:szCs w:val="22"/>
+        </w:rPr>
+        <w:t xml:space="preserve"> </w:t>
+      </w:r>
     </w:p>
     <w:p>
       <w:pPr>
@@ -10444,6 +10876,7 @@
                 <w:szCs w:val="20"/>
                 <w:highlight w:val="white"/>
               </w:rPr>
+              <w:lastRenderedPageBreak/>
               <w:t>Car_SRS_Admin_</w:t>
             </w:r>
             <w:r>
@@ -10740,34 +11173,33 @@
         <w:pStyle w:val="Heading1"/>
         <w:numPr>
           <w:ilvl w:val="0"/>
-          <w:numId w:val="2"/>
+          <w:numId w:val="6"/>
         </w:numPr>
       </w:pPr>
       <w:r>
-        <w:lastRenderedPageBreak/>
         <w:t xml:space="preserve"> </w:t>
       </w:r>
-      <w:bookmarkStart w:id="49" w:name="_Toc8042145"/>
+      <w:bookmarkStart w:id="50" w:name="_Toc8042145"/>
       <w:r>
         <w:t>Nonfunctional Requirements</w:t>
       </w:r>
-      <w:bookmarkEnd w:id="49"/>
+      <w:bookmarkEnd w:id="50"/>
     </w:p>
     <w:p>
       <w:pPr>
         <w:pStyle w:val="Heading2"/>
         <w:numPr>
           <w:ilvl w:val="1"/>
-          <w:numId w:val="2"/>
+          <w:numId w:val="6"/>
         </w:numPr>
       </w:pPr>
-      <w:bookmarkStart w:id="50" w:name="_Toc7966708"/>
-      <w:bookmarkStart w:id="51" w:name="_Toc8042146"/>
+      <w:bookmarkStart w:id="51" w:name="_Toc7966708"/>
+      <w:bookmarkStart w:id="52" w:name="_Toc8042146"/>
       <w:r>
         <w:t>Performance Requirements</w:t>
       </w:r>
-      <w:bookmarkEnd w:id="50"/>
       <w:bookmarkEnd w:id="51"/>
+      <w:bookmarkEnd w:id="52"/>
     </w:p>
     <w:p>
       <w:pPr>
@@ -11146,16 +11578,16 @@
         <w:pStyle w:val="Heading2"/>
         <w:numPr>
           <w:ilvl w:val="1"/>
-          <w:numId w:val="2"/>
+          <w:numId w:val="6"/>
         </w:numPr>
       </w:pPr>
-      <w:bookmarkStart w:id="52" w:name="_3127ea1ry93t" w:colFirst="0" w:colLast="0"/>
-      <w:bookmarkStart w:id="53" w:name="_Toc8042147"/>
-      <w:bookmarkEnd w:id="52"/>
+      <w:bookmarkStart w:id="53" w:name="_3127ea1ry93t" w:colFirst="0" w:colLast="0"/>
+      <w:bookmarkStart w:id="54" w:name="_Toc8042147"/>
+      <w:bookmarkEnd w:id="53"/>
       <w:r>
         <w:t>Software Quality Attributes</w:t>
       </w:r>
-      <w:bookmarkEnd w:id="53"/>
+      <w:bookmarkEnd w:id="54"/>
     </w:p>
     <w:p>
       <w:pPr>
@@ -11282,34 +11714,7 @@
           <w:sz w:val="22"/>
           <w:szCs w:val="22"/>
         </w:rPr>
-        <w:sectPr>
-          <w:type w:val="continuous"/>
-          <w:pgSz w:w="12240" w:h="15840"/>
-          <w:pgMar w:top="1440" w:right="1440" w:bottom="1440" w:left="1440" w:header="720" w:footer="720" w:gutter="0"/>
-          <w:cols w:space="720"/>
-          <w:docGrid w:linePitch="326"/>
-        </w:sectPr>
-      </w:pPr>
-    </w:p>
-    <w:p>
-      <w:pPr>
-        <w:pBdr>
-          <w:top w:val="nil"/>
-          <w:left w:val="nil"/>
-          <w:bottom w:val="nil"/>
-          <w:right w:val="nil"/>
-          <w:between w:val="nil"/>
-        </w:pBdr>
-        <w:rPr>
-          <w:rFonts w:ascii="Arial" w:eastAsia="Arial" w:hAnsi="Arial" w:cs="Arial"/>
-          <w:i/>
-          <w:color w:val="000000"/>
-          <w:sz w:val="22"/>
-          <w:szCs w:val="22"/>
-        </w:rPr>
-      </w:pPr>
-      <w:bookmarkStart w:id="54" w:name="_GoBack"/>
-      <w:bookmarkEnd w:id="54"/>
+      </w:pPr>
     </w:p>
     <w:sectPr>
       <w:type w:val="continuous"/>
@@ -11508,7 +11913,7 @@
         <w:sz w:val="20"/>
         <w:szCs w:val="20"/>
       </w:rPr>
-      <w:t>9</w:t>
+      <w:t>10</w:t>
     </w:r>
     <w:r>
       <w:rPr>
@@ -11753,6 +12158,121 @@
     </w:lvl>
   </w:abstractNum>
   <w:abstractNum w:abstractNumId="2">
+    <w:nsid w:val="297A595D"/>
+    <w:multiLevelType w:val="multilevel"/>
+    <w:tmpl w:val="90082D12"/>
+    <w:lvl w:ilvl="0">
+      <w:start w:val="4"/>
+      <w:numFmt w:val="decimal"/>
+      <w:lvlText w:val="%1"/>
+      <w:lvlJc w:val="left"/>
+      <w:pPr>
+        <w:ind w:left="480" w:hanging="480"/>
+      </w:pPr>
+      <w:rPr>
+        <w:rFonts w:hint="default"/>
+      </w:rPr>
+    </w:lvl>
+    <w:lvl w:ilvl="1">
+      <w:start w:val="1"/>
+      <w:numFmt w:val="decimal"/>
+      <w:lvlText w:val="%1.%2"/>
+      <w:lvlJc w:val="left"/>
+      <w:pPr>
+        <w:ind w:left="480" w:hanging="480"/>
+      </w:pPr>
+      <w:rPr>
+        <w:rFonts w:hint="default"/>
+      </w:rPr>
+    </w:lvl>
+    <w:lvl w:ilvl="2">
+      <w:start w:val="5"/>
+      <w:numFmt w:val="decimal"/>
+      <w:lvlText w:val="%1.%2.%3"/>
+      <w:lvlJc w:val="left"/>
+      <w:pPr>
+        <w:ind w:left="720" w:hanging="720"/>
+      </w:pPr>
+      <w:rPr>
+        <w:rFonts w:hint="default"/>
+        <w:b/>
+        <w:bCs/>
+      </w:rPr>
+    </w:lvl>
+    <w:lvl w:ilvl="3">
+      <w:start w:val="1"/>
+      <w:numFmt w:val="decimal"/>
+      <w:lvlText w:val="%1.%2.%3.%4"/>
+      <w:lvlJc w:val="left"/>
+      <w:pPr>
+        <w:ind w:left="720" w:hanging="720"/>
+      </w:pPr>
+      <w:rPr>
+        <w:rFonts w:hint="default"/>
+      </w:rPr>
+    </w:lvl>
+    <w:lvl w:ilvl="4">
+      <w:start w:val="1"/>
+      <w:numFmt w:val="decimal"/>
+      <w:lvlText w:val="%1.%2.%3.%4.%5"/>
+      <w:lvlJc w:val="left"/>
+      <w:pPr>
+        <w:ind w:left="1080" w:hanging="1080"/>
+      </w:pPr>
+      <w:rPr>
+        <w:rFonts w:hint="default"/>
+      </w:rPr>
+    </w:lvl>
+    <w:lvl w:ilvl="5">
+      <w:start w:val="1"/>
+      <w:numFmt w:val="decimal"/>
+      <w:lvlText w:val="%1.%2.%3.%4.%5.%6"/>
+      <w:lvlJc w:val="left"/>
+      <w:pPr>
+        <w:ind w:left="1080" w:hanging="1080"/>
+      </w:pPr>
+      <w:rPr>
+        <w:rFonts w:hint="default"/>
+      </w:rPr>
+    </w:lvl>
+    <w:lvl w:ilvl="6">
+      <w:start w:val="1"/>
+      <w:numFmt w:val="decimal"/>
+      <w:lvlText w:val="%1.%2.%3.%4.%5.%6.%7"/>
+      <w:lvlJc w:val="left"/>
+      <w:pPr>
+        <w:ind w:left="1440" w:hanging="1440"/>
+      </w:pPr>
+      <w:rPr>
+        <w:rFonts w:hint="default"/>
+      </w:rPr>
+    </w:lvl>
+    <w:lvl w:ilvl="7">
+      <w:start w:val="1"/>
+      <w:numFmt w:val="decimal"/>
+      <w:lvlText w:val="%1.%2.%3.%4.%5.%6.%7.%8"/>
+      <w:lvlJc w:val="left"/>
+      <w:pPr>
+        <w:ind w:left="1440" w:hanging="1440"/>
+      </w:pPr>
+      <w:rPr>
+        <w:rFonts w:hint="default"/>
+      </w:rPr>
+    </w:lvl>
+    <w:lvl w:ilvl="8">
+      <w:start w:val="1"/>
+      <w:numFmt w:val="decimal"/>
+      <w:lvlText w:val="%1.%2.%3.%4.%5.%6.%7.%8.%9"/>
+      <w:lvlJc w:val="left"/>
+      <w:pPr>
+        <w:ind w:left="1800" w:hanging="1800"/>
+      </w:pPr>
+      <w:rPr>
+        <w:rFonts w:hint="default"/>
+      </w:rPr>
+    </w:lvl>
+  </w:abstractNum>
+  <w:abstractNum w:abstractNumId="3">
     <w:nsid w:val="578001B9"/>
     <w:multiLevelType w:val="multilevel"/>
     <w:tmpl w:val="74C63D32"/>
@@ -11865,7 +12385,7 @@
       </w:rPr>
     </w:lvl>
   </w:abstractNum>
-  <w:abstractNum w:abstractNumId="3">
+  <w:abstractNum w:abstractNumId="4">
     <w:nsid w:val="76A563BA"/>
     <w:multiLevelType w:val="hybridMultilevel"/>
     <w:tmpl w:val="73284B70"/>
@@ -11953,7 +12473,7 @@
       </w:pPr>
     </w:lvl>
   </w:abstractNum>
-  <w:abstractNum w:abstractNumId="4">
+  <w:abstractNum w:abstractNumId="5">
     <w:nsid w:val="7AEA2FCD"/>
     <w:multiLevelType w:val="multilevel"/>
     <w:tmpl w:val="30FEFC92"/>
@@ -12067,19 +12587,22 @@
     </w:lvl>
   </w:abstractNum>
   <w:num w:numId="1">
-    <w:abstractNumId w:val="2"/>
+    <w:abstractNumId w:val="3"/>
   </w:num>
   <w:num w:numId="2">
     <w:abstractNumId w:val="0"/>
   </w:num>
   <w:num w:numId="3">
-    <w:abstractNumId w:val="4"/>
+    <w:abstractNumId w:val="5"/>
   </w:num>
   <w:num w:numId="4">
     <w:abstractNumId w:val="1"/>
   </w:num>
   <w:num w:numId="5">
-    <w:abstractNumId w:val="3"/>
+    <w:abstractNumId w:val="4"/>
+  </w:num>
+  <w:num w:numId="6">
+    <w:abstractNumId w:val="2"/>
   </w:num>
 </w:numbering>
 </file>
@@ -13121,7 +13644,7 @@
 </file>
 
 <file path=customXml/itemProps1.xml><?xml version="1.0" encoding="utf-8"?>
-<ds:datastoreItem xmlns:ds="http://schemas.openxmlformats.org/officeDocument/2006/customXml" ds:itemID="{19A8AC2C-00CF-46BF-881B-3508FB1E952F}">
+<ds:datastoreItem xmlns:ds="http://schemas.openxmlformats.org/officeDocument/2006/customXml" ds:itemID="{A204E635-88F4-41A9-BEB2-5EE7780E354A}">
   <ds:schemaRefs>
     <ds:schemaRef ds:uri="http://schemas.openxmlformats.org/officeDocument/2006/bibliography"/>
   </ds:schemaRefs>

--- a/Requirments/CAR_SRS.docx
+++ b/Requirments/CAR_SRS.docx
@@ -222,6 +222,12 @@
           <w:footerReference w:type="default" r:id="rId9"/>
           <w:pgSz w:w="12240" w:h="15840"/>
           <w:pgMar w:top="1440" w:right="1440" w:bottom="1440" w:left="1440" w:header="720" w:footer="720" w:gutter="0"/>
+          <w:pgBorders w:offsetFrom="page">
+            <w:top w:val="single" w:sz="4" w:space="24" w:color="auto"/>
+            <w:left w:val="single" w:sz="4" w:space="24" w:color="auto"/>
+            <w:bottom w:val="single" w:sz="4" w:space="24" w:color="auto"/>
+            <w:right w:val="single" w:sz="4" w:space="24" w:color="auto"/>
+          </w:pgBorders>
           <w:pgNumType w:start="1"/>
           <w:cols w:space="720"/>
         </w:sectPr>
@@ -1998,405 +2004,6 @@
       <w:bookmarkStart w:id="1" w:name="_30j0zll" w:colFirst="0" w:colLast="0"/>
       <w:bookmarkEnd w:id="1"/>
     </w:p>
-    <w:p>
-      <w:pPr>
-        <w:keepNext/>
-        <w:keepLines/>
-        <w:pBdr>
-          <w:top w:val="nil"/>
-          <w:left w:val="nil"/>
-          <w:bottom w:val="nil"/>
-          <w:right w:val="nil"/>
-          <w:between w:val="nil"/>
-        </w:pBdr>
-        <w:spacing w:before="120" w:after="240"/>
-        <w:rPr>
-          <w:b/>
-          <w:color w:val="000000"/>
-          <w:sz w:val="36"/>
-          <w:szCs w:val="36"/>
-        </w:rPr>
-      </w:pPr>
-      <w:r>
-        <w:rPr>
-          <w:b/>
-          <w:sz w:val="36"/>
-          <w:szCs w:val="36"/>
-        </w:rPr>
-        <w:t>Update</w:t>
-      </w:r>
-      <w:r>
-        <w:rPr>
-          <w:b/>
-          <w:color w:val="000000"/>
-          <w:sz w:val="36"/>
-          <w:szCs w:val="36"/>
-        </w:rPr>
-        <w:t xml:space="preserve"> History</w:t>
-      </w:r>
-    </w:p>
-    <w:tbl>
-      <w:tblPr>
-        <w:tblStyle w:val="a"/>
-        <w:tblW w:w="9864" w:type="dxa"/>
-        <w:tblBorders>
-          <w:top w:val="single" w:sz="12" w:space="0" w:color="000000"/>
-          <w:left w:val="single" w:sz="12" w:space="0" w:color="000000"/>
-          <w:bottom w:val="single" w:sz="12" w:space="0" w:color="000000"/>
-          <w:right w:val="single" w:sz="12" w:space="0" w:color="000000"/>
-          <w:insideH w:val="single" w:sz="6" w:space="0" w:color="000000"/>
-          <w:insideV w:val="single" w:sz="6" w:space="0" w:color="000000"/>
-        </w:tblBorders>
-        <w:tblLayout w:type="fixed"/>
-        <w:tblLook w:val="0000" w:firstRow="0" w:lastRow="0" w:firstColumn="0" w:lastColumn="0" w:noHBand="0" w:noVBand="0"/>
-      </w:tblPr>
-      <w:tblGrid>
-        <w:gridCol w:w="2160"/>
-        <w:gridCol w:w="1575"/>
-        <w:gridCol w:w="4545"/>
-        <w:gridCol w:w="1584"/>
-      </w:tblGrid>
-      <w:tr>
-        <w:tc>
-          <w:tcPr>
-            <w:tcW w:w="2160" w:type="dxa"/>
-            <w:tcBorders>
-              <w:top w:val="single" w:sz="12" w:space="0" w:color="000000"/>
-              <w:bottom w:val="single" w:sz="12" w:space="0" w:color="000000"/>
-              <w:right w:val="single" w:sz="4" w:space="0" w:color="auto"/>
-            </w:tcBorders>
-          </w:tcPr>
-          <w:p>
-            <w:pPr>
-              <w:spacing w:before="40" w:after="40"/>
-            </w:pPr>
-            <w:r>
-              <w:rPr>
-                <w:b/>
-              </w:rPr>
-              <w:t>Name</w:t>
-            </w:r>
-          </w:p>
-        </w:tc>
-        <w:tc>
-          <w:tcPr>
-            <w:tcW w:w="1575" w:type="dxa"/>
-            <w:tcBorders>
-              <w:top w:val="single" w:sz="12" w:space="0" w:color="000000"/>
-              <w:left w:val="single" w:sz="4" w:space="0" w:color="auto"/>
-              <w:bottom w:val="single" w:sz="12" w:space="0" w:color="000000"/>
-              <w:right w:val="single" w:sz="4" w:space="0" w:color="auto"/>
-            </w:tcBorders>
-          </w:tcPr>
-          <w:p>
-            <w:pPr>
-              <w:spacing w:before="40" w:after="40"/>
-            </w:pPr>
-            <w:r>
-              <w:rPr>
-                <w:b/>
-              </w:rPr>
-              <w:t>Date</w:t>
-            </w:r>
-          </w:p>
-        </w:tc>
-        <w:tc>
-          <w:tcPr>
-            <w:tcW w:w="4545" w:type="dxa"/>
-            <w:tcBorders>
-              <w:top w:val="single" w:sz="12" w:space="0" w:color="000000"/>
-              <w:left w:val="single" w:sz="4" w:space="0" w:color="auto"/>
-              <w:bottom w:val="single" w:sz="12" w:space="0" w:color="000000"/>
-              <w:right w:val="single" w:sz="4" w:space="0" w:color="auto"/>
-            </w:tcBorders>
-          </w:tcPr>
-          <w:p>
-            <w:pPr>
-              <w:spacing w:before="40" w:after="40"/>
-            </w:pPr>
-            <w:r>
-              <w:rPr>
-                <w:b/>
-              </w:rPr>
-              <w:t>Reason For Changes</w:t>
-            </w:r>
-          </w:p>
-        </w:tc>
-        <w:tc>
-          <w:tcPr>
-            <w:tcW w:w="1584" w:type="dxa"/>
-            <w:tcBorders>
-              <w:top w:val="single" w:sz="12" w:space="0" w:color="000000"/>
-              <w:left w:val="single" w:sz="4" w:space="0" w:color="auto"/>
-              <w:bottom w:val="single" w:sz="12" w:space="0" w:color="000000"/>
-            </w:tcBorders>
-          </w:tcPr>
-          <w:p>
-            <w:pPr>
-              <w:spacing w:before="40" w:after="40"/>
-            </w:pPr>
-            <w:r>
-              <w:rPr>
-                <w:b/>
-              </w:rPr>
-              <w:t>Version</w:t>
-            </w:r>
-          </w:p>
-        </w:tc>
-      </w:tr>
-      <w:tr>
-        <w:tc>
-          <w:tcPr>
-            <w:tcW w:w="2160" w:type="dxa"/>
-            <w:tcBorders>
-              <w:top w:val="nil"/>
-              <w:right w:val="single" w:sz="4" w:space="0" w:color="auto"/>
-            </w:tcBorders>
-          </w:tcPr>
-          <w:p>
-            <w:pPr>
-              <w:spacing w:before="40" w:after="40"/>
-            </w:pPr>
-            <w:r>
-              <w:t xml:space="preserve">Bossy </w:t>
-            </w:r>
-            <w:proofErr w:type="spellStart"/>
-            <w:r>
-              <w:t>Shafey</w:t>
-            </w:r>
-            <w:proofErr w:type="spellEnd"/>
-            <w:r>
-              <w:t xml:space="preserve"> </w:t>
-            </w:r>
-          </w:p>
-        </w:tc>
-        <w:tc>
-          <w:tcPr>
-            <w:tcW w:w="1575" w:type="dxa"/>
-            <w:tcBorders>
-              <w:top w:val="nil"/>
-              <w:left w:val="single" w:sz="4" w:space="0" w:color="auto"/>
-              <w:right w:val="single" w:sz="4" w:space="0" w:color="auto"/>
-            </w:tcBorders>
-          </w:tcPr>
-          <w:p>
-            <w:pPr>
-              <w:spacing w:before="40" w:after="40"/>
-            </w:pPr>
-            <w:r>
-              <w:t>29-4-2019</w:t>
-            </w:r>
-          </w:p>
-        </w:tc>
-        <w:tc>
-          <w:tcPr>
-            <w:tcW w:w="4545" w:type="dxa"/>
-            <w:tcBorders>
-              <w:top w:val="nil"/>
-              <w:left w:val="single" w:sz="4" w:space="0" w:color="auto"/>
-              <w:right w:val="single" w:sz="4" w:space="0" w:color="auto"/>
-            </w:tcBorders>
-          </w:tcPr>
-          <w:p>
-            <w:pPr>
-              <w:spacing w:before="40" w:after="40"/>
-            </w:pPr>
-            <w:r>
-              <w:t xml:space="preserve">Illustrate customer </w:t>
-            </w:r>
-            <w:r>
-              <w:rPr>
-                <w:rFonts w:asciiTheme="majorBidi" w:hAnsiTheme="majorBidi" w:cstheme="majorBidi"/>
-              </w:rPr>
-              <w:t>requirements</w:t>
-            </w:r>
-            <w:r>
-              <w:t xml:space="preserve"> </w:t>
-            </w:r>
-          </w:p>
-        </w:tc>
-        <w:tc>
-          <w:tcPr>
-            <w:tcW w:w="1584" w:type="dxa"/>
-            <w:tcBorders>
-              <w:top w:val="nil"/>
-              <w:left w:val="single" w:sz="4" w:space="0" w:color="auto"/>
-            </w:tcBorders>
-          </w:tcPr>
-          <w:p>
-            <w:pPr>
-              <w:spacing w:before="40" w:after="40"/>
-            </w:pPr>
-            <w:r>
-              <w:t>version 1</w:t>
-            </w:r>
-          </w:p>
-        </w:tc>
-      </w:tr>
-      <w:tr>
-        <w:tc>
-          <w:tcPr>
-            <w:tcW w:w="2160" w:type="dxa"/>
-            <w:tcBorders>
-              <w:bottom w:val="single" w:sz="12" w:space="0" w:color="000000"/>
-              <w:right w:val="single" w:sz="4" w:space="0" w:color="auto"/>
-            </w:tcBorders>
-          </w:tcPr>
-          <w:p>
-            <w:pPr>
-              <w:spacing w:before="40" w:after="40"/>
-            </w:pPr>
-            <w:r>
-              <w:t xml:space="preserve">Bossy </w:t>
-            </w:r>
-            <w:proofErr w:type="spellStart"/>
-            <w:r>
-              <w:t>Shafey</w:t>
-            </w:r>
-            <w:proofErr w:type="spellEnd"/>
-            <w:r>
-              <w:t xml:space="preserve"> </w:t>
-            </w:r>
-          </w:p>
-        </w:tc>
-        <w:tc>
-          <w:tcPr>
-            <w:tcW w:w="1575" w:type="dxa"/>
-            <w:tcBorders>
-              <w:left w:val="single" w:sz="4" w:space="0" w:color="auto"/>
-              <w:bottom w:val="single" w:sz="12" w:space="0" w:color="000000"/>
-              <w:right w:val="single" w:sz="4" w:space="0" w:color="auto"/>
-            </w:tcBorders>
-          </w:tcPr>
-          <w:p>
-            <w:pPr>
-              <w:spacing w:before="40" w:after="40"/>
-            </w:pPr>
-            <w:r>
-              <w:t>5-1-2019</w:t>
-            </w:r>
-          </w:p>
-          <w:p>
-            <w:pPr>
-              <w:spacing w:before="40" w:after="40"/>
-            </w:pPr>
-            <w:r>
-              <w:t>2-5-2019</w:t>
-            </w:r>
-          </w:p>
-          <w:p>
-            <w:pPr>
-              <w:spacing w:before="40" w:after="40"/>
-            </w:pPr>
-            <w:r>
-              <w:t>3-5-209</w:t>
-            </w:r>
-          </w:p>
-          <w:p>
-            <w:pPr>
-              <w:spacing w:before="40" w:after="40"/>
-            </w:pPr>
-            <w:r>
-              <w:t>6-5-2019</w:t>
-            </w:r>
-          </w:p>
-        </w:tc>
-        <w:tc>
-          <w:tcPr>
-            <w:tcW w:w="4545" w:type="dxa"/>
-            <w:tcBorders>
-              <w:left w:val="single" w:sz="4" w:space="0" w:color="auto"/>
-              <w:bottom w:val="single" w:sz="12" w:space="0" w:color="000000"/>
-              <w:right w:val="single" w:sz="4" w:space="0" w:color="auto"/>
-            </w:tcBorders>
-          </w:tcPr>
-          <w:p>
-            <w:pPr>
-              <w:spacing w:before="40" w:after="40"/>
-            </w:pPr>
-            <w:r>
-              <w:t>updated based on SIQ sheet</w:t>
-            </w:r>
-          </w:p>
-          <w:p>
-            <w:pPr>
-              <w:spacing w:before="40" w:after="40"/>
-            </w:pPr>
-            <w:r>
-              <w:t xml:space="preserve"> updated based on peer review sheet</w:t>
-            </w:r>
-          </w:p>
-          <w:p>
-            <w:pPr>
-              <w:spacing w:before="40" w:after="40"/>
-            </w:pPr>
-            <w:r>
-              <w:t xml:space="preserve">traceability between requirements and </w:t>
-            </w:r>
-            <w:proofErr w:type="spellStart"/>
-            <w:r>
-              <w:t>srs</w:t>
-            </w:r>
-            <w:proofErr w:type="spellEnd"/>
-          </w:p>
-          <w:p>
-            <w:pPr>
-              <w:spacing w:before="40" w:after="40"/>
-            </w:pPr>
-            <w:r>
-              <w:t>R</w:t>
-            </w:r>
-            <w:r>
-              <w:t xml:space="preserve">estructured the SRS and edit some English </w:t>
-            </w:r>
-            <w:r>
-              <w:t>mistakes</w:t>
-            </w:r>
-          </w:p>
-        </w:tc>
-        <w:tc>
-          <w:tcPr>
-            <w:tcW w:w="1584" w:type="dxa"/>
-            <w:tcBorders>
-              <w:left w:val="single" w:sz="4" w:space="0" w:color="auto"/>
-              <w:bottom w:val="single" w:sz="12" w:space="0" w:color="000000"/>
-            </w:tcBorders>
-          </w:tcPr>
-          <w:p>
-            <w:pPr>
-              <w:spacing w:before="40" w:after="40"/>
-            </w:pPr>
-            <w:r>
-              <w:t xml:space="preserve">version 2 </w:t>
-            </w:r>
-          </w:p>
-          <w:p>
-            <w:pPr>
-              <w:spacing w:before="40" w:after="40"/>
-            </w:pPr>
-            <w:r>
-              <w:t>version 3</w:t>
-            </w:r>
-          </w:p>
-          <w:p>
-            <w:pPr>
-              <w:spacing w:before="40" w:after="40"/>
-            </w:pPr>
-            <w:r>
-              <w:t>version 4</w:t>
-            </w:r>
-          </w:p>
-          <w:p>
-            <w:pPr>
-              <w:spacing w:before="40" w:after="40"/>
-            </w:pPr>
-            <w:r>
-              <w:t>version5</w:t>
-            </w:r>
-          </w:p>
-        </w:tc>
-      </w:tr>
-    </w:tbl>
     <w:p/>
     <w:p/>
     <w:p>
@@ -2423,7 +2030,6 @@
           <w:rFonts w:ascii="Arial-BoldMT" w:eastAsia="Times New Roman" w:hAnsi="Arial-BoldMT" w:cs="Times New Roman"/>
           <w:color w:val="000000"/>
         </w:rPr>
-        <w:lastRenderedPageBreak/>
         <w:t>Abbreviations</w:t>
       </w:r>
       <w:r>
@@ -2470,7 +2076,19 @@
               <w:ind w:left="0"/>
             </w:pPr>
             <w:r>
-              <w:t xml:space="preserve">Software requirement specification </w:t>
+              <w:t xml:space="preserve">Software </w:t>
+            </w:r>
+            <w:r>
+              <w:t>R</w:t>
+            </w:r>
+            <w:r>
+              <w:t>equirement</w:t>
+            </w:r>
+            <w:r>
+              <w:t xml:space="preserve"> S</w:t>
+            </w:r>
+            <w:r>
+              <w:t xml:space="preserve">pecification </w:t>
             </w:r>
           </w:p>
         </w:tc>
@@ -2507,7 +2125,10 @@
               <w:t>Nonfunctional</w:t>
             </w:r>
             <w:r>
-              <w:t xml:space="preserve"> requirement</w:t>
+              <w:t xml:space="preserve"> R</w:t>
+            </w:r>
+            <w:r>
+              <w:t>equirement</w:t>
             </w:r>
           </w:p>
         </w:tc>
@@ -2541,7 +2162,16 @@
               <w:ind w:left="0"/>
             </w:pPr>
             <w:r>
-              <w:t xml:space="preserve">Software interactive questionnaire </w:t>
+              <w:t>Software I</w:t>
+            </w:r>
+            <w:r>
+              <w:t xml:space="preserve">nteractive </w:t>
+            </w:r>
+            <w:r>
+              <w:t>Q</w:t>
+            </w:r>
+            <w:r>
+              <w:t xml:space="preserve">uestionnaire </w:t>
             </w:r>
           </w:p>
         </w:tc>
@@ -2575,7 +2205,10 @@
               <w:ind w:left="0"/>
             </w:pPr>
             <w:r>
-              <w:t xml:space="preserve">Customer requirements </w:t>
+              <w:t>Customer R</w:t>
+            </w:r>
+            <w:r>
+              <w:t xml:space="preserve">equirements </w:t>
             </w:r>
           </w:p>
         </w:tc>
@@ -2613,9 +2246,16 @@
         <w:spacing w:line="276" w:lineRule="auto"/>
         <w:sectPr>
           <w:type w:val="continuous"/>
-          <w:pgSz w:w="12240" w:h="15840"/>
+          <w:pgSz w:w="12240" w:h="15840" w:code="1"/>
           <w:pgMar w:top="1440" w:right="1440" w:bottom="1440" w:left="1440" w:header="720" w:footer="720" w:gutter="0"/>
+          <w:pgBorders w:offsetFrom="page">
+            <w:top w:val="single" w:sz="4" w:space="24" w:color="auto"/>
+            <w:left w:val="single" w:sz="4" w:space="24" w:color="auto"/>
+            <w:bottom w:val="single" w:sz="4" w:space="24" w:color="auto"/>
+            <w:right w:val="single" w:sz="4" w:space="24" w:color="auto"/>
+          </w:pgBorders>
           <w:cols w:space="720"/>
+          <w:docGrid w:linePitch="326"/>
         </w:sectPr>
       </w:pPr>
       <w:r>
@@ -4039,7 +3679,7 @@
           <w:sz w:val="20"/>
           <w:szCs w:val="20"/>
         </w:rPr>
-        <w:t xml:space="preserve">The user shall registered by email and phone the communication between the customer </w:t>
+        <w:t xml:space="preserve">The user shall register by name, email, </w:t>
       </w:r>
       <w:r>
         <w:rPr>
@@ -4047,7 +3687,7 @@
           <w:sz w:val="20"/>
           <w:szCs w:val="20"/>
         </w:rPr>
-        <w:t>and</w:t>
+        <w:t>phone</w:t>
       </w:r>
       <w:r>
         <w:rPr>
@@ -4055,7 +3695,7 @@
           <w:sz w:val="20"/>
           <w:szCs w:val="20"/>
         </w:rPr>
-        <w:t xml:space="preserve"> the</w:t>
+        <w:t>, and address</w:t>
       </w:r>
       <w:r>
         <w:rPr>
@@ -4063,7 +3703,7 @@
           <w:sz w:val="20"/>
           <w:szCs w:val="20"/>
         </w:rPr>
-        <w:t xml:space="preserve"> responsible of the car</w:t>
+        <w:t xml:space="preserve"> the communication between the </w:t>
       </w:r>
       <w:r>
         <w:rPr>
@@ -4071,7 +3711,55 @@
           <w:sz w:val="20"/>
           <w:szCs w:val="20"/>
         </w:rPr>
-        <w:t xml:space="preserve"> web application will be through email or phone.</w:t>
+        <w:t>customers</w:t>
+      </w:r>
+      <w:r>
+        <w:rPr>
+          <w:rFonts w:ascii="Arial" w:eastAsia="Arial" w:hAnsi="Arial" w:cs="Arial"/>
+          <w:sz w:val="20"/>
+          <w:szCs w:val="20"/>
+        </w:rPr>
+        <w:t xml:space="preserve"> </w:t>
+      </w:r>
+      <w:r>
+        <w:rPr>
+          <w:rFonts w:ascii="Arial" w:eastAsia="Arial" w:hAnsi="Arial" w:cs="Arial"/>
+          <w:sz w:val="20"/>
+          <w:szCs w:val="20"/>
+        </w:rPr>
+        <w:t>and</w:t>
+      </w:r>
+      <w:r>
+        <w:rPr>
+          <w:rFonts w:ascii="Arial" w:eastAsia="Arial" w:hAnsi="Arial" w:cs="Arial"/>
+          <w:sz w:val="20"/>
+          <w:szCs w:val="20"/>
+        </w:rPr>
+        <w:t xml:space="preserve"> the</w:t>
+      </w:r>
+      <w:r>
+        <w:rPr>
+          <w:rFonts w:ascii="Arial" w:eastAsia="Arial" w:hAnsi="Arial" w:cs="Arial"/>
+          <w:sz w:val="20"/>
+          <w:szCs w:val="20"/>
+        </w:rPr>
+        <w:t xml:space="preserve"> responsible of the car</w:t>
+      </w:r>
+      <w:r>
+        <w:rPr>
+          <w:rFonts w:ascii="Arial" w:eastAsia="Arial" w:hAnsi="Arial" w:cs="Arial"/>
+          <w:sz w:val="20"/>
+          <w:szCs w:val="20"/>
+        </w:rPr>
+        <w:t xml:space="preserve"> web application will be through</w:t>
+      </w:r>
+      <w:r>
+        <w:rPr>
+          <w:rFonts w:ascii="Arial" w:eastAsia="Arial" w:hAnsi="Arial" w:cs="Arial"/>
+          <w:sz w:val="20"/>
+          <w:szCs w:val="20"/>
+        </w:rPr>
+        <w:t xml:space="preserve"> email, phone or address.</w:t>
       </w:r>
     </w:p>
     <w:p>
@@ -4395,22 +4083,22 @@
     <w:tbl>
       <w:tblPr>
         <w:tblStyle w:val="TableGrid"/>
-        <w:tblW w:w="10256" w:type="dxa"/>
+        <w:tblW w:w="10165" w:type="dxa"/>
         <w:tblLook w:val="04A0" w:firstRow="1" w:lastRow="0" w:firstColumn="1" w:lastColumn="0" w:noHBand="0" w:noVBand="1"/>
       </w:tblPr>
       <w:tblGrid>
-        <w:gridCol w:w="1924"/>
-        <w:gridCol w:w="5472"/>
-        <w:gridCol w:w="1421"/>
-        <w:gridCol w:w="1439"/>
+        <w:gridCol w:w="1702"/>
+        <w:gridCol w:w="5313"/>
+        <w:gridCol w:w="1470"/>
+        <w:gridCol w:w="1680"/>
       </w:tblGrid>
       <w:tr>
         <w:trPr>
-          <w:trHeight w:val="537"/>
+          <w:trHeight w:val="350"/>
         </w:trPr>
         <w:tc>
           <w:tcPr>
-            <w:tcW w:w="1705" w:type="dxa"/>
+            <w:tcW w:w="1702" w:type="dxa"/>
           </w:tcPr>
           <w:p>
             <w:pPr>
@@ -4430,7 +4118,7 @@
                 <w:b/>
                 <w:bCs/>
               </w:rPr>
-              <w:t>Car_SRS_</w:t>
+              <w:t>Car_SRS</w:t>
             </w:r>
             <w:r>
               <w:rPr>
@@ -4438,7 +4126,7 @@
                 <w:b/>
                 <w:bCs/>
               </w:rPr>
-              <w:t>R_</w:t>
+              <w:t>_</w:t>
             </w:r>
             <w:r>
               <w:rPr>
@@ -4453,7 +4141,7 @@
         </w:tc>
         <w:tc>
           <w:tcPr>
-            <w:tcW w:w="5688" w:type="dxa"/>
+            <w:tcW w:w="5313" w:type="dxa"/>
           </w:tcPr>
           <w:p>
             <w:pPr>
@@ -4480,7 +4168,7 @@
         </w:tc>
         <w:tc>
           <w:tcPr>
-            <w:tcW w:w="1424" w:type="dxa"/>
+            <w:tcW w:w="1470" w:type="dxa"/>
           </w:tcPr>
           <w:p>
             <w:pPr>
@@ -4493,19 +4181,21 @@
                 <w:bCs/>
               </w:rPr>
             </w:pPr>
+            <w:proofErr w:type="spellStart"/>
             <w:r>
               <w:rPr>
                 <w:rFonts w:ascii="Arial" w:eastAsia="Arial" w:hAnsi="Arial" w:cs="Arial"/>
                 <w:b/>
                 <w:bCs/>
               </w:rPr>
-              <w:t>Related CR</w:t>
-            </w:r>
-          </w:p>
-        </w:tc>
-        <w:tc>
-          <w:tcPr>
-            <w:tcW w:w="1439" w:type="dxa"/>
+              <w:t>Car_CR_ID</w:t>
+            </w:r>
+            <w:proofErr w:type="spellEnd"/>
+          </w:p>
+        </w:tc>
+        <w:tc>
+          <w:tcPr>
+            <w:tcW w:w="1680" w:type="dxa"/>
           </w:tcPr>
           <w:p>
             <w:pPr>
@@ -4518,14 +4208,16 @@
                 <w:bCs/>
               </w:rPr>
             </w:pPr>
+            <w:proofErr w:type="spellStart"/>
             <w:r>
               <w:rPr>
                 <w:rFonts w:ascii="Arial" w:eastAsia="Arial" w:hAnsi="Arial" w:cs="Arial"/>
                 <w:b/>
                 <w:bCs/>
               </w:rPr>
-              <w:t>Related SIQ</w:t>
-            </w:r>
+              <w:t>Car_SIQ_ID</w:t>
+            </w:r>
+            <w:proofErr w:type="spellEnd"/>
           </w:p>
         </w:tc>
       </w:tr>
@@ -4535,7 +4227,7 @@
         </w:trPr>
         <w:tc>
           <w:tcPr>
-            <w:tcW w:w="1705" w:type="dxa"/>
+            <w:tcW w:w="1702" w:type="dxa"/>
           </w:tcPr>
           <w:p>
             <w:pPr>
@@ -4553,15 +4245,15 @@
                 <w:sz w:val="22"/>
                 <w:szCs w:val="22"/>
               </w:rPr>
-              <w:t>Car_SRS_</w:t>
-            </w:r>
-            <w:r>
-              <w:rPr>
-                <w:rFonts w:ascii="Arial" w:eastAsia="Arial" w:hAnsi="Arial" w:cs="Arial"/>
-                <w:sz w:val="22"/>
-                <w:szCs w:val="22"/>
-              </w:rPr>
-              <w:t>R_</w:t>
+              <w:t>Car_SRS</w:t>
+            </w:r>
+            <w:r>
+              <w:rPr>
+                <w:rFonts w:ascii="Arial" w:eastAsia="Arial" w:hAnsi="Arial" w:cs="Arial"/>
+                <w:sz w:val="22"/>
+                <w:szCs w:val="22"/>
+              </w:rPr>
+              <w:t>_</w:t>
             </w:r>
             <w:r>
               <w:rPr>
@@ -4575,7 +4267,7 @@
         </w:tc>
         <w:tc>
           <w:tcPr>
-            <w:tcW w:w="5688" w:type="dxa"/>
+            <w:tcW w:w="5313" w:type="dxa"/>
           </w:tcPr>
           <w:p>
             <w:pPr>
@@ -4601,7 +4293,7 @@
         </w:tc>
         <w:tc>
           <w:tcPr>
-            <w:tcW w:w="1424" w:type="dxa"/>
+            <w:tcW w:w="1470" w:type="dxa"/>
           </w:tcPr>
           <w:p>
             <w:pPr>
@@ -4627,7 +4319,7 @@
         </w:tc>
         <w:tc>
           <w:tcPr>
-            <w:tcW w:w="1439" w:type="dxa"/>
+            <w:tcW w:w="1680" w:type="dxa"/>
           </w:tcPr>
           <w:p>
             <w:pPr>
@@ -4656,7 +4348,7 @@
         </w:trPr>
         <w:tc>
           <w:tcPr>
-            <w:tcW w:w="1705" w:type="dxa"/>
+            <w:tcW w:w="1702" w:type="dxa"/>
           </w:tcPr>
           <w:p>
             <w:pPr>
@@ -4674,15 +4366,15 @@
                 <w:sz w:val="22"/>
                 <w:szCs w:val="22"/>
               </w:rPr>
-              <w:t>Car_SRS_</w:t>
-            </w:r>
-            <w:r>
-              <w:rPr>
-                <w:rFonts w:ascii="Arial" w:eastAsia="Arial" w:hAnsi="Arial" w:cs="Arial"/>
-                <w:sz w:val="22"/>
-                <w:szCs w:val="22"/>
-              </w:rPr>
-              <w:t>R_</w:t>
+              <w:t>Car_SRS</w:t>
+            </w:r>
+            <w:r>
+              <w:rPr>
+                <w:rFonts w:ascii="Arial" w:eastAsia="Arial" w:hAnsi="Arial" w:cs="Arial"/>
+                <w:sz w:val="22"/>
+                <w:szCs w:val="22"/>
+              </w:rPr>
+              <w:t>_</w:t>
             </w:r>
             <w:r>
               <w:rPr>
@@ -4696,7 +4388,7 @@
         </w:tc>
         <w:tc>
           <w:tcPr>
-            <w:tcW w:w="5688" w:type="dxa"/>
+            <w:tcW w:w="5313" w:type="dxa"/>
           </w:tcPr>
           <w:p>
             <w:pPr>
@@ -4736,7 +4428,7 @@
         </w:tc>
         <w:tc>
           <w:tcPr>
-            <w:tcW w:w="1424" w:type="dxa"/>
+            <w:tcW w:w="1470" w:type="dxa"/>
           </w:tcPr>
           <w:p>
             <w:pPr>
@@ -4762,7 +4454,7 @@
         </w:tc>
         <w:tc>
           <w:tcPr>
-            <w:tcW w:w="1439" w:type="dxa"/>
+            <w:tcW w:w="1680" w:type="dxa"/>
           </w:tcPr>
           <w:p>
             <w:pPr>
@@ -4780,7 +4472,7 @@
                 <w:sz w:val="22"/>
                 <w:szCs w:val="22"/>
               </w:rPr>
-              <w:t>Car_SIQ_02</w:t>
+              <w:t>Car_SIQ_04</w:t>
             </w:r>
           </w:p>
         </w:tc>
@@ -4791,7 +4483,7 @@
         </w:trPr>
         <w:tc>
           <w:tcPr>
-            <w:tcW w:w="1705" w:type="dxa"/>
+            <w:tcW w:w="1702" w:type="dxa"/>
           </w:tcPr>
           <w:p>
             <w:pPr>
@@ -4809,15 +4501,15 @@
                 <w:sz w:val="22"/>
                 <w:szCs w:val="22"/>
               </w:rPr>
-              <w:t>Car_SRS_</w:t>
-            </w:r>
-            <w:r>
-              <w:rPr>
-                <w:rFonts w:ascii="Arial" w:eastAsia="Arial" w:hAnsi="Arial" w:cs="Arial"/>
-                <w:sz w:val="22"/>
-                <w:szCs w:val="22"/>
-              </w:rPr>
-              <w:t>R_</w:t>
+              <w:t>Car_SRS</w:t>
+            </w:r>
+            <w:r>
+              <w:rPr>
+                <w:rFonts w:ascii="Arial" w:eastAsia="Arial" w:hAnsi="Arial" w:cs="Arial"/>
+                <w:sz w:val="22"/>
+                <w:szCs w:val="22"/>
+              </w:rPr>
+              <w:t>_</w:t>
             </w:r>
             <w:r>
               <w:rPr>
@@ -4831,7 +4523,7 @@
         </w:tc>
         <w:tc>
           <w:tcPr>
-            <w:tcW w:w="5688" w:type="dxa"/>
+            <w:tcW w:w="5313" w:type="dxa"/>
           </w:tcPr>
           <w:p>
             <w:pPr>
@@ -4857,7 +4549,7 @@
         </w:tc>
         <w:tc>
           <w:tcPr>
-            <w:tcW w:w="1424" w:type="dxa"/>
+            <w:tcW w:w="1470" w:type="dxa"/>
           </w:tcPr>
           <w:p>
             <w:pPr>
@@ -4883,7 +4575,7 @@
         </w:tc>
         <w:tc>
           <w:tcPr>
-            <w:tcW w:w="1439" w:type="dxa"/>
+            <w:tcW w:w="1680" w:type="dxa"/>
           </w:tcPr>
           <w:p>
             <w:pPr>
@@ -4901,7 +4593,7 @@
                 <w:sz w:val="22"/>
                 <w:szCs w:val="22"/>
               </w:rPr>
-              <w:t>Car_SIQ_03</w:t>
+              <w:t>Car_SIQ_02</w:t>
             </w:r>
           </w:p>
         </w:tc>
@@ -4912,7 +4604,7 @@
         </w:trPr>
         <w:tc>
           <w:tcPr>
-            <w:tcW w:w="1705" w:type="dxa"/>
+            <w:tcW w:w="1702" w:type="dxa"/>
           </w:tcPr>
           <w:p>
             <w:pPr>
@@ -4930,15 +4622,15 @@
                 <w:sz w:val="22"/>
                 <w:szCs w:val="22"/>
               </w:rPr>
-              <w:t>Car_SRS_</w:t>
-            </w:r>
-            <w:r>
-              <w:rPr>
-                <w:rFonts w:ascii="Arial" w:eastAsia="Arial" w:hAnsi="Arial" w:cs="Arial"/>
-                <w:sz w:val="22"/>
-                <w:szCs w:val="22"/>
-              </w:rPr>
-              <w:t>R_</w:t>
+              <w:t>Car_SRS</w:t>
+            </w:r>
+            <w:r>
+              <w:rPr>
+                <w:rFonts w:ascii="Arial" w:eastAsia="Arial" w:hAnsi="Arial" w:cs="Arial"/>
+                <w:sz w:val="22"/>
+                <w:szCs w:val="22"/>
+              </w:rPr>
+              <w:t>_</w:t>
             </w:r>
             <w:r>
               <w:rPr>
@@ -4952,7 +4644,7 @@
         </w:tc>
         <w:tc>
           <w:tcPr>
-            <w:tcW w:w="5688" w:type="dxa"/>
+            <w:tcW w:w="5313" w:type="dxa"/>
           </w:tcPr>
           <w:p>
             <w:pPr>
@@ -4978,7 +4670,7 @@
         </w:tc>
         <w:tc>
           <w:tcPr>
-            <w:tcW w:w="1424" w:type="dxa"/>
+            <w:tcW w:w="1470" w:type="dxa"/>
           </w:tcPr>
           <w:p>
             <w:pPr>
@@ -5004,7 +4696,7 @@
         </w:tc>
         <w:tc>
           <w:tcPr>
-            <w:tcW w:w="1439" w:type="dxa"/>
+            <w:tcW w:w="1680" w:type="dxa"/>
           </w:tcPr>
           <w:p>
             <w:pPr>
@@ -5033,7 +4725,7 @@
         </w:trPr>
         <w:tc>
           <w:tcPr>
-            <w:tcW w:w="1705" w:type="dxa"/>
+            <w:tcW w:w="1702" w:type="dxa"/>
           </w:tcPr>
           <w:p>
             <w:pPr>
@@ -5052,15 +4744,15 @@
                 <w:szCs w:val="22"/>
               </w:rPr>
               <w:lastRenderedPageBreak/>
-              <w:t>Car_SRS_</w:t>
-            </w:r>
-            <w:r>
-              <w:rPr>
-                <w:rFonts w:ascii="Arial" w:eastAsia="Arial" w:hAnsi="Arial" w:cs="Arial"/>
-                <w:sz w:val="22"/>
-                <w:szCs w:val="22"/>
-              </w:rPr>
-              <w:t>R_</w:t>
+              <w:t>Car_SRS</w:t>
+            </w:r>
+            <w:r>
+              <w:rPr>
+                <w:rFonts w:ascii="Arial" w:eastAsia="Arial" w:hAnsi="Arial" w:cs="Arial"/>
+                <w:sz w:val="22"/>
+                <w:szCs w:val="22"/>
+              </w:rPr>
+              <w:t>_</w:t>
             </w:r>
             <w:r>
               <w:rPr>
@@ -5074,7 +4766,7 @@
         </w:tc>
         <w:tc>
           <w:tcPr>
-            <w:tcW w:w="5688" w:type="dxa"/>
+            <w:tcW w:w="5313" w:type="dxa"/>
           </w:tcPr>
           <w:p>
             <w:pPr>
@@ -5100,7 +4792,7 @@
         </w:tc>
         <w:tc>
           <w:tcPr>
-            <w:tcW w:w="1424" w:type="dxa"/>
+            <w:tcW w:w="1470" w:type="dxa"/>
           </w:tcPr>
           <w:p>
             <w:pPr>
@@ -5124,7 +4816,7 @@
         </w:tc>
         <w:tc>
           <w:tcPr>
-            <w:tcW w:w="1439" w:type="dxa"/>
+            <w:tcW w:w="1680" w:type="dxa"/>
           </w:tcPr>
           <w:p>
             <w:pPr>
@@ -5153,7 +4845,7 @@
         </w:trPr>
         <w:tc>
           <w:tcPr>
-            <w:tcW w:w="1705" w:type="dxa"/>
+            <w:tcW w:w="1702" w:type="dxa"/>
           </w:tcPr>
           <w:p>
             <w:pPr>
@@ -5171,15 +4863,15 @@
                 <w:sz w:val="22"/>
                 <w:szCs w:val="22"/>
               </w:rPr>
-              <w:t>Car_SRS_</w:t>
-            </w:r>
-            <w:r>
-              <w:rPr>
-                <w:rFonts w:ascii="Arial" w:eastAsia="Arial" w:hAnsi="Arial" w:cs="Arial"/>
-                <w:sz w:val="22"/>
-                <w:szCs w:val="22"/>
-              </w:rPr>
-              <w:t>R_</w:t>
+              <w:t>Car_SRS</w:t>
+            </w:r>
+            <w:r>
+              <w:rPr>
+                <w:rFonts w:ascii="Arial" w:eastAsia="Arial" w:hAnsi="Arial" w:cs="Arial"/>
+                <w:sz w:val="22"/>
+                <w:szCs w:val="22"/>
+              </w:rPr>
+              <w:t>_</w:t>
             </w:r>
             <w:r>
               <w:rPr>
@@ -5193,7 +4885,7 @@
         </w:tc>
         <w:tc>
           <w:tcPr>
-            <w:tcW w:w="5688" w:type="dxa"/>
+            <w:tcW w:w="5313" w:type="dxa"/>
           </w:tcPr>
           <w:p>
             <w:pPr>
@@ -5217,7 +4909,7 @@
         </w:tc>
         <w:tc>
           <w:tcPr>
-            <w:tcW w:w="1424" w:type="dxa"/>
+            <w:tcW w:w="1470" w:type="dxa"/>
           </w:tcPr>
           <w:p>
             <w:pPr>
@@ -5241,7 +4933,7 @@
         </w:tc>
         <w:tc>
           <w:tcPr>
-            <w:tcW w:w="1439" w:type="dxa"/>
+            <w:tcW w:w="1680" w:type="dxa"/>
           </w:tcPr>
           <w:p>
             <w:pPr>
@@ -5270,7 +4962,7 @@
         </w:trPr>
         <w:tc>
           <w:tcPr>
-            <w:tcW w:w="1705" w:type="dxa"/>
+            <w:tcW w:w="1702" w:type="dxa"/>
           </w:tcPr>
           <w:p>
             <w:pPr>
@@ -5288,15 +4980,15 @@
                 <w:sz w:val="22"/>
                 <w:szCs w:val="22"/>
               </w:rPr>
-              <w:t>Car_SRS_</w:t>
-            </w:r>
-            <w:r>
-              <w:rPr>
-                <w:rFonts w:ascii="Arial" w:eastAsia="Arial" w:hAnsi="Arial" w:cs="Arial"/>
-                <w:sz w:val="22"/>
-                <w:szCs w:val="22"/>
-              </w:rPr>
-              <w:t>R_</w:t>
+              <w:t>Car_SRS</w:t>
+            </w:r>
+            <w:r>
+              <w:rPr>
+                <w:rFonts w:ascii="Arial" w:eastAsia="Arial" w:hAnsi="Arial" w:cs="Arial"/>
+                <w:sz w:val="22"/>
+                <w:szCs w:val="22"/>
+              </w:rPr>
+              <w:t>_</w:t>
             </w:r>
             <w:r>
               <w:rPr>
@@ -5310,7 +5002,7 @@
         </w:tc>
         <w:tc>
           <w:tcPr>
-            <w:tcW w:w="5688" w:type="dxa"/>
+            <w:tcW w:w="5313" w:type="dxa"/>
           </w:tcPr>
           <w:p>
             <w:pPr>
@@ -5328,7 +5020,15 @@
                 <w:sz w:val="22"/>
                 <w:szCs w:val="22"/>
               </w:rPr>
-              <w:t xml:space="preserve">If the user tries to sign up without entering one or more </w:t>
+              <w:t>If the user tries to register</w:t>
+            </w:r>
+            <w:r>
+              <w:rPr>
+                <w:rFonts w:ascii="Arial" w:eastAsia="Arial" w:hAnsi="Arial" w:cs="Arial"/>
+                <w:sz w:val="22"/>
+                <w:szCs w:val="22"/>
+              </w:rPr>
+              <w:t xml:space="preserve"> without entering one or more </w:t>
             </w:r>
             <w:r>
               <w:rPr>
@@ -5342,7 +5042,7 @@
         </w:tc>
         <w:tc>
           <w:tcPr>
-            <w:tcW w:w="1424" w:type="dxa"/>
+            <w:tcW w:w="1470" w:type="dxa"/>
           </w:tcPr>
           <w:p>
             <w:pPr>
@@ -5366,7 +5066,7 @@
         </w:tc>
         <w:tc>
           <w:tcPr>
-            <w:tcW w:w="1439" w:type="dxa"/>
+            <w:tcW w:w="1680" w:type="dxa"/>
           </w:tcPr>
           <w:p>
             <w:pPr>
@@ -5395,7 +5095,7 @@
         </w:trPr>
         <w:tc>
           <w:tcPr>
-            <w:tcW w:w="1705" w:type="dxa"/>
+            <w:tcW w:w="1702" w:type="dxa"/>
           </w:tcPr>
           <w:p>
             <w:pPr>
@@ -5413,15 +5113,15 @@
                 <w:sz w:val="22"/>
                 <w:szCs w:val="22"/>
               </w:rPr>
-              <w:t>Car_SRS_</w:t>
-            </w:r>
-            <w:r>
-              <w:rPr>
-                <w:rFonts w:ascii="Arial" w:eastAsia="Arial" w:hAnsi="Arial" w:cs="Arial"/>
-                <w:sz w:val="22"/>
-                <w:szCs w:val="22"/>
-              </w:rPr>
-              <w:t>R_</w:t>
+              <w:t>Car_SRS</w:t>
+            </w:r>
+            <w:r>
+              <w:rPr>
+                <w:rFonts w:ascii="Arial" w:eastAsia="Arial" w:hAnsi="Arial" w:cs="Arial"/>
+                <w:sz w:val="22"/>
+                <w:szCs w:val="22"/>
+              </w:rPr>
+              <w:t>_</w:t>
             </w:r>
             <w:r>
               <w:rPr>
@@ -5435,7 +5135,7 @@
         </w:tc>
         <w:tc>
           <w:tcPr>
-            <w:tcW w:w="5688" w:type="dxa"/>
+            <w:tcW w:w="5313" w:type="dxa"/>
           </w:tcPr>
           <w:p>
             <w:pPr>
@@ -5461,7 +5161,7 @@
         </w:tc>
         <w:tc>
           <w:tcPr>
-            <w:tcW w:w="1424" w:type="dxa"/>
+            <w:tcW w:w="1470" w:type="dxa"/>
           </w:tcPr>
           <w:p>
             <w:pPr>
@@ -5485,7 +5185,7 @@
         </w:tc>
         <w:tc>
           <w:tcPr>
-            <w:tcW w:w="1439" w:type="dxa"/>
+            <w:tcW w:w="1680" w:type="dxa"/>
           </w:tcPr>
           <w:p>
             <w:pPr>
@@ -5514,7 +5214,7 @@
         </w:trPr>
         <w:tc>
           <w:tcPr>
-            <w:tcW w:w="1705" w:type="dxa"/>
+            <w:tcW w:w="1702" w:type="dxa"/>
           </w:tcPr>
           <w:p>
             <w:pPr>
@@ -5532,15 +5232,15 @@
                 <w:sz w:val="22"/>
                 <w:szCs w:val="22"/>
               </w:rPr>
-              <w:t>Car_SRS_</w:t>
-            </w:r>
-            <w:r>
-              <w:rPr>
-                <w:rFonts w:ascii="Arial" w:eastAsia="Arial" w:hAnsi="Arial" w:cs="Arial"/>
-                <w:sz w:val="22"/>
-                <w:szCs w:val="22"/>
-              </w:rPr>
-              <w:t>R_</w:t>
+              <w:t>Car_SRS</w:t>
+            </w:r>
+            <w:r>
+              <w:rPr>
+                <w:rFonts w:ascii="Arial" w:eastAsia="Arial" w:hAnsi="Arial" w:cs="Arial"/>
+                <w:sz w:val="22"/>
+                <w:szCs w:val="22"/>
+              </w:rPr>
+              <w:t>_</w:t>
             </w:r>
             <w:r>
               <w:rPr>
@@ -5554,7 +5254,7 @@
         </w:tc>
         <w:tc>
           <w:tcPr>
-            <w:tcW w:w="5688" w:type="dxa"/>
+            <w:tcW w:w="5313" w:type="dxa"/>
           </w:tcPr>
           <w:p>
             <w:pPr>
@@ -5580,7 +5280,7 @@
         </w:tc>
         <w:tc>
           <w:tcPr>
-            <w:tcW w:w="1424" w:type="dxa"/>
+            <w:tcW w:w="1470" w:type="dxa"/>
           </w:tcPr>
           <w:p>
             <w:pPr>
@@ -5598,13 +5298,13 @@
                 <w:sz w:val="22"/>
                 <w:szCs w:val="22"/>
               </w:rPr>
-              <w:t>Car_CR_01</w:t>
-            </w:r>
-          </w:p>
-        </w:tc>
-        <w:tc>
-          <w:tcPr>
-            <w:tcW w:w="1439" w:type="dxa"/>
+              <w:t>Car_CR_02</w:t>
+            </w:r>
+          </w:p>
+        </w:tc>
+        <w:tc>
+          <w:tcPr>
+            <w:tcW w:w="1680" w:type="dxa"/>
           </w:tcPr>
           <w:p>
             <w:pPr>
@@ -5633,7 +5333,7 @@
         </w:trPr>
         <w:tc>
           <w:tcPr>
-            <w:tcW w:w="1705" w:type="dxa"/>
+            <w:tcW w:w="1702" w:type="dxa"/>
           </w:tcPr>
           <w:p>
             <w:pPr>
@@ -5651,15 +5351,15 @@
                 <w:sz w:val="22"/>
                 <w:szCs w:val="22"/>
               </w:rPr>
-              <w:t>Car_SRS_</w:t>
-            </w:r>
-            <w:r>
-              <w:rPr>
-                <w:rFonts w:ascii="Arial" w:eastAsia="Arial" w:hAnsi="Arial" w:cs="Arial"/>
-                <w:sz w:val="22"/>
-                <w:szCs w:val="22"/>
-              </w:rPr>
-              <w:t>R_</w:t>
+              <w:t>Car_SRS</w:t>
+            </w:r>
+            <w:r>
+              <w:rPr>
+                <w:rFonts w:ascii="Arial" w:eastAsia="Arial" w:hAnsi="Arial" w:cs="Arial"/>
+                <w:sz w:val="22"/>
+                <w:szCs w:val="22"/>
+              </w:rPr>
+              <w:t>_</w:t>
             </w:r>
             <w:r>
               <w:rPr>
@@ -5673,7 +5373,7 @@
         </w:tc>
         <w:tc>
           <w:tcPr>
-            <w:tcW w:w="5688" w:type="dxa"/>
+            <w:tcW w:w="5313" w:type="dxa"/>
           </w:tcPr>
           <w:p>
             <w:pPr>
@@ -5701,7 +5401,7 @@
         </w:tc>
         <w:tc>
           <w:tcPr>
-            <w:tcW w:w="1424" w:type="dxa"/>
+            <w:tcW w:w="1470" w:type="dxa"/>
           </w:tcPr>
           <w:p>
             <w:pPr>
@@ -5725,7 +5425,7 @@
         </w:tc>
         <w:tc>
           <w:tcPr>
-            <w:tcW w:w="1439" w:type="dxa"/>
+            <w:tcW w:w="1680" w:type="dxa"/>
           </w:tcPr>
           <w:p>
             <w:pPr>
@@ -5754,7 +5454,7 @@
         </w:trPr>
         <w:tc>
           <w:tcPr>
-            <w:tcW w:w="1705" w:type="dxa"/>
+            <w:tcW w:w="1702" w:type="dxa"/>
           </w:tcPr>
           <w:p>
             <w:pPr>
@@ -5772,13 +5472,37 @@
                 <w:sz w:val="22"/>
                 <w:szCs w:val="22"/>
               </w:rPr>
-              <w:t>Car_SRS_R_11</w:t>
-            </w:r>
-          </w:p>
-        </w:tc>
-        <w:tc>
-          <w:tcPr>
-            <w:tcW w:w="5688" w:type="dxa"/>
+              <w:t>Car_SRS</w:t>
+            </w:r>
+            <w:r>
+              <w:rPr>
+                <w:rFonts w:ascii="Arial" w:eastAsia="Arial" w:hAnsi="Arial" w:cs="Arial"/>
+                <w:sz w:val="22"/>
+                <w:szCs w:val="22"/>
+              </w:rPr>
+              <w:t>_</w:t>
+            </w:r>
+            <w:r>
+              <w:rPr>
+                <w:rFonts w:ascii="Arial" w:eastAsia="Arial" w:hAnsi="Arial" w:cs="Arial"/>
+                <w:sz w:val="22"/>
+                <w:szCs w:val="22"/>
+              </w:rPr>
+              <w:t>0</w:t>
+            </w:r>
+            <w:r>
+              <w:rPr>
+                <w:rFonts w:ascii="Arial" w:eastAsia="Arial" w:hAnsi="Arial" w:cs="Arial"/>
+                <w:sz w:val="22"/>
+                <w:szCs w:val="22"/>
+              </w:rPr>
+              <w:t>11</w:t>
+            </w:r>
+          </w:p>
+        </w:tc>
+        <w:tc>
+          <w:tcPr>
+            <w:tcW w:w="5313" w:type="dxa"/>
           </w:tcPr>
           <w:p>
             <w:pPr>
@@ -5800,9 +5524,13 @@
                 <w:szCs w:val="20"/>
                 <w:shd w:val="clear" w:color="auto" w:fill="FFFFFF"/>
               </w:rPr>
-              <w:t>The mail shall be in this format “email@exampl</w:t>
-            </w:r>
-            <w:r>
+              <w:t>The mail shall be in this format “email@exampl.com</w:t>
+            </w:r>
+          </w:p>
+          <w:p>
+            <w:pPr>
+              <w:pStyle w:val="ListParagraph"/>
+              <w:ind w:left="0"/>
               <w:rPr>
                 <w:rFonts w:ascii="Arial" w:hAnsi="Arial" w:cs="Arial"/>
                 <w:color w:val="000000"/>
@@ -5810,7 +5538,16 @@
                 <w:szCs w:val="20"/>
                 <w:shd w:val="clear" w:color="auto" w:fill="FFFFFF"/>
               </w:rPr>
-              <w:t>.com</w:t>
+            </w:pPr>
+            <w:r>
+              <w:rPr>
+                <w:rFonts w:ascii="Arial" w:hAnsi="Arial" w:cs="Arial"/>
+                <w:color w:val="000000"/>
+                <w:sz w:val="20"/>
+                <w:szCs w:val="20"/>
+                <w:shd w:val="clear" w:color="auto" w:fill="FFFFFF"/>
+              </w:rPr>
+              <w:t xml:space="preserve">No special character allowed , the only allowed special character is _ </w:t>
             </w:r>
           </w:p>
           <w:p>
@@ -5825,7 +5562,11 @@
                 <w:shd w:val="clear" w:color="auto" w:fill="FFFFFF"/>
               </w:rPr>
             </w:pPr>
-            <w:r>
+          </w:p>
+          <w:p>
+            <w:pPr>
+              <w:pStyle w:val="ListParagraph"/>
+              <w:ind w:left="0"/>
               <w:rPr>
                 <w:rFonts w:ascii="Arial" w:hAnsi="Arial" w:cs="Arial"/>
                 <w:color w:val="000000"/>
@@ -5833,45 +5574,18 @@
                 <w:szCs w:val="20"/>
                 <w:shd w:val="clear" w:color="auto" w:fill="FFFFFF"/>
               </w:rPr>
-              <w:t xml:space="preserve">No special character allowed , the only allowed special character is _ </w:t>
-            </w:r>
-          </w:p>
+            </w:pPr>
+          </w:p>
+        </w:tc>
+        <w:tc>
+          <w:tcPr>
+            <w:tcW w:w="1470" w:type="dxa"/>
+          </w:tcPr>
           <w:p>
             <w:pPr>
               <w:pStyle w:val="ListParagraph"/>
               <w:ind w:left="0"/>
               <w:rPr>
-                <w:rFonts w:ascii="Arial" w:hAnsi="Arial" w:cs="Arial"/>
-                <w:color w:val="000000"/>
-                <w:sz w:val="20"/>
-                <w:szCs w:val="20"/>
-                <w:shd w:val="clear" w:color="auto" w:fill="FFFFFF"/>
-              </w:rPr>
-            </w:pPr>
-          </w:p>
-          <w:p>
-            <w:pPr>
-              <w:pStyle w:val="ListParagraph"/>
-              <w:ind w:left="0"/>
-              <w:rPr>
-                <w:rFonts w:ascii="Arial" w:hAnsi="Arial" w:cs="Arial"/>
-                <w:color w:val="000000"/>
-                <w:sz w:val="20"/>
-                <w:szCs w:val="20"/>
-                <w:shd w:val="clear" w:color="auto" w:fill="FFFFFF"/>
-              </w:rPr>
-            </w:pPr>
-          </w:p>
-        </w:tc>
-        <w:tc>
-          <w:tcPr>
-            <w:tcW w:w="1424" w:type="dxa"/>
-          </w:tcPr>
-          <w:p>
-            <w:pPr>
-              <w:pStyle w:val="ListParagraph"/>
-              <w:ind w:left="0"/>
-              <w:rPr>
                 <w:rFonts w:ascii="Arial" w:eastAsia="Arial" w:hAnsi="Arial" w:cs="Arial"/>
                 <w:sz w:val="22"/>
                 <w:szCs w:val="22"/>
@@ -5889,7 +5603,7 @@
         </w:tc>
         <w:tc>
           <w:tcPr>
-            <w:tcW w:w="1439" w:type="dxa"/>
+            <w:tcW w:w="1680" w:type="dxa"/>
           </w:tcPr>
           <w:p>
             <w:pPr>
@@ -6030,22 +5744,22 @@
     <w:tbl>
       <w:tblPr>
         <w:tblStyle w:val="TableGrid"/>
-        <w:tblW w:w="10352" w:type="dxa"/>
+        <w:tblW w:w="10165" w:type="dxa"/>
         <w:tblLook w:val="04A0" w:firstRow="1" w:lastRow="0" w:firstColumn="1" w:lastColumn="0" w:noHBand="0" w:noVBand="1"/>
       </w:tblPr>
       <w:tblGrid>
         <w:gridCol w:w="1897"/>
         <w:gridCol w:w="4429"/>
         <w:gridCol w:w="2227"/>
-        <w:gridCol w:w="1799"/>
+        <w:gridCol w:w="1612"/>
       </w:tblGrid>
       <w:tr>
         <w:trPr>
-          <w:trHeight w:val="424"/>
+          <w:trHeight w:val="350"/>
         </w:trPr>
         <w:tc>
           <w:tcPr>
-            <w:tcW w:w="1795" w:type="dxa"/>
+            <w:tcW w:w="1897" w:type="dxa"/>
           </w:tcPr>
           <w:p>
             <w:pPr>
@@ -6063,7 +5777,7 @@
                 <w:b/>
                 <w:bCs/>
               </w:rPr>
-              <w:t>Car_SRS_</w:t>
+              <w:t>Car_SRS</w:t>
             </w:r>
             <w:r>
               <w:rPr>
@@ -6071,7 +5785,7 @@
                 <w:b/>
                 <w:bCs/>
               </w:rPr>
-              <w:t>L_</w:t>
+              <w:t>_</w:t>
             </w:r>
             <w:r>
               <w:rPr>
@@ -6086,7 +5800,7 @@
         </w:tc>
         <w:tc>
           <w:tcPr>
-            <w:tcW w:w="4500" w:type="dxa"/>
+            <w:tcW w:w="4429" w:type="dxa"/>
           </w:tcPr>
           <w:p>
             <w:pPr>
@@ -6109,7 +5823,7 @@
         </w:tc>
         <w:tc>
           <w:tcPr>
-            <w:tcW w:w="2250" w:type="dxa"/>
+            <w:tcW w:w="2227" w:type="dxa"/>
           </w:tcPr>
           <w:p>
             <w:pPr>
@@ -6138,7 +5852,7 @@
         </w:tc>
         <w:tc>
           <w:tcPr>
-            <w:tcW w:w="1807" w:type="dxa"/>
+            <w:tcW w:w="1612" w:type="dxa"/>
           </w:tcPr>
           <w:p>
             <w:pPr>
@@ -6172,29 +5886,53 @@
         </w:trPr>
         <w:tc>
           <w:tcPr>
-            <w:tcW w:w="1795" w:type="dxa"/>
-          </w:tcPr>
-          <w:p>
-            <w:pPr>
-              <w:rPr>
-                <w:rFonts w:ascii="Arial" w:eastAsia="Arial" w:hAnsi="Arial" w:cs="Arial"/>
-                <w:sz w:val="22"/>
-                <w:szCs w:val="22"/>
-              </w:rPr>
-            </w:pPr>
-            <w:r>
-              <w:rPr>
-                <w:rFonts w:ascii="Arial" w:eastAsia="Arial" w:hAnsi="Arial" w:cs="Arial"/>
-                <w:sz w:val="22"/>
-                <w:szCs w:val="22"/>
-              </w:rPr>
-              <w:t>Car_SRS_L_01</w:t>
-            </w:r>
-          </w:p>
-        </w:tc>
-        <w:tc>
-          <w:tcPr>
-            <w:tcW w:w="4500" w:type="dxa"/>
+            <w:tcW w:w="1897" w:type="dxa"/>
+          </w:tcPr>
+          <w:p>
+            <w:pPr>
+              <w:rPr>
+                <w:rFonts w:ascii="Arial" w:eastAsia="Arial" w:hAnsi="Arial" w:cs="Arial"/>
+                <w:sz w:val="22"/>
+                <w:szCs w:val="22"/>
+              </w:rPr>
+            </w:pPr>
+            <w:r>
+              <w:rPr>
+                <w:rFonts w:ascii="Arial" w:eastAsia="Arial" w:hAnsi="Arial" w:cs="Arial"/>
+                <w:sz w:val="22"/>
+                <w:szCs w:val="22"/>
+              </w:rPr>
+              <w:t>Car_S</w:t>
+            </w:r>
+            <w:r>
+              <w:rPr>
+                <w:rFonts w:ascii="Arial" w:eastAsia="Arial" w:hAnsi="Arial" w:cs="Arial"/>
+                <w:sz w:val="22"/>
+                <w:szCs w:val="22"/>
+              </w:rPr>
+              <w:t>RS</w:t>
+            </w:r>
+            <w:r>
+              <w:rPr>
+                <w:rFonts w:ascii="Arial" w:eastAsia="Arial" w:hAnsi="Arial" w:cs="Arial"/>
+                <w:sz w:val="22"/>
+                <w:szCs w:val="22"/>
+              </w:rPr>
+              <w:t>_01</w:t>
+            </w:r>
+            <w:r>
+              <w:rPr>
+                <w:rFonts w:ascii="Arial" w:eastAsia="Arial" w:hAnsi="Arial" w:cs="Arial"/>
+                <w:sz w:val="22"/>
+                <w:szCs w:val="22"/>
+              </w:rPr>
+              <w:t>2</w:t>
+            </w:r>
+          </w:p>
+        </w:tc>
+        <w:tc>
+          <w:tcPr>
+            <w:tcW w:w="4429" w:type="dxa"/>
           </w:tcPr>
           <w:p>
             <w:pPr>
@@ -6218,7 +5956,7 @@
         </w:tc>
         <w:tc>
           <w:tcPr>
-            <w:tcW w:w="2250" w:type="dxa"/>
+            <w:tcW w:w="2227" w:type="dxa"/>
           </w:tcPr>
           <w:p>
             <w:pPr>
@@ -6240,7 +5978,7 @@
         </w:tc>
         <w:tc>
           <w:tcPr>
-            <w:tcW w:w="1807" w:type="dxa"/>
+            <w:tcW w:w="1612" w:type="dxa"/>
           </w:tcPr>
           <w:p>
             <w:pPr>
@@ -6269,23 +6007,23 @@
         </w:trPr>
         <w:tc>
           <w:tcPr>
-            <w:tcW w:w="1795" w:type="dxa"/>
-          </w:tcPr>
-          <w:p>
-            <w:pPr>
-              <w:rPr>
-                <w:rFonts w:ascii="Arial" w:eastAsia="Arial" w:hAnsi="Arial" w:cs="Arial"/>
-                <w:sz w:val="22"/>
-                <w:szCs w:val="22"/>
-              </w:rPr>
-            </w:pPr>
-            <w:r>
-              <w:rPr>
-                <w:rFonts w:ascii="Arial" w:eastAsia="Arial" w:hAnsi="Arial" w:cs="Arial"/>
-                <w:sz w:val="22"/>
-                <w:szCs w:val="22"/>
-              </w:rPr>
-              <w:t>Car_SRS_L</w:t>
+            <w:tcW w:w="1897" w:type="dxa"/>
+          </w:tcPr>
+          <w:p>
+            <w:pPr>
+              <w:rPr>
+                <w:rFonts w:ascii="Arial" w:eastAsia="Arial" w:hAnsi="Arial" w:cs="Arial"/>
+                <w:sz w:val="22"/>
+                <w:szCs w:val="22"/>
+              </w:rPr>
+            </w:pPr>
+            <w:r>
+              <w:rPr>
+                <w:rFonts w:ascii="Arial" w:eastAsia="Arial" w:hAnsi="Arial" w:cs="Arial"/>
+                <w:sz w:val="22"/>
+                <w:szCs w:val="22"/>
+              </w:rPr>
+              <w:t>Car_SRS</w:t>
             </w:r>
             <w:r>
               <w:rPr>
@@ -6301,13 +6039,13 @@
                 <w:sz w:val="22"/>
                 <w:szCs w:val="22"/>
               </w:rPr>
-              <w:t>02</w:t>
-            </w:r>
-          </w:p>
-        </w:tc>
-        <w:tc>
-          <w:tcPr>
-            <w:tcW w:w="4500" w:type="dxa"/>
+              <w:t>013</w:t>
+            </w:r>
+          </w:p>
+        </w:tc>
+        <w:tc>
+          <w:tcPr>
+            <w:tcW w:w="4429" w:type="dxa"/>
           </w:tcPr>
           <w:p>
             <w:pPr>
@@ -6333,7 +6071,7 @@
         </w:tc>
         <w:tc>
           <w:tcPr>
-            <w:tcW w:w="2250" w:type="dxa"/>
+            <w:tcW w:w="2227" w:type="dxa"/>
           </w:tcPr>
           <w:p>
             <w:pPr>
@@ -6355,7 +6093,7 @@
         </w:tc>
         <w:tc>
           <w:tcPr>
-            <w:tcW w:w="1807" w:type="dxa"/>
+            <w:tcW w:w="1612" w:type="dxa"/>
           </w:tcPr>
           <w:p>
             <w:pPr>
@@ -6382,29 +6120,29 @@
         </w:trPr>
         <w:tc>
           <w:tcPr>
-            <w:tcW w:w="1795" w:type="dxa"/>
-          </w:tcPr>
-          <w:p>
-            <w:pPr>
-              <w:rPr>
-                <w:rFonts w:ascii="Arial" w:eastAsia="Arial" w:hAnsi="Arial" w:cs="Arial"/>
-                <w:sz w:val="22"/>
-                <w:szCs w:val="22"/>
-              </w:rPr>
-            </w:pPr>
-            <w:r>
-              <w:rPr>
-                <w:rFonts w:ascii="Arial" w:eastAsia="Arial" w:hAnsi="Arial" w:cs="Arial"/>
-                <w:sz w:val="22"/>
-                <w:szCs w:val="22"/>
-              </w:rPr>
-              <w:t>Car_SRS_L_03</w:t>
-            </w:r>
-          </w:p>
-        </w:tc>
-        <w:tc>
-          <w:tcPr>
-            <w:tcW w:w="4500" w:type="dxa"/>
+            <w:tcW w:w="1897" w:type="dxa"/>
+          </w:tcPr>
+          <w:p>
+            <w:pPr>
+              <w:rPr>
+                <w:rFonts w:ascii="Arial" w:eastAsia="Arial" w:hAnsi="Arial" w:cs="Arial"/>
+                <w:sz w:val="22"/>
+                <w:szCs w:val="22"/>
+              </w:rPr>
+            </w:pPr>
+            <w:r>
+              <w:rPr>
+                <w:rFonts w:ascii="Arial" w:eastAsia="Arial" w:hAnsi="Arial" w:cs="Arial"/>
+                <w:sz w:val="22"/>
+                <w:szCs w:val="22"/>
+              </w:rPr>
+              <w:t>Car_SRS_014</w:t>
+            </w:r>
+          </w:p>
+        </w:tc>
+        <w:tc>
+          <w:tcPr>
+            <w:tcW w:w="4429" w:type="dxa"/>
           </w:tcPr>
           <w:p>
             <w:pPr>
@@ -6428,7 +6166,7 @@
         </w:tc>
         <w:tc>
           <w:tcPr>
-            <w:tcW w:w="2250" w:type="dxa"/>
+            <w:tcW w:w="2227" w:type="dxa"/>
           </w:tcPr>
           <w:p>
             <w:pPr>
@@ -6450,7 +6188,7 @@
         </w:tc>
         <w:tc>
           <w:tcPr>
-            <w:tcW w:w="1807" w:type="dxa"/>
+            <w:tcW w:w="1612" w:type="dxa"/>
           </w:tcPr>
           <w:p>
             <w:pPr>
@@ -6477,29 +6215,29 @@
         </w:trPr>
         <w:tc>
           <w:tcPr>
-            <w:tcW w:w="1795" w:type="dxa"/>
-          </w:tcPr>
-          <w:p>
-            <w:pPr>
-              <w:rPr>
-                <w:rFonts w:ascii="Arial" w:eastAsia="Arial" w:hAnsi="Arial" w:cs="Arial"/>
-                <w:sz w:val="22"/>
-                <w:szCs w:val="22"/>
-              </w:rPr>
-            </w:pPr>
-            <w:r>
-              <w:rPr>
-                <w:rFonts w:ascii="Arial" w:eastAsia="Arial" w:hAnsi="Arial" w:cs="Arial"/>
-                <w:sz w:val="22"/>
-                <w:szCs w:val="22"/>
-              </w:rPr>
-              <w:t>Car_SRS_L_04</w:t>
-            </w:r>
-          </w:p>
-        </w:tc>
-        <w:tc>
-          <w:tcPr>
-            <w:tcW w:w="4500" w:type="dxa"/>
+            <w:tcW w:w="1897" w:type="dxa"/>
+          </w:tcPr>
+          <w:p>
+            <w:pPr>
+              <w:rPr>
+                <w:rFonts w:ascii="Arial" w:eastAsia="Arial" w:hAnsi="Arial" w:cs="Arial"/>
+                <w:sz w:val="22"/>
+                <w:szCs w:val="22"/>
+              </w:rPr>
+            </w:pPr>
+            <w:r>
+              <w:rPr>
+                <w:rFonts w:ascii="Arial" w:eastAsia="Arial" w:hAnsi="Arial" w:cs="Arial"/>
+                <w:sz w:val="22"/>
+                <w:szCs w:val="22"/>
+              </w:rPr>
+              <w:t>Car_SRS_015</w:t>
+            </w:r>
+          </w:p>
+        </w:tc>
+        <w:tc>
+          <w:tcPr>
+            <w:tcW w:w="4429" w:type="dxa"/>
           </w:tcPr>
           <w:p>
             <w:pPr>
@@ -6543,7 +6281,7 @@
         </w:tc>
         <w:tc>
           <w:tcPr>
-            <w:tcW w:w="2250" w:type="dxa"/>
+            <w:tcW w:w="2227" w:type="dxa"/>
           </w:tcPr>
           <w:p>
             <w:pPr>
@@ -6565,7 +6303,7 @@
         </w:tc>
         <w:tc>
           <w:tcPr>
-            <w:tcW w:w="1807" w:type="dxa"/>
+            <w:tcW w:w="1612" w:type="dxa"/>
           </w:tcPr>
           <w:p>
             <w:pPr>
@@ -6671,16 +6409,19 @@
     <w:tbl>
       <w:tblPr>
         <w:tblStyle w:val="TableGrid"/>
-        <w:tblW w:w="0" w:type="auto"/>
+        <w:tblW w:w="10075" w:type="dxa"/>
         <w:tblLook w:val="04A0" w:firstRow="1" w:lastRow="0" w:firstColumn="1" w:lastColumn="0" w:noHBand="0" w:noVBand="1"/>
       </w:tblPr>
       <w:tblGrid>
         <w:gridCol w:w="2084"/>
-        <w:gridCol w:w="3758"/>
-        <w:gridCol w:w="2069"/>
-        <w:gridCol w:w="1439"/>
+        <w:gridCol w:w="4301"/>
+        <w:gridCol w:w="1890"/>
+        <w:gridCol w:w="1800"/>
       </w:tblGrid>
       <w:tr>
+        <w:trPr>
+          <w:trHeight w:val="368"/>
+        </w:trPr>
         <w:tc>
           <w:tcPr>
             <w:tcW w:w="2084" w:type="dxa"/>
@@ -6701,7 +6442,7 @@
                 <w:b/>
                 <w:bCs/>
               </w:rPr>
-              <w:t>Car_SRS_</w:t>
+              <w:t>Car_SRS</w:t>
             </w:r>
             <w:r>
               <w:rPr>
@@ -6709,7 +6450,7 @@
                 <w:b/>
                 <w:bCs/>
               </w:rPr>
-              <w:t>S</w:t>
+              <w:t>_</w:t>
             </w:r>
             <w:r>
               <w:rPr>
@@ -6717,74 +6458,66 @@
                 <w:b/>
                 <w:bCs/>
               </w:rPr>
-              <w:t>_</w:t>
-            </w:r>
-            <w:r>
+              <w:t>ID</w:t>
+            </w:r>
+            <w:proofErr w:type="spellEnd"/>
+          </w:p>
+        </w:tc>
+        <w:tc>
+          <w:tcPr>
+            <w:tcW w:w="4301" w:type="dxa"/>
+          </w:tcPr>
+          <w:p>
+            <w:pPr>
+              <w:jc w:val="center"/>
               <w:rPr>
                 <w:rFonts w:ascii="Arial" w:eastAsia="Arial" w:hAnsi="Arial" w:cs="Arial"/>
                 <w:b/>
                 <w:bCs/>
               </w:rPr>
-              <w:t>ID</w:t>
+            </w:pPr>
+            <w:r>
+              <w:rPr>
+                <w:rFonts w:ascii="Arial" w:eastAsia="Arial" w:hAnsi="Arial" w:cs="Arial"/>
+                <w:b/>
+                <w:bCs/>
+              </w:rPr>
+              <w:t>Requirements</w:t>
+            </w:r>
+          </w:p>
+        </w:tc>
+        <w:tc>
+          <w:tcPr>
+            <w:tcW w:w="1890" w:type="dxa"/>
+          </w:tcPr>
+          <w:p>
+            <w:pPr>
+              <w:jc w:val="center"/>
+              <w:rPr>
+                <w:rFonts w:ascii="Arial" w:eastAsia="Arial" w:hAnsi="Arial" w:cs="Arial"/>
+                <w:b/>
+                <w:bCs/>
+                <w:sz w:val="22"/>
+                <w:szCs w:val="22"/>
+              </w:rPr>
+            </w:pPr>
+            <w:proofErr w:type="spellStart"/>
+            <w:r>
+              <w:rPr>
+                <w:rFonts w:ascii="Arial" w:eastAsia="Arial" w:hAnsi="Arial" w:cs="Arial"/>
+                <w:b/>
+                <w:bCs/>
+                <w:sz w:val="22"/>
+                <w:szCs w:val="22"/>
+              </w:rPr>
+              <w:t>Car_CR_ID</w:t>
             </w:r>
             <w:proofErr w:type="spellEnd"/>
           </w:p>
         </w:tc>
         <w:tc>
           <w:tcPr>
-            <w:tcW w:w="3758" w:type="dxa"/>
-          </w:tcPr>
-          <w:p>
-            <w:pPr>
-              <w:jc w:val="center"/>
-              <w:rPr>
-                <w:rFonts w:ascii="Arial" w:eastAsia="Arial" w:hAnsi="Arial" w:cs="Arial"/>
-                <w:b/>
-                <w:bCs/>
-              </w:rPr>
-            </w:pPr>
-            <w:r>
-              <w:rPr>
-                <w:rFonts w:ascii="Arial" w:eastAsia="Arial" w:hAnsi="Arial" w:cs="Arial"/>
-                <w:b/>
-                <w:bCs/>
-              </w:rPr>
-              <w:t>Requirements</w:t>
-            </w:r>
-          </w:p>
-        </w:tc>
-        <w:tc>
-          <w:tcPr>
-            <w:tcW w:w="2069" w:type="dxa"/>
-          </w:tcPr>
-          <w:p>
-            <w:pPr>
-              <w:jc w:val="center"/>
-              <w:rPr>
-                <w:rFonts w:ascii="Arial" w:eastAsia="Arial" w:hAnsi="Arial" w:cs="Arial"/>
-                <w:b/>
-                <w:bCs/>
-                <w:sz w:val="22"/>
-                <w:szCs w:val="22"/>
-              </w:rPr>
-            </w:pPr>
-            <w:proofErr w:type="spellStart"/>
-            <w:r>
-              <w:rPr>
-                <w:rFonts w:ascii="Arial" w:eastAsia="Arial" w:hAnsi="Arial" w:cs="Arial"/>
-                <w:b/>
-                <w:bCs/>
-                <w:sz w:val="22"/>
-                <w:szCs w:val="22"/>
-              </w:rPr>
-              <w:t>Car_CR_ID</w:t>
-            </w:r>
-            <w:proofErr w:type="spellEnd"/>
-          </w:p>
-        </w:tc>
-        <w:tc>
-          <w:tcPr>
-            <w:tcW w:w="1439" w:type="dxa"/>
+            <w:tcW w:w="1800" w:type="dxa"/>
           </w:tcPr>
           <w:p>
             <w:pPr>
@@ -6831,7 +6564,7 @@
                 <w:sz w:val="22"/>
                 <w:szCs w:val="22"/>
               </w:rPr>
-              <w:t>Car_SRS_S</w:t>
+              <w:t>Car_SRS</w:t>
             </w:r>
             <w:r>
               <w:rPr>
@@ -6841,11 +6574,19 @@
               </w:rPr>
               <w:t>_01</w:t>
             </w:r>
-          </w:p>
-        </w:tc>
-        <w:tc>
-          <w:tcPr>
-            <w:tcW w:w="3758" w:type="dxa"/>
+            <w:r>
+              <w:rPr>
+                <w:rFonts w:ascii="Arial" w:eastAsia="Arial" w:hAnsi="Arial" w:cs="Arial"/>
+                <w:sz w:val="22"/>
+                <w:szCs w:val="22"/>
+              </w:rPr>
+              <w:t>6</w:t>
+            </w:r>
+          </w:p>
+        </w:tc>
+        <w:tc>
+          <w:tcPr>
+            <w:tcW w:w="4301" w:type="dxa"/>
           </w:tcPr>
           <w:p>
             <w:pPr>
@@ -6869,7 +6610,7 @@
         </w:tc>
         <w:tc>
           <w:tcPr>
-            <w:tcW w:w="2069" w:type="dxa"/>
+            <w:tcW w:w="1890" w:type="dxa"/>
           </w:tcPr>
           <w:p>
             <w:pPr>
@@ -6891,7 +6632,7 @@
         </w:tc>
         <w:tc>
           <w:tcPr>
-            <w:tcW w:w="1439" w:type="dxa"/>
+            <w:tcW w:w="1800" w:type="dxa"/>
           </w:tcPr>
           <w:p>
             <w:pPr>
@@ -6939,21 +6680,13 @@
                 <w:sz w:val="22"/>
                 <w:szCs w:val="22"/>
               </w:rPr>
-              <w:t>Car_SRS_S</w:t>
-            </w:r>
-            <w:r>
-              <w:rPr>
-                <w:rFonts w:ascii="Arial" w:eastAsia="Arial" w:hAnsi="Arial" w:cs="Arial"/>
-                <w:sz w:val="22"/>
-                <w:szCs w:val="22"/>
-              </w:rPr>
-              <w:t>_02</w:t>
-            </w:r>
-          </w:p>
-        </w:tc>
-        <w:tc>
-          <w:tcPr>
-            <w:tcW w:w="3758" w:type="dxa"/>
+              <w:t>Car_SRS_017</w:t>
+            </w:r>
+          </w:p>
+        </w:tc>
+        <w:tc>
+          <w:tcPr>
+            <w:tcW w:w="4301" w:type="dxa"/>
           </w:tcPr>
           <w:p>
             <w:pPr>
@@ -6977,7 +6710,7 @@
         </w:tc>
         <w:tc>
           <w:tcPr>
-            <w:tcW w:w="2069" w:type="dxa"/>
+            <w:tcW w:w="1890" w:type="dxa"/>
           </w:tcPr>
           <w:p>
             <w:pPr>
@@ -6999,7 +6732,7 @@
         </w:tc>
         <w:tc>
           <w:tcPr>
-            <w:tcW w:w="1439" w:type="dxa"/>
+            <w:tcW w:w="1800" w:type="dxa"/>
           </w:tcPr>
           <w:p>
             <w:pPr>
@@ -7039,21 +6772,13 @@
                 <w:sz w:val="22"/>
                 <w:szCs w:val="22"/>
               </w:rPr>
-              <w:t>Car_SRS_S</w:t>
-            </w:r>
-            <w:r>
-              <w:rPr>
-                <w:rFonts w:ascii="Arial" w:eastAsia="Arial" w:hAnsi="Arial" w:cs="Arial"/>
-                <w:sz w:val="22"/>
-                <w:szCs w:val="22"/>
-              </w:rPr>
-              <w:t>_03</w:t>
-            </w:r>
-          </w:p>
-        </w:tc>
-        <w:tc>
-          <w:tcPr>
-            <w:tcW w:w="3758" w:type="dxa"/>
+              <w:t>Car_SRS_018</w:t>
+            </w:r>
+          </w:p>
+        </w:tc>
+        <w:tc>
+          <w:tcPr>
+            <w:tcW w:w="4301" w:type="dxa"/>
           </w:tcPr>
           <w:p>
             <w:pPr>
@@ -7077,7 +6802,7 @@
         </w:tc>
         <w:tc>
           <w:tcPr>
-            <w:tcW w:w="2069" w:type="dxa"/>
+            <w:tcW w:w="1890" w:type="dxa"/>
           </w:tcPr>
           <w:p>
             <w:pPr>
@@ -7099,7 +6824,7 @@
         </w:tc>
         <w:tc>
           <w:tcPr>
-            <w:tcW w:w="1439" w:type="dxa"/>
+            <w:tcW w:w="1800" w:type="dxa"/>
           </w:tcPr>
           <w:p>
             <w:pPr>
@@ -7142,21 +6867,13 @@
                 <w:sz w:val="22"/>
                 <w:szCs w:val="22"/>
               </w:rPr>
-              <w:t>Car_SRS_S</w:t>
-            </w:r>
-            <w:r>
-              <w:rPr>
-                <w:rFonts w:ascii="Arial" w:eastAsia="Arial" w:hAnsi="Arial" w:cs="Arial"/>
-                <w:sz w:val="22"/>
-                <w:szCs w:val="22"/>
-              </w:rPr>
-              <w:t>_04</w:t>
-            </w:r>
-          </w:p>
-        </w:tc>
-        <w:tc>
-          <w:tcPr>
-            <w:tcW w:w="3758" w:type="dxa"/>
+              <w:t>Car_SRS_019</w:t>
+            </w:r>
+          </w:p>
+        </w:tc>
+        <w:tc>
+          <w:tcPr>
+            <w:tcW w:w="4301" w:type="dxa"/>
           </w:tcPr>
           <w:p>
             <w:pPr>
@@ -7180,7 +6897,7 @@
         </w:tc>
         <w:tc>
           <w:tcPr>
-            <w:tcW w:w="2069" w:type="dxa"/>
+            <w:tcW w:w="1890" w:type="dxa"/>
           </w:tcPr>
           <w:p>
             <w:pPr>
@@ -7202,7 +6919,7 @@
         </w:tc>
         <w:tc>
           <w:tcPr>
-            <w:tcW w:w="1439" w:type="dxa"/>
+            <w:tcW w:w="1800" w:type="dxa"/>
           </w:tcPr>
           <w:p>
             <w:pPr>
@@ -7242,21 +6959,13 @@
                 <w:sz w:val="22"/>
                 <w:szCs w:val="22"/>
               </w:rPr>
-              <w:t>Car_SRS_S</w:t>
-            </w:r>
-            <w:r>
-              <w:rPr>
-                <w:rFonts w:ascii="Arial" w:eastAsia="Arial" w:hAnsi="Arial" w:cs="Arial"/>
-                <w:sz w:val="22"/>
-                <w:szCs w:val="22"/>
-              </w:rPr>
-              <w:t>_05</w:t>
-            </w:r>
-          </w:p>
-        </w:tc>
-        <w:tc>
-          <w:tcPr>
-            <w:tcW w:w="3758" w:type="dxa"/>
+              <w:t>Car_SRS_020</w:t>
+            </w:r>
+          </w:p>
+        </w:tc>
+        <w:tc>
+          <w:tcPr>
+            <w:tcW w:w="4301" w:type="dxa"/>
           </w:tcPr>
           <w:p>
             <w:pPr>
@@ -7289,7 +6998,7 @@
         </w:tc>
         <w:tc>
           <w:tcPr>
-            <w:tcW w:w="2069" w:type="dxa"/>
+            <w:tcW w:w="1890" w:type="dxa"/>
           </w:tcPr>
           <w:p>
             <w:pPr>
@@ -7311,7 +7020,7 @@
         </w:tc>
         <w:tc>
           <w:tcPr>
-            <w:tcW w:w="1439" w:type="dxa"/>
+            <w:tcW w:w="1800" w:type="dxa"/>
           </w:tcPr>
           <w:p>
             <w:pPr>
@@ -7351,21 +7060,13 @@
                 <w:sz w:val="22"/>
                 <w:szCs w:val="22"/>
               </w:rPr>
-              <w:t>Car_SRS_S</w:t>
-            </w:r>
-            <w:r>
-              <w:rPr>
-                <w:rFonts w:ascii="Arial" w:eastAsia="Arial" w:hAnsi="Arial" w:cs="Arial"/>
-                <w:sz w:val="22"/>
-                <w:szCs w:val="22"/>
-              </w:rPr>
-              <w:t>_06</w:t>
-            </w:r>
-          </w:p>
-        </w:tc>
-        <w:tc>
-          <w:tcPr>
-            <w:tcW w:w="3758" w:type="dxa"/>
+              <w:t>Car_SRS_021</w:t>
+            </w:r>
+          </w:p>
+        </w:tc>
+        <w:tc>
+          <w:tcPr>
+            <w:tcW w:w="4301" w:type="dxa"/>
           </w:tcPr>
           <w:p>
             <w:pPr>
@@ -7399,7 +7100,7 @@
         </w:tc>
         <w:tc>
           <w:tcPr>
-            <w:tcW w:w="2069" w:type="dxa"/>
+            <w:tcW w:w="1890" w:type="dxa"/>
           </w:tcPr>
           <w:p>
             <w:pPr>
@@ -7421,7 +7122,7 @@
         </w:tc>
         <w:tc>
           <w:tcPr>
-            <w:tcW w:w="1439" w:type="dxa"/>
+            <w:tcW w:w="1800" w:type="dxa"/>
           </w:tcPr>
           <w:p>
             <w:pPr>
@@ -7461,13 +7162,13 @@
                 <w:sz w:val="22"/>
                 <w:szCs w:val="22"/>
               </w:rPr>
-              <w:t>Car_SRS_S_07</w:t>
-            </w:r>
-          </w:p>
-        </w:tc>
-        <w:tc>
-          <w:tcPr>
-            <w:tcW w:w="3758" w:type="dxa"/>
+              <w:t>Car_SRS_022</w:t>
+            </w:r>
+          </w:p>
+        </w:tc>
+        <w:tc>
+          <w:tcPr>
+            <w:tcW w:w="4301" w:type="dxa"/>
           </w:tcPr>
           <w:p>
             <w:pPr>
@@ -7493,7 +7194,7 @@
         </w:tc>
         <w:tc>
           <w:tcPr>
-            <w:tcW w:w="2069" w:type="dxa"/>
+            <w:tcW w:w="1890" w:type="dxa"/>
           </w:tcPr>
           <w:p>
             <w:pPr>
@@ -7515,16 +7216,24 @@
         </w:tc>
         <w:tc>
           <w:tcPr>
-            <w:tcW w:w="1439" w:type="dxa"/>
-          </w:tcPr>
-          <w:p>
-            <w:pPr>
-              <w:rPr>
-                <w:rFonts w:ascii="Arial" w:eastAsia="Arial" w:hAnsi="Arial" w:cs="Arial"/>
-                <w:sz w:val="22"/>
-                <w:szCs w:val="22"/>
-              </w:rPr>
-            </w:pPr>
+            <w:tcW w:w="1800" w:type="dxa"/>
+          </w:tcPr>
+          <w:p>
+            <w:pPr>
+              <w:rPr>
+                <w:rFonts w:ascii="Arial" w:eastAsia="Arial" w:hAnsi="Arial" w:cs="Arial"/>
+                <w:sz w:val="22"/>
+                <w:szCs w:val="22"/>
+              </w:rPr>
+            </w:pPr>
+            <w:r>
+              <w:rPr>
+                <w:rFonts w:ascii="Arial" w:eastAsia="Arial" w:hAnsi="Arial" w:cs="Arial"/>
+                <w:sz w:val="22"/>
+                <w:szCs w:val="22"/>
+              </w:rPr>
+              <w:t>Car_SIQ_10</w:t>
+            </w:r>
           </w:p>
         </w:tc>
       </w:tr>
@@ -7545,7 +7254,7 @@
         <w:pStyle w:val="ListParagraph"/>
         <w:numPr>
           <w:ilvl w:val="2"/>
-          <w:numId w:val="2"/>
+          <w:numId w:val="7"/>
         </w:numPr>
         <w:rPr>
           <w:rFonts w:ascii="Arial" w:eastAsia="Arial" w:hAnsi="Arial" w:cs="Arial"/>
@@ -7586,28 +7295,16 @@
           <w:szCs w:val="20"/>
           <w:highlight w:val="white"/>
         </w:rPr>
-        <w:t xml:space="preserve">          Logged in customers can reserve</w:t>
-      </w:r>
-      <w:r>
-        <w:rPr>
-          <w:rFonts w:ascii="Arial" w:eastAsia="Arial" w:hAnsi="Arial" w:cs="Arial" w:hint="cs"/>
+        <w:t xml:space="preserve">          </w:t>
+      </w:r>
+      <w:r>
+        <w:rPr>
+          <w:rFonts w:ascii="Arial" w:eastAsia="Arial" w:hAnsi="Arial" w:cs="Arial"/>
           <w:bCs/>
           <w:sz w:val="20"/>
           <w:szCs w:val="20"/>
-          <w:highlight w:val="white"/>
-          <w:rtl/>
-        </w:rPr>
-        <w:t xml:space="preserve"> </w:t>
-      </w:r>
-      <w:r>
-        <w:rPr>
-          <w:rFonts w:ascii="Arial" w:eastAsia="Arial" w:hAnsi="Arial" w:cs="Arial"/>
-          <w:bCs/>
-          <w:sz w:val="20"/>
-          <w:szCs w:val="20"/>
-          <w:highlight w:val="white"/>
-        </w:rPr>
-        <w:t>a car</w:t>
+        </w:rPr>
+        <w:t>The customers shall be logged in first so they can reserve a car.</w:t>
       </w:r>
     </w:p>
     <w:p>
@@ -7714,22 +7411,22 @@
     <w:tbl>
       <w:tblPr>
         <w:tblStyle w:val="TableGrid"/>
-        <w:tblW w:w="9738" w:type="dxa"/>
+        <w:tblW w:w="10075" w:type="dxa"/>
         <w:tblLook w:val="04A0" w:firstRow="1" w:lastRow="0" w:firstColumn="1" w:lastColumn="0" w:noHBand="0" w:noVBand="1"/>
       </w:tblPr>
       <w:tblGrid>
-        <w:gridCol w:w="1885"/>
-        <w:gridCol w:w="5130"/>
-        <w:gridCol w:w="1350"/>
-        <w:gridCol w:w="1373"/>
+        <w:gridCol w:w="1909"/>
+        <w:gridCol w:w="5196"/>
+        <w:gridCol w:w="1367"/>
+        <w:gridCol w:w="1603"/>
       </w:tblGrid>
       <w:tr>
         <w:trPr>
-          <w:trHeight w:val="260"/>
+          <w:trHeight w:val="359"/>
         </w:trPr>
         <w:tc>
           <w:tcPr>
-            <w:tcW w:w="1885" w:type="dxa"/>
+            <w:tcW w:w="1909" w:type="dxa"/>
           </w:tcPr>
           <w:p>
             <w:pPr>
@@ -7759,12 +7456,13 @@
         </w:tc>
         <w:tc>
           <w:tcPr>
-            <w:tcW w:w="5130" w:type="dxa"/>
+            <w:tcW w:w="5196" w:type="dxa"/>
           </w:tcPr>
           <w:p>
             <w:pPr>
               <w:pStyle w:val="ListParagraph"/>
               <w:ind w:left="0"/>
+              <w:jc w:val="center"/>
               <w:rPr>
                 <w:rFonts w:ascii="Arial" w:eastAsia="Arial" w:hAnsi="Arial" w:cs="Arial"/>
                 <w:b/>
@@ -7787,7 +7485,7 @@
         </w:tc>
         <w:tc>
           <w:tcPr>
-            <w:tcW w:w="1350" w:type="dxa"/>
+            <w:tcW w:w="1367" w:type="dxa"/>
           </w:tcPr>
           <w:p>
             <w:pPr>
@@ -7817,7 +7515,7 @@
         </w:tc>
         <w:tc>
           <w:tcPr>
-            <w:tcW w:w="1373" w:type="dxa"/>
+            <w:tcW w:w="1603" w:type="dxa"/>
           </w:tcPr>
           <w:p>
             <w:pPr>
@@ -7848,11 +7546,11 @@
       </w:tr>
       <w:tr>
         <w:trPr>
-          <w:trHeight w:val="260"/>
+          <w:trHeight w:val="266"/>
         </w:trPr>
         <w:tc>
           <w:tcPr>
-            <w:tcW w:w="1885" w:type="dxa"/>
+            <w:tcW w:w="1909" w:type="dxa"/>
           </w:tcPr>
           <w:p>
             <w:pPr>
@@ -7874,13 +7572,13 @@
                 <w:szCs w:val="20"/>
                 <w:highlight w:val="white"/>
               </w:rPr>
-              <w:t>Car_SRS_Res_01</w:t>
-            </w:r>
-          </w:p>
-        </w:tc>
-        <w:tc>
-          <w:tcPr>
-            <w:tcW w:w="5130" w:type="dxa"/>
+              <w:t>Car_SRS_023</w:t>
+            </w:r>
+          </w:p>
+        </w:tc>
+        <w:tc>
+          <w:tcPr>
+            <w:tcW w:w="5196" w:type="dxa"/>
           </w:tcPr>
           <w:p>
             <w:pPr>
@@ -7902,23 +7600,13 @@
                 <w:szCs w:val="20"/>
                 <w:shd w:val="clear" w:color="auto" w:fill="FFFFFF"/>
               </w:rPr>
-              <w:t xml:space="preserve"> </w:t>
-            </w:r>
-            <w:r>
-              <w:rPr>
-                <w:rFonts w:ascii="Arial" w:hAnsi="Arial" w:cs="Arial"/>
-                <w:color w:val="000000"/>
-                <w:sz w:val="20"/>
-                <w:szCs w:val="20"/>
-                <w:shd w:val="clear" w:color="auto" w:fill="FFFFFF"/>
-              </w:rPr>
-              <w:t>If a registered user click on the "more details" button, it will direct the user to another page displays the car detailed specification, also this page contains the reservation button to reserve this car.</w:t>
-            </w:r>
-          </w:p>
-        </w:tc>
-        <w:tc>
-          <w:tcPr>
-            <w:tcW w:w="1350" w:type="dxa"/>
+              <w:t xml:space="preserve"> If a registered user click on the "more details" button, it will direct the user to another page displays the car detailed specification, also this page contains the reservation button to reserve this car.</w:t>
+            </w:r>
+          </w:p>
+        </w:tc>
+        <w:tc>
+          <w:tcPr>
+            <w:tcW w:w="1367" w:type="dxa"/>
           </w:tcPr>
           <w:p>
             <w:pPr>
@@ -7946,7 +7634,7 @@
         </w:tc>
         <w:tc>
           <w:tcPr>
-            <w:tcW w:w="1373" w:type="dxa"/>
+            <w:tcW w:w="1603" w:type="dxa"/>
           </w:tcPr>
           <w:p>
             <w:pPr>
@@ -7968,18 +7656,18 @@
                 <w:szCs w:val="20"/>
                 <w:highlight w:val="white"/>
               </w:rPr>
-              <w:t>Car_SIQ_08</w:t>
+              <w:t>Car_SIQ_10</w:t>
             </w:r>
           </w:p>
         </w:tc>
       </w:tr>
       <w:tr>
         <w:trPr>
-          <w:trHeight w:val="260"/>
+          <w:trHeight w:val="266"/>
         </w:trPr>
         <w:tc>
           <w:tcPr>
-            <w:tcW w:w="1885" w:type="dxa"/>
+            <w:tcW w:w="1909" w:type="dxa"/>
           </w:tcPr>
           <w:p>
             <w:pPr>
@@ -8001,13 +7689,13 @@
                 <w:szCs w:val="20"/>
                 <w:highlight w:val="white"/>
               </w:rPr>
-              <w:t>Car_SRS_Res_02</w:t>
-            </w:r>
-          </w:p>
-        </w:tc>
-        <w:tc>
-          <w:tcPr>
-            <w:tcW w:w="5130" w:type="dxa"/>
+              <w:t>Car_SRS_024</w:t>
+            </w:r>
+          </w:p>
+        </w:tc>
+        <w:tc>
+          <w:tcPr>
+            <w:tcW w:w="5196" w:type="dxa"/>
           </w:tcPr>
           <w:p>
             <w:pPr>
@@ -8035,7 +7723,7 @@
         </w:tc>
         <w:tc>
           <w:tcPr>
-            <w:tcW w:w="1350" w:type="dxa"/>
+            <w:tcW w:w="1367" w:type="dxa"/>
           </w:tcPr>
           <w:p>
             <w:pPr>
@@ -8057,13 +7745,13 @@
                 <w:szCs w:val="20"/>
                 <w:highlight w:val="white"/>
               </w:rPr>
-              <w:t>Car_CR_03</w:t>
-            </w:r>
-          </w:p>
-        </w:tc>
-        <w:tc>
-          <w:tcPr>
-            <w:tcW w:w="1373" w:type="dxa"/>
+              <w:t>Car_CR_01</w:t>
+            </w:r>
+          </w:p>
+        </w:tc>
+        <w:tc>
+          <w:tcPr>
+            <w:tcW w:w="1603" w:type="dxa"/>
           </w:tcPr>
           <w:p>
             <w:pPr>
@@ -8092,11 +7780,11 @@
       </w:tr>
       <w:tr>
         <w:trPr>
-          <w:trHeight w:val="260"/>
+          <w:trHeight w:val="266"/>
         </w:trPr>
         <w:tc>
           <w:tcPr>
-            <w:tcW w:w="1885" w:type="dxa"/>
+            <w:tcW w:w="1909" w:type="dxa"/>
           </w:tcPr>
           <w:p>
             <w:pPr>
@@ -8118,13 +7806,13 @@
                 <w:szCs w:val="20"/>
                 <w:highlight w:val="white"/>
               </w:rPr>
-              <w:t>Car_SRS_Res_03</w:t>
-            </w:r>
-          </w:p>
-        </w:tc>
-        <w:tc>
-          <w:tcPr>
-            <w:tcW w:w="5130" w:type="dxa"/>
+              <w:t>Car_SRS_025</w:t>
+            </w:r>
+          </w:p>
+        </w:tc>
+        <w:tc>
+          <w:tcPr>
+            <w:tcW w:w="5196" w:type="dxa"/>
           </w:tcPr>
           <w:p>
             <w:pPr>
@@ -8165,7 +7853,7 @@
         </w:tc>
         <w:tc>
           <w:tcPr>
-            <w:tcW w:w="1350" w:type="dxa"/>
+            <w:tcW w:w="1367" w:type="dxa"/>
           </w:tcPr>
           <w:p>
             <w:pPr>
@@ -8193,7 +7881,7 @@
         </w:tc>
         <w:tc>
           <w:tcPr>
-            <w:tcW w:w="1373" w:type="dxa"/>
+            <w:tcW w:w="1603" w:type="dxa"/>
           </w:tcPr>
           <w:p>
             <w:pPr>
@@ -8215,18 +7903,18 @@
                 <w:szCs w:val="20"/>
                 <w:highlight w:val="white"/>
               </w:rPr>
-              <w:t>Car_SIQ_12</w:t>
+              <w:t>Car_SIQ_10</w:t>
             </w:r>
           </w:p>
         </w:tc>
       </w:tr>
       <w:tr>
         <w:trPr>
-          <w:trHeight w:val="260"/>
+          <w:trHeight w:val="266"/>
         </w:trPr>
         <w:tc>
           <w:tcPr>
-            <w:tcW w:w="1885" w:type="dxa"/>
+            <w:tcW w:w="1909" w:type="dxa"/>
           </w:tcPr>
           <w:p>
             <w:pPr>
@@ -8258,13 +7946,13 @@
                 <w:szCs w:val="20"/>
                 <w:highlight w:val="white"/>
               </w:rPr>
-              <w:t>Res_04</w:t>
-            </w:r>
-          </w:p>
-        </w:tc>
-        <w:tc>
-          <w:tcPr>
-            <w:tcW w:w="5130" w:type="dxa"/>
+              <w:t>026</w:t>
+            </w:r>
+          </w:p>
+        </w:tc>
+        <w:tc>
+          <w:tcPr>
+            <w:tcW w:w="5196" w:type="dxa"/>
           </w:tcPr>
           <w:p>
             <w:pPr>
@@ -8292,7 +7980,7 @@
         </w:tc>
         <w:tc>
           <w:tcPr>
-            <w:tcW w:w="1350" w:type="dxa"/>
+            <w:tcW w:w="1367" w:type="dxa"/>
           </w:tcPr>
           <w:p>
             <w:pPr>
@@ -8320,7 +8008,7 @@
         </w:tc>
         <w:tc>
           <w:tcPr>
-            <w:tcW w:w="1373" w:type="dxa"/>
+            <w:tcW w:w="1603" w:type="dxa"/>
           </w:tcPr>
           <w:p>
             <w:pPr>
@@ -8359,11 +8047,11 @@
       </w:tr>
       <w:tr>
         <w:trPr>
-          <w:trHeight w:val="260"/>
+          <w:trHeight w:val="266"/>
         </w:trPr>
         <w:tc>
           <w:tcPr>
-            <w:tcW w:w="1885" w:type="dxa"/>
+            <w:tcW w:w="1909" w:type="dxa"/>
           </w:tcPr>
           <w:p>
             <w:pPr>
@@ -8385,13 +8073,13 @@
                 <w:szCs w:val="20"/>
                 <w:highlight w:val="white"/>
               </w:rPr>
-              <w:t>Car_SRS_Res_05</w:t>
-            </w:r>
-          </w:p>
-        </w:tc>
-        <w:tc>
-          <w:tcPr>
-            <w:tcW w:w="5130" w:type="dxa"/>
+              <w:t>Car_SRS_027</w:t>
+            </w:r>
+          </w:p>
+        </w:tc>
+        <w:tc>
+          <w:tcPr>
+            <w:tcW w:w="5196" w:type="dxa"/>
           </w:tcPr>
           <w:p>
             <w:pPr>
@@ -8419,7 +8107,7 @@
         </w:tc>
         <w:tc>
           <w:tcPr>
-            <w:tcW w:w="1350" w:type="dxa"/>
+            <w:tcW w:w="1367" w:type="dxa"/>
           </w:tcPr>
           <w:p>
             <w:pPr>
@@ -8447,7 +8135,7 @@
         </w:tc>
         <w:tc>
           <w:tcPr>
-            <w:tcW w:w="1373" w:type="dxa"/>
+            <w:tcW w:w="1603" w:type="dxa"/>
           </w:tcPr>
           <w:p>
             <w:pPr>
@@ -8469,18 +8157,18 @@
                 <w:szCs w:val="20"/>
                 <w:highlight w:val="white"/>
               </w:rPr>
-              <w:t>Car_SIQ_11</w:t>
+              <w:t>Car_SIQ_10</w:t>
             </w:r>
           </w:p>
         </w:tc>
       </w:tr>
       <w:tr>
         <w:trPr>
-          <w:trHeight w:val="260"/>
+          <w:trHeight w:val="266"/>
         </w:trPr>
         <w:tc>
           <w:tcPr>
-            <w:tcW w:w="1885" w:type="dxa"/>
+            <w:tcW w:w="1909" w:type="dxa"/>
           </w:tcPr>
           <w:p>
             <w:pPr>
@@ -8502,13 +8190,13 @@
                 <w:szCs w:val="20"/>
                 <w:highlight w:val="white"/>
               </w:rPr>
-              <w:t>Car_SRS_Res_06</w:t>
-            </w:r>
-          </w:p>
-        </w:tc>
-        <w:tc>
-          <w:tcPr>
-            <w:tcW w:w="5130" w:type="dxa"/>
+              <w:t>Car_SRS_028</w:t>
+            </w:r>
+          </w:p>
+        </w:tc>
+        <w:tc>
+          <w:tcPr>
+            <w:tcW w:w="5196" w:type="dxa"/>
           </w:tcPr>
           <w:p>
             <w:pPr>
@@ -8530,27 +8218,7 @@
                 <w:szCs w:val="20"/>
                 <w:shd w:val="clear" w:color="auto" w:fill="FFFFFF"/>
               </w:rPr>
-              <w:t>t</w:t>
-            </w:r>
-            <w:r>
-              <w:rPr>
-                <w:rFonts w:ascii="Arial" w:hAnsi="Arial" w:cs="Arial"/>
-                <w:color w:val="000000"/>
-                <w:sz w:val="20"/>
-                <w:szCs w:val="20"/>
-                <w:shd w:val="clear" w:color="auto" w:fill="FFFFFF"/>
-              </w:rPr>
-              <w:t>here is a tab beneath every car image and when the user hovers over it, it shall expand to unveil the car description and a but</w:t>
-            </w:r>
-            <w:r>
-              <w:rPr>
-                <w:rFonts w:ascii="Arial" w:hAnsi="Arial" w:cs="Arial"/>
-                <w:color w:val="000000"/>
-                <w:sz w:val="20"/>
-                <w:szCs w:val="20"/>
-                <w:shd w:val="clear" w:color="auto" w:fill="FFFFFF"/>
-              </w:rPr>
-              <w:t>ton for more details</w:t>
+              <w:t>there is a tab beneath every car image and when the user hovers over it, it shall expand to unveil the car description and a button for more details</w:t>
             </w:r>
             <w:r>
               <w:rPr>
@@ -8560,23 +8228,13 @@
                 <w:szCs w:val="20"/>
                 <w:highlight w:val="white"/>
               </w:rPr>
-              <w:t xml:space="preserve"> shall </w:t>
-            </w:r>
-            <w:r>
-              <w:rPr>
-                <w:rFonts w:ascii="Arial" w:eastAsia="Arial" w:hAnsi="Arial" w:cs="Arial"/>
-                <w:color w:val="111111"/>
-                <w:sz w:val="20"/>
-                <w:szCs w:val="20"/>
-                <w:highlight w:val="white"/>
-              </w:rPr>
-              <w:t>be provided and by clicking on it, it will direct the user to another page displays the car detailed specification</w:t>
-            </w:r>
-          </w:p>
-        </w:tc>
-        <w:tc>
-          <w:tcPr>
-            <w:tcW w:w="1350" w:type="dxa"/>
+              <w:t xml:space="preserve"> shall be provided and by clicking on it, it will direct the user to another page displays the car detailed specification</w:t>
+            </w:r>
+          </w:p>
+        </w:tc>
+        <w:tc>
+          <w:tcPr>
+            <w:tcW w:w="1367" w:type="dxa"/>
           </w:tcPr>
           <w:p>
             <w:pPr>
@@ -8604,7 +8262,7 @@
         </w:tc>
         <w:tc>
           <w:tcPr>
-            <w:tcW w:w="1373" w:type="dxa"/>
+            <w:tcW w:w="1603" w:type="dxa"/>
           </w:tcPr>
           <w:p>
             <w:pPr>
@@ -8626,18 +8284,18 @@
                 <w:szCs w:val="20"/>
                 <w:highlight w:val="white"/>
               </w:rPr>
-              <w:t>Car_SIQ_08</w:t>
+              <w:t>Car_SIQ_10</w:t>
             </w:r>
           </w:p>
         </w:tc>
       </w:tr>
       <w:tr>
         <w:trPr>
-          <w:trHeight w:val="260"/>
+          <w:trHeight w:val="266"/>
         </w:trPr>
         <w:tc>
           <w:tcPr>
-            <w:tcW w:w="1885" w:type="dxa"/>
+            <w:tcW w:w="1909" w:type="dxa"/>
           </w:tcPr>
           <w:p>
             <w:pPr>
@@ -8659,13 +8317,13 @@
                 <w:szCs w:val="20"/>
                 <w:highlight w:val="white"/>
               </w:rPr>
-              <w:t>Car_SRS_Res_07</w:t>
-            </w:r>
-          </w:p>
-        </w:tc>
-        <w:tc>
-          <w:tcPr>
-            <w:tcW w:w="5130" w:type="dxa"/>
+              <w:t>Car_SRS_029</w:t>
+            </w:r>
+          </w:p>
+        </w:tc>
+        <w:tc>
+          <w:tcPr>
+            <w:tcW w:w="5196" w:type="dxa"/>
           </w:tcPr>
           <w:p>
             <w:pPr>
@@ -8693,7 +8351,7 @@
         </w:tc>
         <w:tc>
           <w:tcPr>
-            <w:tcW w:w="1350" w:type="dxa"/>
+            <w:tcW w:w="1367" w:type="dxa"/>
           </w:tcPr>
           <w:p>
             <w:pPr>
@@ -8721,7 +8379,7 @@
         </w:tc>
         <w:tc>
           <w:tcPr>
-            <w:tcW w:w="1373" w:type="dxa"/>
+            <w:tcW w:w="1603" w:type="dxa"/>
           </w:tcPr>
           <w:p>
             <w:pPr>
@@ -8837,19 +8495,22 @@
     <w:tbl>
       <w:tblPr>
         <w:tblStyle w:val="TableGrid"/>
-        <w:tblW w:w="0" w:type="auto"/>
+        <w:tblW w:w="10075" w:type="dxa"/>
         <w:tblLook w:val="04A0" w:firstRow="1" w:lastRow="0" w:firstColumn="1" w:lastColumn="0" w:noHBand="0" w:noVBand="1"/>
       </w:tblPr>
       <w:tblGrid>
-        <w:gridCol w:w="2336"/>
-        <w:gridCol w:w="3875"/>
-        <w:gridCol w:w="1700"/>
-        <w:gridCol w:w="1439"/>
+        <w:gridCol w:w="2471"/>
+        <w:gridCol w:w="4112"/>
+        <w:gridCol w:w="1803"/>
+        <w:gridCol w:w="1689"/>
       </w:tblGrid>
       <w:tr>
-        <w:tc>
-          <w:tcPr>
-            <w:tcW w:w="2337" w:type="dxa"/>
+        <w:trPr>
+          <w:trHeight w:val="244"/>
+        </w:trPr>
+        <w:tc>
+          <w:tcPr>
+            <w:tcW w:w="2471" w:type="dxa"/>
           </w:tcPr>
           <w:p>
             <w:pPr>
@@ -8882,17 +8543,7 @@
                 <w:szCs w:val="20"/>
                 <w:highlight w:val="white"/>
               </w:rPr>
-              <w:t>Car_SRS_Logout</w:t>
-            </w:r>
-            <w:r>
-              <w:rPr>
-                <w:rFonts w:ascii="Arial" w:eastAsia="Arial" w:hAnsi="Arial" w:cs="Arial"/>
-                <w:b/>
-                <w:sz w:val="20"/>
-                <w:szCs w:val="20"/>
-                <w:highlight w:val="white"/>
-              </w:rPr>
-              <w:t>_ID</w:t>
+              <w:t>Car_SRS_Logout_ID</w:t>
             </w:r>
             <w:proofErr w:type="spellEnd"/>
             <w:r>
@@ -8908,10 +8559,11 @@
         </w:tc>
         <w:tc>
           <w:tcPr>
-            <w:tcW w:w="3957" w:type="dxa"/>
-          </w:tcPr>
-          <w:p>
-            <w:pPr>
+            <w:tcW w:w="4112" w:type="dxa"/>
+          </w:tcPr>
+          <w:p>
+            <w:pPr>
+              <w:jc w:val="center"/>
               <w:rPr>
                 <w:rFonts w:ascii="Arial" w:eastAsia="Arial" w:hAnsi="Arial" w:cs="Arial"/>
                 <w:color w:val="1155CC"/>
@@ -8926,31 +8578,13 @@
                 <w:sz w:val="20"/>
                 <w:szCs w:val="20"/>
               </w:rPr>
-              <w:t>R</w:t>
-            </w:r>
-            <w:r>
-              <w:rPr>
-                <w:rFonts w:ascii="Arial" w:eastAsia="Arial" w:hAnsi="Arial" w:cs="Arial"/>
-                <w:b/>
-                <w:sz w:val="20"/>
-                <w:szCs w:val="20"/>
-              </w:rPr>
-              <w:t>equirement</w:t>
-            </w:r>
-            <w:r>
-              <w:rPr>
-                <w:rFonts w:ascii="Arial" w:eastAsia="Arial" w:hAnsi="Arial" w:cs="Arial"/>
-                <w:b/>
-                <w:sz w:val="20"/>
-                <w:szCs w:val="20"/>
-              </w:rPr>
-              <w:t xml:space="preserve"> </w:t>
-            </w:r>
-          </w:p>
-        </w:tc>
-        <w:tc>
-          <w:tcPr>
-            <w:tcW w:w="1711" w:type="dxa"/>
+              <w:t>Requirement</w:t>
+            </w:r>
+          </w:p>
+        </w:tc>
+        <w:tc>
+          <w:tcPr>
+            <w:tcW w:w="1803" w:type="dxa"/>
           </w:tcPr>
           <w:p>
             <w:pPr>
@@ -8976,7 +8610,7 @@
         </w:tc>
         <w:tc>
           <w:tcPr>
-            <w:tcW w:w="1345" w:type="dxa"/>
+            <w:tcW w:w="1689" w:type="dxa"/>
           </w:tcPr>
           <w:p>
             <w:pPr>
@@ -9000,31 +8634,50 @@
         </w:tc>
       </w:tr>
       <w:tr>
-        <w:tc>
-          <w:tcPr>
-            <w:tcW w:w="2337" w:type="dxa"/>
-          </w:tcPr>
-          <w:p>
-            <w:pPr>
-              <w:rPr>
-                <w:rFonts w:ascii="Arial" w:eastAsia="Arial" w:hAnsi="Arial" w:cs="Arial"/>
-                <w:sz w:val="22"/>
-                <w:szCs w:val="22"/>
-              </w:rPr>
-            </w:pPr>
-            <w:r>
-              <w:rPr>
-                <w:rFonts w:ascii="Arial" w:eastAsia="Arial" w:hAnsi="Arial" w:cs="Arial"/>
-                <w:sz w:val="22"/>
-                <w:szCs w:val="22"/>
-              </w:rPr>
-              <w:t>Car_SRS_Logout_01</w:t>
-            </w:r>
-          </w:p>
-        </w:tc>
-        <w:tc>
-          <w:tcPr>
-            <w:tcW w:w="3957" w:type="dxa"/>
+        <w:trPr>
+          <w:trHeight w:val="389"/>
+        </w:trPr>
+        <w:tc>
+          <w:tcPr>
+            <w:tcW w:w="2471" w:type="dxa"/>
+          </w:tcPr>
+          <w:p>
+            <w:pPr>
+              <w:rPr>
+                <w:rFonts w:ascii="Arial" w:eastAsia="Arial" w:hAnsi="Arial" w:cs="Arial"/>
+                <w:sz w:val="22"/>
+                <w:szCs w:val="22"/>
+              </w:rPr>
+            </w:pPr>
+            <w:r>
+              <w:rPr>
+                <w:rFonts w:ascii="Arial" w:eastAsia="Arial" w:hAnsi="Arial" w:cs="Arial"/>
+                <w:sz w:val="22"/>
+                <w:szCs w:val="22"/>
+              </w:rPr>
+              <w:t>Car_SRS</w:t>
+            </w:r>
+            <w:r>
+              <w:rPr>
+                <w:rFonts w:ascii="Arial" w:eastAsia="Arial" w:hAnsi="Arial" w:cs="Arial"/>
+                <w:sz w:val="22"/>
+                <w:szCs w:val="22"/>
+              </w:rPr>
+              <w:t>_0</w:t>
+            </w:r>
+            <w:r>
+              <w:rPr>
+                <w:rFonts w:ascii="Arial" w:eastAsia="Arial" w:hAnsi="Arial" w:cs="Arial"/>
+                <w:sz w:val="22"/>
+                <w:szCs w:val="22"/>
+              </w:rPr>
+              <w:t>30</w:t>
+            </w:r>
+          </w:p>
+        </w:tc>
+        <w:tc>
+          <w:tcPr>
+            <w:tcW w:w="4112" w:type="dxa"/>
           </w:tcPr>
           <w:p>
             <w:pPr>
@@ -9043,23 +8696,13 @@
                 <w:szCs w:val="18"/>
                 <w:shd w:val="clear" w:color="auto" w:fill="FFFFFF"/>
               </w:rPr>
-              <w:t>The customer can logout from the application</w:t>
-            </w:r>
-            <w:r>
-              <w:rPr>
-                <w:rFonts w:ascii="Arial" w:hAnsi="Arial" w:cs="Arial"/>
-                <w:color w:val="000000"/>
-                <w:sz w:val="18"/>
-                <w:szCs w:val="18"/>
-                <w:shd w:val="clear" w:color="auto" w:fill="FFFFFF"/>
-              </w:rPr>
-              <w:t xml:space="preserve"> by pressing on the  logout button </w:t>
-            </w:r>
-          </w:p>
-        </w:tc>
-        <w:tc>
-          <w:tcPr>
-            <w:tcW w:w="1711" w:type="dxa"/>
+              <w:t xml:space="preserve">The customer can logout from the application by pressing on the  logout button </w:t>
+            </w:r>
+          </w:p>
+        </w:tc>
+        <w:tc>
+          <w:tcPr>
+            <w:tcW w:w="1803" w:type="dxa"/>
           </w:tcPr>
           <w:p>
             <w:pPr>
@@ -9081,7 +8724,7 @@
         </w:tc>
         <w:tc>
           <w:tcPr>
-            <w:tcW w:w="1345" w:type="dxa"/>
+            <w:tcW w:w="1689" w:type="dxa"/>
           </w:tcPr>
           <w:p>
             <w:pPr>
@@ -9143,20 +8786,23 @@
     <w:tbl>
       <w:tblPr>
         <w:tblStyle w:val="TableGrid"/>
-        <w:tblW w:w="0" w:type="auto"/>
-        <w:tblInd w:w="720" w:type="dxa"/>
+        <w:tblW w:w="10080" w:type="dxa"/>
+        <w:tblInd w:w="-5" w:type="dxa"/>
         <w:tblLook w:val="04A0" w:firstRow="1" w:lastRow="0" w:firstColumn="1" w:lastColumn="0" w:noHBand="0" w:noVBand="1"/>
       </w:tblPr>
       <w:tblGrid>
-        <w:gridCol w:w="2015"/>
-        <w:gridCol w:w="3441"/>
-        <w:gridCol w:w="1180"/>
-        <w:gridCol w:w="1994"/>
+        <w:gridCol w:w="2299"/>
+        <w:gridCol w:w="3764"/>
+        <w:gridCol w:w="1557"/>
+        <w:gridCol w:w="2460"/>
       </w:tblGrid>
       <w:tr>
-        <w:tc>
-          <w:tcPr>
-            <w:tcW w:w="2015" w:type="dxa"/>
+        <w:trPr>
+          <w:trHeight w:val="207"/>
+        </w:trPr>
+        <w:tc>
+          <w:tcPr>
+            <w:tcW w:w="2299" w:type="dxa"/>
           </w:tcPr>
           <w:p>
             <w:pPr>
@@ -9206,12 +8852,13 @@
         </w:tc>
         <w:tc>
           <w:tcPr>
-            <w:tcW w:w="3441" w:type="dxa"/>
+            <w:tcW w:w="3764" w:type="dxa"/>
           </w:tcPr>
           <w:p>
             <w:pPr>
               <w:pStyle w:val="ListParagraph"/>
               <w:ind w:left="0"/>
+              <w:jc w:val="center"/>
               <w:rPr>
                 <w:rFonts w:ascii="Arial" w:eastAsia="Arial" w:hAnsi="Arial" w:cs="Arial"/>
                 <w:b/>
@@ -9234,7 +8881,7 @@
         </w:tc>
         <w:tc>
           <w:tcPr>
-            <w:tcW w:w="1180" w:type="dxa"/>
+            <w:tcW w:w="1557" w:type="dxa"/>
           </w:tcPr>
           <w:p>
             <w:pPr>
@@ -9248,6 +8895,7 @@
                 <w:szCs w:val="22"/>
               </w:rPr>
             </w:pPr>
+            <w:proofErr w:type="spellStart"/>
             <w:r>
               <w:rPr>
                 <w:rFonts w:ascii="Arial" w:eastAsia="Arial" w:hAnsi="Arial" w:cs="Arial"/>
@@ -9256,13 +8904,14 @@
                 <w:sz w:val="22"/>
                 <w:szCs w:val="22"/>
               </w:rPr>
-              <w:t>Related CR</w:t>
-            </w:r>
-          </w:p>
-        </w:tc>
-        <w:tc>
-          <w:tcPr>
-            <w:tcW w:w="1994" w:type="dxa"/>
+              <w:t>Car_CR_ID</w:t>
+            </w:r>
+            <w:proofErr w:type="spellEnd"/>
+          </w:p>
+        </w:tc>
+        <w:tc>
+          <w:tcPr>
+            <w:tcW w:w="2460" w:type="dxa"/>
           </w:tcPr>
           <w:p>
             <w:pPr>
@@ -9276,6 +8925,7 @@
                 <w:szCs w:val="22"/>
               </w:rPr>
             </w:pPr>
+            <w:proofErr w:type="spellStart"/>
             <w:r>
               <w:rPr>
                 <w:rFonts w:ascii="Arial" w:eastAsia="Arial" w:hAnsi="Arial" w:cs="Arial"/>
@@ -9284,15 +8934,39 @@
                 <w:sz w:val="22"/>
                 <w:szCs w:val="22"/>
               </w:rPr>
-              <w:t>Related SIQ</w:t>
-            </w:r>
+              <w:t>Car_</w:t>
+            </w:r>
+            <w:r>
+              <w:rPr>
+                <w:rFonts w:ascii="Arial" w:eastAsia="Arial" w:hAnsi="Arial" w:cs="Arial"/>
+                <w:b/>
+                <w:bCs/>
+                <w:sz w:val="22"/>
+                <w:szCs w:val="22"/>
+              </w:rPr>
+              <w:t>SIQ</w:t>
+            </w:r>
+            <w:r>
+              <w:rPr>
+                <w:rFonts w:ascii="Arial" w:eastAsia="Arial" w:hAnsi="Arial" w:cs="Arial"/>
+                <w:b/>
+                <w:bCs/>
+                <w:sz w:val="22"/>
+                <w:szCs w:val="22"/>
+              </w:rPr>
+              <w:t>_ID</w:t>
+            </w:r>
+            <w:proofErr w:type="spellEnd"/>
           </w:p>
         </w:tc>
       </w:tr>
       <w:tr>
-        <w:tc>
-          <w:tcPr>
-            <w:tcW w:w="2015" w:type="dxa"/>
+        <w:trPr>
+          <w:trHeight w:val="379"/>
+        </w:trPr>
+        <w:tc>
+          <w:tcPr>
+            <w:tcW w:w="2299" w:type="dxa"/>
           </w:tcPr>
           <w:p>
             <w:pPr>
@@ -9310,29 +8984,37 @@
                 <w:sz w:val="20"/>
                 <w:szCs w:val="20"/>
               </w:rPr>
-              <w:t>Car_SRS_GUI</w:t>
-            </w:r>
-            <w:r>
-              <w:rPr>
-                <w:rFonts w:ascii="Arial" w:eastAsia="Arial" w:hAnsi="Arial" w:cs="Arial"/>
-                <w:sz w:val="20"/>
-                <w:szCs w:val="20"/>
-              </w:rPr>
-              <w:t>_</w:t>
-            </w:r>
-            <w:r>
-              <w:rPr>
-                <w:rFonts w:ascii="Arial" w:eastAsia="Arial" w:hAnsi="Arial" w:cs="Arial"/>
-                <w:sz w:val="20"/>
-                <w:szCs w:val="20"/>
-              </w:rPr>
-              <w:t>01</w:t>
-            </w:r>
-          </w:p>
-        </w:tc>
-        <w:tc>
-          <w:tcPr>
-            <w:tcW w:w="3441" w:type="dxa"/>
+              <w:t>Car_SRS_</w:t>
+            </w:r>
+            <w:r>
+              <w:rPr>
+                <w:rFonts w:ascii="Arial" w:eastAsia="Arial" w:hAnsi="Arial" w:cs="Arial"/>
+                <w:sz w:val="20"/>
+                <w:szCs w:val="20"/>
+              </w:rPr>
+              <w:t>0</w:t>
+            </w:r>
+            <w:r>
+              <w:rPr>
+                <w:rFonts w:ascii="Arial" w:eastAsia="Arial" w:hAnsi="Arial" w:cs="Arial"/>
+                <w:sz w:val="20"/>
+                <w:szCs w:val="20"/>
+              </w:rPr>
+              <w:t>3</w:t>
+            </w:r>
+            <w:r>
+              <w:rPr>
+                <w:rFonts w:ascii="Arial" w:eastAsia="Arial" w:hAnsi="Arial" w:cs="Arial"/>
+                <w:sz w:val="20"/>
+                <w:szCs w:val="20"/>
+              </w:rPr>
+              <w:t>1</w:t>
+            </w:r>
+          </w:p>
+        </w:tc>
+        <w:tc>
+          <w:tcPr>
+            <w:tcW w:w="3764" w:type="dxa"/>
           </w:tcPr>
           <w:p>
             <w:pPr>
@@ -9360,7 +9042,7 @@
         </w:tc>
         <w:tc>
           <w:tcPr>
-            <w:tcW w:w="1180" w:type="dxa"/>
+            <w:tcW w:w="1557" w:type="dxa"/>
           </w:tcPr>
           <w:p>
             <w:pPr>
@@ -9384,7 +9066,7 @@
         </w:tc>
         <w:tc>
           <w:tcPr>
-            <w:tcW w:w="1994" w:type="dxa"/>
+            <w:tcW w:w="2460" w:type="dxa"/>
           </w:tcPr>
           <w:p>
             <w:pPr>
@@ -9408,9 +9090,12 @@
         </w:tc>
       </w:tr>
       <w:tr>
-        <w:tc>
-          <w:tcPr>
-            <w:tcW w:w="2015" w:type="dxa"/>
+        <w:trPr>
+          <w:trHeight w:val="559"/>
+        </w:trPr>
+        <w:tc>
+          <w:tcPr>
+            <w:tcW w:w="2299" w:type="dxa"/>
           </w:tcPr>
           <w:p>
             <w:pPr>
@@ -9428,13 +9113,37 @@
                 <w:sz w:val="20"/>
                 <w:szCs w:val="20"/>
               </w:rPr>
-              <w:t>Car_SRS_GUI02</w:t>
-            </w:r>
-          </w:p>
-        </w:tc>
-        <w:tc>
-          <w:tcPr>
-            <w:tcW w:w="3441" w:type="dxa"/>
+              <w:t>Car_SRS_</w:t>
+            </w:r>
+            <w:r>
+              <w:rPr>
+                <w:rFonts w:ascii="Arial" w:eastAsia="Arial" w:hAnsi="Arial" w:cs="Arial"/>
+                <w:sz w:val="20"/>
+                <w:szCs w:val="20"/>
+              </w:rPr>
+              <w:t>0</w:t>
+            </w:r>
+            <w:r>
+              <w:rPr>
+                <w:rFonts w:ascii="Arial" w:eastAsia="Arial" w:hAnsi="Arial" w:cs="Arial"/>
+                <w:sz w:val="20"/>
+                <w:szCs w:val="20"/>
+              </w:rPr>
+              <w:t>3</w:t>
+            </w:r>
+            <w:r>
+              <w:rPr>
+                <w:rFonts w:ascii="Arial" w:eastAsia="Arial" w:hAnsi="Arial" w:cs="Arial"/>
+                <w:sz w:val="20"/>
+                <w:szCs w:val="20"/>
+              </w:rPr>
+              <w:t>2</w:t>
+            </w:r>
+          </w:p>
+        </w:tc>
+        <w:tc>
+          <w:tcPr>
+            <w:tcW w:w="3764" w:type="dxa"/>
           </w:tcPr>
           <w:p>
             <w:pPr>
@@ -9462,7 +9171,7 @@
         </w:tc>
         <w:tc>
           <w:tcPr>
-            <w:tcW w:w="1180" w:type="dxa"/>
+            <w:tcW w:w="1557" w:type="dxa"/>
           </w:tcPr>
           <w:p>
             <w:pPr>
@@ -9486,7 +9195,7 @@
         </w:tc>
         <w:tc>
           <w:tcPr>
-            <w:tcW w:w="1994" w:type="dxa"/>
+            <w:tcW w:w="2460" w:type="dxa"/>
           </w:tcPr>
           <w:p>
             <w:pPr>
@@ -9521,8 +9230,6 @@
           <w:szCs w:val="22"/>
         </w:rPr>
       </w:pPr>
-      <w:bookmarkStart w:id="49" w:name="_GoBack"/>
-      <w:bookmarkEnd w:id="49"/>
     </w:p>
     <w:p>
       <w:pPr>
@@ -9948,16 +9655,7 @@
                 <w:sz w:val="20"/>
                 <w:szCs w:val="20"/>
               </w:rPr>
-              <w:t>Car_SRS_Admin</w:t>
-            </w:r>
-            <w:r>
-              <w:rPr>
-                <w:rFonts w:ascii="Arial" w:eastAsia="Arial" w:hAnsi="Arial" w:cs="Arial"/>
-                <w:bCs/>
-                <w:sz w:val="20"/>
-                <w:szCs w:val="20"/>
-              </w:rPr>
-              <w:t>_01</w:t>
+              <w:t>Car_SRS_033</w:t>
             </w:r>
           </w:p>
         </w:tc>
@@ -9980,23 +9678,7 @@
                 <w:sz w:val="20"/>
                 <w:szCs w:val="20"/>
               </w:rPr>
-              <w:t>The admin mu</w:t>
-            </w:r>
-            <w:r>
-              <w:rPr>
-                <w:rFonts w:ascii="Arial" w:eastAsia="Arial" w:hAnsi="Arial" w:cs="Arial"/>
-                <w:sz w:val="20"/>
-                <w:szCs w:val="20"/>
-              </w:rPr>
-              <w:t>st login with admin credentials</w:t>
-            </w:r>
-            <w:r>
-              <w:rPr>
-                <w:rFonts w:ascii="Arial" w:eastAsia="Arial" w:hAnsi="Arial" w:cs="Arial"/>
-                <w:sz w:val="20"/>
-                <w:szCs w:val="20"/>
-              </w:rPr>
-              <w:t>, the username and password for admin must be   unique.</w:t>
+              <w:t>The admin must login with admin credentials, the username and password for admin must be   unique.</w:t>
             </w:r>
           </w:p>
         </w:tc>
@@ -10096,14 +9778,14 @@
     <w:tbl>
       <w:tblPr>
         <w:tblStyle w:val="TableGrid"/>
-        <w:tblW w:w="10232" w:type="dxa"/>
+        <w:tblW w:w="10075" w:type="dxa"/>
         <w:tblLook w:val="04A0" w:firstRow="1" w:lastRow="0" w:firstColumn="1" w:lastColumn="0" w:noHBand="0" w:noVBand="1"/>
       </w:tblPr>
       <w:tblGrid>
-        <w:gridCol w:w="2618"/>
-        <w:gridCol w:w="4673"/>
-        <w:gridCol w:w="1437"/>
-        <w:gridCol w:w="1504"/>
+        <w:gridCol w:w="2425"/>
+        <w:gridCol w:w="4140"/>
+        <w:gridCol w:w="1530"/>
+        <w:gridCol w:w="1980"/>
       </w:tblGrid>
       <w:tr>
         <w:trPr>
@@ -10111,7 +9793,7 @@
         </w:trPr>
         <w:tc>
           <w:tcPr>
-            <w:tcW w:w="2618" w:type="dxa"/>
+            <w:tcW w:w="2425" w:type="dxa"/>
             <w:vAlign w:val="center"/>
           </w:tcPr>
           <w:p>
@@ -10147,7 +9829,7 @@
         </w:tc>
         <w:tc>
           <w:tcPr>
-            <w:tcW w:w="4673" w:type="dxa"/>
+            <w:tcW w:w="4140" w:type="dxa"/>
           </w:tcPr>
           <w:p>
             <w:pPr>
@@ -10167,7 +9849,7 @@
         </w:tc>
         <w:tc>
           <w:tcPr>
-            <w:tcW w:w="1437" w:type="dxa"/>
+            <w:tcW w:w="1530" w:type="dxa"/>
           </w:tcPr>
           <w:p>
             <w:pPr>
@@ -10193,7 +9875,7 @@
         </w:tc>
         <w:tc>
           <w:tcPr>
-            <w:tcW w:w="1504" w:type="dxa"/>
+            <w:tcW w:w="1980" w:type="dxa"/>
           </w:tcPr>
           <w:p>
             <w:pPr>
@@ -10224,94 +9906,91 @@
         </w:trPr>
         <w:tc>
           <w:tcPr>
-            <w:tcW w:w="2618" w:type="dxa"/>
+            <w:tcW w:w="2425" w:type="dxa"/>
           </w:tcPr>
           <w:p>
             <w:pPr>
               <w:rPr>
                 <w:rFonts w:ascii="Arial" w:eastAsia="Arial" w:hAnsi="Arial" w:cs="Arial"/>
                 <w:bCs/>
+                <w:sz w:val="22"/>
+                <w:szCs w:val="22"/>
               </w:rPr>
             </w:pPr>
             <w:r>
               <w:rPr>
                 <w:rFonts w:ascii="Arial" w:eastAsia="Arial" w:hAnsi="Arial" w:cs="Arial"/>
                 <w:bCs/>
-              </w:rPr>
-              <w:t>Car_SRS_</w:t>
-            </w:r>
-            <w:r>
+                <w:sz w:val="22"/>
+                <w:szCs w:val="22"/>
+              </w:rPr>
+              <w:t>Car_SRS_034</w:t>
+            </w:r>
+          </w:p>
+        </w:tc>
+        <w:tc>
+          <w:tcPr>
+            <w:tcW w:w="4140" w:type="dxa"/>
+          </w:tcPr>
+          <w:p>
+            <w:pPr>
+              <w:rPr>
+                <w:rFonts w:ascii="Arial" w:eastAsia="Arial" w:hAnsi="Arial" w:cs="Arial"/>
+                <w:b/>
+              </w:rPr>
+            </w:pPr>
+            <w:r>
+              <w:rPr>
+                <w:rFonts w:ascii="Arial" w:eastAsia="Arial" w:hAnsi="Arial" w:cs="Arial"/>
+                <w:sz w:val="20"/>
+                <w:szCs w:val="20"/>
+                <w:highlight w:val="white"/>
+              </w:rPr>
+              <w:t>Admin can remove a car from search page after 24 hours if it is confirmed to be bought</w:t>
+            </w:r>
+          </w:p>
+        </w:tc>
+        <w:tc>
+          <w:tcPr>
+            <w:tcW w:w="1530" w:type="dxa"/>
+          </w:tcPr>
+          <w:p>
+            <w:pPr>
               <w:rPr>
                 <w:rFonts w:ascii="Arial" w:eastAsia="Arial" w:hAnsi="Arial" w:cs="Arial"/>
                 <w:bCs/>
               </w:rPr>
-              <w:t>Status_01</w:t>
-            </w:r>
-          </w:p>
-        </w:tc>
-        <w:tc>
-          <w:tcPr>
-            <w:tcW w:w="4673" w:type="dxa"/>
-          </w:tcPr>
-          <w:p>
-            <w:pPr>
-              <w:rPr>
-                <w:rFonts w:ascii="Arial" w:eastAsia="Arial" w:hAnsi="Arial" w:cs="Arial"/>
-                <w:b/>
-              </w:rPr>
-            </w:pPr>
-            <w:r>
-              <w:rPr>
-                <w:rFonts w:ascii="Arial" w:eastAsia="Arial" w:hAnsi="Arial" w:cs="Arial"/>
-                <w:sz w:val="20"/>
-                <w:szCs w:val="20"/>
-                <w:highlight w:val="white"/>
-              </w:rPr>
-              <w:t>Admin can remove a car from search page after 24 hours if it is confirmed to be bought</w:t>
-            </w:r>
-          </w:p>
-        </w:tc>
-        <w:tc>
-          <w:tcPr>
-            <w:tcW w:w="1437" w:type="dxa"/>
-          </w:tcPr>
-          <w:p>
-            <w:pPr>
+            </w:pPr>
+            <w:r>
               <w:rPr>
                 <w:rFonts w:ascii="Arial" w:eastAsia="Arial" w:hAnsi="Arial" w:cs="Arial"/>
                 <w:bCs/>
               </w:rPr>
-            </w:pPr>
-            <w:r>
+              <w:t>NA</w:t>
+            </w:r>
+          </w:p>
+        </w:tc>
+        <w:tc>
+          <w:tcPr>
+            <w:tcW w:w="1980" w:type="dxa"/>
+          </w:tcPr>
+          <w:p>
+            <w:pPr>
               <w:rPr>
                 <w:rFonts w:ascii="Arial" w:eastAsia="Arial" w:hAnsi="Arial" w:cs="Arial"/>
                 <w:bCs/>
-              </w:rPr>
-              <w:t>NA</w:t>
-            </w:r>
-          </w:p>
-        </w:tc>
-        <w:tc>
-          <w:tcPr>
-            <w:tcW w:w="1504" w:type="dxa"/>
-          </w:tcPr>
-          <w:p>
-            <w:pPr>
+                <w:sz w:val="20"/>
+                <w:szCs w:val="20"/>
+              </w:rPr>
+            </w:pPr>
+            <w:r>
               <w:rPr>
                 <w:rFonts w:ascii="Arial" w:eastAsia="Arial" w:hAnsi="Arial" w:cs="Arial"/>
                 <w:bCs/>
                 <w:sz w:val="20"/>
                 <w:szCs w:val="20"/>
               </w:rPr>
-            </w:pPr>
-            <w:r>
-              <w:rPr>
-                <w:rFonts w:ascii="Arial" w:eastAsia="Arial" w:hAnsi="Arial" w:cs="Arial"/>
-                <w:bCs/>
-                <w:sz w:val="20"/>
-                <w:szCs w:val="20"/>
-              </w:rPr>
-              <w:t>Car_SIQ_07</w:t>
+              <w:t>Car_SIQ_06</w:t>
             </w:r>
           </w:p>
         </w:tc>
@@ -10322,7 +10001,7 @@
         </w:trPr>
         <w:tc>
           <w:tcPr>
-            <w:tcW w:w="2618" w:type="dxa"/>
+            <w:tcW w:w="2425" w:type="dxa"/>
           </w:tcPr>
           <w:p>
             <w:pPr>
@@ -10335,63 +10014,58 @@
               <w:rPr>
                 <w:rFonts w:ascii="Arial" w:eastAsia="Arial" w:hAnsi="Arial" w:cs="Arial"/>
                 <w:bCs/>
-              </w:rPr>
-              <w:t>Car_SRS_</w:t>
-            </w:r>
-            <w:r>
+                <w:sz w:val="22"/>
+                <w:szCs w:val="22"/>
+              </w:rPr>
+              <w:t>Car_SRS_035</w:t>
+            </w:r>
+          </w:p>
+        </w:tc>
+        <w:tc>
+          <w:tcPr>
+            <w:tcW w:w="4140" w:type="dxa"/>
+          </w:tcPr>
+          <w:p>
+            <w:pPr>
+              <w:rPr>
+                <w:rFonts w:ascii="Arial" w:eastAsia="Arial" w:hAnsi="Arial" w:cs="Arial"/>
+                <w:b/>
+              </w:rPr>
+            </w:pPr>
+            <w:r>
+              <w:rPr>
+                <w:rFonts w:ascii="Arial" w:eastAsia="Arial" w:hAnsi="Arial" w:cs="Arial"/>
+                <w:sz w:val="20"/>
+                <w:szCs w:val="20"/>
+                <w:highlight w:val="white"/>
+              </w:rPr>
+              <w:t>All the reserved/sold cars shall be appear in the admin search page with their associated users and the time of the reservation/buy</w:t>
+            </w:r>
+          </w:p>
+        </w:tc>
+        <w:tc>
+          <w:tcPr>
+            <w:tcW w:w="1530" w:type="dxa"/>
+          </w:tcPr>
+          <w:p>
+            <w:pPr>
               <w:rPr>
                 <w:rFonts w:ascii="Arial" w:eastAsia="Arial" w:hAnsi="Arial" w:cs="Arial"/>
                 <w:bCs/>
               </w:rPr>
-              <w:t>Status_02</w:t>
-            </w:r>
-          </w:p>
-        </w:tc>
-        <w:tc>
-          <w:tcPr>
-            <w:tcW w:w="4673" w:type="dxa"/>
-          </w:tcPr>
-          <w:p>
-            <w:pPr>
-              <w:rPr>
-                <w:rFonts w:ascii="Arial" w:eastAsia="Arial" w:hAnsi="Arial" w:cs="Arial"/>
-                <w:b/>
-              </w:rPr>
-            </w:pPr>
-            <w:r>
-              <w:rPr>
-                <w:rFonts w:ascii="Arial" w:eastAsia="Arial" w:hAnsi="Arial" w:cs="Arial"/>
-                <w:sz w:val="20"/>
-                <w:szCs w:val="20"/>
-                <w:highlight w:val="white"/>
-              </w:rPr>
-              <w:t>All the reserved/sold cars shall be appear in the admin search page with their associated users and the time of the reservation/buy</w:t>
-            </w:r>
-          </w:p>
-        </w:tc>
-        <w:tc>
-          <w:tcPr>
-            <w:tcW w:w="1437" w:type="dxa"/>
-          </w:tcPr>
-          <w:p>
-            <w:pPr>
+            </w:pPr>
+            <w:r>
               <w:rPr>
                 <w:rFonts w:ascii="Arial" w:eastAsia="Arial" w:hAnsi="Arial" w:cs="Arial"/>
                 <w:bCs/>
               </w:rPr>
-            </w:pPr>
-            <w:r>
-              <w:rPr>
-                <w:rFonts w:ascii="Arial" w:eastAsia="Arial" w:hAnsi="Arial" w:cs="Arial"/>
-                <w:bCs/>
-              </w:rPr>
               <w:t>NA</w:t>
             </w:r>
           </w:p>
         </w:tc>
         <w:tc>
           <w:tcPr>
-            <w:tcW w:w="1504" w:type="dxa"/>
+            <w:tcW w:w="1980" w:type="dxa"/>
           </w:tcPr>
           <w:p>
             <w:pPr>
@@ -10420,34 +10094,49 @@
         </w:trPr>
         <w:tc>
           <w:tcPr>
-            <w:tcW w:w="2618" w:type="dxa"/>
+            <w:tcW w:w="2425" w:type="dxa"/>
           </w:tcPr>
           <w:p>
             <w:pPr>
               <w:rPr>
                 <w:rFonts w:ascii="Arial" w:eastAsia="Arial" w:hAnsi="Arial" w:cs="Arial"/>
                 <w:bCs/>
+                <w:sz w:val="22"/>
+                <w:szCs w:val="22"/>
               </w:rPr>
             </w:pPr>
             <w:r>
               <w:rPr>
                 <w:rFonts w:ascii="Arial" w:eastAsia="Arial" w:hAnsi="Arial" w:cs="Arial"/>
                 <w:bCs/>
-              </w:rPr>
-              <w:t>Car_SRS_</w:t>
+                <w:sz w:val="22"/>
+                <w:szCs w:val="22"/>
+              </w:rPr>
+              <w:t>Car_SRS</w:t>
             </w:r>
             <w:r>
               <w:rPr>
                 <w:rFonts w:ascii="Arial" w:eastAsia="Arial" w:hAnsi="Arial" w:cs="Arial"/>
                 <w:bCs/>
-              </w:rPr>
-              <w:t>Status_03</w:t>
-            </w:r>
-          </w:p>
-        </w:tc>
-        <w:tc>
-          <w:tcPr>
-            <w:tcW w:w="4673" w:type="dxa"/>
+                <w:sz w:val="22"/>
+                <w:szCs w:val="22"/>
+              </w:rPr>
+              <w:t>_03</w:t>
+            </w:r>
+            <w:r>
+              <w:rPr>
+                <w:rFonts w:ascii="Arial" w:eastAsia="Arial" w:hAnsi="Arial" w:cs="Arial"/>
+                <w:bCs/>
+                <w:sz w:val="22"/>
+                <w:szCs w:val="22"/>
+              </w:rPr>
+              <w:t>6</w:t>
+            </w:r>
+          </w:p>
+        </w:tc>
+        <w:tc>
+          <w:tcPr>
+            <w:tcW w:w="4140" w:type="dxa"/>
           </w:tcPr>
           <w:p>
             <w:pPr>
@@ -10458,23 +10147,44 @@
                 <w:rFonts w:ascii="Arial" w:eastAsia="Arial" w:hAnsi="Arial" w:cs="Arial"/>
                 <w:sz w:val="20"/>
                 <w:szCs w:val="20"/>
+              </w:rPr>
+            </w:pPr>
+            <w:r>
+              <w:rPr>
+                <w:rFonts w:ascii="Arial" w:eastAsia="Arial" w:hAnsi="Arial" w:cs="Arial"/>
+                <w:sz w:val="20"/>
+                <w:szCs w:val="20"/>
+              </w:rPr>
+              <w:t xml:space="preserve">Admin can change car </w:t>
+            </w:r>
+            <w:r>
+              <w:rPr>
+                <w:rFonts w:ascii="Arial" w:eastAsia="Arial" w:hAnsi="Arial" w:cs="Arial"/>
+                <w:sz w:val="20"/>
+                <w:szCs w:val="20"/>
+              </w:rPr>
+              <w:t>status from reserved to bought</w:t>
+            </w:r>
+            <w:bookmarkStart w:id="49" w:name="_GoBack"/>
+            <w:bookmarkEnd w:id="49"/>
+          </w:p>
+          <w:p>
+            <w:pPr>
+              <w:tabs>
+                <w:tab w:val="left" w:pos="1275"/>
+              </w:tabs>
+              <w:rPr>
+                <w:rFonts w:ascii="Arial" w:eastAsia="Arial" w:hAnsi="Arial" w:cs="Arial"/>
+                <w:sz w:val="20"/>
+                <w:szCs w:val="20"/>
                 <w:highlight w:val="white"/>
               </w:rPr>
             </w:pPr>
-            <w:r>
-              <w:rPr>
-                <w:rFonts w:ascii="Arial" w:eastAsia="Arial" w:hAnsi="Arial" w:cs="Arial"/>
-                <w:sz w:val="20"/>
-                <w:szCs w:val="20"/>
-                <w:highlight w:val="white"/>
-              </w:rPr>
-              <w:t>Admin can remove car from search after selling it.</w:t>
-            </w:r>
-          </w:p>
-        </w:tc>
-        <w:tc>
-          <w:tcPr>
-            <w:tcW w:w="1437" w:type="dxa"/>
+          </w:p>
+        </w:tc>
+        <w:tc>
+          <w:tcPr>
+            <w:tcW w:w="1530" w:type="dxa"/>
           </w:tcPr>
           <w:p>
             <w:pPr>
@@ -10494,7 +10204,7 @@
         </w:tc>
         <w:tc>
           <w:tcPr>
-            <w:tcW w:w="1504" w:type="dxa"/>
+            <w:tcW w:w="1980" w:type="dxa"/>
           </w:tcPr>
           <w:p>
             <w:pPr>
@@ -10512,7 +10222,7 @@
                 <w:sz w:val="22"/>
                 <w:szCs w:val="22"/>
               </w:rPr>
-              <w:t>Car_SIQ_06</w:t>
+              <w:t>Car_SIQ_07</w:t>
             </w:r>
           </w:p>
         </w:tc>
@@ -10603,19 +10313,20 @@
     <w:tbl>
       <w:tblPr>
         <w:tblStyle w:val="TableGrid"/>
-        <w:tblW w:w="0" w:type="auto"/>
+        <w:tblW w:w="10075" w:type="dxa"/>
+        <w:tblLayout w:type="fixed"/>
         <w:tblLook w:val="04A0" w:firstRow="1" w:lastRow="0" w:firstColumn="1" w:lastColumn="0" w:noHBand="0" w:noVBand="1"/>
       </w:tblPr>
       <w:tblGrid>
-        <w:gridCol w:w="2350"/>
-        <w:gridCol w:w="3225"/>
-        <w:gridCol w:w="1577"/>
-        <w:gridCol w:w="2198"/>
+        <w:gridCol w:w="2425"/>
+        <w:gridCol w:w="4140"/>
+        <w:gridCol w:w="1530"/>
+        <w:gridCol w:w="1980"/>
       </w:tblGrid>
       <w:tr>
         <w:tc>
           <w:tcPr>
-            <w:tcW w:w="2350" w:type="dxa"/>
+            <w:tcW w:w="2425" w:type="dxa"/>
           </w:tcPr>
           <w:p>
             <w:pPr>
@@ -10673,7 +10384,7 @@
         </w:tc>
         <w:tc>
           <w:tcPr>
-            <w:tcW w:w="3225" w:type="dxa"/>
+            <w:tcW w:w="4140" w:type="dxa"/>
           </w:tcPr>
           <w:p>
             <w:pPr>
@@ -10695,7 +10406,7 @@
         </w:tc>
         <w:tc>
           <w:tcPr>
-            <w:tcW w:w="1577" w:type="dxa"/>
+            <w:tcW w:w="1530" w:type="dxa"/>
           </w:tcPr>
           <w:p>
             <w:pPr>
@@ -10719,7 +10430,7 @@
         </w:tc>
         <w:tc>
           <w:tcPr>
-            <w:tcW w:w="2198" w:type="dxa"/>
+            <w:tcW w:w="1980" w:type="dxa"/>
           </w:tcPr>
           <w:p>
             <w:pPr>
@@ -10745,15 +10456,15 @@
       <w:tr>
         <w:tc>
           <w:tcPr>
-            <w:tcW w:w="2350" w:type="dxa"/>
+            <w:tcW w:w="2425" w:type="dxa"/>
           </w:tcPr>
           <w:p>
             <w:pPr>
               <w:rPr>
                 <w:rFonts w:ascii="Arial" w:eastAsia="Arial" w:hAnsi="Arial" w:cs="Arial"/>
                 <w:bCs/>
-                <w:sz w:val="20"/>
-                <w:szCs w:val="20"/>
+                <w:sz w:val="22"/>
+                <w:szCs w:val="22"/>
                 <w:highlight w:val="white"/>
               </w:rPr>
             </w:pPr>
@@ -10761,73 +10472,53 @@
               <w:rPr>
                 <w:rFonts w:ascii="Arial" w:eastAsia="Arial" w:hAnsi="Arial" w:cs="Arial"/>
                 <w:bCs/>
-                <w:sz w:val="20"/>
-                <w:szCs w:val="20"/>
+                <w:sz w:val="22"/>
+                <w:szCs w:val="22"/>
                 <w:highlight w:val="white"/>
               </w:rPr>
-              <w:t>Car_SRS_Admin_</w:t>
-            </w:r>
+              <w:t>Car_SRS_037</w:t>
+            </w:r>
+          </w:p>
+        </w:tc>
+        <w:tc>
+          <w:tcPr>
+            <w:tcW w:w="4140" w:type="dxa"/>
+          </w:tcPr>
+          <w:p>
+            <w:pPr>
+              <w:rPr>
+                <w:rFonts w:ascii="Arial" w:eastAsia="Arial" w:hAnsi="Arial" w:cs="Arial"/>
+                <w:b/>
+                <w:highlight w:val="white"/>
+              </w:rPr>
+            </w:pPr>
+            <w:r>
+              <w:rPr>
+                <w:rFonts w:ascii="Arial" w:eastAsia="Arial" w:hAnsi="Arial" w:cs="Arial"/>
+                <w:sz w:val="20"/>
+                <w:szCs w:val="20"/>
+                <w:highlight w:val="white"/>
+              </w:rPr>
+              <w:t>Admin can add unregistered user from the admin panel control</w:t>
+            </w:r>
+          </w:p>
+        </w:tc>
+        <w:tc>
+          <w:tcPr>
+            <w:tcW w:w="1530" w:type="dxa"/>
+          </w:tcPr>
+          <w:p>
+            <w:pPr>
+              <w:rPr>
+                <w:rFonts w:ascii="Arial" w:eastAsia="Arial" w:hAnsi="Arial" w:cs="Arial"/>
+                <w:b/>
+                <w:highlight w:val="white"/>
+              </w:rPr>
+            </w:pPr>
             <w:r>
               <w:rPr>
                 <w:rFonts w:ascii="Arial" w:eastAsia="Arial" w:hAnsi="Arial" w:cs="Arial"/>
                 <w:bCs/>
-                <w:sz w:val="20"/>
-                <w:szCs w:val="20"/>
-                <w:highlight w:val="white"/>
-              </w:rPr>
-              <w:t>F</w:t>
-            </w:r>
-            <w:r>
-              <w:rPr>
-                <w:rFonts w:ascii="Arial" w:eastAsia="Arial" w:hAnsi="Arial" w:cs="Arial"/>
-                <w:bCs/>
-                <w:sz w:val="20"/>
-                <w:szCs w:val="20"/>
-                <w:highlight w:val="white"/>
-              </w:rPr>
-              <w:t>_01</w:t>
-            </w:r>
-          </w:p>
-        </w:tc>
-        <w:tc>
-          <w:tcPr>
-            <w:tcW w:w="3225" w:type="dxa"/>
-          </w:tcPr>
-          <w:p>
-            <w:pPr>
-              <w:rPr>
-                <w:rFonts w:ascii="Arial" w:eastAsia="Arial" w:hAnsi="Arial" w:cs="Arial"/>
-                <w:b/>
-                <w:highlight w:val="white"/>
-              </w:rPr>
-            </w:pPr>
-            <w:r>
-              <w:rPr>
-                <w:rFonts w:ascii="Arial" w:eastAsia="Arial" w:hAnsi="Arial" w:cs="Arial"/>
-                <w:sz w:val="20"/>
-                <w:szCs w:val="20"/>
-                <w:highlight w:val="white"/>
-              </w:rPr>
-              <w:t>Admin can add unregistered user from the admin panel control</w:t>
-            </w:r>
-          </w:p>
-        </w:tc>
-        <w:tc>
-          <w:tcPr>
-            <w:tcW w:w="1577" w:type="dxa"/>
-          </w:tcPr>
-          <w:p>
-            <w:pPr>
-              <w:rPr>
-                <w:rFonts w:ascii="Arial" w:eastAsia="Arial" w:hAnsi="Arial" w:cs="Arial"/>
-                <w:b/>
-                <w:highlight w:val="white"/>
-              </w:rPr>
-            </w:pPr>
-            <w:r>
-              <w:rPr>
-                <w:rFonts w:ascii="Arial" w:eastAsia="Arial" w:hAnsi="Arial" w:cs="Arial"/>
-                <w:bCs/>
               </w:rPr>
               <w:t>NA</w:t>
             </w:r>
@@ -10835,7 +10526,7 @@
         </w:tc>
         <w:tc>
           <w:tcPr>
-            <w:tcW w:w="2198" w:type="dxa"/>
+            <w:tcW w:w="1980" w:type="dxa"/>
           </w:tcPr>
           <w:p>
             <w:pPr>
@@ -10858,13 +10549,15 @@
       <w:tr>
         <w:tc>
           <w:tcPr>
-            <w:tcW w:w="2350" w:type="dxa"/>
-          </w:tcPr>
-          <w:p>
-            <w:pPr>
-              <w:rPr>
-                <w:rFonts w:ascii="Arial" w:eastAsia="Arial" w:hAnsi="Arial" w:cs="Arial"/>
-                <w:b/>
+            <w:tcW w:w="2425" w:type="dxa"/>
+          </w:tcPr>
+          <w:p>
+            <w:pPr>
+              <w:rPr>
+                <w:rFonts w:ascii="Arial" w:eastAsia="Arial" w:hAnsi="Arial" w:cs="Arial"/>
+                <w:b/>
+                <w:sz w:val="22"/>
+                <w:szCs w:val="22"/>
                 <w:highlight w:val="white"/>
               </w:rPr>
             </w:pPr>
@@ -10872,84 +10565,54 @@
               <w:rPr>
                 <w:rFonts w:ascii="Arial" w:eastAsia="Arial" w:hAnsi="Arial" w:cs="Arial"/>
                 <w:bCs/>
-                <w:sz w:val="20"/>
-                <w:szCs w:val="20"/>
+                <w:sz w:val="22"/>
+                <w:szCs w:val="22"/>
                 <w:highlight w:val="white"/>
               </w:rPr>
               <w:lastRenderedPageBreak/>
-              <w:t>Car_SRS_Admin_</w:t>
-            </w:r>
+              <w:t>Car_SRS_038</w:t>
+            </w:r>
+          </w:p>
+        </w:tc>
+        <w:tc>
+          <w:tcPr>
+            <w:tcW w:w="4140" w:type="dxa"/>
+          </w:tcPr>
+          <w:p>
+            <w:pPr>
+              <w:rPr>
+                <w:rFonts w:ascii="Arial" w:eastAsia="Arial" w:hAnsi="Arial" w:cs="Arial"/>
+                <w:b/>
+                <w:highlight w:val="white"/>
+              </w:rPr>
+            </w:pPr>
+            <w:r>
+              <w:rPr>
+                <w:rFonts w:ascii="Arial" w:eastAsia="Arial" w:hAnsi="Arial" w:cs="Arial"/>
+                <w:sz w:val="20"/>
+                <w:szCs w:val="20"/>
+                <w:highlight w:val="white"/>
+              </w:rPr>
+              <w:t xml:space="preserve">Admin can delete customer from the web application from the admin panel control  </w:t>
+            </w:r>
+          </w:p>
+        </w:tc>
+        <w:tc>
+          <w:tcPr>
+            <w:tcW w:w="1530" w:type="dxa"/>
+          </w:tcPr>
+          <w:p>
+            <w:pPr>
+              <w:rPr>
+                <w:rFonts w:ascii="Arial" w:eastAsia="Arial" w:hAnsi="Arial" w:cs="Arial"/>
+                <w:b/>
+                <w:highlight w:val="white"/>
+              </w:rPr>
+            </w:pPr>
             <w:r>
               <w:rPr>
                 <w:rFonts w:ascii="Arial" w:eastAsia="Arial" w:hAnsi="Arial" w:cs="Arial"/>
                 <w:bCs/>
-                <w:sz w:val="20"/>
-                <w:szCs w:val="20"/>
-                <w:highlight w:val="white"/>
-              </w:rPr>
-              <w:t>F</w:t>
-            </w:r>
-            <w:r>
-              <w:rPr>
-                <w:rFonts w:ascii="Arial" w:eastAsia="Arial" w:hAnsi="Arial" w:cs="Arial"/>
-                <w:bCs/>
-                <w:sz w:val="20"/>
-                <w:szCs w:val="20"/>
-                <w:highlight w:val="white"/>
-              </w:rPr>
-              <w:t>_0</w:t>
-            </w:r>
-            <w:r>
-              <w:rPr>
-                <w:rFonts w:ascii="Arial" w:eastAsia="Arial" w:hAnsi="Arial" w:cs="Arial"/>
-                <w:bCs/>
-                <w:sz w:val="20"/>
-                <w:szCs w:val="20"/>
-                <w:highlight w:val="white"/>
-              </w:rPr>
-              <w:t>2</w:t>
-            </w:r>
-          </w:p>
-        </w:tc>
-        <w:tc>
-          <w:tcPr>
-            <w:tcW w:w="3225" w:type="dxa"/>
-          </w:tcPr>
-          <w:p>
-            <w:pPr>
-              <w:rPr>
-                <w:rFonts w:ascii="Arial" w:eastAsia="Arial" w:hAnsi="Arial" w:cs="Arial"/>
-                <w:b/>
-                <w:highlight w:val="white"/>
-              </w:rPr>
-            </w:pPr>
-            <w:r>
-              <w:rPr>
-                <w:rFonts w:ascii="Arial" w:eastAsia="Arial" w:hAnsi="Arial" w:cs="Arial"/>
-                <w:sz w:val="20"/>
-                <w:szCs w:val="20"/>
-                <w:highlight w:val="white"/>
-              </w:rPr>
-              <w:t xml:space="preserve">Admin can delete customer from the web application from the admin panel control  </w:t>
-            </w:r>
-          </w:p>
-        </w:tc>
-        <w:tc>
-          <w:tcPr>
-            <w:tcW w:w="1577" w:type="dxa"/>
-          </w:tcPr>
-          <w:p>
-            <w:pPr>
-              <w:rPr>
-                <w:rFonts w:ascii="Arial" w:eastAsia="Arial" w:hAnsi="Arial" w:cs="Arial"/>
-                <w:b/>
-                <w:highlight w:val="white"/>
-              </w:rPr>
-            </w:pPr>
-            <w:r>
-              <w:rPr>
-                <w:rFonts w:ascii="Arial" w:eastAsia="Arial" w:hAnsi="Arial" w:cs="Arial"/>
-                <w:bCs/>
               </w:rPr>
               <w:t>NA</w:t>
             </w:r>
@@ -10957,7 +10620,7 @@
         </w:tc>
         <w:tc>
           <w:tcPr>
-            <w:tcW w:w="2198" w:type="dxa"/>
+            <w:tcW w:w="1980" w:type="dxa"/>
           </w:tcPr>
           <w:p>
             <w:pPr>
@@ -10980,13 +10643,15 @@
       <w:tr>
         <w:tc>
           <w:tcPr>
-            <w:tcW w:w="2350" w:type="dxa"/>
-          </w:tcPr>
-          <w:p>
-            <w:pPr>
-              <w:rPr>
-                <w:rFonts w:ascii="Arial" w:eastAsia="Arial" w:hAnsi="Arial" w:cs="Arial"/>
-                <w:b/>
+            <w:tcW w:w="2425" w:type="dxa"/>
+          </w:tcPr>
+          <w:p>
+            <w:pPr>
+              <w:rPr>
+                <w:rFonts w:ascii="Arial" w:eastAsia="Arial" w:hAnsi="Arial" w:cs="Arial"/>
+                <w:b/>
+                <w:sz w:val="22"/>
+                <w:szCs w:val="22"/>
                 <w:highlight w:val="white"/>
               </w:rPr>
             </w:pPr>
@@ -10994,83 +10659,73 @@
               <w:rPr>
                 <w:rFonts w:ascii="Arial" w:eastAsia="Arial" w:hAnsi="Arial" w:cs="Arial"/>
                 <w:bCs/>
-                <w:sz w:val="20"/>
-                <w:szCs w:val="20"/>
+                <w:sz w:val="22"/>
+                <w:szCs w:val="22"/>
                 <w:highlight w:val="white"/>
               </w:rPr>
-              <w:t>Car_SRS_Admin_</w:t>
+              <w:t>Car_SRS</w:t>
             </w:r>
             <w:r>
               <w:rPr>
                 <w:rFonts w:ascii="Arial" w:eastAsia="Arial" w:hAnsi="Arial" w:cs="Arial"/>
                 <w:bCs/>
-                <w:sz w:val="20"/>
-                <w:szCs w:val="20"/>
+                <w:sz w:val="22"/>
+                <w:szCs w:val="22"/>
                 <w:highlight w:val="white"/>
               </w:rPr>
-              <w:t>F</w:t>
+              <w:t>_03</w:t>
             </w:r>
             <w:r>
               <w:rPr>
                 <w:rFonts w:ascii="Arial" w:eastAsia="Arial" w:hAnsi="Arial" w:cs="Arial"/>
                 <w:bCs/>
-                <w:sz w:val="20"/>
-                <w:szCs w:val="20"/>
+                <w:sz w:val="22"/>
+                <w:szCs w:val="22"/>
                 <w:highlight w:val="white"/>
               </w:rPr>
-              <w:t>_0</w:t>
-            </w:r>
+              <w:t>9</w:t>
+            </w:r>
+          </w:p>
+        </w:tc>
+        <w:tc>
+          <w:tcPr>
+            <w:tcW w:w="4140" w:type="dxa"/>
+          </w:tcPr>
+          <w:p>
+            <w:pPr>
+              <w:rPr>
+                <w:rFonts w:ascii="Arial" w:eastAsia="Arial" w:hAnsi="Arial" w:cs="Arial"/>
+                <w:b/>
+                <w:highlight w:val="white"/>
+              </w:rPr>
+            </w:pPr>
+            <w:r>
+              <w:rPr>
+                <w:rFonts w:ascii="Arial" w:eastAsia="Arial" w:hAnsi="Arial" w:cs="Arial"/>
+                <w:sz w:val="20"/>
+                <w:szCs w:val="20"/>
+                <w:highlight w:val="white"/>
+              </w:rPr>
+              <w:t>Admin can view all registered customer from the admin panel</w:t>
+            </w:r>
+          </w:p>
+        </w:tc>
+        <w:tc>
+          <w:tcPr>
+            <w:tcW w:w="1530" w:type="dxa"/>
+          </w:tcPr>
+          <w:p>
+            <w:pPr>
+              <w:rPr>
+                <w:rFonts w:ascii="Arial" w:eastAsia="Arial" w:hAnsi="Arial" w:cs="Arial"/>
+                <w:b/>
+                <w:highlight w:val="white"/>
+              </w:rPr>
+            </w:pPr>
             <w:r>
               <w:rPr>
                 <w:rFonts w:ascii="Arial" w:eastAsia="Arial" w:hAnsi="Arial" w:cs="Arial"/>
                 <w:bCs/>
-                <w:sz w:val="20"/>
-                <w:szCs w:val="20"/>
-                <w:highlight w:val="white"/>
-              </w:rPr>
-              <w:t>3</w:t>
-            </w:r>
-          </w:p>
-        </w:tc>
-        <w:tc>
-          <w:tcPr>
-            <w:tcW w:w="3225" w:type="dxa"/>
-          </w:tcPr>
-          <w:p>
-            <w:pPr>
-              <w:rPr>
-                <w:rFonts w:ascii="Arial" w:eastAsia="Arial" w:hAnsi="Arial" w:cs="Arial"/>
-                <w:b/>
-                <w:highlight w:val="white"/>
-              </w:rPr>
-            </w:pPr>
-            <w:r>
-              <w:rPr>
-                <w:rFonts w:ascii="Arial" w:eastAsia="Arial" w:hAnsi="Arial" w:cs="Arial"/>
-                <w:sz w:val="20"/>
-                <w:szCs w:val="20"/>
-                <w:highlight w:val="white"/>
-              </w:rPr>
-              <w:t>Admin can view all registered customer from the admin panel</w:t>
-            </w:r>
-          </w:p>
-        </w:tc>
-        <w:tc>
-          <w:tcPr>
-            <w:tcW w:w="1577" w:type="dxa"/>
-          </w:tcPr>
-          <w:p>
-            <w:pPr>
-              <w:rPr>
-                <w:rFonts w:ascii="Arial" w:eastAsia="Arial" w:hAnsi="Arial" w:cs="Arial"/>
-                <w:b/>
-                <w:highlight w:val="white"/>
-              </w:rPr>
-            </w:pPr>
-            <w:r>
-              <w:rPr>
-                <w:rFonts w:ascii="Arial" w:eastAsia="Arial" w:hAnsi="Arial" w:cs="Arial"/>
-                <w:bCs/>
               </w:rPr>
               <w:t>NA</w:t>
             </w:r>
@@ -11078,7 +10733,7 @@
         </w:tc>
         <w:tc>
           <w:tcPr>
-            <w:tcW w:w="2198" w:type="dxa"/>
+            <w:tcW w:w="1980" w:type="dxa"/>
           </w:tcPr>
           <w:p>
             <w:pPr>
@@ -11245,19 +10900,22 @@
     <w:tbl>
       <w:tblPr>
         <w:tblStyle w:val="TableGrid"/>
-        <w:tblW w:w="0" w:type="auto"/>
+        <w:tblW w:w="10075" w:type="dxa"/>
         <w:tblLook w:val="04A0" w:firstRow="1" w:lastRow="0" w:firstColumn="1" w:lastColumn="0" w:noHBand="0" w:noVBand="1"/>
       </w:tblPr>
       <w:tblGrid>
-        <w:gridCol w:w="1917"/>
-        <w:gridCol w:w="4108"/>
-        <w:gridCol w:w="1440"/>
-        <w:gridCol w:w="1885"/>
+        <w:gridCol w:w="2089"/>
+        <w:gridCol w:w="4477"/>
+        <w:gridCol w:w="1569"/>
+        <w:gridCol w:w="1940"/>
       </w:tblGrid>
       <w:tr>
-        <w:tc>
-          <w:tcPr>
-            <w:tcW w:w="1917" w:type="dxa"/>
+        <w:trPr>
+          <w:trHeight w:val="224"/>
+        </w:trPr>
+        <w:tc>
+          <w:tcPr>
+            <w:tcW w:w="2089" w:type="dxa"/>
           </w:tcPr>
           <w:p>
             <w:pPr>
@@ -11285,7 +10943,7 @@
         </w:tc>
         <w:tc>
           <w:tcPr>
-            <w:tcW w:w="4108" w:type="dxa"/>
+            <w:tcW w:w="4477" w:type="dxa"/>
           </w:tcPr>
           <w:p>
             <w:pPr>
@@ -11311,7 +10969,7 @@
         </w:tc>
         <w:tc>
           <w:tcPr>
-            <w:tcW w:w="1440" w:type="dxa"/>
+            <w:tcW w:w="1569" w:type="dxa"/>
           </w:tcPr>
           <w:p>
             <w:pPr>
@@ -11339,7 +10997,7 @@
         </w:tc>
         <w:tc>
           <w:tcPr>
-            <w:tcW w:w="1885" w:type="dxa"/>
+            <w:tcW w:w="1940" w:type="dxa"/>
           </w:tcPr>
           <w:p>
             <w:pPr>
@@ -11367,31 +11025,42 @@
         </w:tc>
       </w:tr>
       <w:tr>
-        <w:tc>
-          <w:tcPr>
-            <w:tcW w:w="1917" w:type="dxa"/>
-          </w:tcPr>
-          <w:p>
-            <w:pPr>
-              <w:rPr>
-                <w:rFonts w:ascii="Arial" w:eastAsia="Arial" w:hAnsi="Arial" w:cs="Arial"/>
-                <w:sz w:val="20"/>
-                <w:szCs w:val="20"/>
-              </w:rPr>
-            </w:pPr>
-            <w:r>
-              <w:rPr>
-                <w:rFonts w:ascii="Arial" w:eastAsia="Arial" w:hAnsi="Arial" w:cs="Arial"/>
-                <w:sz w:val="20"/>
-                <w:szCs w:val="20"/>
-              </w:rPr>
-              <w:t>Car_SRS_NFR_01</w:t>
-            </w:r>
-          </w:p>
-        </w:tc>
-        <w:tc>
-          <w:tcPr>
-            <w:tcW w:w="4108" w:type="dxa"/>
+        <w:trPr>
+          <w:trHeight w:val="449"/>
+        </w:trPr>
+        <w:tc>
+          <w:tcPr>
+            <w:tcW w:w="2089" w:type="dxa"/>
+          </w:tcPr>
+          <w:p>
+            <w:pPr>
+              <w:rPr>
+                <w:rFonts w:ascii="Arial" w:eastAsia="Arial" w:hAnsi="Arial" w:cs="Arial"/>
+                <w:sz w:val="20"/>
+                <w:szCs w:val="20"/>
+              </w:rPr>
+            </w:pPr>
+            <w:r>
+              <w:rPr>
+                <w:rFonts w:ascii="Arial" w:eastAsia="Arial" w:hAnsi="Arial" w:cs="Arial"/>
+                <w:sz w:val="20"/>
+                <w:szCs w:val="20"/>
+              </w:rPr>
+              <w:t>Car_SRS</w:t>
+            </w:r>
+            <w:r>
+              <w:rPr>
+                <w:rFonts w:ascii="Arial" w:eastAsia="Arial" w:hAnsi="Arial" w:cs="Arial"/>
+                <w:sz w:val="20"/>
+                <w:szCs w:val="20"/>
+              </w:rPr>
+              <w:t>_040</w:t>
+            </w:r>
+          </w:p>
+        </w:tc>
+        <w:tc>
+          <w:tcPr>
+            <w:tcW w:w="4477" w:type="dxa"/>
           </w:tcPr>
           <w:p>
             <w:pPr>
@@ -11409,23 +11078,13 @@
                 <w:szCs w:val="20"/>
                 <w:shd w:val="clear" w:color="auto" w:fill="FFFFFF"/>
               </w:rPr>
-              <w:t xml:space="preserve">The response time shall </w:t>
-            </w:r>
-            <w:r>
-              <w:rPr>
-                <w:rFonts w:ascii="Arial" w:hAnsi="Arial" w:cs="Arial"/>
-                <w:color w:val="000000"/>
-                <w:sz w:val="20"/>
-                <w:szCs w:val="20"/>
-                <w:shd w:val="clear" w:color="auto" w:fill="FFFFFF"/>
-              </w:rPr>
-              <w:t>not exceed 10 seconds for 90 Percentile</w:t>
-            </w:r>
-          </w:p>
-        </w:tc>
-        <w:tc>
-          <w:tcPr>
-            <w:tcW w:w="1440" w:type="dxa"/>
+              <w:t>The response time shall not exceed 10 seconds for 90 Percentile</w:t>
+            </w:r>
+          </w:p>
+        </w:tc>
+        <w:tc>
+          <w:tcPr>
+            <w:tcW w:w="1569" w:type="dxa"/>
           </w:tcPr>
           <w:p>
             <w:pPr>
@@ -11447,7 +11106,7 @@
         </w:tc>
         <w:tc>
           <w:tcPr>
-            <w:tcW w:w="1885" w:type="dxa"/>
+            <w:tcW w:w="1940" w:type="dxa"/>
           </w:tcPr>
           <w:p>
             <w:pPr>
@@ -11469,31 +11128,42 @@
         </w:tc>
       </w:tr>
       <w:tr>
-        <w:tc>
-          <w:tcPr>
-            <w:tcW w:w="1917" w:type="dxa"/>
-          </w:tcPr>
-          <w:p>
-            <w:pPr>
-              <w:rPr>
-                <w:rFonts w:ascii="Arial" w:eastAsia="Arial" w:hAnsi="Arial" w:cs="Arial"/>
-                <w:sz w:val="20"/>
-                <w:szCs w:val="20"/>
-              </w:rPr>
-            </w:pPr>
-            <w:r>
-              <w:rPr>
-                <w:rFonts w:ascii="Arial" w:eastAsia="Arial" w:hAnsi="Arial" w:cs="Arial"/>
-                <w:sz w:val="20"/>
-                <w:szCs w:val="20"/>
-              </w:rPr>
-              <w:t>Car_SRS_NFR_02</w:t>
-            </w:r>
-          </w:p>
-        </w:tc>
-        <w:tc>
-          <w:tcPr>
-            <w:tcW w:w="4108" w:type="dxa"/>
+        <w:trPr>
+          <w:trHeight w:val="663"/>
+        </w:trPr>
+        <w:tc>
+          <w:tcPr>
+            <w:tcW w:w="2089" w:type="dxa"/>
+          </w:tcPr>
+          <w:p>
+            <w:pPr>
+              <w:rPr>
+                <w:rFonts w:ascii="Arial" w:eastAsia="Arial" w:hAnsi="Arial" w:cs="Arial"/>
+                <w:sz w:val="20"/>
+                <w:szCs w:val="20"/>
+              </w:rPr>
+            </w:pPr>
+            <w:r>
+              <w:rPr>
+                <w:rFonts w:ascii="Arial" w:eastAsia="Arial" w:hAnsi="Arial" w:cs="Arial"/>
+                <w:sz w:val="20"/>
+                <w:szCs w:val="20"/>
+              </w:rPr>
+              <w:t>Car_SRS</w:t>
+            </w:r>
+            <w:r>
+              <w:rPr>
+                <w:rFonts w:ascii="Arial" w:eastAsia="Arial" w:hAnsi="Arial" w:cs="Arial"/>
+                <w:sz w:val="20"/>
+                <w:szCs w:val="20"/>
+              </w:rPr>
+              <w:t>_041</w:t>
+            </w:r>
+          </w:p>
+        </w:tc>
+        <w:tc>
+          <w:tcPr>
+            <w:tcW w:w="4477" w:type="dxa"/>
           </w:tcPr>
           <w:p>
             <w:pPr>
@@ -11515,7 +11185,7 @@
         </w:tc>
         <w:tc>
           <w:tcPr>
-            <w:tcW w:w="1440" w:type="dxa"/>
+            <w:tcW w:w="1569" w:type="dxa"/>
           </w:tcPr>
           <w:p>
             <w:pPr>
@@ -11537,7 +11207,7 @@
         </w:tc>
         <w:tc>
           <w:tcPr>
-            <w:tcW w:w="1885" w:type="dxa"/>
+            <w:tcW w:w="1940" w:type="dxa"/>
           </w:tcPr>
           <w:p>
             <w:pPr>
@@ -11720,6 +11390,12 @@
       <w:type w:val="continuous"/>
       <w:pgSz w:w="12240" w:h="15840"/>
       <w:pgMar w:top="1440" w:right="1440" w:bottom="1440" w:left="1440" w:header="720" w:footer="720" w:gutter="0"/>
+      <w:pgBorders w:offsetFrom="page">
+        <w:top w:val="single" w:sz="4" w:space="24" w:color="auto"/>
+        <w:left w:val="single" w:sz="4" w:space="24" w:color="auto"/>
+        <w:bottom w:val="single" w:sz="4" w:space="24" w:color="auto"/>
+        <w:right w:val="single" w:sz="4" w:space="24" w:color="auto"/>
+      </w:pgBorders>
       <w:cols w:space="720"/>
       <w:docGrid w:linePitch="326"/>
     </w:sectPr>
@@ -11913,7 +11589,7 @@
         <w:sz w:val="20"/>
         <w:szCs w:val="20"/>
       </w:rPr>
-      <w:t>10</w:t>
+      <w:t>9</w:t>
     </w:r>
     <w:r>
       <w:rPr>
@@ -11965,7 +11641,7 @@
       <w:lvlText w:val="%1.%2.%3"/>
       <w:lvlJc w:val="left"/>
       <w:pPr>
-        <w:ind w:left="0" w:firstLine="0"/>
+        <w:ind w:left="90" w:firstLine="0"/>
       </w:pPr>
       <w:rPr>
         <w:vertAlign w:val="baseline"/>
@@ -12045,6 +11721,119 @@
     </w:lvl>
   </w:abstractNum>
   <w:abstractNum w:abstractNumId="1">
+    <w:nsid w:val="18D43656"/>
+    <w:multiLevelType w:val="multilevel"/>
+    <w:tmpl w:val="988CCFDC"/>
+    <w:lvl w:ilvl="0">
+      <w:start w:val="4"/>
+      <w:numFmt w:val="decimal"/>
+      <w:lvlText w:val="%1"/>
+      <w:lvlJc w:val="left"/>
+      <w:pPr>
+        <w:ind w:left="435" w:hanging="435"/>
+      </w:pPr>
+      <w:rPr>
+        <w:rFonts w:hint="default"/>
+      </w:rPr>
+    </w:lvl>
+    <w:lvl w:ilvl="1">
+      <w:start w:val="1"/>
+      <w:numFmt w:val="decimal"/>
+      <w:lvlText w:val="%1.%2"/>
+      <w:lvlJc w:val="left"/>
+      <w:pPr>
+        <w:ind w:left="480" w:hanging="435"/>
+      </w:pPr>
+      <w:rPr>
+        <w:rFonts w:hint="default"/>
+      </w:rPr>
+    </w:lvl>
+    <w:lvl w:ilvl="2">
+      <w:start w:val="4"/>
+      <w:numFmt w:val="decimal"/>
+      <w:lvlText w:val="%1.%2.%3"/>
+      <w:lvlJc w:val="left"/>
+      <w:pPr>
+        <w:ind w:left="810" w:hanging="720"/>
+      </w:pPr>
+      <w:rPr>
+        <w:rFonts w:hint="default"/>
+      </w:rPr>
+    </w:lvl>
+    <w:lvl w:ilvl="3">
+      <w:start w:val="1"/>
+      <w:numFmt w:val="decimal"/>
+      <w:lvlText w:val="%1.%2.%3.%4"/>
+      <w:lvlJc w:val="left"/>
+      <w:pPr>
+        <w:ind w:left="855" w:hanging="720"/>
+      </w:pPr>
+      <w:rPr>
+        <w:rFonts w:hint="default"/>
+      </w:rPr>
+    </w:lvl>
+    <w:lvl w:ilvl="4">
+      <w:start w:val="1"/>
+      <w:numFmt w:val="decimal"/>
+      <w:lvlText w:val="%1.%2.%3.%4.%5"/>
+      <w:lvlJc w:val="left"/>
+      <w:pPr>
+        <w:ind w:left="1260" w:hanging="1080"/>
+      </w:pPr>
+      <w:rPr>
+        <w:rFonts w:hint="default"/>
+      </w:rPr>
+    </w:lvl>
+    <w:lvl w:ilvl="5">
+      <w:start w:val="1"/>
+      <w:numFmt w:val="decimal"/>
+      <w:lvlText w:val="%1.%2.%3.%4.%5.%6"/>
+      <w:lvlJc w:val="left"/>
+      <w:pPr>
+        <w:ind w:left="1305" w:hanging="1080"/>
+      </w:pPr>
+      <w:rPr>
+        <w:rFonts w:hint="default"/>
+      </w:rPr>
+    </w:lvl>
+    <w:lvl w:ilvl="6">
+      <w:start w:val="1"/>
+      <w:numFmt w:val="decimal"/>
+      <w:lvlText w:val="%1.%2.%3.%4.%5.%6.%7"/>
+      <w:lvlJc w:val="left"/>
+      <w:pPr>
+        <w:ind w:left="1710" w:hanging="1440"/>
+      </w:pPr>
+      <w:rPr>
+        <w:rFonts w:hint="default"/>
+      </w:rPr>
+    </w:lvl>
+    <w:lvl w:ilvl="7">
+      <w:start w:val="1"/>
+      <w:numFmt w:val="decimal"/>
+      <w:lvlText w:val="%1.%2.%3.%4.%5.%6.%7.%8"/>
+      <w:lvlJc w:val="left"/>
+      <w:pPr>
+        <w:ind w:left="1755" w:hanging="1440"/>
+      </w:pPr>
+      <w:rPr>
+        <w:rFonts w:hint="default"/>
+      </w:rPr>
+    </w:lvl>
+    <w:lvl w:ilvl="8">
+      <w:start w:val="1"/>
+      <w:numFmt w:val="decimal"/>
+      <w:lvlText w:val="%1.%2.%3.%4.%5.%6.%7.%8.%9"/>
+      <w:lvlJc w:val="left"/>
+      <w:pPr>
+        <w:ind w:left="2160" w:hanging="1800"/>
+      </w:pPr>
+      <w:rPr>
+        <w:rFonts w:hint="default"/>
+      </w:rPr>
+    </w:lvl>
+  </w:abstractNum>
+  <w:abstractNum w:abstractNumId="2">
     <w:nsid w:val="1984089D"/>
     <w:multiLevelType w:val="multilevel"/>
     <w:tmpl w:val="4C7CC070"/>
@@ -12157,7 +11946,7 @@
       </w:rPr>
     </w:lvl>
   </w:abstractNum>
-  <w:abstractNum w:abstractNumId="2">
+  <w:abstractNum w:abstractNumId="3">
     <w:nsid w:val="297A595D"/>
     <w:multiLevelType w:val="multilevel"/>
     <w:tmpl w:val="90082D12"/>
@@ -12272,7 +12061,7 @@
       </w:rPr>
     </w:lvl>
   </w:abstractNum>
-  <w:abstractNum w:abstractNumId="3">
+  <w:abstractNum w:abstractNumId="4">
     <w:nsid w:val="578001B9"/>
     <w:multiLevelType w:val="multilevel"/>
     <w:tmpl w:val="74C63D32"/>
@@ -12385,7 +12174,7 @@
       </w:rPr>
     </w:lvl>
   </w:abstractNum>
-  <w:abstractNum w:abstractNumId="4">
+  <w:abstractNum w:abstractNumId="5">
     <w:nsid w:val="76A563BA"/>
     <w:multiLevelType w:val="hybridMultilevel"/>
     <w:tmpl w:val="73284B70"/>
@@ -12473,7 +12262,7 @@
       </w:pPr>
     </w:lvl>
   </w:abstractNum>
-  <w:abstractNum w:abstractNumId="5">
+  <w:abstractNum w:abstractNumId="6">
     <w:nsid w:val="7AEA2FCD"/>
     <w:multiLevelType w:val="multilevel"/>
     <w:tmpl w:val="30FEFC92"/>
@@ -12587,22 +12376,25 @@
     </w:lvl>
   </w:abstractNum>
   <w:num w:numId="1">
-    <w:abstractNumId w:val="3"/>
+    <w:abstractNumId w:val="4"/>
   </w:num>
   <w:num w:numId="2">
     <w:abstractNumId w:val="0"/>
   </w:num>
   <w:num w:numId="3">
+    <w:abstractNumId w:val="6"/>
+  </w:num>
+  <w:num w:numId="4">
+    <w:abstractNumId w:val="2"/>
+  </w:num>
+  <w:num w:numId="5">
     <w:abstractNumId w:val="5"/>
   </w:num>
-  <w:num w:numId="4">
+  <w:num w:numId="6">
+    <w:abstractNumId w:val="3"/>
+  </w:num>
+  <w:num w:numId="7">
     <w:abstractNumId w:val="1"/>
-  </w:num>
-  <w:num w:numId="5">
-    <w:abstractNumId w:val="4"/>
-  </w:num>
-  <w:num w:numId="6">
-    <w:abstractNumId w:val="2"/>
   </w:num>
 </w:numbering>
 </file>
@@ -13644,7 +13436,7 @@
 </file>
 
 <file path=customXml/itemProps1.xml><?xml version="1.0" encoding="utf-8"?>
-<ds:datastoreItem xmlns:ds="http://schemas.openxmlformats.org/officeDocument/2006/customXml" ds:itemID="{A204E635-88F4-41A9-BEB2-5EE7780E354A}">
+<ds:datastoreItem xmlns:ds="http://schemas.openxmlformats.org/officeDocument/2006/customXml" ds:itemID="{ADFA19D0-103D-44B3-AE1B-00B024A97635}">
   <ds:schemaRefs>
     <ds:schemaRef ds:uri="http://schemas.openxmlformats.org/officeDocument/2006/bibliography"/>
   </ds:schemaRefs>

--- a/Requirments/CAR_SRS.docx
+++ b/Requirments/CAR_SRS.docx
@@ -1654,6 +1654,15 @@
               <w:szCs w:val="22"/>
             </w:rPr>
           </w:pPr>
+          <w:r>
+            <w:rPr>
+              <w:rStyle w:val="Hyperlink"/>
+              <w:noProof/>
+              <w:color w:val="auto"/>
+              <w:u w:val="none"/>
+            </w:rPr>
+            <w:t>4.1</w:t>
+          </w:r>
           <w:hyperlink w:anchor="_Toc8042143" w:history="1">
             <w:r>
               <w:rPr>
@@ -1726,22 +1735,33 @@
               <w:szCs w:val="22"/>
             </w:rPr>
           </w:pPr>
+          <w:r>
+            <w:rPr>
+              <w:rStyle w:val="Hyperlink"/>
+              <w:noProof/>
+              <w:color w:val="auto"/>
+              <w:u w:val="none"/>
+            </w:rPr>
+            <w:t xml:space="preserve">  4.2</w:t>
+          </w:r>
           <w:hyperlink w:anchor="_Toc8042145" w:history="1">
             <w:r>
               <w:rPr>
-                <w:rStyle w:val="Hyperlink"/>
-                <w:noProof/>
-              </w:rPr>
-              <w:t>5.</w:t>
-            </w:r>
-            <w:r>
-              <w:rPr>
                 <w:rFonts w:asciiTheme="minorHAnsi" w:eastAsiaTheme="minorEastAsia" w:hAnsiTheme="minorHAnsi" w:cstheme="minorBidi"/>
                 <w:noProof/>
                 <w:sz w:val="22"/>
                 <w:szCs w:val="22"/>
               </w:rPr>
               <w:tab/>
+            </w:r>
+            <w:r>
+              <w:rPr>
+                <w:rFonts w:asciiTheme="minorHAnsi" w:eastAsiaTheme="minorEastAsia" w:hAnsiTheme="minorHAnsi" w:cstheme="minorBidi"/>
+                <w:noProof/>
+                <w:sz w:val="22"/>
+                <w:szCs w:val="22"/>
+              </w:rPr>
+              <w:t xml:space="preserve"> </w:t>
             </w:r>
             <w:r>
               <w:rPr>
@@ -1820,7 +1840,14 @@
                 <w:rStyle w:val="Hyperlink"/>
                 <w:noProof/>
               </w:rPr>
-              <w:t>5.1</w:t>
+              <w:t>4.2</w:t>
+            </w:r>
+            <w:r>
+              <w:rPr>
+                <w:rStyle w:val="Hyperlink"/>
+                <w:noProof/>
+              </w:rPr>
+              <w:t>.1</w:t>
             </w:r>
             <w:r>
               <w:rPr>
@@ -1908,7 +1935,14 @@
                 <w:rStyle w:val="Hyperlink"/>
                 <w:noProof/>
               </w:rPr>
-              <w:t>5.2</w:t>
+              <w:t>4.2</w:t>
+            </w:r>
+            <w:r>
+              <w:rPr>
+                <w:rStyle w:val="Hyperlink"/>
+                <w:noProof/>
+              </w:rPr>
+              <w:t>.2</w:t>
             </w:r>
             <w:r>
               <w:rPr>
@@ -8444,7 +8478,7 @@
           <w:sz w:val="22"/>
           <w:szCs w:val="22"/>
         </w:rPr>
-        <w:t>4.1.4</w:t>
+        <w:t>4.1.5</w:t>
       </w:r>
       <w:r>
         <w:rPr>
@@ -8761,7 +8795,7 @@
         <w:pStyle w:val="ListParagraph"/>
         <w:numPr>
           <w:ilvl w:val="2"/>
-          <w:numId w:val="6"/>
+          <w:numId w:val="7"/>
         </w:numPr>
         <w:rPr>
           <w:rFonts w:ascii="Arial" w:eastAsia="Arial" w:hAnsi="Arial" w:cs="Arial"/>
@@ -8771,6 +8805,8 @@
           <w:szCs w:val="22"/>
         </w:rPr>
       </w:pPr>
+      <w:bookmarkStart w:id="49" w:name="_GoBack"/>
+      <w:bookmarkEnd w:id="49"/>
       <w:r>
         <w:rPr>
           <w:rFonts w:ascii="Arial" w:eastAsia="Arial" w:hAnsi="Arial" w:cs="Arial"/>
@@ -10165,8 +10201,6 @@
               </w:rPr>
               <w:t>status from reserved to bought</w:t>
             </w:r>
-            <w:bookmarkStart w:id="49" w:name="_GoBack"/>
-            <w:bookmarkEnd w:id="49"/>
           </w:p>
           <w:p>
             <w:pPr>
@@ -10827,13 +10861,10 @@
       <w:pPr>
         <w:pStyle w:val="Heading1"/>
         <w:numPr>
-          <w:ilvl w:val="0"/>
-          <w:numId w:val="6"/>
+          <w:ilvl w:val="1"/>
+          <w:numId w:val="7"/>
         </w:numPr>
       </w:pPr>
-      <w:r>
-        <w:t xml:space="preserve"> </w:t>
-      </w:r>
       <w:bookmarkStart w:id="50" w:name="_Toc8042145"/>
       <w:r>
         <w:t>Nonfunctional Requirements</w:t>
@@ -10843,13 +10874,13 @@
     <w:p>
       <w:pPr>
         <w:pStyle w:val="Heading2"/>
-        <w:numPr>
-          <w:ilvl w:val="1"/>
-          <w:numId w:val="6"/>
-        </w:numPr>
+        <w:ind w:left="480"/>
       </w:pPr>
       <w:bookmarkStart w:id="51" w:name="_Toc7966708"/>
       <w:bookmarkStart w:id="52" w:name="_Toc8042146"/>
+      <w:r>
+        <w:t xml:space="preserve">4.2.1 </w:t>
+      </w:r>
       <w:r>
         <w:t>Performance Requirements</w:t>
       </w:r>
@@ -11247,8 +11278,8 @@
       <w:pPr>
         <w:pStyle w:val="Heading2"/>
         <w:numPr>
-          <w:ilvl w:val="1"/>
-          <w:numId w:val="6"/>
+          <w:ilvl w:val="2"/>
+          <w:numId w:val="8"/>
         </w:numPr>
       </w:pPr>
       <w:bookmarkStart w:id="53" w:name="_3127ea1ry93t" w:colFirst="0" w:colLast="0"/>
@@ -11589,7 +11620,7 @@
         <w:sz w:val="20"/>
         <w:szCs w:val="20"/>
       </w:rPr>
-      <w:t>9</w:t>
+      <w:t>1</w:t>
     </w:r>
     <w:r>
       <w:rPr>
@@ -11721,6 +11752,119 @@
     </w:lvl>
   </w:abstractNum>
   <w:abstractNum w:abstractNumId="1">
+    <w:nsid w:val="150174C2"/>
+    <w:multiLevelType w:val="multilevel"/>
+    <w:tmpl w:val="ED6E4142"/>
+    <w:lvl w:ilvl="0">
+      <w:start w:val="4"/>
+      <w:numFmt w:val="decimal"/>
+      <w:lvlText w:val="%1"/>
+      <w:lvlJc w:val="left"/>
+      <w:pPr>
+        <w:ind w:left="600" w:hanging="600"/>
+      </w:pPr>
+      <w:rPr>
+        <w:rFonts w:hint="default"/>
+      </w:rPr>
+    </w:lvl>
+    <w:lvl w:ilvl="1">
+      <w:start w:val="2"/>
+      <w:numFmt w:val="decimal"/>
+      <w:lvlText w:val="%1.%2"/>
+      <w:lvlJc w:val="left"/>
+      <w:pPr>
+        <w:ind w:left="840" w:hanging="600"/>
+      </w:pPr>
+      <w:rPr>
+        <w:rFonts w:hint="default"/>
+      </w:rPr>
+    </w:lvl>
+    <w:lvl w:ilvl="2">
+      <w:start w:val="2"/>
+      <w:numFmt w:val="decimal"/>
+      <w:lvlText w:val="%1.%2.%3"/>
+      <w:lvlJc w:val="left"/>
+      <w:pPr>
+        <w:ind w:left="1200" w:hanging="720"/>
+      </w:pPr>
+      <w:rPr>
+        <w:rFonts w:hint="default"/>
+      </w:rPr>
+    </w:lvl>
+    <w:lvl w:ilvl="3">
+      <w:start w:val="1"/>
+      <w:numFmt w:val="decimal"/>
+      <w:lvlText w:val="%1.%2.%3.%4"/>
+      <w:lvlJc w:val="left"/>
+      <w:pPr>
+        <w:ind w:left="1800" w:hanging="1080"/>
+      </w:pPr>
+      <w:rPr>
+        <w:rFonts w:hint="default"/>
+      </w:rPr>
+    </w:lvl>
+    <w:lvl w:ilvl="4">
+      <w:start w:val="1"/>
+      <w:numFmt w:val="decimal"/>
+      <w:lvlText w:val="%1.%2.%3.%4.%5"/>
+      <w:lvlJc w:val="left"/>
+      <w:pPr>
+        <w:ind w:left="2040" w:hanging="1080"/>
+      </w:pPr>
+      <w:rPr>
+        <w:rFonts w:hint="default"/>
+      </w:rPr>
+    </w:lvl>
+    <w:lvl w:ilvl="5">
+      <w:start w:val="1"/>
+      <w:numFmt w:val="decimal"/>
+      <w:lvlText w:val="%1.%2.%3.%4.%5.%6"/>
+      <w:lvlJc w:val="left"/>
+      <w:pPr>
+        <w:ind w:left="2640" w:hanging="1440"/>
+      </w:pPr>
+      <w:rPr>
+        <w:rFonts w:hint="default"/>
+      </w:rPr>
+    </w:lvl>
+    <w:lvl w:ilvl="6">
+      <w:start w:val="1"/>
+      <w:numFmt w:val="decimal"/>
+      <w:lvlText w:val="%1.%2.%3.%4.%5.%6.%7"/>
+      <w:lvlJc w:val="left"/>
+      <w:pPr>
+        <w:ind w:left="2880" w:hanging="1440"/>
+      </w:pPr>
+      <w:rPr>
+        <w:rFonts w:hint="default"/>
+      </w:rPr>
+    </w:lvl>
+    <w:lvl w:ilvl="7">
+      <w:start w:val="1"/>
+      <w:numFmt w:val="decimal"/>
+      <w:lvlText w:val="%1.%2.%3.%4.%5.%6.%7.%8"/>
+      <w:lvlJc w:val="left"/>
+      <w:pPr>
+        <w:ind w:left="3480" w:hanging="1800"/>
+      </w:pPr>
+      <w:rPr>
+        <w:rFonts w:hint="default"/>
+      </w:rPr>
+    </w:lvl>
+    <w:lvl w:ilvl="8">
+      <w:start w:val="1"/>
+      <w:numFmt w:val="decimal"/>
+      <w:lvlText w:val="%1.%2.%3.%4.%5.%6.%7.%8.%9"/>
+      <w:lvlJc w:val="left"/>
+      <w:pPr>
+        <w:ind w:left="4080" w:hanging="2160"/>
+      </w:pPr>
+      <w:rPr>
+        <w:rFonts w:hint="default"/>
+      </w:rPr>
+    </w:lvl>
+  </w:abstractNum>
+  <w:abstractNum w:abstractNumId="2">
     <w:nsid w:val="18D43656"/>
     <w:multiLevelType w:val="multilevel"/>
     <w:tmpl w:val="988CCFDC"/>
@@ -11833,7 +11977,7 @@
       </w:rPr>
     </w:lvl>
   </w:abstractNum>
-  <w:abstractNum w:abstractNumId="2">
+  <w:abstractNum w:abstractNumId="3">
     <w:nsid w:val="1984089D"/>
     <w:multiLevelType w:val="multilevel"/>
     <w:tmpl w:val="4C7CC070"/>
@@ -11946,7 +12090,7 @@
       </w:rPr>
     </w:lvl>
   </w:abstractNum>
-  <w:abstractNum w:abstractNumId="3">
+  <w:abstractNum w:abstractNumId="4">
     <w:nsid w:val="297A595D"/>
     <w:multiLevelType w:val="multilevel"/>
     <w:tmpl w:val="90082D12"/>
@@ -12061,7 +12205,7 @@
       </w:rPr>
     </w:lvl>
   </w:abstractNum>
-  <w:abstractNum w:abstractNumId="4">
+  <w:abstractNum w:abstractNumId="5">
     <w:nsid w:val="578001B9"/>
     <w:multiLevelType w:val="multilevel"/>
     <w:tmpl w:val="74C63D32"/>
@@ -12174,7 +12318,7 @@
       </w:rPr>
     </w:lvl>
   </w:abstractNum>
-  <w:abstractNum w:abstractNumId="5">
+  <w:abstractNum w:abstractNumId="6">
     <w:nsid w:val="76A563BA"/>
     <w:multiLevelType w:val="hybridMultilevel"/>
     <w:tmpl w:val="73284B70"/>
@@ -12262,7 +12406,7 @@
       </w:pPr>
     </w:lvl>
   </w:abstractNum>
-  <w:abstractNum w:abstractNumId="6">
+  <w:abstractNum w:abstractNumId="7">
     <w:nsid w:val="7AEA2FCD"/>
     <w:multiLevelType w:val="multilevel"/>
     <w:tmpl w:val="30FEFC92"/>
@@ -12376,24 +12520,27 @@
     </w:lvl>
   </w:abstractNum>
   <w:num w:numId="1">
-    <w:abstractNumId w:val="4"/>
+    <w:abstractNumId w:val="5"/>
   </w:num>
   <w:num w:numId="2">
     <w:abstractNumId w:val="0"/>
   </w:num>
   <w:num w:numId="3">
+    <w:abstractNumId w:val="7"/>
+  </w:num>
+  <w:num w:numId="4">
+    <w:abstractNumId w:val="3"/>
+  </w:num>
+  <w:num w:numId="5">
     <w:abstractNumId w:val="6"/>
   </w:num>
-  <w:num w:numId="4">
+  <w:num w:numId="6">
+    <w:abstractNumId w:val="4"/>
+  </w:num>
+  <w:num w:numId="7">
     <w:abstractNumId w:val="2"/>
   </w:num>
-  <w:num w:numId="5">
-    <w:abstractNumId w:val="5"/>
-  </w:num>
-  <w:num w:numId="6">
-    <w:abstractNumId w:val="3"/>
-  </w:num>
-  <w:num w:numId="7">
+  <w:num w:numId="8">
     <w:abstractNumId w:val="1"/>
   </w:num>
 </w:numbering>
@@ -13436,7 +13583,7 @@
 </file>
 
 <file path=customXml/itemProps1.xml><?xml version="1.0" encoding="utf-8"?>
-<ds:datastoreItem xmlns:ds="http://schemas.openxmlformats.org/officeDocument/2006/customXml" ds:itemID="{ADFA19D0-103D-44B3-AE1B-00B024A97635}">
+<ds:datastoreItem xmlns:ds="http://schemas.openxmlformats.org/officeDocument/2006/customXml" ds:itemID="{31564106-47DE-4079-925C-C62B12AE706C}">
   <ds:schemaRefs>
     <ds:schemaRef ds:uri="http://schemas.openxmlformats.org/officeDocument/2006/bibliography"/>
   </ds:schemaRefs>
